--- a/基于UCON改进模型的云存储访问控制研究与应用.docx
+++ b/基于UCON改进模型的云存储访问控制研究与应用.docx
@@ -307,7 +307,6 @@
         <w:pStyle w:val="p0"/>
         <w:ind w:firstLine="1080"/>
         <w:rPr>
-          <w:rFonts w:hint="eastAsia"/>
           <w:b/>
           <w:sz w:val="36"/>
           <w:szCs w:val="32"/>
@@ -536,18 +535,7 @@
           <w:szCs w:val="28"/>
           <w:u w:val="thick"/>
         </w:rPr>
-        <w:t>211143</w:t>
-      </w:r>
-      <w:r>
-        <w:rPr>
-          <w:rFonts w:hint="eastAsia"/>
-          <w:b/>
-          <w:bCs/>
-          <w:sz w:val="28"/>
-          <w:szCs w:val="28"/>
-          <w:u w:val="thick"/>
-        </w:rPr>
-        <w:t xml:space="preserve">6    </w:t>
+        <w:t xml:space="preserve">2111436    </w:t>
       </w:r>
     </w:p>
     <w:p>
@@ -621,7 +609,49 @@
           <w:szCs w:val="28"/>
           <w:u w:val="thick"/>
         </w:rPr>
-        <w:t xml:space="preserve">   </w:t>
+        <w:t xml:space="preserve">        </w:t>
+      </w:r>
+    </w:p>
+    <w:p>
+      <w:pPr>
+        <w:pStyle w:val="p0"/>
+        <w:ind w:firstLine="2492"/>
+        <w:rPr>
+          <w:b/>
+          <w:bCs/>
+          <w:sz w:val="28"/>
+          <w:szCs w:val="28"/>
+          <w:u w:val="single"/>
+        </w:rPr>
+      </w:pPr>
+      <w:r>
+        <w:rPr>
+          <w:rFonts w:hAnsi="宋体"/>
+          <w:b/>
+          <w:bCs/>
+          <w:sz w:val="28"/>
+          <w:szCs w:val="28"/>
+        </w:rPr>
+        <w:t>专</w:t>
+      </w:r>
+      <w:r>
+        <w:rPr>
+          <w:b/>
+          <w:bCs/>
+          <w:sz w:val="28"/>
+          <w:szCs w:val="28"/>
+        </w:rPr>
+        <w:t xml:space="preserve">    </w:t>
+      </w:r>
+      <w:r>
+        <w:rPr>
+          <w:rFonts w:hAnsi="宋体"/>
+          <w:b/>
+          <w:bCs/>
+          <w:sz w:val="28"/>
+          <w:szCs w:val="28"/>
+        </w:rPr>
+        <w:t>业：</w:t>
       </w:r>
       <w:r>
         <w:rPr>
@@ -632,49 +662,7 @@
           <w:szCs w:val="28"/>
           <w:u w:val="thick"/>
         </w:rPr>
-        <w:t xml:space="preserve">     </w:t>
-      </w:r>
-    </w:p>
-    <w:p>
-      <w:pPr>
-        <w:pStyle w:val="p0"/>
-        <w:ind w:firstLine="2492"/>
-        <w:rPr>
-          <w:b/>
-          <w:bCs/>
-          <w:sz w:val="28"/>
-          <w:szCs w:val="28"/>
-          <w:u w:val="single"/>
-        </w:rPr>
-      </w:pPr>
-      <w:r>
-        <w:rPr>
-          <w:rFonts w:hAnsi="宋体"/>
-          <w:b/>
-          <w:bCs/>
-          <w:sz w:val="28"/>
-          <w:szCs w:val="28"/>
-        </w:rPr>
-        <w:t>专</w:t>
-      </w:r>
-      <w:r>
-        <w:rPr>
-          <w:b/>
-          <w:bCs/>
-          <w:sz w:val="28"/>
-          <w:szCs w:val="28"/>
-        </w:rPr>
-        <w:t xml:space="preserve">    </w:t>
-      </w:r>
-      <w:r>
-        <w:rPr>
-          <w:rFonts w:hAnsi="宋体"/>
-          <w:b/>
-          <w:bCs/>
-          <w:sz w:val="28"/>
-          <w:szCs w:val="28"/>
-        </w:rPr>
-        <w:t>业：</w:t>
+        <w:t>计算机科学与技术</w:t>
       </w:r>
       <w:r>
         <w:rPr>
@@ -685,7 +673,70 @@
           <w:szCs w:val="28"/>
           <w:u w:val="thick"/>
         </w:rPr>
-        <w:t>计算机科学与技术</w:t>
+        <w:t xml:space="preserve">  </w:t>
+      </w:r>
+    </w:p>
+    <w:p>
+      <w:pPr>
+        <w:pStyle w:val="p0"/>
+        <w:ind w:firstLine="2492"/>
+        <w:rPr>
+          <w:b/>
+          <w:bCs/>
+          <w:sz w:val="28"/>
+          <w:szCs w:val="28"/>
+          <w:u w:val="single"/>
+        </w:rPr>
+      </w:pPr>
+      <w:r>
+        <w:rPr>
+          <w:rFonts w:hAnsi="宋体"/>
+          <w:b/>
+          <w:bCs/>
+          <w:sz w:val="28"/>
+          <w:szCs w:val="28"/>
+        </w:rPr>
+        <w:t>导</w:t>
+      </w:r>
+      <w:r>
+        <w:rPr>
+          <w:b/>
+          <w:bCs/>
+          <w:sz w:val="28"/>
+          <w:szCs w:val="28"/>
+        </w:rPr>
+        <w:t xml:space="preserve">    </w:t>
+      </w:r>
+      <w:r>
+        <w:rPr>
+          <w:rFonts w:hAnsi="宋体"/>
+          <w:b/>
+          <w:bCs/>
+          <w:sz w:val="28"/>
+          <w:szCs w:val="28"/>
+        </w:rPr>
+        <w:t>师：</w:t>
+      </w:r>
+      <w:r>
+        <w:rPr>
+          <w:b/>
+          <w:bCs/>
+          <w:sz w:val="28"/>
+          <w:szCs w:val="28"/>
+          <w:u w:val="thick"/>
+        </w:rPr>
+        <w:t xml:space="preserve">    </w:t>
+      </w:r>
+      <w:r>
+        <w:rPr>
+          <w:rFonts w:hint="eastAsia"/>
+          <w:b/>
+          <w:bCs/>
+          <w:sz w:val="28"/>
+          <w:szCs w:val="28"/>
+          <w:u w:val="thick"/>
+        </w:rPr>
+        <w:t xml:space="preserve">  </w:t>
       </w:r>
       <w:r>
         <w:rPr>
@@ -696,70 +747,7 @@
           <w:szCs w:val="28"/>
           <w:u w:val="thick"/>
         </w:rPr>
-        <w:t xml:space="preserve">  </w:t>
-      </w:r>
-    </w:p>
-    <w:p>
-      <w:pPr>
-        <w:pStyle w:val="p0"/>
-        <w:ind w:firstLine="2492"/>
-        <w:rPr>
-          <w:b/>
-          <w:bCs/>
-          <w:sz w:val="28"/>
-          <w:szCs w:val="28"/>
-          <w:u w:val="single"/>
-        </w:rPr>
-      </w:pPr>
-      <w:r>
-        <w:rPr>
-          <w:rFonts w:hAnsi="宋体"/>
-          <w:b/>
-          <w:bCs/>
-          <w:sz w:val="28"/>
-          <w:szCs w:val="28"/>
-        </w:rPr>
-        <w:t>导</w:t>
-      </w:r>
-      <w:r>
-        <w:rPr>
-          <w:b/>
-          <w:bCs/>
-          <w:sz w:val="28"/>
-          <w:szCs w:val="28"/>
-        </w:rPr>
-        <w:t xml:space="preserve">    </w:t>
-      </w:r>
-      <w:r>
-        <w:rPr>
-          <w:rFonts w:hAnsi="宋体"/>
-          <w:b/>
-          <w:bCs/>
-          <w:sz w:val="28"/>
-          <w:szCs w:val="28"/>
-        </w:rPr>
-        <w:t>师：</w:t>
-      </w:r>
-      <w:r>
-        <w:rPr>
-          <w:b/>
-          <w:bCs/>
-          <w:sz w:val="28"/>
-          <w:szCs w:val="28"/>
-          <w:u w:val="thick"/>
-        </w:rPr>
-        <w:t xml:space="preserve">    </w:t>
-      </w:r>
-      <w:r>
-        <w:rPr>
-          <w:rFonts w:hint="eastAsia"/>
-          <w:b/>
-          <w:bCs/>
-          <w:sz w:val="28"/>
-          <w:szCs w:val="28"/>
-          <w:u w:val="thick"/>
-        </w:rPr>
-        <w:t xml:space="preserve">  </w:t>
+        <w:t>秦素娟</w:t>
       </w:r>
       <w:r>
         <w:rPr>
@@ -770,29 +758,7 @@
           <w:szCs w:val="28"/>
           <w:u w:val="thick"/>
         </w:rPr>
-        <w:t>秦素娟</w:t>
-      </w:r>
-      <w:r>
-        <w:rPr>
-          <w:rFonts w:hAnsi="宋体" w:hint="eastAsia"/>
-          <w:b/>
-          <w:bCs/>
-          <w:sz w:val="28"/>
-          <w:szCs w:val="28"/>
-          <w:u w:val="thick"/>
-        </w:rPr>
-        <w:t xml:space="preserve">  </w:t>
-      </w:r>
-      <w:r>
-        <w:rPr>
-          <w:rFonts w:hAnsi="宋体" w:hint="eastAsia"/>
-          <w:b/>
-          <w:bCs/>
-          <w:sz w:val="28"/>
-          <w:szCs w:val="28"/>
-          <w:u w:val="thick"/>
-        </w:rPr>
-        <w:t xml:space="preserve">    </w:t>
+        <w:t xml:space="preserve">      </w:t>
       </w:r>
     </w:p>
     <w:p>
@@ -6346,6 +6312,11 @@
       </w:r>
     </w:p>
     <w:p>
+      <w:pPr>
+        <w:rPr>
+          <w:rFonts w:hint="eastAsia"/>
+        </w:rPr>
+      </w:pPr>
       <w:r>
         <w:rPr>
           <w:rFonts w:hint="eastAsia"/>
@@ -6477,83 +6448,84 @@
       </w:r>
     </w:p>
     <w:p>
-      <w:r>
-        <w:rPr>
-          <w:rFonts w:hint="eastAsia"/>
-        </w:rPr>
-        <w:t>传统的访问控制技术，主要有两种思路去实现：</w:t>
-      </w:r>
-    </w:p>
-    <w:p>
-      <w:r>
-        <w:rPr>
-          <w:rFonts w:hint="eastAsia"/>
-        </w:rPr>
-        <w:t>第一：</w:t>
-      </w:r>
-      <w:r>
-        <w:rPr>
-          <w:rFonts w:hint="eastAsia"/>
-        </w:rPr>
-        <w:t>ACL</w:t>
-      </w:r>
-      <w:r>
-        <w:rPr>
-          <w:rFonts w:hint="eastAsia"/>
-        </w:rPr>
-        <w:t>（访问控制列表）。</w:t>
-      </w:r>
-      <w:r>
-        <w:rPr>
-          <w:rFonts w:hint="eastAsia"/>
-        </w:rPr>
-        <w:t>ACL</w:t>
-      </w:r>
-      <w:r>
-        <w:rPr>
-          <w:rFonts w:hint="eastAsia"/>
-        </w:rPr>
-        <w:t>是以客体为出发点，为每一个客体都附上了一张列表，列表上标明了某个主体有什么样的权限。当某个主体</w:t>
-      </w:r>
-      <w:proofErr w:type="gramStart"/>
-      <w:r>
-        <w:rPr>
-          <w:rFonts w:hint="eastAsia"/>
-        </w:rPr>
-        <w:t>访问此</w:t>
-      </w:r>
-      <w:proofErr w:type="gramEnd"/>
-      <w:r>
-        <w:rPr>
-          <w:rFonts w:hint="eastAsia"/>
-        </w:rPr>
-        <w:t>客体的时候，如果列表上写明了该主体具有相应的权限，那就允许访问，否则拒绝访问。</w:t>
-      </w:r>
-    </w:p>
-    <w:p>
-      <w:r>
-        <w:rPr>
-          <w:rFonts w:hint="eastAsia"/>
-        </w:rPr>
-        <w:t>第二：</w:t>
-      </w:r>
-      <w:r>
-        <w:rPr>
-          <w:rFonts w:hint="eastAsia"/>
-        </w:rPr>
-        <w:t>Capability</w:t>
-      </w:r>
-      <w:r>
-        <w:rPr>
-          <w:rFonts w:hint="eastAsia"/>
-        </w:rPr>
-        <w:t>。这种思路是以主体为出发点，主体持有</w:t>
-      </w:r>
-      <w:r>
-        <w:rPr>
-          <w:rFonts w:hint="eastAsia"/>
-        </w:rPr>
-        <w:t>Capability</w:t>
+      <w:pPr>
+        <w:rPr>
+          <w:rFonts w:hint="eastAsia"/>
+        </w:rPr>
+      </w:pPr>
+      <w:r>
+        <w:rPr>
+          <w:rFonts w:hint="eastAsia"/>
+        </w:rPr>
+        <w:t>传统的访问控制技术</w:t>
+      </w:r>
+      <w:r>
+        <w:rPr>
+          <w:rFonts w:hint="eastAsia"/>
+        </w:rPr>
+        <w:t>例如自主访问控制（</w:t>
+      </w:r>
+      <w:r>
+        <w:rPr>
+          <w:rFonts w:hint="eastAsia"/>
+        </w:rPr>
+        <w:t>DAC</w:t>
+      </w:r>
+      <w:r>
+        <w:rPr>
+          <w:rFonts w:hint="eastAsia"/>
+        </w:rPr>
+        <w:t>），强制访问控制（</w:t>
+      </w:r>
+      <w:r>
+        <w:rPr>
+          <w:rFonts w:hint="eastAsia"/>
+        </w:rPr>
+        <w:t>MAC</w:t>
+      </w:r>
+      <w:r>
+        <w:rPr>
+          <w:rFonts w:hint="eastAsia"/>
+        </w:rPr>
+        <w:t>），基于角色的访问控制（</w:t>
+      </w:r>
+      <w:r>
+        <w:rPr>
+          <w:rFonts w:hint="eastAsia"/>
+        </w:rPr>
+        <w:t>RBAC</w:t>
+      </w:r>
+      <w:r>
+        <w:rPr>
+          <w:rFonts w:hint="eastAsia"/>
+        </w:rPr>
+        <w:t>）等都属于静态授权模型，即无法在访问的过程中对访问进行授权管理。</w:t>
+      </w:r>
+    </w:p>
+    <w:p>
+      <w:r>
+        <w:rPr>
+          <w:rFonts w:hint="eastAsia"/>
+        </w:rPr>
+        <w:t>下一代访问控制模型使用控制</w:t>
+      </w:r>
+      <w:r>
+        <w:rPr>
+          <w:rFonts w:hint="eastAsia"/>
+        </w:rPr>
+        <w:t>UCON</w:t>
+      </w:r>
+      <w:r>
+        <w:rPr>
+          <w:rFonts w:hint="eastAsia"/>
+        </w:rPr>
+        <w:t>引入了主客体属性、条件和义务这些组件，具有属性的易变性和持续授权的特点，</w:t>
+      </w:r>
+      <w:r>
+        <w:rPr>
+          <w:rFonts w:hint="eastAsia"/>
+        </w:rPr>
+        <w:t>属于动态授权模型</w:t>
       </w:r>
       <w:r>
         <w:rPr>
@@ -6565,295 +6537,7 @@
         <w:rPr>
           <w:rFonts w:hint="eastAsia"/>
         </w:rPr>
-        <w:t>Capability</w:t>
-      </w:r>
-      <w:r>
-        <w:rPr>
-          <w:rFonts w:hint="eastAsia"/>
-        </w:rPr>
-        <w:t>中定义了每个主体对客体有着什么样的权限，当该主体发起访问的时候，就检查主体的</w:t>
-      </w:r>
-      <w:r>
-        <w:rPr>
-          <w:rFonts w:hint="eastAsia"/>
-        </w:rPr>
-        <w:t>Capability</w:t>
-      </w:r>
-      <w:r>
-        <w:rPr>
-          <w:rFonts w:hint="eastAsia"/>
-        </w:rPr>
-        <w:t>，如果有对应的权限，那么就准许访问。</w:t>
-      </w:r>
-    </w:p>
-    <w:p>
-      <w:r>
-        <w:t>这两</w:t>
-      </w:r>
-      <w:r>
-        <w:rPr>
-          <w:rFonts w:hint="eastAsia"/>
-        </w:rPr>
-        <w:t>种思路</w:t>
-      </w:r>
-      <w:r>
-        <w:t>在不同的场景下有不同的应用，</w:t>
-      </w:r>
-      <w:r>
-        <w:rPr>
-          <w:rFonts w:hint="eastAsia"/>
-        </w:rPr>
-        <w:t>本文在此给出两种思路的不同之处</w:t>
-      </w:r>
-      <w:r>
-        <w:fldChar w:fldCharType="begin"/>
-      </w:r>
-      <w:r>
-        <w:instrText xml:space="preserve"> REF _Ref407790731 \n \h  \* MERGEFORMAT </w:instrText>
-      </w:r>
-      <w:r>
-        <w:fldChar w:fldCharType="separate"/>
-      </w:r>
-      <w:r>
-        <w:rPr>
-          <w:vertAlign w:val="superscript"/>
-        </w:rPr>
-        <w:t>[5]</w:t>
-      </w:r>
-      <w:r>
-        <w:fldChar w:fldCharType="end"/>
-      </w:r>
-      <w:r>
-        <w:rPr>
-          <w:rFonts w:hint="eastAsia"/>
-        </w:rPr>
-        <w:t>：</w:t>
-      </w:r>
-    </w:p>
-    <w:p>
-      <w:r>
-        <w:t>第一：认证方面</w:t>
-      </w:r>
-      <w:r>
-        <w:rPr>
-          <w:rFonts w:hint="eastAsia"/>
-        </w:rPr>
-        <w:t>。</w:t>
-      </w:r>
-      <w:r>
-        <w:rPr>
-          <w:rFonts w:hint="eastAsia"/>
-        </w:rPr>
-        <w:t>如果使用的是</w:t>
-      </w:r>
-      <w:r>
-        <w:rPr>
-          <w:rFonts w:hint="eastAsia"/>
-        </w:rPr>
-        <w:t>ACL</w:t>
-      </w:r>
-      <w:r>
-        <w:rPr>
-          <w:rFonts w:hint="eastAsia"/>
-        </w:rPr>
-        <w:t>的方式，则必须要有认证的过程。因为访问控制列表上面只写了主体所拥有的权限，所以系统必须知道访问者是哪个主体。而采取</w:t>
-      </w:r>
-      <w:r>
-        <w:rPr>
-          <w:rFonts w:hint="eastAsia"/>
-        </w:rPr>
-        <w:t>Capability</w:t>
-      </w:r>
-      <w:r>
-        <w:rPr>
-          <w:rFonts w:hint="eastAsia"/>
-        </w:rPr>
-        <w:t>方式就不比如此。</w:t>
-      </w:r>
-    </w:p>
-    <w:p>
-      <w:r>
-        <w:t>第二：授权操作</w:t>
-      </w:r>
-      <w:r>
-        <w:rPr>
-          <w:rFonts w:hint="eastAsia"/>
-        </w:rPr>
-        <w:t>。</w:t>
-      </w:r>
-      <w:r>
-        <w:rPr>
-          <w:rFonts w:hint="eastAsia"/>
-        </w:rPr>
-        <w:t>ACL</w:t>
-      </w:r>
-      <w:r>
-        <w:rPr>
-          <w:rFonts w:hint="eastAsia"/>
-        </w:rPr>
-        <w:t>中的授权操作必须在客体访问的时候进行，只有主体访问某个客体，才能完成授权。而对于</w:t>
-      </w:r>
-      <w:r>
-        <w:rPr>
-          <w:rFonts w:hint="eastAsia"/>
-        </w:rPr>
-        <w:t>Capability</w:t>
-      </w:r>
-      <w:r>
-        <w:rPr>
-          <w:rFonts w:hint="eastAsia"/>
-        </w:rPr>
-        <w:t>这种方式来说，授权操作是独立的，没有必要直到主体开始访问客体的时候才进行授权，在主体开始访问之前我们就能决定该主体有什么样的权限。</w:t>
-      </w:r>
-    </w:p>
-    <w:p>
-      <w:r>
-        <w:t>第三</w:t>
-      </w:r>
-      <w:r>
-        <w:rPr>
-          <w:rFonts w:hint="eastAsia"/>
-        </w:rPr>
-        <w:t>：</w:t>
-      </w:r>
-      <w:r>
-        <w:t>安全保障</w:t>
-      </w:r>
-      <w:r>
-        <w:rPr>
-          <w:rFonts w:hint="eastAsia"/>
-        </w:rPr>
-        <w:t>。</w:t>
-      </w:r>
-      <w:r>
-        <w:rPr>
-          <w:rFonts w:hint="eastAsia"/>
-        </w:rPr>
-        <w:t>对于</w:t>
-      </w:r>
-      <w:r>
-        <w:rPr>
-          <w:rFonts w:hint="eastAsia"/>
-        </w:rPr>
-        <w:t>ACL</w:t>
-      </w:r>
-      <w:r>
-        <w:rPr>
-          <w:rFonts w:hint="eastAsia"/>
-        </w:rPr>
-        <w:t>这种方式来说，必须保护</w:t>
-      </w:r>
-      <w:proofErr w:type="gramStart"/>
-      <w:r>
-        <w:rPr>
-          <w:rFonts w:hint="eastAsia"/>
-        </w:rPr>
-        <w:t>好访问</w:t>
-      </w:r>
-      <w:proofErr w:type="gramEnd"/>
-      <w:r>
-        <w:rPr>
-          <w:rFonts w:hint="eastAsia"/>
-        </w:rPr>
-        <w:t>控制列表，如果某个主体能对某个客体的</w:t>
-      </w:r>
-      <w:r>
-        <w:rPr>
-          <w:rFonts w:hint="eastAsia"/>
-        </w:rPr>
-        <w:t>ACL</w:t>
-      </w:r>
-      <w:r>
-        <w:rPr>
-          <w:rFonts w:hint="eastAsia"/>
-        </w:rPr>
-        <w:t>加以篡改，那就极不安全。对于</w:t>
-      </w:r>
-      <w:r>
-        <w:rPr>
-          <w:rFonts w:hint="eastAsia"/>
-        </w:rPr>
-        <w:t>Capability</w:t>
-      </w:r>
-      <w:r>
-        <w:rPr>
-          <w:rFonts w:hint="eastAsia"/>
-        </w:rPr>
-        <w:t>方式来说，重点要确保主体的身份以及</w:t>
-      </w:r>
-      <w:r>
-        <w:rPr>
-          <w:rFonts w:hint="eastAsia"/>
-        </w:rPr>
-        <w:t>Capability</w:t>
-      </w:r>
-      <w:r>
-        <w:rPr>
-          <w:rFonts w:hint="eastAsia"/>
-        </w:rPr>
-        <w:t>的正确，因此需要签证和加密技术，要使得冒充其他主体或者篡改</w:t>
-      </w:r>
-      <w:r>
-        <w:rPr>
-          <w:rFonts w:hint="eastAsia"/>
-        </w:rPr>
-        <w:t>Capability</w:t>
-      </w:r>
-      <w:r>
-        <w:rPr>
-          <w:rFonts w:hint="eastAsia"/>
-        </w:rPr>
-        <w:t>非常困难。</w:t>
-      </w:r>
-    </w:p>
-    <w:p>
-      <w:r>
-        <w:rPr>
-          <w:rFonts w:hint="eastAsia"/>
-        </w:rPr>
-        <w:t>传统的访问控制模型例如</w:t>
-      </w:r>
-      <w:r>
-        <w:rPr>
-          <w:rFonts w:hint="eastAsia"/>
-        </w:rPr>
-        <w:t>DAC</w:t>
-      </w:r>
-      <w:r>
-        <w:rPr>
-          <w:rFonts w:hint="eastAsia"/>
-        </w:rPr>
-        <w:t>、</w:t>
-      </w:r>
-      <w:r>
-        <w:rPr>
-          <w:rFonts w:hint="eastAsia"/>
-        </w:rPr>
-        <w:t>MAC</w:t>
-      </w:r>
-      <w:r>
-        <w:rPr>
-          <w:rFonts w:hint="eastAsia"/>
-        </w:rPr>
-        <w:t>和</w:t>
-      </w:r>
-      <w:r>
-        <w:rPr>
-          <w:rFonts w:hint="eastAsia"/>
-        </w:rPr>
-        <w:t>RBAC</w:t>
-      </w:r>
-      <w:r>
-        <w:rPr>
-          <w:rFonts w:hint="eastAsia"/>
-        </w:rPr>
-        <w:t>都是基于以上两种思路实现的。按照这种思路实现的访问控制模型都没有动态授权的能力。</w:t>
-      </w:r>
-      <w:r>
-        <w:rPr>
-          <w:rFonts w:hint="eastAsia"/>
-        </w:rPr>
-        <w:t>下一代访问控制模型</w:t>
+        <w:t>但是</w:t>
       </w:r>
       <w:r>
         <w:rPr>
@@ -6865,7 +6549,19 @@
         <w:rPr>
           <w:rFonts w:hint="eastAsia"/>
         </w:rPr>
-        <w:t>与传统访问控制模型的最大的不同之处是它有两个新特性：在访问过程中能持续授权和主客体属性的易变性。</w:t>
+        <w:t>只是一个抽象</w:t>
+      </w:r>
+      <w:r>
+        <w:rPr>
+          <w:rFonts w:hint="eastAsia"/>
+        </w:rPr>
+        <w:t>的概念模型，在具体实现的时候要结合具体的使用场景进行一些改进。</w:t>
+      </w:r>
+      <w:r>
+        <w:rPr>
+          <w:rFonts w:hint="eastAsia"/>
+        </w:rPr>
+        <w:t>例如在多租户的环境下要具备数据隔离的特性，在多用户多资源的条件下，授权规则的定义要灵活性高，扩展性强。另外，</w:t>
       </w:r>
       <w:r>
         <w:rPr>
@@ -6877,7 +6573,7 @@
         <w:rPr>
           <w:rFonts w:hint="eastAsia"/>
         </w:rPr>
-        <w:t>的这两大特性，使之具备了动态授权能力。</w:t>
+        <w:t>的属性易变性可以通过属性这一组件很好的体现出来，但是持续授权的特性却没有与之对应的组件。</w:t>
       </w:r>
     </w:p>
     <w:p>
@@ -6979,14 +6675,7 @@
         <w:rPr>
           <w:rFonts w:hint="eastAsia"/>
         </w:rPr>
-        <w:t>这些传统的访问控制模型，指出了它们的不足之处，其中传统的访问</w:t>
-      </w:r>
-      <w:r>
-        <w:rPr>
-          <w:rFonts w:hint="eastAsia"/>
-        </w:rPr>
-        <w:lastRenderedPageBreak/>
-        <w:t>控制模型的一个共同缺陷是：不支持动态的访问授权，无法在访问中进行授权控制。</w:t>
+        <w:t>这些传统的访问控制模型，指出了它们的不足之处，其中传统的访问控制模型的一个共同缺陷是：不支持动态的访问授权，无法在访问中进行授权控制。</w:t>
       </w:r>
       <w:r>
         <w:rPr>
@@ -7132,27 +6821,19 @@
         <w:rPr>
           <w:rFonts w:hint="eastAsia"/>
         </w:rPr>
-        <w:t>在分析</w:t>
-      </w:r>
-      <w:proofErr w:type="gramStart"/>
-      <w:r>
-        <w:rPr>
-          <w:rFonts w:hint="eastAsia"/>
-        </w:rPr>
-        <w:t>完</w:t>
-      </w:r>
-      <w:r>
-        <w:rPr>
-          <w:rFonts w:hint="eastAsia"/>
-        </w:rPr>
-        <w:t>研究</w:t>
-      </w:r>
-      <w:proofErr w:type="gramEnd"/>
-      <w:r>
-        <w:rPr>
-          <w:rFonts w:hint="eastAsia"/>
-        </w:rPr>
-        <w:t>理论的基础研究之后</w:t>
+        <w:t>在</w:t>
+      </w:r>
+      <w:r>
+        <w:rPr>
+          <w:rFonts w:hint="eastAsia"/>
+        </w:rPr>
+        <w:t>完成基础的理论研究</w:t>
+      </w:r>
+      <w:r>
+        <w:rPr>
+          <w:rFonts w:hint="eastAsia"/>
+        </w:rPr>
+        <w:t>后</w:t>
       </w:r>
       <w:r>
         <w:rPr>
@@ -7220,12 +6901,14 @@
         </w:rPr>
         <w:t>解决通信问题，用负载均衡解决多台服务器对外提供统一服务的问题。另外在实现的过程中，也用到了现有的一些优秀框架，比如</w:t>
       </w:r>
+      <w:proofErr w:type="spellStart"/>
       <w:r>
         <w:rPr>
           <w:rFonts w:hint="eastAsia"/>
         </w:rPr>
         <w:t>Hadoop</w:t>
       </w:r>
+      <w:proofErr w:type="spellEnd"/>
       <w:r>
         <w:rPr>
           <w:rFonts w:hint="eastAsia"/>
@@ -7307,6 +6990,7 @@
         <w:rPr>
           <w:rFonts w:hint="eastAsia"/>
         </w:rPr>
+        <w:lastRenderedPageBreak/>
         <w:t>1.3</w:t>
       </w:r>
       <w:r>
@@ -7580,14 +7264,7 @@
         <w:rPr>
           <w:rFonts w:hint="eastAsia"/>
         </w:rPr>
-        <w:t>，首</w:t>
-      </w:r>
-      <w:r>
-        <w:rPr>
-          <w:rFonts w:hint="eastAsia"/>
-        </w:rPr>
-        <w:lastRenderedPageBreak/>
-        <w:t>先</w:t>
+        <w:t>，首先</w:t>
       </w:r>
       <w:proofErr w:type="gramStart"/>
       <w:r>
@@ -7751,6 +7428,329 @@
         <w:rPr>
           <w:rFonts w:hint="eastAsia"/>
         </w:rPr>
+        <w:t>传统的访问控制技术，主要有两种思路去实现：</w:t>
+      </w:r>
+    </w:p>
+    <w:p>
+      <w:r>
+        <w:rPr>
+          <w:rFonts w:hint="eastAsia"/>
+        </w:rPr>
+        <w:t>第一：</w:t>
+      </w:r>
+      <w:r>
+        <w:rPr>
+          <w:rFonts w:hint="eastAsia"/>
+        </w:rPr>
+        <w:t>ACL</w:t>
+      </w:r>
+      <w:r>
+        <w:rPr>
+          <w:rFonts w:hint="eastAsia"/>
+        </w:rPr>
+        <w:t>（访问控制列表）。</w:t>
+      </w:r>
+      <w:r>
+        <w:rPr>
+          <w:rFonts w:hint="eastAsia"/>
+        </w:rPr>
+        <w:t>ACL</w:t>
+      </w:r>
+      <w:r>
+        <w:rPr>
+          <w:rFonts w:hint="eastAsia"/>
+        </w:rPr>
+        <w:t>是以客体为出发点，为每一个客体都附上了一张列表，列表上标明了某个主体有什么样的权限。当某个主体</w:t>
+      </w:r>
+      <w:proofErr w:type="gramStart"/>
+      <w:r>
+        <w:rPr>
+          <w:rFonts w:hint="eastAsia"/>
+        </w:rPr>
+        <w:t>访问此</w:t>
+      </w:r>
+      <w:proofErr w:type="gramEnd"/>
+      <w:r>
+        <w:rPr>
+          <w:rFonts w:hint="eastAsia"/>
+        </w:rPr>
+        <w:t>客体的时候，如果列表上写明了该主体具有相应的权限，那就允许访问，否则拒绝访问。</w:t>
+      </w:r>
+    </w:p>
+    <w:p>
+      <w:r>
+        <w:rPr>
+          <w:rFonts w:hint="eastAsia"/>
+        </w:rPr>
+        <w:t>第二：</w:t>
+      </w:r>
+      <w:r>
+        <w:rPr>
+          <w:rFonts w:hint="eastAsia"/>
+        </w:rPr>
+        <w:t>Capability</w:t>
+      </w:r>
+      <w:r>
+        <w:rPr>
+          <w:rFonts w:hint="eastAsia"/>
+        </w:rPr>
+        <w:t>。这种思路是以主体为出发点，主体持有</w:t>
+      </w:r>
+      <w:r>
+        <w:rPr>
+          <w:rFonts w:hint="eastAsia"/>
+        </w:rPr>
+        <w:t>Capability</w:t>
+      </w:r>
+      <w:r>
+        <w:rPr>
+          <w:rFonts w:hint="eastAsia"/>
+        </w:rPr>
+        <w:t>。</w:t>
+      </w:r>
+      <w:r>
+        <w:rPr>
+          <w:rFonts w:hint="eastAsia"/>
+        </w:rPr>
+        <w:t>Capability</w:t>
+      </w:r>
+      <w:r>
+        <w:rPr>
+          <w:rFonts w:hint="eastAsia"/>
+        </w:rPr>
+        <w:t>中定义了每个主体对客体有着什么样的权限，当该主体发起访问的时候，就检查主体的</w:t>
+      </w:r>
+      <w:r>
+        <w:rPr>
+          <w:rFonts w:hint="eastAsia"/>
+        </w:rPr>
+        <w:t>Capability</w:t>
+      </w:r>
+      <w:r>
+        <w:rPr>
+          <w:rFonts w:hint="eastAsia"/>
+        </w:rPr>
+        <w:t>，如果有对应的权限，那么就准许访问。</w:t>
+      </w:r>
+    </w:p>
+    <w:p>
+      <w:r>
+        <w:t>这两</w:t>
+      </w:r>
+      <w:r>
+        <w:rPr>
+          <w:rFonts w:hint="eastAsia"/>
+        </w:rPr>
+        <w:t>种思路</w:t>
+      </w:r>
+      <w:r>
+        <w:t>在不同的场景下有不同的应用，</w:t>
+      </w:r>
+      <w:r>
+        <w:rPr>
+          <w:rFonts w:hint="eastAsia"/>
+        </w:rPr>
+        <w:t>本文在此给出两种思路的不同之处</w:t>
+      </w:r>
+      <w:r>
+        <w:fldChar w:fldCharType="begin"/>
+      </w:r>
+      <w:r>
+        <w:instrText xml:space="preserve"> REF _Ref407790731 \n \h  \* MERGEFORMAT </w:instrText>
+      </w:r>
+      <w:r>
+        <w:fldChar w:fldCharType="separate"/>
+      </w:r>
+      <w:r>
+        <w:rPr>
+          <w:vertAlign w:val="superscript"/>
+        </w:rPr>
+        <w:t>[5]</w:t>
+      </w:r>
+      <w:r>
+        <w:fldChar w:fldCharType="end"/>
+      </w:r>
+      <w:r>
+        <w:rPr>
+          <w:rFonts w:hint="eastAsia"/>
+        </w:rPr>
+        <w:t>：</w:t>
+      </w:r>
+    </w:p>
+    <w:p>
+      <w:r>
+        <w:t>第一：认证方面</w:t>
+      </w:r>
+      <w:r>
+        <w:rPr>
+          <w:rFonts w:hint="eastAsia"/>
+        </w:rPr>
+        <w:t>。如果使用的是</w:t>
+      </w:r>
+      <w:r>
+        <w:rPr>
+          <w:rFonts w:hint="eastAsia"/>
+        </w:rPr>
+        <w:t>ACL</w:t>
+      </w:r>
+      <w:r>
+        <w:rPr>
+          <w:rFonts w:hint="eastAsia"/>
+        </w:rPr>
+        <w:t>的方式，则必须要有认证的过程。因为访问控制列表上面只写了主体所拥有的权限，所以系统必须知道访问者是哪个主体。而采取</w:t>
+      </w:r>
+      <w:r>
+        <w:rPr>
+          <w:rFonts w:hint="eastAsia"/>
+        </w:rPr>
+        <w:t>Capability</w:t>
+      </w:r>
+      <w:r>
+        <w:rPr>
+          <w:rFonts w:hint="eastAsia"/>
+        </w:rPr>
+        <w:t>方式就不比如此。</w:t>
+      </w:r>
+    </w:p>
+    <w:p>
+      <w:r>
+        <w:t>第二：授权操作</w:t>
+      </w:r>
+      <w:r>
+        <w:rPr>
+          <w:rFonts w:hint="eastAsia"/>
+        </w:rPr>
+        <w:t>。</w:t>
+      </w:r>
+      <w:r>
+        <w:rPr>
+          <w:rFonts w:hint="eastAsia"/>
+        </w:rPr>
+        <w:t>ACL</w:t>
+      </w:r>
+      <w:r>
+        <w:rPr>
+          <w:rFonts w:hint="eastAsia"/>
+        </w:rPr>
+        <w:t>中的授权操作必须在客体访问的时候进行，只有主体访问某个客体，才能完成授权。而对于</w:t>
+      </w:r>
+      <w:r>
+        <w:rPr>
+          <w:rFonts w:hint="eastAsia"/>
+        </w:rPr>
+        <w:t>Capability</w:t>
+      </w:r>
+      <w:r>
+        <w:rPr>
+          <w:rFonts w:hint="eastAsia"/>
+        </w:rPr>
+        <w:t>这种方式来说，授权操作是独立的，没有必要直到主体开始访问客体的时候才进行授权，在主体开始访问之前我们就能决定该主体有什么样的权限。</w:t>
+      </w:r>
+    </w:p>
+    <w:p>
+      <w:pPr>
+        <w:rPr>
+          <w:rFonts w:hint="eastAsia"/>
+        </w:rPr>
+      </w:pPr>
+      <w:r>
+        <w:t>第三</w:t>
+      </w:r>
+      <w:r>
+        <w:rPr>
+          <w:rFonts w:hint="eastAsia"/>
+        </w:rPr>
+        <w:t>：</w:t>
+      </w:r>
+      <w:r>
+        <w:t>安全保障</w:t>
+      </w:r>
+      <w:r>
+        <w:rPr>
+          <w:rFonts w:hint="eastAsia"/>
+        </w:rPr>
+        <w:t>。对于</w:t>
+      </w:r>
+      <w:r>
+        <w:rPr>
+          <w:rFonts w:hint="eastAsia"/>
+        </w:rPr>
+        <w:t>ACL</w:t>
+      </w:r>
+      <w:r>
+        <w:rPr>
+          <w:rFonts w:hint="eastAsia"/>
+        </w:rPr>
+        <w:t>这种方式来说，必须保护</w:t>
+      </w:r>
+      <w:proofErr w:type="gramStart"/>
+      <w:r>
+        <w:rPr>
+          <w:rFonts w:hint="eastAsia"/>
+        </w:rPr>
+        <w:t>好访问</w:t>
+      </w:r>
+      <w:proofErr w:type="gramEnd"/>
+      <w:r>
+        <w:rPr>
+          <w:rFonts w:hint="eastAsia"/>
+        </w:rPr>
+        <w:t>控制列表，如果某个主体能对某个客体的</w:t>
+      </w:r>
+      <w:r>
+        <w:rPr>
+          <w:rFonts w:hint="eastAsia"/>
+        </w:rPr>
+        <w:t>ACL</w:t>
+      </w:r>
+      <w:r>
+        <w:rPr>
+          <w:rFonts w:hint="eastAsia"/>
+        </w:rPr>
+        <w:t>加以篡改，那就极不安全。对于</w:t>
+      </w:r>
+      <w:r>
+        <w:rPr>
+          <w:rFonts w:hint="eastAsia"/>
+        </w:rPr>
+        <w:t>Capability</w:t>
+      </w:r>
+      <w:r>
+        <w:rPr>
+          <w:rFonts w:hint="eastAsia"/>
+        </w:rPr>
+        <w:t>方式来说，重点要确保主体的身份以及</w:t>
+      </w:r>
+      <w:r>
+        <w:rPr>
+          <w:rFonts w:hint="eastAsia"/>
+        </w:rPr>
+        <w:t>Capability</w:t>
+      </w:r>
+      <w:r>
+        <w:rPr>
+          <w:rFonts w:hint="eastAsia"/>
+        </w:rPr>
+        <w:t>的正确，因此需要签证和加密技术，要使得冒充其他主体或者篡改</w:t>
+      </w:r>
+      <w:r>
+        <w:rPr>
+          <w:rFonts w:hint="eastAsia"/>
+        </w:rPr>
+        <w:t>Capability</w:t>
+      </w:r>
+      <w:r>
+        <w:rPr>
+          <w:rFonts w:hint="eastAsia"/>
+        </w:rPr>
+        <w:t>非常困难。</w:t>
+      </w:r>
+    </w:p>
+    <w:p>
+      <w:r>
+        <w:rPr>
+          <w:rFonts w:hint="eastAsia"/>
+        </w:rPr>
         <w:t>一、</w:t>
       </w:r>
       <w:r>
@@ -7801,7 +7801,14 @@
         <w:rPr>
           <w:rFonts w:hint="eastAsia"/>
         </w:rPr>
-        <w:t>）是在确认主体身份以及它们所属组的基础上对访问进行限制的一种方法。自主访问的含义是指访问许可的主体能够向其他主体转让访问权</w:t>
+        <w:t>）是在确认主体身份以及它们所属组的基础上对访问进行限制的一种方法。自主访问的含义是指访问</w:t>
+      </w:r>
+      <w:r>
+        <w:rPr>
+          <w:rFonts w:hint="eastAsia"/>
+        </w:rPr>
+        <w:lastRenderedPageBreak/>
+        <w:t>许可的主体能够向其他主体转让访问权</w:t>
       </w:r>
       <w:r>
         <w:fldChar w:fldCharType="begin"/>
@@ -8251,92 +8258,376 @@
         <w:rPr>
           <w:rFonts w:hint="eastAsia"/>
         </w:rPr>
+        <w:t>强制访问控制（</w:t>
+      </w:r>
+      <w:r>
+        <w:rPr>
+          <w:rFonts w:hint="eastAsia"/>
+        </w:rPr>
+        <w:t>Mandatory</w:t>
+      </w:r>
+      <w:r>
+        <w:rPr>
+          <w:rFonts w:hint="eastAsia"/>
+        </w:rPr>
+        <w:t xml:space="preserve"> Access Control</w:t>
+      </w:r>
+      <w:r>
+        <w:rPr>
+          <w:rFonts w:hint="eastAsia"/>
+        </w:rPr>
+        <w:t>—</w:t>
+      </w:r>
+      <w:r>
+        <w:rPr>
+          <w:rFonts w:hint="eastAsia"/>
+        </w:rPr>
+        <w:t>MAC</w:t>
+      </w:r>
+      <w:r>
+        <w:rPr>
+          <w:rFonts w:hint="eastAsia"/>
+        </w:rPr>
+        <w:t>），是一种系统强制主体服从访问控制策略。系统的主体（用户和其他主体）与系统客体（文件，数据</w:t>
+      </w:r>
+      <w:r>
+        <w:rPr>
+          <w:rFonts w:hint="eastAsia"/>
+        </w:rPr>
+        <w:t>等）都被标记了固定的安全属性（例如安全等级、访问权限等），在用户发起对某个客体的</w:t>
+      </w:r>
+      <w:r>
+        <w:rPr>
+          <w:rFonts w:hint="eastAsia"/>
+        </w:rPr>
+        <w:t>访问时，系统通过比较主体的安全级和客体的安全属性，从而决定</w:t>
+      </w:r>
+      <w:r>
+        <w:rPr>
+          <w:rFonts w:hint="eastAsia"/>
+        </w:rPr>
+        <w:t>某个客体能否被某个主体访问</w:t>
+      </w:r>
+      <w:r>
+        <w:rPr>
+          <w:rFonts w:hint="eastAsia"/>
+        </w:rPr>
+        <w:t>。并且</w:t>
+      </w:r>
+      <w:r>
+        <w:rPr>
+          <w:rFonts w:hint="eastAsia"/>
+        </w:rPr>
+        <w:t>用户、</w:t>
+      </w:r>
+      <w:r>
+        <w:rPr>
+          <w:rFonts w:hint="eastAsia"/>
+        </w:rPr>
+        <w:t>甚至是文件的创建者</w:t>
+      </w:r>
+      <w:r>
+        <w:rPr>
+          <w:rFonts w:hint="eastAsia"/>
+        </w:rPr>
+        <w:t>也无法对安全属性</w:t>
+      </w:r>
+      <w:r>
+        <w:rPr>
+          <w:rFonts w:hint="eastAsia"/>
+        </w:rPr>
+        <w:t>进行修改</w:t>
+      </w:r>
+      <w:r>
+        <w:fldChar w:fldCharType="begin"/>
+      </w:r>
+      <w:r>
+        <w:instrText xml:space="preserve"> REF _Ref407582065 \n \h  \* MERGEFORMAT </w:instrText>
+      </w:r>
+      <w:r>
+        <w:fldChar w:fldCharType="separate"/>
+      </w:r>
+      <w:r>
+        <w:rPr>
+          <w:vertAlign w:val="superscript"/>
+        </w:rPr>
+        <w:t>[8]</w:t>
+      </w:r>
+      <w:r>
+        <w:fldChar w:fldCharType="end"/>
+      </w:r>
+      <w:r>
+        <w:rPr>
+          <w:rFonts w:hint="eastAsia"/>
+        </w:rPr>
+        <w:t>。</w:t>
+      </w:r>
+      <w:r>
+        <w:rPr>
+          <w:rFonts w:hint="eastAsia"/>
+        </w:rPr>
+        <w:t>在</w:t>
+      </w:r>
+      <w:r>
+        <w:rPr>
+          <w:rFonts w:hint="eastAsia"/>
+        </w:rPr>
+        <w:t>MAC</w:t>
+      </w:r>
+      <w:r>
+        <w:rPr>
+          <w:rFonts w:hint="eastAsia"/>
+        </w:rPr>
+        <w:t>中，用户拥有何种访问级别，决定了他能访问何种级别的数据。</w:t>
+      </w:r>
+    </w:p>
+    <w:p>
+      <w:r>
+        <w:rPr>
+          <w:rFonts w:hint="eastAsia"/>
+        </w:rPr>
+        <w:t>MAC</w:t>
+      </w:r>
+      <w:r>
+        <w:rPr>
+          <w:rFonts w:hint="eastAsia"/>
+        </w:rPr>
+        <w:t>的优点在于它的安全性能较好，可以阻止</w:t>
+      </w:r>
+      <w:r>
+        <w:rPr>
+          <w:rFonts w:hint="eastAsia"/>
+        </w:rPr>
+        <w:t>一些人为引发</w:t>
+      </w:r>
+      <w:r>
+        <w:rPr>
+          <w:rFonts w:hint="eastAsia"/>
+        </w:rPr>
+        <w:t>的恶意行为，</w:t>
+      </w:r>
+      <w:r>
+        <w:rPr>
+          <w:rFonts w:hint="eastAsia"/>
+        </w:rPr>
+        <w:t>但是在实际应用中，</w:t>
+      </w:r>
+      <w:r>
+        <w:rPr>
+          <w:rFonts w:hint="eastAsia"/>
+        </w:rPr>
+        <w:t>MAC</w:t>
+      </w:r>
+      <w:r>
+        <w:rPr>
+          <w:rFonts w:hint="eastAsia"/>
+        </w:rPr>
+        <w:t>不够灵活</w:t>
+      </w:r>
+      <w:r>
+        <w:rPr>
+          <w:rFonts w:hint="eastAsia"/>
+        </w:rPr>
+        <w:t>，</w:t>
+      </w:r>
+      <w:r>
+        <w:rPr>
+          <w:rFonts w:hint="eastAsia"/>
+        </w:rPr>
+        <w:t>管理成本也高，只能规定一些简单的安全策略</w:t>
+      </w:r>
+      <w:r>
+        <w:fldChar w:fldCharType="begin"/>
+      </w:r>
+      <w:r>
+        <w:instrText xml:space="preserve"> REF _Ref407582065 \n \h  \* MERGEFORMAT </w:instrText>
+      </w:r>
+      <w:r>
+        <w:fldChar w:fldCharType="separate"/>
+      </w:r>
+      <w:r>
+        <w:rPr>
+          <w:vertAlign w:val="superscript"/>
+        </w:rPr>
+        <w:t>[8]</w:t>
+      </w:r>
+      <w:r>
+        <w:fldChar w:fldCharType="end"/>
+      </w:r>
+      <w:r>
+        <w:rPr>
+          <w:rFonts w:hint="eastAsia"/>
+        </w:rPr>
+        <w:t>。</w:t>
+      </w:r>
+    </w:p>
+    <w:p>
+      <w:r>
+        <w:rPr>
+          <w:rFonts w:hint="eastAsia"/>
+        </w:rPr>
+        <w:t>与</w:t>
+      </w:r>
+      <w:r>
+        <w:rPr>
+          <w:rFonts w:hint="eastAsia"/>
+        </w:rPr>
+        <w:t>DAC</w:t>
+      </w:r>
+      <w:r>
+        <w:rPr>
+          <w:rFonts w:hint="eastAsia"/>
+        </w:rPr>
+        <w:t>相似，</w:t>
+      </w:r>
+      <w:r>
+        <w:rPr>
+          <w:rFonts w:hint="eastAsia"/>
+        </w:rPr>
+        <w:t>MAC</w:t>
+      </w:r>
+      <w:r>
+        <w:rPr>
+          <w:rFonts w:hint="eastAsia"/>
+        </w:rPr>
+        <w:t>也不能很好的满足</w:t>
+      </w:r>
+      <w:r>
+        <w:rPr>
+          <w:rFonts w:hint="eastAsia"/>
+        </w:rPr>
+        <w:t>分布式的环境下的</w:t>
+      </w:r>
+      <w:r>
+        <w:rPr>
+          <w:rFonts w:hint="eastAsia"/>
+        </w:rPr>
+        <w:t>访问控制需求</w:t>
+      </w:r>
+      <w:r>
+        <w:rPr>
+          <w:rFonts w:hint="eastAsia"/>
+        </w:rPr>
+        <w:t>。</w:t>
+      </w:r>
+    </w:p>
+    <w:p>
+      <w:r>
+        <w:rPr>
+          <w:rFonts w:hint="eastAsia"/>
+        </w:rPr>
+        <w:t>三、</w:t>
+      </w:r>
+      <w:r>
+        <w:rPr>
+          <w:rFonts w:hint="eastAsia"/>
+        </w:rPr>
+        <w:t>基于角色的访问控制模型</w:t>
+      </w:r>
+      <w:r>
+        <w:rPr>
+          <w:rFonts w:hint="eastAsia"/>
+        </w:rPr>
+        <w:t>RBAC</w:t>
+      </w:r>
+    </w:p>
+    <w:p>
+      <w:r>
+        <w:rPr>
+          <w:rFonts w:hint="eastAsia"/>
+        </w:rPr>
+        <w:t>在</w:t>
+      </w:r>
+      <w:r>
+        <w:rPr>
+          <w:rFonts w:hint="eastAsia"/>
+        </w:rPr>
+        <w:t xml:space="preserve"> RBAC</w:t>
+      </w:r>
+      <w:r>
+        <w:rPr>
+          <w:rFonts w:hint="eastAsia"/>
+        </w:rPr>
+        <w:t>（</w:t>
+      </w:r>
+      <w:r>
+        <w:rPr>
+          <w:rFonts w:hint="eastAsia"/>
+        </w:rPr>
+        <w:t>Role-Based Access Control</w:t>
+      </w:r>
+      <w:r>
+        <w:rPr>
+          <w:rFonts w:hint="eastAsia"/>
+        </w:rPr>
+        <w:t>）模型中，与其他访问控制模型的很</w:t>
+      </w:r>
+      <w:r>
+        <w:rPr>
+          <w:rFonts w:hint="eastAsia"/>
+        </w:rPr>
         <w:lastRenderedPageBreak/>
-        <w:t>强制访问控制（</w:t>
-      </w:r>
-      <w:r>
-        <w:rPr>
-          <w:rFonts w:hint="eastAsia"/>
-        </w:rPr>
-        <w:t>Mandatory</w:t>
-      </w:r>
-      <w:r>
-        <w:rPr>
-          <w:rFonts w:hint="eastAsia"/>
-        </w:rPr>
-        <w:t xml:space="preserve"> Access Control</w:t>
-      </w:r>
-      <w:r>
-        <w:rPr>
-          <w:rFonts w:hint="eastAsia"/>
-        </w:rPr>
-        <w:t>—</w:t>
-      </w:r>
-      <w:r>
-        <w:rPr>
-          <w:rFonts w:hint="eastAsia"/>
-        </w:rPr>
-        <w:t>MAC</w:t>
-      </w:r>
-      <w:r>
-        <w:rPr>
-          <w:rFonts w:hint="eastAsia"/>
-        </w:rPr>
-        <w:t>），是一种系统强制主体服从访问控制策略。系统的主体（用户和其他主体）与系统客体（文件，数据</w:t>
-      </w:r>
-      <w:r>
-        <w:rPr>
-          <w:rFonts w:hint="eastAsia"/>
-        </w:rPr>
-        <w:t>等）都被标记了固定的安全属性（例如安全等级、访问权限等），在用户发起对某个客体的</w:t>
-      </w:r>
-      <w:r>
-        <w:rPr>
-          <w:rFonts w:hint="eastAsia"/>
-        </w:rPr>
-        <w:t>访问时，系统通过比较主体的安全级和客体的安全属性，从而决定</w:t>
-      </w:r>
-      <w:r>
-        <w:rPr>
-          <w:rFonts w:hint="eastAsia"/>
-        </w:rPr>
-        <w:t>某个客体能否被某个主体访问</w:t>
-      </w:r>
-      <w:r>
-        <w:rPr>
-          <w:rFonts w:hint="eastAsia"/>
-        </w:rPr>
-        <w:t>。并且</w:t>
-      </w:r>
-      <w:r>
-        <w:rPr>
-          <w:rFonts w:hint="eastAsia"/>
-        </w:rPr>
-        <w:t>用户、</w:t>
-      </w:r>
-      <w:r>
-        <w:rPr>
-          <w:rFonts w:hint="eastAsia"/>
-        </w:rPr>
-        <w:t>甚至是文件的创建者</w:t>
-      </w:r>
-      <w:r>
-        <w:rPr>
-          <w:rFonts w:hint="eastAsia"/>
-        </w:rPr>
-        <w:t>也无法对安全属性</w:t>
-      </w:r>
-      <w:r>
-        <w:rPr>
-          <w:rFonts w:hint="eastAsia"/>
-        </w:rPr>
-        <w:t>进行修改</w:t>
+        <w:t>大不同之处在于它具有</w:t>
+      </w:r>
+      <w:r>
+        <w:rPr>
+          <w:rFonts w:hint="eastAsia"/>
+        </w:rPr>
+        <w:t>“角色”</w:t>
+      </w:r>
+      <w:r>
+        <w:rPr>
+          <w:rFonts w:hint="eastAsia"/>
+        </w:rPr>
+        <w:t>的</w:t>
+      </w:r>
+      <w:r>
+        <w:rPr>
+          <w:rFonts w:hint="eastAsia"/>
+        </w:rPr>
+        <w:t>概念。角色相比于主体而且，它的权限更为固定，不易发生变化</w:t>
+      </w:r>
+      <w:r>
+        <w:rPr>
+          <w:rFonts w:hint="eastAsia"/>
+        </w:rPr>
+        <w:t>。</w:t>
+      </w:r>
+      <w:r>
+        <w:rPr>
+          <w:rFonts w:hint="eastAsia"/>
+        </w:rPr>
+        <w:t>在标准矩阵模型中访问权限是</w:t>
+      </w:r>
+      <w:r>
+        <w:rPr>
+          <w:rFonts w:hint="eastAsia"/>
+        </w:rPr>
+        <w:t>直接分配给主体，</w:t>
+      </w:r>
+      <w:r>
+        <w:rPr>
+          <w:rFonts w:hint="eastAsia"/>
+        </w:rPr>
+        <w:t>在</w:t>
+      </w:r>
+      <w:r>
+        <w:rPr>
+          <w:rFonts w:hint="eastAsia"/>
+        </w:rPr>
+        <w:t>RBAC</w:t>
+      </w:r>
+      <w:r>
+        <w:rPr>
+          <w:rFonts w:hint="eastAsia"/>
+        </w:rPr>
+        <w:t>通过引入角色，使得权限是先分配给角色而不是直接分配给用户，然后在把角色分配给各个用户，管理起来更为容易</w:t>
       </w:r>
       <w:r>
         <w:fldChar w:fldCharType="begin"/>
       </w:r>
       <w:r>
-        <w:instrText xml:space="preserve"> REF _Ref407582065 \n \h  \* MERGEFORMAT </w:instrText>
+        <w:instrText xml:space="preserve"> REF _Ref407581961 \n \h  \* MERGEFORMAT </w:instrText>
       </w:r>
       <w:r>
         <w:fldChar w:fldCharType="separate"/>
@@ -8345,7 +8636,7 @@
         <w:rPr>
           <w:vertAlign w:val="superscript"/>
         </w:rPr>
-        <w:t>[8]</w:t>
+        <w:t>[4]</w:t>
       </w:r>
       <w:r>
         <w:fldChar w:fldCharType="end"/>
@@ -8356,289 +8647,9 @@
         </w:rPr>
         <w:t>。</w:t>
       </w:r>
-      <w:r>
-        <w:rPr>
-          <w:rFonts w:hint="eastAsia"/>
-        </w:rPr>
-        <w:t>在</w:t>
-      </w:r>
-      <w:r>
-        <w:rPr>
-          <w:rFonts w:hint="eastAsia"/>
-        </w:rPr>
-        <w:t>MAC</w:t>
-      </w:r>
-      <w:r>
-        <w:rPr>
-          <w:rFonts w:hint="eastAsia"/>
-        </w:rPr>
-        <w:t>中，用户拥有何种访问级别，决定了他能访问何种级别的数据。</w:t>
-      </w:r>
-    </w:p>
-    <w:p>
-      <w:r>
-        <w:rPr>
-          <w:rFonts w:hint="eastAsia"/>
-        </w:rPr>
-        <w:t>MAC</w:t>
-      </w:r>
-      <w:r>
-        <w:rPr>
-          <w:rFonts w:hint="eastAsia"/>
-        </w:rPr>
-        <w:t>的优点在于它的安全性能较好，可以阻止</w:t>
-      </w:r>
-      <w:r>
-        <w:rPr>
-          <w:rFonts w:hint="eastAsia"/>
-        </w:rPr>
-        <w:t>一些人为引发</w:t>
-      </w:r>
-      <w:r>
-        <w:rPr>
-          <w:rFonts w:hint="eastAsia"/>
-        </w:rPr>
-        <w:t>的恶意行为，</w:t>
-      </w:r>
-      <w:r>
-        <w:rPr>
-          <w:rFonts w:hint="eastAsia"/>
-        </w:rPr>
-        <w:t>但是在实际应用中，</w:t>
-      </w:r>
-      <w:r>
-        <w:rPr>
-          <w:rFonts w:hint="eastAsia"/>
-        </w:rPr>
-        <w:t>MAC</w:t>
-      </w:r>
-      <w:r>
-        <w:rPr>
-          <w:rFonts w:hint="eastAsia"/>
-        </w:rPr>
-        <w:t>不够灵活</w:t>
-      </w:r>
-      <w:r>
-        <w:rPr>
-          <w:rFonts w:hint="eastAsia"/>
-        </w:rPr>
-        <w:t>，</w:t>
-      </w:r>
-      <w:r>
-        <w:rPr>
-          <w:rFonts w:hint="eastAsia"/>
-        </w:rPr>
-        <w:t>管理成本也高，只能规定一些简单的安全策略</w:t>
-      </w:r>
-      <w:r>
-        <w:fldChar w:fldCharType="begin"/>
-      </w:r>
-      <w:r>
-        <w:instrText xml:space="preserve"> REF _Ref407582065 \n \h  \* MERGEFORMAT </w:instrText>
-      </w:r>
-      <w:r>
-        <w:fldChar w:fldCharType="separate"/>
-      </w:r>
-      <w:r>
-        <w:rPr>
-          <w:vertAlign w:val="superscript"/>
-        </w:rPr>
-        <w:t>[8]</w:t>
-      </w:r>
-      <w:r>
-        <w:fldChar w:fldCharType="end"/>
-      </w:r>
-      <w:r>
-        <w:rPr>
-          <w:rFonts w:hint="eastAsia"/>
-        </w:rPr>
-        <w:t>。</w:t>
-      </w:r>
-    </w:p>
-    <w:p>
-      <w:r>
-        <w:rPr>
-          <w:rFonts w:hint="eastAsia"/>
-        </w:rPr>
-        <w:t>与</w:t>
-      </w:r>
-      <w:r>
-        <w:rPr>
-          <w:rFonts w:hint="eastAsia"/>
-        </w:rPr>
-        <w:t>DAC</w:t>
-      </w:r>
-      <w:r>
-        <w:rPr>
-          <w:rFonts w:hint="eastAsia"/>
-        </w:rPr>
-        <w:t>相似，</w:t>
-      </w:r>
-      <w:r>
-        <w:rPr>
-          <w:rFonts w:hint="eastAsia"/>
-        </w:rPr>
-        <w:t>MAC</w:t>
-      </w:r>
-      <w:r>
-        <w:rPr>
-          <w:rFonts w:hint="eastAsia"/>
-        </w:rPr>
-        <w:t>也不能很好的满足</w:t>
-      </w:r>
-      <w:r>
-        <w:rPr>
-          <w:rFonts w:hint="eastAsia"/>
-        </w:rPr>
-        <w:t>分布式的环境下的</w:t>
-      </w:r>
-      <w:r>
-        <w:rPr>
-          <w:rFonts w:hint="eastAsia"/>
-        </w:rPr>
-        <w:t>访问控制需求</w:t>
-      </w:r>
-      <w:r>
-        <w:rPr>
-          <w:rFonts w:hint="eastAsia"/>
-        </w:rPr>
-        <w:t>。</w:t>
-      </w:r>
-    </w:p>
-    <w:p>
-      <w:r>
-        <w:rPr>
-          <w:rFonts w:hint="eastAsia"/>
-        </w:rPr>
-        <w:t>三、</w:t>
-      </w:r>
-      <w:r>
-        <w:rPr>
-          <w:rFonts w:hint="eastAsia"/>
-        </w:rPr>
-        <w:t>基于角色的访问控制模型</w:t>
-      </w:r>
-      <w:r>
-        <w:rPr>
-          <w:rFonts w:hint="eastAsia"/>
-        </w:rPr>
-        <w:t>RBAC</w:t>
-      </w:r>
-    </w:p>
-    <w:p>
-      <w:r>
-        <w:rPr>
-          <w:rFonts w:hint="eastAsia"/>
-        </w:rPr>
-        <w:t>在</w:t>
-      </w:r>
-      <w:r>
-        <w:rPr>
-          <w:rFonts w:hint="eastAsia"/>
-        </w:rPr>
-        <w:t xml:space="preserve"> RBAC</w:t>
-      </w:r>
-      <w:r>
-        <w:rPr>
-          <w:rFonts w:hint="eastAsia"/>
-        </w:rPr>
-        <w:t>（</w:t>
-      </w:r>
-      <w:r>
-        <w:rPr>
-          <w:rFonts w:hint="eastAsia"/>
-        </w:rPr>
-        <w:t>Role-Based Access Control</w:t>
-      </w:r>
-      <w:r>
-        <w:rPr>
-          <w:rFonts w:hint="eastAsia"/>
-        </w:rPr>
-        <w:t>）模型中，与其他访问控制模型的很大不同之处在于它具有</w:t>
-      </w:r>
-      <w:r>
-        <w:rPr>
-          <w:rFonts w:hint="eastAsia"/>
-        </w:rPr>
-        <w:t>“角色”</w:t>
-      </w:r>
-      <w:r>
-        <w:rPr>
-          <w:rFonts w:hint="eastAsia"/>
-        </w:rPr>
-        <w:t>的</w:t>
-      </w:r>
-      <w:r>
-        <w:rPr>
-          <w:rFonts w:hint="eastAsia"/>
-        </w:rPr>
-        <w:t>概念。角色相比于主体而且，它的权限更为固定，不易发生变化</w:t>
-      </w:r>
-      <w:r>
-        <w:rPr>
-          <w:rFonts w:hint="eastAsia"/>
-        </w:rPr>
-        <w:t>。</w:t>
-      </w:r>
-      <w:r>
-        <w:rPr>
-          <w:rFonts w:hint="eastAsia"/>
-        </w:rPr>
-        <w:t>在标准矩阵模型中访问权限是</w:t>
-      </w:r>
-      <w:r>
-        <w:rPr>
-          <w:rFonts w:hint="eastAsia"/>
-        </w:rPr>
-        <w:t>直接分配给主体，</w:t>
-      </w:r>
-      <w:r>
-        <w:rPr>
-          <w:rFonts w:hint="eastAsia"/>
-        </w:rPr>
-        <w:t>在</w:t>
-      </w:r>
-      <w:r>
-        <w:rPr>
-          <w:rFonts w:hint="eastAsia"/>
-        </w:rPr>
-        <w:t>RBAC</w:t>
-      </w:r>
-      <w:r>
-        <w:rPr>
-          <w:rFonts w:hint="eastAsia"/>
-        </w:rPr>
-        <w:t>通过引入角色，使得权限是先分配给角色而不是直接分配给用户，然后在把角色分配给各个用户，管理起来更为容易</w:t>
-      </w:r>
-      <w:r>
-        <w:fldChar w:fldCharType="begin"/>
-      </w:r>
-      <w:r>
-        <w:instrText xml:space="preserve"> REF _R</w:instrText>
-      </w:r>
-      <w:r>
-        <w:instrText xml:space="preserve">ef407581961 \n \h  \* MERGEFORMAT </w:instrText>
-      </w:r>
-      <w:r>
-        <w:fldChar w:fldCharType="separate"/>
-      </w:r>
-      <w:r>
-        <w:rPr>
-          <w:vertAlign w:val="superscript"/>
-        </w:rPr>
-        <w:t>[4]</w:t>
-      </w:r>
-      <w:r>
-        <w:fldChar w:fldCharType="end"/>
-      </w:r>
-      <w:r>
-        <w:rPr>
-          <w:rFonts w:hint="eastAsia"/>
-        </w:rPr>
-        <w:t>。</w:t>
-      </w:r>
-    </w:p>
-    <w:p>
+    </w:p>
+    <w:p>
+      <w:proofErr w:type="spellStart"/>
       <w:r>
         <w:rPr>
           <w:rFonts w:hint="eastAsia"/>
@@ -8651,6 +8662,7 @@
         </w:rPr>
         <w:t>andhu</w:t>
       </w:r>
+      <w:proofErr w:type="spellEnd"/>
       <w:r>
         <w:rPr>
           <w:rFonts w:hint="eastAsia"/>
@@ -9027,10 +9039,7 @@
         <w:fldChar w:fldCharType="begin"/>
       </w:r>
       <w:r>
-        <w:instrText xml:space="preserve"> REF _Ref407582238 \n \h  \* </w:instrText>
-      </w:r>
-      <w:r>
-        <w:instrText xml:space="preserve">MERGEFORMAT </w:instrText>
+        <w:instrText xml:space="preserve"> REF _Ref407582238 \n \h  \* MERGEFORMAT </w:instrText>
       </w:r>
       <w:r>
         <w:fldChar w:fldCharType="separate"/>
@@ -9294,10 +9303,7 @@
         <w:fldChar w:fldCharType="begin"/>
       </w:r>
       <w:r>
-        <w:instrText xml:space="preserve"> REF _Ref407624949 </w:instrText>
-      </w:r>
-      <w:r>
-        <w:instrText xml:space="preserve">\r \h  \* MERGEFORMAT </w:instrText>
+        <w:instrText xml:space="preserve"> REF _Ref407624949 \r \h  \* MERGEFORMAT </w:instrText>
       </w:r>
       <w:r>
         <w:fldChar w:fldCharType="separate"/>
@@ -9331,7 +9337,6 @@
         <w:rPr>
           <w:rFonts w:hint="eastAsia"/>
         </w:rPr>
-        <w:lastRenderedPageBreak/>
         <w:t>最小权限，</w:t>
       </w:r>
       <w:r>
@@ -9615,6 +9620,7 @@
         <w:rPr>
           <w:rFonts w:hint="eastAsia"/>
         </w:rPr>
+        <w:lastRenderedPageBreak/>
         <w:t>四、</w:t>
       </w:r>
       <w:r>
@@ -9837,15 +9843,7 @@
         <w:rPr>
           <w:rFonts w:hint="eastAsia"/>
         </w:rPr>
-        <w:t>在一个实际的、较复杂的</w:t>
-      </w:r>
-      <w:bookmarkStart w:id="6" w:name="_GoBack"/>
-      <w:bookmarkEnd w:id="6"/>
-      <w:r>
-        <w:rPr>
-          <w:rFonts w:hint="eastAsia"/>
-        </w:rPr>
-        <w:t>真实企业环境是，会有许多不足之处</w:t>
+        <w:t>在一个实际的、较复杂的真实企业环境是，会有许多不足之处</w:t>
       </w:r>
       <w:r>
         <w:rPr>
@@ -9871,7 +9869,7 @@
         <w:pStyle w:val="2"/>
         <w:spacing w:after="326"/>
       </w:pPr>
-      <w:bookmarkStart w:id="7" w:name="_Toc407801189"/>
+      <w:bookmarkStart w:id="6" w:name="_Toc407801189"/>
       <w:r>
         <w:rPr>
           <w:rFonts w:hint="eastAsia"/>
@@ -9896,16 +9894,22 @@
         <w:rPr>
           <w:rFonts w:hint="eastAsia"/>
         </w:rPr>
+        <w:t>与云存储</w:t>
+      </w:r>
+      <w:r>
+        <w:rPr>
+          <w:rFonts w:hint="eastAsia"/>
+        </w:rPr>
         <w:t>简介</w:t>
       </w:r>
-      <w:bookmarkEnd w:id="7"/>
+      <w:bookmarkEnd w:id="6"/>
     </w:p>
     <w:p>
       <w:pPr>
         <w:pStyle w:val="3"/>
         <w:spacing w:after="326"/>
       </w:pPr>
-      <w:bookmarkStart w:id="8" w:name="_Toc407801190"/>
+      <w:bookmarkStart w:id="7" w:name="_Toc407801190"/>
       <w:r>
         <w:rPr>
           <w:rFonts w:hint="eastAsia"/>
@@ -9924,15 +9928,15 @@
         <w:rPr>
           <w:rFonts w:hint="eastAsia"/>
         </w:rPr>
-        <w:t>基本概念</w:t>
-      </w:r>
-      <w:r>
-        <w:rPr>
-          <w:rFonts w:hint="eastAsia"/>
-        </w:rPr>
-        <w:t>既特点</w:t>
-      </w:r>
-      <w:bookmarkEnd w:id="8"/>
+        <w:t>基本</w:t>
+      </w:r>
+      <w:bookmarkEnd w:id="7"/>
+      <w:r>
+        <w:rPr>
+          <w:rFonts w:hint="eastAsia"/>
+        </w:rPr>
+        <w:t>介绍</w:t>
+      </w:r>
     </w:p>
     <w:p>
       <w:r>
@@ -9999,14 +10003,7 @@
         <w:rPr>
           <w:rFonts w:hint="eastAsia"/>
         </w:rPr>
-        <w:t>的细</w:t>
-      </w:r>
-      <w:r>
-        <w:rPr>
-          <w:rFonts w:hint="eastAsia"/>
-        </w:rPr>
-        <w:lastRenderedPageBreak/>
-        <w:t>节信息</w:t>
+        <w:t>的细节信息</w:t>
       </w:r>
       <w:r>
         <w:rPr>
@@ -10412,7 +10409,14 @@
         <w:rPr>
           <w:rFonts w:hint="eastAsia"/>
         </w:rPr>
-        <w:t>技术进步和商业模式转换共同促进的结果。</w:t>
+        <w:t>技术进步和商业模式转换共同促进</w:t>
+      </w:r>
+      <w:r>
+        <w:rPr>
+          <w:rFonts w:hint="eastAsia"/>
+        </w:rPr>
+        <w:lastRenderedPageBreak/>
+        <w:t>的结果。</w:t>
       </w:r>
     </w:p>
     <w:p>
@@ -10563,16 +10567,374 @@
     </w:p>
     <w:p/>
     <w:p>
+      <w:r>
+        <w:rPr>
+          <w:rFonts w:hint="eastAsia"/>
+        </w:rPr>
+        <w:t>当前社会，技术的变革日新月异，云计算技术也会不断的变化，文献</w:t>
+      </w:r>
+      <w:r>
+        <w:fldChar w:fldCharType="begin"/>
+      </w:r>
+      <w:r>
+        <w:instrText xml:space="preserve"> REF _Ref407583050 \n \h  \* MERGEFORMAT </w:instrText>
+      </w:r>
+      <w:r>
+        <w:fldChar w:fldCharType="separate"/>
+      </w:r>
+      <w:r>
+        <w:rPr>
+          <w:vertAlign w:val="superscript"/>
+        </w:rPr>
+        <w:t>[12]</w:t>
+      </w:r>
+      <w:r>
+        <w:fldChar w:fldCharType="end"/>
+      </w:r>
+      <w:r>
+        <w:rPr>
+          <w:rFonts w:hint="eastAsia"/>
+        </w:rPr>
+        <w:t>上</w:t>
+      </w:r>
+      <w:r>
+        <w:rPr>
+          <w:rFonts w:hint="eastAsia"/>
+        </w:rPr>
+        <w:t>指出了云的发展趋势</w:t>
+      </w:r>
+      <w:r>
+        <w:fldChar w:fldCharType="begin"/>
+      </w:r>
+      <w:r>
+        <w:instrText xml:space="preserve"> REF _Ref407583050 \n \h  \* MERGEFORMAT </w:instrText>
+      </w:r>
+      <w:r>
+        <w:fldChar w:fldCharType="separate"/>
+      </w:r>
+      <w:r>
+        <w:rPr>
+          <w:vertAlign w:val="superscript"/>
+        </w:rPr>
+        <w:t>[12]</w:t>
+      </w:r>
+      <w:r>
+        <w:fldChar w:fldCharType="end"/>
+      </w:r>
+      <w:r>
+        <w:rPr>
+          <w:rFonts w:hint="eastAsia"/>
+        </w:rPr>
+        <w:t>：</w:t>
+      </w:r>
+    </w:p>
+    <w:p>
+      <w:pPr>
+        <w:pStyle w:val="a7"/>
+        <w:ind w:firstLine="480"/>
+      </w:pPr>
+      <w:r>
+        <w:rPr>
+          <w:rFonts w:hint="eastAsia"/>
+        </w:rPr>
+        <w:t>在移动浪潮推动下，</w:t>
+      </w:r>
+      <w:proofErr w:type="gramStart"/>
+      <w:r>
+        <w:rPr>
+          <w:rFonts w:hint="eastAsia"/>
+        </w:rPr>
+        <w:t>云计算</w:t>
+      </w:r>
+      <w:proofErr w:type="gramEnd"/>
+      <w:r>
+        <w:rPr>
+          <w:rFonts w:hint="eastAsia"/>
+        </w:rPr>
+        <w:t>将无处不在。现如今，手机、平板电脑的用户数量增多，在这种市场的需求之下，</w:t>
+      </w:r>
+      <w:proofErr w:type="gramStart"/>
+      <w:r>
+        <w:rPr>
+          <w:rFonts w:hint="eastAsia"/>
+        </w:rPr>
+        <w:t>云服务</w:t>
+      </w:r>
+      <w:proofErr w:type="gramEnd"/>
+      <w:r>
+        <w:rPr>
+          <w:rFonts w:hint="eastAsia"/>
+        </w:rPr>
+        <w:t>提供商们会向移动端发力。</w:t>
+      </w:r>
+    </w:p>
+    <w:p>
+      <w:pPr>
+        <w:pStyle w:val="a7"/>
+        <w:ind w:firstLine="480"/>
+      </w:pPr>
+      <w:r>
+        <w:rPr>
+          <w:rFonts w:hint="eastAsia"/>
+        </w:rPr>
+        <w:t>第三方云平台的数量将会增长。如同过去的操作体统和浏览器之间的争夺，将来会出现一些优秀的第三方应用程序，能很好的满足用户需求。这些第三方的应用程序能很好的促进</w:t>
+      </w:r>
+      <w:proofErr w:type="gramStart"/>
+      <w:r>
+        <w:rPr>
+          <w:rFonts w:hint="eastAsia"/>
+        </w:rPr>
+        <w:t>云计算</w:t>
+      </w:r>
+      <w:proofErr w:type="gramEnd"/>
+      <w:r>
+        <w:rPr>
+          <w:rFonts w:hint="eastAsia"/>
+        </w:rPr>
+        <w:t>平台的增长。</w:t>
+      </w:r>
+    </w:p>
+    <w:p>
+      <w:pPr>
+        <w:pStyle w:val="a7"/>
+        <w:ind w:firstLine="480"/>
+      </w:pPr>
+      <w:r>
+        <w:rPr>
+          <w:rFonts w:hint="eastAsia"/>
+        </w:rPr>
+        <w:t>新的价格战不可避免。目前的</w:t>
+      </w:r>
+      <w:proofErr w:type="gramStart"/>
+      <w:r>
+        <w:rPr>
+          <w:rFonts w:hint="eastAsia"/>
+        </w:rPr>
+        <w:t>云计算</w:t>
+      </w:r>
+      <w:proofErr w:type="gramEnd"/>
+      <w:r>
+        <w:rPr>
+          <w:rFonts w:hint="eastAsia"/>
+        </w:rPr>
+        <w:t>产业，处于新一轮价格战的前夕。由于亚马逊对</w:t>
+      </w:r>
+      <w:proofErr w:type="gramStart"/>
+      <w:r>
+        <w:rPr>
+          <w:rFonts w:hint="eastAsia"/>
+        </w:rPr>
+        <w:t>云计算</w:t>
+      </w:r>
+      <w:proofErr w:type="gramEnd"/>
+      <w:r>
+        <w:rPr>
+          <w:rFonts w:hint="eastAsia"/>
+        </w:rPr>
+        <w:t>研发较早，因此亚马逊在</w:t>
+      </w:r>
+      <w:proofErr w:type="gramStart"/>
+      <w:r>
+        <w:rPr>
+          <w:rFonts w:hint="eastAsia"/>
+        </w:rPr>
+        <w:t>云服务</w:t>
+      </w:r>
+      <w:proofErr w:type="gramEnd"/>
+      <w:r>
+        <w:rPr>
+          <w:rFonts w:hint="eastAsia"/>
+        </w:rPr>
+        <w:t>领域具有一定的优势。但微软与谷歌一直在关注这个领域，这些</w:t>
+      </w:r>
+      <w:r>
+        <w:rPr>
+          <w:rFonts w:hint="eastAsia"/>
+        </w:rPr>
+        <w:t>IT</w:t>
+      </w:r>
+      <w:r>
+        <w:rPr>
+          <w:rFonts w:hint="eastAsia"/>
+        </w:rPr>
+        <w:t>巨头的加入，会引发起新一轮的竞争。</w:t>
+      </w:r>
+    </w:p>
+    <w:p>
+      <w:pPr>
+        <w:pStyle w:val="a7"/>
+        <w:ind w:firstLine="480"/>
+      </w:pPr>
+      <w:proofErr w:type="gramStart"/>
+      <w:r>
+        <w:rPr>
+          <w:rFonts w:hint="eastAsia"/>
+        </w:rPr>
+        <w:t>云计算</w:t>
+      </w:r>
+      <w:proofErr w:type="gramEnd"/>
+      <w:r>
+        <w:rPr>
+          <w:rFonts w:hint="eastAsia"/>
+        </w:rPr>
+        <w:t>的社会化特征增强</w:t>
+      </w:r>
+      <w:r>
+        <w:rPr>
+          <w:rFonts w:hint="eastAsia"/>
+        </w:rPr>
+        <w:t>.</w:t>
+      </w:r>
+      <w:r>
+        <w:rPr>
+          <w:rFonts w:hint="eastAsia"/>
+        </w:rPr>
+        <w:t>目前</w:t>
+      </w:r>
+      <w:proofErr w:type="gramStart"/>
+      <w:r>
+        <w:rPr>
+          <w:rFonts w:hint="eastAsia"/>
+        </w:rPr>
+        <w:t>云计算</w:t>
+      </w:r>
+      <w:proofErr w:type="gramEnd"/>
+      <w:r>
+        <w:rPr>
+          <w:rFonts w:hint="eastAsia"/>
+        </w:rPr>
+        <w:t>正在想社会化模式靠拢。通过云端应用发布的数据，不仅可以用电子邮件来分享，而且能够满足社会化媒体的需求，例如</w:t>
+      </w:r>
+      <w:r>
+        <w:rPr>
+          <w:rFonts w:hint="eastAsia"/>
+        </w:rPr>
+        <w:t>Facebook</w:t>
+      </w:r>
+      <w:r>
+        <w:rPr>
+          <w:rFonts w:hint="eastAsia"/>
+        </w:rPr>
+        <w:t>和</w:t>
+      </w:r>
+      <w:r>
+        <w:rPr>
+          <w:rFonts w:hint="eastAsia"/>
+        </w:rPr>
+        <w:t>Twitter</w:t>
+      </w:r>
+      <w:r>
+        <w:rPr>
+          <w:rFonts w:hint="eastAsia"/>
+        </w:rPr>
+        <w:t>。</w:t>
+      </w:r>
+    </w:p>
+    <w:p>
+      <w:pPr>
+        <w:pStyle w:val="a7"/>
+        <w:ind w:firstLine="480"/>
+      </w:pPr>
+      <w:r>
+        <w:rPr>
+          <w:rFonts w:hint="eastAsia"/>
+        </w:rPr>
+        <w:t>云存储将成为主要的服务趋势。虽然在</w:t>
+      </w:r>
+      <w:proofErr w:type="gramStart"/>
+      <w:r>
+        <w:rPr>
+          <w:rFonts w:hint="eastAsia"/>
+        </w:rPr>
+        <w:t>云计算</w:t>
+      </w:r>
+      <w:proofErr w:type="gramEnd"/>
+      <w:r>
+        <w:rPr>
+          <w:rFonts w:hint="eastAsia"/>
+        </w:rPr>
+        <w:t>的基础上可以提供很多服务，但是云存储越来越成为一个主要的</w:t>
+      </w:r>
+      <w:proofErr w:type="gramStart"/>
+      <w:r>
+        <w:rPr>
+          <w:rFonts w:hint="eastAsia"/>
+        </w:rPr>
+        <w:t>云计算</w:t>
+      </w:r>
+      <w:proofErr w:type="gramEnd"/>
+      <w:r>
+        <w:rPr>
+          <w:rFonts w:hint="eastAsia"/>
+        </w:rPr>
+        <w:t>服务。</w:t>
+      </w:r>
+      <w:r>
+        <w:rPr>
+          <w:rFonts w:hint="eastAsia"/>
+        </w:rPr>
+        <w:t>Dropbox</w:t>
+      </w:r>
+      <w:r>
+        <w:rPr>
+          <w:rFonts w:hint="eastAsia"/>
+        </w:rPr>
+        <w:t>和它的竞争对手们，可以在任何时间通过网络为企业提供存储服务。当前在云存储上的一个主要问题是安全问题，但是随着</w:t>
+      </w:r>
+      <w:proofErr w:type="gramStart"/>
+      <w:r>
+        <w:rPr>
+          <w:rFonts w:hint="eastAsia"/>
+        </w:rPr>
+        <w:t>云安全</w:t>
+      </w:r>
+      <w:proofErr w:type="gramEnd"/>
+      <w:r>
+        <w:rPr>
+          <w:rFonts w:hint="eastAsia"/>
+        </w:rPr>
+        <w:t>情况的改善，云存储会变得更加普遍。</w:t>
+      </w:r>
+    </w:p>
+    <w:p>
       <w:pPr>
         <w:pStyle w:val="3"/>
         <w:spacing w:after="326"/>
       </w:pPr>
-      <w:bookmarkStart w:id="9" w:name="_Toc407801191"/>
-      <w:r>
-        <w:rPr>
-          <w:rFonts w:hint="eastAsia"/>
-        </w:rPr>
-        <w:t xml:space="preserve">2.2.2 </w:t>
+      <w:bookmarkStart w:id="8" w:name="_Toc407801192"/>
+      <w:r>
+        <w:rPr>
+          <w:rFonts w:hint="eastAsia"/>
+        </w:rPr>
+        <w:lastRenderedPageBreak/>
+        <w:t>2.2.2</w:t>
+      </w:r>
+      <w:r>
+        <w:rPr>
+          <w:rFonts w:hint="eastAsia"/>
+        </w:rPr>
+        <w:tab/>
+      </w:r>
+      <w:r>
+        <w:rPr>
+          <w:rFonts w:hint="eastAsia"/>
+        </w:rPr>
+        <w:t>云存储</w:t>
+      </w:r>
+      <w:bookmarkEnd w:id="8"/>
+      <w:r>
+        <w:rPr>
+          <w:rFonts w:hint="eastAsia"/>
+        </w:rPr>
+        <w:t>基本介绍</w:t>
+      </w:r>
+    </w:p>
+    <w:p>
+      <w:r>
+        <w:rPr>
+          <w:rFonts w:hint="eastAsia"/>
+        </w:rPr>
+        <w:t>云存储实际上是</w:t>
       </w:r>
       <w:proofErr w:type="gramStart"/>
       <w:r>
@@ -10586,64 +10948,35 @@
         <w:rPr>
           <w:rFonts w:hint="eastAsia"/>
         </w:rPr>
-        <w:t>发展趋势</w:t>
-      </w:r>
-      <w:bookmarkEnd w:id="9"/>
-    </w:p>
-    <w:p>
-      <w:r>
-        <w:rPr>
-          <w:rFonts w:hint="eastAsia"/>
-        </w:rPr>
-        <w:t>当前社会，技术的变革日新月异，云计算技术也会不断的变化，文献</w:t>
-      </w:r>
-      <w:r>
-        <w:fldChar w:fldCharType="begin"/>
-      </w:r>
-      <w:r>
-        <w:instrText xml:space="preserve"> REF _Ref407583050 \n \h  \* MERGEFORMAT </w:instrText>
-      </w:r>
-      <w:r>
-        <w:fldChar w:fldCharType="separate"/>
-      </w:r>
-      <w:r>
-        <w:rPr>
-          <w:vertAlign w:val="superscript"/>
-        </w:rPr>
-        <w:t>[12]</w:t>
-      </w:r>
-      <w:r>
-        <w:fldChar w:fldCharType="end"/>
-      </w:r>
-      <w:r>
-        <w:rPr>
-          <w:rFonts w:hint="eastAsia"/>
-        </w:rPr>
-        <w:t>上</w:t>
-      </w:r>
-      <w:r>
-        <w:rPr>
-          <w:rFonts w:hint="eastAsia"/>
-        </w:rPr>
-        <w:t>指出了云的发展趋势</w:t>
-      </w:r>
-      <w:r>
-        <w:fldChar w:fldCharType="begin"/>
-      </w:r>
-      <w:r>
-        <w:instrText xml:space="preserve"> REF _Ref407583050 \n \h  \* MERGEFORMAT </w:instrText>
-      </w:r>
-      <w:r>
-        <w:fldChar w:fldCharType="separate"/>
-      </w:r>
-      <w:r>
-        <w:rPr>
-          <w:vertAlign w:val="superscript"/>
-        </w:rPr>
-        <w:t>[12]</w:t>
-      </w:r>
-      <w:r>
-        <w:fldChar w:fldCharType="end"/>
+        <w:t>提供的一种服务，把分布在互联网上的不同类型的设备集合起来，对外提供大容量的数据存储服务。云存储用到了多种技术，例如：网格技术，分布式文件系统等。随着网络技术的发展，云存储越来越成为</w:t>
+      </w:r>
+      <w:proofErr w:type="gramStart"/>
+      <w:r>
+        <w:rPr>
+          <w:rFonts w:hint="eastAsia"/>
+        </w:rPr>
+        <w:t>云计算</w:t>
+      </w:r>
+      <w:proofErr w:type="gramEnd"/>
+      <w:r>
+        <w:rPr>
+          <w:rFonts w:hint="eastAsia"/>
+        </w:rPr>
+        <w:t>众多服务当中最主要的一个。</w:t>
+      </w:r>
+    </w:p>
+    <w:p>
+      <w:r>
+        <w:rPr>
+          <w:rFonts w:hint="eastAsia"/>
+        </w:rPr>
+        <w:t>云存储具有如下</w:t>
+      </w:r>
+      <w:r>
+        <w:rPr>
+          <w:rFonts w:hint="eastAsia"/>
+        </w:rPr>
+        <w:t>优势</w:t>
       </w:r>
       <w:r>
         <w:rPr>
@@ -10653,15 +10986,27 @@
       </w:r>
     </w:p>
     <w:p>
-      <w:pPr>
-        <w:pStyle w:val="a7"/>
-        <w:ind w:firstLine="480"/>
-      </w:pPr>
-      <w:r>
-        <w:rPr>
-          <w:rFonts w:hint="eastAsia"/>
-        </w:rPr>
-        <w:t>在移动浪潮推动下，</w:t>
+      <w:r>
+        <w:rPr>
+          <w:rFonts w:hint="eastAsia"/>
+        </w:rPr>
+        <w:t>成本低廉。对于云存储的使用者来说，他使用的并非某个具体设备，而是一种虚拟的机器，这些虚拟的机器运行在成千上万的集群之上。对于使用者来说，有存储需求的时候，无需另行购买昂贵的专业的存储设备，只需要在云上购买容量即可，减少了陈本投入。</w:t>
+      </w:r>
+    </w:p>
+    <w:p>
+      <w:r>
+        <w:rPr>
+          <w:rFonts w:hint="eastAsia"/>
+        </w:rPr>
+        <w:t>存储智能化，使用效率更高。云存储使用到了虚拟化技术，这样能很好的解决存储资源利用率的问题，用户并非每时每刻都全部占用自己购买的全部空间，虚拟化技术可以很好的分配存储空间，保证资源不被浪费。</w:t>
+      </w:r>
+    </w:p>
+    <w:p>
+      <w:r>
+        <w:rPr>
+          <w:rFonts w:hint="eastAsia"/>
+        </w:rPr>
+        <w:t>虽然云存储越来越成为一种重要的</w:t>
       </w:r>
       <w:proofErr w:type="gramStart"/>
       <w:r>
@@ -10675,545 +11020,130 @@
         <w:rPr>
           <w:rFonts w:hint="eastAsia"/>
         </w:rPr>
-        <w:t>将无处不在。现如今，手机、平板电脑的用户</w:t>
+        <w:t>服务，但目前它还存在以下问题：</w:t>
+      </w:r>
+    </w:p>
+    <w:p>
+      <w:r>
+        <w:rPr>
+          <w:rFonts w:hint="eastAsia"/>
+        </w:rPr>
+        <w:t>数据检索效率。由于存储系统中往往是存放数以</w:t>
+      </w:r>
+      <w:r>
+        <w:rPr>
+          <w:rFonts w:hint="eastAsia"/>
+        </w:rPr>
+        <w:t>PB</w:t>
+      </w:r>
+      <w:r>
+        <w:rPr>
+          <w:rFonts w:hint="eastAsia"/>
+        </w:rPr>
+        <w:t>级别的数据，存储设备更是成百上千台，在某些场景下，快速的检索到需要的文件也是一个重要的问题。例如在海量视频应用中，文件的数量非常之多，传统的文件系统是根据文件目录来定位文件，但是在分布式的系统下，目录和文件的数量是非常巨大的，这种方式不能提供一个高效率的检索服务。</w:t>
+      </w:r>
+    </w:p>
+    <w:p>
+      <w:r>
+        <w:rPr>
+          <w:rFonts w:hint="eastAsia"/>
+        </w:rPr>
+        <w:t>网络带宽</w:t>
+      </w:r>
+      <w:r>
+        <w:rPr>
+          <w:rFonts w:hint="eastAsia"/>
+        </w:rPr>
+        <w:t>。</w:t>
+      </w:r>
+      <w:r>
+        <w:rPr>
+          <w:rFonts w:hint="eastAsia"/>
+        </w:rPr>
+        <w:t>前面已经提到，云存储是运行在集群之上的，用户是通过互联网的形式接入到云存储系统当中的，只有网络带宽足够，用户才能大量的下载或者上传数据，实现大容量数据的传输，这样用户才能真正享受云存储服务。</w:t>
+      </w:r>
+    </w:p>
+    <w:p>
+      <w:r>
+        <w:rPr>
+          <w:rFonts w:hint="eastAsia"/>
+        </w:rPr>
+        <w:t>云上的安全问题</w:t>
+      </w:r>
+      <w:r>
+        <w:rPr>
+          <w:rFonts w:hint="eastAsia"/>
+        </w:rPr>
+        <w:t>。</w:t>
+      </w:r>
+      <w:r>
+        <w:rPr>
+          <w:rFonts w:hint="eastAsia"/>
+        </w:rPr>
+        <w:t>从</w:t>
+      </w:r>
+      <w:proofErr w:type="gramStart"/>
+      <w:r>
+        <w:rPr>
+          <w:rFonts w:hint="eastAsia"/>
+        </w:rPr>
+        <w:t>云计算</w:t>
+      </w:r>
+      <w:proofErr w:type="gramEnd"/>
+      <w:r>
+        <w:rPr>
+          <w:rFonts w:hint="eastAsia"/>
+        </w:rPr>
+        <w:t>开始发展之初，安全一直是需要考虑的问题，同样，在云存储方面，安全问题也不容忽视。许多用户在云上放自己的敏感数据，不希望别人获取到，因此希望</w:t>
+      </w:r>
+      <w:proofErr w:type="gramStart"/>
+      <w:r>
+        <w:rPr>
+          <w:rFonts w:hint="eastAsia"/>
+        </w:rPr>
+        <w:t>云服务</w:t>
+      </w:r>
+      <w:proofErr w:type="gramEnd"/>
+      <w:r>
+        <w:rPr>
+          <w:rFonts w:hint="eastAsia"/>
+        </w:rPr>
+        <w:t>提供商能保证系统的安全性能。目前，一些大型的云存储厂商正在努力提高自己产品的安全性，一些云存储产品提供的安全性水平要比大多数用户自己建立的数据中心要高。</w:t>
+      </w:r>
+    </w:p>
+    <w:p>
+      <w:r>
+        <w:rPr>
+          <w:rFonts w:hint="eastAsia"/>
+        </w:rPr>
+        <w:t>基于云存储应用的发展</w:t>
+      </w:r>
+      <w:r>
+        <w:rPr>
+          <w:rFonts w:hint="eastAsia"/>
+        </w:rPr>
+        <w:t>。</w:t>
+      </w:r>
+      <w:r>
+        <w:rPr>
+          <w:rFonts w:hint="eastAsia"/>
+        </w:rPr>
+        <w:t>云存储系统给用户只能提供存储服务，这对普通人来说意义并不大。现在有许多第三方的应用是建立在云存储服务至上，这些应用才能真正的方便用户。比如视频网站的所有视频就放在云存储系统上，为用户提供视频播放服务。</w:t>
+      </w:r>
+    </w:p>
+    <w:p>
+      <w:r>
+        <w:rPr>
+          <w:rFonts w:hint="eastAsia"/>
+        </w:rPr>
+        <w:t>多租户是指许多企业共享资源，包括软件、硬件、网络等。所有的企业都</w:t>
       </w:r>
       <w:r>
         <w:rPr>
           <w:rFonts w:hint="eastAsia"/>
         </w:rPr>
         <w:lastRenderedPageBreak/>
-        <w:t>数量增多，在这种市场的需求之下，</w:t>
-      </w:r>
-      <w:proofErr w:type="gramStart"/>
-      <w:r>
-        <w:rPr>
-          <w:rFonts w:hint="eastAsia"/>
-        </w:rPr>
-        <w:t>云服务</w:t>
-      </w:r>
-      <w:proofErr w:type="gramEnd"/>
-      <w:r>
-        <w:rPr>
-          <w:rFonts w:hint="eastAsia"/>
-        </w:rPr>
-        <w:t>提供商们会向移动端发力。</w:t>
-      </w:r>
-    </w:p>
-    <w:p>
-      <w:pPr>
-        <w:pStyle w:val="a7"/>
-        <w:ind w:firstLine="480"/>
-      </w:pPr>
-      <w:r>
-        <w:rPr>
-          <w:rFonts w:hint="eastAsia"/>
-        </w:rPr>
-        <w:t>第三方云平台的数量将会增长。如同过去的操作体统和浏览器之间的争夺，将来会出现一些优秀的第三方应用程序，能很好的满足用户需求。这些第三方的应用程序能很好的促进</w:t>
-      </w:r>
-      <w:proofErr w:type="gramStart"/>
-      <w:r>
-        <w:rPr>
-          <w:rFonts w:hint="eastAsia"/>
-        </w:rPr>
-        <w:t>云计算</w:t>
-      </w:r>
-      <w:proofErr w:type="gramEnd"/>
-      <w:r>
-        <w:rPr>
-          <w:rFonts w:hint="eastAsia"/>
-        </w:rPr>
-        <w:t>平台的增长。</w:t>
-      </w:r>
-    </w:p>
-    <w:p>
-      <w:pPr>
-        <w:pStyle w:val="a7"/>
-        <w:ind w:firstLine="480"/>
-      </w:pPr>
-      <w:r>
-        <w:rPr>
-          <w:rFonts w:hint="eastAsia"/>
-        </w:rPr>
-        <w:t>新的价格战不可避免。目前的</w:t>
-      </w:r>
-      <w:proofErr w:type="gramStart"/>
-      <w:r>
-        <w:rPr>
-          <w:rFonts w:hint="eastAsia"/>
-        </w:rPr>
-        <w:t>云计算</w:t>
-      </w:r>
-      <w:proofErr w:type="gramEnd"/>
-      <w:r>
-        <w:rPr>
-          <w:rFonts w:hint="eastAsia"/>
-        </w:rPr>
-        <w:t>产业，处于新一轮价格战的前夕。由于亚马逊对</w:t>
-      </w:r>
-      <w:proofErr w:type="gramStart"/>
-      <w:r>
-        <w:rPr>
-          <w:rFonts w:hint="eastAsia"/>
-        </w:rPr>
-        <w:t>云计算</w:t>
-      </w:r>
-      <w:proofErr w:type="gramEnd"/>
-      <w:r>
-        <w:rPr>
-          <w:rFonts w:hint="eastAsia"/>
-        </w:rPr>
-        <w:t>研发较早，因此亚马逊在</w:t>
-      </w:r>
-      <w:proofErr w:type="gramStart"/>
-      <w:r>
-        <w:rPr>
-          <w:rFonts w:hint="eastAsia"/>
-        </w:rPr>
-        <w:t>云服务</w:t>
-      </w:r>
-      <w:proofErr w:type="gramEnd"/>
-      <w:r>
-        <w:rPr>
-          <w:rFonts w:hint="eastAsia"/>
-        </w:rPr>
-        <w:t>领域具有一定的优势。但微软与谷歌一直在关注这个领域，这些</w:t>
-      </w:r>
-      <w:r>
-        <w:rPr>
-          <w:rFonts w:hint="eastAsia"/>
-        </w:rPr>
-        <w:t>IT</w:t>
-      </w:r>
-      <w:r>
-        <w:rPr>
-          <w:rFonts w:hint="eastAsia"/>
-        </w:rPr>
-        <w:t>巨头的加入，会引发起新一轮的竞争。</w:t>
-      </w:r>
-    </w:p>
-    <w:p>
-      <w:pPr>
-        <w:pStyle w:val="a7"/>
-        <w:ind w:firstLine="480"/>
-      </w:pPr>
-      <w:proofErr w:type="gramStart"/>
-      <w:r>
-        <w:rPr>
-          <w:rFonts w:hint="eastAsia"/>
-        </w:rPr>
-        <w:t>云计算</w:t>
-      </w:r>
-      <w:proofErr w:type="gramEnd"/>
-      <w:r>
-        <w:rPr>
-          <w:rFonts w:hint="eastAsia"/>
-        </w:rPr>
-        <w:t>的社会化特征增强</w:t>
-      </w:r>
-      <w:r>
-        <w:rPr>
-          <w:rFonts w:hint="eastAsia"/>
-        </w:rPr>
-        <w:t>.</w:t>
-      </w:r>
-      <w:r>
-        <w:rPr>
-          <w:rFonts w:hint="eastAsia"/>
-        </w:rPr>
-        <w:t>目前</w:t>
-      </w:r>
-      <w:proofErr w:type="gramStart"/>
-      <w:r>
-        <w:rPr>
-          <w:rFonts w:hint="eastAsia"/>
-        </w:rPr>
-        <w:t>云计算</w:t>
-      </w:r>
-      <w:proofErr w:type="gramEnd"/>
-      <w:r>
-        <w:rPr>
-          <w:rFonts w:hint="eastAsia"/>
-        </w:rPr>
-        <w:t>正在想社会化模式靠拢。通过云端应用发布的数据，不仅可以用电子邮件来分享，而且能够满足社会化媒体的需求，例如</w:t>
-      </w:r>
-      <w:r>
-        <w:rPr>
-          <w:rFonts w:hint="eastAsia"/>
-        </w:rPr>
-        <w:t>Facebook</w:t>
-      </w:r>
-      <w:r>
-        <w:rPr>
-          <w:rFonts w:hint="eastAsia"/>
-        </w:rPr>
-        <w:t>和</w:t>
-      </w:r>
-      <w:r>
-        <w:rPr>
-          <w:rFonts w:hint="eastAsia"/>
-        </w:rPr>
-        <w:t>Twitter</w:t>
-      </w:r>
-      <w:r>
-        <w:rPr>
-          <w:rFonts w:hint="eastAsia"/>
-        </w:rPr>
-        <w:t>。</w:t>
-      </w:r>
-    </w:p>
-    <w:p>
-      <w:pPr>
-        <w:pStyle w:val="a7"/>
-        <w:ind w:firstLine="480"/>
-      </w:pPr>
-      <w:r>
-        <w:rPr>
-          <w:rFonts w:hint="eastAsia"/>
-        </w:rPr>
-        <w:t>云存储将成为主要的服务趋势。虽然在</w:t>
-      </w:r>
-      <w:proofErr w:type="gramStart"/>
-      <w:r>
-        <w:rPr>
-          <w:rFonts w:hint="eastAsia"/>
-        </w:rPr>
-        <w:t>云计算</w:t>
-      </w:r>
-      <w:proofErr w:type="gramEnd"/>
-      <w:r>
-        <w:rPr>
-          <w:rFonts w:hint="eastAsia"/>
-        </w:rPr>
-        <w:t>的基础上可以提供很多服务，但是云存储越来越成为一个主要的</w:t>
-      </w:r>
-      <w:proofErr w:type="gramStart"/>
-      <w:r>
-        <w:rPr>
-          <w:rFonts w:hint="eastAsia"/>
-        </w:rPr>
-        <w:t>云计算</w:t>
-      </w:r>
-      <w:proofErr w:type="gramEnd"/>
-      <w:r>
-        <w:rPr>
-          <w:rFonts w:hint="eastAsia"/>
-        </w:rPr>
-        <w:t>服务。</w:t>
-      </w:r>
-      <w:r>
-        <w:rPr>
-          <w:rFonts w:hint="eastAsia"/>
-        </w:rPr>
-        <w:t>Dropbox</w:t>
-      </w:r>
-      <w:r>
-        <w:rPr>
-          <w:rFonts w:hint="eastAsia"/>
-        </w:rPr>
-        <w:t>和它的竞争对手们，可以在任何时间通过网络为企业提供存储服务。当前在云存储上的一个主要问题是安全问题，但是随着</w:t>
-      </w:r>
-      <w:proofErr w:type="gramStart"/>
-      <w:r>
-        <w:rPr>
-          <w:rFonts w:hint="eastAsia"/>
-        </w:rPr>
-        <w:t>云安全</w:t>
-      </w:r>
-      <w:proofErr w:type="gramEnd"/>
-      <w:r>
-        <w:rPr>
-          <w:rFonts w:hint="eastAsia"/>
-        </w:rPr>
-        <w:t>情况的改善，云存储会变得更加普遍。</w:t>
-      </w:r>
-    </w:p>
-    <w:p>
-      <w:pPr>
-        <w:pStyle w:val="2"/>
-        <w:spacing w:after="326"/>
-      </w:pPr>
-      <w:bookmarkStart w:id="10" w:name="_Toc407801192"/>
-      <w:r>
-        <w:rPr>
-          <w:rFonts w:hint="eastAsia"/>
-        </w:rPr>
-        <w:t>2.3</w:t>
-      </w:r>
-      <w:r>
-        <w:rPr>
-          <w:rFonts w:hint="eastAsia"/>
-        </w:rPr>
-        <w:tab/>
-      </w:r>
-      <w:r>
-        <w:rPr>
-          <w:rFonts w:hint="eastAsia"/>
-        </w:rPr>
-        <w:t>云存储简介</w:t>
-      </w:r>
-      <w:bookmarkEnd w:id="10"/>
-    </w:p>
-    <w:p>
-      <w:pPr>
-        <w:pStyle w:val="3"/>
-        <w:spacing w:after="326"/>
-      </w:pPr>
-      <w:bookmarkStart w:id="11" w:name="_Toc407801193"/>
-      <w:r>
-        <w:rPr>
-          <w:rFonts w:hint="eastAsia"/>
-        </w:rPr>
-        <w:t>2.3.1</w:t>
-      </w:r>
-      <w:r>
-        <w:rPr>
-          <w:rFonts w:hint="eastAsia"/>
-        </w:rPr>
-        <w:t>云存储的优势与不足</w:t>
-      </w:r>
-      <w:bookmarkEnd w:id="11"/>
-    </w:p>
-    <w:p>
-      <w:r>
-        <w:rPr>
-          <w:rFonts w:hint="eastAsia"/>
-        </w:rPr>
-        <w:t>云存储实际上是</w:t>
-      </w:r>
-      <w:proofErr w:type="gramStart"/>
-      <w:r>
-        <w:rPr>
-          <w:rFonts w:hint="eastAsia"/>
-        </w:rPr>
-        <w:t>云计算</w:t>
-      </w:r>
-      <w:proofErr w:type="gramEnd"/>
-      <w:r>
-        <w:rPr>
-          <w:rFonts w:hint="eastAsia"/>
-        </w:rPr>
-        <w:t>提供的一种服务，把分布在互联网上的不同类型的设备集合起来，对外提供大容量的数据存储服务。云存储用到了多种技术，例如：网格技术，分布式文件系统等。随着网络技术的发展，云存储越来越成为</w:t>
-      </w:r>
-      <w:proofErr w:type="gramStart"/>
-      <w:r>
-        <w:rPr>
-          <w:rFonts w:hint="eastAsia"/>
-        </w:rPr>
-        <w:t>云计算</w:t>
-      </w:r>
-      <w:proofErr w:type="gramEnd"/>
-      <w:r>
-        <w:rPr>
-          <w:rFonts w:hint="eastAsia"/>
-        </w:rPr>
-        <w:t>众多服务当中最主要的一个。</w:t>
-      </w:r>
-    </w:p>
-    <w:p>
-      <w:r>
-        <w:rPr>
-          <w:rFonts w:hint="eastAsia"/>
-        </w:rPr>
-        <w:t>云存储具有如下</w:t>
-      </w:r>
-      <w:r>
-        <w:rPr>
-          <w:rFonts w:hint="eastAsia"/>
-        </w:rPr>
-        <w:t>优势</w:t>
-      </w:r>
-      <w:r>
-        <w:rPr>
-          <w:rFonts w:hint="eastAsia"/>
-        </w:rPr>
-        <w:t>：</w:t>
-      </w:r>
-    </w:p>
-    <w:p>
-      <w:r>
-        <w:rPr>
-          <w:rFonts w:hint="eastAsia"/>
-        </w:rPr>
-        <w:t>成本低廉。对于云存储的使用者来说，他使用的并非某个具体设备，而是一种虚拟的机器，这些虚拟的机器运行在成千上万的集群之上。对于使用者来说，有存储需求的时候，无需另行购买昂贵的专业的存储设备，只需要在云上购买容量即可，减少了陈本投入。</w:t>
-      </w:r>
-    </w:p>
-    <w:p>
-      <w:r>
-        <w:rPr>
-          <w:rFonts w:hint="eastAsia"/>
-        </w:rPr>
-        <w:t>存储智能化，使用效率更高。云存储使用到了虚拟化技术，这样能很好的解决存储资源利用率的问题，用户并非每时每刻都全部占用自己购买的全部空间，虚拟化技术可以很好的分配存储空间，保证资源不被浪费。</w:t>
-      </w:r>
-    </w:p>
-    <w:p>
-      <w:r>
-        <w:rPr>
-          <w:rFonts w:hint="eastAsia"/>
-        </w:rPr>
-        <w:t>虽然云存储越来越成为一种重要的</w:t>
-      </w:r>
-      <w:proofErr w:type="gramStart"/>
-      <w:r>
-        <w:rPr>
-          <w:rFonts w:hint="eastAsia"/>
-        </w:rPr>
-        <w:t>云计算</w:t>
-      </w:r>
-      <w:proofErr w:type="gramEnd"/>
-      <w:r>
-        <w:rPr>
-          <w:rFonts w:hint="eastAsia"/>
-        </w:rPr>
-        <w:t>服务，但目前它还存在以下问题：</w:t>
-      </w:r>
-    </w:p>
-    <w:p>
-      <w:r>
-        <w:rPr>
-          <w:rFonts w:hint="eastAsia"/>
-        </w:rPr>
-        <w:t>数据检索效率。由于存储系统中往往是存放数以</w:t>
-      </w:r>
-      <w:r>
-        <w:rPr>
-          <w:rFonts w:hint="eastAsia"/>
-        </w:rPr>
-        <w:t>PB</w:t>
-      </w:r>
-      <w:r>
-        <w:rPr>
-          <w:rFonts w:hint="eastAsia"/>
-        </w:rPr>
-        <w:t>级别的数据，存储设</w:t>
-      </w:r>
-      <w:r>
-        <w:rPr>
-          <w:rFonts w:hint="eastAsia"/>
-        </w:rPr>
-        <w:lastRenderedPageBreak/>
-        <w:t>备更是成百上千台，在某些场景下，快速的检索到需要的文件也是一个重要的问题。例如在海量视频应用中，文件的数量非常之多，传统的文件系统是根据文件目录来定位文件，但是在分布式的系统下，目录和文件的数量是非常巨大的，这种方式不能提供一个高效率的检索服务。</w:t>
-      </w:r>
-    </w:p>
-    <w:p>
-      <w:r>
-        <w:rPr>
-          <w:rFonts w:hint="eastAsia"/>
-        </w:rPr>
-        <w:t>网络带宽</w:t>
-      </w:r>
-      <w:r>
-        <w:rPr>
-          <w:rFonts w:hint="eastAsia"/>
-        </w:rPr>
-        <w:t>。</w:t>
-      </w:r>
-      <w:r>
-        <w:rPr>
-          <w:rFonts w:hint="eastAsia"/>
-        </w:rPr>
-        <w:t>前面已经提到，云存储是运行在集群之上的，用户是通过互联网的形式接入到云存储系统当中的，只有网络带宽足够，用户才能大量的下载或者上传数据，实现大容量数据的传输，这样用户才能真正享受云存储服务。</w:t>
-      </w:r>
-    </w:p>
-    <w:p>
-      <w:r>
-        <w:rPr>
-          <w:rFonts w:hint="eastAsia"/>
-        </w:rPr>
-        <w:t>云上的安全问题</w:t>
-      </w:r>
-      <w:r>
-        <w:rPr>
-          <w:rFonts w:hint="eastAsia"/>
-        </w:rPr>
-        <w:t>。</w:t>
-      </w:r>
-      <w:r>
-        <w:rPr>
-          <w:rFonts w:hint="eastAsia"/>
-        </w:rPr>
-        <w:t>从</w:t>
-      </w:r>
-      <w:proofErr w:type="gramStart"/>
-      <w:r>
-        <w:rPr>
-          <w:rFonts w:hint="eastAsia"/>
-        </w:rPr>
-        <w:t>云计算</w:t>
-      </w:r>
-      <w:proofErr w:type="gramEnd"/>
-      <w:r>
-        <w:rPr>
-          <w:rFonts w:hint="eastAsia"/>
-        </w:rPr>
-        <w:t>开始发展之初，安全一直是需要考虑的问题，同样，在云存储方面，安全问题也不容忽视。许多用户在云上放自己的敏感数据，不希望别人获取到，因此希望</w:t>
-      </w:r>
-      <w:proofErr w:type="gramStart"/>
-      <w:r>
-        <w:rPr>
-          <w:rFonts w:hint="eastAsia"/>
-        </w:rPr>
-        <w:t>云服务</w:t>
-      </w:r>
-      <w:proofErr w:type="gramEnd"/>
-      <w:r>
-        <w:rPr>
-          <w:rFonts w:hint="eastAsia"/>
-        </w:rPr>
-        <w:t>提供商能保证系统的安全性能。目前，一些大型的云存储厂商正在努力提高自己产品的安全性，一些云存储产品提供的安全性水平要比大多数用户自己建立的数据中心要高。</w:t>
-      </w:r>
-    </w:p>
-    <w:p>
-      <w:r>
-        <w:rPr>
-          <w:rFonts w:hint="eastAsia"/>
-        </w:rPr>
-        <w:t>基于云存储应用的发展</w:t>
-      </w:r>
-      <w:r>
-        <w:rPr>
-          <w:rFonts w:hint="eastAsia"/>
-        </w:rPr>
-        <w:t>。</w:t>
-      </w:r>
-      <w:r>
-        <w:rPr>
-          <w:rFonts w:hint="eastAsia"/>
-        </w:rPr>
-        <w:t>云存储系统给用户只能提供存储服务，这对普通人来说意义并不大。现在有许多第三方的应用是建立在云存储服务至上，这些应用才能真正的方便用户。比如视频网站的所有视频就放在云存储系统上，为用户提供视频播放服务。</w:t>
-      </w:r>
-    </w:p>
-    <w:p>
-      <w:pPr>
-        <w:pStyle w:val="3"/>
-        <w:spacing w:after="326"/>
-      </w:pPr>
-      <w:bookmarkStart w:id="12" w:name="_Toc407801194"/>
-      <w:r>
-        <w:rPr>
-          <w:rFonts w:hint="eastAsia"/>
-        </w:rPr>
-        <w:t>2.3.2</w:t>
-      </w:r>
-      <w:r>
-        <w:rPr>
-          <w:rFonts w:hint="eastAsia"/>
-        </w:rPr>
-        <w:t xml:space="preserve"> </w:t>
-      </w:r>
-      <w:r>
-        <w:rPr>
-          <w:rFonts w:hint="eastAsia"/>
-        </w:rPr>
-        <w:t>多租户环境对访问控制的需求</w:t>
-      </w:r>
-      <w:bookmarkEnd w:id="12"/>
-    </w:p>
-    <w:p>
-      <w:r>
-        <w:rPr>
-          <w:rFonts w:hint="eastAsia"/>
-        </w:rPr>
-        <w:t>多租户是指许多企业共享资源，包括软件、硬件、网络等。所有的企业都把数据放到了共享的数据平台中，使用一套基础设施。但是每个企业都只被允许访问自己的数据。</w:t>
+        <w:t>把数据放到了共享的数据平台中，使用一套基础设施。但是每个企业都只被允许访问自己的数据。</w:t>
       </w:r>
       <w:r>
         <w:rPr>
@@ -11459,14 +11389,7 @@
         <w:rPr>
           <w:rFonts w:hint="eastAsia"/>
         </w:rPr>
-        <w:t>不需要</w:t>
-      </w:r>
-      <w:r>
-        <w:rPr>
-          <w:rFonts w:hint="eastAsia"/>
-        </w:rPr>
-        <w:lastRenderedPageBreak/>
-        <w:t>购买大型的专业的设备就可以使用到快速的服务</w:t>
+        <w:t>不需要购买大型的专业的设备就可以使用到快速的服务</w:t>
       </w:r>
       <w:r>
         <w:rPr>
@@ -11614,12 +11537,12 @@
         <w:pStyle w:val="2"/>
         <w:spacing w:after="326"/>
       </w:pPr>
-      <w:bookmarkStart w:id="13" w:name="_Toc407801195"/>
-      <w:r>
-        <w:rPr>
-          <w:rFonts w:hint="eastAsia"/>
-        </w:rPr>
-        <w:t>2.4</w:t>
+      <w:bookmarkStart w:id="9" w:name="_Toc407801195"/>
+      <w:r>
+        <w:rPr>
+          <w:rFonts w:hint="eastAsia"/>
+        </w:rPr>
+        <w:t>2.3</w:t>
       </w:r>
       <w:r>
         <w:rPr>
@@ -11634,7 +11557,7 @@
         </w:rPr>
         <w:t>简介</w:t>
       </w:r>
-      <w:bookmarkEnd w:id="13"/>
+      <w:bookmarkEnd w:id="9"/>
     </w:p>
     <w:p>
       <w:r>
@@ -11703,12 +11626,18 @@
         <w:pStyle w:val="3"/>
         <w:spacing w:after="326"/>
       </w:pPr>
-      <w:bookmarkStart w:id="14" w:name="_Toc407801196"/>
-      <w:r>
-        <w:rPr>
-          <w:rFonts w:hint="eastAsia"/>
-        </w:rPr>
-        <w:t>2.4.1</w:t>
+      <w:bookmarkStart w:id="10" w:name="_Toc407801196"/>
+      <w:r>
+        <w:rPr>
+          <w:rFonts w:hint="eastAsia"/>
+        </w:rPr>
+        <w:t>2.3.1</w:t>
+      </w:r>
+      <w:r>
+        <w:rPr>
+          <w:rFonts w:hint="eastAsia"/>
+        </w:rPr>
+        <w:t xml:space="preserve"> </w:t>
       </w:r>
       <w:r>
         <w:rPr>
@@ -11743,7 +11672,7 @@
         </w:rPr>
         <w:t>DataNode</w:t>
       </w:r>
-      <w:bookmarkEnd w:id="14"/>
+      <w:bookmarkEnd w:id="10"/>
       <w:proofErr w:type="spellEnd"/>
     </w:p>
     <w:p>
@@ -11779,6 +11708,7 @@
         <w:rPr>
           <w:rFonts w:hint="eastAsia"/>
         </w:rPr>
+        <w:lastRenderedPageBreak/>
         <w:t>HDFS</w:t>
       </w:r>
       <w:r>
@@ -12200,7 +12130,6 @@
         <w:rPr>
           <w:noProof/>
         </w:rPr>
-        <w:lastRenderedPageBreak/>
         <w:drawing>
           <wp:inline distT="0" distB="0" distL="0" distR="0">
             <wp:extent cx="4676775" cy="3418101"/>
@@ -12533,7 +12462,14 @@
         <w:rPr>
           <w:rFonts w:hint="eastAsia"/>
         </w:rPr>
-        <w:t>在启动时会向</w:t>
+        <w:t>在启动时会</w:t>
+      </w:r>
+      <w:r>
+        <w:rPr>
+          <w:rFonts w:hint="eastAsia"/>
+        </w:rPr>
+        <w:lastRenderedPageBreak/>
+        <w:t>向</w:t>
       </w:r>
       <w:proofErr w:type="spellStart"/>
       <w:r>
@@ -12824,7 +12760,6 @@
         <w:rPr>
           <w:rFonts w:hint="eastAsia"/>
         </w:rPr>
-        <w:lastRenderedPageBreak/>
         <w:t>NameNode</w:t>
       </w:r>
       <w:proofErr w:type="spellEnd"/>
@@ -12861,12 +12796,26 @@
         <w:pStyle w:val="3"/>
         <w:spacing w:after="326"/>
       </w:pPr>
-      <w:bookmarkStart w:id="15" w:name="_Toc407801197"/>
-      <w:r>
-        <w:rPr>
-          <w:rFonts w:hint="eastAsia"/>
-        </w:rPr>
-        <w:t xml:space="preserve">2.4.2 </w:t>
+      <w:bookmarkStart w:id="11" w:name="_Toc407801197"/>
+      <w:bookmarkStart w:id="12" w:name="_GoBack"/>
+      <w:bookmarkEnd w:id="12"/>
+      <w:r>
+        <w:rPr>
+          <w:rFonts w:hint="eastAsia"/>
+        </w:rPr>
+        <w:t>2.</w:t>
+      </w:r>
+      <w:r>
+        <w:rPr>
+          <w:rFonts w:hint="eastAsia"/>
+        </w:rPr>
+        <w:t>3</w:t>
+      </w:r>
+      <w:r>
+        <w:rPr>
+          <w:rFonts w:hint="eastAsia"/>
+        </w:rPr>
+        <w:t xml:space="preserve">.2 </w:t>
       </w:r>
       <w:r>
         <w:rPr>
@@ -12895,7 +12844,7 @@
         </w:rPr>
         <w:t>FsImage</w:t>
       </w:r>
-      <w:bookmarkEnd w:id="15"/>
+      <w:bookmarkEnd w:id="11"/>
       <w:proofErr w:type="spellEnd"/>
     </w:p>
     <w:p>
@@ -13118,15 +13067,21 @@
         <w:pStyle w:val="2"/>
         <w:spacing w:after="326"/>
       </w:pPr>
-      <w:bookmarkStart w:id="16" w:name="_Toc407801198"/>
-      <w:r>
-        <w:t>2.5</w:t>
+      <w:bookmarkStart w:id="13" w:name="_Toc407801198"/>
+      <w:r>
+        <w:t>2.</w:t>
+      </w:r>
+      <w:r>
+        <w:rPr>
+          <w:rFonts w:hint="eastAsia"/>
+        </w:rPr>
+        <w:t>4</w:t>
       </w:r>
       <w:r>
         <w:tab/>
         <w:t>XACML</w:t>
       </w:r>
-      <w:bookmarkEnd w:id="16"/>
+      <w:bookmarkEnd w:id="13"/>
     </w:p>
     <w:p>
       <w:r>
@@ -13163,7 +13118,14 @@
         <w:rPr>
           <w:rFonts w:hint="eastAsia"/>
         </w:rPr>
-        <w:t>响应语言的标准格式，这两种语言都是基于</w:t>
+        <w:t>响应语言的标准格式，这两种语</w:t>
+      </w:r>
+      <w:r>
+        <w:rPr>
+          <w:rFonts w:hint="eastAsia"/>
+        </w:rPr>
+        <w:lastRenderedPageBreak/>
+        <w:t>言都是基于</w:t>
       </w:r>
       <w:r>
         <w:rPr>
@@ -13291,14 +13253,181 @@
         <w:rPr>
           <w:rFonts w:hint="eastAsia"/>
         </w:rPr>
-        <w:t>可以在同一个应用当中，也</w:t>
+        <w:t>可以在同一个应用当中，也可能分布在不同的服务器上。</w:t>
+      </w:r>
+      <w:r>
+        <w:rPr>
+          <w:rFonts w:hint="eastAsia"/>
+        </w:rPr>
+        <w:t>XACML</w:t>
+      </w:r>
+      <w:r>
+        <w:rPr>
+          <w:rFonts w:hint="eastAsia"/>
+        </w:rPr>
+        <w:t>中除了请求</w:t>
+      </w:r>
+      <w:r>
+        <w:rPr>
+          <w:rFonts w:hint="eastAsia"/>
+        </w:rPr>
+        <w:t>/</w:t>
+      </w:r>
+      <w:r>
+        <w:rPr>
+          <w:rFonts w:hint="eastAsia"/>
+        </w:rPr>
+        <w:t>响应语言和策略语言之外，还有一些其他的组件，例如找到一个适用于给定请求的策略，计算出该请求是否满足策略中的规则。</w:t>
+      </w:r>
+    </w:p>
+    <w:p>
+      <w:pPr>
+        <w:pStyle w:val="af7"/>
+      </w:pPr>
+      <w:r>
+        <w:rPr>
+          <w:rFonts w:hint="eastAsia"/>
+        </w:rPr>
+        <w:t>XACML有以下特点：</w:t>
+      </w:r>
+    </w:p>
+    <w:p>
+      <w:r>
+        <w:rPr>
+          <w:rFonts w:hint="eastAsia"/>
+        </w:rPr>
+        <w:t>它是一个标准。如果使用一个标准语言，那么这个语言一定被一些大型社区的专家和用户审查过，因此不会遇到那些能需要你的系统</w:t>
+      </w:r>
+      <w:proofErr w:type="gramStart"/>
+      <w:r>
+        <w:rPr>
+          <w:rFonts w:hint="eastAsia"/>
+        </w:rPr>
+        <w:t>不断回滚的</w:t>
+      </w:r>
+      <w:proofErr w:type="gramEnd"/>
+      <w:r>
+        <w:rPr>
+          <w:rFonts w:hint="eastAsia"/>
+        </w:rPr>
+        <w:t>错误，也无需设计一个新的语言来解决自己遇到的一些棘手的问题。另外，随着</w:t>
+      </w:r>
+      <w:r>
+        <w:rPr>
+          <w:rFonts w:hint="eastAsia"/>
+        </w:rPr>
+        <w:t>XACML</w:t>
+      </w:r>
+      <w:r>
+        <w:rPr>
+          <w:rFonts w:hint="eastAsia"/>
+        </w:rPr>
+        <w:t>被越来越广泛的使用，它将更容易的与其他语言构建的应用交互。</w:t>
+      </w:r>
+    </w:p>
+    <w:p>
+      <w:r>
+        <w:rPr>
+          <w:rFonts w:hint="eastAsia"/>
+        </w:rPr>
+        <w:t>它是在任何环境下都通用。它不仅仅能够为某些特定的环境下特定的资源提供一个访问控制，它能适应任何环境。策略被编写好了之后，可以被用到许多其他不同的应用中。策略的书写都使用共同语言的话，那么策略的管理将更加的容易。</w:t>
+      </w:r>
+    </w:p>
+    <w:p>
+      <w:r>
+        <w:rPr>
+          <w:rFonts w:hint="eastAsia"/>
+        </w:rPr>
+        <w:t>它是分布式的。这意味着一个策略可以引用另一个在其他位置上的策略。这样的好处是不必要维护一个单一的策略，只需要维护一个整体的框架，不同的人或者不同的组织维护他们自己的子策略。</w:t>
+      </w:r>
+      <w:r>
+        <w:rPr>
+          <w:rFonts w:hint="eastAsia"/>
+        </w:rPr>
+        <w:t>XACML</w:t>
+      </w:r>
+      <w:r>
+        <w:rPr>
+          <w:rFonts w:hint="eastAsia"/>
+        </w:rPr>
+        <w:t>知道如何正确的生成一个完整的策略。</w:t>
+      </w:r>
+    </w:p>
+    <w:p>
+      <w:r>
+        <w:rPr>
+          <w:rFonts w:hint="eastAsia"/>
+        </w:rPr>
+        <w:t>它的表述能力很强大。虽然</w:t>
+      </w:r>
+      <w:r>
+        <w:rPr>
+          <w:rFonts w:hint="eastAsia"/>
+        </w:rPr>
+        <w:t>XACML</w:t>
+      </w:r>
+      <w:r>
+        <w:rPr>
+          <w:rFonts w:hint="eastAsia"/>
+        </w:rPr>
+        <w:t>提供了很多的扩展点，但是实际上在许多情况下不需要扩展，因为它本身提供了各种各样的数据类型，函数，和规则，策略就是由这些组件构成的。另外，以及由许多团队致力于扩展和配置文件，使</w:t>
+      </w:r>
+      <w:r>
+        <w:rPr>
+          <w:rFonts w:hint="eastAsia"/>
+        </w:rPr>
+        <w:t>XACML</w:t>
+      </w:r>
+      <w:r>
+        <w:rPr>
+          <w:rFonts w:hint="eastAsia"/>
+        </w:rPr>
+        <w:t>和其他的标准（</w:t>
+      </w:r>
+      <w:r>
+        <w:rPr>
+          <w:rFonts w:hint="eastAsia"/>
+        </w:rPr>
+        <w:t>SAML</w:t>
+      </w:r>
+      <w:r>
+        <w:rPr>
+          <w:rFonts w:hint="eastAsia"/>
+        </w:rPr>
+        <w:t>，</w:t>
+      </w:r>
+      <w:r>
+        <w:rPr>
+          <w:rFonts w:hint="eastAsia"/>
+        </w:rPr>
+        <w:t>LDAP</w:t>
+      </w:r>
+      <w:r>
+        <w:rPr>
+          <w:rFonts w:hint="eastAsia"/>
+        </w:rPr>
+        <w:t>）进行连接，这样就会增加</w:t>
+      </w:r>
+      <w:r>
+        <w:rPr>
+          <w:rFonts w:hint="eastAsia"/>
+        </w:rPr>
+        <w:t>XACML</w:t>
       </w:r>
       <w:r>
         <w:rPr>
           <w:rFonts w:hint="eastAsia"/>
         </w:rPr>
         <w:lastRenderedPageBreak/>
-        <w:t>可能分布在不同的服务器上。</w:t>
+        <w:t>语言的使用方式。</w:t>
+      </w:r>
+    </w:p>
+    <w:p>
+      <w:r>
+        <w:rPr>
+          <w:rFonts w:hint="eastAsia"/>
+        </w:rPr>
+        <w:t>下面介绍一下</w:t>
       </w:r>
       <w:r>
         <w:rPr>
@@ -13310,52 +13439,359 @@
         <w:rPr>
           <w:rFonts w:hint="eastAsia"/>
         </w:rPr>
-        <w:t>中除了请求</w:t>
-      </w:r>
-      <w:r>
-        <w:rPr>
-          <w:rFonts w:hint="eastAsia"/>
-        </w:rPr>
-        <w:t>/</w:t>
-      </w:r>
-      <w:r>
-        <w:rPr>
-          <w:rFonts w:hint="eastAsia"/>
-        </w:rPr>
-        <w:t>响应语言和策略语言之外，还有一些其他的组件，例如找到一个适用于给定请求的策略，计算出该请求是否满足策略中的规则。</w:t>
-      </w:r>
-    </w:p>
-    <w:p>
-      <w:pPr>
-        <w:pStyle w:val="af7"/>
-      </w:pPr>
-      <w:r>
-        <w:rPr>
-          <w:rFonts w:hint="eastAsia"/>
-        </w:rPr>
-        <w:t>XACML有以下特点：</w:t>
-      </w:r>
-    </w:p>
-    <w:p>
-      <w:r>
-        <w:rPr>
-          <w:rFonts w:hint="eastAsia"/>
-        </w:rPr>
-        <w:t>它是一个标准。如果使用一个标准语言，那么这个语言一定被一些大型社区的专家和用户审查过，因此不会遇到那些能需要你的系统</w:t>
+        <w:t>当中的重点概念：</w:t>
+      </w:r>
+    </w:p>
+    <w:p>
+      <w:r>
+        <w:rPr>
+          <w:rFonts w:hint="eastAsia"/>
+        </w:rPr>
+        <w:t>Policy</w:t>
+      </w:r>
+      <w:r>
+        <w:rPr>
+          <w:rFonts w:hint="eastAsia"/>
+        </w:rPr>
+        <w:t>和</w:t>
+      </w:r>
+      <w:proofErr w:type="spellStart"/>
+      <w:r>
+        <w:rPr>
+          <w:rFonts w:hint="eastAsia"/>
+        </w:rPr>
+        <w:t>PolicySet</w:t>
+      </w:r>
+      <w:proofErr w:type="spellEnd"/>
+    </w:p>
+    <w:p>
+      <w:r>
+        <w:rPr>
+          <w:rFonts w:hint="eastAsia"/>
+        </w:rPr>
+        <w:t>所有的策略文件的一个根节点都是</w:t>
+      </w:r>
+      <w:r>
+        <w:rPr>
+          <w:rFonts w:hint="eastAsia"/>
+        </w:rPr>
+        <w:t>Policy</w:t>
+      </w:r>
+      <w:r>
+        <w:rPr>
+          <w:rFonts w:hint="eastAsia"/>
+        </w:rPr>
+        <w:t>或者</w:t>
+      </w:r>
+      <w:proofErr w:type="spellStart"/>
+      <w:r>
+        <w:rPr>
+          <w:rFonts w:hint="eastAsia"/>
+        </w:rPr>
+        <w:t>PolicySet</w:t>
+      </w:r>
+      <w:proofErr w:type="spellEnd"/>
+      <w:r>
+        <w:rPr>
+          <w:rFonts w:hint="eastAsia"/>
+        </w:rPr>
+        <w:t>。</w:t>
+      </w:r>
+      <w:proofErr w:type="spellStart"/>
+      <w:r>
+        <w:rPr>
+          <w:rFonts w:hint="eastAsia"/>
+        </w:rPr>
+        <w:t>PolicySet</w:t>
+      </w:r>
+      <w:proofErr w:type="spellEnd"/>
+      <w:r>
+        <w:rPr>
+          <w:rFonts w:hint="eastAsia"/>
+        </w:rPr>
+        <w:t>是一个容器，它可以包含其他的</w:t>
+      </w:r>
+      <w:r>
+        <w:rPr>
+          <w:rFonts w:hint="eastAsia"/>
+        </w:rPr>
+        <w:t>Policy</w:t>
+      </w:r>
+      <w:r>
+        <w:rPr>
+          <w:rFonts w:hint="eastAsia"/>
+        </w:rPr>
+        <w:t>或者</w:t>
+      </w:r>
+      <w:proofErr w:type="spellStart"/>
+      <w:r>
+        <w:rPr>
+          <w:rFonts w:hint="eastAsia"/>
+        </w:rPr>
+        <w:t>PolicySet</w:t>
+      </w:r>
+      <w:proofErr w:type="spellEnd"/>
+      <w:r>
+        <w:rPr>
+          <w:rFonts w:hint="eastAsia"/>
+        </w:rPr>
+        <w:t>，同样也可以引用远程位置上的策略。</w:t>
+      </w:r>
+      <w:r>
+        <w:rPr>
+          <w:rFonts w:hint="eastAsia"/>
+        </w:rPr>
+        <w:t>Policy</w:t>
+      </w:r>
+      <w:r>
+        <w:rPr>
+          <w:rFonts w:hint="eastAsia"/>
+        </w:rPr>
+        <w:t>是指一个访问控制策略，它是通过一组规则来表示的。每个</w:t>
+      </w:r>
+      <w:r>
+        <w:rPr>
+          <w:rFonts w:hint="eastAsia"/>
+        </w:rPr>
+        <w:t>XACML</w:t>
+      </w:r>
+      <w:r>
+        <w:rPr>
+          <w:rFonts w:hint="eastAsia"/>
+        </w:rPr>
+        <w:t>都至少包含一个</w:t>
+      </w:r>
+      <w:r>
+        <w:rPr>
+          <w:rFonts w:hint="eastAsia"/>
+        </w:rPr>
+        <w:t>Policy</w:t>
+      </w:r>
+      <w:r>
+        <w:rPr>
+          <w:rFonts w:hint="eastAsia"/>
+        </w:rPr>
+        <w:t>或者</w:t>
+      </w:r>
+      <w:proofErr w:type="spellStart"/>
+      <w:r>
+        <w:rPr>
+          <w:rFonts w:hint="eastAsia"/>
+        </w:rPr>
+        <w:t>PolicySet</w:t>
+      </w:r>
+      <w:proofErr w:type="spellEnd"/>
+      <w:r>
+        <w:rPr>
+          <w:rFonts w:hint="eastAsia"/>
+        </w:rPr>
+        <w:t>。</w:t>
+      </w:r>
+    </w:p>
+    <w:p>
+      <w:r>
+        <w:rPr>
+          <w:rFonts w:hint="eastAsia"/>
+        </w:rPr>
+        <w:t>由于一个</w:t>
+      </w:r>
+      <w:r>
+        <w:rPr>
+          <w:rFonts w:hint="eastAsia"/>
+        </w:rPr>
+        <w:t>Policy</w:t>
+      </w:r>
+      <w:r>
+        <w:rPr>
+          <w:rFonts w:hint="eastAsia"/>
+        </w:rPr>
+        <w:t>或者</w:t>
+      </w:r>
+      <w:proofErr w:type="spellStart"/>
+      <w:r>
+        <w:rPr>
+          <w:rFonts w:hint="eastAsia"/>
+        </w:rPr>
+        <w:t>PolicySet</w:t>
+      </w:r>
+      <w:proofErr w:type="spellEnd"/>
+      <w:r>
+        <w:rPr>
+          <w:rFonts w:hint="eastAsia"/>
+        </w:rPr>
+        <w:t>都包含多条规则或者是多个</w:t>
+      </w:r>
+      <w:r>
+        <w:rPr>
+          <w:rFonts w:hint="eastAsia"/>
+        </w:rPr>
+        <w:t>Policy</w:t>
+      </w:r>
+      <w:r>
+        <w:rPr>
+          <w:rFonts w:hint="eastAsia"/>
+        </w:rPr>
+        <w:t>，每一条规则或者每一个</w:t>
+      </w:r>
+      <w:r>
+        <w:rPr>
+          <w:rFonts w:hint="eastAsia"/>
+        </w:rPr>
+        <w:t>Policy</w:t>
+      </w:r>
+      <w:r>
+        <w:rPr>
+          <w:rFonts w:hint="eastAsia"/>
+        </w:rPr>
+        <w:t>最终做出的决策结果可能会不一样。因此</w:t>
+      </w:r>
+      <w:r>
+        <w:rPr>
+          <w:rFonts w:hint="eastAsia"/>
+        </w:rPr>
+        <w:t>XACML</w:t>
+      </w:r>
+      <w:r>
+        <w:rPr>
+          <w:rFonts w:hint="eastAsia"/>
+        </w:rPr>
+        <w:t>需要</w:t>
       </w:r>
       <w:proofErr w:type="gramStart"/>
       <w:r>
         <w:rPr>
           <w:rFonts w:hint="eastAsia"/>
         </w:rPr>
-        <w:t>不断回滚的</w:t>
+        <w:t>一</w:t>
       </w:r>
       <w:proofErr w:type="gramEnd"/>
       <w:r>
         <w:rPr>
           <w:rFonts w:hint="eastAsia"/>
         </w:rPr>
-        <w:t>错误，也无需设计一个新的语言来解决自己遇到的一些棘手的问题。另外，随着</w:t>
+        <w:t>个把所有结果整合到一起的方式。</w:t>
+      </w:r>
+      <w:r>
+        <w:t>Combining Algorithms</w:t>
+      </w:r>
+      <w:r>
+        <w:rPr>
+          <w:rFonts w:hint="eastAsia"/>
+        </w:rPr>
+        <w:t>可以很好的解决这个问题。每一个算法都代表了一种把多个结果组合成一个结果的方式。有两种</w:t>
+      </w:r>
+      <w:r>
+        <w:t>Combining Algorithms</w:t>
+      </w:r>
+      <w:r>
+        <w:rPr>
+          <w:rFonts w:hint="eastAsia"/>
+        </w:rPr>
+        <w:t>，</w:t>
+      </w:r>
+      <w:r>
+        <w:rPr>
+          <w:rFonts w:hint="eastAsia"/>
+        </w:rPr>
+        <w:t xml:space="preserve"> </w:t>
+      </w:r>
+      <w:proofErr w:type="spellStart"/>
+      <w:r>
+        <w:rPr>
+          <w:rFonts w:hint="eastAsia"/>
+        </w:rPr>
+        <w:t>PolicySet</w:t>
+      </w:r>
+      <w:proofErr w:type="spellEnd"/>
+      <w:r>
+        <w:rPr>
+          <w:rFonts w:hint="eastAsia"/>
+        </w:rPr>
+        <w:t>会使用</w:t>
+      </w:r>
+      <w:r>
+        <w:rPr>
+          <w:rFonts w:hint="eastAsia"/>
+        </w:rPr>
+        <w:t xml:space="preserve">Policy </w:t>
+      </w:r>
+      <w:r>
+        <w:t>Combining Algorithms</w:t>
+      </w:r>
+      <w:r>
+        <w:rPr>
+          <w:rFonts w:hint="eastAsia"/>
+        </w:rPr>
+        <w:t>，而</w:t>
+      </w:r>
+      <w:r>
+        <w:rPr>
+          <w:rFonts w:hint="eastAsia"/>
+        </w:rPr>
+        <w:t>Policy</w:t>
+      </w:r>
+      <w:r>
+        <w:rPr>
+          <w:rFonts w:hint="eastAsia"/>
+        </w:rPr>
+        <w:t>会使用</w:t>
+      </w:r>
+      <w:r>
+        <w:rPr>
+          <w:rFonts w:hint="eastAsia"/>
+        </w:rPr>
+        <w:t xml:space="preserve">Rule </w:t>
+      </w:r>
+      <w:r>
+        <w:t>Combining Algorithms</w:t>
+      </w:r>
+      <w:r>
+        <w:rPr>
+          <w:rFonts w:hint="eastAsia"/>
+        </w:rPr>
+        <w:t>。例如，</w:t>
+      </w:r>
+      <w:r>
+        <w:t>Deny Overrides Algorithm</w:t>
+      </w:r>
+      <w:r>
+        <w:rPr>
+          <w:rFonts w:hint="eastAsia"/>
+        </w:rPr>
+        <w:t>，如果使用这种算法，在多个结果中，只要有一个结果是</w:t>
+      </w:r>
+      <w:r>
+        <w:rPr>
+          <w:rFonts w:hint="eastAsia"/>
+        </w:rPr>
+        <w:t>Deny</w:t>
+      </w:r>
+      <w:r>
+        <w:rPr>
+          <w:rFonts w:hint="eastAsia"/>
+        </w:rPr>
+        <w:t>（否决），那么最终的结果就会是</w:t>
+      </w:r>
+      <w:r>
+        <w:rPr>
+          <w:rFonts w:hint="eastAsia"/>
+        </w:rPr>
+        <w:t>Deny</w:t>
+      </w:r>
+      <w:r>
+        <w:rPr>
+          <w:rFonts w:hint="eastAsia"/>
+        </w:rPr>
+        <w:t>。这些</w:t>
+      </w:r>
+      <w:r>
+        <w:t>Combining Algorithms</w:t>
+      </w:r>
+      <w:r>
+        <w:rPr>
+          <w:rFonts w:hint="eastAsia"/>
+        </w:rPr>
+        <w:t>被用来构建成越来越复杂的策略，</w:t>
       </w:r>
       <w:r>
         <w:rPr>
@@ -13367,23 +13803,38 @@
         <w:rPr>
           <w:rFonts w:hint="eastAsia"/>
         </w:rPr>
-        <w:t>被越来越广泛的使用，它将更容易的与其他语言构建的应用交互。</w:t>
-      </w:r>
-    </w:p>
-    <w:p>
-      <w:r>
-        <w:rPr>
-          <w:rFonts w:hint="eastAsia"/>
-        </w:rPr>
-        <w:t>它是在任何环境下都通用。它不仅仅能够为某些特定的环境下特定的资源提供一个访问控制，它能适应任何环境。策略被编写好了之后，可以被用到许多其他不同的应用中。策略的书写都使用共同语言的话，那么策略的管理将更加的容易。</w:t>
-      </w:r>
-    </w:p>
-    <w:p>
-      <w:r>
-        <w:rPr>
-          <w:rFonts w:hint="eastAsia"/>
-        </w:rPr>
-        <w:t>它是分布式的。这意味着一个策略可以引用另一个在其他位置上的策略。这样的好处是不必要维护一个单一的策略，只需要维护一个整体的框架，不同的人或者不同的组织维护他们自己的子策略。</w:t>
+        <w:t>提供了七种标准算法，用户也可以自定义一些</w:t>
+      </w:r>
+      <w:r>
+        <w:t>Combining Algorithms</w:t>
+      </w:r>
+      <w:r>
+        <w:rPr>
+          <w:rFonts w:hint="eastAsia"/>
+        </w:rPr>
+        <w:t>来满足自己的要求。</w:t>
+      </w:r>
+    </w:p>
+    <w:p>
+      <w:r>
+        <w:rPr>
+          <w:rFonts w:hint="eastAsia"/>
+        </w:rPr>
+        <w:t>Target</w:t>
+      </w:r>
+    </w:p>
+    <w:p>
+      <w:r>
+        <w:rPr>
+          <w:rFonts w:hint="eastAsia"/>
+        </w:rPr>
+        <w:t>PDP</w:t>
+      </w:r>
+      <w:r>
+        <w:rPr>
+          <w:rFonts w:hint="eastAsia"/>
+        </w:rPr>
+        <w:t>的工作当中，需要找到一个适用于给定请求的合适策略。为了做到这一点，</w:t>
       </w:r>
       <w:r>
         <w:rPr>
@@ -13395,15 +13846,295 @@
         <w:rPr>
           <w:rFonts w:hint="eastAsia"/>
         </w:rPr>
-        <w:t>知道如何正确的生成一个完整的策略。</w:t>
-      </w:r>
-    </w:p>
-    <w:p>
-      <w:r>
-        <w:rPr>
-          <w:rFonts w:hint="eastAsia"/>
-        </w:rPr>
-        <w:t>它的表述能力很强大。虽然</w:t>
+        <w:t>规定了</w:t>
+      </w:r>
+      <w:r>
+        <w:rPr>
+          <w:rFonts w:hint="eastAsia"/>
+        </w:rPr>
+        <w:t>Target</w:t>
+      </w:r>
+      <w:r>
+        <w:rPr>
+          <w:rFonts w:hint="eastAsia"/>
+        </w:rPr>
+        <w:t>节点，一个</w:t>
+      </w:r>
+      <w:r>
+        <w:rPr>
+          <w:rFonts w:hint="eastAsia"/>
+        </w:rPr>
+        <w:t>Target</w:t>
+      </w:r>
+      <w:r>
+        <w:rPr>
+          <w:rFonts w:hint="eastAsia"/>
+        </w:rPr>
+        <w:t>由主体，资源和动作组成。在</w:t>
+      </w:r>
+      <w:proofErr w:type="spellStart"/>
+      <w:r>
+        <w:rPr>
+          <w:rFonts w:hint="eastAsia"/>
+        </w:rPr>
+        <w:t>PolicySet</w:t>
+      </w:r>
+      <w:proofErr w:type="spellEnd"/>
+      <w:r>
+        <w:rPr>
+          <w:rFonts w:hint="eastAsia"/>
+        </w:rPr>
+        <w:t>、</w:t>
+      </w:r>
+      <w:r>
+        <w:rPr>
+          <w:rFonts w:hint="eastAsia"/>
+        </w:rPr>
+        <w:t>Policy</w:t>
+      </w:r>
+      <w:r>
+        <w:rPr>
+          <w:rFonts w:hint="eastAsia"/>
+        </w:rPr>
+        <w:t>或者</w:t>
+      </w:r>
+      <w:r>
+        <w:rPr>
+          <w:rFonts w:hint="eastAsia"/>
+        </w:rPr>
+        <w:t>Rule</w:t>
+      </w:r>
+      <w:r>
+        <w:rPr>
+          <w:rFonts w:hint="eastAsia"/>
+        </w:rPr>
+        <w:t>中都包含</w:t>
+      </w:r>
+      <w:r>
+        <w:rPr>
+          <w:rFonts w:hint="eastAsia"/>
+        </w:rPr>
+        <w:t>Target</w:t>
+      </w:r>
+      <w:r>
+        <w:rPr>
+          <w:rFonts w:hint="eastAsia"/>
+        </w:rPr>
+        <w:t>节点，用于判断是否适用于某个请求。它们使用一个布尔函数去比较请求和</w:t>
+      </w:r>
+      <w:r>
+        <w:rPr>
+          <w:rFonts w:hint="eastAsia"/>
+        </w:rPr>
+        <w:t>Target</w:t>
+      </w:r>
+      <w:r>
+        <w:rPr>
+          <w:rFonts w:hint="eastAsia"/>
+        </w:rPr>
+        <w:t>中的值是否匹配。如果一个请求与</w:t>
+      </w:r>
+      <w:r>
+        <w:rPr>
+          <w:rFonts w:hint="eastAsia"/>
+        </w:rPr>
+        <w:t>Target</w:t>
+      </w:r>
+      <w:r>
+        <w:rPr>
+          <w:rFonts w:hint="eastAsia"/>
+        </w:rPr>
+        <w:t>中所有的条件都匹配成功，那么说明这个</w:t>
+      </w:r>
+      <w:proofErr w:type="spellStart"/>
+      <w:r>
+        <w:rPr>
+          <w:rFonts w:hint="eastAsia"/>
+        </w:rPr>
+        <w:t>PolicySet</w:t>
+      </w:r>
+      <w:proofErr w:type="spellEnd"/>
+      <w:r>
+        <w:rPr>
+          <w:rFonts w:hint="eastAsia"/>
+        </w:rPr>
+        <w:t>、</w:t>
+      </w:r>
+      <w:r>
+        <w:rPr>
+          <w:rFonts w:hint="eastAsia"/>
+        </w:rPr>
+        <w:t>Policy</w:t>
+      </w:r>
+      <w:r>
+        <w:rPr>
+          <w:rFonts w:hint="eastAsia"/>
+        </w:rPr>
+        <w:t>或是</w:t>
+      </w:r>
+      <w:r>
+        <w:rPr>
+          <w:rFonts w:hint="eastAsia"/>
+        </w:rPr>
+        <w:t>Rule</w:t>
+      </w:r>
+      <w:r>
+        <w:rPr>
+          <w:rFonts w:hint="eastAsia"/>
+        </w:rPr>
+        <w:t>适用于这个请求。</w:t>
+      </w:r>
+      <w:r>
+        <w:rPr>
+          <w:rFonts w:hint="eastAsia"/>
+        </w:rPr>
+        <w:t>Target</w:t>
+      </w:r>
+      <w:r>
+        <w:rPr>
+          <w:rFonts w:hint="eastAsia"/>
+        </w:rPr>
+        <w:t>除了是一种检测适用性的方法，它还是一种索引策略的方法，这十分有利于在大量的策略需要快速的筛选到用户所需要的策略。例如一个</w:t>
+      </w:r>
+      <w:r>
+        <w:rPr>
+          <w:rFonts w:hint="eastAsia"/>
+        </w:rPr>
+        <w:t>Policy</w:t>
+      </w:r>
+      <w:r>
+        <w:rPr>
+          <w:rFonts w:hint="eastAsia"/>
+        </w:rPr>
+        <w:t>中包含的</w:t>
+      </w:r>
+      <w:r>
+        <w:rPr>
+          <w:rFonts w:hint="eastAsia"/>
+        </w:rPr>
+        <w:t>Target</w:t>
+      </w:r>
+      <w:r>
+        <w:rPr>
+          <w:rFonts w:hint="eastAsia"/>
+        </w:rPr>
+        <w:t>可能只匹配来自某个特定服务的请求，当这种访问请求到达时，</w:t>
+      </w:r>
+      <w:r>
+        <w:rPr>
+          <w:rFonts w:hint="eastAsia"/>
+        </w:rPr>
+        <w:t>PDP</w:t>
+      </w:r>
+      <w:r>
+        <w:rPr>
+          <w:rFonts w:hint="eastAsia"/>
+        </w:rPr>
+        <w:t>知道从哪里可以找到可能适用于该请求的</w:t>
+      </w:r>
+      <w:r>
+        <w:rPr>
+          <w:rFonts w:hint="eastAsia"/>
+        </w:rPr>
+        <w:t>Policy</w:t>
+      </w:r>
+      <w:r>
+        <w:rPr>
+          <w:rFonts w:hint="eastAsia"/>
+        </w:rPr>
+        <w:t>。另外，一个</w:t>
+      </w:r>
+      <w:r>
+        <w:rPr>
+          <w:rFonts w:hint="eastAsia"/>
+        </w:rPr>
+        <w:t>Target</w:t>
+      </w:r>
+      <w:r>
+        <w:rPr>
+          <w:rFonts w:hint="eastAsia"/>
+        </w:rPr>
+        <w:t>可以被规定成适用于所有请求。</w:t>
+      </w:r>
+    </w:p>
+    <w:p>
+      <w:r>
+        <w:rPr>
+          <w:rFonts w:hint="eastAsia"/>
+        </w:rPr>
+        <w:t>一旦一个</w:t>
+      </w:r>
+      <w:r>
+        <w:rPr>
+          <w:rFonts w:hint="eastAsia"/>
+        </w:rPr>
+        <w:t>Policy</w:t>
+      </w:r>
+      <w:r>
+        <w:rPr>
+          <w:rFonts w:hint="eastAsia"/>
+        </w:rPr>
+        <w:t>适用于某个请求时，该</w:t>
+      </w:r>
+      <w:r>
+        <w:rPr>
+          <w:rFonts w:hint="eastAsia"/>
+        </w:rPr>
+        <w:t>Policy</w:t>
+      </w:r>
+      <w:r>
+        <w:rPr>
+          <w:rFonts w:hint="eastAsia"/>
+        </w:rPr>
+        <w:t>的</w:t>
+      </w:r>
+      <w:r>
+        <w:rPr>
+          <w:rFonts w:hint="eastAsia"/>
+        </w:rPr>
+        <w:t>Rule</w:t>
+      </w:r>
+      <w:r>
+        <w:rPr>
+          <w:rFonts w:hint="eastAsia"/>
+        </w:rPr>
+        <w:t>将会被评估计算。一个</w:t>
+      </w:r>
+      <w:r>
+        <w:rPr>
+          <w:rFonts w:hint="eastAsia"/>
+        </w:rPr>
+        <w:t>Policy</w:t>
+      </w:r>
+      <w:r>
+        <w:rPr>
+          <w:rFonts w:hint="eastAsia"/>
+        </w:rPr>
+        <w:t>可以包含任意数量的</w:t>
+      </w:r>
+      <w:r>
+        <w:rPr>
+          <w:rFonts w:hint="eastAsia"/>
+        </w:rPr>
+        <w:t>Rule</w:t>
+      </w:r>
+      <w:r>
+        <w:rPr>
+          <w:rFonts w:hint="eastAsia"/>
+        </w:rPr>
+        <w:t>，</w:t>
+      </w:r>
+      <w:r>
+        <w:rPr>
+          <w:rFonts w:hint="eastAsia"/>
+        </w:rPr>
+        <w:t>Rule</w:t>
+      </w:r>
+      <w:r>
+        <w:rPr>
+          <w:rFonts w:hint="eastAsia"/>
+        </w:rPr>
+        <w:t>包含了</w:t>
       </w:r>
       <w:r>
         <w:rPr>
@@ -13415,25 +14146,25 @@
         <w:rPr>
           <w:rFonts w:hint="eastAsia"/>
         </w:rPr>
-        <w:t>提供了很多的扩展点，但是实际上在许多情况下不需要扩展，因为它本身提供了各种各样的数据类型，函数，和规则，策略就是由这些组件构成的。另外，以及由许多团队致力于扩展和配置文件，使</w:t>
-      </w:r>
-      <w:r>
-        <w:rPr>
-          <w:rFonts w:hint="eastAsia"/>
-        </w:rPr>
-        <w:t>XACML</w:t>
-      </w:r>
-      <w:r>
-        <w:rPr>
-          <w:rFonts w:hint="eastAsia"/>
-        </w:rPr>
-        <w:t>和其他的标准（</w:t>
-      </w:r>
-      <w:r>
-        <w:rPr>
-          <w:rFonts w:hint="eastAsia"/>
-        </w:rPr>
-        <w:t>SAML</w:t>
+        <w:t>策略的核心逻辑。</w:t>
+      </w:r>
+      <w:r>
+        <w:rPr>
+          <w:rFonts w:hint="eastAsia"/>
+        </w:rPr>
+        <w:t>Rule</w:t>
+      </w:r>
+      <w:r>
+        <w:rPr>
+          <w:rFonts w:hint="eastAsia"/>
+        </w:rPr>
+        <w:t>当中最重要的是</w:t>
+      </w:r>
+      <w:r>
+        <w:rPr>
+          <w:rFonts w:hint="eastAsia"/>
+        </w:rPr>
+        <w:t>Condition</w:t>
       </w:r>
       <w:r>
         <w:rPr>
@@ -13445,54 +14176,250 @@
         <w:rPr>
           <w:rFonts w:hint="eastAsia"/>
         </w:rPr>
-        <w:t>LDAP</w:t>
-      </w:r>
-      <w:r>
-        <w:rPr>
-          <w:rFonts w:hint="eastAsia"/>
-        </w:rPr>
-        <w:t>）进行连接，这样就会增加</w:t>
-      </w:r>
-      <w:r>
-        <w:rPr>
-          <w:rFonts w:hint="eastAsia"/>
-        </w:rPr>
-        <w:t>XACML</w:t>
-      </w:r>
-      <w:r>
-        <w:rPr>
-          <w:rFonts w:hint="eastAsia"/>
-        </w:rPr>
-        <w:t>语言的使用方式。</w:t>
-      </w:r>
-    </w:p>
-    <w:p>
-      <w:r>
-        <w:rPr>
-          <w:rFonts w:hint="eastAsia"/>
-        </w:rPr>
-        <w:t>下面介绍一下</w:t>
-      </w:r>
-      <w:r>
-        <w:rPr>
-          <w:rFonts w:hint="eastAsia"/>
-        </w:rPr>
-        <w:t>XACML</w:t>
-      </w:r>
-      <w:r>
-        <w:rPr>
-          <w:rFonts w:hint="eastAsia"/>
-        </w:rPr>
-        <w:t>当中的重点概念：</w:t>
-      </w:r>
-    </w:p>
-    <w:p>
-      <w:r>
-        <w:rPr>
-          <w:rFonts w:hint="eastAsia"/>
-        </w:rPr>
-        <w:t>Policy</w:t>
-      </w:r>
+        <w:t>Condition</w:t>
+      </w:r>
+      <w:r>
+        <w:rPr>
+          <w:rFonts w:hint="eastAsia"/>
+        </w:rPr>
+        <w:t>是一个布尔函数，如果</w:t>
+      </w:r>
+      <w:r>
+        <w:rPr>
+          <w:rFonts w:hint="eastAsia"/>
+        </w:rPr>
+        <w:t>Condition</w:t>
+      </w:r>
+      <w:r>
+        <w:rPr>
+          <w:rFonts w:hint="eastAsia"/>
+        </w:rPr>
+        <w:t>的评估计算结果是真，那么</w:t>
+      </w:r>
+      <w:r>
+        <w:rPr>
+          <w:rFonts w:hint="eastAsia"/>
+        </w:rPr>
+        <w:t>Rule</w:t>
+      </w:r>
+      <w:r>
+        <w:rPr>
+          <w:rFonts w:hint="eastAsia"/>
+        </w:rPr>
+        <w:t>就会返回其</w:t>
+      </w:r>
+      <w:r>
+        <w:rPr>
+          <w:rFonts w:hint="eastAsia"/>
+        </w:rPr>
+        <w:t>Effect</w:t>
+      </w:r>
+      <w:r>
+        <w:rPr>
+          <w:rFonts w:hint="eastAsia"/>
+        </w:rPr>
+        <w:t>，</w:t>
+      </w:r>
+      <w:r>
+        <w:rPr>
+          <w:rFonts w:hint="eastAsia"/>
+        </w:rPr>
+        <w:t>Effect</w:t>
+      </w:r>
+      <w:r>
+        <w:rPr>
+          <w:rFonts w:hint="eastAsia"/>
+        </w:rPr>
+        <w:t>的结果又四种情况，</w:t>
+      </w:r>
+      <w:r>
+        <w:rPr>
+          <w:rFonts w:hint="eastAsia"/>
+        </w:rPr>
+        <w:t>Permit</w:t>
+      </w:r>
+      <w:r>
+        <w:rPr>
+          <w:rFonts w:hint="eastAsia"/>
+        </w:rPr>
+        <w:t>（准许），</w:t>
+      </w:r>
+      <w:r>
+        <w:rPr>
+          <w:rFonts w:hint="eastAsia"/>
+        </w:rPr>
+        <w:t>Deny</w:t>
+      </w:r>
+      <w:r>
+        <w:rPr>
+          <w:rFonts w:hint="eastAsia"/>
+        </w:rPr>
+        <w:t>（拒绝），</w:t>
+      </w:r>
+      <w:r>
+        <w:rPr>
+          <w:rFonts w:hint="eastAsia"/>
+        </w:rPr>
+        <w:t>Error</w:t>
+      </w:r>
+      <w:r>
+        <w:rPr>
+          <w:rFonts w:hint="eastAsia"/>
+        </w:rPr>
+        <w:t>（错误），</w:t>
+      </w:r>
+      <w:proofErr w:type="spellStart"/>
+      <w:r>
+        <w:rPr>
+          <w:rFonts w:hint="eastAsia"/>
+        </w:rPr>
+        <w:t>NotApplicable</w:t>
+      </w:r>
+      <w:proofErr w:type="spellEnd"/>
+      <w:r>
+        <w:rPr>
+          <w:rFonts w:hint="eastAsia"/>
+        </w:rPr>
+        <w:t>（</w:t>
+      </w:r>
+      <w:r>
+        <w:rPr>
+          <w:rFonts w:hint="eastAsia"/>
+        </w:rPr>
+        <w:t>Condition</w:t>
+      </w:r>
+      <w:r>
+        <w:rPr>
+          <w:rFonts w:hint="eastAsia"/>
+        </w:rPr>
+        <w:t>并不适用于该请求）。一个</w:t>
+      </w:r>
+      <w:r>
+        <w:rPr>
+          <w:rFonts w:hint="eastAsia"/>
+        </w:rPr>
+        <w:t>Condition</w:t>
+      </w:r>
+      <w:r>
+        <w:rPr>
+          <w:rFonts w:hint="eastAsia"/>
+        </w:rPr>
+        <w:t>可能是非常复杂的，可以由非布尔的函数或属</w:t>
+      </w:r>
+      <w:r>
+        <w:rPr>
+          <w:rFonts w:hint="eastAsia"/>
+        </w:rPr>
+        <w:lastRenderedPageBreak/>
+        <w:t>性嵌套而成。</w:t>
+      </w:r>
+    </w:p>
+    <w:p>
+      <w:r>
+        <w:rPr>
+          <w:rFonts w:hint="eastAsia"/>
+        </w:rPr>
+        <w:t>Attribute</w:t>
+      </w:r>
+      <w:r>
+        <w:rPr>
+          <w:rFonts w:hint="eastAsia"/>
+        </w:rPr>
+        <w:t>，</w:t>
+      </w:r>
+      <w:r>
+        <w:rPr>
+          <w:rFonts w:hint="eastAsia"/>
+        </w:rPr>
+        <w:t xml:space="preserve">Attribute Values </w:t>
+      </w:r>
+      <w:r>
+        <w:rPr>
+          <w:rFonts w:hint="eastAsia"/>
+        </w:rPr>
+        <w:t>，</w:t>
+      </w:r>
+      <w:r>
+        <w:rPr>
+          <w:rFonts w:hint="eastAsia"/>
+        </w:rPr>
+        <w:t>Functions</w:t>
+      </w:r>
+    </w:p>
+    <w:p>
+      <w:r>
+        <w:rPr>
+          <w:rFonts w:hint="eastAsia"/>
+        </w:rPr>
+        <w:t>属性是一些已知类型的值，例如一个</w:t>
+      </w:r>
+      <w:r>
+        <w:rPr>
+          <w:rFonts w:hint="eastAsia"/>
+        </w:rPr>
+        <w:t>ID</w:t>
+      </w:r>
+      <w:r>
+        <w:rPr>
+          <w:rFonts w:hint="eastAsia"/>
+        </w:rPr>
+        <w:t>号或日期时间。一个访问请求由以下几个元素构成：主体，客体，动作，环境。而属性代表了这些元素的特征，例如用户名，文件名或是文件的创建日期。一个从</w:t>
+      </w:r>
+      <w:r>
+        <w:rPr>
+          <w:rFonts w:hint="eastAsia"/>
+        </w:rPr>
+        <w:t>PEP</w:t>
+      </w:r>
+      <w:r>
+        <w:rPr>
+          <w:rFonts w:hint="eastAsia"/>
+        </w:rPr>
+        <w:t>发送到</w:t>
+      </w:r>
+      <w:r>
+        <w:rPr>
+          <w:rFonts w:hint="eastAsia"/>
+        </w:rPr>
+        <w:t>PDP</w:t>
+      </w:r>
+      <w:r>
+        <w:rPr>
+          <w:rFonts w:hint="eastAsia"/>
+        </w:rPr>
+        <w:t>的请求当中，几乎全部都是属性值，这些属性值被用于</w:t>
+      </w:r>
+      <w:r>
+        <w:rPr>
+          <w:rFonts w:hint="eastAsia"/>
+        </w:rPr>
+        <w:t>PDP</w:t>
+      </w:r>
+      <w:r>
+        <w:rPr>
+          <w:rFonts w:hint="eastAsia"/>
+        </w:rPr>
+        <w:t>的决策过程。</w:t>
+      </w:r>
+    </w:p>
+    <w:p>
+      <w:r>
+        <w:rPr>
+          <w:rFonts w:hint="eastAsia"/>
+        </w:rPr>
+        <w:t>PDP</w:t>
+      </w:r>
+      <w:r>
+        <w:rPr>
+          <w:rFonts w:hint="eastAsia"/>
+        </w:rPr>
+        <w:t>可以通过两种机制来查询请求中的属性值：</w:t>
+      </w:r>
+      <w:proofErr w:type="spellStart"/>
+      <w:r>
+        <w:t>AttributeDesignator</w:t>
+      </w:r>
+      <w:proofErr w:type="spellEnd"/>
       <w:r>
         <w:rPr>
           <w:rFonts w:hint="eastAsia"/>
@@ -13501,374 +14428,111 @@
       </w:r>
       <w:proofErr w:type="spellStart"/>
       <w:r>
-        <w:rPr>
-          <w:rFonts w:hint="eastAsia"/>
-        </w:rPr>
-        <w:t>PolicySet</w:t>
+        <w:t>AttributeSelector</w:t>
       </w:r>
       <w:proofErr w:type="spellEnd"/>
-    </w:p>
-    <w:p>
-      <w:r>
-        <w:rPr>
-          <w:rFonts w:hint="eastAsia"/>
-        </w:rPr>
-        <w:t>所有的策略文件的一个根节点都是</w:t>
-      </w:r>
-      <w:r>
-        <w:rPr>
-          <w:rFonts w:hint="eastAsia"/>
-        </w:rPr>
-        <w:t>Policy</w:t>
-      </w:r>
-      <w:r>
-        <w:rPr>
-          <w:rFonts w:hint="eastAsia"/>
-        </w:rPr>
-        <w:t>或者</w:t>
+      <w:r>
+        <w:rPr>
+          <w:rFonts w:hint="eastAsia"/>
+        </w:rPr>
+        <w:t>。如果使用</w:t>
       </w:r>
       <w:proofErr w:type="spellStart"/>
       <w:r>
-        <w:rPr>
-          <w:rFonts w:hint="eastAsia"/>
-        </w:rPr>
-        <w:t>PolicySet</w:t>
+        <w:t>AttributeDesignator</w:t>
       </w:r>
       <w:proofErr w:type="spellEnd"/>
       <w:r>
         <w:rPr>
           <w:rFonts w:hint="eastAsia"/>
         </w:rPr>
-        <w:t>。</w:t>
+        <w:t>方式，</w:t>
+      </w:r>
+      <w:r>
+        <w:rPr>
+          <w:rFonts w:hint="eastAsia"/>
+        </w:rPr>
+        <w:t>PDP</w:t>
+      </w:r>
+      <w:r>
+        <w:rPr>
+          <w:rFonts w:hint="eastAsia"/>
+        </w:rPr>
+        <w:t>会给出一个属性具体名称和一个具体的值，之后会从请求中查找匹配的特定属性，有四种类型的</w:t>
+      </w:r>
+      <w:r>
+        <w:t>Designator</w:t>
+      </w:r>
+      <w:r>
+        <w:rPr>
+          <w:rFonts w:hint="eastAsia"/>
+        </w:rPr>
+        <w:t>，分别是</w:t>
       </w:r>
       <w:proofErr w:type="spellStart"/>
       <w:r>
-        <w:rPr>
-          <w:rFonts w:hint="eastAsia"/>
-        </w:rPr>
-        <w:t>PolicySet</w:t>
+        <w:t>SubjectAttributeDesignator</w:t>
       </w:r>
       <w:proofErr w:type="spellEnd"/>
       <w:r>
         <w:rPr>
           <w:rFonts w:hint="eastAsia"/>
         </w:rPr>
-        <w:t>是一个容器，它可以包含其他的</w:t>
-      </w:r>
-      <w:r>
-        <w:rPr>
-          <w:rFonts w:hint="eastAsia"/>
-        </w:rPr>
-        <w:t>Policy</w:t>
-      </w:r>
-      <w:r>
-        <w:rPr>
-          <w:rFonts w:hint="eastAsia"/>
-        </w:rPr>
-        <w:t>或者</w:t>
+        <w:t>、</w:t>
       </w:r>
       <w:proofErr w:type="spellStart"/>
       <w:r>
-        <w:rPr>
-          <w:rFonts w:hint="eastAsia"/>
-        </w:rPr>
-        <w:t>PolicySet</w:t>
+        <w:t>ResourceAttributeDesignator</w:t>
       </w:r>
       <w:proofErr w:type="spellEnd"/>
       <w:r>
         <w:rPr>
           <w:rFonts w:hint="eastAsia"/>
         </w:rPr>
-        <w:t>，同样也可以引用远程位置上的策略。</w:t>
-      </w:r>
-      <w:r>
-        <w:rPr>
-          <w:rFonts w:hint="eastAsia"/>
-        </w:rPr>
-        <w:t>Policy</w:t>
-      </w:r>
-      <w:r>
-        <w:rPr>
-          <w:rFonts w:hint="eastAsia"/>
-        </w:rPr>
-        <w:t>是指一个访问控制策略，它是通过一组规则来表示的。每个</w:t>
-      </w:r>
-      <w:r>
-        <w:rPr>
-          <w:rFonts w:hint="eastAsia"/>
-        </w:rPr>
-        <w:t>XACML</w:t>
-      </w:r>
-      <w:r>
-        <w:rPr>
-          <w:rFonts w:hint="eastAsia"/>
-        </w:rPr>
-        <w:t>都至少包含一个</w:t>
-      </w:r>
-      <w:r>
-        <w:rPr>
-          <w:rFonts w:hint="eastAsia"/>
-        </w:rPr>
-        <w:t>Policy</w:t>
-      </w:r>
-      <w:r>
-        <w:rPr>
-          <w:rFonts w:hint="eastAsia"/>
-        </w:rPr>
-        <w:t>或者</w:t>
+        <w:t>、</w:t>
+      </w:r>
+      <w:r>
+        <w:t xml:space="preserve"> </w:t>
       </w:r>
       <w:proofErr w:type="spellStart"/>
       <w:r>
-        <w:rPr>
-          <w:rFonts w:hint="eastAsia"/>
-        </w:rPr>
-        <w:t>PolicySet</w:t>
+        <w:t>Action</w:t>
+      </w:r>
+      <w:r>
+        <w:t>AttributeDesignator</w:t>
       </w:r>
       <w:proofErr w:type="spellEnd"/>
       <w:r>
         <w:rPr>
           <w:rFonts w:hint="eastAsia"/>
         </w:rPr>
-        <w:t>。</w:t>
-      </w:r>
-    </w:p>
-    <w:p>
-      <w:r>
-        <w:rPr>
-          <w:rFonts w:hint="eastAsia"/>
-        </w:rPr>
-        <w:t>由于一个</w:t>
-      </w:r>
-      <w:r>
-        <w:rPr>
-          <w:rFonts w:hint="eastAsia"/>
-        </w:rPr>
-        <w:t>Policy</w:t>
-      </w:r>
-      <w:r>
-        <w:rPr>
-          <w:rFonts w:hint="eastAsia"/>
-        </w:rPr>
-        <w:t>或者</w:t>
+        <w:t>和</w:t>
+      </w:r>
+      <w:r>
+        <w:t xml:space="preserve"> </w:t>
       </w:r>
       <w:proofErr w:type="spellStart"/>
       <w:r>
-        <w:rPr>
-          <w:rFonts w:hint="eastAsia"/>
-        </w:rPr>
-        <w:t>PolicySet</w:t>
+        <w:t>EnvironmentAttributeDesignator</w:t>
       </w:r>
       <w:proofErr w:type="spellEnd"/>
       <w:r>
         <w:rPr>
           <w:rFonts w:hint="eastAsia"/>
         </w:rPr>
-        <w:t>都包含多条规则或者是多个</w:t>
-      </w:r>
-      <w:r>
-        <w:rPr>
-          <w:rFonts w:hint="eastAsia"/>
-        </w:rPr>
-        <w:t>Policy</w:t>
-      </w:r>
-      <w:r>
-        <w:rPr>
-          <w:rFonts w:hint="eastAsia"/>
-        </w:rPr>
-        <w:t>，每一条规则或者每一个</w:t>
-      </w:r>
-      <w:r>
-        <w:rPr>
-          <w:rFonts w:hint="eastAsia"/>
-        </w:rPr>
-        <w:t>Policy</w:t>
-      </w:r>
-      <w:r>
-        <w:rPr>
-          <w:rFonts w:hint="eastAsia"/>
-        </w:rPr>
-        <w:t>最终做出的决策结果可能会不一样。因此</w:t>
-      </w:r>
-      <w:r>
-        <w:rPr>
-          <w:rFonts w:hint="eastAsia"/>
-        </w:rPr>
-        <w:t>XACML</w:t>
-      </w:r>
-      <w:r>
-        <w:rPr>
-          <w:rFonts w:hint="eastAsia"/>
-        </w:rPr>
-        <w:t>需要</w:t>
-      </w:r>
-      <w:proofErr w:type="gramStart"/>
-      <w:r>
-        <w:rPr>
-          <w:rFonts w:hint="eastAsia"/>
-        </w:rPr>
-        <w:t>一</w:t>
-      </w:r>
-      <w:proofErr w:type="gramEnd"/>
-      <w:r>
-        <w:rPr>
-          <w:rFonts w:hint="eastAsia"/>
-        </w:rPr>
-        <w:t>个把所有结果整合到一起的方式。</w:t>
-      </w:r>
-      <w:r>
-        <w:t>Combining Algorithms</w:t>
-      </w:r>
-      <w:r>
-        <w:rPr>
-          <w:rFonts w:hint="eastAsia"/>
-        </w:rPr>
-        <w:t>可以很好的解决这个问题。每一个算法都代表了一种把多个结果组合成一个结果的方式。有两种</w:t>
-      </w:r>
-      <w:r>
-        <w:t>Combining Algorithms</w:t>
-      </w:r>
-      <w:r>
-        <w:rPr>
-          <w:rFonts w:hint="eastAsia"/>
-        </w:rPr>
-        <w:t>，</w:t>
-      </w:r>
-      <w:r>
-        <w:rPr>
-          <w:rFonts w:hint="eastAsia"/>
-        </w:rPr>
-        <w:t xml:space="preserve"> </w:t>
+        <w:t>。而</w:t>
       </w:r>
       <w:proofErr w:type="spellStart"/>
       <w:r>
-        <w:rPr>
-          <w:rFonts w:hint="eastAsia"/>
-        </w:rPr>
-        <w:t>PolicySet</w:t>
+        <w:t>AttributeSelectors</w:t>
       </w:r>
       <w:proofErr w:type="spellEnd"/>
       <w:r>
         <w:rPr>
           <w:rFonts w:hint="eastAsia"/>
         </w:rPr>
-        <w:t>会使用</w:t>
-      </w:r>
-      <w:r>
-        <w:rPr>
-          <w:rFonts w:hint="eastAsia"/>
-        </w:rPr>
-        <w:t xml:space="preserve">Policy </w:t>
-      </w:r>
-      <w:r>
-        <w:t>Combining Algorithms</w:t>
-      </w:r>
-      <w:r>
-        <w:rPr>
-          <w:rFonts w:hint="eastAsia"/>
-        </w:rPr>
-        <w:t>，而</w:t>
-      </w:r>
-      <w:r>
-        <w:rPr>
-          <w:rFonts w:hint="eastAsia"/>
-        </w:rPr>
-        <w:t>Policy</w:t>
-      </w:r>
-      <w:r>
-        <w:rPr>
-          <w:rFonts w:hint="eastAsia"/>
-        </w:rPr>
-        <w:lastRenderedPageBreak/>
-        <w:t>会使用</w:t>
-      </w:r>
-      <w:r>
-        <w:rPr>
-          <w:rFonts w:hint="eastAsia"/>
-        </w:rPr>
-        <w:t xml:space="preserve">Rule </w:t>
-      </w:r>
-      <w:r>
-        <w:t>Combining Algorithms</w:t>
-      </w:r>
-      <w:r>
-        <w:rPr>
-          <w:rFonts w:hint="eastAsia"/>
-        </w:rPr>
-        <w:t>。例如，</w:t>
-      </w:r>
-      <w:r>
-        <w:t>Deny Overrides Algorithm</w:t>
-      </w:r>
-      <w:r>
-        <w:rPr>
-          <w:rFonts w:hint="eastAsia"/>
-        </w:rPr>
-        <w:t>，如果使用这种算法，在多个结果中，只要有一个结果是</w:t>
-      </w:r>
-      <w:r>
-        <w:rPr>
-          <w:rFonts w:hint="eastAsia"/>
-        </w:rPr>
-        <w:t>Deny</w:t>
-      </w:r>
-      <w:r>
-        <w:rPr>
-          <w:rFonts w:hint="eastAsia"/>
-        </w:rPr>
-        <w:t>（否决），那么最终的结果就会是</w:t>
-      </w:r>
-      <w:r>
-        <w:rPr>
-          <w:rFonts w:hint="eastAsia"/>
-        </w:rPr>
-        <w:t>Deny</w:t>
-      </w:r>
-      <w:r>
-        <w:rPr>
-          <w:rFonts w:hint="eastAsia"/>
-        </w:rPr>
-        <w:t>。这些</w:t>
-      </w:r>
-      <w:r>
-        <w:t>Combining Algorithms</w:t>
-      </w:r>
-      <w:r>
-        <w:rPr>
-          <w:rFonts w:hint="eastAsia"/>
-        </w:rPr>
-        <w:t>被用来构建成越来越复杂的策略，</w:t>
-      </w:r>
-      <w:r>
-        <w:rPr>
-          <w:rFonts w:hint="eastAsia"/>
-        </w:rPr>
-        <w:t>XACML</w:t>
-      </w:r>
-      <w:r>
-        <w:rPr>
-          <w:rFonts w:hint="eastAsia"/>
-        </w:rPr>
-        <w:t>提供了七种标准算法，用户也可以自定义一些</w:t>
-      </w:r>
-      <w:r>
-        <w:t>Combining Algorithms</w:t>
-      </w:r>
-      <w:r>
-        <w:rPr>
-          <w:rFonts w:hint="eastAsia"/>
-        </w:rPr>
-        <w:t>来满足自己的要求。</w:t>
-      </w:r>
-    </w:p>
-    <w:p>
-      <w:r>
-        <w:rPr>
-          <w:rFonts w:hint="eastAsia"/>
-        </w:rPr>
-        <w:t>Target</w:t>
-      </w:r>
-    </w:p>
-    <w:p>
+        <w:t>的方式允许</w:t>
+      </w:r>
       <w:r>
         <w:rPr>
           <w:rFonts w:hint="eastAsia"/>
@@ -13879,729 +14543,26 @@
         <w:rPr>
           <w:rFonts w:hint="eastAsia"/>
         </w:rPr>
-        <w:t>的工作当中，需要找到一个适用于给定请求的合适策略。为了做到这一点，</w:t>
-      </w:r>
-      <w:r>
-        <w:rPr>
-          <w:rFonts w:hint="eastAsia"/>
-        </w:rPr>
-        <w:t>XACML</w:t>
-      </w:r>
-      <w:r>
-        <w:rPr>
-          <w:rFonts w:hint="eastAsia"/>
-        </w:rPr>
-        <w:t>规定了</w:t>
-      </w:r>
-      <w:r>
-        <w:rPr>
-          <w:rFonts w:hint="eastAsia"/>
-        </w:rPr>
-        <w:t>Target</w:t>
-      </w:r>
-      <w:r>
-        <w:rPr>
-          <w:rFonts w:hint="eastAsia"/>
-        </w:rPr>
-        <w:t>节点，一个</w:t>
-      </w:r>
-      <w:r>
-        <w:rPr>
-          <w:rFonts w:hint="eastAsia"/>
-        </w:rPr>
-        <w:t>Target</w:t>
-      </w:r>
-      <w:r>
-        <w:rPr>
-          <w:rFonts w:hint="eastAsia"/>
-        </w:rPr>
-        <w:t>由主体，资源和动作组成。在</w:t>
+        <w:t>通过</w:t>
       </w:r>
       <w:proofErr w:type="spellStart"/>
       <w:r>
         <w:rPr>
           <w:rFonts w:hint="eastAsia"/>
         </w:rPr>
-        <w:t>PolicySet</w:t>
+        <w:t>XPath</w:t>
       </w:r>
       <w:proofErr w:type="spellEnd"/>
       <w:r>
         <w:rPr>
           <w:rFonts w:hint="eastAsia"/>
         </w:rPr>
-        <w:t>、</w:t>
-      </w:r>
-      <w:r>
-        <w:rPr>
-          <w:rFonts w:hint="eastAsia"/>
-        </w:rPr>
-        <w:t>Policy</w:t>
-      </w:r>
-      <w:r>
-        <w:rPr>
-          <w:rFonts w:hint="eastAsia"/>
-        </w:rPr>
-        <w:t>或者</w:t>
-      </w:r>
-      <w:r>
-        <w:rPr>
-          <w:rFonts w:hint="eastAsia"/>
-        </w:rPr>
-        <w:t>Rule</w:t>
-      </w:r>
-      <w:r>
-        <w:rPr>
-          <w:rFonts w:hint="eastAsia"/>
-        </w:rPr>
-        <w:t>中都包含</w:t>
-      </w:r>
-      <w:r>
-        <w:rPr>
-          <w:rFonts w:hint="eastAsia"/>
-        </w:rPr>
-        <w:t>Target</w:t>
-      </w:r>
-      <w:r>
-        <w:rPr>
-          <w:rFonts w:hint="eastAsia"/>
-        </w:rPr>
-        <w:t>节点，用于判断是否适用于某个请求。它们使用一个布尔函数去比较请求和</w:t>
-      </w:r>
-      <w:r>
-        <w:rPr>
-          <w:rFonts w:hint="eastAsia"/>
-        </w:rPr>
-        <w:t>Target</w:t>
-      </w:r>
-      <w:r>
-        <w:rPr>
-          <w:rFonts w:hint="eastAsia"/>
-        </w:rPr>
-        <w:t>中的值是否匹配。如果一个请求与</w:t>
-      </w:r>
-      <w:r>
-        <w:rPr>
-          <w:rFonts w:hint="eastAsia"/>
-        </w:rPr>
-        <w:t>Target</w:t>
-      </w:r>
-      <w:r>
-        <w:rPr>
-          <w:rFonts w:hint="eastAsia"/>
-        </w:rPr>
-        <w:t>中所有的条件都匹配成功，那么说明这个</w:t>
-      </w:r>
-      <w:proofErr w:type="spellStart"/>
-      <w:r>
-        <w:rPr>
-          <w:rFonts w:hint="eastAsia"/>
-        </w:rPr>
-        <w:t>PolicySet</w:t>
-      </w:r>
-      <w:proofErr w:type="spellEnd"/>
-      <w:r>
-        <w:rPr>
-          <w:rFonts w:hint="eastAsia"/>
-        </w:rPr>
-        <w:t>、</w:t>
-      </w:r>
-      <w:r>
-        <w:rPr>
-          <w:rFonts w:hint="eastAsia"/>
-        </w:rPr>
-        <w:t>Policy</w:t>
-      </w:r>
-      <w:r>
-        <w:rPr>
-          <w:rFonts w:hint="eastAsia"/>
-        </w:rPr>
-        <w:t>或是</w:t>
-      </w:r>
-      <w:r>
-        <w:rPr>
-          <w:rFonts w:hint="eastAsia"/>
-        </w:rPr>
-        <w:t>Rule</w:t>
-      </w:r>
-      <w:r>
-        <w:rPr>
-          <w:rFonts w:hint="eastAsia"/>
-        </w:rPr>
-        <w:t>适用于这个请求。</w:t>
-      </w:r>
-      <w:r>
-        <w:rPr>
-          <w:rFonts w:hint="eastAsia"/>
-        </w:rPr>
-        <w:t>Target</w:t>
-      </w:r>
-      <w:r>
-        <w:rPr>
-          <w:rFonts w:hint="eastAsia"/>
-        </w:rPr>
-        <w:t>除了是一种检测适用性的方法，它还是一种索引策略的方法，这十分有利于在大量的策略需要快速的筛选到用户所需要的策略。例如一个</w:t>
-      </w:r>
-      <w:r>
-        <w:rPr>
-          <w:rFonts w:hint="eastAsia"/>
-        </w:rPr>
-        <w:t>Policy</w:t>
-      </w:r>
-      <w:r>
-        <w:rPr>
-          <w:rFonts w:hint="eastAsia"/>
-        </w:rPr>
-        <w:t>中包含的</w:t>
-      </w:r>
-      <w:r>
-        <w:rPr>
-          <w:rFonts w:hint="eastAsia"/>
-        </w:rPr>
-        <w:t>Target</w:t>
-      </w:r>
-      <w:r>
-        <w:rPr>
-          <w:rFonts w:hint="eastAsia"/>
-        </w:rPr>
-        <w:t>可能只匹配来自某个特定服务的请求，当这种访问请求到达时，</w:t>
-      </w:r>
-      <w:r>
-        <w:rPr>
-          <w:rFonts w:hint="eastAsia"/>
-        </w:rPr>
-        <w:t>PDP</w:t>
-      </w:r>
-      <w:r>
-        <w:rPr>
-          <w:rFonts w:hint="eastAsia"/>
-        </w:rPr>
-        <w:t>知道从哪里可以找到可能适用于该请求的</w:t>
-      </w:r>
-      <w:r>
-        <w:rPr>
-          <w:rFonts w:hint="eastAsia"/>
-        </w:rPr>
-        <w:t>Policy</w:t>
-      </w:r>
-      <w:r>
-        <w:rPr>
-          <w:rFonts w:hint="eastAsia"/>
-        </w:rPr>
-        <w:t>。另外，一个</w:t>
-      </w:r>
-      <w:r>
-        <w:rPr>
-          <w:rFonts w:hint="eastAsia"/>
-        </w:rPr>
-        <w:t>Target</w:t>
-      </w:r>
-      <w:r>
-        <w:rPr>
-          <w:rFonts w:hint="eastAsia"/>
-        </w:rPr>
-        <w:t>可以被规定成适用于所有请求。</w:t>
-      </w:r>
-    </w:p>
-    <w:p>
-      <w:r>
-        <w:rPr>
-          <w:rFonts w:hint="eastAsia"/>
-        </w:rPr>
-        <w:t>一旦一个</w:t>
-      </w:r>
-      <w:r>
-        <w:rPr>
-          <w:rFonts w:hint="eastAsia"/>
-        </w:rPr>
-        <w:t>Policy</w:t>
-      </w:r>
-      <w:r>
-        <w:rPr>
-          <w:rFonts w:hint="eastAsia"/>
-        </w:rPr>
-        <w:t>适用于某个请求时，该</w:t>
-      </w:r>
-      <w:r>
-        <w:rPr>
-          <w:rFonts w:hint="eastAsia"/>
-        </w:rPr>
-        <w:t>Policy</w:t>
-      </w:r>
-      <w:r>
-        <w:rPr>
-          <w:rFonts w:hint="eastAsia"/>
-        </w:rPr>
-        <w:t>的</w:t>
-      </w:r>
-      <w:r>
-        <w:rPr>
-          <w:rFonts w:hint="eastAsia"/>
-        </w:rPr>
-        <w:t>Rule</w:t>
-      </w:r>
-      <w:r>
-        <w:rPr>
-          <w:rFonts w:hint="eastAsia"/>
-        </w:rPr>
-        <w:t>将会被评估计算。一个</w:t>
-      </w:r>
-      <w:r>
-        <w:rPr>
-          <w:rFonts w:hint="eastAsia"/>
-        </w:rPr>
-        <w:t>Policy</w:t>
-      </w:r>
-      <w:r>
-        <w:rPr>
-          <w:rFonts w:hint="eastAsia"/>
-        </w:rPr>
-        <w:t>可以包含任意数量的</w:t>
-      </w:r>
-      <w:r>
-        <w:rPr>
-          <w:rFonts w:hint="eastAsia"/>
-        </w:rPr>
-        <w:t>Rule</w:t>
-      </w:r>
-      <w:r>
-        <w:rPr>
-          <w:rFonts w:hint="eastAsia"/>
-        </w:rPr>
-        <w:t>，</w:t>
-      </w:r>
-      <w:r>
-        <w:rPr>
-          <w:rFonts w:hint="eastAsia"/>
-        </w:rPr>
-        <w:t>Rule</w:t>
-      </w:r>
-      <w:r>
-        <w:rPr>
-          <w:rFonts w:hint="eastAsia"/>
-        </w:rPr>
-        <w:t>包含了</w:t>
-      </w:r>
-      <w:r>
-        <w:rPr>
-          <w:rFonts w:hint="eastAsia"/>
-        </w:rPr>
-        <w:t>XACML</w:t>
-      </w:r>
-      <w:r>
-        <w:rPr>
-          <w:rFonts w:hint="eastAsia"/>
-        </w:rPr>
-        <w:t>策略的核心逻辑。</w:t>
-      </w:r>
-      <w:r>
-        <w:rPr>
-          <w:rFonts w:hint="eastAsia"/>
-        </w:rPr>
-        <w:t>Rule</w:t>
-      </w:r>
-      <w:r>
-        <w:rPr>
-          <w:rFonts w:hint="eastAsia"/>
-        </w:rPr>
-        <w:t>当中最重要的是</w:t>
-      </w:r>
-      <w:r>
-        <w:rPr>
-          <w:rFonts w:hint="eastAsia"/>
-        </w:rPr>
-        <w:t>Condition</w:t>
-      </w:r>
-      <w:r>
-        <w:rPr>
-          <w:rFonts w:hint="eastAsia"/>
-        </w:rPr>
-        <w:t>，</w:t>
-      </w:r>
-      <w:r>
-        <w:rPr>
-          <w:rFonts w:hint="eastAsia"/>
-        </w:rPr>
-        <w:t>Condition</w:t>
-      </w:r>
-      <w:r>
-        <w:rPr>
-          <w:rFonts w:hint="eastAsia"/>
-        </w:rPr>
-        <w:t>是一个布尔函数，如果</w:t>
-      </w:r>
-      <w:r>
-        <w:rPr>
-          <w:rFonts w:hint="eastAsia"/>
-        </w:rPr>
-        <w:t>Condition</w:t>
-      </w:r>
-      <w:r>
-        <w:rPr>
-          <w:rFonts w:hint="eastAsia"/>
-        </w:rPr>
-        <w:t>的评估计算结果是真，那么</w:t>
-      </w:r>
-      <w:r>
-        <w:rPr>
-          <w:rFonts w:hint="eastAsia"/>
-        </w:rPr>
-        <w:t>Rule</w:t>
-      </w:r>
-      <w:r>
-        <w:rPr>
-          <w:rFonts w:hint="eastAsia"/>
-        </w:rPr>
-        <w:t>就会返回其</w:t>
-      </w:r>
-      <w:r>
-        <w:rPr>
-          <w:rFonts w:hint="eastAsia"/>
-        </w:rPr>
-        <w:t>Effect</w:t>
-      </w:r>
-      <w:r>
-        <w:rPr>
-          <w:rFonts w:hint="eastAsia"/>
-        </w:rPr>
-        <w:t>，</w:t>
-      </w:r>
-      <w:r>
-        <w:rPr>
-          <w:rFonts w:hint="eastAsia"/>
-        </w:rPr>
-        <w:t>Effect</w:t>
-      </w:r>
-      <w:r>
-        <w:rPr>
-          <w:rFonts w:hint="eastAsia"/>
-        </w:rPr>
-        <w:t>的结果又四种情况，</w:t>
-      </w:r>
-      <w:r>
-        <w:rPr>
-          <w:rFonts w:hint="eastAsia"/>
-        </w:rPr>
-        <w:t>Permit</w:t>
-      </w:r>
-      <w:r>
-        <w:rPr>
-          <w:rFonts w:hint="eastAsia"/>
-        </w:rPr>
-        <w:t>（准许），</w:t>
-      </w:r>
-      <w:r>
-        <w:rPr>
-          <w:rFonts w:hint="eastAsia"/>
-        </w:rPr>
-        <w:t>Deny</w:t>
-      </w:r>
-      <w:r>
-        <w:rPr>
-          <w:rFonts w:hint="eastAsia"/>
-        </w:rPr>
-        <w:t>（拒绝），</w:t>
-      </w:r>
-      <w:r>
-        <w:rPr>
-          <w:rFonts w:hint="eastAsia"/>
-        </w:rPr>
-        <w:t>Error</w:t>
-      </w:r>
-      <w:r>
-        <w:rPr>
-          <w:rFonts w:hint="eastAsia"/>
-        </w:rPr>
-        <w:t>（错误），</w:t>
-      </w:r>
-      <w:proofErr w:type="spellStart"/>
-      <w:r>
-        <w:rPr>
-          <w:rFonts w:hint="eastAsia"/>
-        </w:rPr>
-        <w:t>NotApplicable</w:t>
-      </w:r>
-      <w:proofErr w:type="spellEnd"/>
-      <w:r>
-        <w:rPr>
-          <w:rFonts w:hint="eastAsia"/>
-        </w:rPr>
-        <w:t>（</w:t>
-      </w:r>
-      <w:r>
-        <w:rPr>
-          <w:rFonts w:hint="eastAsia"/>
-        </w:rPr>
-        <w:t>Condition</w:t>
-      </w:r>
-      <w:r>
-        <w:rPr>
-          <w:rFonts w:hint="eastAsia"/>
-        </w:rPr>
-        <w:t>并不适用于该请求）。一个</w:t>
-      </w:r>
-      <w:r>
-        <w:rPr>
-          <w:rFonts w:hint="eastAsia"/>
-        </w:rPr>
-        <w:t>Condition</w:t>
-      </w:r>
-      <w:r>
-        <w:rPr>
-          <w:rFonts w:hint="eastAsia"/>
-        </w:rPr>
-        <w:t>可能是非常复杂的，可以由非布尔的函数或属性嵌套而成。</w:t>
-      </w:r>
-    </w:p>
-    <w:p>
-      <w:r>
-        <w:rPr>
-          <w:rFonts w:hint="eastAsia"/>
-        </w:rPr>
-        <w:t>Attribute</w:t>
-      </w:r>
-      <w:r>
-        <w:rPr>
-          <w:rFonts w:hint="eastAsia"/>
-        </w:rPr>
-        <w:t>，</w:t>
-      </w:r>
-      <w:r>
-        <w:rPr>
-          <w:rFonts w:hint="eastAsia"/>
-        </w:rPr>
-        <w:t xml:space="preserve">Attribute Values </w:t>
-      </w:r>
-      <w:r>
-        <w:rPr>
-          <w:rFonts w:hint="eastAsia"/>
-        </w:rPr>
-        <w:t>，</w:t>
-      </w:r>
-      <w:r>
-        <w:rPr>
-          <w:rFonts w:hint="eastAsia"/>
-        </w:rPr>
-        <w:t>Functions</w:t>
-      </w:r>
-    </w:p>
-    <w:p>
-      <w:r>
-        <w:rPr>
-          <w:rFonts w:hint="eastAsia"/>
-        </w:rPr>
-        <w:t>属性是一些已知类型的值，例如一个</w:t>
-      </w:r>
-      <w:r>
-        <w:rPr>
-          <w:rFonts w:hint="eastAsia"/>
-        </w:rPr>
-        <w:t>ID</w:t>
-      </w:r>
-      <w:r>
-        <w:rPr>
-          <w:rFonts w:hint="eastAsia"/>
-        </w:rPr>
-        <w:t>号或日期时间。一个访问请求由以下几个元素构成：主体，客体，动作，环境。而属性代表了这些元素的特征，例如用户名，文件名或是文件的创建日期。一个从</w:t>
-      </w:r>
-      <w:r>
-        <w:rPr>
-          <w:rFonts w:hint="eastAsia"/>
-        </w:rPr>
-        <w:t>PEP</w:t>
-      </w:r>
-      <w:r>
-        <w:rPr>
-          <w:rFonts w:hint="eastAsia"/>
-        </w:rPr>
-        <w:t>发送到</w:t>
-      </w:r>
-      <w:r>
-        <w:rPr>
-          <w:rFonts w:hint="eastAsia"/>
-        </w:rPr>
-        <w:t>PDP</w:t>
-      </w:r>
-      <w:r>
-        <w:rPr>
-          <w:rFonts w:hint="eastAsia"/>
-        </w:rPr>
-        <w:t>的请求当中，几乎全部都是属性值，这些属性值被用于</w:t>
-      </w:r>
-      <w:r>
-        <w:rPr>
-          <w:rFonts w:hint="eastAsia"/>
-        </w:rPr>
-        <w:t>PDP</w:t>
-      </w:r>
-      <w:r>
-        <w:rPr>
-          <w:rFonts w:hint="eastAsia"/>
-        </w:rPr>
-        <w:t>的决策过程。</w:t>
-      </w:r>
-    </w:p>
-    <w:p>
-      <w:r>
-        <w:rPr>
-          <w:rFonts w:hint="eastAsia"/>
-        </w:rPr>
-        <w:t>PDP</w:t>
-      </w:r>
-      <w:r>
-        <w:rPr>
-          <w:rFonts w:hint="eastAsia"/>
-        </w:rPr>
-        <w:t>可以通过两种机制来查询请求中的属性值：</w:t>
-      </w:r>
-      <w:proofErr w:type="spellStart"/>
-      <w:r>
-        <w:t>AttributeDesignator</w:t>
-      </w:r>
-      <w:proofErr w:type="spellEnd"/>
-      <w:r>
-        <w:rPr>
-          <w:rFonts w:hint="eastAsia"/>
-        </w:rPr>
-        <w:t>和</w:t>
-      </w:r>
-      <w:proofErr w:type="spellStart"/>
-      <w:r>
-        <w:t>AttributeSelector</w:t>
-      </w:r>
-      <w:proofErr w:type="spellEnd"/>
-      <w:r>
-        <w:rPr>
-          <w:rFonts w:hint="eastAsia"/>
-        </w:rPr>
-        <w:t>。如果使用</w:t>
-      </w:r>
-      <w:proofErr w:type="spellStart"/>
-      <w:r>
-        <w:t>AttributeDesignator</w:t>
-      </w:r>
-      <w:proofErr w:type="spellEnd"/>
-      <w:r>
-        <w:rPr>
-          <w:rFonts w:hint="eastAsia"/>
-        </w:rPr>
-        <w:t>方式，</w:t>
-      </w:r>
-      <w:r>
-        <w:rPr>
-          <w:rFonts w:hint="eastAsia"/>
-        </w:rPr>
-        <w:t>PDP</w:t>
-      </w:r>
-      <w:r>
-        <w:rPr>
-          <w:rFonts w:hint="eastAsia"/>
-        </w:rPr>
-        <w:t>会给出一个属性具体名称和一个具体的值，之后会从请求中查找匹配的特定属性，有四种类型的</w:t>
-      </w:r>
-      <w:r>
-        <w:t>Designator</w:t>
-      </w:r>
-      <w:r>
-        <w:rPr>
-          <w:rFonts w:hint="eastAsia"/>
-        </w:rPr>
-        <w:t>，分别是</w:t>
-      </w:r>
-      <w:proofErr w:type="spellStart"/>
-      <w:r>
-        <w:t>SubjectAttributeDesignator</w:t>
-      </w:r>
-      <w:proofErr w:type="spellEnd"/>
-      <w:r>
-        <w:rPr>
-          <w:rFonts w:hint="eastAsia"/>
-        </w:rPr>
-        <w:t>、</w:t>
-      </w:r>
-      <w:proofErr w:type="spellStart"/>
-      <w:r>
-        <w:t>ResourceAttributeDesignator</w:t>
-      </w:r>
-      <w:proofErr w:type="spellEnd"/>
-      <w:r>
-        <w:rPr>
-          <w:rFonts w:hint="eastAsia"/>
-        </w:rPr>
-        <w:t>、</w:t>
-      </w:r>
-      <w:r>
-        <w:t xml:space="preserve"> </w:t>
-      </w:r>
-      <w:proofErr w:type="spellStart"/>
-      <w:r>
-        <w:t>Action</w:t>
-      </w:r>
-      <w:r>
-        <w:t>AttributeDesignator</w:t>
-      </w:r>
-      <w:proofErr w:type="spellEnd"/>
-      <w:r>
-        <w:rPr>
-          <w:rFonts w:hint="eastAsia"/>
-        </w:rPr>
-        <w:t>和</w:t>
-      </w:r>
-      <w:r>
-        <w:t xml:space="preserve"> </w:t>
-      </w:r>
-      <w:proofErr w:type="spellStart"/>
-      <w:r>
-        <w:t>EnvironmentAttributeDesignator</w:t>
-      </w:r>
-      <w:proofErr w:type="spellEnd"/>
-      <w:r>
-        <w:rPr>
-          <w:rFonts w:hint="eastAsia"/>
-        </w:rPr>
-        <w:t>。而</w:t>
-      </w:r>
-      <w:proofErr w:type="spellStart"/>
-      <w:r>
-        <w:t>AttributeSelectors</w:t>
-      </w:r>
-      <w:proofErr w:type="spellEnd"/>
-      <w:r>
-        <w:rPr>
-          <w:rFonts w:hint="eastAsia"/>
-        </w:rPr>
-        <w:t>的方式允许</w:t>
-      </w:r>
-      <w:r>
-        <w:rPr>
-          <w:rFonts w:hint="eastAsia"/>
-        </w:rPr>
-        <w:t>PDP</w:t>
-      </w:r>
-      <w:r>
-        <w:rPr>
-          <w:rFonts w:hint="eastAsia"/>
-        </w:rPr>
-        <w:t>通过</w:t>
-      </w:r>
-      <w:proofErr w:type="spellStart"/>
-      <w:r>
-        <w:rPr>
-          <w:rFonts w:hint="eastAsia"/>
-        </w:rPr>
-        <w:t>XPath</w:t>
-      </w:r>
-      <w:proofErr w:type="spellEnd"/>
-      <w:r>
-        <w:rPr>
-          <w:rFonts w:hint="eastAsia"/>
-        </w:rPr>
         <w:t>查询的方式在请求中寻找属性值。</w:t>
       </w:r>
       <w:r>
         <w:rPr>
           <w:rFonts w:hint="eastAsia"/>
         </w:rPr>
-        <w:lastRenderedPageBreak/>
         <w:t>XACML</w:t>
       </w:r>
       <w:r>
@@ -14818,12 +14779,18 @@
         <w:pStyle w:val="2"/>
         <w:spacing w:after="326"/>
       </w:pPr>
-      <w:bookmarkStart w:id="17" w:name="_Toc407801199"/>
-      <w:r>
-        <w:rPr>
-          <w:rFonts w:hint="eastAsia"/>
-        </w:rPr>
-        <w:t xml:space="preserve">2.6  </w:t>
+      <w:bookmarkStart w:id="14" w:name="_Toc407801199"/>
+      <w:r>
+        <w:rPr>
+          <w:rFonts w:hint="eastAsia"/>
+        </w:rPr>
+        <w:t>2.5</w:t>
+      </w:r>
+      <w:r>
+        <w:rPr>
+          <w:rFonts w:hint="eastAsia"/>
+        </w:rPr>
+        <w:t xml:space="preserve">  </w:t>
       </w:r>
       <w:r>
         <w:rPr>
@@ -14831,7 +14798,7 @@
         </w:rPr>
         <w:t>本章小结</w:t>
       </w:r>
-      <w:bookmarkEnd w:id="17"/>
+      <w:bookmarkEnd w:id="14"/>
     </w:p>
     <w:p>
       <w:r>
@@ -14900,7 +14867,14 @@
         <w:rPr>
           <w:rFonts w:hint="eastAsia"/>
         </w:rPr>
-        <w:t>都有安全问题的发生。传统的访问控制模型以及不能很好的适应云环境。云存储是云计算技术的产物，能够提供大容量的数据存储服务。</w:t>
+        <w:t>都有安全问题的发生。传统的访问控制模型以及不能很好的适应云环境。云存储是云计算技术的产物，能够提供大容量的</w:t>
+      </w:r>
+      <w:r>
+        <w:rPr>
+          <w:rFonts w:hint="eastAsia"/>
+        </w:rPr>
+        <w:lastRenderedPageBreak/>
+        <w:t>数据存储服务。</w:t>
       </w:r>
       <w:r>
         <w:rPr>
@@ -14963,7 +14937,7 @@
         </w:rPr>
         <w:t xml:space="preserve"> </w:t>
       </w:r>
-      <w:bookmarkStart w:id="18" w:name="_Toc407801200"/>
+      <w:bookmarkStart w:id="15" w:name="_Toc407801200"/>
       <w:r>
         <w:rPr>
           <w:rFonts w:hint="eastAsia"/>
@@ -14976,7 +14950,7 @@
         </w:rPr>
         <w:t>模型及其改进</w:t>
       </w:r>
-      <w:bookmarkEnd w:id="18"/>
+      <w:bookmarkEnd w:id="15"/>
     </w:p>
     <w:p>
       <w:r>
@@ -15071,7 +15045,7 @@
         <w:pStyle w:val="2"/>
         <w:spacing w:after="326"/>
       </w:pPr>
-      <w:bookmarkStart w:id="19" w:name="_Toc407801201"/>
+      <w:bookmarkStart w:id="16" w:name="_Toc407801201"/>
       <w:r>
         <w:rPr>
           <w:rFonts w:hint="eastAsia"/>
@@ -15102,7 +15076,7 @@
         </w:rPr>
         <w:t>模型介绍</w:t>
       </w:r>
-      <w:bookmarkEnd w:id="19"/>
+      <w:bookmarkEnd w:id="16"/>
     </w:p>
     <w:p>
       <w:r>
@@ -17306,7 +17280,7 @@
         <w:pStyle w:val="2"/>
         <w:spacing w:after="326"/>
       </w:pPr>
-      <w:bookmarkStart w:id="20" w:name="_Toc407801202"/>
+      <w:bookmarkStart w:id="17" w:name="_Toc407801202"/>
       <w:r>
         <w:rPr>
           <w:rFonts w:hint="eastAsia"/>
@@ -17337,7 +17311,7 @@
         </w:rPr>
         <w:t>中属性的扩展</w:t>
       </w:r>
-      <w:bookmarkEnd w:id="20"/>
+      <w:bookmarkEnd w:id="17"/>
     </w:p>
     <w:p>
       <w:r>
@@ -17621,7 +17595,7 @@
         <w:pStyle w:val="3"/>
         <w:spacing w:after="326"/>
       </w:pPr>
-      <w:bookmarkStart w:id="21" w:name="_Toc407801203"/>
+      <w:bookmarkStart w:id="18" w:name="_Toc407801203"/>
       <w:r>
         <w:rPr>
           <w:rFonts w:hint="eastAsia"/>
@@ -17634,7 +17608,7 @@
         </w:rPr>
         <w:t>将角色作为属性</w:t>
       </w:r>
-      <w:bookmarkEnd w:id="21"/>
+      <w:bookmarkEnd w:id="18"/>
     </w:p>
     <w:p>
       <w:r>
@@ -17808,7 +17782,7 @@
         <w:pStyle w:val="3"/>
         <w:spacing w:after="326"/>
       </w:pPr>
-      <w:bookmarkStart w:id="22" w:name="_Toc407801204"/>
+      <w:bookmarkStart w:id="19" w:name="_Toc407801204"/>
       <w:r>
         <w:rPr>
           <w:rFonts w:hint="eastAsia"/>
@@ -17827,7 +17801,7 @@
         </w:rPr>
         <w:t>将租户作为属性</w:t>
       </w:r>
-      <w:bookmarkEnd w:id="22"/>
+      <w:bookmarkEnd w:id="19"/>
     </w:p>
     <w:p>
       <w:r>
@@ -18000,7 +17974,7 @@
         <w:pStyle w:val="3"/>
         <w:spacing w:after="326"/>
       </w:pPr>
-      <w:bookmarkStart w:id="23" w:name="_Toc407801205"/>
+      <w:bookmarkStart w:id="20" w:name="_Toc407801205"/>
       <w:r>
         <w:rPr>
           <w:rFonts w:hint="eastAsia"/>
@@ -18019,7 +17993,7 @@
         </w:rPr>
         <w:t>临时属性</w:t>
       </w:r>
-      <w:bookmarkEnd w:id="23"/>
+      <w:bookmarkEnd w:id="20"/>
     </w:p>
     <w:p>
       <w:r>
@@ -18167,7 +18141,7 @@
         <w:pStyle w:val="2"/>
         <w:spacing w:after="326"/>
       </w:pPr>
-      <w:bookmarkStart w:id="24" w:name="_Toc407801206"/>
+      <w:bookmarkStart w:id="21" w:name="_Toc407801206"/>
       <w:r>
         <w:rPr>
           <w:rFonts w:hint="eastAsia"/>
@@ -18192,7 +18166,7 @@
         </w:rPr>
         <w:t>UCON</w:t>
       </w:r>
-      <w:bookmarkEnd w:id="24"/>
+      <w:bookmarkEnd w:id="21"/>
     </w:p>
     <w:p>
       <w:r>
@@ -18350,7 +18324,7 @@
           <v:shape id="_x0000_i1025" type="#_x0000_t75" style="width:340.5pt;height:183pt" o:ole="">
             <v:imagedata r:id="rId28" o:title=""/>
           </v:shape>
-          <o:OLEObject Type="Embed" ProgID="Visio.Drawing.11" ShapeID="_x0000_i1025" DrawAspect="Content" ObjectID="_1481543188" r:id="rId29"/>
+          <o:OLEObject Type="Embed" ProgID="Visio.Drawing.11" ShapeID="_x0000_i1025" DrawAspect="Content" ObjectID="_1481718159" r:id="rId29"/>
         </w:object>
       </w:r>
     </w:p>
@@ -18409,7 +18383,7 @@
         <w:pStyle w:val="2"/>
         <w:spacing w:after="326"/>
       </w:pPr>
-      <w:bookmarkStart w:id="25" w:name="_Toc407801207"/>
+      <w:bookmarkStart w:id="22" w:name="_Toc407801207"/>
       <w:r>
         <w:rPr>
           <w:rFonts w:hint="eastAsia"/>
@@ -18434,7 +18408,7 @@
         </w:rPr>
         <w:t>模型描述</w:t>
       </w:r>
-      <w:bookmarkEnd w:id="25"/>
+      <w:bookmarkEnd w:id="22"/>
     </w:p>
     <w:p>
       <w:r>
@@ -18472,7 +18446,7 @@
           <v:shape id="_x0000_i1026" type="#_x0000_t75" style="width:415.5pt;height:235.5pt" o:ole="">
             <v:imagedata r:id="rId30" o:title=""/>
           </v:shape>
-          <o:OLEObject Type="Embed" ProgID="Visio.Drawing.11" ShapeID="_x0000_i1026" DrawAspect="Content" ObjectID="_1481543189" r:id="rId31"/>
+          <o:OLEObject Type="Embed" ProgID="Visio.Drawing.11" ShapeID="_x0000_i1026" DrawAspect="Content" ObjectID="_1481718160" r:id="rId31"/>
         </w:object>
       </w:r>
       <w:r>
@@ -18951,7 +18925,7 @@
         <w:pStyle w:val="2"/>
         <w:spacing w:after="326"/>
       </w:pPr>
-      <w:bookmarkStart w:id="26" w:name="_Toc407801208"/>
+      <w:bookmarkStart w:id="23" w:name="_Toc407801208"/>
       <w:r>
         <w:rPr>
           <w:rFonts w:hint="eastAsia"/>
@@ -18964,7 +18938,7 @@
         </w:rPr>
         <w:t>本章小节</w:t>
       </w:r>
-      <w:bookmarkEnd w:id="26"/>
+      <w:bookmarkEnd w:id="23"/>
     </w:p>
     <w:p>
       <w:r>
@@ -19104,7 +19078,7 @@
         </w:rPr>
         <w:t xml:space="preserve"> </w:t>
       </w:r>
-      <w:bookmarkStart w:id="27" w:name="_Toc407801209"/>
+      <w:bookmarkStart w:id="24" w:name="_Toc407801209"/>
       <w:r>
         <w:rPr>
           <w:rFonts w:hint="eastAsia"/>
@@ -19123,7 +19097,7 @@
         </w:rPr>
         <w:t>的云存储系统访问控制模型的设计与实现</w:t>
       </w:r>
-      <w:bookmarkEnd w:id="27"/>
+      <w:bookmarkEnd w:id="24"/>
     </w:p>
     <w:p>
       <w:r>
@@ -19150,7 +19124,7 @@
         <w:pStyle w:val="2"/>
         <w:spacing w:after="326"/>
       </w:pPr>
-      <w:bookmarkStart w:id="28" w:name="_Toc407801210"/>
+      <w:bookmarkStart w:id="25" w:name="_Toc407801210"/>
       <w:r>
         <w:rPr>
           <w:rFonts w:hint="eastAsia"/>
@@ -19169,7 +19143,7 @@
         </w:rPr>
         <w:t>模型架构</w:t>
       </w:r>
-      <w:bookmarkEnd w:id="28"/>
+      <w:bookmarkEnd w:id="25"/>
     </w:p>
     <w:p>
       <w:r>
@@ -19201,7 +19175,7 @@
           <v:shape id="_x0000_i1027" type="#_x0000_t75" style="width:415.5pt;height:246pt" o:ole="">
             <v:imagedata r:id="rId33" o:title=""/>
           </v:shape>
-          <o:OLEObject Type="Embed" ProgID="Visio.Drawing.11" ShapeID="_x0000_i1027" DrawAspect="Content" ObjectID="_1481543190" r:id="rId34"/>
+          <o:OLEObject Type="Embed" ProgID="Visio.Drawing.11" ShapeID="_x0000_i1027" DrawAspect="Content" ObjectID="_1481718161" r:id="rId34"/>
         </w:object>
       </w:r>
       <w:r>
@@ -19590,7 +19564,7 @@
         <w:pStyle w:val="2"/>
         <w:spacing w:after="326"/>
       </w:pPr>
-      <w:bookmarkStart w:id="29" w:name="_Toc407801211"/>
+      <w:bookmarkStart w:id="26" w:name="_Toc407801211"/>
       <w:r>
         <w:rPr>
           <w:rFonts w:hint="eastAsia"/>
@@ -19609,7 +19583,7 @@
         </w:rPr>
         <w:t>系统实现中的关键技术</w:t>
       </w:r>
-      <w:bookmarkEnd w:id="29"/>
+      <w:bookmarkEnd w:id="26"/>
     </w:p>
     <w:p>
       <w:r>
@@ -19638,7 +19612,7 @@
         <w:pStyle w:val="3"/>
         <w:spacing w:after="326"/>
       </w:pPr>
-      <w:bookmarkStart w:id="30" w:name="_Toc407801212"/>
+      <w:bookmarkStart w:id="27" w:name="_Toc407801212"/>
       <w:r>
         <w:rPr>
           <w:rFonts w:hint="eastAsia"/>
@@ -19651,7 +19625,7 @@
         </w:rPr>
         <w:t>策略决策模块</w:t>
       </w:r>
-      <w:bookmarkEnd w:id="30"/>
+      <w:bookmarkEnd w:id="27"/>
     </w:p>
     <w:p>
       <w:r>
@@ -20041,8 +20015,8 @@
         <w:pStyle w:val="3"/>
         <w:spacing w:after="326"/>
       </w:pPr>
-      <w:bookmarkStart w:id="31" w:name="_Ref407586749"/>
-      <w:bookmarkStart w:id="32" w:name="_Toc407801213"/>
+      <w:bookmarkStart w:id="28" w:name="_Ref407586749"/>
+      <w:bookmarkStart w:id="29" w:name="_Toc407801213"/>
       <w:r>
         <w:rPr>
           <w:rFonts w:hint="eastAsia"/>
@@ -20061,8 +20035,8 @@
         </w:rPr>
         <w:t>消息通信</w:t>
       </w:r>
-      <w:bookmarkEnd w:id="31"/>
-      <w:bookmarkEnd w:id="32"/>
+      <w:bookmarkEnd w:id="28"/>
+      <w:bookmarkEnd w:id="29"/>
     </w:p>
     <w:p>
       <w:r>
@@ -20766,12 +20740,14 @@
       </w:r>
     </w:p>
     <w:p>
+      <w:proofErr w:type="spellStart"/>
       <w:r>
         <w:rPr>
           <w:rFonts w:hint="eastAsia"/>
         </w:rPr>
         <w:t>Hadoop</w:t>
       </w:r>
+      <w:proofErr w:type="spellEnd"/>
       <w:r>
         <w:rPr>
           <w:rFonts w:hint="eastAsia"/>
@@ -20870,7 +20846,7 @@
         <w:pStyle w:val="3"/>
         <w:spacing w:after="326"/>
       </w:pPr>
-      <w:bookmarkStart w:id="33" w:name="_Toc407801214"/>
+      <w:bookmarkStart w:id="30" w:name="_Toc407801214"/>
       <w:r>
         <w:rPr>
           <w:rFonts w:hint="eastAsia"/>
@@ -20890,7 +20866,7 @@
         </w:rPr>
         <w:t>属性管理模块</w:t>
       </w:r>
-      <w:bookmarkEnd w:id="33"/>
+      <w:bookmarkEnd w:id="30"/>
     </w:p>
     <w:p>
       <w:r>
@@ -22122,7 +22098,7 @@
         <w:pStyle w:val="3"/>
         <w:spacing w:after="326"/>
       </w:pPr>
-      <w:bookmarkStart w:id="34" w:name="_Toc407801215"/>
+      <w:bookmarkStart w:id="31" w:name="_Toc407801215"/>
       <w:r>
         <w:rPr>
           <w:rFonts w:hint="eastAsia"/>
@@ -22141,7 +22117,7 @@
         </w:rPr>
         <w:t>负载均衡</w:t>
       </w:r>
-      <w:bookmarkEnd w:id="34"/>
+      <w:bookmarkEnd w:id="31"/>
     </w:p>
     <w:p>
       <w:r>
@@ -22241,7 +22217,7 @@
           <v:shape id="_x0000_i1028" type="#_x0000_t75" style="width:395.25pt;height:365.25pt" o:ole="">
             <v:imagedata r:id="rId35" o:title=""/>
           </v:shape>
-          <o:OLEObject Type="Embed" ProgID="Visio.Drawing.11" ShapeID="_x0000_i1028" DrawAspect="Content" ObjectID="_1481543191" r:id="rId36"/>
+          <o:OLEObject Type="Embed" ProgID="Visio.Drawing.11" ShapeID="_x0000_i1028" DrawAspect="Content" ObjectID="_1481718162" r:id="rId36"/>
         </w:object>
       </w:r>
     </w:p>
@@ -22414,7 +22390,7 @@
         <w:pStyle w:val="3"/>
         <w:spacing w:after="326"/>
       </w:pPr>
-      <w:bookmarkStart w:id="35" w:name="_Toc407801216"/>
+      <w:bookmarkStart w:id="32" w:name="_Toc407801216"/>
       <w:r>
         <w:rPr>
           <w:rFonts w:hint="eastAsia"/>
@@ -22433,7 +22409,7 @@
         </w:rPr>
         <w:t>缓存系统的使用</w:t>
       </w:r>
-      <w:bookmarkEnd w:id="35"/>
+      <w:bookmarkEnd w:id="32"/>
     </w:p>
     <w:p>
       <w:r>
@@ -22671,7 +22647,7 @@
           <v:shape id="_x0000_i1029" type="#_x0000_t75" style="width:360.75pt;height:207pt" o:ole="">
             <v:imagedata r:id="rId37" o:title=""/>
           </v:shape>
-          <o:OLEObject Type="Embed" ProgID="Visio.Drawing.11" ShapeID="_x0000_i1029" DrawAspect="Content" ObjectID="_1481543192" r:id="rId38"/>
+          <o:OLEObject Type="Embed" ProgID="Visio.Drawing.11" ShapeID="_x0000_i1029" DrawAspect="Content" ObjectID="_1481718163" r:id="rId38"/>
         </w:object>
       </w:r>
     </w:p>
@@ -23060,7 +23036,7 @@
         <w:pStyle w:val="2"/>
         <w:spacing w:after="326"/>
       </w:pPr>
-      <w:bookmarkStart w:id="36" w:name="_Toc407801217"/>
+      <w:bookmarkStart w:id="33" w:name="_Toc407801217"/>
       <w:r>
         <w:rPr>
           <w:rFonts w:hint="eastAsia"/>
@@ -23073,7 +23049,7 @@
         </w:rPr>
         <w:t>本章小结</w:t>
       </w:r>
-      <w:bookmarkEnd w:id="36"/>
+      <w:bookmarkEnd w:id="33"/>
     </w:p>
     <w:p>
       <w:r>
@@ -23153,21 +23129,21 @@
         </w:rPr>
         <w:t xml:space="preserve"> </w:t>
       </w:r>
-      <w:bookmarkStart w:id="37" w:name="_Toc407801218"/>
+      <w:bookmarkStart w:id="34" w:name="_Toc407801218"/>
       <w:r>
         <w:rPr>
           <w:rFonts w:hint="eastAsia"/>
         </w:rPr>
         <w:t>总结与展望</w:t>
       </w:r>
-      <w:bookmarkEnd w:id="37"/>
+      <w:bookmarkEnd w:id="34"/>
     </w:p>
     <w:p>
       <w:pPr>
         <w:pStyle w:val="2"/>
         <w:spacing w:after="326"/>
       </w:pPr>
-      <w:bookmarkStart w:id="38" w:name="_Toc407801219"/>
+      <w:bookmarkStart w:id="35" w:name="_Toc407801219"/>
       <w:r>
         <w:rPr>
           <w:rFonts w:hint="eastAsia"/>
@@ -23186,7 +23162,7 @@
         </w:rPr>
         <w:t>本文工作总结</w:t>
       </w:r>
-      <w:bookmarkEnd w:id="38"/>
+      <w:bookmarkEnd w:id="35"/>
     </w:p>
     <w:p>
       <w:r>
@@ -23333,7 +23309,7 @@
         <w:pStyle w:val="2"/>
         <w:spacing w:after="326"/>
       </w:pPr>
-      <w:bookmarkStart w:id="39" w:name="_Toc407801220"/>
+      <w:bookmarkStart w:id="36" w:name="_Toc407801220"/>
       <w:r>
         <w:rPr>
           <w:rFonts w:hint="eastAsia"/>
@@ -23352,7 +23328,7 @@
         </w:rPr>
         <w:t>进一步的工作</w:t>
       </w:r>
-      <w:bookmarkEnd w:id="39"/>
+      <w:bookmarkEnd w:id="36"/>
     </w:p>
     <w:p>
       <w:r>
@@ -23454,7 +23430,7 @@
         </w:numPr>
         <w:spacing w:after="624"/>
       </w:pPr>
-      <w:bookmarkStart w:id="40" w:name="_Toc407801221"/>
+      <w:bookmarkStart w:id="37" w:name="_Toc407801221"/>
       <w:r>
         <w:rPr>
           <w:rFonts w:hint="eastAsia"/>
@@ -23462,7 +23438,7 @@
         <w:lastRenderedPageBreak/>
         <w:t>参考文献</w:t>
       </w:r>
-      <w:bookmarkEnd w:id="40"/>
+      <w:bookmarkEnd w:id="37"/>
     </w:p>
     <w:p>
       <w:pPr>
@@ -23473,7 +23449,7 @@
         </w:numPr>
         <w:ind w:firstLineChars="0"/>
       </w:pPr>
-      <w:bookmarkStart w:id="41" w:name="_Ref407790664"/>
+      <w:bookmarkStart w:id="38" w:name="_Ref407790664"/>
       <w:r>
         <w:rPr>
           <w:rFonts w:hint="eastAsia"/>
@@ -23552,7 +23528,7 @@
         </w:rPr>
         <w:t>.</w:t>
       </w:r>
-      <w:bookmarkEnd w:id="41"/>
+      <w:bookmarkEnd w:id="38"/>
     </w:p>
     <w:p>
       <w:pPr>
@@ -23563,8 +23539,8 @@
         </w:numPr>
         <w:ind w:firstLineChars="0"/>
       </w:pPr>
-      <w:bookmarkStart w:id="42" w:name="_Ref407578955"/>
-      <w:bookmarkStart w:id="43" w:name="_Ref407790683"/>
+      <w:bookmarkStart w:id="39" w:name="_Ref407578955"/>
+      <w:bookmarkStart w:id="40" w:name="_Ref407790683"/>
       <w:r>
         <w:rPr>
           <w:rFonts w:hint="eastAsia"/>
@@ -23627,14 +23603,14 @@
         </w:rPr>
         <w:t>2010.3</w:t>
       </w:r>
-      <w:bookmarkEnd w:id="42"/>
+      <w:bookmarkEnd w:id="39"/>
       <w:r>
         <w:rPr>
           <w:rFonts w:hint="eastAsia"/>
         </w:rPr>
         <w:t>.</w:t>
       </w:r>
-      <w:bookmarkEnd w:id="43"/>
+      <w:bookmarkEnd w:id="40"/>
     </w:p>
     <w:p>
       <w:pPr>
@@ -23645,7 +23621,7 @@
         </w:numPr>
         <w:ind w:firstLineChars="0"/>
       </w:pPr>
-      <w:bookmarkStart w:id="44" w:name="_Ref407790705"/>
+      <w:bookmarkStart w:id="41" w:name="_Ref407790705"/>
       <w:r>
         <w:rPr>
           <w:kern w:val="0"/>
@@ -23717,7 +23693,7 @@
         </w:rPr>
         <w:t>2010 (12): 12-12.</w:t>
       </w:r>
-      <w:bookmarkEnd w:id="44"/>
+      <w:bookmarkEnd w:id="41"/>
     </w:p>
     <w:p>
       <w:pPr>
@@ -23728,7 +23704,7 @@
         </w:numPr>
         <w:ind w:firstLineChars="0"/>
       </w:pPr>
-      <w:bookmarkStart w:id="45" w:name="_Ref407581961"/>
+      <w:bookmarkStart w:id="42" w:name="_Ref407581961"/>
       <w:r>
         <w:rPr>
           <w:rFonts w:hint="eastAsia"/>
@@ -23789,7 +23765,7 @@
         </w:numPr>
         <w:ind w:firstLineChars="0"/>
       </w:pPr>
-      <w:bookmarkStart w:id="46" w:name="_Ref407790731"/>
+      <w:bookmarkStart w:id="43" w:name="_Ref407790731"/>
       <w:r>
         <w:rPr>
           <w:rFonts w:hint="eastAsia"/>
@@ -23856,8 +23832,8 @@
         </w:rPr>
         <w:t>, 2010.</w:t>
       </w:r>
-      <w:bookmarkEnd w:id="45"/>
-      <w:bookmarkEnd w:id="46"/>
+      <w:bookmarkEnd w:id="42"/>
+      <w:bookmarkEnd w:id="43"/>
     </w:p>
     <w:p>
       <w:pPr>
@@ -23868,7 +23844,7 @@
         </w:numPr>
         <w:ind w:firstLineChars="0"/>
       </w:pPr>
-      <w:bookmarkStart w:id="47" w:name="_Ref407582004"/>
+      <w:bookmarkStart w:id="44" w:name="_Ref407582004"/>
       <w:r>
         <w:rPr>
           <w:rFonts w:hint="eastAsia"/>
@@ -23905,7 +23881,7 @@
         </w:rPr>
         <w:t>, 2004, 25(4): 60-63.</w:t>
       </w:r>
-      <w:bookmarkEnd w:id="47"/>
+      <w:bookmarkEnd w:id="44"/>
     </w:p>
     <w:p>
       <w:pPr>
@@ -23916,7 +23892,7 @@
         </w:numPr>
         <w:ind w:firstLineChars="0"/>
       </w:pPr>
-      <w:bookmarkStart w:id="48" w:name="_Ref407582044"/>
+      <w:bookmarkStart w:id="45" w:name="_Ref407582044"/>
       <w:proofErr w:type="gramStart"/>
       <w:r>
         <w:rPr>
@@ -23961,7 +23937,7 @@
         </w:rPr>
         <w:t>, 2009.</w:t>
       </w:r>
-      <w:bookmarkEnd w:id="48"/>
+      <w:bookmarkEnd w:id="45"/>
     </w:p>
     <w:p>
       <w:pPr>
@@ -23972,7 +23948,7 @@
         </w:numPr>
         <w:ind w:firstLineChars="0"/>
       </w:pPr>
-      <w:bookmarkStart w:id="49" w:name="_Ref407582065"/>
+      <w:bookmarkStart w:id="46" w:name="_Ref407582065"/>
       <w:r>
         <w:rPr>
           <w:rFonts w:hint="eastAsia"/>
@@ -24023,8 +23999,8 @@
         </w:rPr>
         <w:t>, 2012.</w:t>
       </w:r>
-      <w:bookmarkStart w:id="50" w:name="_Ref407580046"/>
-      <w:bookmarkEnd w:id="49"/>
+      <w:bookmarkStart w:id="47" w:name="_Ref407580046"/>
+      <w:bookmarkEnd w:id="46"/>
     </w:p>
     <w:p>
       <w:pPr>
@@ -24046,7 +24022,7 @@
       <w:r>
         <w:t>J]. Computer, 1996, 29(2): 38-47.</w:t>
       </w:r>
-      <w:bookmarkEnd w:id="50"/>
+      <w:bookmarkEnd w:id="47"/>
     </w:p>
     <w:p>
       <w:pPr>
@@ -24119,7 +24095,7 @@
         </w:rPr>
         <w:t>. ACM, 2007: 41-53.</w:t>
       </w:r>
-      <w:bookmarkStart w:id="51" w:name="_Ref407582238"/>
+      <w:bookmarkStart w:id="48" w:name="_Ref407582238"/>
     </w:p>
     <w:p>
       <w:pPr>
@@ -24169,9 +24145,9 @@
         </w:numPr>
         <w:ind w:firstLineChars="0"/>
       </w:pPr>
-      <w:bookmarkStart w:id="52" w:name="_Ref407624949"/>
-      <w:bookmarkStart w:id="53" w:name="_Ref407583050"/>
-      <w:bookmarkEnd w:id="51"/>
+      <w:bookmarkStart w:id="49" w:name="_Ref407624949"/>
+      <w:bookmarkStart w:id="50" w:name="_Ref407583050"/>
+      <w:bookmarkEnd w:id="48"/>
       <w:r>
         <w:rPr>
           <w:rFonts w:hint="eastAsia"/>
@@ -24214,7 +24190,7 @@
         </w:rPr>
         <w:t>, 2009.</w:t>
       </w:r>
-      <w:bookmarkEnd w:id="52"/>
+      <w:bookmarkEnd w:id="49"/>
     </w:p>
     <w:p>
       <w:pPr>
@@ -24329,7 +24305,7 @@
         </w:rPr>
         <w:t>, 2013.</w:t>
       </w:r>
-      <w:bookmarkEnd w:id="53"/>
+      <w:bookmarkEnd w:id="50"/>
     </w:p>
     <w:p>
       <w:pPr>
@@ -24340,7 +24316,7 @@
         </w:numPr>
         <w:ind w:firstLineChars="0"/>
       </w:pPr>
-      <w:bookmarkStart w:id="54" w:name="_Ref407583712"/>
+      <w:bookmarkStart w:id="51" w:name="_Ref407583712"/>
       <w:r>
         <w:rPr>
           <w:rFonts w:hint="eastAsia"/>
@@ -24391,7 +24367,7 @@
         </w:rPr>
         <w:t>, 2013.</w:t>
       </w:r>
-      <w:bookmarkEnd w:id="54"/>
+      <w:bookmarkEnd w:id="51"/>
     </w:p>
     <w:p>
       <w:pPr>
@@ -24402,7 +24378,7 @@
         </w:numPr>
         <w:ind w:firstLineChars="0"/>
       </w:pPr>
-      <w:bookmarkStart w:id="55" w:name="_Ref407583732"/>
+      <w:bookmarkStart w:id="52" w:name="_Ref407583732"/>
       <w:r>
         <w:rPr>
           <w:rFonts w:hint="eastAsia"/>
@@ -24453,7 +24429,7 @@
         </w:rPr>
         <w:t>, 2013.</w:t>
       </w:r>
-      <w:bookmarkEnd w:id="55"/>
+      <w:bookmarkEnd w:id="52"/>
     </w:p>
     <w:p>
       <w:pPr>
@@ -24464,7 +24440,7 @@
         </w:numPr>
         <w:ind w:firstLineChars="0"/>
       </w:pPr>
-      <w:bookmarkStart w:id="56" w:name="_Ref407583889"/>
+      <w:bookmarkStart w:id="53" w:name="_Ref407583889"/>
       <w:r>
         <w:rPr>
           <w:rFonts w:hint="eastAsia"/>
@@ -24520,7 +24496,7 @@
         </w:rPr>
         <w:t>, 2014.</w:t>
       </w:r>
-      <w:bookmarkEnd w:id="56"/>
+      <w:bookmarkEnd w:id="53"/>
     </w:p>
     <w:p>
       <w:pPr>
@@ -24565,7 +24541,7 @@
         </w:numPr>
         <w:ind w:firstLineChars="0"/>
       </w:pPr>
-      <w:bookmarkStart w:id="57" w:name="_Ref407580154"/>
+      <w:bookmarkStart w:id="54" w:name="_Ref407580154"/>
       <w:r>
         <w:t xml:space="preserve">Apache. HDFS Architecture </w:t>
       </w:r>
@@ -24580,7 +24556,7 @@
       <w:r>
         <w:t>http://hadoop.apache.org/docs/r1.2.1/hdfs_design.html</w:t>
       </w:r>
-      <w:bookmarkEnd w:id="57"/>
+      <w:bookmarkEnd w:id="54"/>
       <w:r>
         <w:rPr>
           <w:rFonts w:hint="eastAsia"/>
@@ -24597,7 +24573,7 @@
         </w:numPr>
         <w:ind w:firstLineChars="0"/>
       </w:pPr>
-      <w:bookmarkStart w:id="58" w:name="_Ref407584214"/>
+      <w:bookmarkStart w:id="55" w:name="_Ref407584214"/>
       <w:proofErr w:type="spellStart"/>
       <w:proofErr w:type="gramStart"/>
       <w:r>
@@ -24635,7 +24611,7 @@
       <w:r>
         <w:t>http://greatwqs.iteye.com/blog/1840321</w:t>
       </w:r>
-      <w:bookmarkEnd w:id="58"/>
+      <w:bookmarkEnd w:id="55"/>
       <w:r>
         <w:rPr>
           <w:rFonts w:hint="eastAsia"/>
@@ -24652,7 +24628,7 @@
         </w:numPr>
         <w:ind w:firstLineChars="0"/>
       </w:pPr>
-      <w:bookmarkStart w:id="59" w:name="_Ref407580514"/>
+      <w:bookmarkStart w:id="56" w:name="_Ref407580514"/>
       <w:r>
         <w:t>OASIS. xacml-3.0-core-spec-os-</w:t>
       </w:r>
@@ -24667,10 +24643,10 @@
       <w:r>
         <w:t>http://docs.oasis-open.org/xacml/3.0/xacml-3.0-core-spec-os-en.pdf.</w:t>
       </w:r>
-      <w:bookmarkStart w:id="60" w:name="_Ref407580527"/>
-      <w:bookmarkEnd w:id="59"/>
-    </w:p>
-    <w:bookmarkEnd w:id="60"/>
+      <w:bookmarkStart w:id="57" w:name="_Ref407580527"/>
+      <w:bookmarkEnd w:id="56"/>
+    </w:p>
+    <w:bookmarkEnd w:id="57"/>
     <w:p>
       <w:pPr>
         <w:pStyle w:val="a7"/>
@@ -24712,7 +24688,7 @@
         </w:numPr>
         <w:ind w:firstLineChars="0"/>
       </w:pPr>
-      <w:bookmarkStart w:id="61" w:name="_Ref407580682"/>
+      <w:bookmarkStart w:id="58" w:name="_Ref407580682"/>
       <w:r>
         <w:rPr>
           <w:rFonts w:hint="eastAsia"/>
@@ -24793,7 +24769,7 @@
         </w:rPr>
         <w:t>2012.5</w:t>
       </w:r>
-      <w:bookmarkEnd w:id="61"/>
+      <w:bookmarkEnd w:id="58"/>
       <w:r>
         <w:rPr>
           <w:rFonts w:hint="eastAsia"/>
@@ -24810,7 +24786,7 @@
         </w:numPr>
         <w:ind w:firstLineChars="0"/>
       </w:pPr>
-      <w:bookmarkStart w:id="62" w:name="_Ref407584886"/>
+      <w:bookmarkStart w:id="59" w:name="_Ref407584886"/>
       <w:r>
         <w:rPr>
           <w:kern w:val="0"/>
@@ -24866,7 +24842,7 @@
         </w:rPr>
         <w:t>, 2006.</w:t>
       </w:r>
-      <w:bookmarkEnd w:id="62"/>
+      <w:bookmarkEnd w:id="59"/>
     </w:p>
     <w:p>
       <w:pPr>
@@ -25007,7 +24983,7 @@
         </w:numPr>
         <w:ind w:firstLineChars="0"/>
       </w:pPr>
-      <w:bookmarkStart w:id="63" w:name="_Ref407587089"/>
+      <w:bookmarkStart w:id="60" w:name="_Ref407587089"/>
       <w:r>
         <w:rPr>
           <w:kern w:val="0"/>
@@ -25072,7 +25048,7 @@
         </w:rPr>
         <w:t>2013 (11): 323-323.</w:t>
       </w:r>
-      <w:bookmarkEnd w:id="63"/>
+      <w:bookmarkEnd w:id="60"/>
     </w:p>
     <w:p>
       <w:pPr>
@@ -25083,7 +25059,7 @@
         </w:numPr>
         <w:ind w:firstLineChars="0"/>
       </w:pPr>
-      <w:bookmarkStart w:id="64" w:name="_Ref407587159"/>
+      <w:bookmarkStart w:id="61" w:name="_Ref407587159"/>
       <w:proofErr w:type="gramStart"/>
       <w:r>
         <w:rPr>
@@ -25141,7 +25117,7 @@
         </w:rPr>
         <w:t>, 2014, 28(2): 213-219.</w:t>
       </w:r>
-      <w:bookmarkEnd w:id="64"/>
+      <w:bookmarkEnd w:id="61"/>
     </w:p>
     <w:p>
       <w:pPr>
@@ -25152,7 +25128,7 @@
         </w:numPr>
         <w:ind w:firstLineChars="0"/>
       </w:pPr>
-      <w:bookmarkStart w:id="65" w:name="_Ref407587112"/>
+      <w:bookmarkStart w:id="62" w:name="_Ref407587112"/>
       <w:r>
         <w:rPr>
           <w:kern w:val="0"/>
@@ -25227,7 +25203,7 @@
         </w:rPr>
         <w:t>, 2011, 32(11): 2223-2229.</w:t>
       </w:r>
-      <w:bookmarkEnd w:id="65"/>
+      <w:bookmarkEnd w:id="62"/>
     </w:p>
     <w:p>
       <w:pPr>
@@ -25398,7 +25374,7 @@
         </w:numPr>
         <w:ind w:firstLineChars="0"/>
       </w:pPr>
-      <w:bookmarkStart w:id="66" w:name="_Ref407586981"/>
+      <w:bookmarkStart w:id="63" w:name="_Ref407586981"/>
       <w:r>
         <w:rPr>
           <w:rFonts w:hint="eastAsia"/>
@@ -25440,7 +25416,7 @@
       <w:r>
         <w:t>http://www.w3cschool.cc/mongodb/mongodb-indexing.html</w:t>
       </w:r>
-      <w:bookmarkEnd w:id="66"/>
+      <w:bookmarkEnd w:id="63"/>
       <w:r>
         <w:rPr>
           <w:rFonts w:hint="eastAsia"/>
@@ -25457,7 +25433,7 @@
         </w:numPr>
         <w:ind w:firstLineChars="0"/>
       </w:pPr>
-      <w:bookmarkStart w:id="67" w:name="_Ref407587048"/>
+      <w:bookmarkStart w:id="64" w:name="_Ref407587048"/>
       <w:proofErr w:type="spellStart"/>
       <w:proofErr w:type="gramStart"/>
       <w:r>
@@ -25496,7 +25472,7 @@
       <w:r>
         <w:t>http://blog.csdn.net/cywosp/article/details/23397179</w:t>
       </w:r>
-      <w:bookmarkEnd w:id="67"/>
+      <w:bookmarkEnd w:id="64"/>
       <w:r>
         <w:rPr>
           <w:rFonts w:hint="eastAsia"/>
@@ -25530,7 +25506,7 @@
         </w:numPr>
         <w:spacing w:after="624"/>
       </w:pPr>
-      <w:bookmarkStart w:id="68" w:name="_Toc407801222"/>
+      <w:bookmarkStart w:id="65" w:name="_Toc407801222"/>
       <w:r>
         <w:rPr>
           <w:rFonts w:hint="eastAsia"/>
@@ -25538,7 +25514,7 @@
         <w:lastRenderedPageBreak/>
         <w:t>致谢</w:t>
       </w:r>
-      <w:bookmarkEnd w:id="68"/>
+      <w:bookmarkEnd w:id="65"/>
     </w:p>
     <w:p/>
     <w:p/>
@@ -25707,7 +25683,7 @@
         </w:numPr>
         <w:spacing w:after="624"/>
       </w:pPr>
-      <w:bookmarkStart w:id="69" w:name="_Toc407801223"/>
+      <w:bookmarkStart w:id="66" w:name="_Toc407801223"/>
       <w:r>
         <w:rPr>
           <w:rFonts w:hint="eastAsia"/>
@@ -25715,7 +25691,7 @@
         <w:lastRenderedPageBreak/>
         <w:t>作者攻读学位期间发表的学术论文目录</w:t>
       </w:r>
-      <w:bookmarkEnd w:id="69"/>
+      <w:bookmarkEnd w:id="66"/>
     </w:p>
     <w:sectPr>
       <w:headerReference w:type="default" r:id="rId43"/>
@@ -25779,7 +25755,6 @@
         <w:docPartUnique/>
       </w:docPartObj>
     </w:sdtPr>
-    <w:sdtEndPr/>
     <w:sdtContent>
       <w:p>
         <w:pPr>
@@ -25801,7 +25776,7 @@
             <w:noProof/>
             <w:lang w:val="zh-CN"/>
           </w:rPr>
-          <w:t>28</w:t>
+          <w:t>12</w:t>
         </w:r>
         <w:r>
           <w:rPr>
@@ -25832,7 +25807,6 @@
         <w:docPartUnique/>
       </w:docPartObj>
     </w:sdtPr>
-    <w:sdtEndPr/>
     <w:sdtContent>
       <w:p>
         <w:pPr>
@@ -25854,7 +25828,7 @@
             <w:noProof/>
             <w:lang w:val="zh-CN"/>
           </w:rPr>
-          <w:t>27</w:t>
+          <w:t>11</w:t>
         </w:r>
         <w:r>
           <w:rPr>
@@ -31059,7 +31033,7 @@
 </file>
 
 <file path=customXml/itemProps1.xml><?xml version="1.0" encoding="utf-8"?>
-<ds:datastoreItem xmlns:ds="http://schemas.openxmlformats.org/officeDocument/2006/customXml" ds:itemID="{7E26793A-7A7E-493F-BAF6-75BB85413583}">
+<ds:datastoreItem xmlns:ds="http://schemas.openxmlformats.org/officeDocument/2006/customXml" ds:itemID="{3AFC3484-BB3B-4BC0-A5AD-168C4701E025}">
   <ds:schemaRefs>
     <ds:schemaRef ds:uri="http://schemas.openxmlformats.org/officeDocument/2006/bibliography"/>
   </ds:schemaRefs>

--- a/基于UCON改进模型的云存储访问控制研究与应用.docx
+++ b/基于UCON改进模型的云存储访问控制研究与应用.docx
@@ -1281,6 +1281,7 @@
         </w:rPr>
       </w:pPr>
       <w:bookmarkStart w:id="0" w:name="_Toc409383467"/>
+      <w:bookmarkStart w:id="1" w:name="_Toc409441553"/>
       <w:r>
         <w:rPr>
           <w:b w:val="0"/>
@@ -1301,6 +1302,7 @@
         <w:t>改进模型的云存储访问控制研究与应用</w:t>
       </w:r>
       <w:bookmarkEnd w:id="0"/>
+      <w:bookmarkEnd w:id="1"/>
     </w:p>
     <w:p>
       <w:pPr>
@@ -1725,7 +1727,8 @@
         <w:ind w:firstLineChars="200" w:firstLine="560"/>
         <w:jc w:val="left"/>
       </w:pPr>
-      <w:bookmarkStart w:id="1" w:name="_Toc409383468"/>
+      <w:bookmarkStart w:id="2" w:name="_Toc409383468"/>
+      <w:bookmarkStart w:id="3" w:name="_Toc409441554"/>
       <w:r>
         <w:rPr>
           <w:rFonts w:hint="eastAsia"/>
@@ -1804,7 +1807,8 @@
         </w:rPr>
         <w:t>XACML</w:t>
       </w:r>
-      <w:bookmarkEnd w:id="1"/>
+      <w:bookmarkEnd w:id="2"/>
+      <w:bookmarkEnd w:id="3"/>
     </w:p>
     <w:p>
       <w:pPr>
@@ -2061,7 +2065,8 @@
           <w:b/>
         </w:rPr>
       </w:pPr>
-      <w:bookmarkStart w:id="2" w:name="_Toc409383469"/>
+      <w:bookmarkStart w:id="4" w:name="_Toc409383469"/>
+      <w:bookmarkStart w:id="5" w:name="_Toc409441555"/>
       <w:r>
         <w:rPr>
           <w:rFonts w:cs="Times New Roman"/>
@@ -2172,7 +2177,8 @@
         </w:rPr>
         <w:t>XACML</w:t>
       </w:r>
-      <w:bookmarkEnd w:id="2"/>
+      <w:bookmarkEnd w:id="4"/>
+      <w:bookmarkEnd w:id="5"/>
     </w:p>
     <w:p>
       <w:pPr>
@@ -2265,48 +2271,41 @@
       </w:r>
       <w:r>
         <w:rPr>
-          <w:b/>
           <w:noProof/>
         </w:rPr>
         <w:tab/>
       </w:r>
       <w:r>
         <w:rPr>
-          <w:b/>
           <w:noProof/>
         </w:rPr>
         <w:fldChar w:fldCharType="begin"/>
       </w:r>
       <w:r>
         <w:rPr>
-          <w:b/>
-          <w:noProof/>
-        </w:rPr>
-        <w:instrText xml:space="preserve"> PAGEREF _Toc409383470 \h </w:instrText>
-      </w:r>
-      <w:r>
-        <w:rPr>
-          <w:b/>
-          <w:noProof/>
-        </w:rPr>
-      </w:r>
-      <w:r>
-        <w:rPr>
-          <w:b/>
+          <w:noProof/>
+        </w:rPr>
+        <w:instrText xml:space="preserve"> PAGEREF _Toc409441556 \h </w:instrText>
+      </w:r>
+      <w:r>
+        <w:rPr>
+          <w:noProof/>
+        </w:rPr>
+      </w:r>
+      <w:r>
+        <w:rPr>
           <w:noProof/>
         </w:rPr>
         <w:fldChar w:fldCharType="separate"/>
       </w:r>
       <w:r>
         <w:rPr>
-          <w:b/>
           <w:noProof/>
         </w:rPr>
         <w:t>1</w:t>
       </w:r>
       <w:r>
         <w:rPr>
-          <w:b/>
           <w:noProof/>
         </w:rPr>
         <w:fldChar w:fldCharType="end"/>
@@ -2353,7 +2352,7 @@
         <w:rPr>
           <w:noProof/>
         </w:rPr>
-        <w:instrText xml:space="preserve"> PAGEREF _Toc409383471 \h </w:instrText>
+        <w:instrText xml:space="preserve"> PAGEREF _Toc409441557 \h </w:instrText>
       </w:r>
       <w:r>
         <w:rPr>
@@ -2402,7 +2401,7 @@
           <w:rFonts w:hint="eastAsia"/>
           <w:noProof/>
         </w:rPr>
-        <w:t>访问控制研究现状</w:t>
+        <w:t>研究现状</w:t>
       </w:r>
       <w:r>
         <w:rPr>
@@ -2420,7 +2419,7 @@
         <w:rPr>
           <w:noProof/>
         </w:rPr>
-        <w:instrText xml:space="preserve"> PAGEREF _Toc409383472 \h </w:instrText>
+        <w:instrText xml:space="preserve"> PAGEREF _Toc409441558 \h </w:instrText>
       </w:r>
       <w:r>
         <w:rPr>
@@ -2487,7 +2486,7 @@
         <w:rPr>
           <w:noProof/>
         </w:rPr>
-        <w:instrText xml:space="preserve"> PAGEREF _Toc409383473 \h </w:instrText>
+        <w:instrText xml:space="preserve"> PAGEREF _Toc409441559 \h </w:instrText>
       </w:r>
       <w:r>
         <w:rPr>
@@ -2554,7 +2553,7 @@
         <w:rPr>
           <w:noProof/>
         </w:rPr>
-        <w:instrText xml:space="preserve"> PAGEREF _Toc409383474 \h </w:instrText>
+        <w:instrText xml:space="preserve"> PAGEREF _Toc409441560 \h </w:instrText>
       </w:r>
       <w:r>
         <w:rPr>
@@ -2612,48 +2611,41 @@
       </w:r>
       <w:r>
         <w:rPr>
-          <w:b/>
           <w:noProof/>
         </w:rPr>
         <w:tab/>
       </w:r>
       <w:r>
         <w:rPr>
-          <w:b/>
           <w:noProof/>
         </w:rPr>
         <w:fldChar w:fldCharType="begin"/>
       </w:r>
       <w:r>
         <w:rPr>
-          <w:b/>
-          <w:noProof/>
-        </w:rPr>
-        <w:instrText xml:space="preserve"> PAGEREF _Toc409383475 \h </w:instrText>
-      </w:r>
-      <w:r>
-        <w:rPr>
-          <w:b/>
-          <w:noProof/>
-        </w:rPr>
-      </w:r>
-      <w:r>
-        <w:rPr>
-          <w:b/>
+          <w:noProof/>
+        </w:rPr>
+        <w:instrText xml:space="preserve"> PAGEREF _Toc409441561 \h </w:instrText>
+      </w:r>
+      <w:r>
+        <w:rPr>
+          <w:noProof/>
+        </w:rPr>
+      </w:r>
+      <w:r>
+        <w:rPr>
           <w:noProof/>
         </w:rPr>
         <w:fldChar w:fldCharType="separate"/>
       </w:r>
       <w:r>
         <w:rPr>
-          <w:b/>
           <w:noProof/>
         </w:rPr>
         <w:t>5</w:t>
       </w:r>
       <w:r>
         <w:rPr>
-          <w:b/>
           <w:noProof/>
         </w:rPr>
         <w:fldChar w:fldCharType="end"/>
@@ -2700,7 +2692,7 @@
         <w:rPr>
           <w:noProof/>
         </w:rPr>
-        <w:instrText xml:space="preserve"> PAGEREF _Toc409383476 \h </w:instrText>
+        <w:instrText xml:space="preserve"> PAGEREF _Toc409441562 \h </w:instrText>
       </w:r>
       <w:r>
         <w:rPr>
@@ -2767,7 +2759,7 @@
         <w:rPr>
           <w:noProof/>
         </w:rPr>
-        <w:instrText xml:space="preserve"> PAGEREF _Toc409383477 \h </w:instrText>
+        <w:instrText xml:space="preserve"> PAGEREF _Toc409441563 \h </w:instrText>
       </w:r>
       <w:r>
         <w:rPr>
@@ -2843,7 +2835,7 @@
         <w:rPr>
           <w:noProof/>
         </w:rPr>
-        <w:instrText xml:space="preserve"> PAGEREF _Toc409383478 \h </w:instrText>
+        <w:instrText xml:space="preserve"> PAGEREF _Toc409441564 \h </w:instrText>
       </w:r>
       <w:r>
         <w:rPr>
@@ -2910,7 +2902,7 @@
         <w:rPr>
           <w:noProof/>
         </w:rPr>
-        <w:instrText xml:space="preserve"> PAGEREF _Toc409383479 \h </w:instrText>
+        <w:instrText xml:space="preserve"> PAGEREF _Toc409441565 \h </w:instrText>
       </w:r>
       <w:r>
         <w:rPr>
@@ -2992,7 +2984,7 @@
         <w:rPr>
           <w:noProof/>
         </w:rPr>
-        <w:instrText xml:space="preserve"> PAGEREF _Toc409383480 \h </w:instrText>
+        <w:instrText xml:space="preserve"> PAGEREF _Toc409441566 \h </w:instrText>
       </w:r>
       <w:r>
         <w:rPr>
@@ -3078,7 +3070,7 @@
         <w:rPr>
           <w:noProof/>
         </w:rPr>
-        <w:instrText xml:space="preserve"> PAGEREF _Toc409383481 \h </w:instrText>
+        <w:instrText xml:space="preserve"> PAGEREF _Toc409441567 \h </w:instrText>
       </w:r>
       <w:r>
         <w:rPr>
@@ -3164,7 +3156,7 @@
         <w:rPr>
           <w:noProof/>
         </w:rPr>
-        <w:instrText xml:space="preserve"> PAGEREF _Toc409383482 \h </w:instrText>
+        <w:instrText xml:space="preserve"> PAGEREF _Toc409441568 \h </w:instrText>
       </w:r>
       <w:r>
         <w:rPr>
@@ -3237,7 +3229,7 @@
         <w:rPr>
           <w:noProof/>
         </w:rPr>
-        <w:instrText xml:space="preserve"> PAGEREF _Toc409383483 \h </w:instrText>
+        <w:instrText xml:space="preserve"> PAGEREF _Toc409441569 \h </w:instrText>
       </w:r>
       <w:r>
         <w:rPr>
@@ -3304,7 +3296,7 @@
         <w:rPr>
           <w:noProof/>
         </w:rPr>
-        <w:instrText xml:space="preserve"> PAGEREF _Toc409383484 \h </w:instrText>
+        <w:instrText xml:space="preserve"> PAGEREF _Toc409441570 \h </w:instrText>
       </w:r>
       <w:r>
         <w:rPr>
@@ -3375,48 +3367,41 @@
       </w:r>
       <w:r>
         <w:rPr>
-          <w:b/>
           <w:noProof/>
         </w:rPr>
         <w:tab/>
       </w:r>
       <w:r>
         <w:rPr>
-          <w:b/>
           <w:noProof/>
         </w:rPr>
         <w:fldChar w:fldCharType="begin"/>
       </w:r>
       <w:r>
         <w:rPr>
-          <w:b/>
-          <w:noProof/>
-        </w:rPr>
-        <w:instrText xml:space="preserve"> PAGEREF _Toc409383485 \h </w:instrText>
-      </w:r>
-      <w:r>
-        <w:rPr>
-          <w:b/>
-          <w:noProof/>
-        </w:rPr>
-      </w:r>
-      <w:r>
-        <w:rPr>
-          <w:b/>
+          <w:noProof/>
+        </w:rPr>
+        <w:instrText xml:space="preserve"> PAGEREF _Toc409441571 \h </w:instrText>
+      </w:r>
+      <w:r>
+        <w:rPr>
+          <w:noProof/>
+        </w:rPr>
+      </w:r>
+      <w:r>
+        <w:rPr>
           <w:noProof/>
         </w:rPr>
         <w:fldChar w:fldCharType="separate"/>
       </w:r>
       <w:r>
         <w:rPr>
-          <w:b/>
           <w:noProof/>
         </w:rPr>
         <w:t>17</w:t>
       </w:r>
       <w:r>
         <w:rPr>
-          <w:b/>
           <w:noProof/>
         </w:rPr>
         <w:fldChar w:fldCharType="end"/>
@@ -3426,7 +3411,7 @@
       <w:pPr>
         <w:pStyle w:val="20"/>
         <w:tabs>
-          <w:tab w:val="left" w:pos="1050"/>
+          <w:tab w:val="left" w:pos="930"/>
           <w:tab w:val="right" w:leader="dot" w:pos="8302"/>
         </w:tabs>
         <w:rPr>
@@ -3447,7 +3432,7 @@
           <w:noProof/>
           <w:sz w:val="21"/>
         </w:rPr>
-        <w:t xml:space="preserve">  </w:t>
+        <w:tab/>
       </w:r>
       <w:r>
         <w:rPr>
@@ -3478,7 +3463,7 @@
         <w:rPr>
           <w:noProof/>
         </w:rPr>
-        <w:instrText xml:space="preserve"> PAGEREF _Toc409383486 \h </w:instrText>
+        <w:instrText xml:space="preserve"> PAGEREF _Toc409441572 \h </w:instrText>
       </w:r>
       <w:r>
         <w:rPr>
@@ -3508,7 +3493,7 @@
       <w:pPr>
         <w:pStyle w:val="20"/>
         <w:tabs>
-          <w:tab w:val="left" w:pos="1050"/>
+          <w:tab w:val="left" w:pos="930"/>
           <w:tab w:val="right" w:leader="dot" w:pos="8302"/>
         </w:tabs>
         <w:rPr>
@@ -3529,7 +3514,7 @@
           <w:noProof/>
           <w:sz w:val="21"/>
         </w:rPr>
-        <w:t xml:space="preserve">  </w:t>
+        <w:tab/>
       </w:r>
       <w:r>
         <w:rPr>
@@ -3560,7 +3545,7 @@
         <w:rPr>
           <w:noProof/>
         </w:rPr>
-        <w:instrText xml:space="preserve"> PAGEREF _Toc409383487 \h </w:instrText>
+        <w:instrText xml:space="preserve"> PAGEREF _Toc409441573 \h </w:instrText>
       </w:r>
       <w:r>
         <w:rPr>
@@ -3627,7 +3612,7 @@
         <w:rPr>
           <w:noProof/>
         </w:rPr>
-        <w:instrText xml:space="preserve"> PAGEREF _Toc409383488 \h </w:instrText>
+        <w:instrText xml:space="preserve"> PAGEREF _Toc409441574 \h </w:instrText>
       </w:r>
       <w:r>
         <w:rPr>
@@ -3694,7 +3679,7 @@
         <w:rPr>
           <w:noProof/>
         </w:rPr>
-        <w:instrText xml:space="preserve"> PAGEREF _Toc409383489 \h </w:instrText>
+        <w:instrText xml:space="preserve"> PAGEREF _Toc409441575 \h </w:instrText>
       </w:r>
       <w:r>
         <w:rPr>
@@ -3761,7 +3746,7 @@
         <w:rPr>
           <w:noProof/>
         </w:rPr>
-        <w:instrText xml:space="preserve"> PAGEREF _Toc409383490 \h </w:instrText>
+        <w:instrText xml:space="preserve"> PAGEREF _Toc409441576 \h </w:instrText>
       </w:r>
       <w:r>
         <w:rPr>
@@ -3834,7 +3819,7 @@
         <w:rPr>
           <w:noProof/>
         </w:rPr>
-        <w:instrText xml:space="preserve"> PAGEREF _Toc409383491 \h </w:instrText>
+        <w:instrText xml:space="preserve"> PAGEREF _Toc409441577 \h </w:instrText>
       </w:r>
       <w:r>
         <w:rPr>
@@ -3914,7 +3899,7 @@
         <w:rPr>
           <w:noProof/>
         </w:rPr>
-        <w:instrText xml:space="preserve"> PAGEREF _Toc409383492 \h </w:instrText>
+        <w:instrText xml:space="preserve"> PAGEREF _Toc409441578 \h </w:instrText>
       </w:r>
       <w:r>
         <w:rPr>
@@ -3981,7 +3966,7 @@
         <w:rPr>
           <w:noProof/>
         </w:rPr>
-        <w:instrText xml:space="preserve"> PAGEREF _Toc409383493 \h </w:instrText>
+        <w:instrText xml:space="preserve"> PAGEREF _Toc409441579 \h </w:instrText>
       </w:r>
       <w:r>
         <w:rPr>
@@ -4048,7 +4033,7 @@
         <w:rPr>
           <w:noProof/>
         </w:rPr>
-        <w:instrText xml:space="preserve"> PAGEREF _Toc409383494 \h </w:instrText>
+        <w:instrText xml:space="preserve"> PAGEREF _Toc409441580 \h </w:instrText>
       </w:r>
       <w:r>
         <w:rPr>
@@ -4106,48 +4091,41 @@
       </w:r>
       <w:r>
         <w:rPr>
-          <w:b/>
           <w:noProof/>
         </w:rPr>
         <w:tab/>
       </w:r>
       <w:r>
         <w:rPr>
-          <w:b/>
           <w:noProof/>
         </w:rPr>
         <w:fldChar w:fldCharType="begin"/>
       </w:r>
       <w:r>
         <w:rPr>
-          <w:b/>
-          <w:noProof/>
-        </w:rPr>
-        <w:instrText xml:space="preserve"> PAGEREF _Toc409383495 \h </w:instrText>
-      </w:r>
-      <w:r>
-        <w:rPr>
-          <w:b/>
-          <w:noProof/>
-        </w:rPr>
-      </w:r>
-      <w:r>
-        <w:rPr>
-          <w:b/>
+          <w:noProof/>
+        </w:rPr>
+        <w:instrText xml:space="preserve"> PAGEREF _Toc409441581 \h </w:instrText>
+      </w:r>
+      <w:r>
+        <w:rPr>
+          <w:noProof/>
+        </w:rPr>
+      </w:r>
+      <w:r>
+        <w:rPr>
           <w:noProof/>
         </w:rPr>
         <w:fldChar w:fldCharType="separate"/>
       </w:r>
       <w:r>
         <w:rPr>
-          <w:b/>
           <w:noProof/>
         </w:rPr>
         <w:t>27</w:t>
       </w:r>
       <w:r>
         <w:rPr>
-          <w:b/>
           <w:noProof/>
         </w:rPr>
         <w:fldChar w:fldCharType="end"/>
@@ -4194,7 +4172,7 @@
         <w:rPr>
           <w:noProof/>
         </w:rPr>
-        <w:instrText xml:space="preserve"> PAGEREF _Toc409383496 \h </w:instrText>
+        <w:instrText xml:space="preserve"> PAGEREF _Toc409441582 \h </w:instrText>
       </w:r>
       <w:r>
         <w:rPr>
@@ -4261,7 +4239,7 @@
         <w:rPr>
           <w:noProof/>
         </w:rPr>
-        <w:instrText xml:space="preserve"> PAGEREF _Toc409383497 \h </w:instrText>
+        <w:instrText xml:space="preserve"> PAGEREF _Toc409441583 \h </w:instrText>
       </w:r>
       <w:r>
         <w:rPr>
@@ -4328,7 +4306,7 @@
         <w:rPr>
           <w:noProof/>
         </w:rPr>
-        <w:instrText xml:space="preserve"> PAGEREF _Toc409383498 \h </w:instrText>
+        <w:instrText xml:space="preserve"> PAGEREF _Toc409441584 \h </w:instrText>
       </w:r>
       <w:r>
         <w:rPr>
@@ -4396,7 +4374,7 @@
         <w:rPr>
           <w:noProof/>
         </w:rPr>
-        <w:instrText xml:space="preserve"> PAGEREF _Toc409383499 \h </w:instrText>
+        <w:instrText xml:space="preserve"> PAGEREF _Toc409441585 \h </w:instrText>
       </w:r>
       <w:r>
         <w:rPr>
@@ -4463,7 +4441,7 @@
         <w:rPr>
           <w:noProof/>
         </w:rPr>
-        <w:instrText xml:space="preserve"> PAGEREF _Toc409383500 \h </w:instrText>
+        <w:instrText xml:space="preserve"> PAGEREF _Toc409441586 \h </w:instrText>
       </w:r>
       <w:r>
         <w:rPr>
@@ -4543,7 +4521,7 @@
         <w:rPr>
           <w:noProof/>
         </w:rPr>
-        <w:instrText xml:space="preserve"> PAGEREF _Toc409383501 \h </w:instrText>
+        <w:instrText xml:space="preserve"> PAGEREF _Toc409441587 \h </w:instrText>
       </w:r>
       <w:r>
         <w:rPr>
@@ -4610,7 +4588,7 @@
         <w:rPr>
           <w:noProof/>
         </w:rPr>
-        <w:instrText xml:space="preserve"> PAGEREF _Toc409383502 \h </w:instrText>
+        <w:instrText xml:space="preserve"> PAGEREF _Toc409441588 \h </w:instrText>
       </w:r>
       <w:r>
         <w:rPr>
@@ -4677,7 +4655,7 @@
         <w:rPr>
           <w:noProof/>
         </w:rPr>
-        <w:instrText xml:space="preserve"> PAGEREF _Toc409383503 \h </w:instrText>
+        <w:instrText xml:space="preserve"> PAGEREF _Toc409441589 \h </w:instrText>
       </w:r>
       <w:r>
         <w:rPr>
@@ -4744,7 +4722,7 @@
         <w:rPr>
           <w:noProof/>
         </w:rPr>
-        <w:instrText xml:space="preserve"> PAGEREF _Toc409383504 \h </w:instrText>
+        <w:instrText xml:space="preserve"> PAGEREF _Toc409441590 \h </w:instrText>
       </w:r>
       <w:r>
         <w:rPr>
@@ -4811,7 +4789,7 @@
         <w:rPr>
           <w:noProof/>
         </w:rPr>
-        <w:instrText xml:space="preserve"> PAGEREF _Toc409383505 \h </w:instrText>
+        <w:instrText xml:space="preserve"> PAGEREF _Toc409441591 \h </w:instrText>
       </w:r>
       <w:r>
         <w:rPr>
@@ -4878,7 +4856,7 @@
         <w:rPr>
           <w:noProof/>
         </w:rPr>
-        <w:instrText xml:space="preserve"> PAGEREF _Toc409383506 \h </w:instrText>
+        <w:instrText xml:space="preserve"> PAGEREF _Toc409441592 \h </w:instrText>
       </w:r>
       <w:r>
         <w:rPr>
@@ -4945,7 +4923,7 @@
         <w:rPr>
           <w:noProof/>
         </w:rPr>
-        <w:instrText xml:space="preserve"> PAGEREF _Toc409383507 \h </w:instrText>
+        <w:instrText xml:space="preserve"> PAGEREF _Toc409441593 \h </w:instrText>
       </w:r>
       <w:r>
         <w:rPr>
@@ -5012,7 +4990,7 @@
         <w:rPr>
           <w:noProof/>
         </w:rPr>
-        <w:instrText xml:space="preserve"> PAGEREF _Toc409383508 \h </w:instrText>
+        <w:instrText xml:space="preserve"> PAGEREF _Toc409441594 \h </w:instrText>
       </w:r>
       <w:r>
         <w:rPr>
@@ -5070,48 +5048,41 @@
       </w:r>
       <w:r>
         <w:rPr>
-          <w:b/>
           <w:noProof/>
         </w:rPr>
         <w:tab/>
       </w:r>
       <w:r>
         <w:rPr>
-          <w:b/>
           <w:noProof/>
         </w:rPr>
         <w:fldChar w:fldCharType="begin"/>
       </w:r>
       <w:r>
         <w:rPr>
-          <w:b/>
-          <w:noProof/>
-        </w:rPr>
-        <w:instrText xml:space="preserve"> PAGEREF _Toc409383509 \h </w:instrText>
-      </w:r>
-      <w:r>
-        <w:rPr>
-          <w:b/>
-          <w:noProof/>
-        </w:rPr>
-      </w:r>
-      <w:r>
-        <w:rPr>
-          <w:b/>
+          <w:noProof/>
+        </w:rPr>
+        <w:instrText xml:space="preserve"> PAGEREF _Toc409441595 \h </w:instrText>
+      </w:r>
+      <w:r>
+        <w:rPr>
+          <w:noProof/>
+        </w:rPr>
+      </w:r>
+      <w:r>
+        <w:rPr>
           <w:noProof/>
         </w:rPr>
         <w:fldChar w:fldCharType="separate"/>
       </w:r>
       <w:r>
         <w:rPr>
-          <w:b/>
           <w:noProof/>
         </w:rPr>
         <w:t>39</w:t>
       </w:r>
       <w:r>
         <w:rPr>
-          <w:b/>
           <w:noProof/>
         </w:rPr>
         <w:fldChar w:fldCharType="end"/>
@@ -5165,7 +5136,7 @@
         <w:rPr>
           <w:noProof/>
         </w:rPr>
-        <w:instrText xml:space="preserve"> PAGEREF _Toc409383510 \h </w:instrText>
+        <w:instrText xml:space="preserve"> PAGEREF _Toc409441596 \h </w:instrText>
       </w:r>
       <w:r>
         <w:rPr>
@@ -5239,7 +5210,7 @@
         <w:rPr>
           <w:noProof/>
         </w:rPr>
-        <w:instrText xml:space="preserve"> PAGEREF _Toc409383511 \h </w:instrText>
+        <w:instrText xml:space="preserve"> PAGEREF _Toc409441597 \h </w:instrText>
       </w:r>
       <w:r>
         <w:rPr>
@@ -5283,55 +5254,47 @@
       </w:r>
       <w:r>
         <w:rPr>
-          <w:b/>
           <w:noProof/>
         </w:rPr>
         <w:t>…</w:t>
       </w:r>
       <w:r>
         <w:rPr>
-          <w:b/>
           <w:noProof/>
         </w:rPr>
         <w:tab/>
       </w:r>
       <w:r>
         <w:rPr>
-          <w:b/>
           <w:noProof/>
         </w:rPr>
         <w:fldChar w:fldCharType="begin"/>
       </w:r>
       <w:r>
         <w:rPr>
-          <w:b/>
-          <w:noProof/>
-        </w:rPr>
-        <w:instrText xml:space="preserve"> PAGEREF _Toc409383512 \h </w:instrText>
-      </w:r>
-      <w:r>
-        <w:rPr>
-          <w:b/>
-          <w:noProof/>
-        </w:rPr>
-      </w:r>
-      <w:r>
-        <w:rPr>
-          <w:b/>
+          <w:noProof/>
+        </w:rPr>
+        <w:instrText xml:space="preserve"> PAGEREF _Toc409441598 \h </w:instrText>
+      </w:r>
+      <w:r>
+        <w:rPr>
+          <w:noProof/>
+        </w:rPr>
+      </w:r>
+      <w:r>
+        <w:rPr>
           <w:noProof/>
         </w:rPr>
         <w:fldChar w:fldCharType="separate"/>
       </w:r>
       <w:r>
         <w:rPr>
-          <w:b/>
           <w:noProof/>
         </w:rPr>
         <w:t>41</w:t>
       </w:r>
       <w:r>
         <w:rPr>
-          <w:b/>
           <w:noProof/>
         </w:rPr>
         <w:fldChar w:fldCharType="end"/>
@@ -5355,55 +5318,47 @@
       </w:r>
       <w:r>
         <w:rPr>
-          <w:b/>
           <w:noProof/>
         </w:rPr>
         <w:t>………</w:t>
       </w:r>
       <w:r>
         <w:rPr>
-          <w:b/>
           <w:noProof/>
         </w:rPr>
         <w:tab/>
       </w:r>
       <w:r>
         <w:rPr>
-          <w:b/>
           <w:noProof/>
         </w:rPr>
         <w:fldChar w:fldCharType="begin"/>
       </w:r>
       <w:r>
         <w:rPr>
-          <w:b/>
-          <w:noProof/>
-        </w:rPr>
-        <w:instrText xml:space="preserve"> PAGEREF _Toc409383513 \h </w:instrText>
-      </w:r>
-      <w:r>
-        <w:rPr>
-          <w:b/>
-          <w:noProof/>
-        </w:rPr>
-      </w:r>
-      <w:r>
-        <w:rPr>
-          <w:b/>
+          <w:noProof/>
+        </w:rPr>
+        <w:instrText xml:space="preserve"> PAGEREF _Toc409441599 \h </w:instrText>
+      </w:r>
+      <w:r>
+        <w:rPr>
+          <w:noProof/>
+        </w:rPr>
+      </w:r>
+      <w:r>
+        <w:rPr>
           <w:noProof/>
         </w:rPr>
         <w:fldChar w:fldCharType="separate"/>
       </w:r>
       <w:r>
         <w:rPr>
-          <w:b/>
           <w:noProof/>
         </w:rPr>
         <w:t>45</w:t>
       </w:r>
       <w:r>
         <w:rPr>
-          <w:b/>
           <w:noProof/>
         </w:rPr>
         <w:fldChar w:fldCharType="end"/>
@@ -5414,7 +5369,6 @@
         <w:pStyle w:val="11"/>
         <w:rPr>
           <w:rFonts w:asciiTheme="minorHAnsi" w:eastAsiaTheme="minorEastAsia" w:hAnsiTheme="minorHAnsi"/>
-          <w:b/>
           <w:noProof/>
           <w:sz w:val="21"/>
         </w:rPr>
@@ -5428,48 +5382,41 @@
       </w:r>
       <w:r>
         <w:rPr>
-          <w:b/>
           <w:noProof/>
         </w:rPr>
         <w:tab/>
       </w:r>
       <w:r>
         <w:rPr>
-          <w:b/>
           <w:noProof/>
         </w:rPr>
         <w:fldChar w:fldCharType="begin"/>
       </w:r>
       <w:r>
         <w:rPr>
-          <w:b/>
-          <w:noProof/>
-        </w:rPr>
-        <w:instrText xml:space="preserve"> PAGEREF _Toc409383514 \h </w:instrText>
-      </w:r>
-      <w:r>
-        <w:rPr>
-          <w:b/>
-          <w:noProof/>
-        </w:rPr>
-      </w:r>
-      <w:r>
-        <w:rPr>
-          <w:b/>
+          <w:noProof/>
+        </w:rPr>
+        <w:instrText xml:space="preserve"> PAGEREF _Toc409441600 \h </w:instrText>
+      </w:r>
+      <w:r>
+        <w:rPr>
+          <w:noProof/>
+        </w:rPr>
+      </w:r>
+      <w:r>
+        <w:rPr>
           <w:noProof/>
         </w:rPr>
         <w:fldChar w:fldCharType="separate"/>
       </w:r>
       <w:r>
         <w:rPr>
-          <w:b/>
           <w:noProof/>
         </w:rPr>
         <w:t>47</w:t>
       </w:r>
       <w:r>
         <w:rPr>
-          <w:b/>
           <w:noProof/>
         </w:rPr>
         <w:fldChar w:fldCharType="end"/>
@@ -5513,7 +5460,7 @@
         </w:numPr>
         <w:spacing w:before="652" w:after="652"/>
       </w:pPr>
-      <w:bookmarkStart w:id="3" w:name="_Toc408329253"/>
+      <w:bookmarkStart w:id="6" w:name="_Toc408329253"/>
       <w:r>
         <w:rPr>
           <w:rFonts w:hint="eastAsia"/>
@@ -5521,15 +5468,15 @@
         <w:lastRenderedPageBreak/>
         <w:t xml:space="preserve"> </w:t>
       </w:r>
-      <w:bookmarkStart w:id="4" w:name="_Toc409383470"/>
+      <w:bookmarkStart w:id="7" w:name="_Toc409441556"/>
       <w:r>
         <w:rPr>
           <w:rFonts w:hint="eastAsia"/>
         </w:rPr>
         <w:t>绪论</w:t>
       </w:r>
-      <w:bookmarkEnd w:id="3"/>
-      <w:bookmarkEnd w:id="4"/>
+      <w:bookmarkEnd w:id="6"/>
+      <w:bookmarkEnd w:id="7"/>
     </w:p>
     <w:p>
       <w:pPr>
@@ -5565,8 +5512,8 @@
         <w:pStyle w:val="2"/>
         <w:spacing w:after="163"/>
       </w:pPr>
-      <w:bookmarkStart w:id="5" w:name="_Toc408329254"/>
-      <w:bookmarkStart w:id="6" w:name="_Toc409383471"/>
+      <w:bookmarkStart w:id="8" w:name="_Toc408329254"/>
+      <w:bookmarkStart w:id="9" w:name="_Toc409441557"/>
       <w:r>
         <w:rPr>
           <w:rFonts w:hint="eastAsia"/>
@@ -5585,8 +5532,8 @@
         </w:rPr>
         <w:t>研究背景</w:t>
       </w:r>
-      <w:bookmarkEnd w:id="5"/>
-      <w:bookmarkEnd w:id="6"/>
+      <w:bookmarkEnd w:id="8"/>
+      <w:bookmarkEnd w:id="9"/>
     </w:p>
     <w:p>
       <w:pPr>
@@ -6226,8 +6173,8 @@
         <w:pStyle w:val="2"/>
         <w:spacing w:after="163"/>
       </w:pPr>
-      <w:bookmarkStart w:id="7" w:name="_Toc408329255"/>
-      <w:bookmarkStart w:id="8" w:name="_Toc409383472"/>
+      <w:bookmarkStart w:id="10" w:name="_Toc408329255"/>
+      <w:bookmarkStart w:id="11" w:name="_Toc409441558"/>
       <w:r>
         <w:rPr>
           <w:rFonts w:hint="eastAsia"/>
@@ -6245,10 +6192,10 @@
         <w:rPr>
           <w:rFonts w:hint="eastAsia"/>
         </w:rPr>
-        <w:t>访问控制研究现状</w:t>
-      </w:r>
-      <w:bookmarkEnd w:id="7"/>
-      <w:bookmarkEnd w:id="8"/>
+        <w:t>研究现状</w:t>
+      </w:r>
+      <w:bookmarkEnd w:id="10"/>
+      <w:bookmarkEnd w:id="11"/>
     </w:p>
     <w:p>
       <w:pPr>
@@ -6609,6 +6556,163 @@
           <w:rFonts w:hint="eastAsia"/>
         </w:rPr>
         <w:t>但是却没有组件来体现其持续授权的特点</w:t>
+      </w:r>
+      <w:r>
+        <w:rPr>
+          <w:rFonts w:hint="eastAsia"/>
+        </w:rPr>
+        <w:t>。</w:t>
+      </w:r>
+    </w:p>
+    <w:p>
+      <w:pPr>
+        <w:ind w:firstLine="480"/>
+        <w:rPr>
+          <w:rFonts w:hint="eastAsia"/>
+        </w:rPr>
+      </w:pPr>
+      <w:r>
+        <w:rPr>
+          <w:rFonts w:hint="eastAsia"/>
+        </w:rPr>
+        <w:t>当前</w:t>
+      </w:r>
+      <w:r>
+        <w:rPr>
+          <w:rFonts w:hint="eastAsia"/>
+        </w:rPr>
+        <w:t>主流</w:t>
+      </w:r>
+      <w:r>
+        <w:t>的</w:t>
+      </w:r>
+      <w:r>
+        <w:rPr>
+          <w:rFonts w:hint="eastAsia"/>
+        </w:rPr>
+        <w:t>云存储产品使用的访问控制策略都属于静态授权模型，例如</w:t>
+      </w:r>
+      <w:proofErr w:type="spellStart"/>
+      <w:r>
+        <w:rPr>
+          <w:rFonts w:hint="eastAsia"/>
+        </w:rPr>
+        <w:t>openstack</w:t>
+      </w:r>
+      <w:proofErr w:type="spellEnd"/>
+      <w:r>
+        <w:rPr>
+          <w:rFonts w:hint="eastAsia"/>
+        </w:rPr>
+        <w:t>和</w:t>
+      </w:r>
+      <w:r>
+        <w:rPr>
+          <w:rFonts w:hint="eastAsia"/>
+        </w:rPr>
+        <w:t>Google storage</w:t>
+      </w:r>
+      <w:r>
+        <w:rPr>
+          <w:rFonts w:hint="eastAsia"/>
+        </w:rPr>
+        <w:t>使用</w:t>
+      </w:r>
+      <w:r>
+        <w:rPr>
+          <w:rFonts w:hint="eastAsia"/>
+        </w:rPr>
+        <w:t>ACL</w:t>
+      </w:r>
+      <w:r>
+        <w:rPr>
+          <w:vertAlign w:val="superscript"/>
+        </w:rPr>
+        <w:t>[3,4]</w:t>
+      </w:r>
+      <w:r>
+        <w:rPr>
+          <w:rFonts w:hint="eastAsia"/>
+        </w:rPr>
+        <w:t>，</w:t>
+      </w:r>
+      <w:r>
+        <w:rPr>
+          <w:rFonts w:hint="eastAsia"/>
+        </w:rPr>
+        <w:t>Amazon</w:t>
+      </w:r>
+      <w:r>
+        <w:rPr>
+          <w:rFonts w:hint="eastAsia"/>
+        </w:rPr>
+        <w:t>的</w:t>
+      </w:r>
+      <w:r>
+        <w:rPr>
+          <w:rFonts w:hint="eastAsia"/>
+        </w:rPr>
+        <w:t>S3</w:t>
+      </w:r>
+      <w:r>
+        <w:rPr>
+          <w:rFonts w:hint="eastAsia"/>
+        </w:rPr>
+        <w:t>使用自主访问控制策略</w:t>
+      </w:r>
+      <w:r>
+        <w:rPr>
+          <w:vertAlign w:val="superscript"/>
+        </w:rPr>
+        <w:fldChar w:fldCharType="begin"/>
+      </w:r>
+      <w:r>
+        <w:rPr>
+          <w:vertAlign w:val="superscript"/>
+        </w:rPr>
+        <w:instrText xml:space="preserve"> </w:instrText>
+      </w:r>
+      <w:r>
+        <w:rPr>
+          <w:rFonts w:hint="eastAsia"/>
+          <w:vertAlign w:val="superscript"/>
+        </w:rPr>
+        <w:instrText>REF _Ref409445472 \n \h</w:instrText>
+      </w:r>
+      <w:r>
+        <w:rPr>
+          <w:vertAlign w:val="superscript"/>
+        </w:rPr>
+        <w:instrText xml:space="preserve"> </w:instrText>
+      </w:r>
+      <w:r>
+        <w:rPr>
+          <w:vertAlign w:val="superscript"/>
+        </w:rPr>
+      </w:r>
+      <w:r>
+        <w:rPr>
+          <w:vertAlign w:val="superscript"/>
+        </w:rPr>
+        <w:instrText xml:space="preserve"> \* MERGEFORMAT </w:instrText>
+      </w:r>
+      <w:r>
+        <w:rPr>
+          <w:vertAlign w:val="superscript"/>
+        </w:rPr>
+        <w:fldChar w:fldCharType="separate"/>
+      </w:r>
+      <w:r>
+        <w:rPr>
+          <w:vertAlign w:val="superscript"/>
+        </w:rPr>
+        <w:t>[5]</w:t>
+      </w:r>
+      <w:r>
+        <w:rPr>
+          <w:vertAlign w:val="superscript"/>
+        </w:rPr>
+        <w:fldChar w:fldCharType="end"/>
       </w:r>
       <w:r>
         <w:rPr>
@@ -6622,8 +6726,8 @@
         <w:pStyle w:val="2"/>
         <w:spacing w:after="163"/>
       </w:pPr>
-      <w:bookmarkStart w:id="9" w:name="_Toc408329256"/>
-      <w:bookmarkStart w:id="10" w:name="_Toc409383473"/>
+      <w:bookmarkStart w:id="12" w:name="_Toc408329256"/>
+      <w:bookmarkStart w:id="13" w:name="_Toc409441559"/>
       <w:r>
         <w:rPr>
           <w:rFonts w:hint="eastAsia"/>
@@ -6648,8 +6752,8 @@
         </w:rPr>
         <w:t>本文的主要工作</w:t>
       </w:r>
-      <w:bookmarkEnd w:id="9"/>
-      <w:bookmarkEnd w:id="10"/>
+      <w:bookmarkEnd w:id="12"/>
+      <w:bookmarkEnd w:id="13"/>
     </w:p>
     <w:p>
       <w:pPr>
@@ -6721,6 +6825,7 @@
         <w:rPr>
           <w:rFonts w:hint="eastAsia"/>
         </w:rPr>
+        <w:lastRenderedPageBreak/>
         <w:t>之后本文又分析了</w:t>
       </w:r>
       <w:r>
@@ -6803,7 +6908,6 @@
         <w:rPr>
           <w:rFonts w:hint="eastAsia"/>
         </w:rPr>
-        <w:lastRenderedPageBreak/>
         <w:t>做出了一些</w:t>
       </w:r>
       <w:r>
@@ -7027,8 +7131,8 @@
         <w:pStyle w:val="2"/>
         <w:spacing w:after="163"/>
       </w:pPr>
-      <w:bookmarkStart w:id="11" w:name="_Toc408329257"/>
-      <w:bookmarkStart w:id="12" w:name="_Toc409383474"/>
+      <w:bookmarkStart w:id="14" w:name="_Toc408329257"/>
+      <w:bookmarkStart w:id="15" w:name="_Toc409441560"/>
       <w:r>
         <w:rPr>
           <w:rFonts w:hint="eastAsia"/>
@@ -7053,8 +7157,8 @@
         </w:rPr>
         <w:t>本文的结构安排</w:t>
       </w:r>
-      <w:bookmarkEnd w:id="11"/>
-      <w:bookmarkEnd w:id="12"/>
+      <w:bookmarkEnd w:id="14"/>
+      <w:bookmarkEnd w:id="15"/>
     </w:p>
     <w:p>
       <w:pPr>
@@ -7386,7 +7490,14 @@
         <w:rPr>
           <w:rFonts w:hint="eastAsia"/>
         </w:rPr>
-        <w:t>，在此模块中主要考虑缓存的一致性问题和置换算法</w:t>
+        <w:t>，在此模块中主要考虑缓</w:t>
+      </w:r>
+      <w:r>
+        <w:rPr>
+          <w:rFonts w:hint="eastAsia"/>
+        </w:rPr>
+        <w:lastRenderedPageBreak/>
+        <w:t>存的一致性问题和置换算法</w:t>
       </w:r>
       <w:r>
         <w:rPr>
@@ -7443,7 +7554,6 @@
         <w:rPr>
           <w:rFonts w:hint="eastAsia"/>
         </w:rPr>
-        <w:lastRenderedPageBreak/>
         <w:t>第五章是总结与展望，总结了全文的工作以及提出进一步的研究方向。</w:t>
       </w:r>
     </w:p>
@@ -7459,16 +7569,16 @@
         <w:lastRenderedPageBreak/>
         <w:t xml:space="preserve"> </w:t>
       </w:r>
-      <w:bookmarkStart w:id="13" w:name="_Toc408329258"/>
-      <w:bookmarkStart w:id="14" w:name="_Toc409383475"/>
+      <w:bookmarkStart w:id="16" w:name="_Toc408329258"/>
+      <w:bookmarkStart w:id="17" w:name="_Toc409441561"/>
       <w:r>
         <w:rPr>
           <w:rFonts w:hint="eastAsia"/>
         </w:rPr>
         <w:t>背景知识介绍</w:t>
       </w:r>
-      <w:bookmarkEnd w:id="13"/>
-      <w:bookmarkEnd w:id="14"/>
+      <w:bookmarkEnd w:id="16"/>
+      <w:bookmarkEnd w:id="17"/>
     </w:p>
     <w:p>
       <w:pPr>
@@ -7544,8 +7654,8 @@
         <w:pStyle w:val="2"/>
         <w:spacing w:after="163"/>
       </w:pPr>
-      <w:bookmarkStart w:id="15" w:name="_Toc408329259"/>
-      <w:bookmarkStart w:id="16" w:name="_Toc409383476"/>
+      <w:bookmarkStart w:id="18" w:name="_Toc408329259"/>
+      <w:bookmarkStart w:id="19" w:name="_Toc409441562"/>
       <w:r>
         <w:rPr>
           <w:rFonts w:hint="eastAsia"/>
@@ -7566,15 +7676,15 @@
         </w:rPr>
         <w:t>与云存储简介</w:t>
       </w:r>
-      <w:bookmarkEnd w:id="15"/>
-      <w:bookmarkEnd w:id="16"/>
+      <w:bookmarkEnd w:id="18"/>
+      <w:bookmarkEnd w:id="19"/>
     </w:p>
     <w:p>
       <w:pPr>
         <w:pStyle w:val="3"/>
       </w:pPr>
-      <w:bookmarkStart w:id="17" w:name="_Toc408329260"/>
-      <w:bookmarkStart w:id="18" w:name="_Toc409383477"/>
+      <w:bookmarkStart w:id="20" w:name="_Toc408329260"/>
+      <w:bookmarkStart w:id="21" w:name="_Toc409441563"/>
       <w:r>
         <w:rPr>
           <w:rFonts w:hint="eastAsia"/>
@@ -7601,8 +7711,8 @@
         </w:rPr>
         <w:t>基本介绍</w:t>
       </w:r>
-      <w:bookmarkEnd w:id="17"/>
-      <w:bookmarkEnd w:id="18"/>
+      <w:bookmarkEnd w:id="20"/>
+      <w:bookmarkEnd w:id="21"/>
     </w:p>
     <w:p>
       <w:pPr>
@@ -7693,7 +7803,7 @@
         <w:rPr>
           <w:vertAlign w:val="superscript"/>
         </w:rPr>
-        <w:t>[3]</w:t>
+        <w:t>[6]</w:t>
       </w:r>
       <w:r>
         <w:rPr>
@@ -7817,7 +7927,7 @@
         <w:rPr>
           <w:vertAlign w:val="superscript"/>
         </w:rPr>
-        <w:t>[4]</w:t>
+        <w:t>[7]</w:t>
       </w:r>
       <w:r>
         <w:rPr>
@@ -7906,7 +8016,7 @@
         <w:rPr>
           <w:vertAlign w:val="superscript"/>
         </w:rPr>
-        <w:t>[4]</w:t>
+        <w:t>[7]</w:t>
       </w:r>
       <w:r>
         <w:rPr>
@@ -8041,7 +8151,7 @@
         <w:rPr>
           <w:vertAlign w:val="superscript"/>
         </w:rPr>
-        <w:t>[4]</w:t>
+        <w:t>[7]</w:t>
       </w:r>
       <w:r>
         <w:rPr>
@@ -8338,7 +8448,7 @@
         <w:rPr>
           <w:vertAlign w:val="superscript"/>
         </w:rPr>
-        <w:t>[5]</w:t>
+        <w:t>[8]</w:t>
       </w:r>
       <w:r>
         <w:rPr>
@@ -8645,8 +8755,8 @@
       <w:pPr>
         <w:pStyle w:val="3"/>
       </w:pPr>
-      <w:bookmarkStart w:id="19" w:name="_Toc408329261"/>
-      <w:bookmarkStart w:id="20" w:name="_Toc409383478"/>
+      <w:bookmarkStart w:id="22" w:name="_Toc408329261"/>
+      <w:bookmarkStart w:id="23" w:name="_Toc409441564"/>
       <w:r>
         <w:rPr>
           <w:rFonts w:hint="eastAsia"/>
@@ -8671,8 +8781,8 @@
         </w:rPr>
         <w:t>云存储基本介绍</w:t>
       </w:r>
-      <w:bookmarkEnd w:id="19"/>
-      <w:bookmarkEnd w:id="20"/>
+      <w:bookmarkEnd w:id="22"/>
+      <w:bookmarkEnd w:id="23"/>
     </w:p>
     <w:p>
       <w:pPr>
@@ -8744,7 +8854,7 @@
         <w:rPr>
           <w:vertAlign w:val="superscript"/>
         </w:rPr>
-        <w:t>[6]</w:t>
+        <w:t>[9]</w:t>
       </w:r>
       <w:r>
         <w:rPr>
@@ -8818,7 +8928,7 @@
         <w:rPr>
           <w:vertAlign w:val="superscript"/>
         </w:rPr>
-        <w:t>[7]</w:t>
+        <w:t>[10]</w:t>
       </w:r>
       <w:r>
         <w:rPr>
@@ -8883,7 +8993,7 @@
         <w:rPr>
           <w:vertAlign w:val="superscript"/>
         </w:rPr>
-        <w:t>[8]</w:t>
+        <w:t>[11]</w:t>
       </w:r>
       <w:r>
         <w:rPr>
@@ -9043,7 +9153,7 @@
         <w:rPr>
           <w:vertAlign w:val="superscript"/>
         </w:rPr>
-        <w:t>[9]</w:t>
+        <w:t>[12]</w:t>
       </w:r>
       <w:r>
         <w:rPr>
@@ -9218,7 +9328,7 @@
         <w:rPr>
           <w:vertAlign w:val="superscript"/>
         </w:rPr>
-        <w:t>[9]</w:t>
+        <w:t>[12]</w:t>
       </w:r>
       <w:r>
         <w:rPr>
@@ -9278,7 +9388,7 @@
         <w:rPr>
           <w:vertAlign w:val="superscript"/>
         </w:rPr>
-        <w:t>[10]</w:t>
+        <w:t>[13]</w:t>
       </w:r>
       <w:r>
         <w:rPr>
@@ -9391,8 +9501,8 @@
         <w:pStyle w:val="2"/>
         <w:spacing w:after="163"/>
       </w:pPr>
-      <w:bookmarkStart w:id="21" w:name="_Toc408329262"/>
-      <w:bookmarkStart w:id="22" w:name="_Toc409383479"/>
+      <w:bookmarkStart w:id="24" w:name="_Toc408329262"/>
+      <w:bookmarkStart w:id="25" w:name="_Toc409441565"/>
       <w:r>
         <w:rPr>
           <w:rFonts w:hint="eastAsia"/>
@@ -9411,8 +9521,8 @@
         </w:rPr>
         <w:t>访问控制相关研究</w:t>
       </w:r>
-      <w:bookmarkEnd w:id="21"/>
-      <w:bookmarkEnd w:id="22"/>
+      <w:bookmarkEnd w:id="24"/>
+      <w:bookmarkEnd w:id="25"/>
     </w:p>
     <w:p>
       <w:pPr>
@@ -9993,7 +10103,7 @@
         <w:rPr>
           <w:vertAlign w:val="superscript"/>
         </w:rPr>
-        <w:t>[11]</w:t>
+        <w:t>[14]</w:t>
       </w:r>
       <w:r>
         <w:rPr>
@@ -10077,7 +10187,7 @@
         <w:rPr>
           <w:vertAlign w:val="superscript"/>
         </w:rPr>
-        <w:t>[12]</w:t>
+        <w:t>[15]</w:t>
       </w:r>
       <w:r>
         <w:rPr>
@@ -10268,7 +10378,7 @@
         <w:rPr>
           <w:vertAlign w:val="superscript"/>
         </w:rPr>
-        <w:t>[13]</w:t>
+        <w:t>[16]</w:t>
       </w:r>
       <w:r>
         <w:rPr>
@@ -10398,7 +10508,7 @@
         <w:rPr>
           <w:vertAlign w:val="superscript"/>
         </w:rPr>
-        <w:t>[13]</w:t>
+        <w:t>[16]</w:t>
       </w:r>
       <w:r>
         <w:rPr>
@@ -10529,7 +10639,7 @@
         <w:rPr>
           <w:vertAlign w:val="superscript"/>
         </w:rPr>
-        <w:t>[14]</w:t>
+        <w:t>[17]</w:t>
       </w:r>
       <w:r>
         <w:rPr>
@@ -10689,7 +10799,7 @@
         <w:rPr>
           <w:vertAlign w:val="superscript"/>
         </w:rPr>
-        <w:t>[15]</w:t>
+        <w:t>[18]</w:t>
       </w:r>
       <w:r>
         <w:rPr>
@@ -10791,7 +10901,7 @@
         <w:rPr>
           <w:vertAlign w:val="superscript"/>
         </w:rPr>
-        <w:t>[16]</w:t>
+        <w:t>[19]</w:t>
       </w:r>
       <w:r>
         <w:rPr>
@@ -10898,7 +11008,7 @@
         <w:rPr>
           <w:vertAlign w:val="superscript"/>
         </w:rPr>
-        <w:t>[17]</w:t>
+        <w:t>[20]</w:t>
       </w:r>
       <w:r>
         <w:rPr>
@@ -10964,7 +11074,7 @@
         <w:rPr>
           <w:vertAlign w:val="superscript"/>
         </w:rPr>
-        <w:t>[18]</w:t>
+        <w:t>[21]</w:t>
       </w:r>
       <w:r>
         <w:rPr>
@@ -11256,7 +11366,7 @@
         <w:rPr>
           <w:vertAlign w:val="superscript"/>
         </w:rPr>
-        <w:t>[19]</w:t>
+        <w:t>[22]</w:t>
       </w:r>
       <w:r>
         <w:rPr>
@@ -11352,7 +11462,7 @@
         <w:rPr>
           <w:vertAlign w:val="superscript"/>
         </w:rPr>
-        <w:t>[20]</w:t>
+        <w:t>[23]</w:t>
       </w:r>
       <w:r>
         <w:rPr>
@@ -11449,7 +11559,7 @@
         <w:rPr>
           <w:vertAlign w:val="superscript"/>
         </w:rPr>
-        <w:t>[21]</w:t>
+        <w:t>[24]</w:t>
       </w:r>
       <w:r>
         <w:rPr>
@@ -11607,8 +11717,8 @@
         <w:pStyle w:val="2"/>
         <w:spacing w:after="163"/>
       </w:pPr>
-      <w:bookmarkStart w:id="23" w:name="_Toc408329263"/>
-      <w:bookmarkStart w:id="24" w:name="_Toc409383480"/>
+      <w:bookmarkStart w:id="26" w:name="_Toc408329263"/>
+      <w:bookmarkStart w:id="27" w:name="_Toc409441566"/>
       <w:r>
         <w:rPr>
           <w:rFonts w:hint="eastAsia"/>
@@ -11634,8 +11744,8 @@
         </w:rPr>
         <w:t>简介</w:t>
       </w:r>
-      <w:bookmarkEnd w:id="23"/>
-      <w:bookmarkEnd w:id="24"/>
+      <w:bookmarkEnd w:id="26"/>
+      <w:bookmarkEnd w:id="27"/>
     </w:p>
     <w:p>
       <w:pPr>
@@ -11699,7 +11809,7 @@
         <w:rPr>
           <w:vertAlign w:val="superscript"/>
         </w:rPr>
-        <w:t>[22]</w:t>
+        <w:t>[25]</w:t>
       </w:r>
       <w:r>
         <w:rPr>
@@ -11766,8 +11876,8 @@
       <w:pPr>
         <w:pStyle w:val="3"/>
       </w:pPr>
-      <w:bookmarkStart w:id="25" w:name="_Toc408329264"/>
-      <w:bookmarkStart w:id="26" w:name="_Toc409383481"/>
+      <w:bookmarkStart w:id="28" w:name="_Toc408329264"/>
+      <w:bookmarkStart w:id="29" w:name="_Toc409441567"/>
       <w:r>
         <w:rPr>
           <w:rFonts w:hint="eastAsia"/>
@@ -11813,8 +11923,8 @@
         </w:rPr>
         <w:t>DataNode</w:t>
       </w:r>
-      <w:bookmarkEnd w:id="25"/>
-      <w:bookmarkEnd w:id="26"/>
+      <w:bookmarkEnd w:id="28"/>
+      <w:bookmarkEnd w:id="29"/>
       <w:proofErr w:type="spellEnd"/>
     </w:p>
     <w:p>
@@ -11928,7 +12038,7 @@
         <w:rPr>
           <w:vertAlign w:val="superscript"/>
         </w:rPr>
-        <w:t>[23]</w:t>
+        <w:t>[26]</w:t>
       </w:r>
       <w:r>
         <w:rPr>
@@ -12305,7 +12415,7 @@
           <w:noProof/>
         </w:rPr>
         <w:drawing>
-          <wp:inline distT="0" distB="0" distL="0" distR="0" wp14:anchorId="3F3BB23F" wp14:editId="7031DE3F">
+          <wp:inline distT="0" distB="0" distL="0" distR="0" wp14:anchorId="1FF430B1" wp14:editId="75FCC533">
             <wp:extent cx="4676775" cy="3418101"/>
             <wp:effectExtent l="19050" t="0" r="9525" b="0"/>
             <wp:docPr id="61" name="图片 61" descr="HDFS Architecture"/>
@@ -12459,7 +12569,7 @@
         <w:rPr>
           <w:vertAlign w:val="superscript"/>
         </w:rPr>
-        <w:t>[23]</w:t>
+        <w:t>[26]</w:t>
       </w:r>
       <w:r>
         <w:rPr>
@@ -12958,7 +13068,7 @@
         <w:rPr>
           <w:vertAlign w:val="superscript"/>
         </w:rPr>
-        <w:t>[24]</w:t>
+        <w:t>[27]</w:t>
       </w:r>
       <w:r>
         <w:rPr>
@@ -13089,8 +13199,8 @@
       <w:pPr>
         <w:pStyle w:val="3"/>
       </w:pPr>
-      <w:bookmarkStart w:id="27" w:name="_Toc408329265"/>
-      <w:bookmarkStart w:id="28" w:name="_Toc409383482"/>
+      <w:bookmarkStart w:id="30" w:name="_Toc408329265"/>
+      <w:bookmarkStart w:id="31" w:name="_Toc409441568"/>
       <w:r>
         <w:rPr>
           <w:rFonts w:hint="eastAsia"/>
@@ -13136,8 +13246,8 @@
         </w:rPr>
         <w:t>FsImage</w:t>
       </w:r>
-      <w:bookmarkEnd w:id="27"/>
-      <w:bookmarkEnd w:id="28"/>
+      <w:bookmarkEnd w:id="30"/>
+      <w:bookmarkEnd w:id="31"/>
       <w:proofErr w:type="spellEnd"/>
     </w:p>
     <w:p>
@@ -13361,8 +13471,8 @@
         <w:pStyle w:val="2"/>
         <w:spacing w:after="163"/>
       </w:pPr>
-      <w:bookmarkStart w:id="29" w:name="_Toc408329266"/>
-      <w:bookmarkStart w:id="30" w:name="_Toc409383483"/>
+      <w:bookmarkStart w:id="32" w:name="_Toc408329266"/>
+      <w:bookmarkStart w:id="33" w:name="_Toc409441569"/>
       <w:r>
         <w:t>2.</w:t>
       </w:r>
@@ -13381,8 +13491,8 @@
       <w:r>
         <w:t>XACML</w:t>
       </w:r>
-      <w:bookmarkEnd w:id="29"/>
-      <w:bookmarkEnd w:id="30"/>
+      <w:bookmarkEnd w:id="32"/>
+      <w:bookmarkEnd w:id="33"/>
     </w:p>
     <w:p>
       <w:pPr>
@@ -13458,7 +13568,7 @@
         <w:rPr>
           <w:vertAlign w:val="superscript"/>
         </w:rPr>
-        <w:t>[25]</w:t>
+        <w:t>[28]</w:t>
       </w:r>
       <w:r>
         <w:rPr>
@@ -13542,7 +13652,7 @@
         <w:rPr>
           <w:vertAlign w:val="superscript"/>
         </w:rPr>
-        <w:t>[26]</w:t>
+        <w:t>[29]</w:t>
       </w:r>
       <w:r>
         <w:rPr>
@@ -13769,7 +13879,7 @@
         <w:rPr>
           <w:vertAlign w:val="superscript"/>
         </w:rPr>
-        <w:t>[27]</w:t>
+        <w:t>[30]</w:t>
       </w:r>
       <w:r>
         <w:rPr>
@@ -14014,7 +14124,7 @@
         <w:rPr>
           <w:vertAlign w:val="superscript"/>
         </w:rPr>
-        <w:t>[27]</w:t>
+        <w:t>[30]</w:t>
       </w:r>
       <w:r>
         <w:rPr>
@@ -15408,8 +15518,8 @@
         <w:pStyle w:val="2"/>
         <w:spacing w:after="163"/>
       </w:pPr>
-      <w:bookmarkStart w:id="31" w:name="_Toc408329267"/>
-      <w:bookmarkStart w:id="32" w:name="_Toc409383484"/>
+      <w:bookmarkStart w:id="34" w:name="_Toc408329267"/>
+      <w:bookmarkStart w:id="35" w:name="_Toc409441570"/>
       <w:r>
         <w:rPr>
           <w:rFonts w:hint="eastAsia"/>
@@ -15428,8 +15538,8 @@
         </w:rPr>
         <w:t>本章小结</w:t>
       </w:r>
-      <w:bookmarkEnd w:id="31"/>
-      <w:bookmarkEnd w:id="32"/>
+      <w:bookmarkEnd w:id="34"/>
+      <w:bookmarkEnd w:id="35"/>
     </w:p>
     <w:p>
       <w:pPr>
@@ -15650,8 +15760,8 @@
         <w:lastRenderedPageBreak/>
         <w:t xml:space="preserve"> </w:t>
       </w:r>
-      <w:bookmarkStart w:id="33" w:name="_Toc408329268"/>
-      <w:bookmarkStart w:id="34" w:name="_Toc409383485"/>
+      <w:bookmarkStart w:id="36" w:name="_Toc408329268"/>
+      <w:bookmarkStart w:id="37" w:name="_Toc409441571"/>
       <w:r>
         <w:rPr>
           <w:rFonts w:hint="eastAsia"/>
@@ -15676,12 +15786,15 @@
         </w:rPr>
         <w:t>的云存储系统设计</w:t>
       </w:r>
-      <w:bookmarkEnd w:id="33"/>
-      <w:bookmarkEnd w:id="34"/>
+      <w:bookmarkEnd w:id="36"/>
+      <w:bookmarkEnd w:id="37"/>
     </w:p>
     <w:p>
       <w:pPr>
         <w:ind w:firstLine="480"/>
+        <w:rPr>
+          <w:rFonts w:hint="eastAsia"/>
+        </w:rPr>
       </w:pPr>
       <w:r>
         <w:rPr>
@@ -15868,9 +15981,9 @@
         <w:pStyle w:val="2"/>
         <w:spacing w:after="163"/>
       </w:pPr>
-      <w:bookmarkStart w:id="35" w:name="_Toc409383486"/>
-      <w:bookmarkStart w:id="36" w:name="_Toc408329270"/>
-      <w:bookmarkStart w:id="37" w:name="_Toc408329269"/>
+      <w:bookmarkStart w:id="38" w:name="_Toc408329270"/>
+      <w:bookmarkStart w:id="39" w:name="_Toc408329269"/>
+      <w:bookmarkStart w:id="40" w:name="_Toc409441572"/>
       <w:r>
         <w:rPr>
           <w:rFonts w:hint="eastAsia"/>
@@ -15890,7 +16003,7 @@
         </w:rPr>
         <w:t>模型</w:t>
       </w:r>
-      <w:bookmarkEnd w:id="35"/>
+      <w:bookmarkEnd w:id="40"/>
     </w:p>
     <w:p>
       <w:pPr>
@@ -15944,7 +16057,7 @@
           <w:noProof/>
         </w:rPr>
         <w:drawing>
-          <wp:inline distT="0" distB="0" distL="0" distR="0" wp14:anchorId="336BA0EF" wp14:editId="4309CEA2">
+          <wp:inline distT="0" distB="0" distL="0" distR="0" wp14:anchorId="7D2619A1" wp14:editId="39B2291A">
             <wp:extent cx="4019550" cy="2666944"/>
             <wp:effectExtent l="0" t="0" r="0" b="0"/>
             <wp:docPr id="22" name="图片 22"/>
@@ -16092,7 +16205,7 @@
         <w:rPr>
           <w:vertAlign w:val="superscript"/>
         </w:rPr>
-        <w:t>[28]</w:t>
+        <w:t>[31]</w:t>
       </w:r>
       <w:r>
         <w:rPr>
@@ -16214,7 +16327,7 @@
         <w:rPr>
           <w:vertAlign w:val="superscript"/>
         </w:rPr>
-        <w:t>[29]</w:t>
+        <w:t>[32]</w:t>
       </w:r>
       <w:r>
         <w:rPr>
@@ -16285,7 +16398,7 @@
         <w:rPr>
           <w:vertAlign w:val="superscript"/>
         </w:rPr>
-        <w:t>[30]</w:t>
+        <w:t>[33]</w:t>
       </w:r>
       <w:r>
         <w:rPr>
@@ -16671,7 +16784,7 @@
         <w:rPr>
           <w:vertAlign w:val="superscript"/>
         </w:rPr>
-        <w:t>[30]</w:t>
+        <w:t>[33]</w:t>
       </w:r>
       <w:r>
         <w:rPr>
@@ -17125,7 +17238,7 @@
         <w:rPr>
           <w:vertAlign w:val="superscript"/>
         </w:rPr>
-        <w:t>[28]</w:t>
+        <w:t>[31]</w:t>
       </w:r>
       <w:r>
         <w:rPr>
@@ -18264,7 +18377,7 @@
           <w:noProof/>
         </w:rPr>
         <w:drawing>
-          <wp:inline distT="0" distB="0" distL="0" distR="0" wp14:anchorId="6A490693" wp14:editId="0E8E1A8F">
+          <wp:inline distT="0" distB="0" distL="0" distR="0" wp14:anchorId="02DFAEC7" wp14:editId="5A40C416">
             <wp:extent cx="4038600" cy="2482875"/>
             <wp:effectExtent l="0" t="0" r="0" b="0"/>
             <wp:docPr id="25" name="图片 25"/>
@@ -18413,7 +18526,7 @@
         <w:rPr>
           <w:vertAlign w:val="superscript"/>
         </w:rPr>
-        <w:t>[28]</w:t>
+        <w:t>[31]</w:t>
       </w:r>
       <w:r>
         <w:rPr>
@@ -18427,7 +18540,7 @@
         <w:pStyle w:val="2"/>
         <w:spacing w:after="163"/>
       </w:pPr>
-      <w:bookmarkStart w:id="38" w:name="_Toc409383487"/>
+      <w:bookmarkStart w:id="41" w:name="_Toc409441573"/>
       <w:r>
         <w:rPr>
           <w:rFonts w:hint="eastAsia"/>
@@ -18447,8 +18560,8 @@
         </w:rPr>
         <w:t>存在的问题以及针对属性的扩展</w:t>
       </w:r>
-      <w:bookmarkEnd w:id="36"/>
       <w:bookmarkEnd w:id="38"/>
+      <w:bookmarkEnd w:id="41"/>
     </w:p>
     <w:p>
       <w:pPr>
@@ -18699,8 +18812,8 @@
       <w:pPr>
         <w:pStyle w:val="3"/>
       </w:pPr>
-      <w:bookmarkStart w:id="39" w:name="_Toc408329271"/>
-      <w:bookmarkStart w:id="40" w:name="_Toc409383488"/>
+      <w:bookmarkStart w:id="42" w:name="_Toc408329271"/>
+      <w:bookmarkStart w:id="43" w:name="_Toc409441574"/>
       <w:r>
         <w:rPr>
           <w:rFonts w:hint="eastAsia"/>
@@ -18713,8 +18826,8 @@
         </w:rPr>
         <w:t>将角色作为属性</w:t>
       </w:r>
-      <w:bookmarkEnd w:id="39"/>
-      <w:bookmarkEnd w:id="40"/>
+      <w:bookmarkEnd w:id="42"/>
+      <w:bookmarkEnd w:id="43"/>
     </w:p>
     <w:p>
       <w:pPr>
@@ -18789,7 +18902,7 @@
         <w:rPr>
           <w:vertAlign w:val="superscript"/>
         </w:rPr>
-        <w:t>[19]</w:t>
+        <w:t>[22]</w:t>
       </w:r>
       <w:r>
         <w:rPr>
@@ -18961,8 +19074,8 @@
       <w:pPr>
         <w:pStyle w:val="3"/>
       </w:pPr>
-      <w:bookmarkStart w:id="41" w:name="_Toc408329272"/>
-      <w:bookmarkStart w:id="42" w:name="_Toc409383489"/>
+      <w:bookmarkStart w:id="44" w:name="_Toc408329272"/>
+      <w:bookmarkStart w:id="45" w:name="_Toc409441575"/>
       <w:r>
         <w:rPr>
           <w:rFonts w:hint="eastAsia"/>
@@ -18976,8 +19089,8 @@
         </w:rPr>
         <w:t>将租户作为属性</w:t>
       </w:r>
-      <w:bookmarkEnd w:id="41"/>
-      <w:bookmarkEnd w:id="42"/>
+      <w:bookmarkEnd w:id="44"/>
+      <w:bookmarkEnd w:id="45"/>
     </w:p>
     <w:p>
       <w:pPr>
@@ -19158,8 +19271,8 @@
       <w:pPr>
         <w:pStyle w:val="3"/>
       </w:pPr>
-      <w:bookmarkStart w:id="43" w:name="_Toc408329273"/>
-      <w:bookmarkStart w:id="44" w:name="_Toc409383490"/>
+      <w:bookmarkStart w:id="46" w:name="_Toc408329273"/>
+      <w:bookmarkStart w:id="47" w:name="_Toc409441576"/>
       <w:r>
         <w:rPr>
           <w:rFonts w:hint="eastAsia"/>
@@ -19172,8 +19285,8 @@
         </w:rPr>
         <w:t>临时属性</w:t>
       </w:r>
-      <w:bookmarkEnd w:id="43"/>
-      <w:bookmarkEnd w:id="44"/>
+      <w:bookmarkEnd w:id="46"/>
+      <w:bookmarkEnd w:id="47"/>
     </w:p>
     <w:p>
       <w:pPr>
@@ -19360,9 +19473,9 @@
         <w:pStyle w:val="2"/>
         <w:spacing w:after="163"/>
       </w:pPr>
-      <w:bookmarkStart w:id="45" w:name="_Toc408329274"/>
-      <w:bookmarkStart w:id="46" w:name="_Toc409383491"/>
-      <w:bookmarkEnd w:id="37"/>
+      <w:bookmarkStart w:id="48" w:name="_Toc408329274"/>
+      <w:bookmarkStart w:id="49" w:name="_Toc409441577"/>
+      <w:bookmarkEnd w:id="39"/>
       <w:r>
         <w:rPr>
           <w:rFonts w:hint="eastAsia"/>
@@ -19387,8 +19500,8 @@
         </w:rPr>
         <w:t>UCON</w:t>
       </w:r>
-      <w:bookmarkEnd w:id="45"/>
-      <w:bookmarkEnd w:id="46"/>
+      <w:bookmarkEnd w:id="48"/>
+      <w:bookmarkEnd w:id="49"/>
     </w:p>
     <w:p>
       <w:pPr>
@@ -19581,7 +19694,7 @@
           <v:shape id="_x0000_i1027" type="#_x0000_t75" style="width:225pt;height:138pt" o:ole="">
             <v:imagedata r:id="rId41" o:title=""/>
           </v:shape>
-          <o:OLEObject Type="Embed" ProgID="Visio.Drawing.11" ShapeID="_x0000_i1027" DrawAspect="Content" ObjectID="_1483182942" r:id="rId42"/>
+          <o:OLEObject Type="Embed" ProgID="Visio.Drawing.11" ShapeID="_x0000_i1027" DrawAspect="Content" ObjectID="_1483187846" r:id="rId42"/>
         </w:object>
       </w:r>
     </w:p>
@@ -19641,8 +19754,8 @@
         <w:pStyle w:val="2"/>
         <w:spacing w:after="163"/>
       </w:pPr>
-      <w:bookmarkStart w:id="47" w:name="_Toc408329275"/>
-      <w:bookmarkStart w:id="48" w:name="_Toc409383492"/>
+      <w:bookmarkStart w:id="50" w:name="_Toc408329275"/>
+      <w:bookmarkStart w:id="51" w:name="_Toc409441578"/>
       <w:r>
         <w:rPr>
           <w:rFonts w:hint="eastAsia"/>
@@ -19667,8 +19780,8 @@
         </w:rPr>
         <w:t>模型描述</w:t>
       </w:r>
-      <w:bookmarkEnd w:id="47"/>
-      <w:bookmarkEnd w:id="48"/>
+      <w:bookmarkEnd w:id="50"/>
+      <w:bookmarkEnd w:id="51"/>
     </w:p>
     <w:p>
       <w:pPr>
@@ -19730,7 +19843,7 @@
           <v:shape id="_x0000_i1026" type="#_x0000_t75" style="width:415.5pt;height:235.5pt" o:ole="">
             <v:imagedata r:id="rId43" o:title=""/>
           </v:shape>
-          <o:OLEObject Type="Embed" ProgID="Visio.Drawing.11" ShapeID="_x0000_i1026" DrawAspect="Content" ObjectID="_1483182943" r:id="rId44"/>
+          <o:OLEObject Type="Embed" ProgID="Visio.Drawing.11" ShapeID="_x0000_i1026" DrawAspect="Content" ObjectID="_1483187847" r:id="rId44"/>
         </w:object>
       </w:r>
       <w:r>
@@ -20014,7 +20127,7 @@
         <w:rPr>
           <w:vertAlign w:val="superscript"/>
         </w:rPr>
-        <w:t>[30]</w:t>
+        <w:t>[33]</w:t>
       </w:r>
       <w:r>
         <w:rPr>
@@ -20425,8 +20538,8 @@
         <w:pStyle w:val="2"/>
         <w:spacing w:after="163"/>
       </w:pPr>
-      <w:bookmarkStart w:id="49" w:name="_Toc408329276"/>
-      <w:bookmarkStart w:id="50" w:name="_Toc409383493"/>
+      <w:bookmarkStart w:id="52" w:name="_Toc408329276"/>
+      <w:bookmarkStart w:id="53" w:name="_Toc409441579"/>
       <w:r>
         <w:rPr>
           <w:rFonts w:hint="eastAsia"/>
@@ -20457,8 +20570,8 @@
         </w:rPr>
         <w:t>架构</w:t>
       </w:r>
-      <w:bookmarkEnd w:id="49"/>
-      <w:bookmarkEnd w:id="50"/>
+      <w:bookmarkEnd w:id="52"/>
+      <w:bookmarkEnd w:id="53"/>
     </w:p>
     <w:p>
       <w:pPr>
@@ -20502,7 +20615,7 @@
           <v:shape id="_x0000_i1028" type="#_x0000_t75" style="width:415.5pt;height:249.75pt" o:ole="">
             <v:imagedata r:id="rId45" o:title=""/>
           </v:shape>
-          <o:OLEObject Type="Embed" ProgID="Visio.Drawing.11" ShapeID="_x0000_i1028" DrawAspect="Content" ObjectID="_1483182944" r:id="rId46"/>
+          <o:OLEObject Type="Embed" ProgID="Visio.Drawing.11" ShapeID="_x0000_i1028" DrawAspect="Content" ObjectID="_1483187848" r:id="rId46"/>
         </w:object>
       </w:r>
       <w:r>
@@ -20873,8 +20986,8 @@
         <w:pStyle w:val="2"/>
         <w:spacing w:after="163"/>
       </w:pPr>
-      <w:bookmarkStart w:id="51" w:name="_Toc408329277"/>
-      <w:bookmarkStart w:id="52" w:name="_Toc409383494"/>
+      <w:bookmarkStart w:id="54" w:name="_Toc408329277"/>
+      <w:bookmarkStart w:id="55" w:name="_Toc409441580"/>
       <w:r>
         <w:rPr>
           <w:rFonts w:hint="eastAsia"/>
@@ -20887,8 +21000,8 @@
         </w:rPr>
         <w:t>本章小节</w:t>
       </w:r>
-      <w:bookmarkEnd w:id="51"/>
-      <w:bookmarkEnd w:id="52"/>
+      <w:bookmarkEnd w:id="54"/>
+      <w:bookmarkEnd w:id="55"/>
     </w:p>
     <w:p>
       <w:pPr>
@@ -21069,16 +21182,16 @@
         <w:lastRenderedPageBreak/>
         <w:t xml:space="preserve"> </w:t>
       </w:r>
-      <w:bookmarkStart w:id="53" w:name="_Toc408329278"/>
-      <w:bookmarkStart w:id="54" w:name="_Toc409383495"/>
+      <w:bookmarkStart w:id="56" w:name="_Toc408329278"/>
+      <w:bookmarkStart w:id="57" w:name="_Toc409441581"/>
       <w:r>
         <w:rPr>
           <w:rFonts w:hint="eastAsia"/>
         </w:rPr>
         <w:t>系统实现的关键技术分析</w:t>
       </w:r>
-      <w:bookmarkEnd w:id="53"/>
-      <w:bookmarkEnd w:id="54"/>
+      <w:bookmarkEnd w:id="56"/>
+      <w:bookmarkEnd w:id="57"/>
     </w:p>
     <w:p>
       <w:pPr>
@@ -21234,8 +21347,8 @@
         <w:pStyle w:val="2"/>
         <w:spacing w:after="163"/>
       </w:pPr>
-      <w:bookmarkStart w:id="55" w:name="_Toc408329279"/>
-      <w:bookmarkStart w:id="56" w:name="_Toc409383496"/>
+      <w:bookmarkStart w:id="58" w:name="_Toc408329279"/>
+      <w:bookmarkStart w:id="59" w:name="_Toc409441582"/>
       <w:r>
         <w:rPr>
           <w:rFonts w:hint="eastAsia"/>
@@ -21254,8 +21367,8 @@
         </w:rPr>
         <w:t>策略决策模块</w:t>
       </w:r>
-      <w:bookmarkEnd w:id="55"/>
-      <w:bookmarkEnd w:id="56"/>
+      <w:bookmarkEnd w:id="58"/>
+      <w:bookmarkEnd w:id="59"/>
     </w:p>
     <w:p>
       <w:pPr>
@@ -21449,7 +21562,7 @@
         <w:rPr>
           <w:vertAlign w:val="superscript"/>
         </w:rPr>
-        <w:t>[33]</w:t>
+        <w:t>[36]</w:t>
       </w:r>
       <w:r>
         <w:rPr>
@@ -21681,9 +21794,9 @@
         <w:pStyle w:val="2"/>
         <w:spacing w:after="163"/>
       </w:pPr>
-      <w:bookmarkStart w:id="57" w:name="_Ref407586749"/>
-      <w:bookmarkStart w:id="58" w:name="_Toc408329280"/>
-      <w:bookmarkStart w:id="59" w:name="_Toc409383497"/>
+      <w:bookmarkStart w:id="60" w:name="_Ref407586749"/>
+      <w:bookmarkStart w:id="61" w:name="_Toc408329280"/>
+      <w:bookmarkStart w:id="62" w:name="_Toc409441583"/>
       <w:r>
         <w:rPr>
           <w:rFonts w:hint="eastAsia"/>
@@ -21701,48 +21814,48 @@
           <w:rFonts w:hint="eastAsia"/>
         </w:rPr>
         <w:t>消息通信</w:t>
-      </w:r>
-      <w:bookmarkEnd w:id="57"/>
-      <w:bookmarkEnd w:id="58"/>
-      <w:bookmarkEnd w:id="59"/>
-    </w:p>
-    <w:p>
-      <w:pPr>
-        <w:ind w:firstLine="480"/>
-      </w:pPr>
-      <w:r>
-        <w:rPr>
-          <w:rFonts w:hint="eastAsia"/>
-        </w:rPr>
-        <w:t>在架构中，很多模块之间都会涉及到消息的交互，如果模块与模块直接发送消息，在实现上，各个模块都耦合在一起，不利于扩展，有新需求的时候，也不方便改动，需要一个中间件来保证模块之间的通信。</w:t>
-      </w:r>
-    </w:p>
-    <w:p>
-      <w:pPr>
-        <w:pStyle w:val="3"/>
-      </w:pPr>
-      <w:bookmarkStart w:id="60" w:name="_Toc408329281"/>
-      <w:bookmarkStart w:id="61" w:name="_Toc409383498"/>
-      <w:r>
-        <w:rPr>
-          <w:rFonts w:hint="eastAsia"/>
-        </w:rPr>
-        <w:t>4.2.1</w:t>
-      </w:r>
-      <w:r>
-        <w:rPr>
-          <w:rFonts w:hint="eastAsia"/>
-        </w:rPr>
-        <w:t xml:space="preserve"> </w:t>
-      </w:r>
-      <w:r>
-        <w:rPr>
-          <w:rFonts w:hint="eastAsia"/>
-        </w:rPr>
-        <w:t>同步与异步通信模块</w:t>
       </w:r>
       <w:bookmarkEnd w:id="60"/>
       <w:bookmarkEnd w:id="61"/>
+      <w:bookmarkEnd w:id="62"/>
+    </w:p>
+    <w:p>
+      <w:pPr>
+        <w:ind w:firstLine="480"/>
+      </w:pPr>
+      <w:r>
+        <w:rPr>
+          <w:rFonts w:hint="eastAsia"/>
+        </w:rPr>
+        <w:t>在架构中，很多模块之间都会涉及到消息的交互，如果模块与模块直接发送消息，在实现上，各个模块都耦合在一起，不利于扩展，有新需求的时候，也不方便改动，需要一个中间件来保证模块之间的通信。</w:t>
+      </w:r>
+    </w:p>
+    <w:p>
+      <w:pPr>
+        <w:pStyle w:val="3"/>
+      </w:pPr>
+      <w:bookmarkStart w:id="63" w:name="_Toc408329281"/>
+      <w:bookmarkStart w:id="64" w:name="_Toc409441584"/>
+      <w:r>
+        <w:rPr>
+          <w:rFonts w:hint="eastAsia"/>
+        </w:rPr>
+        <w:t>4.2.1</w:t>
+      </w:r>
+      <w:r>
+        <w:rPr>
+          <w:rFonts w:hint="eastAsia"/>
+        </w:rPr>
+        <w:t xml:space="preserve"> </w:t>
+      </w:r>
+      <w:r>
+        <w:rPr>
+          <w:rFonts w:hint="eastAsia"/>
+        </w:rPr>
+        <w:t>同步与异步通信模块</w:t>
+      </w:r>
+      <w:bookmarkEnd w:id="63"/>
+      <w:bookmarkEnd w:id="64"/>
     </w:p>
     <w:p>
       <w:pPr>
@@ -21826,7 +21939,7 @@
         <w:rPr>
           <w:vertAlign w:val="superscript"/>
         </w:rPr>
-        <w:t>[34]</w:t>
+        <w:t>[37]</w:t>
       </w:r>
       <w:r>
         <w:rPr>
@@ -21899,7 +22012,7 @@
           <v:shape id="_x0000_i1029" type="#_x0000_t75" style="width:372pt;height:99pt" o:ole="">
             <v:imagedata r:id="rId48" o:title=""/>
           </v:shape>
-          <o:OLEObject Type="Embed" ProgID="Visio.Drawing.11" ShapeID="_x0000_i1029" DrawAspect="Content" ObjectID="_1483182945" r:id="rId49"/>
+          <o:OLEObject Type="Embed" ProgID="Visio.Drawing.11" ShapeID="_x0000_i1029" DrawAspect="Content" ObjectID="_1483187849" r:id="rId49"/>
         </w:object>
       </w:r>
     </w:p>
@@ -22377,7 +22490,7 @@
           <v:shape id="_x0000_i1030" type="#_x0000_t75" style="width:222pt;height:135pt" o:ole="">
             <v:imagedata r:id="rId50" o:title=""/>
           </v:shape>
-          <o:OLEObject Type="Embed" ProgID="Visio.Drawing.11" ShapeID="_x0000_i1030" DrawAspect="Content" ObjectID="_1483182946" r:id="rId51"/>
+          <o:OLEObject Type="Embed" ProgID="Visio.Drawing.11" ShapeID="_x0000_i1030" DrawAspect="Content" ObjectID="_1483187850" r:id="rId51"/>
         </w:object>
       </w:r>
     </w:p>
@@ -22421,8 +22534,8 @@
       <w:pPr>
         <w:pStyle w:val="3"/>
       </w:pPr>
-      <w:bookmarkStart w:id="62" w:name="_Toc408329282"/>
-      <w:bookmarkStart w:id="63" w:name="_Toc409383499"/>
+      <w:bookmarkStart w:id="65" w:name="_Toc408329282"/>
+      <w:bookmarkStart w:id="66" w:name="_Toc409441585"/>
       <w:r>
         <w:rPr>
           <w:rFonts w:hint="eastAsia"/>
@@ -22441,8 +22554,8 @@
         </w:rPr>
         <w:t>通信模块的序列化机制</w:t>
       </w:r>
-      <w:bookmarkEnd w:id="62"/>
-      <w:bookmarkEnd w:id="63"/>
+      <w:bookmarkEnd w:id="65"/>
+      <w:bookmarkEnd w:id="66"/>
     </w:p>
     <w:p>
       <w:pPr>
@@ -22571,7 +22684,7 @@
         <w:rPr>
           <w:vertAlign w:val="superscript"/>
         </w:rPr>
-        <w:t>[35]</w:t>
+        <w:t>[38]</w:t>
       </w:r>
       <w:r>
         <w:rPr>
@@ -22890,8 +23003,8 @@
         <w:pStyle w:val="2"/>
         <w:spacing w:after="163"/>
       </w:pPr>
-      <w:bookmarkStart w:id="64" w:name="_Toc408329283"/>
-      <w:bookmarkStart w:id="65" w:name="_Toc409383500"/>
+      <w:bookmarkStart w:id="67" w:name="_Toc408329283"/>
+      <w:bookmarkStart w:id="68" w:name="_Toc409441586"/>
       <w:r>
         <w:rPr>
           <w:rFonts w:hint="eastAsia"/>
@@ -22917,8 +23030,8 @@
         </w:rPr>
         <w:t>属性管理模块</w:t>
       </w:r>
-      <w:bookmarkEnd w:id="64"/>
-      <w:bookmarkEnd w:id="65"/>
+      <w:bookmarkEnd w:id="67"/>
+      <w:bookmarkEnd w:id="68"/>
     </w:p>
     <w:p>
       <w:pPr>
@@ -22975,8 +23088,8 @@
       <w:pPr>
         <w:pStyle w:val="3"/>
       </w:pPr>
-      <w:bookmarkStart w:id="66" w:name="_Toc408329284"/>
-      <w:bookmarkStart w:id="67" w:name="_Toc409383501"/>
+      <w:bookmarkStart w:id="69" w:name="_Toc408329284"/>
+      <w:bookmarkStart w:id="70" w:name="_Toc409441587"/>
       <w:r>
         <w:rPr>
           <w:rFonts w:hint="eastAsia"/>
@@ -23009,8 +23122,8 @@
         </w:rPr>
         <w:t>作为数据存储层</w:t>
       </w:r>
-      <w:bookmarkEnd w:id="66"/>
-      <w:bookmarkEnd w:id="67"/>
+      <w:bookmarkEnd w:id="69"/>
+      <w:bookmarkEnd w:id="70"/>
     </w:p>
     <w:p>
       <w:pPr>
@@ -23188,7 +23301,7 @@
         <w:rPr>
           <w:vertAlign w:val="superscript"/>
         </w:rPr>
-        <w:t>[36]</w:t>
+        <w:t>[39]</w:t>
       </w:r>
       <w:r>
         <w:rPr>
@@ -23924,8 +24037,8 @@
       <w:pPr>
         <w:pStyle w:val="3"/>
       </w:pPr>
-      <w:bookmarkStart w:id="68" w:name="_Toc408329285"/>
-      <w:bookmarkStart w:id="69" w:name="_Toc409383502"/>
+      <w:bookmarkStart w:id="71" w:name="_Toc408329285"/>
+      <w:bookmarkStart w:id="72" w:name="_Toc409441588"/>
       <w:r>
         <w:rPr>
           <w:rFonts w:hint="eastAsia"/>
@@ -23944,8 +24057,8 @@
         </w:rPr>
         <w:t>为数据库添加索引</w:t>
       </w:r>
-      <w:bookmarkEnd w:id="68"/>
-      <w:bookmarkEnd w:id="69"/>
+      <w:bookmarkEnd w:id="71"/>
+      <w:bookmarkEnd w:id="72"/>
     </w:p>
     <w:p>
       <w:pPr>
@@ -24076,7 +24189,7 @@
         <w:rPr>
           <w:vertAlign w:val="superscript"/>
         </w:rPr>
-        <w:t>[36]</w:t>
+        <w:t>[39]</w:t>
       </w:r>
       <w:r>
         <w:rPr>
@@ -24505,7 +24618,7 @@
           <w:noProof/>
         </w:rPr>
         <w:drawing>
-          <wp:inline distT="0" distB="0" distL="0" distR="0" wp14:anchorId="7C9D9BAA" wp14:editId="4569C00B">
+          <wp:inline distT="0" distB="0" distL="0" distR="0" wp14:anchorId="01AF57E4" wp14:editId="3ECB6C6B">
             <wp:extent cx="4572000" cy="2743200"/>
             <wp:effectExtent l="0" t="0" r="0" b="0"/>
             <wp:docPr id="3" name="图表 3"/>
@@ -24566,8 +24679,8 @@
         <w:pStyle w:val="2"/>
         <w:spacing w:after="163"/>
       </w:pPr>
-      <w:bookmarkStart w:id="70" w:name="_Toc408329286"/>
-      <w:bookmarkStart w:id="71" w:name="_Toc409383503"/>
+      <w:bookmarkStart w:id="73" w:name="_Toc408329286"/>
+      <w:bookmarkStart w:id="74" w:name="_Toc409441589"/>
       <w:r>
         <w:rPr>
           <w:rFonts w:hint="eastAsia"/>
@@ -24593,8 +24706,8 @@
         </w:rPr>
         <w:t>负载均衡</w:t>
       </w:r>
-      <w:bookmarkEnd w:id="70"/>
-      <w:bookmarkEnd w:id="71"/>
+      <w:bookmarkEnd w:id="73"/>
+      <w:bookmarkEnd w:id="74"/>
     </w:p>
     <w:p>
       <w:pPr>
@@ -24753,7 +24866,7 @@
         <w:rPr>
           <w:vertAlign w:val="superscript"/>
         </w:rPr>
-        <w:t>[37]</w:t>
+        <w:t>[40]</w:t>
       </w:r>
       <w:r>
         <w:rPr>
@@ -24778,7 +24891,7 @@
           <v:shape id="_x0000_i1025" type="#_x0000_t75" style="width:348.75pt;height:323.25pt" o:ole="">
             <v:imagedata r:id="rId53" o:title=""/>
           </v:shape>
-          <o:OLEObject Type="Embed" ProgID="Visio.Drawing.11" ShapeID="_x0000_i1025" DrawAspect="Content" ObjectID="_1483182947" r:id="rId54"/>
+          <o:OLEObject Type="Embed" ProgID="Visio.Drawing.11" ShapeID="_x0000_i1025" DrawAspect="Content" ObjectID="_1483187851" r:id="rId54"/>
         </w:object>
       </w:r>
     </w:p>
@@ -24953,8 +25066,8 @@
         <w:pStyle w:val="2"/>
         <w:spacing w:after="163"/>
       </w:pPr>
-      <w:bookmarkStart w:id="72" w:name="_Toc408329287"/>
-      <w:bookmarkStart w:id="73" w:name="_Toc409383504"/>
+      <w:bookmarkStart w:id="75" w:name="_Toc408329287"/>
+      <w:bookmarkStart w:id="76" w:name="_Toc409441590"/>
       <w:r>
         <w:rPr>
           <w:rFonts w:hint="eastAsia"/>
@@ -24979,8 +25092,8 @@
         </w:rPr>
         <w:t>缓存系统的使用</w:t>
       </w:r>
-      <w:bookmarkEnd w:id="72"/>
-      <w:bookmarkEnd w:id="73"/>
+      <w:bookmarkEnd w:id="75"/>
+      <w:bookmarkEnd w:id="76"/>
     </w:p>
     <w:p>
       <w:pPr>
@@ -25021,8 +25134,10 @@
       <w:pPr>
         <w:pStyle w:val="3"/>
       </w:pPr>
-      <w:bookmarkStart w:id="74" w:name="_Toc408329288"/>
-      <w:bookmarkStart w:id="75" w:name="_Toc409383505"/>
+      <w:bookmarkStart w:id="77" w:name="_Toc408329288"/>
+      <w:bookmarkStart w:id="78" w:name="_Toc409441591"/>
+      <w:bookmarkStart w:id="79" w:name="_GoBack"/>
+      <w:bookmarkEnd w:id="79"/>
       <w:r>
         <w:rPr>
           <w:rFonts w:hint="eastAsia"/>
@@ -25041,8 +25156,8 @@
         </w:rPr>
         <w:t>缓存系统架构</w:t>
       </w:r>
-      <w:bookmarkEnd w:id="74"/>
-      <w:bookmarkEnd w:id="75"/>
+      <w:bookmarkEnd w:id="77"/>
+      <w:bookmarkEnd w:id="78"/>
     </w:p>
     <w:p>
       <w:pPr>
@@ -25270,7 +25385,7 @@
           <v:shape id="_x0000_i1035" type="#_x0000_t75" style="width:334.5pt;height:192pt" o:ole="">
             <v:imagedata r:id="rId55" o:title=""/>
           </v:shape>
-          <o:OLEObject Type="Embed" ProgID="Visio.Drawing.11" ShapeID="_x0000_i1035" DrawAspect="Content" ObjectID="_1483182948" r:id="rId56"/>
+          <o:OLEObject Type="Embed" ProgID="Visio.Drawing.11" ShapeID="_x0000_i1035" DrawAspect="Content" ObjectID="_1483187852" r:id="rId56"/>
         </w:object>
       </w:r>
     </w:p>
@@ -25450,7 +25565,7 @@
         <w:rPr>
           <w:vertAlign w:val="superscript"/>
         </w:rPr>
-        <w:t>[38]</w:t>
+        <w:t>[41]</w:t>
       </w:r>
       <w:r>
         <w:rPr>
@@ -25596,8 +25711,8 @@
       <w:pPr>
         <w:pStyle w:val="3"/>
       </w:pPr>
-      <w:bookmarkStart w:id="76" w:name="_Toc408329289"/>
-      <w:bookmarkStart w:id="77" w:name="_Toc409383506"/>
+      <w:bookmarkStart w:id="80" w:name="_Toc408329289"/>
+      <w:bookmarkStart w:id="81" w:name="_Toc409441592"/>
       <w:r>
         <w:t>4.5.2</w:t>
       </w:r>
@@ -25610,8 +25725,8 @@
       <w:r>
         <w:t>缓存置换算法</w:t>
       </w:r>
-      <w:bookmarkEnd w:id="76"/>
-      <w:bookmarkEnd w:id="77"/>
+      <w:bookmarkEnd w:id="80"/>
+      <w:bookmarkEnd w:id="81"/>
     </w:p>
     <w:p>
       <w:pPr>
@@ -25815,7 +25930,7 @@
           <w:noProof/>
         </w:rPr>
         <w:drawing>
-          <wp:inline distT="0" distB="0" distL="0" distR="0" wp14:anchorId="3AB64030" wp14:editId="7CC94BF3">
+          <wp:inline distT="0" distB="0" distL="0" distR="0" wp14:anchorId="1D0B0D42" wp14:editId="4C0852ED">
             <wp:extent cx="3438525" cy="1819275"/>
             <wp:effectExtent l="0" t="0" r="0" b="0"/>
             <wp:docPr id="4" name="图表 4"/>
@@ -25870,8 +25985,8 @@
         <w:pStyle w:val="2"/>
         <w:spacing w:after="163"/>
       </w:pPr>
-      <w:bookmarkStart w:id="78" w:name="_Toc408329290"/>
-      <w:bookmarkStart w:id="79" w:name="_Toc409383507"/>
+      <w:bookmarkStart w:id="82" w:name="_Toc408329290"/>
+      <w:bookmarkStart w:id="83" w:name="_Toc409441593"/>
       <w:r>
         <w:rPr>
           <w:rFonts w:hint="eastAsia"/>
@@ -25885,8 +26000,8 @@
         </w:rPr>
         <w:t>实验验证</w:t>
       </w:r>
-      <w:bookmarkEnd w:id="78"/>
-      <w:bookmarkEnd w:id="79"/>
+      <w:bookmarkEnd w:id="82"/>
+      <w:bookmarkEnd w:id="83"/>
     </w:p>
     <w:p>
       <w:pPr>
@@ -26511,8 +26626,8 @@
         <w:pStyle w:val="2"/>
         <w:spacing w:after="163"/>
       </w:pPr>
-      <w:bookmarkStart w:id="80" w:name="_Toc408329291"/>
-      <w:bookmarkStart w:id="81" w:name="_Toc409383508"/>
+      <w:bookmarkStart w:id="84" w:name="_Toc408329291"/>
+      <w:bookmarkStart w:id="85" w:name="_Toc409441594"/>
       <w:r>
         <w:rPr>
           <w:rFonts w:hint="eastAsia"/>
@@ -26531,8 +26646,8 @@
         </w:rPr>
         <w:t>本章小结</w:t>
       </w:r>
-      <w:bookmarkEnd w:id="80"/>
-      <w:bookmarkEnd w:id="81"/>
+      <w:bookmarkEnd w:id="84"/>
+      <w:bookmarkEnd w:id="85"/>
     </w:p>
     <w:p>
       <w:pPr>
@@ -26627,24 +26742,24 @@
         <w:lastRenderedPageBreak/>
         <w:t xml:space="preserve"> </w:t>
       </w:r>
-      <w:bookmarkStart w:id="82" w:name="_Toc408329292"/>
-      <w:bookmarkStart w:id="83" w:name="_Toc409383509"/>
+      <w:bookmarkStart w:id="86" w:name="_Toc408329292"/>
+      <w:bookmarkStart w:id="87" w:name="_Toc409441595"/>
       <w:r>
         <w:rPr>
           <w:rFonts w:hint="eastAsia"/>
         </w:rPr>
         <w:t>总结与展望</w:t>
       </w:r>
-      <w:bookmarkEnd w:id="82"/>
-      <w:bookmarkEnd w:id="83"/>
+      <w:bookmarkEnd w:id="86"/>
+      <w:bookmarkEnd w:id="87"/>
     </w:p>
     <w:p>
       <w:pPr>
         <w:pStyle w:val="2"/>
         <w:spacing w:after="163"/>
       </w:pPr>
-      <w:bookmarkStart w:id="84" w:name="_Toc408329293"/>
-      <w:bookmarkStart w:id="85" w:name="_Toc409383510"/>
+      <w:bookmarkStart w:id="88" w:name="_Toc408329293"/>
+      <w:bookmarkStart w:id="89" w:name="_Toc409441596"/>
       <w:r>
         <w:rPr>
           <w:rFonts w:hint="eastAsia"/>
@@ -26663,8 +26778,8 @@
         </w:rPr>
         <w:t>本文工作总结</w:t>
       </w:r>
-      <w:bookmarkEnd w:id="84"/>
-      <w:bookmarkEnd w:id="85"/>
+      <w:bookmarkEnd w:id="88"/>
+      <w:bookmarkEnd w:id="89"/>
     </w:p>
     <w:p>
       <w:pPr>
@@ -26940,8 +27055,8 @@
         <w:pStyle w:val="2"/>
         <w:spacing w:after="163"/>
       </w:pPr>
-      <w:bookmarkStart w:id="86" w:name="_Toc408329294"/>
-      <w:bookmarkStart w:id="87" w:name="_Toc409383511"/>
+      <w:bookmarkStart w:id="90" w:name="_Toc408329294"/>
+      <w:bookmarkStart w:id="91" w:name="_Toc409441597"/>
       <w:r>
         <w:rPr>
           <w:rFonts w:hint="eastAsia"/>
@@ -26960,8 +27075,8 @@
         </w:rPr>
         <w:t>进一步的工作</w:t>
       </w:r>
-      <w:bookmarkEnd w:id="86"/>
-      <w:bookmarkEnd w:id="87"/>
+      <w:bookmarkEnd w:id="90"/>
+      <w:bookmarkEnd w:id="91"/>
     </w:p>
     <w:p>
       <w:pPr>
@@ -27123,8 +27238,8 @@
         </w:numPr>
         <w:spacing w:before="624" w:after="624"/>
       </w:pPr>
-      <w:bookmarkStart w:id="88" w:name="_Toc408329295"/>
-      <w:bookmarkStart w:id="89" w:name="_Toc409383512"/>
+      <w:bookmarkStart w:id="92" w:name="_Toc408329295"/>
+      <w:bookmarkStart w:id="93" w:name="_Toc409441598"/>
       <w:r>
         <w:rPr>
           <w:rFonts w:hint="eastAsia"/>
@@ -27132,8 +27247,8 @@
         <w:lastRenderedPageBreak/>
         <w:t>参考文献</w:t>
       </w:r>
-      <w:bookmarkEnd w:id="88"/>
-      <w:bookmarkEnd w:id="89"/>
+      <w:bookmarkEnd w:id="92"/>
+      <w:bookmarkEnd w:id="93"/>
     </w:p>
     <w:p>
       <w:pPr>
@@ -27144,7 +27259,7 @@
         </w:numPr>
         <w:ind w:left="567" w:firstLineChars="0" w:hanging="567"/>
       </w:pPr>
-      <w:bookmarkStart w:id="90" w:name="_Ref408235828"/>
+      <w:bookmarkStart w:id="94" w:name="_Ref408235828"/>
       <w:r>
         <w:rPr>
           <w:rFonts w:hint="eastAsia"/>
@@ -27225,7 +27340,7 @@
         </w:rPr>
         <w:t>=18787&amp;cid=22.</w:t>
       </w:r>
-      <w:bookmarkEnd w:id="90"/>
+      <w:bookmarkEnd w:id="94"/>
     </w:p>
     <w:p>
       <w:pPr>
@@ -27236,7 +27351,7 @@
         </w:numPr>
         <w:ind w:left="567" w:firstLineChars="0" w:hanging="567"/>
       </w:pPr>
-      <w:bookmarkStart w:id="91" w:name="_Ref408235717"/>
+      <w:bookmarkStart w:id="95" w:name="_Ref408235717"/>
       <w:proofErr w:type="spellStart"/>
       <w:r>
         <w:rPr>
@@ -27327,7 +27442,7 @@
         </w:rPr>
         <w:t>=18369&amp;cid=29.</w:t>
       </w:r>
-      <w:bookmarkEnd w:id="91"/>
+      <w:bookmarkEnd w:id="95"/>
     </w:p>
     <w:p>
       <w:pPr>
@@ -27338,81 +27453,47 @@
         </w:numPr>
         <w:ind w:left="567" w:firstLineChars="0" w:hanging="567"/>
       </w:pPr>
-      <w:bookmarkStart w:id="92" w:name="_Ref408235769"/>
+      <w:proofErr w:type="spellStart"/>
+      <w:r>
+        <w:t>OpenStack</w:t>
+      </w:r>
+      <w:proofErr w:type="spellEnd"/>
+      <w:r>
+        <w:t xml:space="preserve">. The </w:t>
+      </w:r>
+      <w:proofErr w:type="spellStart"/>
+      <w:r>
+        <w:t>Auth</w:t>
+      </w:r>
+      <w:proofErr w:type="spellEnd"/>
+      <w:r>
+        <w:t xml:space="preserve"> </w:t>
+      </w:r>
       <w:proofErr w:type="gramStart"/>
       <w:r>
-        <w:rPr>
-          <w:rFonts w:hint="eastAsia"/>
-        </w:rPr>
-        <w:t>wiki</w:t>
+        <w:t>System[</w:t>
       </w:r>
       <w:proofErr w:type="gramEnd"/>
       <w:r>
-        <w:rPr>
-          <w:rFonts w:hint="eastAsia"/>
-        </w:rPr>
+        <w:t xml:space="preserve">EB/OL]. </w:t>
+      </w:r>
+      <w:r>
+        <w:t>http://docs.openstack.org/developer</w:t>
+      </w:r>
+      <w:r>
+        <w:t xml:space="preserve"> </w:t>
+      </w:r>
+      <w:r>
+        <w:t>/swift/</w:t>
+      </w:r>
+      <w:proofErr w:type="spellStart"/>
+      <w:r>
+        <w:t>overview_auth.html#access-control-using-keystoneauth</w:t>
+      </w:r>
+      <w:proofErr w:type="spellEnd"/>
+      <w:r>
         <w:t>.</w:t>
       </w:r>
-      <w:r>
-        <w:rPr>
-          <w:rFonts w:hint="eastAsia"/>
-        </w:rPr>
-        <w:t xml:space="preserve"> </w:t>
-      </w:r>
-      <w:proofErr w:type="gramStart"/>
-      <w:r>
-        <w:rPr>
-          <w:rFonts w:hint="eastAsia"/>
-        </w:rPr>
-        <w:t>云计算</w:t>
-      </w:r>
-      <w:proofErr w:type="gramEnd"/>
-      <w:r>
-        <w:rPr>
-          <w:rFonts w:hint="eastAsia"/>
-        </w:rPr>
-        <w:t>[EB/OL]</w:t>
-      </w:r>
-      <w:r>
-        <w:rPr>
-          <w:rFonts w:hint="eastAsia"/>
-        </w:rPr>
-        <w:t>.</w:t>
-      </w:r>
-      <w:r>
-        <w:rPr>
-          <w:rFonts w:hint="eastAsia"/>
-        </w:rPr>
-        <w:t xml:space="preserve"> </w:t>
-      </w:r>
-      <w:r>
-        <w:rPr>
-          <w:rFonts w:hint="eastAsia"/>
-        </w:rPr>
-        <w:t>http://zh.wikipedia.org/wiki/%E9%9B%B2%</w:t>
-      </w:r>
-      <w:r>
-        <w:t xml:space="preserve"> </w:t>
-      </w:r>
-      <w:r>
-        <w:rPr>
-          <w:rFonts w:hint="eastAsia"/>
-        </w:rPr>
-        <w:t>E</w:t>
-      </w:r>
-      <w:r>
-        <w:rPr>
-          <w:rFonts w:hint="eastAsia"/>
-        </w:rPr>
-        <w:t>7%AB%AF%E9%81%8B%E7%AE%97</w:t>
-      </w:r>
-      <w:r>
-        <w:rPr>
-          <w:rFonts w:hint="eastAsia"/>
-        </w:rPr>
-        <w:t>.</w:t>
-      </w:r>
-      <w:bookmarkEnd w:id="92"/>
     </w:p>
     <w:p>
       <w:pPr>
@@ -27423,84 +27504,49 @@
         </w:numPr>
         <w:ind w:left="567" w:firstLineChars="0" w:hanging="567"/>
       </w:pPr>
-      <w:bookmarkStart w:id="93" w:name="_Ref408235143"/>
+      <w:r>
+        <w:rPr>
+          <w:rFonts w:hint="eastAsia"/>
+        </w:rPr>
+        <w:t xml:space="preserve">Google Cloud Storage. Access </w:t>
+      </w:r>
       <w:proofErr w:type="gramStart"/>
       <w:r>
         <w:rPr>
           <w:rFonts w:hint="eastAsia"/>
         </w:rPr>
-        <w:t>于欣</w:t>
+        <w:t>Control[</w:t>
       </w:r>
       <w:proofErr w:type="gramEnd"/>
       <w:r>
-        <w:rPr>
-          <w:rFonts w:hint="eastAsia"/>
-        </w:rPr>
+        <w:t>EB/OL</w:t>
+      </w:r>
+      <w:r>
+        <w:rPr>
+          <w:rFonts w:hint="eastAsia"/>
+        </w:rPr>
+        <w:t>]</w:t>
+      </w:r>
+      <w:r>
+        <w:t xml:space="preserve">. </w:t>
+      </w:r>
+      <w:r>
+        <w:t>https://cloud.google.com</w:t>
+      </w:r>
+      <w:r>
+        <w:t xml:space="preserve"> </w:t>
+      </w:r>
+      <w:r>
+        <w:t>/storage/docs/</w:t>
+      </w:r>
+      <w:proofErr w:type="spellStart"/>
+      <w:r>
+        <w:t>accesscontrol</w:t>
+      </w:r>
+      <w:r>
         <w:t>.</w:t>
       </w:r>
-      <w:r>
-        <w:rPr>
-          <w:rFonts w:hint="eastAsia"/>
-        </w:rPr>
-        <w:t xml:space="preserve"> </w:t>
-      </w:r>
-      <w:proofErr w:type="gramStart"/>
-      <w:r>
-        <w:rPr>
-          <w:rFonts w:hint="eastAsia"/>
-        </w:rPr>
-        <w:t>云计算</w:t>
-      </w:r>
-      <w:proofErr w:type="gramEnd"/>
-      <w:r>
-        <w:rPr>
-          <w:rFonts w:hint="eastAsia"/>
-        </w:rPr>
-        <w:t>中的访问控制技术研究</w:t>
-      </w:r>
-      <w:r>
-        <w:rPr>
-          <w:rFonts w:hint="eastAsia"/>
-        </w:rPr>
-        <w:t>[D]</w:t>
-      </w:r>
-      <w:r>
-        <w:rPr>
-          <w:rFonts w:hint="eastAsia"/>
-        </w:rPr>
-        <w:t>.</w:t>
-      </w:r>
-      <w:r>
-        <w:rPr>
-          <w:rFonts w:hint="eastAsia"/>
-        </w:rPr>
-        <w:t xml:space="preserve"> </w:t>
-      </w:r>
-      <w:r>
-        <w:rPr>
-          <w:rFonts w:hint="eastAsia"/>
-        </w:rPr>
-        <w:t>西安：西安电子科技大学</w:t>
-      </w:r>
-      <w:r>
-        <w:rPr>
-          <w:rFonts w:hint="eastAsia"/>
-        </w:rPr>
-        <w:t>,</w:t>
-      </w:r>
-      <w:r>
-        <w:rPr>
-          <w:rFonts w:hint="eastAsia"/>
-        </w:rPr>
-        <w:t xml:space="preserve"> 2013</w:t>
-      </w:r>
-      <w:r>
-        <w:rPr>
-          <w:rFonts w:hint="eastAsia"/>
-        </w:rPr>
-        <w:t>.</w:t>
-      </w:r>
-      <w:bookmarkEnd w:id="93"/>
+      <w:proofErr w:type="spellEnd"/>
     </w:p>
     <w:p>
       <w:pPr>
@@ -27511,118 +27557,45 @@
         </w:numPr>
         <w:ind w:left="567" w:firstLineChars="0" w:hanging="567"/>
       </w:pPr>
-      <w:bookmarkStart w:id="94" w:name="_Ref408234784"/>
+      <w:bookmarkStart w:id="96" w:name="_Ref409445472"/>
+      <w:r>
+        <w:rPr>
+          <w:rFonts w:hint="eastAsia"/>
+        </w:rPr>
+        <w:t xml:space="preserve">Amazon. AWS </w:t>
+      </w:r>
+      <w:proofErr w:type="gramStart"/>
+      <w:r>
+        <w:rPr>
+          <w:rFonts w:hint="eastAsia"/>
+        </w:rPr>
+        <w:t>Docu</w:t>
+      </w:r>
+      <w:r>
+        <w:t>mentation[</w:t>
+      </w:r>
+      <w:proofErr w:type="gramEnd"/>
+      <w:r>
+        <w:t xml:space="preserve">EB/OL]. </w:t>
+      </w:r>
+      <w:r>
+        <w:t>http://docs.aws.amazon.com/zh_cn/</w:t>
+      </w:r>
+      <w:r>
+        <w:t xml:space="preserve"> </w:t>
+      </w:r>
+      <w:r>
+        <w:t>AmazonS3/latest/</w:t>
+      </w:r>
       <w:proofErr w:type="spellStart"/>
       <w:r>
-        <w:rPr>
-          <w:rFonts w:hint="eastAsia"/>
-        </w:rPr>
-        <w:t>ChinaCloud</w:t>
+        <w:t>dev</w:t>
       </w:r>
       <w:proofErr w:type="spellEnd"/>
       <w:r>
-        <w:rPr>
-          <w:rFonts w:hint="eastAsia"/>
-        </w:rPr>
-        <w:t>.</w:t>
-      </w:r>
-      <w:r>
-        <w:rPr>
-          <w:rFonts w:hint="eastAsia"/>
-        </w:rPr>
-        <w:t xml:space="preserve"> </w:t>
-      </w:r>
-      <w:proofErr w:type="gramStart"/>
-      <w:r>
-        <w:rPr>
-          <w:rFonts w:hint="eastAsia"/>
-        </w:rPr>
-        <w:t>云计算</w:t>
-      </w:r>
-      <w:proofErr w:type="gramEnd"/>
-      <w:r>
-        <w:rPr>
-          <w:rFonts w:hint="eastAsia"/>
-        </w:rPr>
-        <w:t>的</w:t>
-      </w:r>
-      <w:r>
-        <w:rPr>
-          <w:rFonts w:hint="eastAsia"/>
-        </w:rPr>
-        <w:t>6</w:t>
-      </w:r>
-      <w:r>
-        <w:rPr>
-          <w:rFonts w:hint="eastAsia"/>
-        </w:rPr>
-        <w:t>个未来趋势</w:t>
-      </w:r>
-      <w:r>
-        <w:rPr>
-          <w:rFonts w:hint="eastAsia"/>
-        </w:rPr>
-        <w:t>[EB/OL]</w:t>
-      </w:r>
-      <w:r>
-        <w:rPr>
-          <w:rFonts w:hint="eastAsia"/>
-        </w:rPr>
-        <w:t>.</w:t>
-      </w:r>
-      <w:r>
-        <w:rPr>
-          <w:rFonts w:hint="eastAsia"/>
-        </w:rPr>
-        <w:t xml:space="preserve"> </w:t>
-      </w:r>
-      <w:r>
-        <w:rPr>
-          <w:rFonts w:hint="eastAsia"/>
-        </w:rPr>
-        <w:t>http://www.chinacloud</w:t>
-      </w:r>
-      <w:r>
-        <w:rPr>
-          <w:rFonts w:hint="eastAsia"/>
-        </w:rPr>
-        <w:t>.cn/</w:t>
-      </w:r>
-      <w:r>
-        <w:rPr>
-          <w:rFonts w:hint="eastAsia"/>
-        </w:rPr>
-        <w:t xml:space="preserve"> </w:t>
-      </w:r>
-      <w:proofErr w:type="spellStart"/>
-      <w:r>
-        <w:rPr>
-          <w:rFonts w:hint="eastAsia"/>
-        </w:rPr>
-        <w:t>show.aspx</w:t>
-      </w:r>
-      <w:proofErr w:type="gramStart"/>
-      <w:r>
-        <w:rPr>
-          <w:rFonts w:hint="eastAsia"/>
-        </w:rPr>
-        <w:t>?id</w:t>
-      </w:r>
-      <w:proofErr w:type="spellEnd"/>
-      <w:proofErr w:type="gramEnd"/>
-      <w:r>
-        <w:rPr>
-          <w:rFonts w:hint="eastAsia"/>
-        </w:rPr>
-        <w:t>=18371&amp;cid=22</w:t>
-      </w:r>
-      <w:r>
-        <w:rPr>
-          <w:rFonts w:hint="eastAsia"/>
-        </w:rPr>
-        <w:t>.</w:t>
-      </w:r>
-      <w:bookmarkEnd w:id="94"/>
+        <w:t>/s3-access-control.html</w:t>
+      </w:r>
+      <w:bookmarkEnd w:id="96"/>
     </w:p>
     <w:p>
       <w:pPr>
@@ -27633,13 +27606,15 @@
         </w:numPr>
         <w:ind w:left="567" w:firstLineChars="0" w:hanging="567"/>
       </w:pPr>
-      <w:bookmarkStart w:id="95" w:name="_Ref408236061"/>
-      <w:r>
-        <w:rPr>
-          <w:rFonts w:hint="eastAsia"/>
-        </w:rPr>
-        <w:t>钱进进</w:t>
-      </w:r>
+      <w:bookmarkStart w:id="97" w:name="_Ref408235769"/>
+      <w:proofErr w:type="gramStart"/>
+      <w:r>
+        <w:rPr>
+          <w:rFonts w:hint="eastAsia"/>
+        </w:rPr>
+        <w:t>wiki</w:t>
+      </w:r>
+      <w:proofErr w:type="gramEnd"/>
       <w:r>
         <w:rPr>
           <w:rFonts w:hint="eastAsia"/>
@@ -27657,20 +27632,14 @@
         <w:rPr>
           <w:rFonts w:hint="eastAsia"/>
         </w:rPr>
-        <w:t>私有云安全</w:t>
+        <w:t>云计算</w:t>
       </w:r>
       <w:proofErr w:type="gramEnd"/>
       <w:r>
         <w:rPr>
           <w:rFonts w:hint="eastAsia"/>
         </w:rPr>
-        <w:t>存储技术的研究与实现</w:t>
-      </w:r>
-      <w:r>
-        <w:rPr>
-          <w:rFonts w:hint="eastAsia"/>
-        </w:rPr>
-        <w:t>[D]</w:t>
+        <w:t>[EB/OL]</w:t>
       </w:r>
       <w:r>
         <w:rPr>
@@ -27688,19 +27657,22 @@
         <w:rPr>
           <w:rFonts w:hint="eastAsia"/>
         </w:rPr>
-        <w:t>广州：广东工业大学</w:t>
-      </w:r>
-      <w:r>
-        <w:rPr>
-          <w:rFonts w:hint="eastAsia"/>
-        </w:rPr>
-        <w:t>,</w:t>
-      </w:r>
-      <w:r>
-        <w:rPr>
-          <w:rFonts w:hint="eastAsia"/>
-        </w:rPr>
-        <w:t xml:space="preserve"> 2013</w:t>
+        <w:t>http://zh.wikipedia.org/wiki/%E9%9B%B2%</w:t>
+      </w:r>
+      <w:r>
+        <w:t xml:space="preserve"> </w:t>
+      </w:r>
+      <w:r>
+        <w:rPr>
+          <w:rFonts w:hint="eastAsia"/>
+        </w:rPr>
+        <w:t>E</w:t>
+      </w:r>
+      <w:r>
+        <w:rPr>
+          <w:rFonts w:hint="eastAsia"/>
+        </w:rPr>
+        <w:t>7%AB%AF%E9%81%8B%E7%AE%97</w:t>
       </w:r>
       <w:r>
         <w:rPr>
@@ -27708,7 +27680,7 @@
         </w:rPr>
         <w:t>.</w:t>
       </w:r>
-      <w:bookmarkEnd w:id="95"/>
+      <w:bookmarkEnd w:id="97"/>
     </w:p>
     <w:p>
       <w:pPr>
@@ -27719,19 +27691,13 @@
         </w:numPr>
         <w:ind w:left="567" w:firstLineChars="0" w:hanging="567"/>
       </w:pPr>
-      <w:bookmarkStart w:id="96" w:name="_Ref408236076"/>
-      <w:r>
-        <w:rPr>
-          <w:rFonts w:hint="eastAsia"/>
-        </w:rPr>
-        <w:t>杨丽</w:t>
-      </w:r>
+      <w:bookmarkStart w:id="98" w:name="_Ref408235143"/>
       <w:proofErr w:type="gramStart"/>
       <w:r>
         <w:rPr>
           <w:rFonts w:hint="eastAsia"/>
         </w:rPr>
-        <w:t>丽</w:t>
+        <w:t>于欣</w:t>
       </w:r>
       <w:proofErr w:type="gramEnd"/>
       <w:r>
@@ -27746,11 +27712,19 @@
         </w:rPr>
         <w:t xml:space="preserve"> </w:t>
       </w:r>
-      <w:r>
-        <w:rPr>
-          <w:rFonts w:hint="eastAsia"/>
-        </w:rPr>
-        <w:t>云存储网关的研究与实现</w:t>
+      <w:proofErr w:type="gramStart"/>
+      <w:r>
+        <w:rPr>
+          <w:rFonts w:hint="eastAsia"/>
+        </w:rPr>
+        <w:t>云计算</w:t>
+      </w:r>
+      <w:proofErr w:type="gramEnd"/>
+      <w:r>
+        <w:rPr>
+          <w:rFonts w:hint="eastAsia"/>
+        </w:rPr>
+        <w:t>中的访问控制技术研究</w:t>
       </w:r>
       <w:r>
         <w:rPr>
@@ -27774,7 +27748,7 @@
         <w:rPr>
           <w:rFonts w:hint="eastAsia"/>
         </w:rPr>
-        <w:t>武汉：华中科技大学</w:t>
+        <w:t>西安：西安电子科技大学</w:t>
       </w:r>
       <w:r>
         <w:rPr>
@@ -27794,7 +27768,7 @@
         </w:rPr>
         <w:t>.</w:t>
       </w:r>
-      <w:bookmarkEnd w:id="96"/>
+      <w:bookmarkEnd w:id="98"/>
     </w:p>
     <w:p>
       <w:pPr>
@@ -27805,7 +27779,7 @@
         </w:numPr>
         <w:ind w:left="567" w:firstLineChars="0" w:hanging="567"/>
       </w:pPr>
-      <w:bookmarkStart w:id="97" w:name="_Ref408235878"/>
+      <w:bookmarkStart w:id="99" w:name="_Ref408234784"/>
       <w:proofErr w:type="spellStart"/>
       <w:r>
         <w:rPr>
@@ -27826,11 +27800,31 @@
         </w:rPr>
         <w:t xml:space="preserve"> </w:t>
       </w:r>
-      <w:r>
-        <w:rPr>
-          <w:rFonts w:hint="eastAsia"/>
-        </w:rPr>
-        <w:t>云存储取得的突破性应用</w:t>
+      <w:proofErr w:type="gramStart"/>
+      <w:r>
+        <w:rPr>
+          <w:rFonts w:hint="eastAsia"/>
+        </w:rPr>
+        <w:t>云计算</w:t>
+      </w:r>
+      <w:proofErr w:type="gramEnd"/>
+      <w:r>
+        <w:rPr>
+          <w:rFonts w:hint="eastAsia"/>
+        </w:rPr>
+        <w:t>的</w:t>
+      </w:r>
+      <w:r>
+        <w:rPr>
+          <w:rFonts w:hint="eastAsia"/>
+        </w:rPr>
+        <w:t>6</w:t>
+      </w:r>
+      <w:r>
+        <w:rPr>
+          <w:rFonts w:hint="eastAsia"/>
+        </w:rPr>
+        <w:t>个未来趋势</w:t>
       </w:r>
       <w:r>
         <w:rPr>
@@ -27854,13 +27848,13 @@
         <w:rPr>
           <w:rFonts w:hint="eastAsia"/>
         </w:rPr>
-        <w:t>http://www</w:t>
-      </w:r>
-      <w:r>
-        <w:rPr>
-          <w:rFonts w:hint="eastAsia"/>
-        </w:rPr>
-        <w:t>.chinacloud.</w:t>
+        <w:t>http://www.chinacloud</w:t>
+      </w:r>
+      <w:r>
+        <w:rPr>
+          <w:rFonts w:hint="eastAsia"/>
+        </w:rPr>
+        <w:t>.cn/</w:t>
       </w:r>
       <w:r>
         <w:rPr>
@@ -27869,40 +27863,26 @@
         <w:t xml:space="preserve"> </w:t>
       </w:r>
       <w:proofErr w:type="spellStart"/>
+      <w:r>
+        <w:rPr>
+          <w:rFonts w:hint="eastAsia"/>
+        </w:rPr>
+        <w:t>show.aspx</w:t>
+      </w:r>
       <w:proofErr w:type="gramStart"/>
       <w:r>
         <w:rPr>
           <w:rFonts w:hint="eastAsia"/>
         </w:rPr>
-        <w:t>cn</w:t>
+        <w:t>?id</w:t>
       </w:r>
       <w:proofErr w:type="spellEnd"/>
-      <w:r>
-        <w:rPr>
-          <w:rFonts w:hint="eastAsia"/>
-        </w:rPr>
-        <w:t>/</w:t>
-      </w:r>
-      <w:proofErr w:type="spellStart"/>
-      <w:r>
-        <w:rPr>
-          <w:rFonts w:hint="eastAsia"/>
-        </w:rPr>
-        <w:t>show.aspx?</w:t>
-      </w:r>
       <w:proofErr w:type="gramEnd"/>
       <w:r>
         <w:rPr>
           <w:rFonts w:hint="eastAsia"/>
         </w:rPr>
-        <w:t>id</w:t>
-      </w:r>
-      <w:proofErr w:type="spellEnd"/>
-      <w:r>
-        <w:rPr>
-          <w:rFonts w:hint="eastAsia"/>
-        </w:rPr>
-        <w:t>=17339&amp;cid=30</w:t>
+        <w:t>=18371&amp;cid=22</w:t>
       </w:r>
       <w:r>
         <w:rPr>
@@ -27910,7 +27890,7 @@
         </w:rPr>
         <w:t>.</w:t>
       </w:r>
-      <w:bookmarkEnd w:id="97"/>
+      <w:bookmarkEnd w:id="99"/>
     </w:p>
     <w:p>
       <w:pPr>
@@ -27921,12 +27901,12 @@
         </w:numPr>
         <w:ind w:left="567" w:firstLineChars="0" w:hanging="567"/>
       </w:pPr>
-      <w:bookmarkStart w:id="98" w:name="_Ref408235202"/>
-      <w:r>
-        <w:rPr>
-          <w:rFonts w:hint="eastAsia"/>
-        </w:rPr>
-        <w:t>任礼</w:t>
+      <w:bookmarkStart w:id="100" w:name="_Ref408236061"/>
+      <w:r>
+        <w:rPr>
+          <w:rFonts w:hint="eastAsia"/>
+        </w:rPr>
+        <w:t>钱进进</w:t>
       </w:r>
       <w:r>
         <w:rPr>
@@ -27945,20 +27925,20 @@
         <w:rPr>
           <w:rFonts w:hint="eastAsia"/>
         </w:rPr>
-        <w:t>云计算</w:t>
+        <w:t>私有云安全</w:t>
       </w:r>
       <w:proofErr w:type="gramEnd"/>
       <w:r>
         <w:rPr>
           <w:rFonts w:hint="eastAsia"/>
         </w:rPr>
-        <w:t>的多租户存储分析</w:t>
-      </w:r>
-      <w:r>
-        <w:rPr>
-          <w:rFonts w:hint="eastAsia"/>
-        </w:rPr>
-        <w:t>[J]</w:t>
+        <w:t>存储技术的研究与实现</w:t>
+      </w:r>
+      <w:r>
+        <w:rPr>
+          <w:rFonts w:hint="eastAsia"/>
+        </w:rPr>
+        <w:t>[D]</w:t>
       </w:r>
       <w:r>
         <w:rPr>
@@ -27976,7 +27956,7 @@
         <w:rPr>
           <w:rFonts w:hint="eastAsia"/>
         </w:rPr>
-        <w:t>科学与财富</w:t>
+        <w:t>广州：广东工业大学</w:t>
       </w:r>
       <w:r>
         <w:rPr>
@@ -27994,33 +27974,9 @@
         <w:rPr>
           <w:rFonts w:hint="eastAsia"/>
         </w:rPr>
-        <w:t>，</w:t>
-      </w:r>
-      <w:r>
-        <w:rPr>
-          <w:rFonts w:hint="eastAsia"/>
-        </w:rPr>
-        <w:t>2013 (11)</w:t>
-      </w:r>
-      <w:r>
-        <w:rPr>
-          <w:rFonts w:hint="eastAsia"/>
-        </w:rPr>
-        <w:t>:</w:t>
-      </w:r>
-      <w:r>
-        <w:rPr>
-          <w:rFonts w:hint="eastAsia"/>
-        </w:rPr>
-        <w:t xml:space="preserve"> 323-323</w:t>
-      </w:r>
-      <w:r>
-        <w:rPr>
-          <w:rFonts w:hint="eastAsia"/>
-        </w:rPr>
         <w:t>.</w:t>
       </w:r>
-      <w:bookmarkEnd w:id="98"/>
+      <w:bookmarkEnd w:id="100"/>
     </w:p>
     <w:p>
       <w:pPr>
@@ -28031,32 +27987,74 @@
         </w:numPr>
         <w:ind w:left="567" w:firstLineChars="0" w:hanging="567"/>
       </w:pPr>
-      <w:bookmarkStart w:id="99" w:name="_Ref408235215"/>
+      <w:bookmarkStart w:id="101" w:name="_Ref408236076"/>
+      <w:r>
+        <w:rPr>
+          <w:rFonts w:hint="eastAsia"/>
+        </w:rPr>
+        <w:t>杨丽</w:t>
+      </w:r>
       <w:proofErr w:type="gramStart"/>
       <w:r>
         <w:rPr>
           <w:rFonts w:hint="eastAsia"/>
         </w:rPr>
-        <w:t>刘宇龙</w:t>
+        <w:t>丽</w:t>
       </w:r>
       <w:proofErr w:type="gramEnd"/>
       <w:r>
         <w:rPr>
           <w:rFonts w:hint="eastAsia"/>
         </w:rPr>
+        <w:t>.</w:t>
+      </w:r>
+      <w:r>
+        <w:rPr>
+          <w:rFonts w:hint="eastAsia"/>
+        </w:rPr>
+        <w:t xml:space="preserve"> </w:t>
+      </w:r>
+      <w:r>
+        <w:rPr>
+          <w:rFonts w:hint="eastAsia"/>
+        </w:rPr>
+        <w:t>云存储网关的研究与实现</w:t>
+      </w:r>
+      <w:r>
+        <w:rPr>
+          <w:rFonts w:hint="eastAsia"/>
+        </w:rPr>
+        <w:t>[D]</w:t>
+      </w:r>
+      <w:r>
+        <w:rPr>
+          <w:rFonts w:hint="eastAsia"/>
+        </w:rPr>
+        <w:t>.</w:t>
+      </w:r>
+      <w:r>
+        <w:rPr>
+          <w:rFonts w:hint="eastAsia"/>
+        </w:rPr>
+        <w:t xml:space="preserve"> </w:t>
+      </w:r>
+      <w:r>
+        <w:rPr>
+          <w:rFonts w:hint="eastAsia"/>
+        </w:rPr>
+        <w:t>武汉：华中科技大学</w:t>
+      </w:r>
+      <w:r>
+        <w:rPr>
+          <w:rFonts w:hint="eastAsia"/>
+        </w:rPr>
         <w:t>,</w:t>
       </w:r>
       <w:r>
         <w:rPr>
           <w:rFonts w:hint="eastAsia"/>
         </w:rPr>
-        <w:t xml:space="preserve"> </w:t>
-      </w:r>
-      <w:r>
-        <w:rPr>
-          <w:rFonts w:hint="eastAsia"/>
-        </w:rPr>
-        <w:t>薛涛</w:t>
+        <w:t xml:space="preserve"> 2013</w:t>
       </w:r>
       <w:r>
         <w:rPr>
@@ -28064,85 +28062,7 @@
         </w:rPr>
         <w:t>.</w:t>
       </w:r>
-      <w:r>
-        <w:rPr>
-          <w:rFonts w:hint="eastAsia"/>
-        </w:rPr>
-        <w:t xml:space="preserve"> </w:t>
-      </w:r>
-      <w:r>
-        <w:rPr>
-          <w:rFonts w:hint="eastAsia"/>
-        </w:rPr>
-        <w:t>企业多租户云存储平台的设计与实现</w:t>
-      </w:r>
-      <w:r>
-        <w:rPr>
-          <w:rFonts w:hint="eastAsia"/>
-        </w:rPr>
-        <w:t>[J]</w:t>
-      </w:r>
-      <w:r>
-        <w:rPr>
-          <w:rFonts w:hint="eastAsia"/>
-        </w:rPr>
-        <w:t>.</w:t>
-      </w:r>
-      <w:r>
-        <w:rPr>
-          <w:rFonts w:hint="eastAsia"/>
-        </w:rPr>
-        <w:t xml:space="preserve"> </w:t>
-      </w:r>
-      <w:r>
-        <w:rPr>
-          <w:rFonts w:hint="eastAsia"/>
-        </w:rPr>
-        <w:t>西安：西安工程大学学报</w:t>
-      </w:r>
-      <w:r>
-        <w:rPr>
-          <w:rFonts w:hint="eastAsia"/>
-        </w:rPr>
-        <w:t>,</w:t>
-      </w:r>
-      <w:r>
-        <w:rPr>
-          <w:rFonts w:hint="eastAsia"/>
-        </w:rPr>
-        <w:t xml:space="preserve"> 2014</w:t>
-      </w:r>
-      <w:r>
-        <w:rPr>
-          <w:rFonts w:hint="eastAsia"/>
-        </w:rPr>
-        <w:t>,</w:t>
-      </w:r>
-      <w:r>
-        <w:rPr>
-          <w:rFonts w:hint="eastAsia"/>
-        </w:rPr>
-        <w:t xml:space="preserve"> 28(2)</w:t>
-      </w:r>
-      <w:r>
-        <w:rPr>
-          <w:rFonts w:hint="eastAsia"/>
-        </w:rPr>
-        <w:t>:</w:t>
-      </w:r>
-      <w:r>
-        <w:rPr>
-          <w:rFonts w:hint="eastAsia"/>
-        </w:rPr>
-        <w:t xml:space="preserve"> 213-219</w:t>
-      </w:r>
-      <w:r>
-        <w:rPr>
-          <w:rFonts w:hint="eastAsia"/>
-        </w:rPr>
-        <w:t>.</w:t>
-      </w:r>
-      <w:bookmarkEnd w:id="99"/>
+      <w:bookmarkEnd w:id="101"/>
     </w:p>
     <w:p>
       <w:pPr>
@@ -28153,13 +28073,15 @@
         </w:numPr>
         <w:ind w:left="567" w:firstLineChars="0" w:hanging="567"/>
       </w:pPr>
-      <w:bookmarkStart w:id="100" w:name="_Ref408235365"/>
-      <w:r>
-        <w:rPr>
-          <w:rFonts w:hint="eastAsia"/>
-        </w:rPr>
-        <w:t>毛玉萃</w:t>
-      </w:r>
+      <w:bookmarkStart w:id="102" w:name="_Ref408235878"/>
+      <w:proofErr w:type="spellStart"/>
+      <w:r>
+        <w:rPr>
+          <w:rFonts w:hint="eastAsia"/>
+        </w:rPr>
+        <w:t>ChinaCloud</w:t>
+      </w:r>
+      <w:proofErr w:type="spellEnd"/>
       <w:r>
         <w:rPr>
           <w:rFonts w:hint="eastAsia"/>
@@ -28176,13 +28098,13 @@
         <w:rPr>
           <w:rFonts w:hint="eastAsia"/>
         </w:rPr>
-        <w:t>安全操作系统中的存取控制</w:t>
-      </w:r>
-      <w:r>
-        <w:rPr>
-          <w:rFonts w:hint="eastAsia"/>
-        </w:rPr>
-        <w:t>[J]</w:t>
+        <w:t>云存储取得的突破性应用</w:t>
+      </w:r>
+      <w:r>
+        <w:rPr>
+          <w:rFonts w:hint="eastAsia"/>
+        </w:rPr>
+        <w:t>[EB/OL]</w:t>
       </w:r>
       <w:r>
         <w:rPr>
@@ -28200,43 +28122,55 @@
         <w:rPr>
           <w:rFonts w:hint="eastAsia"/>
         </w:rPr>
-        <w:t>大连大学学报</w:t>
-      </w:r>
-      <w:r>
-        <w:rPr>
-          <w:rFonts w:hint="eastAsia"/>
-        </w:rPr>
-        <w:t>,</w:t>
-      </w:r>
-      <w:r>
-        <w:rPr>
-          <w:rFonts w:hint="eastAsia"/>
-        </w:rPr>
-        <w:t xml:space="preserve"> 2004</w:t>
-      </w:r>
-      <w:r>
-        <w:rPr>
-          <w:rFonts w:hint="eastAsia"/>
-        </w:rPr>
-        <w:t>,</w:t>
-      </w:r>
-      <w:r>
-        <w:rPr>
-          <w:rFonts w:hint="eastAsia"/>
-        </w:rPr>
-        <w:t xml:space="preserve"> 25(4)</w:t>
-      </w:r>
-      <w:r>
-        <w:rPr>
-          <w:rFonts w:hint="eastAsia"/>
-        </w:rPr>
-        <w:t>:</w:t>
-      </w:r>
-      <w:r>
-        <w:rPr>
-          <w:rFonts w:hint="eastAsia"/>
-        </w:rPr>
-        <w:t xml:space="preserve"> 60-63</w:t>
+        <w:t>http://www</w:t>
+      </w:r>
+      <w:r>
+        <w:rPr>
+          <w:rFonts w:hint="eastAsia"/>
+        </w:rPr>
+        <w:t>.chinacloud.</w:t>
+      </w:r>
+      <w:r>
+        <w:rPr>
+          <w:rFonts w:hint="eastAsia"/>
+        </w:rPr>
+        <w:t xml:space="preserve"> </w:t>
+      </w:r>
+      <w:proofErr w:type="spellStart"/>
+      <w:proofErr w:type="gramStart"/>
+      <w:r>
+        <w:rPr>
+          <w:rFonts w:hint="eastAsia"/>
+        </w:rPr>
+        <w:t>cn</w:t>
+      </w:r>
+      <w:proofErr w:type="spellEnd"/>
+      <w:r>
+        <w:rPr>
+          <w:rFonts w:hint="eastAsia"/>
+        </w:rPr>
+        <w:t>/</w:t>
+      </w:r>
+      <w:proofErr w:type="spellStart"/>
+      <w:r>
+        <w:rPr>
+          <w:rFonts w:hint="eastAsia"/>
+        </w:rPr>
+        <w:t>show.aspx?</w:t>
+      </w:r>
+      <w:proofErr w:type="gramEnd"/>
+      <w:r>
+        <w:rPr>
+          <w:rFonts w:hint="eastAsia"/>
+        </w:rPr>
+        <w:t>id</w:t>
+      </w:r>
+      <w:proofErr w:type="spellEnd"/>
+      <w:r>
+        <w:rPr>
+          <w:rFonts w:hint="eastAsia"/>
+        </w:rPr>
+        <w:t>=17339&amp;cid=30</w:t>
       </w:r>
       <w:r>
         <w:rPr>
@@ -28244,7 +28178,7 @@
         </w:rPr>
         <w:t>.</w:t>
       </w:r>
-      <w:bookmarkEnd w:id="100"/>
+      <w:bookmarkEnd w:id="102"/>
     </w:p>
     <w:p>
       <w:pPr>
@@ -28255,19 +28189,49 @@
         </w:numPr>
         <w:ind w:left="567" w:firstLineChars="0" w:hanging="567"/>
       </w:pPr>
-      <w:bookmarkStart w:id="101" w:name="_Ref408235250"/>
+      <w:bookmarkStart w:id="103" w:name="_Ref408235202"/>
+      <w:r>
+        <w:rPr>
+          <w:rFonts w:hint="eastAsia"/>
+        </w:rPr>
+        <w:t>任礼</w:t>
+      </w:r>
+      <w:r>
+        <w:rPr>
+          <w:rFonts w:hint="eastAsia"/>
+        </w:rPr>
+        <w:t>.</w:t>
+      </w:r>
+      <w:r>
+        <w:rPr>
+          <w:rFonts w:hint="eastAsia"/>
+        </w:rPr>
+        <w:t xml:space="preserve"> </w:t>
+      </w:r>
       <w:proofErr w:type="gramStart"/>
       <w:r>
         <w:rPr>
           <w:rFonts w:hint="eastAsia"/>
         </w:rPr>
-        <w:t>鸟哥</w:t>
+        <w:t>云计算</w:t>
       </w:r>
       <w:proofErr w:type="gramEnd"/>
       <w:r>
         <w:rPr>
           <w:rFonts w:hint="eastAsia"/>
         </w:rPr>
+        <w:t>的多租户存储分析</w:t>
+      </w:r>
+      <w:r>
+        <w:rPr>
+          <w:rFonts w:hint="eastAsia"/>
+        </w:rPr>
+        <w:t>[J]</w:t>
+      </w:r>
+      <w:r>
+        <w:rPr>
+          <w:rFonts w:hint="eastAsia"/>
+        </w:rPr>
         <w:t>.</w:t>
       </w:r>
       <w:r>
@@ -28276,31 +28240,47 @@
         </w:rPr>
         <w:t xml:space="preserve"> </w:t>
       </w:r>
-      <w:proofErr w:type="gramStart"/>
-      <w:r>
-        <w:rPr>
-          <w:rFonts w:hint="eastAsia"/>
-        </w:rPr>
-        <w:t>鸟哥的</w:t>
-      </w:r>
-      <w:proofErr w:type="gramEnd"/>
-      <w:r>
-        <w:rPr>
-          <w:rFonts w:hint="eastAsia"/>
-        </w:rPr>
-        <w:t>Linux</w:t>
-      </w:r>
-      <w:r>
-        <w:rPr>
-          <w:rFonts w:hint="eastAsia"/>
-        </w:rPr>
-        <w:t>私房菜</w:t>
-      </w:r>
-      <w:r>
-        <w:rPr>
-          <w:rFonts w:hint="eastAsia"/>
-        </w:rPr>
-        <w:t>[M]</w:t>
+      <w:r>
+        <w:rPr>
+          <w:rFonts w:hint="eastAsia"/>
+        </w:rPr>
+        <w:t>科学与财富</w:t>
+      </w:r>
+      <w:r>
+        <w:rPr>
+          <w:rFonts w:hint="eastAsia"/>
+        </w:rPr>
+        <w:t>,</w:t>
+      </w:r>
+      <w:r>
+        <w:rPr>
+          <w:rFonts w:hint="eastAsia"/>
+        </w:rPr>
+        <w:t xml:space="preserve"> 2013</w:t>
+      </w:r>
+      <w:r>
+        <w:rPr>
+          <w:rFonts w:hint="eastAsia"/>
+        </w:rPr>
+        <w:t>，</w:t>
+      </w:r>
+      <w:r>
+        <w:rPr>
+          <w:rFonts w:hint="eastAsia"/>
+        </w:rPr>
+        <w:t>2013 (11)</w:t>
+      </w:r>
+      <w:r>
+        <w:rPr>
+          <w:rFonts w:hint="eastAsia"/>
+        </w:rPr>
+        <w:t>:</w:t>
+      </w:r>
+      <w:r>
+        <w:rPr>
+          <w:rFonts w:hint="eastAsia"/>
+        </w:rPr>
+        <w:t xml:space="preserve"> 323-323</w:t>
       </w:r>
       <w:r>
         <w:rPr>
@@ -28308,55 +28288,7 @@
         </w:rPr>
         <w:t>.</w:t>
       </w:r>
-      <w:r>
-        <w:rPr>
-          <w:rFonts w:hint="eastAsia"/>
-        </w:rPr>
-        <w:t xml:space="preserve"> </w:t>
-      </w:r>
-      <w:r>
-        <w:rPr>
-          <w:rFonts w:hint="eastAsia"/>
-        </w:rPr>
-        <w:t>北京</w:t>
-      </w:r>
-      <w:r>
-        <w:rPr>
-          <w:rFonts w:hint="eastAsia"/>
-        </w:rPr>
-        <w:t>:</w:t>
-      </w:r>
-      <w:r>
-        <w:rPr>
-          <w:rFonts w:hint="eastAsia"/>
-        </w:rPr>
-        <w:t xml:space="preserve"> </w:t>
-      </w:r>
-      <w:r>
-        <w:rPr>
-          <w:rFonts w:hint="eastAsia"/>
-        </w:rPr>
-        <w:t>人民邮电出版社</w:t>
-      </w:r>
-      <w:r>
-        <w:rPr>
-          <w:rFonts w:hint="eastAsia"/>
-        </w:rPr>
-        <w:t>,</w:t>
-      </w:r>
-      <w:r>
-        <w:rPr>
-          <w:rFonts w:hint="eastAsia"/>
-        </w:rPr>
-        <w:t xml:space="preserve"> 2010</w:t>
-      </w:r>
-      <w:r>
-        <w:rPr>
-          <w:rFonts w:hint="eastAsia"/>
-        </w:rPr>
-        <w:t>.</w:t>
-      </w:r>
-      <w:bookmarkEnd w:id="101"/>
+      <w:bookmarkEnd w:id="103"/>
     </w:p>
     <w:p>
       <w:pPr>
@@ -28367,12 +28299,32 @@
         </w:numPr>
         <w:ind w:left="567" w:firstLineChars="0" w:hanging="567"/>
       </w:pPr>
-      <w:bookmarkStart w:id="102" w:name="_Ref408235420"/>
-      <w:r>
-        <w:rPr>
-          <w:rFonts w:hint="eastAsia"/>
-        </w:rPr>
-        <w:t>魏娟</w:t>
+      <w:bookmarkStart w:id="104" w:name="_Ref408235215"/>
+      <w:proofErr w:type="gramStart"/>
+      <w:r>
+        <w:rPr>
+          <w:rFonts w:hint="eastAsia"/>
+        </w:rPr>
+        <w:t>刘宇龙</w:t>
+      </w:r>
+      <w:proofErr w:type="gramEnd"/>
+      <w:r>
+        <w:rPr>
+          <w:rFonts w:hint="eastAsia"/>
+        </w:rPr>
+        <w:t>,</w:t>
+      </w:r>
+      <w:r>
+        <w:rPr>
+          <w:rFonts w:hint="eastAsia"/>
+        </w:rPr>
+        <w:t xml:space="preserve"> </w:t>
+      </w:r>
+      <w:r>
+        <w:rPr>
+          <w:rFonts w:hint="eastAsia"/>
+        </w:rPr>
+        <w:t>薛涛</w:t>
       </w:r>
       <w:r>
         <w:rPr>
@@ -28386,25 +28338,17 @@
         </w:rPr>
         <w:t xml:space="preserve"> </w:t>
       </w:r>
-      <w:proofErr w:type="gramStart"/>
-      <w:r>
-        <w:rPr>
-          <w:rFonts w:hint="eastAsia"/>
-        </w:rPr>
-        <w:t>云计算</w:t>
-      </w:r>
-      <w:proofErr w:type="gramEnd"/>
-      <w:r>
-        <w:rPr>
-          <w:rFonts w:hint="eastAsia"/>
-        </w:rPr>
-        <w:t>中基于角色的访问控制管理模型研究</w:t>
-      </w:r>
-      <w:r>
-        <w:rPr>
-          <w:rFonts w:hint="eastAsia"/>
-        </w:rPr>
-        <w:t>[D]</w:t>
+      <w:r>
+        <w:rPr>
+          <w:rFonts w:hint="eastAsia"/>
+        </w:rPr>
+        <w:t>企业多租户云存储平台的设计与实现</w:t>
+      </w:r>
+      <w:r>
+        <w:rPr>
+          <w:rFonts w:hint="eastAsia"/>
+        </w:rPr>
+        <w:t>[J]</w:t>
       </w:r>
       <w:r>
         <w:rPr>
@@ -28422,7 +28366,7 @@
         <w:rPr>
           <w:rFonts w:hint="eastAsia"/>
         </w:rPr>
-        <w:t>湖南大学</w:t>
+        <w:t>西安：西安工程大学学报</w:t>
       </w:r>
       <w:r>
         <w:rPr>
@@ -28434,7 +28378,31 @@
         <w:rPr>
           <w:rFonts w:hint="eastAsia"/>
         </w:rPr>
-        <w:t xml:space="preserve"> 2012</w:t>
+        <w:t xml:space="preserve"> 2014</w:t>
+      </w:r>
+      <w:r>
+        <w:rPr>
+          <w:rFonts w:hint="eastAsia"/>
+        </w:rPr>
+        <w:t>,</w:t>
+      </w:r>
+      <w:r>
+        <w:rPr>
+          <w:rFonts w:hint="eastAsia"/>
+        </w:rPr>
+        <w:t xml:space="preserve"> 28(2)</w:t>
+      </w:r>
+      <w:r>
+        <w:rPr>
+          <w:rFonts w:hint="eastAsia"/>
+        </w:rPr>
+        <w:t>:</w:t>
+      </w:r>
+      <w:r>
+        <w:rPr>
+          <w:rFonts w:hint="eastAsia"/>
+        </w:rPr>
+        <w:t xml:space="preserve"> 213-219</w:t>
       </w:r>
       <w:r>
         <w:rPr>
@@ -28442,7 +28410,7 @@
         </w:rPr>
         <w:t>.</w:t>
       </w:r>
-      <w:bookmarkEnd w:id="102"/>
+      <w:bookmarkEnd w:id="104"/>
     </w:p>
     <w:p>
       <w:pPr>
@@ -28453,15 +28421,13 @@
         </w:numPr>
         <w:ind w:left="567" w:firstLineChars="0" w:hanging="567"/>
       </w:pPr>
-      <w:bookmarkStart w:id="103" w:name="_Ref408235469"/>
-      <w:proofErr w:type="gramStart"/>
-      <w:r>
-        <w:rPr>
-          <w:rFonts w:hint="eastAsia"/>
-        </w:rPr>
-        <w:t>程剑豪</w:t>
-      </w:r>
-      <w:proofErr w:type="gramEnd"/>
+      <w:bookmarkStart w:id="105" w:name="_Ref408235365"/>
+      <w:r>
+        <w:rPr>
+          <w:rFonts w:hint="eastAsia"/>
+        </w:rPr>
+        <w:t>毛玉萃</w:t>
+      </w:r>
       <w:r>
         <w:rPr>
           <w:rFonts w:hint="eastAsia"/>
@@ -28478,13 +28444,13 @@
         <w:rPr>
           <w:rFonts w:hint="eastAsia"/>
         </w:rPr>
-        <w:t>基于多元判决的动态访问控制模型的研究与设计</w:t>
-      </w:r>
-      <w:r>
-        <w:rPr>
-          <w:rFonts w:hint="eastAsia"/>
-        </w:rPr>
-        <w:t>[D]</w:t>
+        <w:t>安全操作系统中的存取控制</w:t>
+      </w:r>
+      <w:r>
+        <w:rPr>
+          <w:rFonts w:hint="eastAsia"/>
+        </w:rPr>
+        <w:t>[J]</w:t>
       </w:r>
       <w:r>
         <w:rPr>
@@ -28502,7 +28468,7 @@
         <w:rPr>
           <w:rFonts w:hint="eastAsia"/>
         </w:rPr>
-        <w:t>上海：上海交通大学</w:t>
+        <w:t>大连大学学报</w:t>
       </w:r>
       <w:r>
         <w:rPr>
@@ -28514,7 +28480,31 @@
         <w:rPr>
           <w:rFonts w:hint="eastAsia"/>
         </w:rPr>
-        <w:t xml:space="preserve"> 2009</w:t>
+        <w:t xml:space="preserve"> 2004</w:t>
+      </w:r>
+      <w:r>
+        <w:rPr>
+          <w:rFonts w:hint="eastAsia"/>
+        </w:rPr>
+        <w:t>,</w:t>
+      </w:r>
+      <w:r>
+        <w:rPr>
+          <w:rFonts w:hint="eastAsia"/>
+        </w:rPr>
+        <w:t xml:space="preserve"> 25(4)</w:t>
+      </w:r>
+      <w:r>
+        <w:rPr>
+          <w:rFonts w:hint="eastAsia"/>
+        </w:rPr>
+        <w:t>:</w:t>
+      </w:r>
+      <w:r>
+        <w:rPr>
+          <w:rFonts w:hint="eastAsia"/>
+        </w:rPr>
+        <w:t xml:space="preserve"> 60-63</w:t>
       </w:r>
       <w:r>
         <w:rPr>
@@ -28522,7 +28512,7 @@
         </w:rPr>
         <w:t>.</w:t>
       </w:r>
-      <w:bookmarkEnd w:id="103"/>
+      <w:bookmarkEnd w:id="105"/>
     </w:p>
     <w:p>
       <w:pPr>
@@ -28533,13 +28523,15 @@
         </w:numPr>
         <w:ind w:left="567" w:firstLineChars="0" w:hanging="567"/>
       </w:pPr>
-      <w:bookmarkStart w:id="104" w:name="_Ref408235511"/>
-      <w:r>
-        <w:rPr>
-          <w:rFonts w:hint="eastAsia"/>
-        </w:rPr>
-        <w:t>何康</w:t>
-      </w:r>
+      <w:bookmarkStart w:id="106" w:name="_Ref408235250"/>
+      <w:proofErr w:type="gramStart"/>
+      <w:r>
+        <w:rPr>
+          <w:rFonts w:hint="eastAsia"/>
+        </w:rPr>
+        <w:t>鸟哥</w:t>
+      </w:r>
+      <w:proofErr w:type="gramEnd"/>
       <w:r>
         <w:rPr>
           <w:rFonts w:hint="eastAsia"/>
@@ -28557,20 +28549,26 @@
         <w:rPr>
           <w:rFonts w:hint="eastAsia"/>
         </w:rPr>
-        <w:t>云计算</w:t>
+        <w:t>鸟哥的</w:t>
       </w:r>
       <w:proofErr w:type="gramEnd"/>
       <w:r>
         <w:rPr>
           <w:rFonts w:hint="eastAsia"/>
         </w:rPr>
-        <w:t>环境下基于多目标规划的访问控制模型研究</w:t>
-      </w:r>
-      <w:r>
-        <w:rPr>
-          <w:rFonts w:hint="eastAsia"/>
-        </w:rPr>
-        <w:t>[D]</w:t>
+        <w:t>Linux</w:t>
+      </w:r>
+      <w:r>
+        <w:rPr>
+          <w:rFonts w:hint="eastAsia"/>
+        </w:rPr>
+        <w:t>私房菜</w:t>
+      </w:r>
+      <w:r>
+        <w:rPr>
+          <w:rFonts w:hint="eastAsia"/>
+        </w:rPr>
+        <w:t>[M]</w:t>
       </w:r>
       <w:r>
         <w:rPr>
@@ -28588,7 +28586,25 @@
         <w:rPr>
           <w:rFonts w:hint="eastAsia"/>
         </w:rPr>
-        <w:t>长沙：湖南大学</w:t>
+        <w:t>北京</w:t>
+      </w:r>
+      <w:r>
+        <w:rPr>
+          <w:rFonts w:hint="eastAsia"/>
+        </w:rPr>
+        <w:t>:</w:t>
+      </w:r>
+      <w:r>
+        <w:rPr>
+          <w:rFonts w:hint="eastAsia"/>
+        </w:rPr>
+        <w:t xml:space="preserve"> </w:t>
+      </w:r>
+      <w:r>
+        <w:rPr>
+          <w:rFonts w:hint="eastAsia"/>
+        </w:rPr>
+        <w:t>人民邮电出版社</w:t>
       </w:r>
       <w:r>
         <w:rPr>
@@ -28600,7 +28616,7 @@
         <w:rPr>
           <w:rFonts w:hint="eastAsia"/>
         </w:rPr>
-        <w:t xml:space="preserve"> 2012</w:t>
+        <w:t xml:space="preserve"> 2010</w:t>
       </w:r>
       <w:r>
         <w:rPr>
@@ -28608,7 +28624,7 @@
         </w:rPr>
         <w:t>.</w:t>
       </w:r>
-      <w:bookmarkEnd w:id="104"/>
+      <w:bookmarkEnd w:id="106"/>
     </w:p>
     <w:p>
       <w:pPr>
@@ -28619,12 +28635,12 @@
         </w:numPr>
         <w:ind w:left="567" w:firstLineChars="0" w:hanging="567"/>
       </w:pPr>
-      <w:bookmarkStart w:id="105" w:name="_Ref408235524"/>
-      <w:r>
-        <w:rPr>
-          <w:rFonts w:hint="eastAsia"/>
-        </w:rPr>
-        <w:t>周晓军</w:t>
+      <w:bookmarkStart w:id="107" w:name="_Ref408235420"/>
+      <w:r>
+        <w:rPr>
+          <w:rFonts w:hint="eastAsia"/>
+        </w:rPr>
+        <w:t>魏娟</w:t>
       </w:r>
       <w:r>
         <w:rPr>
@@ -28638,41 +28654,19 @@
         </w:rPr>
         <w:t xml:space="preserve"> </w:t>
       </w:r>
-      <w:r>
-        <w:rPr>
-          <w:rFonts w:hint="eastAsia"/>
-        </w:rPr>
-        <w:t>基于</w:t>
-      </w:r>
-      <w:r>
-        <w:rPr>
-          <w:rFonts w:hint="eastAsia"/>
-        </w:rPr>
-        <w:t xml:space="preserve"> RB-RBAC_</w:t>
-      </w:r>
-      <w:r>
-        <w:rPr>
-          <w:rFonts w:hint="eastAsia"/>
-        </w:rPr>
-        <w:t xml:space="preserve">(ex) </w:t>
-      </w:r>
-      <w:r>
-        <w:rPr>
-          <w:rFonts w:hint="eastAsia"/>
-        </w:rPr>
-        <w:t>模型的</w:t>
-      </w:r>
-      <w:r>
-        <w:rPr>
-          <w:rFonts w:hint="eastAsia"/>
-        </w:rPr>
-        <w:t xml:space="preserve"> PMI </w:t>
-      </w:r>
-      <w:r>
-        <w:rPr>
-          <w:rFonts w:hint="eastAsia"/>
-        </w:rPr>
-        <w:t>系统的研究与设计</w:t>
+      <w:proofErr w:type="gramStart"/>
+      <w:r>
+        <w:rPr>
+          <w:rFonts w:hint="eastAsia"/>
+        </w:rPr>
+        <w:t>云计算</w:t>
+      </w:r>
+      <w:proofErr w:type="gramEnd"/>
+      <w:r>
+        <w:rPr>
+          <w:rFonts w:hint="eastAsia"/>
+        </w:rPr>
+        <w:t>中基于角色的访问控制管理模型研究</w:t>
       </w:r>
       <w:r>
         <w:rPr>
@@ -28696,7 +28690,7 @@
         <w:rPr>
           <w:rFonts w:hint="eastAsia"/>
         </w:rPr>
-        <w:t>上海：上海交通大学</w:t>
+        <w:t>湖南大学</w:t>
       </w:r>
       <w:r>
         <w:rPr>
@@ -28708,7 +28702,7 @@
         <w:rPr>
           <w:rFonts w:hint="eastAsia"/>
         </w:rPr>
-        <w:t xml:space="preserve"> 2010</w:t>
+        <w:t xml:space="preserve"> 2012</w:t>
       </w:r>
       <w:r>
         <w:rPr>
@@ -28716,7 +28710,7 @@
         </w:rPr>
         <w:t>.</w:t>
       </w:r>
-      <w:bookmarkEnd w:id="105"/>
+      <w:bookmarkEnd w:id="107"/>
     </w:p>
     <w:p>
       <w:pPr>
@@ -28727,72 +28721,76 @@
         </w:numPr>
         <w:ind w:left="567" w:firstLineChars="0" w:hanging="567"/>
       </w:pPr>
-      <w:bookmarkStart w:id="106" w:name="_Ref408235536"/>
-      <w:r>
-        <w:t>Sandhu R S</w:t>
-      </w:r>
-      <w:r>
+      <w:bookmarkStart w:id="108" w:name="_Ref408235469"/>
+      <w:proofErr w:type="gramStart"/>
+      <w:r>
+        <w:rPr>
+          <w:rFonts w:hint="eastAsia"/>
+        </w:rPr>
+        <w:t>程剑豪</w:t>
+      </w:r>
+      <w:proofErr w:type="gramEnd"/>
+      <w:r>
+        <w:rPr>
+          <w:rFonts w:hint="eastAsia"/>
+        </w:rPr>
+        <w:t>.</w:t>
+      </w:r>
+      <w:r>
+        <w:rPr>
+          <w:rFonts w:hint="eastAsia"/>
+        </w:rPr>
+        <w:t xml:space="preserve"> </w:t>
+      </w:r>
+      <w:r>
+        <w:rPr>
+          <w:rFonts w:hint="eastAsia"/>
+        </w:rPr>
+        <w:t>基于多元判决的动态访问控制模型的研究与设计</w:t>
+      </w:r>
+      <w:r>
+        <w:rPr>
+          <w:rFonts w:hint="eastAsia"/>
+        </w:rPr>
+        <w:t>[D]</w:t>
+      </w:r>
+      <w:r>
+        <w:rPr>
+          <w:rFonts w:hint="eastAsia"/>
+        </w:rPr>
+        <w:t>.</w:t>
+      </w:r>
+      <w:r>
+        <w:rPr>
+          <w:rFonts w:hint="eastAsia"/>
+        </w:rPr>
+        <w:t xml:space="preserve"> </w:t>
+      </w:r>
+      <w:r>
+        <w:rPr>
+          <w:rFonts w:hint="eastAsia"/>
+        </w:rPr>
+        <w:t>上海：上海交通大学</w:t>
+      </w:r>
+      <w:r>
+        <w:rPr>
+          <w:rFonts w:hint="eastAsia"/>
+        </w:rPr>
         <w:t>,</w:t>
       </w:r>
       <w:r>
-        <w:t xml:space="preserve"> Coyne E J</w:t>
-      </w:r>
-      <w:r>
-        <w:t>,</w:t>
-      </w:r>
-      <w:r>
-        <w:t xml:space="preserve"> Feinstein H L</w:t>
-      </w:r>
-      <w:r>
-        <w:t>,</w:t>
-      </w:r>
-      <w:r>
-        <w:t xml:space="preserve"> et al</w:t>
-      </w:r>
-      <w:r>
+        <w:rPr>
+          <w:rFonts w:hint="eastAsia"/>
+        </w:rPr>
+        <w:t xml:space="preserve"> 2009</w:t>
+      </w:r>
+      <w:r>
+        <w:rPr>
+          <w:rFonts w:hint="eastAsia"/>
+        </w:rPr>
         <w:t>.</w:t>
       </w:r>
-      <w:r>
-        <w:t xml:space="preserve"> Role-based access control </w:t>
-      </w:r>
-      <w:proofErr w:type="gramStart"/>
-      <w:r>
-        <w:t>models[</w:t>
-      </w:r>
-      <w:proofErr w:type="gramEnd"/>
-      <w:r>
-        <w:t>J]</w:t>
-      </w:r>
-      <w:r>
-        <w:t>.</w:t>
-      </w:r>
-      <w:r>
-        <w:t xml:space="preserve"> Computer</w:t>
-      </w:r>
-      <w:r>
-        <w:t>,</w:t>
-      </w:r>
-      <w:r>
-        <w:t xml:space="preserve"> 1996</w:t>
-      </w:r>
-      <w:r>
-        <w:t>,</w:t>
-      </w:r>
-      <w:r>
-        <w:t xml:space="preserve"> 29(2)</w:t>
-      </w:r>
-      <w:r>
-        <w:t>:</w:t>
-      </w:r>
-      <w:r>
-        <w:t xml:space="preserve"> 38-47</w:t>
-      </w:r>
-      <w:r>
-        <w:t>.</w:t>
-      </w:r>
-      <w:bookmarkStart w:id="107" w:name="_GoBack"/>
-      <w:bookmarkEnd w:id="106"/>
-      <w:bookmarkEnd w:id="107"/>
+      <w:bookmarkEnd w:id="108"/>
     </w:p>
     <w:p>
       <w:pPr>
@@ -28803,50 +28801,89 @@
         </w:numPr>
         <w:ind w:left="567" w:firstLineChars="0" w:hanging="567"/>
       </w:pPr>
-      <w:bookmarkStart w:id="108" w:name="_Ref408235547"/>
-      <w:r>
-        <w:t>Sandhu R</w:t>
-      </w:r>
-      <w:r>
+      <w:bookmarkStart w:id="109" w:name="_Ref408235511"/>
+      <w:r>
+        <w:rPr>
+          <w:rFonts w:hint="eastAsia"/>
+        </w:rPr>
+        <w:t>何康</w:t>
+      </w:r>
+      <w:r>
+        <w:rPr>
+          <w:rFonts w:hint="eastAsia"/>
+        </w:rPr>
         <w:t>.</w:t>
       </w:r>
       <w:r>
-        <w:t xml:space="preserve"> Role activation </w:t>
+        <w:rPr>
+          <w:rFonts w:hint="eastAsia"/>
+        </w:rPr>
+        <w:t xml:space="preserve"> </w:t>
       </w:r>
       <w:proofErr w:type="gramStart"/>
       <w:r>
-        <w:t>hierarchies[</w:t>
+        <w:rPr>
+          <w:rFonts w:hint="eastAsia"/>
+        </w:rPr>
+        <w:t>云计算</w:t>
       </w:r>
       <w:proofErr w:type="gramEnd"/>
       <w:r>
-        <w:t xml:space="preserve">A]//Proceedings of the third ACM </w:t>
-      </w:r>
-      <w:r>
+        <w:rPr>
+          <w:rFonts w:hint="eastAsia"/>
+        </w:rPr>
+        <w:t>环境下基于多目标规划的访问控制模型研究</w:t>
+      </w:r>
+      <w:r>
+        <w:rPr>
+          <w:rFonts w:hint="eastAsia"/>
+        </w:rPr>
+        <w:t>[D]</w:t>
+      </w:r>
+      <w:r>
+        <w:rPr>
+          <w:rFonts w:hint="eastAsia"/>
+        </w:rPr>
+        <w:t>.</w:t>
+      </w:r>
+      <w:r>
+        <w:rPr>
+          <w:rFonts w:hint="eastAsia"/>
+        </w:rPr>
+        <w:t xml:space="preserve"> </w:t>
+      </w:r>
+      <w:r>
+        <w:rPr>
+          <w:rFonts w:hint="eastAsia"/>
+        </w:rPr>
+        <w:t>长沙：湖南</w:t>
+      </w:r>
+      <w:r>
+        <w:rPr>
+          <w:rFonts w:hint="eastAsia"/>
+        </w:rPr>
         <w:lastRenderedPageBreak/>
-        <w:t>workshop on Role-based access control[C]</w:t>
-      </w:r>
-      <w:r>
+        <w:t>大学</w:t>
+      </w:r>
+      <w:r>
+        <w:rPr>
+          <w:rFonts w:hint="eastAsia"/>
+        </w:rPr>
+        <w:t>,</w:t>
+      </w:r>
+      <w:r>
+        <w:rPr>
+          <w:rFonts w:hint="eastAsia"/>
+        </w:rPr>
+        <w:t xml:space="preserve"> 2012</w:t>
+      </w:r>
+      <w:r>
+        <w:rPr>
+          <w:rFonts w:hint="eastAsia"/>
+        </w:rPr>
         <w:t>.</w:t>
       </w:r>
-      <w:r>
-        <w:t xml:space="preserve"> ACM</w:t>
-      </w:r>
-      <w:r>
-        <w:t>,</w:t>
-      </w:r>
-      <w:r>
-        <w:t xml:space="preserve"> 1998</w:t>
-      </w:r>
-      <w:r>
-        <w:t>:</w:t>
-      </w:r>
-      <w:r>
-        <w:t xml:space="preserve"> 33-40</w:t>
-      </w:r>
-      <w:r>
-        <w:t>.</w:t>
-      </w:r>
-      <w:bookmarkEnd w:id="108"/>
+      <w:bookmarkEnd w:id="109"/>
     </w:p>
     <w:p>
       <w:pPr>
@@ -28857,12 +28894,12 @@
         </w:numPr>
         <w:ind w:left="567" w:firstLineChars="0" w:hanging="567"/>
       </w:pPr>
-      <w:bookmarkStart w:id="109" w:name="_Ref408235589"/>
-      <w:r>
-        <w:rPr>
-          <w:rFonts w:hint="eastAsia"/>
-        </w:rPr>
-        <w:t>罗鑫</w:t>
+      <w:bookmarkStart w:id="110" w:name="_Ref408235524"/>
+      <w:r>
+        <w:rPr>
+          <w:rFonts w:hint="eastAsia"/>
+        </w:rPr>
+        <w:t>周晓军</w:t>
       </w:r>
       <w:r>
         <w:rPr>
@@ -28880,7 +28917,37 @@
         <w:rPr>
           <w:rFonts w:hint="eastAsia"/>
         </w:rPr>
-        <w:t>访问控制技术与模型研究</w:t>
+        <w:t>基于</w:t>
+      </w:r>
+      <w:r>
+        <w:rPr>
+          <w:rFonts w:hint="eastAsia"/>
+        </w:rPr>
+        <w:t xml:space="preserve"> RB-RBAC_</w:t>
+      </w:r>
+      <w:r>
+        <w:rPr>
+          <w:rFonts w:hint="eastAsia"/>
+        </w:rPr>
+        <w:t xml:space="preserve">(ex) </w:t>
+      </w:r>
+      <w:r>
+        <w:rPr>
+          <w:rFonts w:hint="eastAsia"/>
+        </w:rPr>
+        <w:t>模型的</w:t>
+      </w:r>
+      <w:r>
+        <w:rPr>
+          <w:rFonts w:hint="eastAsia"/>
+        </w:rPr>
+        <w:t xml:space="preserve"> PMI </w:t>
+      </w:r>
+      <w:r>
+        <w:rPr>
+          <w:rFonts w:hint="eastAsia"/>
+        </w:rPr>
+        <w:t>系统的研究与设计</w:t>
       </w:r>
       <w:r>
         <w:rPr>
@@ -28904,7 +28971,7 @@
         <w:rPr>
           <w:rFonts w:hint="eastAsia"/>
         </w:rPr>
-        <w:t>北京：北京邮电大学</w:t>
+        <w:t>上海：上海交通大学</w:t>
       </w:r>
       <w:r>
         <w:rPr>
@@ -28916,7 +28983,7 @@
         <w:rPr>
           <w:rFonts w:hint="eastAsia"/>
         </w:rPr>
-        <w:t xml:space="preserve"> 2009</w:t>
+        <w:t xml:space="preserve"> 2010</w:t>
       </w:r>
       <w:r>
         <w:rPr>
@@ -28924,7 +28991,7 @@
         </w:rPr>
         <w:t>.</w:t>
       </w:r>
-      <w:bookmarkEnd w:id="109"/>
+      <w:bookmarkEnd w:id="110"/>
     </w:p>
     <w:p>
       <w:pPr>
@@ -28935,63 +29002,70 @@
         </w:numPr>
         <w:ind w:left="567" w:firstLineChars="0" w:hanging="567"/>
       </w:pPr>
-      <w:bookmarkStart w:id="110" w:name="_Ref408236277"/>
-      <w:r>
-        <w:t>Arnab A</w:t>
+      <w:bookmarkStart w:id="111" w:name="_Ref408235536"/>
+      <w:r>
+        <w:t>Sandhu R S</w:t>
       </w:r>
       <w:r>
         <w:t>,</w:t>
       </w:r>
       <w:r>
-        <w:t xml:space="preserve"> Hutchison A</w:t>
+        <w:t xml:space="preserve"> Coyne E J</w:t>
+      </w:r>
+      <w:r>
+        <w:t>,</w:t>
+      </w:r>
+      <w:r>
+        <w:t xml:space="preserve"> Feinstein H L</w:t>
+      </w:r>
+      <w:r>
+        <w:t>,</w:t>
+      </w:r>
+      <w:r>
+        <w:t xml:space="preserve"> et al</w:t>
       </w:r>
       <w:r>
         <w:t>.</w:t>
       </w:r>
       <w:r>
-        <w:t xml:space="preserve"> Persistent access control</w:t>
+        <w:t xml:space="preserve"> Role-based access control </w:t>
+      </w:r>
+      <w:proofErr w:type="gramStart"/>
+      <w:r>
+        <w:t>models[</w:t>
+      </w:r>
+      <w:proofErr w:type="gramEnd"/>
+      <w:r>
+        <w:t>J]</w:t>
+      </w:r>
+      <w:r>
+        <w:t>.</w:t>
+      </w:r>
+      <w:r>
+        <w:t xml:space="preserve"> Computer</w:t>
+      </w:r>
+      <w:r>
+        <w:t>,</w:t>
+      </w:r>
+      <w:r>
+        <w:t xml:space="preserve"> 1996</w:t>
+      </w:r>
+      <w:r>
+        <w:t>,</w:t>
+      </w:r>
+      <w:r>
+        <w:t xml:space="preserve"> 29(2)</w:t>
       </w:r>
       <w:r>
         <w:t>:</w:t>
       </w:r>
       <w:r>
-        <w:t xml:space="preserve"> a formal model for </w:t>
-      </w:r>
-      <w:proofErr w:type="spellStart"/>
-      <w:proofErr w:type="gramStart"/>
-      <w:r>
-        <w:t>drm</w:t>
-      </w:r>
-      <w:proofErr w:type="spellEnd"/>
-      <w:r>
-        <w:t>[</w:t>
-      </w:r>
-      <w:proofErr w:type="gramEnd"/>
-      <w:r>
-        <w:t>A]//Proceedings of the 2007 ACM workshop on Digital Rights Management[C]</w:t>
+        <w:t xml:space="preserve"> 38-47</w:t>
       </w:r>
       <w:r>
         <w:t>.</w:t>
       </w:r>
-      <w:r>
-        <w:t xml:space="preserve"> ACM</w:t>
-      </w:r>
-      <w:r>
-        <w:t>,</w:t>
-      </w:r>
-      <w:r>
-        <w:t xml:space="preserve"> 2007</w:t>
-      </w:r>
-      <w:r>
-        <w:t>:</w:t>
-      </w:r>
-      <w:r>
-        <w:t xml:space="preserve"> 41-53</w:t>
-      </w:r>
-      <w:r>
-        <w:t>.</w:t>
-      </w:r>
-      <w:bookmarkEnd w:id="110"/>
+      <w:bookmarkEnd w:id="111"/>
     </w:p>
     <w:p>
       <w:pPr>
@@ -29002,89 +29076,46 @@
         </w:numPr>
         <w:ind w:left="567" w:firstLineChars="0" w:hanging="567"/>
       </w:pPr>
-      <w:bookmarkStart w:id="111" w:name="_Ref408236288"/>
-      <w:proofErr w:type="spellStart"/>
-      <w:r>
-        <w:t>Martínez-García</w:t>
-      </w:r>
-      <w:proofErr w:type="spellEnd"/>
-      <w:r>
-        <w:t xml:space="preserve"> C</w:t>
+      <w:bookmarkStart w:id="112" w:name="_Ref408235547"/>
+      <w:r>
+        <w:t>Sandhu R</w:t>
+      </w:r>
+      <w:r>
+        <w:t>.</w:t>
+      </w:r>
+      <w:r>
+        <w:t xml:space="preserve"> Role activation </w:t>
+      </w:r>
+      <w:proofErr w:type="gramStart"/>
+      <w:r>
+        <w:t>hierarchies[</w:t>
+      </w:r>
+      <w:proofErr w:type="gramEnd"/>
+      <w:r>
+        <w:t>A]//Proceedings of the third ACM workshop on Role-based access control[C]</w:t>
+      </w:r>
+      <w:r>
+        <w:t>.</w:t>
+      </w:r>
+      <w:r>
+        <w:t xml:space="preserve"> ACM</w:t>
       </w:r>
       <w:r>
         <w:t>,</w:t>
       </w:r>
       <w:r>
-        <w:t xml:space="preserve"> Navarro-</w:t>
-      </w:r>
-      <w:proofErr w:type="spellStart"/>
-      <w:r>
-        <w:t>Arribas</w:t>
-      </w:r>
-      <w:proofErr w:type="spellEnd"/>
-      <w:r>
-        <w:t xml:space="preserve"> G</w:t>
-      </w:r>
-      <w:r>
-        <w:t>,</w:t>
-      </w:r>
-      <w:r>
-        <w:t xml:space="preserve"> Foley S N</w:t>
-      </w:r>
-      <w:r>
-        <w:t>,</w:t>
-      </w:r>
-      <w:r>
-        <w:t xml:space="preserve"> et al</w:t>
+        <w:t xml:space="preserve"> 1998</w:t>
+      </w:r>
+      <w:r>
+        <w:t>:</w:t>
+      </w:r>
+      <w:r>
+        <w:t xml:space="preserve"> 33-40</w:t>
       </w:r>
       <w:r>
         <w:t>.</w:t>
       </w:r>
-      <w:r>
-        <w:t xml:space="preserve"> Flexible secure inter-domain interoperability through attribute </w:t>
-      </w:r>
-      <w:proofErr w:type="gramStart"/>
-      <w:r>
-        <w:t>conversion[</w:t>
-      </w:r>
-      <w:proofErr w:type="gramEnd"/>
-      <w:r>
-        <w:t>J]</w:t>
-      </w:r>
-      <w:r>
-        <w:t>.</w:t>
-      </w:r>
-      <w:r>
-        <w:t xml:space="preserve"> </w:t>
-      </w:r>
-      <w:r>
-        <w:t>Information Sciences</w:t>
-      </w:r>
-      <w:r>
-        <w:t>,</w:t>
-      </w:r>
-      <w:r>
-        <w:t xml:space="preserve"> 2011</w:t>
-      </w:r>
-      <w:r>
-        <w:t>,</w:t>
-      </w:r>
-      <w:r>
-        <w:t xml:space="preserve"> 181</w:t>
-      </w:r>
-      <w:r>
-        <w:t>(16)</w:t>
-      </w:r>
-      <w:r>
-        <w:t>:</w:t>
-      </w:r>
-      <w:r>
-        <w:t xml:space="preserve"> 3491-3507</w:t>
-      </w:r>
-      <w:r>
-        <w:t>.</w:t>
-      </w:r>
-      <w:bookmarkEnd w:id="111"/>
+      <w:bookmarkEnd w:id="112"/>
     </w:p>
     <w:p>
       <w:pPr>
@@ -29095,12 +29126,12 @@
         </w:numPr>
         <w:ind w:left="567" w:firstLineChars="0" w:hanging="567"/>
       </w:pPr>
-      <w:bookmarkStart w:id="112" w:name="_Ref408236312"/>
-      <w:r>
-        <w:rPr>
-          <w:rFonts w:hint="eastAsia"/>
-        </w:rPr>
-        <w:t>Lee</w:t>
+      <w:bookmarkStart w:id="113" w:name="_Ref408235589"/>
+      <w:r>
+        <w:rPr>
+          <w:rFonts w:hint="eastAsia"/>
+        </w:rPr>
+        <w:t>罗鑫</w:t>
       </w:r>
       <w:r>
         <w:rPr>
@@ -29112,19 +29143,19 @@
         <w:rPr>
           <w:rFonts w:hint="eastAsia"/>
         </w:rPr>
-        <w:t xml:space="preserve"> Hadoop</w:t>
-      </w:r>
-      <w:r>
-        <w:rPr>
-          <w:rFonts w:hint="eastAsia"/>
-        </w:rPr>
-        <w:t>介绍</w:t>
-      </w:r>
-      <w:r>
-        <w:rPr>
-          <w:rFonts w:hint="eastAsia"/>
-        </w:rPr>
-        <w:t>[EB/OL]</w:t>
+        <w:t xml:space="preserve"> </w:t>
+      </w:r>
+      <w:r>
+        <w:rPr>
+          <w:rFonts w:hint="eastAsia"/>
+        </w:rPr>
+        <w:t>访问控制技术与模型研究</w:t>
+      </w:r>
+      <w:r>
+        <w:rPr>
+          <w:rFonts w:hint="eastAsia"/>
+        </w:rPr>
+        <w:t>[D]</w:t>
       </w:r>
       <w:r>
         <w:rPr>
@@ -29142,13 +29173,19 @@
         <w:rPr>
           <w:rFonts w:hint="eastAsia"/>
         </w:rPr>
-        <w:t xml:space="preserve">http://blog.csdn.net/leechenglong/article/ </w:t>
-      </w:r>
-      <w:r>
-        <w:rPr>
-          <w:rFonts w:hint="eastAsia"/>
-        </w:rPr>
-        <w:t>details/22790225</w:t>
+        <w:t>北京：北京邮电大学</w:t>
+      </w:r>
+      <w:r>
+        <w:rPr>
+          <w:rFonts w:hint="eastAsia"/>
+        </w:rPr>
+        <w:t>,</w:t>
+      </w:r>
+      <w:r>
+        <w:rPr>
+          <w:rFonts w:hint="eastAsia"/>
+        </w:rPr>
+        <w:t xml:space="preserve"> 2009</w:t>
       </w:r>
       <w:r>
         <w:rPr>
@@ -29156,7 +29193,7 @@
         </w:rPr>
         <w:t>.</w:t>
       </w:r>
-      <w:bookmarkEnd w:id="112"/>
+      <w:bookmarkEnd w:id="113"/>
     </w:p>
     <w:p>
       <w:pPr>
@@ -29167,46 +29204,63 @@
         </w:numPr>
         <w:ind w:left="567" w:firstLineChars="0" w:hanging="567"/>
       </w:pPr>
-      <w:bookmarkStart w:id="113" w:name="_Ref408236330"/>
-      <w:r>
-        <w:t>Apache</w:t>
+      <w:bookmarkStart w:id="114" w:name="_Ref408236277"/>
+      <w:r>
+        <w:t>Arnab A</w:t>
+      </w:r>
+      <w:r>
+        <w:t>,</w:t>
+      </w:r>
+      <w:r>
+        <w:t xml:space="preserve"> Hutchison A</w:t>
       </w:r>
       <w:r>
         <w:t>.</w:t>
       </w:r>
       <w:r>
-        <w:t xml:space="preserve"> HDFS Architecture </w:t>
-      </w:r>
+        <w:t xml:space="preserve"> Persistent access control</w:t>
+      </w:r>
+      <w:r>
+        <w:t>:</w:t>
+      </w:r>
+      <w:r>
+        <w:t xml:space="preserve"> a formal model for </w:t>
+      </w:r>
+      <w:proofErr w:type="spellStart"/>
       <w:proofErr w:type="gramStart"/>
       <w:r>
-        <w:t>Guide[</w:t>
+        <w:t>drm</w:t>
+      </w:r>
+      <w:proofErr w:type="spellEnd"/>
+      <w:r>
+        <w:t>[</w:t>
       </w:r>
       <w:proofErr w:type="gramEnd"/>
       <w:r>
-        <w:t>EB/OL]</w:t>
+        <w:t>A]//Proceedings of the 2007 ACM workshop on Digital Rights Management[C]</w:t>
       </w:r>
       <w:r>
         <w:t>.</w:t>
       </w:r>
       <w:r>
-        <w:t xml:space="preserve"> </w:t>
-      </w:r>
-      <w:r>
-        <w:t>http://hadoop.apache.org/</w:t>
-      </w:r>
-      <w:r>
-        <w:rPr>
-          <w:rFonts w:hint="eastAsia"/>
-        </w:rPr>
-        <w:t xml:space="preserve"> </w:t>
-      </w:r>
-      <w:r>
-        <w:t>docs/r1.2.1/hdfs_design.html</w:t>
+        <w:t xml:space="preserve"> ACM</w:t>
+      </w:r>
+      <w:r>
+        <w:t>,</w:t>
+      </w:r>
+      <w:r>
+        <w:t xml:space="preserve"> 2007</w:t>
+      </w:r>
+      <w:r>
+        <w:t>:</w:t>
+      </w:r>
+      <w:r>
+        <w:t xml:space="preserve"> 41-53</w:t>
       </w:r>
       <w:r>
         <w:t>.</w:t>
       </w:r>
-      <w:bookmarkEnd w:id="113"/>
+      <w:bookmarkEnd w:id="114"/>
     </w:p>
     <w:p>
       <w:pPr>
@@ -29217,72 +29271,89 @@
         </w:numPr>
         <w:ind w:left="567" w:firstLineChars="0" w:hanging="567"/>
       </w:pPr>
-      <w:bookmarkStart w:id="114" w:name="_Ref408236382"/>
+      <w:bookmarkStart w:id="115" w:name="_Ref408236288"/>
       <w:proofErr w:type="spellStart"/>
+      <w:r>
+        <w:t>Martínez-García</w:t>
+      </w:r>
+      <w:proofErr w:type="spellEnd"/>
+      <w:r>
+        <w:t xml:space="preserve"> C</w:t>
+      </w:r>
+      <w:r>
+        <w:t>,</w:t>
+      </w:r>
+      <w:r>
+        <w:t xml:space="preserve"> Navarro-</w:t>
+      </w:r>
+      <w:proofErr w:type="spellStart"/>
+      <w:r>
+        <w:t>Arribas</w:t>
+      </w:r>
+      <w:proofErr w:type="spellEnd"/>
+      <w:r>
+        <w:t xml:space="preserve"> G</w:t>
+      </w:r>
+      <w:r>
+        <w:t>,</w:t>
+      </w:r>
+      <w:r>
+        <w:t xml:space="preserve"> Foley S N</w:t>
+      </w:r>
+      <w:r>
+        <w:t>,</w:t>
+      </w:r>
+      <w:r>
+        <w:t xml:space="preserve"> et al</w:t>
+      </w:r>
+      <w:r>
+        <w:t>.</w:t>
+      </w:r>
+      <w:r>
+        <w:t xml:space="preserve"> Flexible secure inter-domain interoperability through attribute </w:t>
+      </w:r>
       <w:proofErr w:type="gramStart"/>
       <w:r>
-        <w:rPr>
-          <w:rFonts w:hint="eastAsia"/>
-        </w:rPr>
-        <w:t>greatwqs</w:t>
-      </w:r>
-      <w:proofErr w:type="spellEnd"/>
+        <w:t>conversion[</w:t>
+      </w:r>
       <w:proofErr w:type="gramEnd"/>
       <w:r>
-        <w:rPr>
-          <w:rFonts w:hint="eastAsia"/>
-        </w:rPr>
+        <w:t>J]</w:t>
+      </w:r>
+      <w:r>
         <w:t>.</w:t>
       </w:r>
       <w:r>
-        <w:rPr>
-          <w:rFonts w:hint="eastAsia"/>
-        </w:rPr>
-        <w:t xml:space="preserve"> Hadoop HDFS</w:t>
-      </w:r>
-      <w:r>
-        <w:rPr>
-          <w:rFonts w:hint="eastAsia"/>
-        </w:rPr>
-        <w:t>架构和设计</w:t>
-      </w:r>
-      <w:r>
-        <w:rPr>
-          <w:rFonts w:hint="eastAsia"/>
-        </w:rPr>
-        <w:t>[EB/OL]</w:t>
-      </w:r>
-      <w:r>
-        <w:rPr>
-          <w:rFonts w:hint="eastAsia"/>
-        </w:rPr>
+        <w:t xml:space="preserve"> </w:t>
+      </w:r>
+      <w:r>
+        <w:t>Information Sciences</w:t>
+      </w:r>
+      <w:r>
+        <w:t>,</w:t>
+      </w:r>
+      <w:r>
+        <w:t xml:space="preserve"> 2011</w:t>
+      </w:r>
+      <w:r>
+        <w:t>,</w:t>
+      </w:r>
+      <w:r>
+        <w:t xml:space="preserve"> 181</w:t>
+      </w:r>
+      <w:r>
+        <w:t>(16)</w:t>
+      </w:r>
+      <w:r>
+        <w:t>:</w:t>
+      </w:r>
+      <w:r>
+        <w:t xml:space="preserve"> 3491-3507</w:t>
+      </w:r>
+      <w:r>
         <w:t>.</w:t>
       </w:r>
-      <w:r>
-        <w:rPr>
-          <w:rFonts w:hint="eastAsia"/>
-        </w:rPr>
-        <w:t xml:space="preserve"> </w:t>
-      </w:r>
-      <w:r>
-        <w:rPr>
-          <w:rFonts w:hint="eastAsia"/>
-        </w:rPr>
-        <w:t xml:space="preserve">http://greatwqs.iteye.com </w:t>
-      </w:r>
-      <w:r>
-        <w:rPr>
-          <w:rFonts w:hint="eastAsia"/>
-        </w:rPr>
-        <w:t>/blog/1840321</w:t>
-      </w:r>
-      <w:r>
-        <w:rPr>
-          <w:rFonts w:hint="eastAsia"/>
-        </w:rPr>
-        <w:t>.</w:t>
-      </w:r>
-      <w:bookmarkEnd w:id="114"/>
+      <w:bookmarkEnd w:id="115"/>
     </w:p>
     <w:p>
       <w:pPr>
@@ -29293,51 +29364,68 @@
         </w:numPr>
         <w:ind w:left="567" w:firstLineChars="0" w:hanging="567"/>
       </w:pPr>
-      <w:bookmarkStart w:id="115" w:name="_Ref408236407"/>
-      <w:r>
-        <w:t>OASIS</w:t>
-      </w:r>
-      <w:r>
+      <w:bookmarkStart w:id="116" w:name="_Ref408236312"/>
+      <w:r>
+        <w:rPr>
+          <w:rFonts w:hint="eastAsia"/>
+        </w:rPr>
+        <w:t>Lee</w:t>
+      </w:r>
+      <w:r>
+        <w:rPr>
+          <w:rFonts w:hint="eastAsia"/>
+        </w:rPr>
         <w:t>.</w:t>
       </w:r>
       <w:r>
-        <w:t xml:space="preserve"> xacml-3.0-core-spec-os-</w:t>
-      </w:r>
-      <w:proofErr w:type="gramStart"/>
-      <w:r>
-        <w:t>en[</w:t>
-      </w:r>
-      <w:proofErr w:type="gramEnd"/>
-      <w:r>
-        <w:t>EB/OL]</w:t>
-      </w:r>
-      <w:r>
+        <w:rPr>
+          <w:rFonts w:hint="eastAsia"/>
+        </w:rPr>
+        <w:t xml:space="preserve"> Hadoop</w:t>
+      </w:r>
+      <w:r>
+        <w:rPr>
+          <w:rFonts w:hint="eastAsia"/>
+        </w:rPr>
+        <w:t>介绍</w:t>
+      </w:r>
+      <w:r>
+        <w:rPr>
+          <w:rFonts w:hint="eastAsia"/>
+        </w:rPr>
+        <w:t>[EB/OL]</w:t>
+      </w:r>
+      <w:r>
+        <w:rPr>
+          <w:rFonts w:hint="eastAsia"/>
+        </w:rPr>
         <w:t>.</w:t>
       </w:r>
       <w:r>
+        <w:rPr>
+          <w:rFonts w:hint="eastAsia"/>
+        </w:rPr>
         <w:t xml:space="preserve"> </w:t>
       </w:r>
       <w:r>
-        <w:t>http://docs.oasis-open.org/</w:t>
-      </w:r>
-      <w:r>
-        <w:rPr>
-          <w:rFonts w:hint="eastAsia"/>
-        </w:rPr>
-        <w:t xml:space="preserve"> </w:t>
-      </w:r>
-      <w:proofErr w:type="spellStart"/>
-      <w:r>
-        <w:t>xacml</w:t>
-      </w:r>
-      <w:proofErr w:type="spellEnd"/>
-      <w:r>
-        <w:t>/3.0/xacml-3.0-core-spec-os-en.pdf</w:t>
-      </w:r>
-      <w:r>
+        <w:rPr>
+          <w:rFonts w:hint="eastAsia"/>
+        </w:rPr>
+        <w:t xml:space="preserve">http://blog.csdn.net/leechenglong/article/ </w:t>
+      </w:r>
+      <w:r>
+        <w:rPr>
+          <w:rFonts w:hint="eastAsia"/>
+        </w:rPr>
+        <w:t>details/22790225</w:t>
+      </w:r>
+      <w:r>
+        <w:rPr>
+          <w:rFonts w:hint="eastAsia"/>
+        </w:rPr>
         <w:t>.</w:t>
       </w:r>
-      <w:bookmarkEnd w:id="115"/>
+      <w:bookmarkEnd w:id="116"/>
     </w:p>
     <w:p>
       <w:pPr>
@@ -29348,98 +29436,46 @@
         </w:numPr>
         <w:ind w:left="567" w:firstLineChars="0" w:hanging="567"/>
       </w:pPr>
-      <w:bookmarkStart w:id="116" w:name="_Ref408236448"/>
-      <w:r>
-        <w:rPr>
-          <w:rFonts w:hint="eastAsia"/>
-        </w:rPr>
-        <w:t>刘铁钢</w:t>
-      </w:r>
-      <w:r>
-        <w:rPr>
-          <w:rFonts w:hint="eastAsia"/>
-        </w:rPr>
+      <w:bookmarkStart w:id="117" w:name="_Ref408236330"/>
+      <w:r>
+        <w:t>Apache</w:t>
+      </w:r>
+      <w:r>
         <w:t>.</w:t>
       </w:r>
       <w:r>
-        <w:rPr>
-          <w:rFonts w:hint="eastAsia"/>
-        </w:rPr>
+        <w:t xml:space="preserve"> HDFS Architecture </w:t>
+      </w:r>
+      <w:proofErr w:type="gramStart"/>
+      <w:r>
+        <w:t>Guide[</w:t>
+      </w:r>
+      <w:proofErr w:type="gramEnd"/>
+      <w:r>
+        <w:t>EB/OL]</w:t>
+      </w:r>
+      <w:r>
+        <w:t>.</w:t>
+      </w:r>
+      <w:r>
         <w:t xml:space="preserve"> </w:t>
       </w:r>
       <w:r>
-        <w:rPr>
-          <w:rFonts w:hint="eastAsia"/>
-        </w:rPr>
-        <w:t>基于</w:t>
-      </w:r>
-      <w:r>
-        <w:rPr>
-          <w:rFonts w:hint="eastAsia"/>
-        </w:rPr>
-        <w:t xml:space="preserve"> XACML </w:t>
-      </w:r>
-      <w:r>
-        <w:rPr>
-          <w:rFonts w:hint="eastAsia"/>
-        </w:rPr>
-        <w:t>的多租户访问控制的研究与应用</w:t>
-      </w:r>
-      <w:r>
-        <w:rPr>
-          <w:rFonts w:hint="eastAsia"/>
-        </w:rPr>
-        <w:t>[D]</w:t>
-      </w:r>
-      <w:r>
-        <w:rPr>
-          <w:rFonts w:hint="eastAsia"/>
-        </w:rPr>
+        <w:t>http://hadoop.apache.org/</w:t>
+      </w:r>
+      <w:r>
+        <w:rPr>
+          <w:rFonts w:hint="eastAsia"/>
+        </w:rPr>
+        <w:t xml:space="preserve"> </w:t>
+      </w:r>
+      <w:r>
+        <w:t>docs/r1.2.1/hdfs_design.html</w:t>
+      </w:r>
+      <w:r>
         <w:t>.</w:t>
       </w:r>
-      <w:r>
-        <w:rPr>
-          <w:rFonts w:hint="eastAsia"/>
-        </w:rPr>
-        <w:t xml:space="preserve"> </w:t>
-      </w:r>
-      <w:r>
-        <w:rPr>
-          <w:rFonts w:hint="eastAsia"/>
-        </w:rPr>
-        <w:t>呼和浩特</w:t>
-      </w:r>
-      <w:r>
-        <w:rPr>
-          <w:rFonts w:hint="eastAsia"/>
-        </w:rPr>
-        <w:t xml:space="preserve">: </w:t>
-      </w:r>
-      <w:r>
-        <w:rPr>
-          <w:rFonts w:hint="eastAsia"/>
-        </w:rPr>
-        <w:t>内蒙古大学</w:t>
-      </w:r>
-      <w:r>
-        <w:rPr>
-          <w:rFonts w:hint="eastAsia"/>
-        </w:rPr>
-        <w:t>,</w:t>
-      </w:r>
-      <w:r>
-        <w:rPr>
-          <w:rFonts w:hint="eastAsia"/>
-        </w:rPr>
-        <w:t xml:space="preserve"> 2014</w:t>
-      </w:r>
-      <w:r>
-        <w:rPr>
-          <w:rFonts w:hint="eastAsia"/>
-        </w:rPr>
-        <w:t>.</w:t>
-      </w:r>
-      <w:bookmarkEnd w:id="116"/>
+      <w:bookmarkEnd w:id="117"/>
     </w:p>
     <w:p>
       <w:pPr>
@@ -29450,46 +29486,72 @@
         </w:numPr>
         <w:ind w:left="567" w:firstLineChars="0" w:hanging="567"/>
       </w:pPr>
-      <w:bookmarkStart w:id="117" w:name="_Ref408236460"/>
-      <w:r>
-        <w:t>OASIS</w:t>
-      </w:r>
-      <w:r>
+      <w:bookmarkStart w:id="118" w:name="_Ref408236382"/>
+      <w:proofErr w:type="spellStart"/>
+      <w:proofErr w:type="gramStart"/>
+      <w:r>
+        <w:rPr>
+          <w:rFonts w:hint="eastAsia"/>
+        </w:rPr>
+        <w:t>greatwqs</w:t>
+      </w:r>
+      <w:proofErr w:type="spellEnd"/>
+      <w:proofErr w:type="gramEnd"/>
+      <w:r>
+        <w:rPr>
+          <w:rFonts w:hint="eastAsia"/>
+        </w:rPr>
         <w:t>.</w:t>
       </w:r>
       <w:r>
-        <w:t xml:space="preserve"> A Brief Introduction to </w:t>
-      </w:r>
-      <w:proofErr w:type="gramStart"/>
-      <w:r>
-        <w:t>XACML[</w:t>
-      </w:r>
-      <w:proofErr w:type="gramEnd"/>
-      <w:r>
-        <w:t>EB/OL]</w:t>
-      </w:r>
-      <w:r>
+        <w:rPr>
+          <w:rFonts w:hint="eastAsia"/>
+        </w:rPr>
+        <w:t xml:space="preserve"> Hadoop HDFS</w:t>
+      </w:r>
+      <w:r>
+        <w:rPr>
+          <w:rFonts w:hint="eastAsia"/>
+        </w:rPr>
+        <w:t>架构和设计</w:t>
+      </w:r>
+      <w:r>
+        <w:rPr>
+          <w:rFonts w:hint="eastAsia"/>
+        </w:rPr>
+        <w:t>[EB/OL]</w:t>
+      </w:r>
+      <w:r>
+        <w:rPr>
+          <w:rFonts w:hint="eastAsia"/>
+        </w:rPr>
         <w:t>.</w:t>
       </w:r>
       <w:r>
+        <w:rPr>
+          <w:rFonts w:hint="eastAsia"/>
+        </w:rPr>
         <w:t xml:space="preserve"> </w:t>
       </w:r>
       <w:r>
-        <w:t>https://www.oasis-</w:t>
-      </w:r>
-      <w:r>
-        <w:rPr>
-          <w:rFonts w:hint="eastAsia"/>
-        </w:rPr>
-        <w:t xml:space="preserve"> </w:t>
-      </w:r>
-      <w:r>
-        <w:t>open.org/committees/download.php/2713/Brief_Introduction_to_XACML.html</w:t>
-      </w:r>
-      <w:r>
+        <w:rPr>
+          <w:rFonts w:hint="eastAsia"/>
+        </w:rPr>
+        <w:t xml:space="preserve">http://greatwqs.iteye.com </w:t>
+      </w:r>
+      <w:r>
+        <w:rPr>
+          <w:rFonts w:hint="eastAsia"/>
+        </w:rPr>
+        <w:t>/blog/1840321</w:t>
+      </w:r>
+      <w:r>
+        <w:rPr>
+          <w:rFonts w:hint="eastAsia"/>
+        </w:rPr>
         <w:t>.</w:t>
       </w:r>
-      <w:bookmarkEnd w:id="117"/>
+      <w:bookmarkEnd w:id="118"/>
     </w:p>
     <w:p>
       <w:pPr>
@@ -29500,106 +29562,51 @@
         </w:numPr>
         <w:ind w:left="567" w:firstLineChars="0" w:hanging="567"/>
       </w:pPr>
-      <w:bookmarkStart w:id="118" w:name="_Ref408236504"/>
-      <w:r>
-        <w:rPr>
-          <w:rFonts w:hint="eastAsia"/>
-        </w:rPr>
-        <w:t>姚冬梅</w:t>
-      </w:r>
-      <w:r>
-        <w:rPr>
-          <w:rFonts w:hint="eastAsia"/>
-        </w:rPr>
+      <w:bookmarkStart w:id="119" w:name="_Ref408236407"/>
+      <w:r>
+        <w:t>OASIS</w:t>
+      </w:r>
+      <w:r>
         <w:t>.</w:t>
       </w:r>
       <w:r>
-        <w:rPr>
-          <w:rFonts w:hint="eastAsia"/>
-        </w:rPr>
+        <w:t xml:space="preserve"> xacml-3.0-core-spec-os-</w:t>
+      </w:r>
+      <w:proofErr w:type="gramStart"/>
+      <w:r>
+        <w:t>en[</w:t>
+      </w:r>
+      <w:proofErr w:type="gramEnd"/>
+      <w:r>
+        <w:t>EB/OL]</w:t>
+      </w:r>
+      <w:r>
+        <w:t>.</w:t>
+      </w:r>
+      <w:r>
         <w:t xml:space="preserve"> </w:t>
       </w:r>
       <w:r>
-        <w:rPr>
-          <w:rFonts w:hint="eastAsia"/>
-        </w:rPr>
-        <w:t>基于</w:t>
-      </w:r>
-      <w:r>
-        <w:rPr>
-          <w:rFonts w:hint="eastAsia"/>
-        </w:rPr>
-        <w:t>UCON</w:t>
-      </w:r>
-      <w:r>
-        <w:rPr>
-          <w:rFonts w:hint="eastAsia"/>
-        </w:rPr>
-        <w:t>的</w:t>
-      </w:r>
-      <w:proofErr w:type="gramStart"/>
-      <w:r>
-        <w:rPr>
-          <w:rFonts w:hint="eastAsia"/>
-        </w:rPr>
-        <w:t>云计算</w:t>
-      </w:r>
-      <w:proofErr w:type="gramEnd"/>
-      <w:r>
-        <w:rPr>
-          <w:rFonts w:hint="eastAsia"/>
-        </w:rPr>
-        <w:t>访问控制模型研究</w:t>
-      </w:r>
-      <w:r>
-        <w:rPr>
-          <w:rFonts w:hint="eastAsia"/>
-        </w:rPr>
-        <w:t>[D]</w:t>
-      </w:r>
-      <w:r>
-        <w:rPr>
-          <w:rFonts w:hint="eastAsia"/>
-        </w:rPr>
+        <w:t>http://docs.oasis-open.org/</w:t>
+      </w:r>
+      <w:r>
+        <w:rPr>
+          <w:rFonts w:hint="eastAsia"/>
+        </w:rPr>
+        <w:t xml:space="preserve"> </w:t>
+      </w:r>
+      <w:proofErr w:type="spellStart"/>
+      <w:r>
+        <w:t>xacml</w:t>
+      </w:r>
+      <w:proofErr w:type="spellEnd"/>
+      <w:r>
+        <w:t>/3.0/xacml-3.0-core-spec-os-en.pdf</w:t>
+      </w:r>
+      <w:r>
         <w:t>.</w:t>
       </w:r>
-      <w:r>
-        <w:rPr>
-          <w:rFonts w:hint="eastAsia"/>
-        </w:rPr>
-        <w:t xml:space="preserve"> </w:t>
-      </w:r>
-      <w:r>
-        <w:rPr>
-          <w:rFonts w:hint="eastAsia"/>
-        </w:rPr>
-        <w:t>南京：南京大学，</w:t>
-      </w:r>
-      <w:r>
-        <w:rPr>
-          <w:rFonts w:hint="eastAsia"/>
-        </w:rPr>
-        <w:t>2012</w:t>
-      </w:r>
-      <w:r>
-        <w:rPr>
-          <w:rFonts w:hint="eastAsia"/>
-        </w:rPr>
-        <w:t>.</w:t>
-      </w:r>
-      <w:r>
-        <w:rPr>
-          <w:rFonts w:hint="eastAsia"/>
-        </w:rPr>
-        <w:t>5</w:t>
-      </w:r>
-      <w:r>
-        <w:rPr>
-          <w:rFonts w:hint="eastAsia"/>
-        </w:rPr>
-        <w:t>.</w:t>
-      </w:r>
-      <w:bookmarkEnd w:id="118"/>
+      <w:bookmarkEnd w:id="119"/>
     </w:p>
     <w:p>
       <w:pPr>
@@ -29610,12 +29617,12 @@
         </w:numPr>
         <w:ind w:left="567" w:firstLineChars="0" w:hanging="567"/>
       </w:pPr>
-      <w:bookmarkStart w:id="119" w:name="_Ref408236524"/>
-      <w:r>
-        <w:rPr>
-          <w:rFonts w:hint="eastAsia"/>
-        </w:rPr>
-        <w:t>田光辉</w:t>
+      <w:bookmarkStart w:id="120" w:name="_Ref408236448"/>
+      <w:r>
+        <w:rPr>
+          <w:rFonts w:hint="eastAsia"/>
+        </w:rPr>
+        <w:t>刘铁钢</w:t>
       </w:r>
       <w:r>
         <w:rPr>
@@ -29633,7 +29640,19 @@
         <w:rPr>
           <w:rFonts w:hint="eastAsia"/>
         </w:rPr>
-        <w:t>使用控制理论及应用研究</w:t>
+        <w:t>基于</w:t>
+      </w:r>
+      <w:r>
+        <w:rPr>
+          <w:rFonts w:hint="eastAsia"/>
+        </w:rPr>
+        <w:t xml:space="preserve"> XACML </w:t>
+      </w:r>
+      <w:r>
+        <w:rPr>
+          <w:rFonts w:hint="eastAsia"/>
+        </w:rPr>
+        <w:t>的多租户访问控制的研究与应用</w:t>
       </w:r>
       <w:r>
         <w:rPr>
@@ -29657,13 +29676,31 @@
         <w:rPr>
           <w:rFonts w:hint="eastAsia"/>
         </w:rPr>
-        <w:t>西安：西北大学，</w:t>
-      </w:r>
-      <w:r>
-        <w:rPr>
-          <w:rFonts w:hint="eastAsia"/>
-        </w:rPr>
-        <w:t>2008</w:t>
+        <w:t>呼和浩特</w:t>
+      </w:r>
+      <w:r>
+        <w:rPr>
+          <w:rFonts w:hint="eastAsia"/>
+        </w:rPr>
+        <w:t xml:space="preserve">: </w:t>
+      </w:r>
+      <w:r>
+        <w:rPr>
+          <w:rFonts w:hint="eastAsia"/>
+        </w:rPr>
+        <w:t>内蒙古大学</w:t>
+      </w:r>
+      <w:r>
+        <w:rPr>
+          <w:rFonts w:hint="eastAsia"/>
+        </w:rPr>
+        <w:t>,</w:t>
+      </w:r>
+      <w:r>
+        <w:rPr>
+          <w:rFonts w:hint="eastAsia"/>
+        </w:rPr>
+        <w:t xml:space="preserve"> 2014</w:t>
       </w:r>
       <w:r>
         <w:rPr>
@@ -29671,19 +29708,7 @@
         </w:rPr>
         <w:t>.</w:t>
       </w:r>
-      <w:r>
-        <w:rPr>
-          <w:rFonts w:hint="eastAsia"/>
-        </w:rPr>
-        <w:t>6</w:t>
-      </w:r>
-      <w:r>
-        <w:rPr>
-          <w:rFonts w:hint="eastAsia"/>
-        </w:rPr>
-        <w:t>.</w:t>
-      </w:r>
-      <w:bookmarkEnd w:id="119"/>
+      <w:bookmarkEnd w:id="120"/>
     </w:p>
     <w:p>
       <w:pPr>
@@ -29694,86 +29719,46 @@
         </w:numPr>
         <w:ind w:left="567" w:firstLineChars="0" w:hanging="567"/>
       </w:pPr>
-      <w:bookmarkStart w:id="120" w:name="_Ref408236547"/>
-      <w:r>
-        <w:rPr>
-          <w:rFonts w:hint="eastAsia"/>
-        </w:rPr>
-        <w:t>聂丽平</w:t>
-      </w:r>
-      <w:r>
-        <w:rPr>
-          <w:rFonts w:hint="eastAsia"/>
-        </w:rPr>
+      <w:bookmarkStart w:id="121" w:name="_Ref408236460"/>
+      <w:r>
+        <w:t>OASIS</w:t>
+      </w:r>
+      <w:r>
         <w:t>.</w:t>
       </w:r>
       <w:r>
-        <w:rPr>
-          <w:rFonts w:hint="eastAsia"/>
-        </w:rPr>
+        <w:t xml:space="preserve"> A Brief Introduction to </w:t>
+      </w:r>
+      <w:proofErr w:type="gramStart"/>
+      <w:r>
+        <w:t>XACML[</w:t>
+      </w:r>
+      <w:proofErr w:type="gramEnd"/>
+      <w:r>
+        <w:t>EB/OL]</w:t>
+      </w:r>
+      <w:r>
+        <w:t>.</w:t>
+      </w:r>
+      <w:r>
         <w:t xml:space="preserve"> </w:t>
       </w:r>
       <w:r>
-        <w:rPr>
-          <w:rFonts w:hint="eastAsia"/>
-        </w:rPr>
-        <w:t>基于</w:t>
-      </w:r>
-      <w:r>
-        <w:rPr>
-          <w:rFonts w:hint="eastAsia"/>
-        </w:rPr>
-        <w:t xml:space="preserve"> UCON </w:t>
-      </w:r>
-      <w:r>
-        <w:rPr>
-          <w:rFonts w:hint="eastAsia"/>
-        </w:rPr>
-        <w:t>访问控制模型的分析与研究</w:t>
-      </w:r>
-      <w:r>
-        <w:rPr>
-          <w:rFonts w:hint="eastAsia"/>
-        </w:rPr>
-        <w:t>[D]</w:t>
-      </w:r>
-      <w:r>
-        <w:rPr>
-          <w:rFonts w:hint="eastAsia"/>
-        </w:rPr>
+        <w:t>https://www.oasis-</w:t>
+      </w:r>
+      <w:r>
+        <w:rPr>
+          <w:rFonts w:hint="eastAsia"/>
+        </w:rPr>
+        <w:t xml:space="preserve"> </w:t>
+      </w:r>
+      <w:r>
+        <w:t>open.org/committees/download.php/2713/Brief_Introduction_to_XACML.html</w:t>
+      </w:r>
+      <w:r>
         <w:t>.</w:t>
       </w:r>
-      <w:r>
-        <w:rPr>
-          <w:rFonts w:hint="eastAsia"/>
-        </w:rPr>
-        <w:t xml:space="preserve"> </w:t>
-      </w:r>
-      <w:r>
-        <w:rPr>
-          <w:rFonts w:hint="eastAsia"/>
-        </w:rPr>
-        <w:t>合肥：合肥工业大学</w:t>
-      </w:r>
-      <w:r>
-        <w:rPr>
-          <w:rFonts w:hint="eastAsia"/>
-        </w:rPr>
-        <w:t>,</w:t>
-      </w:r>
-      <w:r>
-        <w:rPr>
-          <w:rFonts w:hint="eastAsia"/>
-        </w:rPr>
-        <w:t xml:space="preserve"> 2006</w:t>
-      </w:r>
-      <w:r>
-        <w:rPr>
-          <w:rFonts w:hint="eastAsia"/>
-        </w:rPr>
-        <w:t>.</w:t>
-      </w:r>
-      <w:bookmarkEnd w:id="120"/>
+      <w:bookmarkEnd w:id="121"/>
     </w:p>
     <w:p>
       <w:pPr>
@@ -29784,11 +29769,12 @@
         </w:numPr>
         <w:ind w:left="567" w:firstLineChars="0" w:hanging="567"/>
       </w:pPr>
-      <w:r>
-        <w:rPr>
-          <w:rFonts w:hint="eastAsia"/>
-        </w:rPr>
-        <w:t>李萍</w:t>
+      <w:bookmarkStart w:id="122" w:name="_Ref408236504"/>
+      <w:r>
+        <w:rPr>
+          <w:rFonts w:hint="eastAsia"/>
+        </w:rPr>
+        <w:t>姚冬梅</w:t>
       </w:r>
       <w:r>
         <w:rPr>
@@ -29812,25 +29798,27 @@
         <w:rPr>
           <w:rFonts w:hint="eastAsia"/>
         </w:rPr>
-        <w:t xml:space="preserve"> UCON </w:t>
-      </w:r>
-      <w:r>
-        <w:rPr>
-          <w:rFonts w:hint="eastAsia"/>
-        </w:rPr>
-        <w:t>模型的</w:t>
-      </w:r>
-      <w:r>
-        <w:rPr>
-          <w:rFonts w:hint="eastAsia"/>
-        </w:rPr>
-        <w:t xml:space="preserve"> PMI </w:t>
-      </w:r>
-      <w:r>
-        <w:rPr>
-          <w:rFonts w:hint="eastAsia"/>
-        </w:rPr>
-        <w:t>系统的研究与实现</w:t>
+        <w:t>UCON</w:t>
+      </w:r>
+      <w:r>
+        <w:rPr>
+          <w:rFonts w:hint="eastAsia"/>
+        </w:rPr>
+        <w:t>的</w:t>
+      </w:r>
+      <w:proofErr w:type="gramStart"/>
+      <w:r>
+        <w:rPr>
+          <w:rFonts w:hint="eastAsia"/>
+        </w:rPr>
+        <w:t>云计算</w:t>
+      </w:r>
+      <w:proofErr w:type="gramEnd"/>
+      <w:r>
+        <w:rPr>
+          <w:rFonts w:hint="eastAsia"/>
+        </w:rPr>
+        <w:t>访问控制模型研究</w:t>
       </w:r>
       <w:r>
         <w:rPr>
@@ -29854,19 +29842,13 @@
         <w:rPr>
           <w:rFonts w:hint="eastAsia"/>
         </w:rPr>
-        <w:t>上海：上海交通大学</w:t>
-      </w:r>
-      <w:r>
-        <w:rPr>
-          <w:rFonts w:hint="eastAsia"/>
-        </w:rPr>
-        <w:t>,</w:t>
-      </w:r>
-      <w:r>
-        <w:rPr>
-          <w:rFonts w:hint="eastAsia"/>
-        </w:rPr>
-        <w:t xml:space="preserve"> 2007</w:t>
+        <w:t>南京：南京大学，</w:t>
+      </w:r>
+      <w:r>
+        <w:rPr>
+          <w:rFonts w:hint="eastAsia"/>
+        </w:rPr>
+        <w:t>2012</w:t>
       </w:r>
       <w:r>
         <w:rPr>
@@ -29874,6 +29856,19 @@
         </w:rPr>
         <w:t>.</w:t>
       </w:r>
+      <w:r>
+        <w:rPr>
+          <w:rFonts w:hint="eastAsia"/>
+        </w:rPr>
+        <w:t>5</w:t>
+      </w:r>
+      <w:r>
+        <w:rPr>
+          <w:rFonts w:hint="eastAsia"/>
+        </w:rPr>
+        <w:t>.</w:t>
+      </w:r>
+      <w:bookmarkEnd w:id="122"/>
     </w:p>
     <w:p>
       <w:pPr>
@@ -29884,17 +29879,18 @@
         </w:numPr>
         <w:ind w:left="567" w:firstLineChars="0" w:hanging="567"/>
       </w:pPr>
-      <w:r>
-        <w:rPr>
-          <w:rFonts w:hint="eastAsia"/>
-        </w:rPr>
-        <w:t>谢辉</w:t>
-      </w:r>
-      <w:r>
-        <w:rPr>
-          <w:rFonts w:hint="eastAsia"/>
-        </w:rPr>
-        <w:t>,</w:t>
+      <w:bookmarkStart w:id="123" w:name="_Ref408236524"/>
+      <w:r>
+        <w:rPr>
+          <w:rFonts w:hint="eastAsia"/>
+        </w:rPr>
+        <w:t>田光辉</w:t>
+      </w:r>
+      <w:r>
+        <w:rPr>
+          <w:rFonts w:hint="eastAsia"/>
+        </w:rPr>
+        <w:t>.</w:t>
       </w:r>
       <w:r>
         <w:rPr>
@@ -29906,13 +29902,19 @@
         <w:rPr>
           <w:rFonts w:hint="eastAsia"/>
         </w:rPr>
-        <w:t>张斌</w:t>
-      </w:r>
-      <w:r>
-        <w:rPr>
-          <w:rFonts w:hint="eastAsia"/>
-        </w:rPr>
-        <w:t>,</w:t>
+        <w:t>使用控制理论及应用研究</w:t>
+      </w:r>
+      <w:r>
+        <w:rPr>
+          <w:rFonts w:hint="eastAsia"/>
+        </w:rPr>
+        <w:t>[D]</w:t>
+      </w:r>
+      <w:r>
+        <w:rPr>
+          <w:rFonts w:hint="eastAsia"/>
+        </w:rPr>
+        <w:t>.</w:t>
       </w:r>
       <w:r>
         <w:rPr>
@@ -29924,7 +29926,13 @@
         <w:rPr>
           <w:rFonts w:hint="eastAsia"/>
         </w:rPr>
-        <w:t>任志宇</w:t>
+        <w:t>西安：西北大学，</w:t>
+      </w:r>
+      <w:r>
+        <w:rPr>
+          <w:rFonts w:hint="eastAsia"/>
+        </w:rPr>
+        <w:t>2008</w:t>
       </w:r>
       <w:r>
         <w:rPr>
@@ -29936,43 +29944,7 @@
         <w:rPr>
           <w:rFonts w:hint="eastAsia"/>
         </w:rPr>
-        <w:t xml:space="preserve"> </w:t>
-      </w:r>
-      <w:r>
-        <w:rPr>
-          <w:rFonts w:hint="eastAsia"/>
-        </w:rPr>
-        <w:t>基于</w:t>
-      </w:r>
-      <w:r>
-        <w:rPr>
-          <w:rFonts w:hint="eastAsia"/>
-        </w:rPr>
-        <w:t xml:space="preserve"> UCON </w:t>
-      </w:r>
-      <w:r>
-        <w:rPr>
-          <w:rFonts w:hint="eastAsia"/>
-        </w:rPr>
-        <w:t>模型的</w:t>
-      </w:r>
-      <w:r>
-        <w:rPr>
-          <w:rFonts w:hint="eastAsia"/>
-        </w:rPr>
-        <w:t xml:space="preserve"> PMI </w:t>
-      </w:r>
-      <w:r>
-        <w:rPr>
-          <w:rFonts w:hint="eastAsia"/>
-        </w:rPr>
-        <w:t>体系结构</w:t>
-      </w:r>
-      <w:r>
-        <w:rPr>
-          <w:rFonts w:hint="eastAsia"/>
-        </w:rPr>
-        <w:t>[J]</w:t>
+        <w:t>6</w:t>
       </w:r>
       <w:r>
         <w:rPr>
@@ -29980,60 +29952,7 @@
         </w:rPr>
         <w:t>.</w:t>
       </w:r>
-      <w:r>
-        <w:rPr>
-          <w:rFonts w:hint="eastAsia"/>
-        </w:rPr>
-        <w:t xml:space="preserve"> </w:t>
-      </w:r>
-      <w:r>
-        <w:rPr>
-          <w:rFonts w:hint="eastAsia"/>
-        </w:rPr>
-        <w:t>计算机工程与设计</w:t>
-      </w:r>
-      <w:r>
-        <w:rPr>
-          <w:rFonts w:hint="eastAsia"/>
-        </w:rPr>
-        <w:t>,</w:t>
-      </w:r>
-      <w:r>
-        <w:rPr>
-          <w:rFonts w:hint="eastAsia"/>
-        </w:rPr>
-        <w:t>2009</w:t>
-      </w:r>
-      <w:r>
-        <w:rPr>
-          <w:rFonts w:hint="eastAsia"/>
-        </w:rPr>
-        <w:t>，</w:t>
-      </w:r>
-      <w:r>
-        <w:rPr>
-          <w:rFonts w:hint="eastAsia"/>
-        </w:rPr>
-        <w:t>2009 (7)</w:t>
-      </w:r>
-      <w:r>
-        <w:rPr>
-          <w:rFonts w:hint="eastAsia"/>
-        </w:rPr>
-        <w:t>:</w:t>
-      </w:r>
-      <w:r>
-        <w:rPr>
-          <w:rFonts w:hint="eastAsia"/>
-        </w:rPr>
-        <w:t xml:space="preserve"> 1590-1592</w:t>
-      </w:r>
-      <w:r>
-        <w:rPr>
-          <w:rFonts w:hint="eastAsia"/>
-        </w:rPr>
-        <w:t>.</w:t>
-      </w:r>
+      <w:bookmarkEnd w:id="123"/>
     </w:p>
     <w:p>
       <w:pPr>
@@ -30044,56 +29963,86 @@
         </w:numPr>
         <w:ind w:left="567" w:firstLineChars="0" w:hanging="567"/>
       </w:pPr>
-      <w:bookmarkStart w:id="121" w:name="_Ref408267350"/>
-      <w:proofErr w:type="spellStart"/>
-      <w:r>
-        <w:t>Asela</w:t>
-      </w:r>
-      <w:proofErr w:type="spellEnd"/>
-      <w:r>
+      <w:bookmarkStart w:id="124" w:name="_Ref408236547"/>
+      <w:r>
+        <w:rPr>
+          <w:rFonts w:hint="eastAsia"/>
+        </w:rPr>
+        <w:t>聂丽平</w:t>
+      </w:r>
+      <w:r>
+        <w:rPr>
+          <w:rFonts w:hint="eastAsia"/>
+        </w:rPr>
         <w:t>.</w:t>
       </w:r>
       <w:r>
-        <w:t xml:space="preserve"> “</w:t>
-      </w:r>
-      <w:proofErr w:type="spellStart"/>
-      <w:r>
-        <w:t>Balana</w:t>
-      </w:r>
-      <w:proofErr w:type="spellEnd"/>
-      <w:r>
-        <w:t xml:space="preserve">” The Open source XACML 3.0 </w:t>
-      </w:r>
-      <w:proofErr w:type="gramStart"/>
-      <w:r>
-        <w:t>implementation[</w:t>
-      </w:r>
-      <w:proofErr w:type="gramEnd"/>
-      <w:r>
-        <w:t>EB/OL]</w:t>
-      </w:r>
-      <w:r>
+        <w:rPr>
+          <w:rFonts w:hint="eastAsia"/>
+        </w:rPr>
+        <w:t xml:space="preserve"> </w:t>
+      </w:r>
+      <w:r>
+        <w:rPr>
+          <w:rFonts w:hint="eastAsia"/>
+        </w:rPr>
+        <w:t>基于</w:t>
+      </w:r>
+      <w:r>
+        <w:rPr>
+          <w:rFonts w:hint="eastAsia"/>
+        </w:rPr>
+        <w:t xml:space="preserve"> UCON </w:t>
+      </w:r>
+      <w:r>
+        <w:rPr>
+          <w:rFonts w:hint="eastAsia"/>
+        </w:rPr>
+        <w:t>访问控制模型的分析与研究</w:t>
+      </w:r>
+      <w:r>
+        <w:rPr>
+          <w:rFonts w:hint="eastAsia"/>
+        </w:rPr>
+        <w:t>[D]</w:t>
+      </w:r>
+      <w:r>
+        <w:rPr>
+          <w:rFonts w:hint="eastAsia"/>
+        </w:rPr>
         <w:t>.</w:t>
       </w:r>
       <w:r>
+        <w:rPr>
+          <w:rFonts w:hint="eastAsia"/>
+        </w:rPr>
         <w:t xml:space="preserve"> </w:t>
       </w:r>
       <w:r>
-        <w:t>http</w:t>
-      </w:r>
-      <w:r>
-        <w:rPr>
-          <w:rFonts w:hint="eastAsia"/>
-        </w:rPr>
-        <w:t>:</w:t>
-      </w:r>
-      <w:r>
-        <w:t>//xacmlinfo.org/2012/08/16/balana-the-open-source-xacml-3</w:t>
-      </w:r>
-      <w:r>
+        <w:rPr>
+          <w:rFonts w:hint="eastAsia"/>
+        </w:rPr>
+        <w:t>合肥：合肥工业大学</w:t>
+      </w:r>
+      <w:r>
+        <w:rPr>
+          <w:rFonts w:hint="eastAsia"/>
+        </w:rPr>
+        <w:t>,</w:t>
+      </w:r>
+      <w:r>
+        <w:rPr>
+          <w:rFonts w:hint="eastAsia"/>
+        </w:rPr>
+        <w:t xml:space="preserve"> 2006</w:t>
+      </w:r>
+      <w:r>
+        <w:rPr>
+          <w:rFonts w:hint="eastAsia"/>
+        </w:rPr>
         <w:t>.</w:t>
       </w:r>
-      <w:bookmarkEnd w:id="121"/>
+      <w:bookmarkEnd w:id="124"/>
     </w:p>
     <w:p>
       <w:pPr>
@@ -30104,42 +30053,96 @@
         </w:numPr>
         <w:ind w:left="567" w:firstLineChars="0" w:hanging="567"/>
       </w:pPr>
-      <w:bookmarkStart w:id="122" w:name="_Ref408238090"/>
-      <w:r>
-        <w:t>Apache</w:t>
-      </w:r>
-      <w:r>
+      <w:r>
+        <w:rPr>
+          <w:rFonts w:hint="eastAsia"/>
+        </w:rPr>
+        <w:t>李萍</w:t>
+      </w:r>
+      <w:r>
+        <w:rPr>
+          <w:rFonts w:hint="eastAsia"/>
+        </w:rPr>
         <w:t>.</w:t>
       </w:r>
       <w:r>
+        <w:rPr>
+          <w:rFonts w:hint="eastAsia"/>
+        </w:rPr>
         <w:t xml:space="preserve"> </w:t>
       </w:r>
-      <w:proofErr w:type="spellStart"/>
-      <w:proofErr w:type="gramStart"/>
-      <w:r>
-        <w:t>ActiveMQ</w:t>
-      </w:r>
-      <w:proofErr w:type="spellEnd"/>
-      <w:r>
-        <w:t>[</w:t>
-      </w:r>
-      <w:proofErr w:type="gramEnd"/>
-      <w:r>
-        <w:t>EB/OL]</w:t>
-      </w:r>
-      <w:r>
+      <w:r>
+        <w:rPr>
+          <w:rFonts w:hint="eastAsia"/>
+        </w:rPr>
+        <w:t>基于</w:t>
+      </w:r>
+      <w:r>
+        <w:rPr>
+          <w:rFonts w:hint="eastAsia"/>
+        </w:rPr>
+        <w:t xml:space="preserve"> UCON </w:t>
+      </w:r>
+      <w:r>
+        <w:rPr>
+          <w:rFonts w:hint="eastAsia"/>
+        </w:rPr>
+        <w:t>模型的</w:t>
+      </w:r>
+      <w:r>
+        <w:rPr>
+          <w:rFonts w:hint="eastAsia"/>
+        </w:rPr>
+        <w:t xml:space="preserve"> PMI </w:t>
+      </w:r>
+      <w:r>
+        <w:rPr>
+          <w:rFonts w:hint="eastAsia"/>
+        </w:rPr>
+        <w:t>系统的研究与实现</w:t>
+      </w:r>
+      <w:r>
+        <w:rPr>
+          <w:rFonts w:hint="eastAsia"/>
+        </w:rPr>
+        <w:t>[D]</w:t>
+      </w:r>
+      <w:r>
+        <w:rPr>
+          <w:rFonts w:hint="eastAsia"/>
+        </w:rPr>
         <w:t>.</w:t>
       </w:r>
       <w:r>
+        <w:rPr>
+          <w:rFonts w:hint="eastAsia"/>
+        </w:rPr>
         <w:t xml:space="preserve"> </w:t>
       </w:r>
       <w:r>
-        <w:t>http://activemq.apache.org/</w:t>
-      </w:r>
-      <w:r>
+        <w:rPr>
+          <w:rFonts w:hint="eastAsia"/>
+        </w:rPr>
+        <w:t>上海：上海交通大学</w:t>
+      </w:r>
+      <w:r>
+        <w:rPr>
+          <w:rFonts w:hint="eastAsia"/>
+        </w:rPr>
+        <w:t>,</w:t>
+      </w:r>
+      <w:r>
+        <w:rPr>
+          <w:rFonts w:hint="eastAsia"/>
+        </w:rPr>
+        <w:t xml:space="preserve"> 2007</w:t>
+      </w:r>
+      <w:r>
+        <w:rPr>
+          <w:rFonts w:hint="eastAsia"/>
+        </w:rPr>
         <w:t>.</w:t>
       </w:r>
-      <w:bookmarkEnd w:id="122"/>
     </w:p>
     <w:p>
       <w:pPr>
@@ -30150,24 +30153,48 @@
         </w:numPr>
         <w:ind w:left="567" w:firstLineChars="0" w:hanging="567"/>
       </w:pPr>
-      <w:bookmarkStart w:id="123" w:name="_Ref408238118"/>
-      <w:r>
-        <w:rPr>
-          <w:rFonts w:hint="eastAsia"/>
-        </w:rPr>
-        <w:t>蔡斌</w:t>
-      </w:r>
-      <w:r>
-        <w:rPr>
-          <w:rFonts w:hint="eastAsia"/>
-        </w:rPr>
-        <w:t xml:space="preserve">, </w:t>
-      </w:r>
-      <w:r>
-        <w:rPr>
-          <w:rFonts w:hint="eastAsia"/>
-        </w:rPr>
-        <w:t>陈湘萍，著</w:t>
+      <w:r>
+        <w:rPr>
+          <w:rFonts w:hint="eastAsia"/>
+        </w:rPr>
+        <w:lastRenderedPageBreak/>
+        <w:t>谢辉</w:t>
+      </w:r>
+      <w:r>
+        <w:rPr>
+          <w:rFonts w:hint="eastAsia"/>
+        </w:rPr>
+        <w:t>,</w:t>
+      </w:r>
+      <w:r>
+        <w:rPr>
+          <w:rFonts w:hint="eastAsia"/>
+        </w:rPr>
+        <w:t xml:space="preserve"> </w:t>
+      </w:r>
+      <w:r>
+        <w:rPr>
+          <w:rFonts w:hint="eastAsia"/>
+        </w:rPr>
+        <w:t>张斌</w:t>
+      </w:r>
+      <w:r>
+        <w:rPr>
+          <w:rFonts w:hint="eastAsia"/>
+        </w:rPr>
+        <w:t>,</w:t>
+      </w:r>
+      <w:r>
+        <w:rPr>
+          <w:rFonts w:hint="eastAsia"/>
+        </w:rPr>
+        <w:t xml:space="preserve"> </w:t>
+      </w:r>
+      <w:r>
+        <w:rPr>
+          <w:rFonts w:hint="eastAsia"/>
+        </w:rPr>
+        <w:t>任志宇</w:t>
       </w:r>
       <w:r>
         <w:rPr>
@@ -30179,19 +30206,43 @@
         <w:rPr>
           <w:rFonts w:hint="eastAsia"/>
         </w:rPr>
-        <w:t xml:space="preserve"> Hadoop</w:t>
-      </w:r>
-      <w:r>
-        <w:rPr>
-          <w:rFonts w:hint="eastAsia"/>
-        </w:rPr>
-        <w:t>技术内幕</w:t>
-      </w:r>
-      <w:r>
-        <w:rPr>
-          <w:rFonts w:hint="eastAsia"/>
-        </w:rPr>
-        <w:t>[M]</w:t>
+        <w:t xml:space="preserve"> </w:t>
+      </w:r>
+      <w:r>
+        <w:rPr>
+          <w:rFonts w:hint="eastAsia"/>
+        </w:rPr>
+        <w:t>基于</w:t>
+      </w:r>
+      <w:r>
+        <w:rPr>
+          <w:rFonts w:hint="eastAsia"/>
+        </w:rPr>
+        <w:t xml:space="preserve"> UCON </w:t>
+      </w:r>
+      <w:r>
+        <w:rPr>
+          <w:rFonts w:hint="eastAsia"/>
+        </w:rPr>
+        <w:t>模型的</w:t>
+      </w:r>
+      <w:r>
+        <w:rPr>
+          <w:rFonts w:hint="eastAsia"/>
+        </w:rPr>
+        <w:t xml:space="preserve"> PMI </w:t>
+      </w:r>
+      <w:r>
+        <w:rPr>
+          <w:rFonts w:hint="eastAsia"/>
+        </w:rPr>
+        <w:t>体系结构</w:t>
+      </w:r>
+      <w:r>
+        <w:rPr>
+          <w:rFonts w:hint="eastAsia"/>
+        </w:rPr>
+        <w:t>[J]</w:t>
       </w:r>
       <w:r>
         <w:rPr>
@@ -30209,7 +30260,31 @@
         <w:rPr>
           <w:rFonts w:hint="eastAsia"/>
         </w:rPr>
-        <w:t>北京</w:t>
+        <w:t>计算机工程与设计</w:t>
+      </w:r>
+      <w:r>
+        <w:rPr>
+          <w:rFonts w:hint="eastAsia"/>
+        </w:rPr>
+        <w:t>,</w:t>
+      </w:r>
+      <w:r>
+        <w:rPr>
+          <w:rFonts w:hint="eastAsia"/>
+        </w:rPr>
+        <w:t>2009</w:t>
+      </w:r>
+      <w:r>
+        <w:rPr>
+          <w:rFonts w:hint="eastAsia"/>
+        </w:rPr>
+        <w:t>，</w:t>
+      </w:r>
+      <w:r>
+        <w:rPr>
+          <w:rFonts w:hint="eastAsia"/>
+        </w:rPr>
+        <w:t>2009 (7)</w:t>
       </w:r>
       <w:r>
         <w:rPr>
@@ -30221,33 +30296,7 @@
         <w:rPr>
           <w:rFonts w:hint="eastAsia"/>
         </w:rPr>
-        <w:t xml:space="preserve"> </w:t>
-      </w:r>
-      <w:r>
-        <w:rPr>
-          <w:rFonts w:hint="eastAsia"/>
-        </w:rPr>
-        <w:t>机械工业</w:t>
-      </w:r>
-      <w:proofErr w:type="gramStart"/>
-      <w:r>
-        <w:rPr>
-          <w:rFonts w:hint="eastAsia"/>
-        </w:rPr>
-        <w:t>出版车</w:t>
-      </w:r>
-      <w:proofErr w:type="gramEnd"/>
-      <w:r>
-        <w:rPr>
-          <w:rFonts w:hint="eastAsia"/>
-        </w:rPr>
-        <w:t>,</w:t>
-      </w:r>
-      <w:r>
-        <w:rPr>
-          <w:rFonts w:hint="eastAsia"/>
-        </w:rPr>
-        <w:t xml:space="preserve"> 2013</w:t>
+        <w:t xml:space="preserve"> 1590-1592</w:t>
       </w:r>
       <w:r>
         <w:rPr>
@@ -30255,7 +30304,6 @@
         </w:rPr>
         <w:t>.</w:t>
       </w:r>
-      <w:bookmarkEnd w:id="123"/>
     </w:p>
     <w:p>
       <w:pPr>
@@ -30266,91 +30314,56 @@
         </w:numPr>
         <w:ind w:left="567" w:firstLineChars="0" w:hanging="567"/>
       </w:pPr>
-      <w:bookmarkStart w:id="124" w:name="_Ref408238139"/>
-      <w:r>
-        <w:rPr>
-          <w:rFonts w:hint="eastAsia"/>
-        </w:rPr>
-        <w:lastRenderedPageBreak/>
-        <w:t>W3SCHOOL</w:t>
-      </w:r>
-      <w:r>
-        <w:rPr>
-          <w:rFonts w:hint="eastAsia"/>
-        </w:rPr>
+      <w:bookmarkStart w:id="125" w:name="_Ref408267350"/>
+      <w:proofErr w:type="spellStart"/>
+      <w:r>
+        <w:t>Asela</w:t>
+      </w:r>
+      <w:proofErr w:type="spellEnd"/>
+      <w:r>
         <w:t>.</w:t>
       </w:r>
       <w:r>
-        <w:rPr>
-          <w:rFonts w:hint="eastAsia"/>
-        </w:rPr>
+        <w:t xml:space="preserve"> “</w:t>
+      </w:r>
+      <w:proofErr w:type="spellStart"/>
+      <w:r>
+        <w:t>Balana</w:t>
+      </w:r>
+      <w:proofErr w:type="spellEnd"/>
+      <w:r>
+        <w:t xml:space="preserve">” The Open source XACML 3.0 </w:t>
+      </w:r>
+      <w:proofErr w:type="gramStart"/>
+      <w:r>
+        <w:t>implementation[</w:t>
+      </w:r>
+      <w:proofErr w:type="gramEnd"/>
+      <w:r>
+        <w:t>EB/OL]</w:t>
+      </w:r>
+      <w:r>
+        <w:t>.</w:t>
+      </w:r>
+      <w:r>
         <w:t xml:space="preserve"> </w:t>
       </w:r>
-      <w:proofErr w:type="spellStart"/>
-      <w:r>
-        <w:rPr>
-          <w:rFonts w:hint="eastAsia"/>
-        </w:rPr>
-        <w:t>MongoDB</w:t>
-      </w:r>
-      <w:proofErr w:type="spellEnd"/>
-      <w:r>
-        <w:rPr>
-          <w:rFonts w:hint="eastAsia"/>
-        </w:rPr>
-        <w:t xml:space="preserve"> </w:t>
-      </w:r>
-      <w:r>
-        <w:rPr>
-          <w:rFonts w:hint="eastAsia"/>
-        </w:rPr>
-        <w:t>索引</w:t>
-      </w:r>
-      <w:r>
-        <w:rPr>
-          <w:rFonts w:hint="eastAsia"/>
-        </w:rPr>
-        <w:t>[EB/OL]</w:t>
-      </w:r>
-      <w:r>
-        <w:rPr>
-          <w:rFonts w:hint="eastAsia"/>
-        </w:rPr>
+      <w:r>
+        <w:t>http</w:t>
+      </w:r>
+      <w:r>
+        <w:rPr>
+          <w:rFonts w:hint="eastAsia"/>
+        </w:rPr>
+        <w:t>:</w:t>
+      </w:r>
+      <w:r>
+        <w:t>//xacmlinfo.org/2012/08/16/balana-the-open-source-xacml-3</w:t>
+      </w:r>
+      <w:r>
         <w:t>.</w:t>
       </w:r>
-      <w:r>
-        <w:rPr>
-          <w:rFonts w:hint="eastAsia"/>
-        </w:rPr>
-        <w:t xml:space="preserve"> </w:t>
-      </w:r>
-      <w:r>
-        <w:rPr>
-          <w:rFonts w:hint="eastAsia"/>
-        </w:rPr>
-        <w:t xml:space="preserve">http://www.w3cschool.cc/ </w:t>
-      </w:r>
-      <w:proofErr w:type="spellStart"/>
-      <w:r>
-        <w:rPr>
-          <w:rFonts w:hint="eastAsia"/>
-        </w:rPr>
-        <w:t>mongodb</w:t>
-      </w:r>
-      <w:proofErr w:type="spellEnd"/>
-      <w:r>
-        <w:rPr>
-          <w:rFonts w:hint="eastAsia"/>
-        </w:rPr>
-        <w:t>/mongodb-indexing.html</w:t>
-      </w:r>
-      <w:r>
-        <w:rPr>
-          <w:rFonts w:hint="eastAsia"/>
-        </w:rPr>
-        <w:t>.</w:t>
-      </w:r>
-      <w:bookmarkEnd w:id="124"/>
+      <w:bookmarkEnd w:id="125"/>
     </w:p>
     <w:p>
       <w:pPr>
@@ -30361,7 +30374,263 @@
         </w:numPr>
         <w:ind w:left="567" w:firstLineChars="0" w:hanging="567"/>
       </w:pPr>
-      <w:bookmarkStart w:id="125" w:name="_Ref408238152"/>
+      <w:bookmarkStart w:id="126" w:name="_Ref408238090"/>
+      <w:r>
+        <w:t>Apache</w:t>
+      </w:r>
+      <w:r>
+        <w:t>.</w:t>
+      </w:r>
+      <w:r>
+        <w:t xml:space="preserve"> </w:t>
+      </w:r>
+      <w:proofErr w:type="spellStart"/>
+      <w:proofErr w:type="gramStart"/>
+      <w:r>
+        <w:t>ActiveMQ</w:t>
+      </w:r>
+      <w:proofErr w:type="spellEnd"/>
+      <w:r>
+        <w:t>[</w:t>
+      </w:r>
+      <w:proofErr w:type="gramEnd"/>
+      <w:r>
+        <w:t>EB/OL]</w:t>
+      </w:r>
+      <w:r>
+        <w:t>.</w:t>
+      </w:r>
+      <w:r>
+        <w:t xml:space="preserve"> </w:t>
+      </w:r>
+      <w:r>
+        <w:t>http://activemq.apache.org/</w:t>
+      </w:r>
+      <w:r>
+        <w:t>.</w:t>
+      </w:r>
+      <w:bookmarkEnd w:id="126"/>
+    </w:p>
+    <w:p>
+      <w:pPr>
+        <w:pStyle w:val="a7"/>
+        <w:numPr>
+          <w:ilvl w:val="0"/>
+          <w:numId w:val="16"/>
+        </w:numPr>
+        <w:ind w:left="567" w:firstLineChars="0" w:hanging="567"/>
+      </w:pPr>
+      <w:bookmarkStart w:id="127" w:name="_Ref408238118"/>
+      <w:r>
+        <w:rPr>
+          <w:rFonts w:hint="eastAsia"/>
+        </w:rPr>
+        <w:t>蔡斌</w:t>
+      </w:r>
+      <w:r>
+        <w:rPr>
+          <w:rFonts w:hint="eastAsia"/>
+        </w:rPr>
+        <w:t xml:space="preserve">, </w:t>
+      </w:r>
+      <w:r>
+        <w:rPr>
+          <w:rFonts w:hint="eastAsia"/>
+        </w:rPr>
+        <w:t>陈湘萍，著</w:t>
+      </w:r>
+      <w:r>
+        <w:rPr>
+          <w:rFonts w:hint="eastAsia"/>
+        </w:rPr>
+        <w:t>.</w:t>
+      </w:r>
+      <w:r>
+        <w:rPr>
+          <w:rFonts w:hint="eastAsia"/>
+        </w:rPr>
+        <w:t xml:space="preserve"> Hadoop</w:t>
+      </w:r>
+      <w:r>
+        <w:rPr>
+          <w:rFonts w:hint="eastAsia"/>
+        </w:rPr>
+        <w:t>技术内幕</w:t>
+      </w:r>
+      <w:r>
+        <w:rPr>
+          <w:rFonts w:hint="eastAsia"/>
+        </w:rPr>
+        <w:t>[M]</w:t>
+      </w:r>
+      <w:r>
+        <w:rPr>
+          <w:rFonts w:hint="eastAsia"/>
+        </w:rPr>
+        <w:t>.</w:t>
+      </w:r>
+      <w:r>
+        <w:rPr>
+          <w:rFonts w:hint="eastAsia"/>
+        </w:rPr>
+        <w:t xml:space="preserve"> </w:t>
+      </w:r>
+      <w:r>
+        <w:rPr>
+          <w:rFonts w:hint="eastAsia"/>
+        </w:rPr>
+        <w:t>北京</w:t>
+      </w:r>
+      <w:r>
+        <w:rPr>
+          <w:rFonts w:hint="eastAsia"/>
+        </w:rPr>
+        <w:t>:</w:t>
+      </w:r>
+      <w:r>
+        <w:rPr>
+          <w:rFonts w:hint="eastAsia"/>
+        </w:rPr>
+        <w:t xml:space="preserve"> </w:t>
+      </w:r>
+      <w:r>
+        <w:rPr>
+          <w:rFonts w:hint="eastAsia"/>
+        </w:rPr>
+        <w:t>机械工业</w:t>
+      </w:r>
+      <w:proofErr w:type="gramStart"/>
+      <w:r>
+        <w:rPr>
+          <w:rFonts w:hint="eastAsia"/>
+        </w:rPr>
+        <w:t>出版车</w:t>
+      </w:r>
+      <w:proofErr w:type="gramEnd"/>
+      <w:r>
+        <w:rPr>
+          <w:rFonts w:hint="eastAsia"/>
+        </w:rPr>
+        <w:t>,</w:t>
+      </w:r>
+      <w:r>
+        <w:rPr>
+          <w:rFonts w:hint="eastAsia"/>
+        </w:rPr>
+        <w:t xml:space="preserve"> 2013</w:t>
+      </w:r>
+      <w:r>
+        <w:rPr>
+          <w:rFonts w:hint="eastAsia"/>
+        </w:rPr>
+        <w:t>.</w:t>
+      </w:r>
+      <w:bookmarkEnd w:id="127"/>
+    </w:p>
+    <w:p>
+      <w:pPr>
+        <w:pStyle w:val="a7"/>
+        <w:numPr>
+          <w:ilvl w:val="0"/>
+          <w:numId w:val="16"/>
+        </w:numPr>
+        <w:ind w:left="567" w:firstLineChars="0" w:hanging="567"/>
+      </w:pPr>
+      <w:bookmarkStart w:id="128" w:name="_Ref408238139"/>
+      <w:r>
+        <w:rPr>
+          <w:rFonts w:hint="eastAsia"/>
+        </w:rPr>
+        <w:t>W3SCHOOL</w:t>
+      </w:r>
+      <w:r>
+        <w:rPr>
+          <w:rFonts w:hint="eastAsia"/>
+        </w:rPr>
+        <w:t>.</w:t>
+      </w:r>
+      <w:r>
+        <w:rPr>
+          <w:rFonts w:hint="eastAsia"/>
+        </w:rPr>
+        <w:t xml:space="preserve"> </w:t>
+      </w:r>
+      <w:proofErr w:type="spellStart"/>
+      <w:r>
+        <w:rPr>
+          <w:rFonts w:hint="eastAsia"/>
+        </w:rPr>
+        <w:t>MongoDB</w:t>
+      </w:r>
+      <w:proofErr w:type="spellEnd"/>
+      <w:r>
+        <w:rPr>
+          <w:rFonts w:hint="eastAsia"/>
+        </w:rPr>
+        <w:t xml:space="preserve"> </w:t>
+      </w:r>
+      <w:r>
+        <w:rPr>
+          <w:rFonts w:hint="eastAsia"/>
+        </w:rPr>
+        <w:t>索引</w:t>
+      </w:r>
+      <w:r>
+        <w:rPr>
+          <w:rFonts w:hint="eastAsia"/>
+        </w:rPr>
+        <w:t>[EB/OL]</w:t>
+      </w:r>
+      <w:r>
+        <w:rPr>
+          <w:rFonts w:hint="eastAsia"/>
+        </w:rPr>
+        <w:t>.</w:t>
+      </w:r>
+      <w:r>
+        <w:rPr>
+          <w:rFonts w:hint="eastAsia"/>
+        </w:rPr>
+        <w:t xml:space="preserve"> </w:t>
+      </w:r>
+      <w:r>
+        <w:rPr>
+          <w:rFonts w:hint="eastAsia"/>
+        </w:rPr>
+        <w:t xml:space="preserve">http://www.w3cschool.cc/ </w:t>
+      </w:r>
+      <w:proofErr w:type="spellStart"/>
+      <w:r>
+        <w:rPr>
+          <w:rFonts w:hint="eastAsia"/>
+        </w:rPr>
+        <w:t>mongodb</w:t>
+      </w:r>
+      <w:proofErr w:type="spellEnd"/>
+      <w:r>
+        <w:rPr>
+          <w:rFonts w:hint="eastAsia"/>
+        </w:rPr>
+        <w:t>/mongodb-indexing.html</w:t>
+      </w:r>
+      <w:r>
+        <w:rPr>
+          <w:rFonts w:hint="eastAsia"/>
+        </w:rPr>
+        <w:t>.</w:t>
+      </w:r>
+      <w:bookmarkEnd w:id="128"/>
+    </w:p>
+    <w:p>
+      <w:pPr>
+        <w:pStyle w:val="a7"/>
+        <w:numPr>
+          <w:ilvl w:val="0"/>
+          <w:numId w:val="16"/>
+        </w:numPr>
+        <w:ind w:left="567" w:firstLineChars="0" w:hanging="567"/>
+      </w:pPr>
+      <w:bookmarkStart w:id="129" w:name="_Ref408238152"/>
       <w:r>
         <w:rPr>
           <w:rFonts w:hint="eastAsia"/>
@@ -30443,7 +30712,7 @@
         </w:rPr>
         <w:t>.</w:t>
       </w:r>
-      <w:bookmarkEnd w:id="125"/>
+      <w:bookmarkEnd w:id="129"/>
     </w:p>
     <w:p>
       <w:pPr>
@@ -30465,7 +30734,7 @@
           <w:docGrid w:type="linesAndChars" w:linePitch="312"/>
         </w:sectPr>
       </w:pPr>
-      <w:bookmarkStart w:id="126" w:name="_Ref408238174"/>
+      <w:bookmarkStart w:id="130" w:name="_Ref408238174"/>
       <w:proofErr w:type="spellStart"/>
       <w:proofErr w:type="gramStart"/>
       <w:r>
@@ -30530,7 +30799,7 @@
         </w:rPr>
         <w:t>.</w:t>
       </w:r>
-      <w:bookmarkEnd w:id="126"/>
+      <w:bookmarkEnd w:id="130"/>
     </w:p>
     <w:p>
       <w:pPr>
@@ -30541,8 +30810,8 @@
         </w:numPr>
         <w:spacing w:before="624" w:after="624"/>
       </w:pPr>
-      <w:bookmarkStart w:id="127" w:name="_Toc408329296"/>
-      <w:bookmarkStart w:id="128" w:name="_Toc409383513"/>
+      <w:bookmarkStart w:id="131" w:name="_Toc408329296"/>
+      <w:bookmarkStart w:id="132" w:name="_Toc409441599"/>
       <w:r>
         <w:rPr>
           <w:rFonts w:hint="eastAsia"/>
@@ -30550,8 +30819,8 @@
         <w:lastRenderedPageBreak/>
         <w:t>致谢</w:t>
       </w:r>
-      <w:bookmarkEnd w:id="127"/>
-      <w:bookmarkEnd w:id="128"/>
+      <w:bookmarkEnd w:id="131"/>
+      <w:bookmarkEnd w:id="132"/>
     </w:p>
     <w:p>
       <w:pPr>
@@ -30731,8 +31000,8 @@
         </w:numPr>
         <w:spacing w:before="624" w:after="624"/>
       </w:pPr>
-      <w:bookmarkStart w:id="129" w:name="_Toc408329297"/>
-      <w:bookmarkStart w:id="130" w:name="_Toc409383514"/>
+      <w:bookmarkStart w:id="133" w:name="_Toc408329297"/>
+      <w:bookmarkStart w:id="134" w:name="_Toc409441600"/>
       <w:r>
         <w:rPr>
           <w:rFonts w:hint="eastAsia"/>
@@ -30740,8 +31009,8 @@
         <w:lastRenderedPageBreak/>
         <w:t>作者攻读学位期间发表的学术论文目录</w:t>
       </w:r>
-      <w:bookmarkEnd w:id="129"/>
-      <w:bookmarkEnd w:id="130"/>
+      <w:bookmarkEnd w:id="133"/>
+      <w:bookmarkEnd w:id="134"/>
     </w:p>
     <w:p>
       <w:pPr>
@@ -30974,7 +31243,7 @@
             <w:noProof/>
             <w:lang w:val="zh-CN"/>
           </w:rPr>
-          <w:t>41</w:t>
+          <w:t>43</w:t>
         </w:r>
         <w:r>
           <w:fldChar w:fldCharType="end"/>
@@ -31173,7 +31442,7 @@
             <w:noProof/>
             <w:lang w:val="zh-CN"/>
           </w:rPr>
-          <w:t>40</w:t>
+          <w:t>42</w:t>
         </w:r>
         <w:r>
           <w:fldChar w:fldCharType="end"/>
@@ -34743,11 +35012,11 @@
         </c:dLbls>
         <c:marker val="1"/>
         <c:smooth val="0"/>
-        <c:axId val="602475416"/>
-        <c:axId val="602476592"/>
+        <c:axId val="629827344"/>
+        <c:axId val="629827736"/>
       </c:lineChart>
       <c:catAx>
-        <c:axId val="602475416"/>
+        <c:axId val="629827344"/>
         <c:scaling>
           <c:orientation val="minMax"/>
         </c:scaling>
@@ -34756,7 +35025,7 @@
         <c:majorTickMark val="out"/>
         <c:minorTickMark val="none"/>
         <c:tickLblPos val="nextTo"/>
-        <c:crossAx val="602476592"/>
+        <c:crossAx val="629827736"/>
         <c:crosses val="autoZero"/>
         <c:auto val="1"/>
         <c:lblAlgn val="ctr"/>
@@ -34764,7 +35033,7 @@
         <c:noMultiLvlLbl val="0"/>
       </c:catAx>
       <c:valAx>
-        <c:axId val="602476592"/>
+        <c:axId val="629827736"/>
         <c:scaling>
           <c:orientation val="minMax"/>
         </c:scaling>
@@ -34775,7 +35044,7 @@
         <c:majorTickMark val="out"/>
         <c:minorTickMark val="none"/>
         <c:tickLblPos val="nextTo"/>
-        <c:crossAx val="602475416"/>
+        <c:crossAx val="629827344"/>
         <c:crosses val="autoZero"/>
         <c:crossBetween val="between"/>
       </c:valAx>
@@ -34910,11 +35179,11 @@
         </c:dLbls>
         <c:marker val="1"/>
         <c:smooth val="0"/>
-        <c:axId val="248799824"/>
-        <c:axId val="627417624"/>
+        <c:axId val="629828520"/>
+        <c:axId val="429290520"/>
       </c:lineChart>
       <c:catAx>
-        <c:axId val="248799824"/>
+        <c:axId val="629828520"/>
         <c:scaling>
           <c:orientation val="minMax"/>
         </c:scaling>
@@ -34923,7 +35192,7 @@
         <c:majorTickMark val="out"/>
         <c:minorTickMark val="none"/>
         <c:tickLblPos val="nextTo"/>
-        <c:crossAx val="627417624"/>
+        <c:crossAx val="429290520"/>
         <c:crosses val="autoZero"/>
         <c:auto val="1"/>
         <c:lblAlgn val="ctr"/>
@@ -34931,7 +35200,7 @@
         <c:noMultiLvlLbl val="0"/>
       </c:catAx>
       <c:valAx>
-        <c:axId val="627417624"/>
+        <c:axId val="429290520"/>
         <c:scaling>
           <c:orientation val="minMax"/>
         </c:scaling>
@@ -34942,7 +35211,7 @@
         <c:majorTickMark val="out"/>
         <c:minorTickMark val="none"/>
         <c:tickLblPos val="nextTo"/>
-        <c:crossAx val="248799824"/>
+        <c:crossAx val="629828520"/>
         <c:crosses val="autoZero"/>
         <c:crossBetween val="between"/>
       </c:valAx>
@@ -35251,7 +35520,7 @@
 </file>
 
 <file path=customXml/itemProps1.xml><?xml version="1.0" encoding="utf-8"?>
-<ds:datastoreItem xmlns:ds="http://schemas.openxmlformats.org/officeDocument/2006/customXml" ds:itemID="{C3D4E869-6D3C-4FCB-B21E-4A62904C93AE}">
+<ds:datastoreItem xmlns:ds="http://schemas.openxmlformats.org/officeDocument/2006/customXml" ds:itemID="{FD3B4C9B-88BF-4736-9CF1-48EEC73FC96B}">
   <ds:schemaRefs>
     <ds:schemaRef ds:uri="http://schemas.openxmlformats.org/officeDocument/2006/bibliography"/>
   </ds:schemaRefs>

--- a/基于UCON改进模型的云存储访问控制研究与应用.docx
+++ b/基于UCON改进模型的云存储访问控制研究与应用.docx
@@ -1275,13 +1275,15 @@
       <w:pPr>
         <w:pStyle w:val="a6"/>
         <w:spacing w:before="652" w:after="326"/>
-        <w:ind w:firstLine="640"/>
+        <w:ind w:firstLineChars="0" w:firstLine="0"/>
         <w:rPr>
           <w:b w:val="0"/>
         </w:rPr>
       </w:pPr>
       <w:bookmarkStart w:id="0" w:name="_Toc409383467"/>
       <w:bookmarkStart w:id="1" w:name="_Toc409441553"/>
+      <w:bookmarkStart w:id="2" w:name="_Toc409511709"/>
+      <w:bookmarkStart w:id="3" w:name="_Toc409511784"/>
       <w:r>
         <w:rPr>
           <w:b w:val="0"/>
@@ -1303,6 +1305,8 @@
       </w:r>
       <w:bookmarkEnd w:id="0"/>
       <w:bookmarkEnd w:id="1"/>
+      <w:bookmarkEnd w:id="2"/>
+      <w:bookmarkEnd w:id="3"/>
     </w:p>
     <w:p>
       <w:pPr>
@@ -1634,6 +1638,8 @@
       <w:r>
         <w:t>。</w:t>
       </w:r>
+      <w:bookmarkStart w:id="4" w:name="_GoBack"/>
+      <w:bookmarkEnd w:id="4"/>
       <w:r>
         <w:rPr>
           <w:rFonts w:hint="eastAsia"/>
@@ -1727,8 +1733,10 @@
         <w:ind w:firstLineChars="200" w:firstLine="560"/>
         <w:jc w:val="left"/>
       </w:pPr>
-      <w:bookmarkStart w:id="2" w:name="_Toc409383468"/>
-      <w:bookmarkStart w:id="3" w:name="_Toc409441554"/>
+      <w:bookmarkStart w:id="5" w:name="_Toc409383468"/>
+      <w:bookmarkStart w:id="6" w:name="_Toc409441554"/>
+      <w:bookmarkStart w:id="7" w:name="_Toc409511710"/>
+      <w:bookmarkStart w:id="8" w:name="_Toc409511785"/>
       <w:r>
         <w:rPr>
           <w:rFonts w:hint="eastAsia"/>
@@ -1807,8 +1815,10 @@
         </w:rPr>
         <w:t>XACML</w:t>
       </w:r>
-      <w:bookmarkEnd w:id="2"/>
-      <w:bookmarkEnd w:id="3"/>
+      <w:bookmarkEnd w:id="5"/>
+      <w:bookmarkEnd w:id="6"/>
+      <w:bookmarkEnd w:id="7"/>
+      <w:bookmarkEnd w:id="8"/>
     </w:p>
     <w:p>
       <w:pPr>
@@ -1871,8 +1881,8 @@
     <w:p>
       <w:pPr>
         <w:pStyle w:val="Ttile"/>
-        <w:spacing w:after="978"/>
-        <w:ind w:left="1200" w:right="1200"/>
+        <w:spacing w:afterLines="200" w:after="652" w:line="440" w:lineRule="exact"/>
+        <w:ind w:leftChars="400" w:left="960" w:rightChars="400" w:right="960"/>
         <w:rPr>
           <w:rFonts w:eastAsiaTheme="minorEastAsia"/>
         </w:rPr>
@@ -1918,7 +1928,7 @@
     <w:p>
       <w:pPr>
         <w:pStyle w:val="Abstracttitle"/>
-        <w:spacing w:after="652"/>
+        <w:spacing w:after="652" w:line="440" w:lineRule="exact"/>
         <w:rPr>
           <w:rFonts w:eastAsiaTheme="minorEastAsia"/>
         </w:rPr>
@@ -2029,11 +2039,11 @@
       </w:r>
       <w:proofErr w:type="gramEnd"/>
       <w:r>
-        <w:t xml:space="preserve">continuity of control) more obvious. Finally, we also implemented a cloud storage system based on </w:t>
+        <w:t xml:space="preserve">continuity of control) more obvious. Finally, we also implemented a cloud storage system based on HDFS. The system uses UCON model for access control. Taking into account the case of huge number of users, we build a service cluster, use load balancing and distributed caching system to improve system performance, and design a set of message passing mechanism to ensure </w:t>
       </w:r>
       <w:r>
         <w:lastRenderedPageBreak/>
-        <w:t>HDFS. The system uses UCON model for access control. Taking into account the case of huge number of users, we build a service cluster, use load balancing and distributed caching system to improve system performance, and design a set of message passing mechanism to ensure system scalability.</w:t>
+        <w:t>system scalability.</w:t>
       </w:r>
       <w:r>
         <w:rPr>
@@ -2065,8 +2075,10 @@
           <w:b/>
         </w:rPr>
       </w:pPr>
-      <w:bookmarkStart w:id="4" w:name="_Toc409383469"/>
-      <w:bookmarkStart w:id="5" w:name="_Toc409441555"/>
+      <w:bookmarkStart w:id="9" w:name="_Toc409383469"/>
+      <w:bookmarkStart w:id="10" w:name="_Toc409441555"/>
+      <w:bookmarkStart w:id="11" w:name="_Toc409511711"/>
+      <w:bookmarkStart w:id="12" w:name="_Toc409511786"/>
       <w:r>
         <w:rPr>
           <w:rFonts w:cs="Times New Roman"/>
@@ -2114,7 +2126,7 @@
         <w:rPr>
           <w:rFonts w:cs="Times New Roman"/>
         </w:rPr>
-        <w:t>C</w:t>
+        <w:t>c</w:t>
       </w:r>
       <w:r>
         <w:rPr>
@@ -2177,8 +2189,10 @@
         </w:rPr>
         <w:t>XACML</w:t>
       </w:r>
-      <w:bookmarkEnd w:id="4"/>
-      <w:bookmarkEnd w:id="5"/>
+      <w:bookmarkEnd w:id="9"/>
+      <w:bookmarkEnd w:id="10"/>
+      <w:bookmarkEnd w:id="11"/>
+      <w:bookmarkEnd w:id="12"/>
     </w:p>
     <w:p>
       <w:pPr>
@@ -2204,8 +2218,8 @@
     <w:p>
       <w:pPr>
         <w:pStyle w:val="af"/>
-        <w:spacing w:after="652"/>
-        <w:ind w:firstLine="640"/>
+        <w:spacing w:beforeLines="100" w:before="326" w:after="652"/>
+        <w:ind w:firstLineChars="0" w:firstLine="0"/>
         <w:rPr>
           <w:b/>
         </w:rPr>
@@ -2285,7 +2299,7 @@
         <w:rPr>
           <w:noProof/>
         </w:rPr>
-        <w:instrText xml:space="preserve"> PAGEREF _Toc409441556 \h </w:instrText>
+        <w:instrText xml:space="preserve"> PAGEREF _Toc409511787 \h </w:instrText>
       </w:r>
       <w:r>
         <w:rPr>
@@ -2352,7 +2366,7 @@
         <w:rPr>
           <w:noProof/>
         </w:rPr>
-        <w:instrText xml:space="preserve"> PAGEREF _Toc409441557 \h </w:instrText>
+        <w:instrText xml:space="preserve"> PAGEREF _Toc409511788 \h </w:instrText>
       </w:r>
       <w:r>
         <w:rPr>
@@ -2419,7 +2433,7 @@
         <w:rPr>
           <w:noProof/>
         </w:rPr>
-        <w:instrText xml:space="preserve"> PAGEREF _Toc409441558 \h </w:instrText>
+        <w:instrText xml:space="preserve"> PAGEREF _Toc409511789 \h </w:instrText>
       </w:r>
       <w:r>
         <w:rPr>
@@ -2486,7 +2500,7 @@
         <w:rPr>
           <w:noProof/>
         </w:rPr>
-        <w:instrText xml:space="preserve"> PAGEREF _Toc409441559 \h </w:instrText>
+        <w:instrText xml:space="preserve"> PAGEREF _Toc409511790 \h </w:instrText>
       </w:r>
       <w:r>
         <w:rPr>
@@ -2553,7 +2567,7 @@
         <w:rPr>
           <w:noProof/>
         </w:rPr>
-        <w:instrText xml:space="preserve"> PAGEREF _Toc409441560 \h </w:instrText>
+        <w:instrText xml:space="preserve"> PAGEREF _Toc409511791 \h </w:instrText>
       </w:r>
       <w:r>
         <w:rPr>
@@ -2625,7 +2639,7 @@
         <w:rPr>
           <w:noProof/>
         </w:rPr>
-        <w:instrText xml:space="preserve"> PAGEREF _Toc409441561 \h </w:instrText>
+        <w:instrText xml:space="preserve"> PAGEREF _Toc409511792 \h </w:instrText>
       </w:r>
       <w:r>
         <w:rPr>
@@ -2692,7 +2706,7 @@
         <w:rPr>
           <w:noProof/>
         </w:rPr>
-        <w:instrText xml:space="preserve"> PAGEREF _Toc409441562 \h </w:instrText>
+        <w:instrText xml:space="preserve"> PAGEREF _Toc409511793 \h </w:instrText>
       </w:r>
       <w:r>
         <w:rPr>
@@ -2759,7 +2773,7 @@
         <w:rPr>
           <w:noProof/>
         </w:rPr>
-        <w:instrText xml:space="preserve"> PAGEREF _Toc409441563 \h </w:instrText>
+        <w:instrText xml:space="preserve"> PAGEREF _Toc409511794 \h </w:instrText>
       </w:r>
       <w:r>
         <w:rPr>
@@ -2789,7 +2803,7 @@
       <w:pPr>
         <w:pStyle w:val="30"/>
         <w:tabs>
-          <w:tab w:val="left" w:pos="1680"/>
+          <w:tab w:val="left" w:pos="1440"/>
           <w:tab w:val="right" w:leader="dot" w:pos="8302"/>
         </w:tabs>
         <w:rPr>
@@ -2810,7 +2824,7 @@
           <w:noProof/>
           <w:sz w:val="21"/>
         </w:rPr>
-        <w:t xml:space="preserve"> </w:t>
+        <w:tab/>
       </w:r>
       <w:r>
         <w:rPr>
@@ -2835,7 +2849,7 @@
         <w:rPr>
           <w:noProof/>
         </w:rPr>
-        <w:instrText xml:space="preserve"> PAGEREF _Toc409441564 \h </w:instrText>
+        <w:instrText xml:space="preserve"> PAGEREF _Toc409511795 \h </w:instrText>
       </w:r>
       <w:r>
         <w:rPr>
@@ -2902,7 +2916,7 @@
         <w:rPr>
           <w:noProof/>
         </w:rPr>
-        <w:instrText xml:space="preserve"> PAGEREF _Toc409441565 \h </w:instrText>
+        <w:instrText xml:space="preserve"> PAGEREF _Toc409511796 \h </w:instrText>
       </w:r>
       <w:r>
         <w:rPr>
@@ -2920,485 +2934,6 @@
           <w:noProof/>
         </w:rPr>
         <w:t>8</w:t>
-      </w:r>
-      <w:r>
-        <w:rPr>
-          <w:noProof/>
-        </w:rPr>
-        <w:fldChar w:fldCharType="end"/>
-      </w:r>
-    </w:p>
-    <w:p>
-      <w:pPr>
-        <w:pStyle w:val="20"/>
-        <w:tabs>
-          <w:tab w:val="left" w:pos="1050"/>
-          <w:tab w:val="right" w:leader="dot" w:pos="8302"/>
-        </w:tabs>
-        <w:rPr>
-          <w:rFonts w:asciiTheme="minorHAnsi" w:eastAsiaTheme="minorEastAsia" w:hAnsiTheme="minorHAnsi"/>
-          <w:noProof/>
-          <w:sz w:val="21"/>
-        </w:rPr>
-      </w:pPr>
-      <w:r>
-        <w:rPr>
-          <w:noProof/>
-        </w:rPr>
-        <w:t>2.3</w:t>
-      </w:r>
-      <w:r>
-        <w:rPr>
-          <w:rFonts w:asciiTheme="minorHAnsi" w:eastAsiaTheme="minorEastAsia" w:hAnsiTheme="minorHAnsi"/>
-          <w:noProof/>
-          <w:sz w:val="21"/>
-        </w:rPr>
-        <w:t xml:space="preserve">  </w:t>
-      </w:r>
-      <w:r>
-        <w:rPr>
-          <w:noProof/>
-        </w:rPr>
-        <w:t>HDFS</w:t>
-      </w:r>
-      <w:r>
-        <w:rPr>
-          <w:rFonts w:hint="eastAsia"/>
-          <w:noProof/>
-        </w:rPr>
-        <w:t>简介</w:t>
-      </w:r>
-      <w:r>
-        <w:rPr>
-          <w:noProof/>
-        </w:rPr>
-        <w:tab/>
-      </w:r>
-      <w:r>
-        <w:rPr>
-          <w:noProof/>
-        </w:rPr>
-        <w:fldChar w:fldCharType="begin"/>
-      </w:r>
-      <w:r>
-        <w:rPr>
-          <w:noProof/>
-        </w:rPr>
-        <w:instrText xml:space="preserve"> PAGEREF _Toc409441566 \h </w:instrText>
-      </w:r>
-      <w:r>
-        <w:rPr>
-          <w:noProof/>
-        </w:rPr>
-      </w:r>
-      <w:r>
-        <w:rPr>
-          <w:noProof/>
-        </w:rPr>
-        <w:fldChar w:fldCharType="separate"/>
-      </w:r>
-      <w:r>
-        <w:rPr>
-          <w:noProof/>
-        </w:rPr>
-        <w:t>10</w:t>
-      </w:r>
-      <w:r>
-        <w:rPr>
-          <w:noProof/>
-        </w:rPr>
-        <w:fldChar w:fldCharType="end"/>
-      </w:r>
-    </w:p>
-    <w:p>
-      <w:pPr>
-        <w:pStyle w:val="30"/>
-        <w:tabs>
-          <w:tab w:val="right" w:leader="dot" w:pos="8302"/>
-        </w:tabs>
-        <w:rPr>
-          <w:rFonts w:asciiTheme="minorHAnsi" w:eastAsiaTheme="minorEastAsia" w:hAnsiTheme="minorHAnsi"/>
-          <w:noProof/>
-          <w:sz w:val="21"/>
-        </w:rPr>
-      </w:pPr>
-      <w:r>
-        <w:rPr>
-          <w:noProof/>
-        </w:rPr>
-        <w:t xml:space="preserve">2.3.1 </w:t>
-      </w:r>
-      <w:r>
-        <w:rPr>
-          <w:rFonts w:hint="eastAsia"/>
-          <w:noProof/>
-        </w:rPr>
-        <w:t>数据块、</w:t>
-      </w:r>
-      <w:r>
-        <w:rPr>
-          <w:noProof/>
-        </w:rPr>
-        <w:t xml:space="preserve"> NameNode</w:t>
-      </w:r>
-      <w:r>
-        <w:rPr>
-          <w:rFonts w:hint="eastAsia"/>
-          <w:noProof/>
-        </w:rPr>
-        <w:t>和</w:t>
-      </w:r>
-      <w:r>
-        <w:rPr>
-          <w:noProof/>
-        </w:rPr>
-        <w:t>DataNode</w:t>
-      </w:r>
-      <w:r>
-        <w:rPr>
-          <w:noProof/>
-        </w:rPr>
-        <w:tab/>
-      </w:r>
-      <w:r>
-        <w:rPr>
-          <w:noProof/>
-        </w:rPr>
-        <w:fldChar w:fldCharType="begin"/>
-      </w:r>
-      <w:r>
-        <w:rPr>
-          <w:noProof/>
-        </w:rPr>
-        <w:instrText xml:space="preserve"> PAGEREF _Toc409441567 \h </w:instrText>
-      </w:r>
-      <w:r>
-        <w:rPr>
-          <w:noProof/>
-        </w:rPr>
-      </w:r>
-      <w:r>
-        <w:rPr>
-          <w:noProof/>
-        </w:rPr>
-        <w:fldChar w:fldCharType="separate"/>
-      </w:r>
-      <w:r>
-        <w:rPr>
-          <w:noProof/>
-        </w:rPr>
-        <w:t>10</w:t>
-      </w:r>
-      <w:r>
-        <w:rPr>
-          <w:noProof/>
-        </w:rPr>
-        <w:fldChar w:fldCharType="end"/>
-      </w:r>
-    </w:p>
-    <w:p>
-      <w:pPr>
-        <w:pStyle w:val="30"/>
-        <w:tabs>
-          <w:tab w:val="right" w:leader="dot" w:pos="8302"/>
-        </w:tabs>
-        <w:rPr>
-          <w:rFonts w:asciiTheme="minorHAnsi" w:eastAsiaTheme="minorEastAsia" w:hAnsiTheme="minorHAnsi"/>
-          <w:noProof/>
-          <w:sz w:val="21"/>
-        </w:rPr>
-      </w:pPr>
-      <w:r>
-        <w:rPr>
-          <w:noProof/>
-        </w:rPr>
-        <w:t xml:space="preserve">2.3.2 </w:t>
-      </w:r>
-      <w:r>
-        <w:rPr>
-          <w:rFonts w:hint="eastAsia"/>
-          <w:noProof/>
-        </w:rPr>
-        <w:t>事务日志</w:t>
-      </w:r>
-      <w:r>
-        <w:rPr>
-          <w:noProof/>
-        </w:rPr>
-        <w:t>Editlog</w:t>
-      </w:r>
-      <w:r>
-        <w:rPr>
-          <w:rFonts w:hint="eastAsia"/>
-          <w:noProof/>
-        </w:rPr>
-        <w:t>以及文件系统镜像</w:t>
-      </w:r>
-      <w:r>
-        <w:rPr>
-          <w:noProof/>
-        </w:rPr>
-        <w:t>FsImage</w:t>
-      </w:r>
-      <w:r>
-        <w:rPr>
-          <w:noProof/>
-        </w:rPr>
-        <w:tab/>
-      </w:r>
-      <w:r>
-        <w:rPr>
-          <w:noProof/>
-        </w:rPr>
-        <w:fldChar w:fldCharType="begin"/>
-      </w:r>
-      <w:r>
-        <w:rPr>
-          <w:noProof/>
-        </w:rPr>
-        <w:instrText xml:space="preserve"> PAGEREF _Toc409441568 \h </w:instrText>
-      </w:r>
-      <w:r>
-        <w:rPr>
-          <w:noProof/>
-        </w:rPr>
-      </w:r>
-      <w:r>
-        <w:rPr>
-          <w:noProof/>
-        </w:rPr>
-        <w:fldChar w:fldCharType="separate"/>
-      </w:r>
-      <w:r>
-        <w:rPr>
-          <w:noProof/>
-        </w:rPr>
-        <w:t>12</w:t>
-      </w:r>
-      <w:r>
-        <w:rPr>
-          <w:noProof/>
-        </w:rPr>
-        <w:fldChar w:fldCharType="end"/>
-      </w:r>
-    </w:p>
-    <w:p>
-      <w:pPr>
-        <w:pStyle w:val="20"/>
-        <w:tabs>
-          <w:tab w:val="right" w:leader="dot" w:pos="8302"/>
-        </w:tabs>
-        <w:rPr>
-          <w:rFonts w:asciiTheme="minorHAnsi" w:eastAsiaTheme="minorEastAsia" w:hAnsiTheme="minorHAnsi"/>
-          <w:noProof/>
-          <w:sz w:val="21"/>
-        </w:rPr>
-      </w:pPr>
-      <w:r>
-        <w:rPr>
-          <w:noProof/>
-        </w:rPr>
-        <w:t>2.4</w:t>
-      </w:r>
-      <w:r>
-        <w:rPr>
-          <w:rFonts w:asciiTheme="minorEastAsia" w:eastAsiaTheme="minorEastAsia" w:hAnsiTheme="minorEastAsia"/>
-          <w:noProof/>
-        </w:rPr>
-        <w:t xml:space="preserve"> </w:t>
-      </w:r>
-      <w:r>
-        <w:rPr>
-          <w:noProof/>
-        </w:rPr>
-        <w:t>XACML</w:t>
-      </w:r>
-      <w:r>
-        <w:rPr>
-          <w:noProof/>
-        </w:rPr>
-        <w:tab/>
-      </w:r>
-      <w:r>
-        <w:rPr>
-          <w:noProof/>
-        </w:rPr>
-        <w:fldChar w:fldCharType="begin"/>
-      </w:r>
-      <w:r>
-        <w:rPr>
-          <w:noProof/>
-        </w:rPr>
-        <w:instrText xml:space="preserve"> PAGEREF _Toc409441569 \h </w:instrText>
-      </w:r>
-      <w:r>
-        <w:rPr>
-          <w:noProof/>
-        </w:rPr>
-      </w:r>
-      <w:r>
-        <w:rPr>
-          <w:noProof/>
-        </w:rPr>
-        <w:fldChar w:fldCharType="separate"/>
-      </w:r>
-      <w:r>
-        <w:rPr>
-          <w:noProof/>
-        </w:rPr>
-        <w:t>12</w:t>
-      </w:r>
-      <w:r>
-        <w:rPr>
-          <w:noProof/>
-        </w:rPr>
-        <w:fldChar w:fldCharType="end"/>
-      </w:r>
-    </w:p>
-    <w:p>
-      <w:pPr>
-        <w:pStyle w:val="20"/>
-        <w:tabs>
-          <w:tab w:val="right" w:leader="dot" w:pos="8302"/>
-        </w:tabs>
-        <w:rPr>
-          <w:rFonts w:asciiTheme="minorHAnsi" w:eastAsiaTheme="minorEastAsia" w:hAnsiTheme="minorHAnsi"/>
-          <w:noProof/>
-          <w:sz w:val="21"/>
-        </w:rPr>
-      </w:pPr>
-      <w:r>
-        <w:rPr>
-          <w:noProof/>
-        </w:rPr>
-        <w:t xml:space="preserve">2.5 </w:t>
-      </w:r>
-      <w:r>
-        <w:rPr>
-          <w:rFonts w:hint="eastAsia"/>
-          <w:noProof/>
-        </w:rPr>
-        <w:t>本章小结</w:t>
-      </w:r>
-      <w:r>
-        <w:rPr>
-          <w:noProof/>
-        </w:rPr>
-        <w:tab/>
-      </w:r>
-      <w:r>
-        <w:rPr>
-          <w:noProof/>
-        </w:rPr>
-        <w:fldChar w:fldCharType="begin"/>
-      </w:r>
-      <w:r>
-        <w:rPr>
-          <w:noProof/>
-        </w:rPr>
-        <w:instrText xml:space="preserve"> PAGEREF _Toc409441570 \h </w:instrText>
-      </w:r>
-      <w:r>
-        <w:rPr>
-          <w:noProof/>
-        </w:rPr>
-      </w:r>
-      <w:r>
-        <w:rPr>
-          <w:noProof/>
-        </w:rPr>
-        <w:fldChar w:fldCharType="separate"/>
-      </w:r>
-      <w:r>
-        <w:rPr>
-          <w:noProof/>
-        </w:rPr>
-        <w:t>15</w:t>
-      </w:r>
-      <w:r>
-        <w:rPr>
-          <w:noProof/>
-        </w:rPr>
-        <w:fldChar w:fldCharType="end"/>
-      </w:r>
-    </w:p>
-    <w:p>
-      <w:pPr>
-        <w:pStyle w:val="11"/>
-        <w:rPr>
-          <w:rFonts w:asciiTheme="minorHAnsi" w:eastAsiaTheme="minorEastAsia" w:hAnsiTheme="minorHAnsi"/>
-          <w:noProof/>
-          <w:sz w:val="21"/>
-        </w:rPr>
-      </w:pPr>
-      <w:r>
-        <w:rPr>
-          <w:rFonts w:hint="eastAsia"/>
-          <w:noProof/>
-        </w:rPr>
-        <w:t>第三章</w:t>
-      </w:r>
-      <w:r>
-        <w:rPr>
-          <w:rFonts w:hint="eastAsia"/>
-          <w:noProof/>
-        </w:rPr>
-        <w:t xml:space="preserve"> </w:t>
-      </w:r>
-      <w:r>
-        <w:rPr>
-          <w:rFonts w:hint="eastAsia"/>
-          <w:noProof/>
-        </w:rPr>
-        <w:t>基于改进</w:t>
-      </w:r>
-      <w:r>
-        <w:rPr>
-          <w:noProof/>
-        </w:rPr>
-        <w:t>UCON</w:t>
-      </w:r>
-      <w:r>
-        <w:rPr>
-          <w:rFonts w:hint="eastAsia"/>
-          <w:noProof/>
-        </w:rPr>
-        <w:t>模型的云存储系统设计</w:t>
-      </w:r>
-      <w:r>
-        <w:rPr>
-          <w:noProof/>
-        </w:rPr>
-        <w:tab/>
-      </w:r>
-      <w:r>
-        <w:rPr>
-          <w:noProof/>
-        </w:rPr>
-        <w:fldChar w:fldCharType="begin"/>
-      </w:r>
-      <w:r>
-        <w:rPr>
-          <w:noProof/>
-        </w:rPr>
-        <w:instrText xml:space="preserve"> PAGEREF _Toc409441571 \h </w:instrText>
-      </w:r>
-      <w:r>
-        <w:rPr>
-          <w:noProof/>
-        </w:rPr>
-      </w:r>
-      <w:r>
-        <w:rPr>
-          <w:noProof/>
-        </w:rPr>
-        <w:fldChar w:fldCharType="separate"/>
-      </w:r>
-      <w:r>
-        <w:rPr>
-          <w:noProof/>
-        </w:rPr>
-        <w:t>17</w:t>
       </w:r>
       <w:r>
         <w:rPr>
@@ -3424,7 +2959,7 @@
         <w:rPr>
           <w:noProof/>
         </w:rPr>
-        <w:t>3.1</w:t>
+        <w:t>2.3</w:t>
       </w:r>
       <w:r>
         <w:rPr>
@@ -3438,6 +2973,365 @@
         <w:rPr>
           <w:noProof/>
         </w:rPr>
+        <w:t>HDFS</w:t>
+      </w:r>
+      <w:r>
+        <w:rPr>
+          <w:rFonts w:hint="eastAsia"/>
+          <w:noProof/>
+        </w:rPr>
+        <w:t>简介</w:t>
+      </w:r>
+      <w:r>
+        <w:rPr>
+          <w:noProof/>
+        </w:rPr>
+        <w:tab/>
+      </w:r>
+      <w:r>
+        <w:rPr>
+          <w:noProof/>
+        </w:rPr>
+        <w:fldChar w:fldCharType="begin"/>
+      </w:r>
+      <w:r>
+        <w:rPr>
+          <w:noProof/>
+        </w:rPr>
+        <w:instrText xml:space="preserve"> PAGEREF _Toc409511797 \h </w:instrText>
+      </w:r>
+      <w:r>
+        <w:rPr>
+          <w:noProof/>
+        </w:rPr>
+      </w:r>
+      <w:r>
+        <w:rPr>
+          <w:noProof/>
+        </w:rPr>
+        <w:fldChar w:fldCharType="separate"/>
+      </w:r>
+      <w:r>
+        <w:rPr>
+          <w:noProof/>
+        </w:rPr>
+        <w:t>10</w:t>
+      </w:r>
+      <w:r>
+        <w:rPr>
+          <w:noProof/>
+        </w:rPr>
+        <w:fldChar w:fldCharType="end"/>
+      </w:r>
+    </w:p>
+    <w:p>
+      <w:pPr>
+        <w:pStyle w:val="30"/>
+        <w:tabs>
+          <w:tab w:val="right" w:leader="dot" w:pos="8302"/>
+        </w:tabs>
+        <w:rPr>
+          <w:rFonts w:asciiTheme="minorHAnsi" w:eastAsiaTheme="minorEastAsia" w:hAnsiTheme="minorHAnsi"/>
+          <w:noProof/>
+          <w:sz w:val="21"/>
+        </w:rPr>
+      </w:pPr>
+      <w:r>
+        <w:rPr>
+          <w:noProof/>
+        </w:rPr>
+        <w:t xml:space="preserve">2.3.1 </w:t>
+      </w:r>
+      <w:r>
+        <w:rPr>
+          <w:rFonts w:hint="eastAsia"/>
+          <w:noProof/>
+        </w:rPr>
+        <w:t>数据块与集群节点</w:t>
+      </w:r>
+      <w:r>
+        <w:rPr>
+          <w:noProof/>
+        </w:rPr>
+        <w:tab/>
+      </w:r>
+      <w:r>
+        <w:rPr>
+          <w:noProof/>
+        </w:rPr>
+        <w:fldChar w:fldCharType="begin"/>
+      </w:r>
+      <w:r>
+        <w:rPr>
+          <w:noProof/>
+        </w:rPr>
+        <w:instrText xml:space="preserve"> PAGEREF _Toc409511798 \h </w:instrText>
+      </w:r>
+      <w:r>
+        <w:rPr>
+          <w:noProof/>
+        </w:rPr>
+      </w:r>
+      <w:r>
+        <w:rPr>
+          <w:noProof/>
+        </w:rPr>
+        <w:fldChar w:fldCharType="separate"/>
+      </w:r>
+      <w:r>
+        <w:rPr>
+          <w:noProof/>
+        </w:rPr>
+        <w:t>10</w:t>
+      </w:r>
+      <w:r>
+        <w:rPr>
+          <w:noProof/>
+        </w:rPr>
+        <w:fldChar w:fldCharType="end"/>
+      </w:r>
+    </w:p>
+    <w:p>
+      <w:pPr>
+        <w:pStyle w:val="30"/>
+        <w:tabs>
+          <w:tab w:val="right" w:leader="dot" w:pos="8302"/>
+        </w:tabs>
+        <w:rPr>
+          <w:rFonts w:asciiTheme="minorHAnsi" w:eastAsiaTheme="minorEastAsia" w:hAnsiTheme="minorHAnsi"/>
+          <w:noProof/>
+          <w:sz w:val="21"/>
+        </w:rPr>
+      </w:pPr>
+      <w:r>
+        <w:rPr>
+          <w:noProof/>
+        </w:rPr>
+        <w:t xml:space="preserve">2.3.2 </w:t>
+      </w:r>
+      <w:r>
+        <w:rPr>
+          <w:rFonts w:hint="eastAsia"/>
+          <w:noProof/>
+        </w:rPr>
+        <w:t>事务日志以及文件系统镜像</w:t>
+      </w:r>
+      <w:r>
+        <w:rPr>
+          <w:noProof/>
+        </w:rPr>
+        <w:tab/>
+      </w:r>
+      <w:r>
+        <w:rPr>
+          <w:noProof/>
+        </w:rPr>
+        <w:fldChar w:fldCharType="begin"/>
+      </w:r>
+      <w:r>
+        <w:rPr>
+          <w:noProof/>
+        </w:rPr>
+        <w:instrText xml:space="preserve"> PAGEREF _Toc409511799 \h </w:instrText>
+      </w:r>
+      <w:r>
+        <w:rPr>
+          <w:noProof/>
+        </w:rPr>
+      </w:r>
+      <w:r>
+        <w:rPr>
+          <w:noProof/>
+        </w:rPr>
+        <w:fldChar w:fldCharType="separate"/>
+      </w:r>
+      <w:r>
+        <w:rPr>
+          <w:noProof/>
+        </w:rPr>
+        <w:t>12</w:t>
+      </w:r>
+      <w:r>
+        <w:rPr>
+          <w:noProof/>
+        </w:rPr>
+        <w:fldChar w:fldCharType="end"/>
+      </w:r>
+    </w:p>
+    <w:p>
+      <w:pPr>
+        <w:pStyle w:val="20"/>
+        <w:tabs>
+          <w:tab w:val="right" w:leader="dot" w:pos="8302"/>
+        </w:tabs>
+        <w:rPr>
+          <w:rFonts w:asciiTheme="minorHAnsi" w:eastAsiaTheme="minorEastAsia" w:hAnsiTheme="minorHAnsi"/>
+          <w:noProof/>
+          <w:sz w:val="21"/>
+        </w:rPr>
+      </w:pPr>
+      <w:r>
+        <w:rPr>
+          <w:noProof/>
+        </w:rPr>
+        <w:t>2.4</w:t>
+      </w:r>
+      <w:r>
+        <w:rPr>
+          <w:rFonts w:asciiTheme="minorEastAsia" w:eastAsiaTheme="minorEastAsia" w:hAnsiTheme="minorEastAsia"/>
+          <w:noProof/>
+        </w:rPr>
+        <w:t xml:space="preserve"> </w:t>
+      </w:r>
+      <w:r>
+        <w:rPr>
+          <w:noProof/>
+        </w:rPr>
+        <w:t>XACML</w:t>
+      </w:r>
+      <w:r>
+        <w:rPr>
+          <w:noProof/>
+        </w:rPr>
+        <w:tab/>
+      </w:r>
+      <w:r>
+        <w:rPr>
+          <w:noProof/>
+        </w:rPr>
+        <w:fldChar w:fldCharType="begin"/>
+      </w:r>
+      <w:r>
+        <w:rPr>
+          <w:noProof/>
+        </w:rPr>
+        <w:instrText xml:space="preserve"> PAGEREF _Toc409511800 \h </w:instrText>
+      </w:r>
+      <w:r>
+        <w:rPr>
+          <w:noProof/>
+        </w:rPr>
+      </w:r>
+      <w:r>
+        <w:rPr>
+          <w:noProof/>
+        </w:rPr>
+        <w:fldChar w:fldCharType="separate"/>
+      </w:r>
+      <w:r>
+        <w:rPr>
+          <w:noProof/>
+        </w:rPr>
+        <w:t>12</w:t>
+      </w:r>
+      <w:r>
+        <w:rPr>
+          <w:noProof/>
+        </w:rPr>
+        <w:fldChar w:fldCharType="end"/>
+      </w:r>
+    </w:p>
+    <w:p>
+      <w:pPr>
+        <w:pStyle w:val="20"/>
+        <w:tabs>
+          <w:tab w:val="right" w:leader="dot" w:pos="8302"/>
+        </w:tabs>
+        <w:rPr>
+          <w:rFonts w:asciiTheme="minorHAnsi" w:eastAsiaTheme="minorEastAsia" w:hAnsiTheme="minorHAnsi"/>
+          <w:noProof/>
+          <w:sz w:val="21"/>
+        </w:rPr>
+      </w:pPr>
+      <w:r>
+        <w:rPr>
+          <w:noProof/>
+        </w:rPr>
+        <w:t xml:space="preserve">2.5 </w:t>
+      </w:r>
+      <w:r>
+        <w:rPr>
+          <w:rFonts w:hint="eastAsia"/>
+          <w:noProof/>
+        </w:rPr>
+        <w:t>本章小结</w:t>
+      </w:r>
+      <w:r>
+        <w:rPr>
+          <w:noProof/>
+        </w:rPr>
+        <w:tab/>
+      </w:r>
+      <w:r>
+        <w:rPr>
+          <w:noProof/>
+        </w:rPr>
+        <w:fldChar w:fldCharType="begin"/>
+      </w:r>
+      <w:r>
+        <w:rPr>
+          <w:noProof/>
+        </w:rPr>
+        <w:instrText xml:space="preserve"> PAGEREF _Toc409511801 \h </w:instrText>
+      </w:r>
+      <w:r>
+        <w:rPr>
+          <w:noProof/>
+        </w:rPr>
+      </w:r>
+      <w:r>
+        <w:rPr>
+          <w:noProof/>
+        </w:rPr>
+        <w:fldChar w:fldCharType="separate"/>
+      </w:r>
+      <w:r>
+        <w:rPr>
+          <w:noProof/>
+        </w:rPr>
+        <w:t>15</w:t>
+      </w:r>
+      <w:r>
+        <w:rPr>
+          <w:noProof/>
+        </w:rPr>
+        <w:fldChar w:fldCharType="end"/>
+      </w:r>
+    </w:p>
+    <w:p>
+      <w:pPr>
+        <w:pStyle w:val="11"/>
+        <w:rPr>
+          <w:rFonts w:asciiTheme="minorHAnsi" w:eastAsiaTheme="minorEastAsia" w:hAnsiTheme="minorHAnsi"/>
+          <w:noProof/>
+          <w:sz w:val="21"/>
+        </w:rPr>
+      </w:pPr>
+      <w:r>
+        <w:rPr>
+          <w:rFonts w:hint="eastAsia"/>
+          <w:noProof/>
+        </w:rPr>
+        <w:t>第三章</w:t>
+      </w:r>
+      <w:r>
+        <w:rPr>
+          <w:rFonts w:hint="eastAsia"/>
+          <w:noProof/>
+        </w:rPr>
+        <w:t xml:space="preserve"> </w:t>
+      </w:r>
+      <w:r>
+        <w:rPr>
+          <w:rFonts w:hint="eastAsia"/>
+          <w:noProof/>
+        </w:rPr>
+        <w:t>基于改进</w:t>
+      </w:r>
+      <w:r>
+        <w:rPr>
+          <w:noProof/>
+        </w:rPr>
         <w:t>UCON</w:t>
       </w:r>
       <w:r>
@@ -3445,7 +3339,7 @@
           <w:rFonts w:hint="eastAsia"/>
           <w:noProof/>
         </w:rPr>
-        <w:t>模型</w:t>
+        <w:t>模型的云存储系统设计</w:t>
       </w:r>
       <w:r>
         <w:rPr>
@@ -3463,7 +3357,7 @@
         <w:rPr>
           <w:noProof/>
         </w:rPr>
-        <w:instrText xml:space="preserve"> PAGEREF _Toc409441572 \h </w:instrText>
+        <w:instrText xml:space="preserve"> PAGEREF _Toc409511802 \h </w:instrText>
       </w:r>
       <w:r>
         <w:rPr>
@@ -3506,6 +3400,87 @@
         <w:rPr>
           <w:noProof/>
         </w:rPr>
+        <w:t>3.1</w:t>
+      </w:r>
+      <w:r>
+        <w:rPr>
+          <w:rFonts w:asciiTheme="minorHAnsi" w:eastAsiaTheme="minorEastAsia" w:hAnsiTheme="minorHAnsi"/>
+          <w:noProof/>
+          <w:sz w:val="21"/>
+        </w:rPr>
+        <w:tab/>
+      </w:r>
+      <w:r>
+        <w:rPr>
+          <w:noProof/>
+        </w:rPr>
+        <w:t>UCON</w:t>
+      </w:r>
+      <w:r>
+        <w:rPr>
+          <w:rFonts w:hint="eastAsia"/>
+          <w:noProof/>
+        </w:rPr>
+        <w:t>模型</w:t>
+      </w:r>
+      <w:r>
+        <w:rPr>
+          <w:noProof/>
+        </w:rPr>
+        <w:tab/>
+      </w:r>
+      <w:r>
+        <w:rPr>
+          <w:noProof/>
+        </w:rPr>
+        <w:fldChar w:fldCharType="begin"/>
+      </w:r>
+      <w:r>
+        <w:rPr>
+          <w:noProof/>
+        </w:rPr>
+        <w:instrText xml:space="preserve"> PAGEREF _Toc409511803 \h </w:instrText>
+      </w:r>
+      <w:r>
+        <w:rPr>
+          <w:noProof/>
+        </w:rPr>
+      </w:r>
+      <w:r>
+        <w:rPr>
+          <w:noProof/>
+        </w:rPr>
+        <w:fldChar w:fldCharType="separate"/>
+      </w:r>
+      <w:r>
+        <w:rPr>
+          <w:noProof/>
+        </w:rPr>
+        <w:t>17</w:t>
+      </w:r>
+      <w:r>
+        <w:rPr>
+          <w:noProof/>
+        </w:rPr>
+        <w:fldChar w:fldCharType="end"/>
+      </w:r>
+    </w:p>
+    <w:p>
+      <w:pPr>
+        <w:pStyle w:val="20"/>
+        <w:tabs>
+          <w:tab w:val="right" w:leader="dot" w:pos="8302"/>
+        </w:tabs>
+        <w:rPr>
+          <w:rFonts w:asciiTheme="minorHAnsi" w:eastAsiaTheme="minorEastAsia" w:hAnsiTheme="minorHAnsi"/>
+          <w:noProof/>
+          <w:sz w:val="21"/>
+        </w:rPr>
+      </w:pPr>
+      <w:r>
+        <w:rPr>
+          <w:noProof/>
+        </w:rPr>
         <w:t>3.2</w:t>
       </w:r>
       <w:r>
@@ -3514,38 +3489,38 @@
           <w:noProof/>
           <w:sz w:val="21"/>
         </w:rPr>
+        <w:t xml:space="preserve">  </w:t>
+      </w:r>
+      <w:r>
+        <w:rPr>
+          <w:noProof/>
+        </w:rPr>
+        <w:t>UCON</w:t>
+      </w:r>
+      <w:r>
+        <w:rPr>
+          <w:rFonts w:hint="eastAsia"/>
+          <w:noProof/>
+        </w:rPr>
+        <w:t>存在的问题以及针对属性的扩展</w:t>
+      </w:r>
+      <w:r>
+        <w:rPr>
+          <w:noProof/>
+        </w:rPr>
         <w:tab/>
       </w:r>
       <w:r>
         <w:rPr>
           <w:noProof/>
         </w:rPr>
-        <w:t>UCON</w:t>
-      </w:r>
-      <w:r>
-        <w:rPr>
-          <w:rFonts w:hint="eastAsia"/>
-          <w:noProof/>
-        </w:rPr>
-        <w:t>存在的问题以及针对属性的扩展</w:t>
-      </w:r>
-      <w:r>
-        <w:rPr>
-          <w:noProof/>
-        </w:rPr>
-        <w:tab/>
-      </w:r>
-      <w:r>
-        <w:rPr>
-          <w:noProof/>
-        </w:rPr>
         <w:fldChar w:fldCharType="begin"/>
       </w:r>
       <w:r>
         <w:rPr>
           <w:noProof/>
         </w:rPr>
-        <w:instrText xml:space="preserve"> PAGEREF _Toc409441573 \h </w:instrText>
+        <w:instrText xml:space="preserve"> PAGEREF _Toc409511804 \h </w:instrText>
       </w:r>
       <w:r>
         <w:rPr>
@@ -3612,7 +3587,7 @@
         <w:rPr>
           <w:noProof/>
         </w:rPr>
-        <w:instrText xml:space="preserve"> PAGEREF _Toc409441574 \h </w:instrText>
+        <w:instrText xml:space="preserve"> PAGEREF _Toc409511805 \h </w:instrText>
       </w:r>
       <w:r>
         <w:rPr>
@@ -3679,7 +3654,7 @@
         <w:rPr>
           <w:noProof/>
         </w:rPr>
-        <w:instrText xml:space="preserve"> PAGEREF _Toc409441575 \h </w:instrText>
+        <w:instrText xml:space="preserve"> PAGEREF _Toc409511806 \h </w:instrText>
       </w:r>
       <w:r>
         <w:rPr>
@@ -3746,7 +3721,7 @@
         <w:rPr>
           <w:noProof/>
         </w:rPr>
-        <w:instrText xml:space="preserve"> PAGEREF _Toc409441576 \h </w:instrText>
+        <w:instrText xml:space="preserve"> PAGEREF _Toc409511807 \h </w:instrText>
       </w:r>
       <w:r>
         <w:rPr>
@@ -3819,7 +3794,7 @@
         <w:rPr>
           <w:noProof/>
         </w:rPr>
-        <w:instrText xml:space="preserve"> PAGEREF _Toc409441577 \h </w:instrText>
+        <w:instrText xml:space="preserve"> PAGEREF _Toc409511808 \h </w:instrText>
       </w:r>
       <w:r>
         <w:rPr>
@@ -3899,7 +3874,7 @@
         <w:rPr>
           <w:noProof/>
         </w:rPr>
-        <w:instrText xml:space="preserve"> PAGEREF _Toc409441578 \h </w:instrText>
+        <w:instrText xml:space="preserve"> PAGEREF _Toc409511809 \h </w:instrText>
       </w:r>
       <w:r>
         <w:rPr>
@@ -3966,7 +3941,7 @@
         <w:rPr>
           <w:noProof/>
         </w:rPr>
-        <w:instrText xml:space="preserve"> PAGEREF _Toc409441579 \h </w:instrText>
+        <w:instrText xml:space="preserve"> PAGEREF _Toc409511810 \h </w:instrText>
       </w:r>
       <w:r>
         <w:rPr>
@@ -4033,7 +4008,7 @@
         <w:rPr>
           <w:noProof/>
         </w:rPr>
-        <w:instrText xml:space="preserve"> PAGEREF _Toc409441580 \h </w:instrText>
+        <w:instrText xml:space="preserve"> PAGEREF _Toc409511811 \h </w:instrText>
       </w:r>
       <w:r>
         <w:rPr>
@@ -4105,7 +4080,7 @@
         <w:rPr>
           <w:noProof/>
         </w:rPr>
-        <w:instrText xml:space="preserve"> PAGEREF _Toc409441581 \h </w:instrText>
+        <w:instrText xml:space="preserve"> PAGEREF _Toc409511812 \h </w:instrText>
       </w:r>
       <w:r>
         <w:rPr>
@@ -4172,7 +4147,7 @@
         <w:rPr>
           <w:noProof/>
         </w:rPr>
-        <w:instrText xml:space="preserve"> PAGEREF _Toc409441582 \h </w:instrText>
+        <w:instrText xml:space="preserve"> PAGEREF _Toc409511813 \h </w:instrText>
       </w:r>
       <w:r>
         <w:rPr>
@@ -4239,7 +4214,7 @@
         <w:rPr>
           <w:noProof/>
         </w:rPr>
-        <w:instrText xml:space="preserve"> PAGEREF _Toc409441583 \h </w:instrText>
+        <w:instrText xml:space="preserve"> PAGEREF _Toc409511814 \h </w:instrText>
       </w:r>
       <w:r>
         <w:rPr>
@@ -4306,7 +4281,7 @@
         <w:rPr>
           <w:noProof/>
         </w:rPr>
-        <w:instrText xml:space="preserve"> PAGEREF _Toc409441584 \h </w:instrText>
+        <w:instrText xml:space="preserve"> PAGEREF _Toc409511815 \h </w:instrText>
       </w:r>
       <w:r>
         <w:rPr>
@@ -4374,7 +4349,7 @@
         <w:rPr>
           <w:noProof/>
         </w:rPr>
-        <w:instrText xml:space="preserve"> PAGEREF _Toc409441585 \h </w:instrText>
+        <w:instrText xml:space="preserve"> PAGEREF _Toc409511816 \h </w:instrText>
       </w:r>
       <w:r>
         <w:rPr>
@@ -4441,7 +4416,7 @@
         <w:rPr>
           <w:noProof/>
         </w:rPr>
-        <w:instrText xml:space="preserve"> PAGEREF _Toc409441586 \h </w:instrText>
+        <w:instrText xml:space="preserve"> PAGEREF _Toc409511817 \h </w:instrText>
       </w:r>
       <w:r>
         <w:rPr>
@@ -4521,7 +4496,7 @@
         <w:rPr>
           <w:noProof/>
         </w:rPr>
-        <w:instrText xml:space="preserve"> PAGEREF _Toc409441587 \h </w:instrText>
+        <w:instrText xml:space="preserve"> PAGEREF _Toc409511818 \h </w:instrText>
       </w:r>
       <w:r>
         <w:rPr>
@@ -4588,7 +4563,7 @@
         <w:rPr>
           <w:noProof/>
         </w:rPr>
-        <w:instrText xml:space="preserve"> PAGEREF _Toc409441588 \h </w:instrText>
+        <w:instrText xml:space="preserve"> PAGEREF _Toc409511819 \h </w:instrText>
       </w:r>
       <w:r>
         <w:rPr>
@@ -4655,7 +4630,7 @@
         <w:rPr>
           <w:noProof/>
         </w:rPr>
-        <w:instrText xml:space="preserve"> PAGEREF _Toc409441589 \h </w:instrText>
+        <w:instrText xml:space="preserve"> PAGEREF _Toc409511820 \h </w:instrText>
       </w:r>
       <w:r>
         <w:rPr>
@@ -4722,7 +4697,7 @@
         <w:rPr>
           <w:noProof/>
         </w:rPr>
-        <w:instrText xml:space="preserve"> PAGEREF _Toc409441590 \h </w:instrText>
+        <w:instrText xml:space="preserve"> PAGEREF _Toc409511821 \h </w:instrText>
       </w:r>
       <w:r>
         <w:rPr>
@@ -4789,7 +4764,7 @@
         <w:rPr>
           <w:noProof/>
         </w:rPr>
-        <w:instrText xml:space="preserve"> PAGEREF _Toc409441591 \h </w:instrText>
+        <w:instrText xml:space="preserve"> PAGEREF _Toc409511822 \h </w:instrText>
       </w:r>
       <w:r>
         <w:rPr>
@@ -4856,7 +4831,7 @@
         <w:rPr>
           <w:noProof/>
         </w:rPr>
-        <w:instrText xml:space="preserve"> PAGEREF _Toc409441592 \h </w:instrText>
+        <w:instrText xml:space="preserve"> PAGEREF _Toc409511823 \h </w:instrText>
       </w:r>
       <w:r>
         <w:rPr>
@@ -4923,7 +4898,7 @@
         <w:rPr>
           <w:noProof/>
         </w:rPr>
-        <w:instrText xml:space="preserve"> PAGEREF _Toc409441593 \h </w:instrText>
+        <w:instrText xml:space="preserve"> PAGEREF _Toc409511824 \h </w:instrText>
       </w:r>
       <w:r>
         <w:rPr>
@@ -4990,7 +4965,7 @@
         <w:rPr>
           <w:noProof/>
         </w:rPr>
-        <w:instrText xml:space="preserve"> PAGEREF _Toc409441594 \h </w:instrText>
+        <w:instrText xml:space="preserve"> PAGEREF _Toc409511825 \h </w:instrText>
       </w:r>
       <w:r>
         <w:rPr>
@@ -5062,7 +5037,7 @@
         <w:rPr>
           <w:noProof/>
         </w:rPr>
-        <w:instrText xml:space="preserve"> PAGEREF _Toc409441595 \h </w:instrText>
+        <w:instrText xml:space="preserve"> PAGEREF _Toc409511826 \h </w:instrText>
       </w:r>
       <w:r>
         <w:rPr>
@@ -5136,7 +5111,7 @@
         <w:rPr>
           <w:noProof/>
         </w:rPr>
-        <w:instrText xml:space="preserve"> PAGEREF _Toc409441596 \h </w:instrText>
+        <w:instrText xml:space="preserve"> PAGEREF _Toc409511827 \h </w:instrText>
       </w:r>
       <w:r>
         <w:rPr>
@@ -5210,7 +5185,7 @@
         <w:rPr>
           <w:noProof/>
         </w:rPr>
-        <w:instrText xml:space="preserve"> PAGEREF _Toc409441597 \h </w:instrText>
+        <w:instrText xml:space="preserve"> PAGEREF _Toc409511828 \h </w:instrText>
       </w:r>
       <w:r>
         <w:rPr>
@@ -5274,7 +5249,7 @@
         <w:rPr>
           <w:noProof/>
         </w:rPr>
-        <w:instrText xml:space="preserve"> PAGEREF _Toc409441598 \h </w:instrText>
+        <w:instrText xml:space="preserve"> PAGEREF _Toc409511829 \h </w:instrText>
       </w:r>
       <w:r>
         <w:rPr>
@@ -5338,7 +5313,7 @@
         <w:rPr>
           <w:noProof/>
         </w:rPr>
-        <w:instrText xml:space="preserve"> PAGEREF _Toc409441599 \h </w:instrText>
+        <w:instrText xml:space="preserve"> PAGEREF _Toc409511830 \h </w:instrText>
       </w:r>
       <w:r>
         <w:rPr>
@@ -5396,7 +5371,7 @@
         <w:rPr>
           <w:noProof/>
         </w:rPr>
-        <w:instrText xml:space="preserve"> PAGEREF _Toc409441600 \h </w:instrText>
+        <w:instrText xml:space="preserve"> PAGEREF _Toc409511831 \h </w:instrText>
       </w:r>
       <w:r>
         <w:rPr>
@@ -5460,7 +5435,7 @@
         </w:numPr>
         <w:spacing w:before="652" w:after="652"/>
       </w:pPr>
-      <w:bookmarkStart w:id="6" w:name="_Toc408329253"/>
+      <w:bookmarkStart w:id="13" w:name="_Toc408329253"/>
       <w:r>
         <w:rPr>
           <w:rFonts w:hint="eastAsia"/>
@@ -5468,15 +5443,15 @@
         <w:lastRenderedPageBreak/>
         <w:t xml:space="preserve"> </w:t>
       </w:r>
-      <w:bookmarkStart w:id="7" w:name="_Toc409441556"/>
+      <w:bookmarkStart w:id="14" w:name="_Toc409511787"/>
       <w:r>
         <w:rPr>
           <w:rFonts w:hint="eastAsia"/>
         </w:rPr>
         <w:t>绪论</w:t>
       </w:r>
-      <w:bookmarkEnd w:id="6"/>
-      <w:bookmarkEnd w:id="7"/>
+      <w:bookmarkEnd w:id="13"/>
+      <w:bookmarkEnd w:id="14"/>
     </w:p>
     <w:p>
       <w:pPr>
@@ -5512,8 +5487,8 @@
         <w:pStyle w:val="2"/>
         <w:spacing w:after="163"/>
       </w:pPr>
-      <w:bookmarkStart w:id="8" w:name="_Toc408329254"/>
-      <w:bookmarkStart w:id="9" w:name="_Toc409441557"/>
+      <w:bookmarkStart w:id="15" w:name="_Toc408329254"/>
+      <w:bookmarkStart w:id="16" w:name="_Toc409511788"/>
       <w:r>
         <w:rPr>
           <w:rFonts w:hint="eastAsia"/>
@@ -5532,8 +5507,8 @@
         </w:rPr>
         <w:t>研究背景</w:t>
       </w:r>
-      <w:bookmarkEnd w:id="8"/>
-      <w:bookmarkEnd w:id="9"/>
+      <w:bookmarkEnd w:id="15"/>
+      <w:bookmarkEnd w:id="16"/>
     </w:p>
     <w:p>
       <w:pPr>
@@ -6173,8 +6148,8 @@
         <w:pStyle w:val="2"/>
         <w:spacing w:after="163"/>
       </w:pPr>
-      <w:bookmarkStart w:id="10" w:name="_Toc408329255"/>
-      <w:bookmarkStart w:id="11" w:name="_Toc409441558"/>
+      <w:bookmarkStart w:id="17" w:name="_Toc408329255"/>
+      <w:bookmarkStart w:id="18" w:name="_Toc409511789"/>
       <w:r>
         <w:rPr>
           <w:rFonts w:hint="eastAsia"/>
@@ -6194,8 +6169,8 @@
         </w:rPr>
         <w:t>研究现状</w:t>
       </w:r>
-      <w:bookmarkEnd w:id="10"/>
-      <w:bookmarkEnd w:id="11"/>
+      <w:bookmarkEnd w:id="17"/>
+      <w:bookmarkEnd w:id="18"/>
     </w:p>
     <w:p>
       <w:pPr>
@@ -6567,9 +6542,6 @@
     <w:p>
       <w:pPr>
         <w:ind w:firstLine="480"/>
-        <w:rPr>
-          <w:rFonts w:hint="eastAsia"/>
-        </w:rPr>
       </w:pPr>
       <w:r>
         <w:rPr>
@@ -6689,12 +6661,12 @@
         <w:rPr>
           <w:vertAlign w:val="superscript"/>
         </w:rPr>
-      </w:r>
-      <w:r>
-        <w:rPr>
-          <w:vertAlign w:val="superscript"/>
-        </w:rPr>
         <w:instrText xml:space="preserve"> \* MERGEFORMAT </w:instrText>
+      </w:r>
+      <w:r>
+        <w:rPr>
+          <w:vertAlign w:val="superscript"/>
+        </w:rPr>
       </w:r>
       <w:r>
         <w:rPr>
@@ -6726,8 +6698,8 @@
         <w:pStyle w:val="2"/>
         <w:spacing w:after="163"/>
       </w:pPr>
-      <w:bookmarkStart w:id="12" w:name="_Toc408329256"/>
-      <w:bookmarkStart w:id="13" w:name="_Toc409441559"/>
+      <w:bookmarkStart w:id="19" w:name="_Toc408329256"/>
+      <w:bookmarkStart w:id="20" w:name="_Toc409511790"/>
       <w:r>
         <w:rPr>
           <w:rFonts w:hint="eastAsia"/>
@@ -6752,8 +6724,8 @@
         </w:rPr>
         <w:t>本文的主要工作</w:t>
       </w:r>
-      <w:bookmarkEnd w:id="12"/>
-      <w:bookmarkEnd w:id="13"/>
+      <w:bookmarkEnd w:id="19"/>
+      <w:bookmarkEnd w:id="20"/>
     </w:p>
     <w:p>
       <w:pPr>
@@ -7131,8 +7103,8 @@
         <w:pStyle w:val="2"/>
         <w:spacing w:after="163"/>
       </w:pPr>
-      <w:bookmarkStart w:id="14" w:name="_Toc408329257"/>
-      <w:bookmarkStart w:id="15" w:name="_Toc409441560"/>
+      <w:bookmarkStart w:id="21" w:name="_Toc408329257"/>
+      <w:bookmarkStart w:id="22" w:name="_Toc409511791"/>
       <w:r>
         <w:rPr>
           <w:rFonts w:hint="eastAsia"/>
@@ -7157,8 +7129,8 @@
         </w:rPr>
         <w:t>本文的结构安排</w:t>
       </w:r>
-      <w:bookmarkEnd w:id="14"/>
-      <w:bookmarkEnd w:id="15"/>
+      <w:bookmarkEnd w:id="21"/>
+      <w:bookmarkEnd w:id="22"/>
     </w:p>
     <w:p>
       <w:pPr>
@@ -7569,16 +7541,16 @@
         <w:lastRenderedPageBreak/>
         <w:t xml:space="preserve"> </w:t>
       </w:r>
-      <w:bookmarkStart w:id="16" w:name="_Toc408329258"/>
-      <w:bookmarkStart w:id="17" w:name="_Toc409441561"/>
+      <w:bookmarkStart w:id="23" w:name="_Toc408329258"/>
+      <w:bookmarkStart w:id="24" w:name="_Toc409511792"/>
       <w:r>
         <w:rPr>
           <w:rFonts w:hint="eastAsia"/>
         </w:rPr>
         <w:t>背景知识介绍</w:t>
       </w:r>
-      <w:bookmarkEnd w:id="16"/>
-      <w:bookmarkEnd w:id="17"/>
+      <w:bookmarkEnd w:id="23"/>
+      <w:bookmarkEnd w:id="24"/>
     </w:p>
     <w:p>
       <w:pPr>
@@ -7654,8 +7626,8 @@
         <w:pStyle w:val="2"/>
         <w:spacing w:after="163"/>
       </w:pPr>
-      <w:bookmarkStart w:id="18" w:name="_Toc408329259"/>
-      <w:bookmarkStart w:id="19" w:name="_Toc409441562"/>
+      <w:bookmarkStart w:id="25" w:name="_Toc408329259"/>
+      <w:bookmarkStart w:id="26" w:name="_Toc409511793"/>
       <w:r>
         <w:rPr>
           <w:rFonts w:hint="eastAsia"/>
@@ -7676,15 +7648,15 @@
         </w:rPr>
         <w:t>与云存储简介</w:t>
       </w:r>
-      <w:bookmarkEnd w:id="18"/>
-      <w:bookmarkEnd w:id="19"/>
+      <w:bookmarkEnd w:id="25"/>
+      <w:bookmarkEnd w:id="26"/>
     </w:p>
     <w:p>
       <w:pPr>
         <w:pStyle w:val="3"/>
       </w:pPr>
-      <w:bookmarkStart w:id="20" w:name="_Toc408329260"/>
-      <w:bookmarkStart w:id="21" w:name="_Toc409441563"/>
+      <w:bookmarkStart w:id="27" w:name="_Toc408329260"/>
+      <w:bookmarkStart w:id="28" w:name="_Toc409511794"/>
       <w:r>
         <w:rPr>
           <w:rFonts w:hint="eastAsia"/>
@@ -7711,8 +7683,8 @@
         </w:rPr>
         <w:t>基本介绍</w:t>
       </w:r>
-      <w:bookmarkEnd w:id="20"/>
-      <w:bookmarkEnd w:id="21"/>
+      <w:bookmarkEnd w:id="27"/>
+      <w:bookmarkEnd w:id="28"/>
     </w:p>
     <w:p>
       <w:pPr>
@@ -8755,8 +8727,8 @@
       <w:pPr>
         <w:pStyle w:val="3"/>
       </w:pPr>
-      <w:bookmarkStart w:id="22" w:name="_Toc408329261"/>
-      <w:bookmarkStart w:id="23" w:name="_Toc409441564"/>
+      <w:bookmarkStart w:id="29" w:name="_Toc408329261"/>
+      <w:bookmarkStart w:id="30" w:name="_Toc409511795"/>
       <w:r>
         <w:rPr>
           <w:rFonts w:hint="eastAsia"/>
@@ -8781,8 +8753,8 @@
         </w:rPr>
         <w:t>云存储基本介绍</w:t>
       </w:r>
-      <w:bookmarkEnd w:id="22"/>
-      <w:bookmarkEnd w:id="23"/>
+      <w:bookmarkEnd w:id="29"/>
+      <w:bookmarkEnd w:id="30"/>
     </w:p>
     <w:p>
       <w:pPr>
@@ -9501,8 +9473,8 @@
         <w:pStyle w:val="2"/>
         <w:spacing w:after="163"/>
       </w:pPr>
-      <w:bookmarkStart w:id="24" w:name="_Toc408329262"/>
-      <w:bookmarkStart w:id="25" w:name="_Toc409441565"/>
+      <w:bookmarkStart w:id="31" w:name="_Toc408329262"/>
+      <w:bookmarkStart w:id="32" w:name="_Toc409511796"/>
       <w:r>
         <w:rPr>
           <w:rFonts w:hint="eastAsia"/>
@@ -9521,8 +9493,8 @@
         </w:rPr>
         <w:t>访问控制相关研究</w:t>
       </w:r>
-      <w:bookmarkEnd w:id="24"/>
-      <w:bookmarkEnd w:id="25"/>
+      <w:bookmarkEnd w:id="31"/>
+      <w:bookmarkEnd w:id="32"/>
     </w:p>
     <w:p>
       <w:pPr>
@@ -11717,8 +11689,8 @@
         <w:pStyle w:val="2"/>
         <w:spacing w:after="163"/>
       </w:pPr>
-      <w:bookmarkStart w:id="26" w:name="_Toc408329263"/>
-      <w:bookmarkStart w:id="27" w:name="_Toc409441566"/>
+      <w:bookmarkStart w:id="33" w:name="_Toc408329263"/>
+      <w:bookmarkStart w:id="34" w:name="_Toc409511797"/>
       <w:r>
         <w:rPr>
           <w:rFonts w:hint="eastAsia"/>
@@ -11744,8 +11716,8 @@
         </w:rPr>
         <w:t>简介</w:t>
       </w:r>
-      <w:bookmarkEnd w:id="26"/>
-      <w:bookmarkEnd w:id="27"/>
+      <w:bookmarkEnd w:id="33"/>
+      <w:bookmarkEnd w:id="34"/>
     </w:p>
     <w:p>
       <w:pPr>
@@ -11875,9 +11847,12 @@
     <w:p>
       <w:pPr>
         <w:pStyle w:val="3"/>
-      </w:pPr>
-      <w:bookmarkStart w:id="28" w:name="_Toc408329264"/>
-      <w:bookmarkStart w:id="29" w:name="_Toc409441567"/>
+        <w:rPr>
+          <w:rFonts w:hint="eastAsia"/>
+        </w:rPr>
+      </w:pPr>
+      <w:bookmarkStart w:id="35" w:name="_Toc408329264"/>
+      <w:bookmarkStart w:id="36" w:name="_Toc409511798"/>
       <w:r>
         <w:rPr>
           <w:rFonts w:hint="eastAsia"/>
@@ -11894,38 +11869,16 @@
         <w:rPr>
           <w:rFonts w:hint="eastAsia"/>
         </w:rPr>
-        <w:t>数据块、</w:t>
-      </w:r>
-      <w:r>
-        <w:rPr>
-          <w:rFonts w:hint="eastAsia"/>
-        </w:rPr>
-        <w:t xml:space="preserve"> </w:t>
-      </w:r>
-      <w:proofErr w:type="spellStart"/>
-      <w:r>
-        <w:rPr>
-          <w:rFonts w:hint="eastAsia"/>
-        </w:rPr>
-        <w:t>NameNode</w:t>
-      </w:r>
-      <w:proofErr w:type="spellEnd"/>
-      <w:r>
-        <w:rPr>
-          <w:rFonts w:hint="eastAsia"/>
-        </w:rPr>
-        <w:t>和</w:t>
-      </w:r>
-      <w:proofErr w:type="spellStart"/>
-      <w:r>
-        <w:rPr>
-          <w:rFonts w:hint="eastAsia"/>
-        </w:rPr>
-        <w:t>DataNode</w:t>
-      </w:r>
-      <w:bookmarkEnd w:id="28"/>
-      <w:bookmarkEnd w:id="29"/>
-      <w:proofErr w:type="spellEnd"/>
+        <w:t>数据块</w:t>
+      </w:r>
+      <w:bookmarkEnd w:id="35"/>
+      <w:r>
+        <w:rPr>
+          <w:rFonts w:hint="eastAsia"/>
+        </w:rPr>
+        <w:t>与集群节点</w:t>
+      </w:r>
+      <w:bookmarkEnd w:id="36"/>
     </w:p>
     <w:p>
       <w:pPr>
@@ -12406,7 +12359,7 @@
     </w:p>
     <w:p>
       <w:pPr>
-        <w:spacing w:beforeLines="50" w:before="163" w:afterLines="50" w:after="163" w:line="360" w:lineRule="auto"/>
+        <w:spacing w:beforeLines="50" w:before="163" w:line="360" w:lineRule="auto"/>
         <w:ind w:firstLineChars="0" w:firstLine="0"/>
         <w:jc w:val="center"/>
       </w:pPr>
@@ -12464,7 +12417,6 @@
     <w:p>
       <w:pPr>
         <w:pStyle w:val="af3"/>
-        <w:spacing w:before="163" w:after="163"/>
       </w:pPr>
       <w:r>
         <w:rPr>
@@ -12497,9 +12449,6 @@
         <w:fldChar w:fldCharType="separate"/>
       </w:r>
       <w:r>
-        <w:rPr>
-          <w:noProof/>
-        </w:rPr>
         <w:t>1</w:t>
       </w:r>
       <w:r>
@@ -12524,25 +12473,481 @@
         <w:t>架构</w:t>
       </w:r>
       <w:r>
-        <w:rPr>
-          <w:vertAlign w:val="superscript"/>
-        </w:rPr>
         <w:fldChar w:fldCharType="begin"/>
       </w:r>
       <w:r>
-        <w:rPr>
-          <w:vertAlign w:val="superscript"/>
-        </w:rPr>
         <w:instrText xml:space="preserve"> </w:instrText>
       </w:r>
       <w:r>
         <w:rPr>
           <w:rFonts w:hint="eastAsia"/>
-          <w:vertAlign w:val="superscript"/>
         </w:rPr>
         <w:instrText>REF _Ref408236330 \n \h</w:instrText>
       </w:r>
       <w:r>
+        <w:instrText xml:space="preserve">  \* MERGEFORMAT </w:instrText>
+      </w:r>
+      <w:r>
+        <w:fldChar w:fldCharType="separate"/>
+      </w:r>
+      <w:r>
+        <w:t>[26]</w:t>
+      </w:r>
+      <w:r>
+        <w:fldChar w:fldCharType="end"/>
+      </w:r>
+    </w:p>
+    <w:p>
+      <w:pPr>
+        <w:ind w:firstLine="480"/>
+      </w:pPr>
+      <w:r>
+        <w:rPr>
+          <w:rFonts w:hint="eastAsia"/>
+        </w:rPr>
+        <w:t>HDFS</w:t>
+      </w:r>
+      <w:r>
+        <w:rPr>
+          <w:rFonts w:hint="eastAsia"/>
+        </w:rPr>
+        <w:t>是基于</w:t>
+      </w:r>
+      <w:r>
+        <w:rPr>
+          <w:rFonts w:hint="eastAsia"/>
+        </w:rPr>
+        <w:t>Java</w:t>
+      </w:r>
+      <w:r>
+        <w:rPr>
+          <w:rFonts w:hint="eastAsia"/>
+        </w:rPr>
+        <w:t>语言开发的，任何具有</w:t>
+      </w:r>
+      <w:r>
+        <w:rPr>
+          <w:rFonts w:hint="eastAsia"/>
+        </w:rPr>
+        <w:t>JAVA</w:t>
+      </w:r>
+      <w:r>
+        <w:rPr>
+          <w:rFonts w:hint="eastAsia"/>
+        </w:rPr>
+        <w:t>运行环境的机器都可以运行</w:t>
+      </w:r>
+      <w:r>
+        <w:rPr>
+          <w:rFonts w:hint="eastAsia"/>
+        </w:rPr>
+        <w:t>HDFS</w:t>
+      </w:r>
+      <w:r>
+        <w:rPr>
+          <w:rFonts w:hint="eastAsia"/>
+        </w:rPr>
+        <w:t>。由于</w:t>
+      </w:r>
+      <w:r>
+        <w:rPr>
+          <w:rFonts w:hint="eastAsia"/>
+        </w:rPr>
+        <w:t>Java</w:t>
+      </w:r>
+      <w:r>
+        <w:rPr>
+          <w:rFonts w:hint="eastAsia"/>
+        </w:rPr>
+        <w:t>语言有高度可移植以及跨平台的特性，</w:t>
+      </w:r>
+      <w:r>
+        <w:rPr>
+          <w:rFonts w:hint="eastAsia"/>
+        </w:rPr>
+        <w:t>HDFS</w:t>
+      </w:r>
+      <w:r>
+        <w:rPr>
+          <w:rFonts w:hint="eastAsia"/>
+        </w:rPr>
+        <w:t>可以部署在很多不同系统的机器上。一个典型的部署示例是：一台专用机作为</w:t>
+      </w:r>
+      <w:proofErr w:type="spellStart"/>
+      <w:r>
+        <w:rPr>
+          <w:rFonts w:hint="eastAsia"/>
+        </w:rPr>
+        <w:t>NameNode</w:t>
+      </w:r>
+      <w:proofErr w:type="spellEnd"/>
+      <w:r>
+        <w:rPr>
+          <w:rFonts w:hint="eastAsia"/>
+        </w:rPr>
+        <w:t>，集群中的其它机器都是</w:t>
+      </w:r>
+      <w:proofErr w:type="spellStart"/>
+      <w:r>
+        <w:rPr>
+          <w:rFonts w:hint="eastAsia"/>
+        </w:rPr>
+        <w:t>DataNode</w:t>
+      </w:r>
+      <w:proofErr w:type="spellEnd"/>
+      <w:r>
+        <w:rPr>
+          <w:rFonts w:hint="eastAsia"/>
+        </w:rPr>
+        <w:t>。单</w:t>
+      </w:r>
+      <w:proofErr w:type="spellStart"/>
+      <w:r>
+        <w:rPr>
+          <w:rFonts w:hint="eastAsia"/>
+        </w:rPr>
+        <w:t>NameNode</w:t>
+      </w:r>
+      <w:proofErr w:type="spellEnd"/>
+      <w:r>
+        <w:rPr>
+          <w:rFonts w:hint="eastAsia"/>
+        </w:rPr>
+        <w:t>的设计</w:t>
+      </w:r>
+      <w:r>
+        <w:rPr>
+          <w:rFonts w:hint="eastAsia"/>
+        </w:rPr>
+        <w:t>，使得集群的系统结构设计</w:t>
+      </w:r>
+      <w:r>
+        <w:rPr>
+          <w:rFonts w:hint="eastAsia"/>
+        </w:rPr>
+        <w:t>极大地</w:t>
+      </w:r>
+      <w:r>
+        <w:rPr>
+          <w:rFonts w:hint="eastAsia"/>
+        </w:rPr>
+        <w:t>被</w:t>
+      </w:r>
+      <w:r>
+        <w:rPr>
+          <w:rFonts w:hint="eastAsia"/>
+        </w:rPr>
+        <w:t>简化了。系统中的文件内容即不保存在</w:t>
+      </w:r>
+      <w:proofErr w:type="spellStart"/>
+      <w:r>
+        <w:rPr>
+          <w:rFonts w:hint="eastAsia"/>
+        </w:rPr>
+        <w:t>NameNode</w:t>
+      </w:r>
+      <w:proofErr w:type="spellEnd"/>
+      <w:r>
+        <w:rPr>
+          <w:rFonts w:hint="eastAsia"/>
+        </w:rPr>
+        <w:t>上也不会流经</w:t>
+      </w:r>
+      <w:proofErr w:type="spellStart"/>
+      <w:r>
+        <w:rPr>
+          <w:rFonts w:hint="eastAsia"/>
+        </w:rPr>
+        <w:t>NameNode</w:t>
+      </w:r>
+      <w:proofErr w:type="spellEnd"/>
+      <w:r>
+        <w:rPr>
+          <w:rFonts w:hint="eastAsia"/>
+        </w:rPr>
+        <w:t>，客户端直接与</w:t>
+      </w:r>
+      <w:proofErr w:type="spellStart"/>
+      <w:r>
+        <w:rPr>
+          <w:rFonts w:hint="eastAsia"/>
+        </w:rPr>
+        <w:t>DataNode</w:t>
+      </w:r>
+      <w:proofErr w:type="spellEnd"/>
+      <w:r>
+        <w:rPr>
+          <w:rFonts w:hint="eastAsia"/>
+        </w:rPr>
+        <w:t>交换数据。</w:t>
+      </w:r>
+    </w:p>
+    <w:p>
+      <w:pPr>
+        <w:ind w:firstLine="480"/>
+      </w:pPr>
+      <w:proofErr w:type="spellStart"/>
+      <w:r>
+        <w:rPr>
+          <w:rFonts w:hint="eastAsia"/>
+        </w:rPr>
+        <w:t>DataNode</w:t>
+      </w:r>
+      <w:proofErr w:type="spellEnd"/>
+      <w:r>
+        <w:rPr>
+          <w:rFonts w:hint="eastAsia"/>
+        </w:rPr>
+        <w:t>和</w:t>
+      </w:r>
+      <w:proofErr w:type="spellStart"/>
+      <w:r>
+        <w:rPr>
+          <w:rFonts w:hint="eastAsia"/>
+        </w:rPr>
+        <w:t>NameNode</w:t>
+      </w:r>
+      <w:proofErr w:type="spellEnd"/>
+      <w:r>
+        <w:rPr>
+          <w:rFonts w:hint="eastAsia"/>
+        </w:rPr>
+        <w:t>之间有许多数据交互，例如</w:t>
+      </w:r>
+      <w:proofErr w:type="spellStart"/>
+      <w:r>
+        <w:rPr>
+          <w:rFonts w:hint="eastAsia"/>
+        </w:rPr>
+        <w:t>DataNode</w:t>
+      </w:r>
+      <w:proofErr w:type="spellEnd"/>
+      <w:r>
+        <w:rPr>
+          <w:rFonts w:hint="eastAsia"/>
+        </w:rPr>
+        <w:t>在启动时会向</w:t>
+      </w:r>
+      <w:proofErr w:type="spellStart"/>
+      <w:r>
+        <w:rPr>
+          <w:rFonts w:hint="eastAsia"/>
+        </w:rPr>
+        <w:t>NameNode</w:t>
+      </w:r>
+      <w:proofErr w:type="spellEnd"/>
+      <w:r>
+        <w:rPr>
+          <w:rFonts w:hint="eastAsia"/>
+        </w:rPr>
+        <w:t>进行注册，进入了正常状态之后会向</w:t>
+      </w:r>
+      <w:proofErr w:type="spellStart"/>
+      <w:r>
+        <w:rPr>
+          <w:rFonts w:hint="eastAsia"/>
+        </w:rPr>
+        <w:t>NameNode</w:t>
+      </w:r>
+      <w:proofErr w:type="spellEnd"/>
+      <w:r>
+        <w:rPr>
+          <w:rFonts w:hint="eastAsia"/>
+        </w:rPr>
+        <w:t>发送心跳信息等。</w:t>
+      </w:r>
+    </w:p>
+    <w:p>
+      <w:pPr>
+        <w:ind w:firstLine="480"/>
+      </w:pPr>
+      <w:proofErr w:type="spellStart"/>
+      <w:r>
+        <w:rPr>
+          <w:rFonts w:hint="eastAsia"/>
+        </w:rPr>
+        <w:t>DataNode</w:t>
+      </w:r>
+      <w:proofErr w:type="spellEnd"/>
+      <w:r>
+        <w:rPr>
+          <w:rFonts w:hint="eastAsia"/>
+        </w:rPr>
+        <w:t>正常启动的时候，会向</w:t>
+      </w:r>
+      <w:proofErr w:type="spellStart"/>
+      <w:r>
+        <w:rPr>
+          <w:rFonts w:hint="eastAsia"/>
+        </w:rPr>
+        <w:t>NameNode</w:t>
+      </w:r>
+      <w:proofErr w:type="spellEnd"/>
+      <w:r>
+        <w:rPr>
+          <w:rFonts w:hint="eastAsia"/>
+        </w:rPr>
+        <w:t>进行版本查询，用来保证他们之间的版本号一直。</w:t>
+      </w:r>
+      <w:proofErr w:type="spellStart"/>
+      <w:r>
+        <w:rPr>
+          <w:rFonts w:hint="eastAsia"/>
+        </w:rPr>
+        <w:t>DataNode</w:t>
+      </w:r>
+      <w:proofErr w:type="spellEnd"/>
+      <w:r>
+        <w:rPr>
+          <w:rFonts w:hint="eastAsia"/>
+        </w:rPr>
+        <w:t>正常启动了之后，会向</w:t>
+      </w:r>
+      <w:proofErr w:type="spellStart"/>
+      <w:r>
+        <w:rPr>
+          <w:rFonts w:hint="eastAsia"/>
+        </w:rPr>
+        <w:t>NameNode</w:t>
+      </w:r>
+      <w:proofErr w:type="spellEnd"/>
+      <w:r>
+        <w:rPr>
+          <w:rFonts w:hint="eastAsia"/>
+        </w:rPr>
+        <w:t>发送注册信息，</w:t>
+      </w:r>
+      <w:r>
+        <w:rPr>
+          <w:rFonts w:hint="eastAsia"/>
+        </w:rPr>
+        <w:lastRenderedPageBreak/>
+        <w:t>成为该</w:t>
+      </w:r>
+      <w:proofErr w:type="spellStart"/>
+      <w:r>
+        <w:rPr>
+          <w:rFonts w:hint="eastAsia"/>
+        </w:rPr>
+        <w:t>NameNode</w:t>
+      </w:r>
+      <w:proofErr w:type="spellEnd"/>
+      <w:r>
+        <w:rPr>
+          <w:rFonts w:hint="eastAsia"/>
+        </w:rPr>
+        <w:t>的一个成员节点。注册成功之后，</w:t>
+      </w:r>
+      <w:proofErr w:type="spellStart"/>
+      <w:r>
+        <w:rPr>
+          <w:rFonts w:hint="eastAsia"/>
+        </w:rPr>
+        <w:t>DataNode</w:t>
+      </w:r>
+      <w:proofErr w:type="spellEnd"/>
+      <w:r>
+        <w:rPr>
+          <w:rFonts w:hint="eastAsia"/>
+        </w:rPr>
+        <w:t>会把它自身的所有数据块的信息上传给</w:t>
+      </w:r>
+      <w:proofErr w:type="spellStart"/>
+      <w:r>
+        <w:rPr>
+          <w:rFonts w:hint="eastAsia"/>
+        </w:rPr>
+        <w:t>NameNode</w:t>
+      </w:r>
+      <w:proofErr w:type="spellEnd"/>
+      <w:r>
+        <w:rPr>
+          <w:rFonts w:hint="eastAsia"/>
+        </w:rPr>
+        <w:t>上，这样是为了帮助</w:t>
+      </w:r>
+      <w:proofErr w:type="spellStart"/>
+      <w:r>
+        <w:rPr>
+          <w:rFonts w:hint="eastAsia"/>
+        </w:rPr>
+        <w:t>NameNode</w:t>
+      </w:r>
+      <w:proofErr w:type="spellEnd"/>
+      <w:r>
+        <w:rPr>
+          <w:rFonts w:hint="eastAsia"/>
+        </w:rPr>
+        <w:t>建立</w:t>
+      </w:r>
+      <w:proofErr w:type="spellStart"/>
+      <w:r>
+        <w:rPr>
+          <w:rFonts w:hint="eastAsia"/>
+        </w:rPr>
+        <w:t>DataNode</w:t>
+      </w:r>
+      <w:proofErr w:type="spellEnd"/>
+      <w:r>
+        <w:rPr>
+          <w:rFonts w:hint="eastAsia"/>
+        </w:rPr>
+        <w:t>到文件数据块之间的映射。这些都结束之后，</w:t>
+      </w:r>
+      <w:proofErr w:type="spellStart"/>
+      <w:r>
+        <w:rPr>
+          <w:rFonts w:hint="eastAsia"/>
+        </w:rPr>
+        <w:t>DataNode</w:t>
+      </w:r>
+      <w:proofErr w:type="spellEnd"/>
+      <w:r>
+        <w:rPr>
+          <w:rFonts w:hint="eastAsia"/>
+        </w:rPr>
+        <w:t>对外提供正式的存储服务。</w:t>
+      </w:r>
+    </w:p>
+    <w:p>
+      <w:pPr>
+        <w:ind w:firstLine="480"/>
+      </w:pPr>
+      <w:proofErr w:type="spellStart"/>
+      <w:r>
+        <w:rPr>
+          <w:rFonts w:hint="eastAsia"/>
+        </w:rPr>
+        <w:t>DataNode</w:t>
+      </w:r>
+      <w:proofErr w:type="spellEnd"/>
+      <w:r>
+        <w:rPr>
+          <w:rFonts w:hint="eastAsia"/>
+        </w:rPr>
+        <w:t>在正常的运行期间，每隔一段时间要向</w:t>
+      </w:r>
+      <w:proofErr w:type="spellStart"/>
+      <w:r>
+        <w:rPr>
+          <w:rFonts w:hint="eastAsia"/>
+        </w:rPr>
+        <w:t>NameNode</w:t>
+      </w:r>
+      <w:proofErr w:type="spellEnd"/>
+      <w:r>
+        <w:rPr>
+          <w:rFonts w:hint="eastAsia"/>
+        </w:rPr>
+        <w:t>发送一个心跳信息，表示自身处于正常的工作状态</w:t>
+      </w:r>
+      <w:r>
+        <w:rPr>
+          <w:vertAlign w:val="superscript"/>
+        </w:rPr>
+        <w:fldChar w:fldCharType="begin"/>
+      </w:r>
+      <w:r>
         <w:rPr>
           <w:vertAlign w:val="superscript"/>
         </w:rPr>
@@ -12550,6 +12955,19 @@
       </w:r>
       <w:r>
         <w:rPr>
+          <w:rFonts w:hint="eastAsia"/>
+          <w:vertAlign w:val="superscript"/>
+        </w:rPr>
+        <w:instrText>REF _Ref408236382 \n \h</w:instrText>
+      </w:r>
+      <w:r>
+        <w:rPr>
+          <w:vertAlign w:val="superscript"/>
+        </w:rPr>
+        <w:instrText xml:space="preserve"> </w:instrText>
+      </w:r>
+      <w:r>
+        <w:rPr>
           <w:vertAlign w:val="superscript"/>
         </w:rPr>
         <w:instrText xml:space="preserve"> \* MERGEFORMAT </w:instrText>
@@ -12569,7 +12987,7 @@
         <w:rPr>
           <w:vertAlign w:val="superscript"/>
         </w:rPr>
-        <w:t>[26]</w:t>
+        <w:t>[27]</w:t>
       </w:r>
       <w:r>
         <w:rPr>
@@ -12577,82 +12995,11 @@
         </w:rPr>
         <w:fldChar w:fldCharType="end"/>
       </w:r>
-    </w:p>
-    <w:p>
-      <w:pPr>
-        <w:ind w:firstLine="480"/>
-      </w:pPr>
-      <w:r>
-        <w:rPr>
-          <w:rFonts w:hint="eastAsia"/>
-        </w:rPr>
-        <w:t>HDFS</w:t>
-      </w:r>
-      <w:r>
-        <w:rPr>
-          <w:rFonts w:hint="eastAsia"/>
-        </w:rPr>
-        <w:t>是基于</w:t>
-      </w:r>
-      <w:r>
-        <w:rPr>
-          <w:rFonts w:hint="eastAsia"/>
-        </w:rPr>
-        <w:t>Java</w:t>
-      </w:r>
-      <w:r>
-        <w:rPr>
-          <w:rFonts w:hint="eastAsia"/>
-        </w:rPr>
-        <w:t>语言开发的，任何具有</w:t>
-      </w:r>
-      <w:r>
-        <w:rPr>
-          <w:rFonts w:hint="eastAsia"/>
-        </w:rPr>
-        <w:t>JAVA</w:t>
-      </w:r>
-      <w:r>
-        <w:rPr>
-          <w:rFonts w:hint="eastAsia"/>
-        </w:rPr>
-        <w:t>运行环境的机器都可以运行</w:t>
-      </w:r>
-      <w:r>
-        <w:rPr>
-          <w:rFonts w:hint="eastAsia"/>
-        </w:rPr>
-        <w:t>HDFS</w:t>
-      </w:r>
-      <w:r>
-        <w:rPr>
-          <w:rFonts w:hint="eastAsia"/>
-        </w:rPr>
-        <w:t>。由于</w:t>
-      </w:r>
-      <w:r>
-        <w:rPr>
-          <w:rFonts w:hint="eastAsia"/>
-        </w:rPr>
-        <w:t>Java</w:t>
-      </w:r>
-      <w:r>
-        <w:rPr>
-          <w:rFonts w:hint="eastAsia"/>
-        </w:rPr>
-        <w:t>语言有高度可移植以及跨平台的特性，</w:t>
-      </w:r>
-      <w:r>
-        <w:rPr>
-          <w:rFonts w:hint="eastAsia"/>
-        </w:rPr>
-        <w:t>HDFS</w:t>
-      </w:r>
-      <w:r>
-        <w:rPr>
-          <w:rFonts w:hint="eastAsia"/>
-        </w:rPr>
-        <w:t>可以部署在很多不同系统的机器上。一个典型的部署示例是：一台专用机作为</w:t>
+      <w:r>
+        <w:rPr>
+          <w:rFonts w:hint="eastAsia"/>
+        </w:rPr>
+        <w:t>。如果</w:t>
       </w:r>
       <w:proofErr w:type="spellStart"/>
       <w:r>
@@ -12666,7 +13013,7 @@
         <w:rPr>
           <w:rFonts w:hint="eastAsia"/>
         </w:rPr>
-        <w:t>，集群中的其它机器都是</w:t>
+        <w:t>很长一段时间没有收到某个</w:t>
       </w:r>
       <w:proofErr w:type="spellStart"/>
       <w:r>
@@ -12680,7 +13027,7 @@
         <w:rPr>
           <w:rFonts w:hint="eastAsia"/>
         </w:rPr>
-        <w:t>。单</w:t>
+        <w:t>的心跳信息，就会认为该节点已经失效。</w:t>
       </w:r>
       <w:proofErr w:type="spellStart"/>
       <w:r>
@@ -12694,37 +13041,27 @@
         <w:rPr>
           <w:rFonts w:hint="eastAsia"/>
         </w:rPr>
-        <w:t>的设计</w:t>
-      </w:r>
-      <w:r>
-        <w:rPr>
-          <w:rFonts w:hint="eastAsia"/>
-        </w:rPr>
-        <w:t>，使得集群的系统结构设计</w:t>
-      </w:r>
-      <w:r>
-        <w:rPr>
-          <w:rFonts w:hint="eastAsia"/>
-        </w:rPr>
-        <w:t>极大地</w:t>
-      </w:r>
-      <w:r>
-        <w:rPr>
-          <w:rFonts w:hint="eastAsia"/>
-        </w:rPr>
-        <w:t>被</w:t>
-      </w:r>
-      <w:r>
-        <w:rPr>
-          <w:rFonts w:hint="eastAsia"/>
-        </w:rPr>
-        <w:t>简化了。系统中的文件内容即不保存在</w:t>
+        <w:t>也会想</w:t>
       </w:r>
       <w:proofErr w:type="spellStart"/>
       <w:r>
         <w:rPr>
           <w:rFonts w:hint="eastAsia"/>
         </w:rPr>
+        <w:t>DataNode</w:t>
+      </w:r>
+      <w:proofErr w:type="spellEnd"/>
+      <w:r>
+        <w:rPr>
+          <w:rFonts w:hint="eastAsia"/>
+        </w:rPr>
+        <w:t>发送一些指令动作。例如如果删除一个文件时，在</w:t>
+      </w:r>
+      <w:proofErr w:type="spellStart"/>
+      <w:r>
+        <w:rPr>
+          <w:rFonts w:hint="eastAsia"/>
+        </w:rPr>
         <w:t>NameNode</w:t>
       </w:r>
       <w:proofErr w:type="spellEnd"/>
@@ -12732,13 +13069,27 @@
         <w:rPr>
           <w:rFonts w:hint="eastAsia"/>
         </w:rPr>
-        <w:t>上也不会流经</w:t>
+        <w:t>把该文件对应的数据块进行标记，如果存有该数据块的</w:t>
       </w:r>
       <w:proofErr w:type="spellStart"/>
       <w:r>
         <w:rPr>
           <w:rFonts w:hint="eastAsia"/>
         </w:rPr>
+        <w:t>DataNode</w:t>
+      </w:r>
+      <w:proofErr w:type="spellEnd"/>
+      <w:r>
+        <w:rPr>
+          <w:rFonts w:hint="eastAsia"/>
+        </w:rPr>
+        <w:t>发送来心跳信息，</w:t>
+      </w:r>
+      <w:proofErr w:type="spellStart"/>
+      <w:r>
+        <w:rPr>
+          <w:rFonts w:hint="eastAsia"/>
+        </w:rPr>
         <w:t>NameNode</w:t>
       </w:r>
       <w:proofErr w:type="spellEnd"/>
@@ -12746,7 +13097,7 @@
         <w:rPr>
           <w:rFonts w:hint="eastAsia"/>
         </w:rPr>
-        <w:t>，客户端直接与</w:t>
+        <w:t>就会把删除指令发送给该节点。</w:t>
       </w:r>
       <w:proofErr w:type="spellStart"/>
       <w:r>
@@ -12760,438 +13111,6 @@
         <w:rPr>
           <w:rFonts w:hint="eastAsia"/>
         </w:rPr>
-        <w:t>交换数据。</w:t>
-      </w:r>
-    </w:p>
-    <w:p>
-      <w:pPr>
-        <w:ind w:firstLine="480"/>
-      </w:pPr>
-      <w:proofErr w:type="spellStart"/>
-      <w:r>
-        <w:rPr>
-          <w:rFonts w:hint="eastAsia"/>
-        </w:rPr>
-        <w:t>DataNode</w:t>
-      </w:r>
-      <w:proofErr w:type="spellEnd"/>
-      <w:r>
-        <w:rPr>
-          <w:rFonts w:hint="eastAsia"/>
-        </w:rPr>
-        <w:t>和</w:t>
-      </w:r>
-      <w:proofErr w:type="spellStart"/>
-      <w:r>
-        <w:rPr>
-          <w:rFonts w:hint="eastAsia"/>
-        </w:rPr>
-        <w:t>NameNode</w:t>
-      </w:r>
-      <w:proofErr w:type="spellEnd"/>
-      <w:r>
-        <w:rPr>
-          <w:rFonts w:hint="eastAsia"/>
-        </w:rPr>
-        <w:t>之间有许多数据交互，例如</w:t>
-      </w:r>
-      <w:proofErr w:type="spellStart"/>
-      <w:r>
-        <w:rPr>
-          <w:rFonts w:hint="eastAsia"/>
-        </w:rPr>
-        <w:t>DataNode</w:t>
-      </w:r>
-      <w:proofErr w:type="spellEnd"/>
-      <w:r>
-        <w:rPr>
-          <w:rFonts w:hint="eastAsia"/>
-        </w:rPr>
-        <w:t>在启动时会向</w:t>
-      </w:r>
-      <w:proofErr w:type="spellStart"/>
-      <w:r>
-        <w:rPr>
-          <w:rFonts w:hint="eastAsia"/>
-        </w:rPr>
-        <w:t>NameNode</w:t>
-      </w:r>
-      <w:proofErr w:type="spellEnd"/>
-      <w:r>
-        <w:rPr>
-          <w:rFonts w:hint="eastAsia"/>
-        </w:rPr>
-        <w:t>进行注册，进入了正常状态之后会向</w:t>
-      </w:r>
-      <w:proofErr w:type="spellStart"/>
-      <w:r>
-        <w:rPr>
-          <w:rFonts w:hint="eastAsia"/>
-        </w:rPr>
-        <w:t>NameNode</w:t>
-      </w:r>
-      <w:proofErr w:type="spellEnd"/>
-      <w:r>
-        <w:rPr>
-          <w:rFonts w:hint="eastAsia"/>
-        </w:rPr>
-        <w:t>发送心跳信息等。</w:t>
-      </w:r>
-    </w:p>
-    <w:p>
-      <w:pPr>
-        <w:ind w:firstLine="480"/>
-      </w:pPr>
-      <w:proofErr w:type="spellStart"/>
-      <w:r>
-        <w:rPr>
-          <w:rFonts w:hint="eastAsia"/>
-        </w:rPr>
-        <w:t>DataNode</w:t>
-      </w:r>
-      <w:proofErr w:type="spellEnd"/>
-      <w:r>
-        <w:rPr>
-          <w:rFonts w:hint="eastAsia"/>
-        </w:rPr>
-        <w:t>正常启动的时候，会向</w:t>
-      </w:r>
-      <w:proofErr w:type="spellStart"/>
-      <w:r>
-        <w:rPr>
-          <w:rFonts w:hint="eastAsia"/>
-        </w:rPr>
-        <w:t>NameNode</w:t>
-      </w:r>
-      <w:proofErr w:type="spellEnd"/>
-      <w:r>
-        <w:rPr>
-          <w:rFonts w:hint="eastAsia"/>
-        </w:rPr>
-        <w:t>进行版本查询，用来保证他们</w:t>
-      </w:r>
-      <w:r>
-        <w:rPr>
-          <w:rFonts w:hint="eastAsia"/>
-        </w:rPr>
-        <w:lastRenderedPageBreak/>
-        <w:t>之间的版本号一直。</w:t>
-      </w:r>
-      <w:proofErr w:type="spellStart"/>
-      <w:r>
-        <w:rPr>
-          <w:rFonts w:hint="eastAsia"/>
-        </w:rPr>
-        <w:t>DataNode</w:t>
-      </w:r>
-      <w:proofErr w:type="spellEnd"/>
-      <w:r>
-        <w:rPr>
-          <w:rFonts w:hint="eastAsia"/>
-        </w:rPr>
-        <w:t>正常启动了之后，会向</w:t>
-      </w:r>
-      <w:proofErr w:type="spellStart"/>
-      <w:r>
-        <w:rPr>
-          <w:rFonts w:hint="eastAsia"/>
-        </w:rPr>
-        <w:t>NameNode</w:t>
-      </w:r>
-      <w:proofErr w:type="spellEnd"/>
-      <w:r>
-        <w:rPr>
-          <w:rFonts w:hint="eastAsia"/>
-        </w:rPr>
-        <w:t>发送注册信息，成为该</w:t>
-      </w:r>
-      <w:proofErr w:type="spellStart"/>
-      <w:r>
-        <w:rPr>
-          <w:rFonts w:hint="eastAsia"/>
-        </w:rPr>
-        <w:t>NameNode</w:t>
-      </w:r>
-      <w:proofErr w:type="spellEnd"/>
-      <w:r>
-        <w:rPr>
-          <w:rFonts w:hint="eastAsia"/>
-        </w:rPr>
-        <w:t>的一个成员节点。注册成功之后，</w:t>
-      </w:r>
-      <w:proofErr w:type="spellStart"/>
-      <w:r>
-        <w:rPr>
-          <w:rFonts w:hint="eastAsia"/>
-        </w:rPr>
-        <w:t>DataNode</w:t>
-      </w:r>
-      <w:proofErr w:type="spellEnd"/>
-      <w:r>
-        <w:rPr>
-          <w:rFonts w:hint="eastAsia"/>
-        </w:rPr>
-        <w:t>会把它自身的所有数据块的信息上传给</w:t>
-      </w:r>
-      <w:proofErr w:type="spellStart"/>
-      <w:r>
-        <w:rPr>
-          <w:rFonts w:hint="eastAsia"/>
-        </w:rPr>
-        <w:t>NameNode</w:t>
-      </w:r>
-      <w:proofErr w:type="spellEnd"/>
-      <w:r>
-        <w:rPr>
-          <w:rFonts w:hint="eastAsia"/>
-        </w:rPr>
-        <w:t>上，这样是为了帮助</w:t>
-      </w:r>
-      <w:proofErr w:type="spellStart"/>
-      <w:r>
-        <w:rPr>
-          <w:rFonts w:hint="eastAsia"/>
-        </w:rPr>
-        <w:t>NameNode</w:t>
-      </w:r>
-      <w:proofErr w:type="spellEnd"/>
-      <w:r>
-        <w:rPr>
-          <w:rFonts w:hint="eastAsia"/>
-        </w:rPr>
-        <w:t>建立</w:t>
-      </w:r>
-      <w:proofErr w:type="spellStart"/>
-      <w:r>
-        <w:rPr>
-          <w:rFonts w:hint="eastAsia"/>
-        </w:rPr>
-        <w:t>DataNode</w:t>
-      </w:r>
-      <w:proofErr w:type="spellEnd"/>
-      <w:r>
-        <w:rPr>
-          <w:rFonts w:hint="eastAsia"/>
-        </w:rPr>
-        <w:t>到文件数据块之间的映射。这些都结束之后，</w:t>
-      </w:r>
-      <w:proofErr w:type="spellStart"/>
-      <w:r>
-        <w:rPr>
-          <w:rFonts w:hint="eastAsia"/>
-        </w:rPr>
-        <w:t>DataNode</w:t>
-      </w:r>
-      <w:proofErr w:type="spellEnd"/>
-      <w:r>
-        <w:rPr>
-          <w:rFonts w:hint="eastAsia"/>
-        </w:rPr>
-        <w:t>对外提供正式的存储服务。</w:t>
-      </w:r>
-    </w:p>
-    <w:p>
-      <w:pPr>
-        <w:ind w:firstLine="480"/>
-      </w:pPr>
-      <w:proofErr w:type="spellStart"/>
-      <w:r>
-        <w:rPr>
-          <w:rFonts w:hint="eastAsia"/>
-        </w:rPr>
-        <w:t>DataNode</w:t>
-      </w:r>
-      <w:proofErr w:type="spellEnd"/>
-      <w:r>
-        <w:rPr>
-          <w:rFonts w:hint="eastAsia"/>
-        </w:rPr>
-        <w:t>在正常的运行期间，每隔一段时间要向</w:t>
-      </w:r>
-      <w:proofErr w:type="spellStart"/>
-      <w:r>
-        <w:rPr>
-          <w:rFonts w:hint="eastAsia"/>
-        </w:rPr>
-        <w:t>NameNode</w:t>
-      </w:r>
-      <w:proofErr w:type="spellEnd"/>
-      <w:r>
-        <w:rPr>
-          <w:rFonts w:hint="eastAsia"/>
-        </w:rPr>
-        <w:t>发送一个心跳信息，表示自身处于正常的工作状态</w:t>
-      </w:r>
-      <w:r>
-        <w:rPr>
-          <w:vertAlign w:val="superscript"/>
-        </w:rPr>
-        <w:fldChar w:fldCharType="begin"/>
-      </w:r>
-      <w:r>
-        <w:rPr>
-          <w:vertAlign w:val="superscript"/>
-        </w:rPr>
-        <w:instrText xml:space="preserve"> </w:instrText>
-      </w:r>
-      <w:r>
-        <w:rPr>
-          <w:rFonts w:hint="eastAsia"/>
-          <w:vertAlign w:val="superscript"/>
-        </w:rPr>
-        <w:instrText>REF _Ref408236382 \n \h</w:instrText>
-      </w:r>
-      <w:r>
-        <w:rPr>
-          <w:vertAlign w:val="superscript"/>
-        </w:rPr>
-        <w:instrText xml:space="preserve"> </w:instrText>
-      </w:r>
-      <w:r>
-        <w:rPr>
-          <w:vertAlign w:val="superscript"/>
-        </w:rPr>
-        <w:instrText xml:space="preserve"> \* MERGEFORMAT </w:instrText>
-      </w:r>
-      <w:r>
-        <w:rPr>
-          <w:vertAlign w:val="superscript"/>
-        </w:rPr>
-      </w:r>
-      <w:r>
-        <w:rPr>
-          <w:vertAlign w:val="superscript"/>
-        </w:rPr>
-        <w:fldChar w:fldCharType="separate"/>
-      </w:r>
-      <w:r>
-        <w:rPr>
-          <w:vertAlign w:val="superscript"/>
-        </w:rPr>
-        <w:t>[27]</w:t>
-      </w:r>
-      <w:r>
-        <w:rPr>
-          <w:vertAlign w:val="superscript"/>
-        </w:rPr>
-        <w:fldChar w:fldCharType="end"/>
-      </w:r>
-      <w:r>
-        <w:rPr>
-          <w:rFonts w:hint="eastAsia"/>
-        </w:rPr>
-        <w:t>。如果</w:t>
-      </w:r>
-      <w:proofErr w:type="spellStart"/>
-      <w:r>
-        <w:rPr>
-          <w:rFonts w:hint="eastAsia"/>
-        </w:rPr>
-        <w:t>NameNode</w:t>
-      </w:r>
-      <w:proofErr w:type="spellEnd"/>
-      <w:r>
-        <w:rPr>
-          <w:rFonts w:hint="eastAsia"/>
-        </w:rPr>
-        <w:t>很长一段时间没有收到某个</w:t>
-      </w:r>
-      <w:proofErr w:type="spellStart"/>
-      <w:r>
-        <w:rPr>
-          <w:rFonts w:hint="eastAsia"/>
-        </w:rPr>
-        <w:t>DataNode</w:t>
-      </w:r>
-      <w:proofErr w:type="spellEnd"/>
-      <w:r>
-        <w:rPr>
-          <w:rFonts w:hint="eastAsia"/>
-        </w:rPr>
-        <w:t>的心跳信息，就会认为该节点已经失效。</w:t>
-      </w:r>
-      <w:proofErr w:type="spellStart"/>
-      <w:r>
-        <w:rPr>
-          <w:rFonts w:hint="eastAsia"/>
-        </w:rPr>
-        <w:t>NameNode</w:t>
-      </w:r>
-      <w:proofErr w:type="spellEnd"/>
-      <w:r>
-        <w:rPr>
-          <w:rFonts w:hint="eastAsia"/>
-        </w:rPr>
-        <w:t>也会想</w:t>
-      </w:r>
-      <w:proofErr w:type="spellStart"/>
-      <w:r>
-        <w:rPr>
-          <w:rFonts w:hint="eastAsia"/>
-        </w:rPr>
-        <w:t>DataNode</w:t>
-      </w:r>
-      <w:proofErr w:type="spellEnd"/>
-      <w:r>
-        <w:rPr>
-          <w:rFonts w:hint="eastAsia"/>
-        </w:rPr>
-        <w:t>发送一些指令动作。例如如果删除一个文件时，在</w:t>
-      </w:r>
-      <w:proofErr w:type="spellStart"/>
-      <w:r>
-        <w:rPr>
-          <w:rFonts w:hint="eastAsia"/>
-        </w:rPr>
-        <w:t>NameNode</w:t>
-      </w:r>
-      <w:proofErr w:type="spellEnd"/>
-      <w:r>
-        <w:rPr>
-          <w:rFonts w:hint="eastAsia"/>
-        </w:rPr>
-        <w:t>把该文件对应的数据块进行标记，如果存有该数据块的</w:t>
-      </w:r>
-      <w:proofErr w:type="spellStart"/>
-      <w:r>
-        <w:rPr>
-          <w:rFonts w:hint="eastAsia"/>
-        </w:rPr>
-        <w:t>DataNode</w:t>
-      </w:r>
-      <w:proofErr w:type="spellEnd"/>
-      <w:r>
-        <w:rPr>
-          <w:rFonts w:hint="eastAsia"/>
-        </w:rPr>
-        <w:t>发送来心跳信息，</w:t>
-      </w:r>
-      <w:proofErr w:type="spellStart"/>
-      <w:r>
-        <w:rPr>
-          <w:rFonts w:hint="eastAsia"/>
-        </w:rPr>
-        <w:t>NameNode</w:t>
-      </w:r>
-      <w:proofErr w:type="spellEnd"/>
-      <w:r>
-        <w:rPr>
-          <w:rFonts w:hint="eastAsia"/>
-        </w:rPr>
-        <w:t>就会把删除指令发送给该节点。</w:t>
-      </w:r>
-      <w:proofErr w:type="spellStart"/>
-      <w:r>
-        <w:rPr>
-          <w:rFonts w:hint="eastAsia"/>
-        </w:rPr>
-        <w:t>DataNode</w:t>
-      </w:r>
-      <w:proofErr w:type="spellEnd"/>
-      <w:r>
-        <w:rPr>
-          <w:rFonts w:hint="eastAsia"/>
-        </w:rPr>
         <w:t>收到指令后，就会删除数据块，把存储空间释放出来。</w:t>
       </w:r>
     </w:p>
@@ -13199,8 +13118,8 @@
       <w:pPr>
         <w:pStyle w:val="3"/>
       </w:pPr>
-      <w:bookmarkStart w:id="30" w:name="_Toc408329265"/>
-      <w:bookmarkStart w:id="31" w:name="_Toc409441568"/>
+      <w:bookmarkStart w:id="37" w:name="_Toc408329265"/>
+      <w:bookmarkStart w:id="38" w:name="_Toc409511799"/>
       <w:r>
         <w:rPr>
           <w:rFonts w:hint="eastAsia"/>
@@ -13223,32 +13142,10 @@
         <w:rPr>
           <w:rFonts w:hint="eastAsia"/>
         </w:rPr>
-        <w:t>事务日志</w:t>
-      </w:r>
-      <w:proofErr w:type="spellStart"/>
-      <w:r>
-        <w:rPr>
-          <w:rFonts w:hint="eastAsia"/>
-        </w:rPr>
-        <w:t>Editlog</w:t>
-      </w:r>
-      <w:proofErr w:type="spellEnd"/>
-      <w:r>
-        <w:rPr>
-          <w:rFonts w:hint="eastAsia"/>
-        </w:rPr>
-        <w:t>以及文件系统镜像</w:t>
-      </w:r>
-      <w:proofErr w:type="spellStart"/>
-      <w:r>
-        <w:rPr>
-          <w:rFonts w:hint="eastAsia"/>
-        </w:rPr>
-        <w:t>FsImage</w:t>
-      </w:r>
-      <w:bookmarkEnd w:id="30"/>
-      <w:bookmarkEnd w:id="31"/>
-      <w:proofErr w:type="spellEnd"/>
+        <w:t>事务日志以及文件系统镜像</w:t>
+      </w:r>
+      <w:bookmarkEnd w:id="37"/>
+      <w:bookmarkEnd w:id="38"/>
     </w:p>
     <w:p>
       <w:pPr>
@@ -13471,8 +13368,8 @@
         <w:pStyle w:val="2"/>
         <w:spacing w:after="163"/>
       </w:pPr>
-      <w:bookmarkStart w:id="32" w:name="_Toc408329266"/>
-      <w:bookmarkStart w:id="33" w:name="_Toc409441569"/>
+      <w:bookmarkStart w:id="39" w:name="_Toc408329266"/>
+      <w:bookmarkStart w:id="40" w:name="_Toc409511800"/>
       <w:r>
         <w:t>2.</w:t>
       </w:r>
@@ -13491,8 +13388,8 @@
       <w:r>
         <w:t>XACML</w:t>
       </w:r>
-      <w:bookmarkEnd w:id="32"/>
-      <w:bookmarkEnd w:id="33"/>
+      <w:bookmarkEnd w:id="39"/>
+      <w:bookmarkEnd w:id="40"/>
     </w:p>
     <w:p>
       <w:pPr>
@@ -13675,38 +13572,38 @@
         <w:rPr>
           <w:rFonts w:hint="eastAsia"/>
         </w:rPr>
-        <w:t>如果有用户想对一个资源执行某个动作（读取，写入），其中资源是被保护</w:t>
+        <w:t>如果有用户想对一个资源执行某个动作（读取，写入），其中资源是被保护起来的。如果使用</w:t>
+      </w:r>
+      <w:r>
+        <w:rPr>
+          <w:rFonts w:hint="eastAsia"/>
+        </w:rPr>
+        <w:t>XACML</w:t>
+      </w:r>
+      <w:r>
+        <w:rPr>
+          <w:rFonts w:hint="eastAsia"/>
+        </w:rPr>
+        <w:t>来做访问控制，其步骤如下：</w:t>
+      </w:r>
+      <w:r>
+        <w:rPr>
+          <w:rFonts w:hint="eastAsia"/>
+        </w:rPr>
+        <w:t>PEP</w:t>
+      </w:r>
+      <w:r>
+        <w:rPr>
+          <w:rFonts w:hint="eastAsia"/>
+        </w:rPr>
+        <w:t>先按照用户发的</w:t>
       </w:r>
       <w:r>
         <w:rPr>
           <w:rFonts w:hint="eastAsia"/>
         </w:rPr>
         <w:lastRenderedPageBreak/>
-        <w:t>起来的。如果使用</w:t>
-      </w:r>
-      <w:r>
-        <w:rPr>
-          <w:rFonts w:hint="eastAsia"/>
-        </w:rPr>
-        <w:t>XACML</w:t>
-      </w:r>
-      <w:r>
-        <w:rPr>
-          <w:rFonts w:hint="eastAsia"/>
-        </w:rPr>
-        <w:t>来做访问控制，其步骤如下：</w:t>
-      </w:r>
-      <w:r>
-        <w:rPr>
-          <w:rFonts w:hint="eastAsia"/>
-        </w:rPr>
-        <w:t>PEP</w:t>
-      </w:r>
-      <w:r>
-        <w:rPr>
-          <w:rFonts w:hint="eastAsia"/>
-        </w:rPr>
-        <w:t>先按照用户发的请求属性生成一个标准格式的请求。</w:t>
+        <w:t>请求属性生成一个标准格式的请求。</w:t>
       </w:r>
       <w:r>
         <w:rPr>
@@ -14374,15 +14271,30 @@
         <w:rPr>
           <w:rFonts w:hint="eastAsia"/>
         </w:rPr>
+        <w:t>一</w:t>
+      </w:r>
+      <w:proofErr w:type="gramEnd"/>
+      <w:r>
+        <w:rPr>
+          <w:rFonts w:hint="eastAsia"/>
+        </w:rPr>
+        <w:t>个把所有结果整合到一起的方式。</w:t>
+      </w:r>
+      <w:r>
+        <w:t>Combining Algorithms</w:t>
+      </w:r>
+      <w:r>
+        <w:rPr>
+          <w:rFonts w:hint="eastAsia"/>
+        </w:rPr>
+        <w:t>可以很好的解决这个</w:t>
+      </w:r>
+      <w:r>
+        <w:rPr>
+          <w:rFonts w:hint="eastAsia"/>
+        </w:rPr>
         <w:lastRenderedPageBreak/>
-        <w:t>一</w:t>
-      </w:r>
-      <w:proofErr w:type="gramEnd"/>
-      <w:r>
-        <w:rPr>
-          <w:rFonts w:hint="eastAsia"/>
-        </w:rPr>
-        <w:t>个把所有结果整合到一起的方式。</w:t>
+        <w:t>问题。每一个算法都代表了一种把多个结果组合成一个结果的方式。有两种</w:t>
       </w:r>
       <w:r>
         <w:t>Combining Algorithms</w:t>
@@ -14391,7 +14303,33 @@
         <w:rPr>
           <w:rFonts w:hint="eastAsia"/>
         </w:rPr>
-        <w:t>可以很好的解决这个问题。每一个算法都代表了一种把多个结果组合成一个结果的方式。有两种</w:t>
+        <w:t>，</w:t>
+      </w:r>
+      <w:r>
+        <w:rPr>
+          <w:rFonts w:hint="eastAsia"/>
+        </w:rPr>
+        <w:t xml:space="preserve"> </w:t>
+      </w:r>
+      <w:proofErr w:type="spellStart"/>
+      <w:r>
+        <w:rPr>
+          <w:rFonts w:hint="eastAsia"/>
+        </w:rPr>
+        <w:t>PolicySet</w:t>
+      </w:r>
+      <w:proofErr w:type="spellEnd"/>
+      <w:r>
+        <w:rPr>
+          <w:rFonts w:hint="eastAsia"/>
+        </w:rPr>
+        <w:t>会使用</w:t>
+      </w:r>
+      <w:r>
+        <w:rPr>
+          <w:rFonts w:hint="eastAsia"/>
+        </w:rPr>
+        <w:t xml:space="preserve">Policy </w:t>
       </w:r>
       <w:r>
         <w:t>Combining Algorithms</w:t>
@@ -14400,839 +14338,804 @@
         <w:rPr>
           <w:rFonts w:hint="eastAsia"/>
         </w:rPr>
+        <w:t>，而</w:t>
+      </w:r>
+      <w:r>
+        <w:rPr>
+          <w:rFonts w:hint="eastAsia"/>
+        </w:rPr>
+        <w:t>Policy</w:t>
+      </w:r>
+      <w:r>
+        <w:rPr>
+          <w:rFonts w:hint="eastAsia"/>
+        </w:rPr>
+        <w:t>会使用</w:t>
+      </w:r>
+      <w:r>
+        <w:rPr>
+          <w:rFonts w:hint="eastAsia"/>
+        </w:rPr>
+        <w:t xml:space="preserve">Rule </w:t>
+      </w:r>
+      <w:r>
+        <w:t>Combining Algorithms</w:t>
+      </w:r>
+      <w:r>
+        <w:rPr>
+          <w:rFonts w:hint="eastAsia"/>
+        </w:rPr>
+        <w:t>。例如，</w:t>
+      </w:r>
+      <w:r>
+        <w:t>Deny Overrides Algorithm</w:t>
+      </w:r>
+      <w:r>
+        <w:rPr>
+          <w:rFonts w:hint="eastAsia"/>
+        </w:rPr>
+        <w:t>，如果使用这种算法，在多个结果中，只要有一个结果是</w:t>
+      </w:r>
+      <w:r>
+        <w:rPr>
+          <w:rFonts w:hint="eastAsia"/>
+        </w:rPr>
+        <w:t>Deny</w:t>
+      </w:r>
+      <w:r>
+        <w:rPr>
+          <w:rFonts w:hint="eastAsia"/>
+        </w:rPr>
+        <w:t>（否决），那么最终的结果就会是</w:t>
+      </w:r>
+      <w:r>
+        <w:rPr>
+          <w:rFonts w:hint="eastAsia"/>
+        </w:rPr>
+        <w:t>Deny</w:t>
+      </w:r>
+      <w:r>
+        <w:rPr>
+          <w:rFonts w:hint="eastAsia"/>
+        </w:rPr>
+        <w:t>。这些</w:t>
+      </w:r>
+      <w:r>
+        <w:t>Combining Algorithms</w:t>
+      </w:r>
+      <w:r>
+        <w:rPr>
+          <w:rFonts w:hint="eastAsia"/>
+        </w:rPr>
+        <w:t>被用来构建成越来越复杂的策略，</w:t>
+      </w:r>
+      <w:r>
+        <w:rPr>
+          <w:rFonts w:hint="eastAsia"/>
+        </w:rPr>
+        <w:t>XACML</w:t>
+      </w:r>
+      <w:r>
+        <w:rPr>
+          <w:rFonts w:hint="eastAsia"/>
+        </w:rPr>
+        <w:t>提供了七种标准算法，用户也可以自定义一些</w:t>
+      </w:r>
+      <w:r>
+        <w:t>Combining Algorithms</w:t>
+      </w:r>
+      <w:r>
+        <w:rPr>
+          <w:rFonts w:hint="eastAsia"/>
+        </w:rPr>
+        <w:t>来满足自己的要求。</w:t>
+      </w:r>
+    </w:p>
+    <w:p>
+      <w:pPr>
+        <w:ind w:firstLine="480"/>
+      </w:pPr>
+      <w:r>
+        <w:rPr>
+          <w:rFonts w:hint="eastAsia"/>
+        </w:rPr>
+        <w:t>二、</w:t>
+      </w:r>
+      <w:r>
+        <w:rPr>
+          <w:rFonts w:hint="eastAsia"/>
+        </w:rPr>
+        <w:t>Target</w:t>
+      </w:r>
+    </w:p>
+    <w:p>
+      <w:pPr>
+        <w:ind w:firstLine="480"/>
+      </w:pPr>
+      <w:r>
+        <w:rPr>
+          <w:rFonts w:hint="eastAsia"/>
+        </w:rPr>
+        <w:t>PDP</w:t>
+      </w:r>
+      <w:r>
+        <w:rPr>
+          <w:rFonts w:hint="eastAsia"/>
+        </w:rPr>
+        <w:t>的工作当中，需要找到一个适用于给定请求的合适策略。为了做到这一点，</w:t>
+      </w:r>
+      <w:r>
+        <w:rPr>
+          <w:rFonts w:hint="eastAsia"/>
+        </w:rPr>
+        <w:t>XACML</w:t>
+      </w:r>
+      <w:r>
+        <w:rPr>
+          <w:rFonts w:hint="eastAsia"/>
+        </w:rPr>
+        <w:t>规定了</w:t>
+      </w:r>
+      <w:r>
+        <w:rPr>
+          <w:rFonts w:hint="eastAsia"/>
+        </w:rPr>
+        <w:t>Target</w:t>
+      </w:r>
+      <w:r>
+        <w:rPr>
+          <w:rFonts w:hint="eastAsia"/>
+        </w:rPr>
+        <w:t>节点，一个</w:t>
+      </w:r>
+      <w:r>
+        <w:rPr>
+          <w:rFonts w:hint="eastAsia"/>
+        </w:rPr>
+        <w:t>Target</w:t>
+      </w:r>
+      <w:r>
+        <w:rPr>
+          <w:rFonts w:hint="eastAsia"/>
+        </w:rPr>
+        <w:t>由主体，资源和动作组成。在</w:t>
+      </w:r>
+      <w:proofErr w:type="spellStart"/>
+      <w:r>
+        <w:rPr>
+          <w:rFonts w:hint="eastAsia"/>
+        </w:rPr>
+        <w:t>PolicySet</w:t>
+      </w:r>
+      <w:proofErr w:type="spellEnd"/>
+      <w:r>
+        <w:rPr>
+          <w:rFonts w:hint="eastAsia"/>
+        </w:rPr>
+        <w:t>、</w:t>
+      </w:r>
+      <w:r>
+        <w:rPr>
+          <w:rFonts w:hint="eastAsia"/>
+        </w:rPr>
+        <w:t>Policy</w:t>
+      </w:r>
+      <w:r>
+        <w:rPr>
+          <w:rFonts w:hint="eastAsia"/>
+        </w:rPr>
+        <w:t>或者</w:t>
+      </w:r>
+      <w:r>
+        <w:rPr>
+          <w:rFonts w:hint="eastAsia"/>
+        </w:rPr>
+        <w:t>Rule</w:t>
+      </w:r>
+      <w:r>
+        <w:rPr>
+          <w:rFonts w:hint="eastAsia"/>
+        </w:rPr>
+        <w:t>中都包含</w:t>
+      </w:r>
+      <w:r>
+        <w:rPr>
+          <w:rFonts w:hint="eastAsia"/>
+        </w:rPr>
+        <w:t>Target</w:t>
+      </w:r>
+      <w:r>
+        <w:rPr>
+          <w:rFonts w:hint="eastAsia"/>
+        </w:rPr>
+        <w:t>节点，用于判断是否适用于某个请求。它们使用一个布尔函数去比较请求和</w:t>
+      </w:r>
+      <w:r>
+        <w:rPr>
+          <w:rFonts w:hint="eastAsia"/>
+        </w:rPr>
+        <w:t>Target</w:t>
+      </w:r>
+      <w:r>
+        <w:rPr>
+          <w:rFonts w:hint="eastAsia"/>
+        </w:rPr>
+        <w:t>中的值是否匹配。如果一个请求与</w:t>
+      </w:r>
+      <w:r>
+        <w:rPr>
+          <w:rFonts w:hint="eastAsia"/>
+        </w:rPr>
+        <w:t>Target</w:t>
+      </w:r>
+      <w:r>
+        <w:rPr>
+          <w:rFonts w:hint="eastAsia"/>
+        </w:rPr>
+        <w:t>中所有的条件都匹配成功，那么说明这个</w:t>
+      </w:r>
+      <w:proofErr w:type="spellStart"/>
+      <w:r>
+        <w:rPr>
+          <w:rFonts w:hint="eastAsia"/>
+        </w:rPr>
+        <w:t>PolicySet</w:t>
+      </w:r>
+      <w:proofErr w:type="spellEnd"/>
+      <w:r>
+        <w:rPr>
+          <w:rFonts w:hint="eastAsia"/>
+        </w:rPr>
+        <w:t>、</w:t>
+      </w:r>
+      <w:r>
+        <w:rPr>
+          <w:rFonts w:hint="eastAsia"/>
+        </w:rPr>
+        <w:t>Policy</w:t>
+      </w:r>
+      <w:r>
+        <w:rPr>
+          <w:rFonts w:hint="eastAsia"/>
+        </w:rPr>
+        <w:t>或是</w:t>
+      </w:r>
+      <w:r>
+        <w:rPr>
+          <w:rFonts w:hint="eastAsia"/>
+        </w:rPr>
+        <w:t>Rule</w:t>
+      </w:r>
+      <w:r>
+        <w:rPr>
+          <w:rFonts w:hint="eastAsia"/>
+        </w:rPr>
+        <w:t>适用于这个请求。</w:t>
+      </w:r>
+      <w:r>
+        <w:rPr>
+          <w:rFonts w:hint="eastAsia"/>
+        </w:rPr>
+        <w:t>Target</w:t>
+      </w:r>
+      <w:r>
+        <w:rPr>
+          <w:rFonts w:hint="eastAsia"/>
+        </w:rPr>
+        <w:t>除了是一种检测适用性的方法，它还是一种索引策略的方法，这十分有利于在大量的策略需要快速的筛选到用户所需要的策略。例如一个</w:t>
+      </w:r>
+      <w:r>
+        <w:rPr>
+          <w:rFonts w:hint="eastAsia"/>
+        </w:rPr>
+        <w:t>Policy</w:t>
+      </w:r>
+      <w:r>
+        <w:rPr>
+          <w:rFonts w:hint="eastAsia"/>
+        </w:rPr>
+        <w:t>中包含的</w:t>
+      </w:r>
+      <w:r>
+        <w:rPr>
+          <w:rFonts w:hint="eastAsia"/>
+        </w:rPr>
+        <w:t>Target</w:t>
+      </w:r>
+      <w:r>
+        <w:rPr>
+          <w:rFonts w:hint="eastAsia"/>
+        </w:rPr>
+        <w:t>可能只匹配来自某个特定服务的请求，当这种访问请求到达时，</w:t>
+      </w:r>
+      <w:r>
+        <w:rPr>
+          <w:rFonts w:hint="eastAsia"/>
+        </w:rPr>
+        <w:t>PDP</w:t>
+      </w:r>
+      <w:r>
+        <w:rPr>
+          <w:rFonts w:hint="eastAsia"/>
+        </w:rPr>
+        <w:t>知道从哪里可以找到可能适用于该请求的</w:t>
+      </w:r>
+      <w:r>
+        <w:rPr>
+          <w:rFonts w:hint="eastAsia"/>
+        </w:rPr>
+        <w:t>Policy</w:t>
+      </w:r>
+      <w:r>
+        <w:rPr>
+          <w:rFonts w:hint="eastAsia"/>
+        </w:rPr>
+        <w:t>。另外，一个</w:t>
+      </w:r>
+      <w:r>
+        <w:rPr>
+          <w:rFonts w:hint="eastAsia"/>
+        </w:rPr>
+        <w:t>Target</w:t>
+      </w:r>
+      <w:r>
+        <w:rPr>
+          <w:rFonts w:hint="eastAsia"/>
+        </w:rPr>
+        <w:t>可以被规定成适用于所有请求。</w:t>
+      </w:r>
+    </w:p>
+    <w:p>
+      <w:pPr>
+        <w:ind w:firstLine="480"/>
+      </w:pPr>
+      <w:r>
+        <w:rPr>
+          <w:rFonts w:hint="eastAsia"/>
+        </w:rPr>
+        <w:t>一旦一个</w:t>
+      </w:r>
+      <w:r>
+        <w:rPr>
+          <w:rFonts w:hint="eastAsia"/>
+        </w:rPr>
+        <w:t>Policy</w:t>
+      </w:r>
+      <w:r>
+        <w:rPr>
+          <w:rFonts w:hint="eastAsia"/>
+        </w:rPr>
+        <w:t>适用于某个请求时，该</w:t>
+      </w:r>
+      <w:r>
+        <w:rPr>
+          <w:rFonts w:hint="eastAsia"/>
+        </w:rPr>
+        <w:t>Policy</w:t>
+      </w:r>
+      <w:r>
+        <w:rPr>
+          <w:rFonts w:hint="eastAsia"/>
+        </w:rPr>
+        <w:t>的</w:t>
+      </w:r>
+      <w:r>
+        <w:rPr>
+          <w:rFonts w:hint="eastAsia"/>
+        </w:rPr>
+        <w:t>Rule</w:t>
+      </w:r>
+      <w:r>
+        <w:rPr>
+          <w:rFonts w:hint="eastAsia"/>
+        </w:rPr>
+        <w:t>将会被评估计算。一个</w:t>
+      </w:r>
+      <w:r>
+        <w:rPr>
+          <w:rFonts w:hint="eastAsia"/>
+        </w:rPr>
+        <w:t>Policy</w:t>
+      </w:r>
+      <w:r>
+        <w:rPr>
+          <w:rFonts w:hint="eastAsia"/>
+        </w:rPr>
+        <w:t>可以包含任意数量的</w:t>
+      </w:r>
+      <w:r>
+        <w:rPr>
+          <w:rFonts w:hint="eastAsia"/>
+        </w:rPr>
+        <w:t>Rule</w:t>
+      </w:r>
+      <w:r>
+        <w:rPr>
+          <w:rFonts w:hint="eastAsia"/>
+        </w:rPr>
         <w:t>，</w:t>
       </w:r>
       <w:r>
         <w:rPr>
           <w:rFonts w:hint="eastAsia"/>
         </w:rPr>
+        <w:t>Rule</w:t>
+      </w:r>
+      <w:r>
+        <w:rPr>
+          <w:rFonts w:hint="eastAsia"/>
+        </w:rPr>
+        <w:t>包含了</w:t>
+      </w:r>
+      <w:r>
+        <w:rPr>
+          <w:rFonts w:hint="eastAsia"/>
+        </w:rPr>
+        <w:t>XACML</w:t>
+      </w:r>
+      <w:r>
+        <w:rPr>
+          <w:rFonts w:hint="eastAsia"/>
+        </w:rPr>
+        <w:t>策略的核心逻辑。</w:t>
+      </w:r>
+      <w:r>
+        <w:rPr>
+          <w:rFonts w:hint="eastAsia"/>
+        </w:rPr>
+        <w:t>Rule</w:t>
+      </w:r>
+      <w:r>
+        <w:rPr>
+          <w:rFonts w:hint="eastAsia"/>
+        </w:rPr>
+        <w:t>当中最重要的是</w:t>
+      </w:r>
+      <w:r>
+        <w:rPr>
+          <w:rFonts w:hint="eastAsia"/>
+        </w:rPr>
+        <w:t>Condition</w:t>
+      </w:r>
+      <w:r>
+        <w:rPr>
+          <w:rFonts w:hint="eastAsia"/>
+        </w:rPr>
+        <w:t>，</w:t>
+      </w:r>
+      <w:r>
+        <w:rPr>
+          <w:rFonts w:hint="eastAsia"/>
+        </w:rPr>
+        <w:t>Condition</w:t>
+      </w:r>
+      <w:r>
+        <w:rPr>
+          <w:rFonts w:hint="eastAsia"/>
+        </w:rPr>
+        <w:t>是一个布尔函数，如果</w:t>
+      </w:r>
+      <w:r>
+        <w:rPr>
+          <w:rFonts w:hint="eastAsia"/>
+        </w:rPr>
+        <w:t>Condition</w:t>
+      </w:r>
+      <w:r>
+        <w:rPr>
+          <w:rFonts w:hint="eastAsia"/>
+        </w:rPr>
+        <w:t>的评估计算结果是真，那么</w:t>
+      </w:r>
+      <w:r>
+        <w:rPr>
+          <w:rFonts w:hint="eastAsia"/>
+        </w:rPr>
+        <w:t>Rule</w:t>
+      </w:r>
+      <w:r>
+        <w:rPr>
+          <w:rFonts w:hint="eastAsia"/>
+        </w:rPr>
+        <w:t>就会返回其</w:t>
+      </w:r>
+      <w:r>
+        <w:rPr>
+          <w:rFonts w:hint="eastAsia"/>
+        </w:rPr>
+        <w:t>Effect</w:t>
+      </w:r>
+      <w:r>
+        <w:rPr>
+          <w:rFonts w:hint="eastAsia"/>
+        </w:rPr>
+        <w:t>，</w:t>
+      </w:r>
+      <w:r>
+        <w:rPr>
+          <w:rFonts w:hint="eastAsia"/>
+        </w:rPr>
+        <w:t>Effect</w:t>
+      </w:r>
+      <w:r>
+        <w:rPr>
+          <w:rFonts w:hint="eastAsia"/>
+        </w:rPr>
+        <w:t>的结果又四种情况，</w:t>
+      </w:r>
+      <w:r>
+        <w:rPr>
+          <w:rFonts w:hint="eastAsia"/>
+        </w:rPr>
+        <w:t>Permit</w:t>
+      </w:r>
+      <w:r>
+        <w:rPr>
+          <w:rFonts w:hint="eastAsia"/>
+        </w:rPr>
+        <w:t>（准许），</w:t>
+      </w:r>
+      <w:r>
+        <w:rPr>
+          <w:rFonts w:hint="eastAsia"/>
+        </w:rPr>
+        <w:t>Deny</w:t>
+      </w:r>
+      <w:r>
+        <w:rPr>
+          <w:rFonts w:hint="eastAsia"/>
+        </w:rPr>
+        <w:t>（拒绝），</w:t>
+      </w:r>
+      <w:r>
+        <w:rPr>
+          <w:rFonts w:hint="eastAsia"/>
+        </w:rPr>
+        <w:t>Error</w:t>
+      </w:r>
+      <w:r>
+        <w:rPr>
+          <w:rFonts w:hint="eastAsia"/>
+        </w:rPr>
+        <w:t>（错误），</w:t>
+      </w:r>
+      <w:proofErr w:type="spellStart"/>
+      <w:r>
+        <w:rPr>
+          <w:rFonts w:hint="eastAsia"/>
+        </w:rPr>
+        <w:t>NotApplicable</w:t>
+      </w:r>
+      <w:proofErr w:type="spellEnd"/>
+      <w:r>
+        <w:rPr>
+          <w:rFonts w:hint="eastAsia"/>
+        </w:rPr>
+        <w:t>（</w:t>
+      </w:r>
+      <w:r>
+        <w:rPr>
+          <w:rFonts w:hint="eastAsia"/>
+        </w:rPr>
+        <w:t>Condition</w:t>
+      </w:r>
+      <w:r>
+        <w:rPr>
+          <w:rFonts w:hint="eastAsia"/>
+        </w:rPr>
+        <w:t>并不适用于该请求）。一个</w:t>
+      </w:r>
+      <w:r>
+        <w:rPr>
+          <w:rFonts w:hint="eastAsia"/>
+        </w:rPr>
+        <w:t>Condition</w:t>
+      </w:r>
+      <w:r>
+        <w:rPr>
+          <w:rFonts w:hint="eastAsia"/>
+        </w:rPr>
+        <w:t>可能是非常复杂的，可以由非布尔的函数或属性嵌套而成。</w:t>
+      </w:r>
+    </w:p>
+    <w:p>
+      <w:pPr>
+        <w:ind w:firstLine="480"/>
+      </w:pPr>
+      <w:r>
+        <w:rPr>
+          <w:rFonts w:hint="eastAsia"/>
+        </w:rPr>
+        <w:t>三、</w:t>
+      </w:r>
+      <w:r>
+        <w:rPr>
+          <w:rFonts w:hint="eastAsia"/>
+        </w:rPr>
+        <w:t>Attribute</w:t>
+      </w:r>
+      <w:r>
+        <w:rPr>
+          <w:rFonts w:hint="eastAsia"/>
+        </w:rPr>
+        <w:t>、</w:t>
+      </w:r>
+      <w:r>
+        <w:rPr>
+          <w:rFonts w:hint="eastAsia"/>
+        </w:rPr>
+        <w:t xml:space="preserve">Attribute Values </w:t>
+      </w:r>
+      <w:r>
+        <w:rPr>
+          <w:rFonts w:hint="eastAsia"/>
+        </w:rPr>
+        <w:t>和</w:t>
+      </w:r>
+      <w:r>
+        <w:rPr>
+          <w:rFonts w:hint="eastAsia"/>
+        </w:rPr>
+        <w:t>Functions</w:t>
+      </w:r>
+    </w:p>
+    <w:p>
+      <w:pPr>
+        <w:ind w:firstLine="480"/>
+      </w:pPr>
+      <w:r>
+        <w:rPr>
+          <w:rFonts w:hint="eastAsia"/>
+        </w:rPr>
+        <w:t>属性是一些已知类型的值，例如一个</w:t>
+      </w:r>
+      <w:r>
+        <w:rPr>
+          <w:rFonts w:hint="eastAsia"/>
+        </w:rPr>
+        <w:t>ID</w:t>
+      </w:r>
+      <w:r>
+        <w:rPr>
+          <w:rFonts w:hint="eastAsia"/>
+        </w:rPr>
+        <w:t>号或日期时间。一个访问请求由以下几个元素构成：主体，客体，动作，环境。而属性代表了这些元素的特征，例如用户名，文件名或是文件的创建日期。一个从</w:t>
+      </w:r>
+      <w:r>
+        <w:rPr>
+          <w:rFonts w:hint="eastAsia"/>
+        </w:rPr>
+        <w:t>PEP</w:t>
+      </w:r>
+      <w:r>
+        <w:rPr>
+          <w:rFonts w:hint="eastAsia"/>
+        </w:rPr>
+        <w:t>发送到</w:t>
+      </w:r>
+      <w:r>
+        <w:rPr>
+          <w:rFonts w:hint="eastAsia"/>
+        </w:rPr>
+        <w:t>PDP</w:t>
+      </w:r>
+      <w:r>
+        <w:rPr>
+          <w:rFonts w:hint="eastAsia"/>
+        </w:rPr>
+        <w:t>的请求当中，几乎全部都是属性值，这些属性值被用于</w:t>
+      </w:r>
+      <w:r>
+        <w:rPr>
+          <w:rFonts w:hint="eastAsia"/>
+        </w:rPr>
+        <w:t>PDP</w:t>
+      </w:r>
+      <w:r>
+        <w:rPr>
+          <w:rFonts w:hint="eastAsia"/>
+        </w:rPr>
+        <w:t>的决策过程。</w:t>
+      </w:r>
+    </w:p>
+    <w:p>
+      <w:pPr>
+        <w:ind w:firstLine="480"/>
+      </w:pPr>
+      <w:r>
+        <w:rPr>
+          <w:rFonts w:hint="eastAsia"/>
+        </w:rPr>
+        <w:t>PDP</w:t>
+      </w:r>
+      <w:r>
+        <w:rPr>
+          <w:rFonts w:hint="eastAsia"/>
+        </w:rPr>
+        <w:t>可以通过两种机制来查询请求中的属性值：</w:t>
+      </w:r>
+      <w:proofErr w:type="spellStart"/>
+      <w:r>
+        <w:t>AttributeDesignator</w:t>
+      </w:r>
+      <w:proofErr w:type="spellEnd"/>
+      <w:r>
+        <w:rPr>
+          <w:rFonts w:hint="eastAsia"/>
+        </w:rPr>
+        <w:t>和</w:t>
+      </w:r>
+      <w:proofErr w:type="spellStart"/>
+      <w:r>
+        <w:t>AttributeSelector</w:t>
+      </w:r>
+      <w:proofErr w:type="spellEnd"/>
+      <w:r>
+        <w:rPr>
+          <w:rFonts w:hint="eastAsia"/>
+        </w:rPr>
+        <w:t>。如果使用</w:t>
+      </w:r>
+      <w:proofErr w:type="spellStart"/>
+      <w:r>
+        <w:t>AttributeDesignator</w:t>
+      </w:r>
+      <w:proofErr w:type="spellEnd"/>
+      <w:r>
+        <w:rPr>
+          <w:rFonts w:hint="eastAsia"/>
+        </w:rPr>
+        <w:t>方式，</w:t>
+      </w:r>
+      <w:r>
+        <w:rPr>
+          <w:rFonts w:hint="eastAsia"/>
+        </w:rPr>
+        <w:t>PDP</w:t>
+      </w:r>
+      <w:r>
+        <w:rPr>
+          <w:rFonts w:hint="eastAsia"/>
+        </w:rPr>
+        <w:t>会给出一个属性具体名称和一个具体的值，之后会从请求中查找匹配的特定属性，有四种类型的</w:t>
+      </w:r>
+      <w:r>
+        <w:t>Designator</w:t>
+      </w:r>
+      <w:r>
+        <w:rPr>
+          <w:rFonts w:hint="eastAsia"/>
+        </w:rPr>
+        <w:t>，分别是</w:t>
+      </w:r>
+      <w:proofErr w:type="spellStart"/>
+      <w:r>
+        <w:t>SubjectAttributeDesignator</w:t>
+      </w:r>
+      <w:proofErr w:type="spellEnd"/>
+      <w:r>
+        <w:rPr>
+          <w:rFonts w:hint="eastAsia"/>
+        </w:rPr>
+        <w:t>、</w:t>
+      </w:r>
+      <w:proofErr w:type="spellStart"/>
+      <w:r>
+        <w:t>ResourceAttributeDesignator</w:t>
+      </w:r>
+      <w:proofErr w:type="spellEnd"/>
+      <w:r>
+        <w:rPr>
+          <w:rFonts w:hint="eastAsia"/>
+        </w:rPr>
+        <w:t>、</w:t>
+      </w:r>
+      <w:r>
         <w:t xml:space="preserve"> </w:t>
       </w:r>
       <w:proofErr w:type="spellStart"/>
       <w:r>
-        <w:rPr>
-          <w:rFonts w:hint="eastAsia"/>
-        </w:rPr>
-        <w:t>PolicySet</w:t>
-      </w:r>
-      <w:proofErr w:type="spellEnd"/>
-      <w:r>
-        <w:rPr>
-          <w:rFonts w:hint="eastAsia"/>
-        </w:rPr>
-        <w:t>会使用</w:t>
-      </w:r>
-      <w:r>
-        <w:rPr>
-          <w:rFonts w:hint="eastAsia"/>
-        </w:rPr>
-        <w:t xml:space="preserve">Policy </w:t>
-      </w:r>
-      <w:r>
-        <w:t>Combining Algorithms</w:t>
-      </w:r>
-      <w:r>
-        <w:rPr>
-          <w:rFonts w:hint="eastAsia"/>
-        </w:rPr>
-        <w:t>，而</w:t>
-      </w:r>
-      <w:r>
-        <w:rPr>
-          <w:rFonts w:hint="eastAsia"/>
-        </w:rPr>
-        <w:t>Policy</w:t>
-      </w:r>
-      <w:r>
-        <w:rPr>
-          <w:rFonts w:hint="eastAsia"/>
-        </w:rPr>
-        <w:t>会使用</w:t>
-      </w:r>
-      <w:r>
-        <w:rPr>
-          <w:rFonts w:hint="eastAsia"/>
-        </w:rPr>
-        <w:t xml:space="preserve">Rule </w:t>
-      </w:r>
-      <w:r>
-        <w:t>Combining Algorithms</w:t>
-      </w:r>
-      <w:r>
-        <w:rPr>
-          <w:rFonts w:hint="eastAsia"/>
-        </w:rPr>
-        <w:t>。例如，</w:t>
-      </w:r>
-      <w:r>
-        <w:t>Deny Overrides Algorithm</w:t>
-      </w:r>
-      <w:r>
-        <w:rPr>
-          <w:rFonts w:hint="eastAsia"/>
-        </w:rPr>
-        <w:t>，如果使用这种算法，在多个结果中，只要有一个结果是</w:t>
-      </w:r>
-      <w:r>
-        <w:rPr>
-          <w:rFonts w:hint="eastAsia"/>
-        </w:rPr>
-        <w:t>Deny</w:t>
-      </w:r>
-      <w:r>
-        <w:rPr>
-          <w:rFonts w:hint="eastAsia"/>
-        </w:rPr>
-        <w:t>（否决），那么最终的结果就会是</w:t>
-      </w:r>
-      <w:r>
-        <w:rPr>
-          <w:rFonts w:hint="eastAsia"/>
-        </w:rPr>
-        <w:t>Deny</w:t>
-      </w:r>
-      <w:r>
-        <w:rPr>
-          <w:rFonts w:hint="eastAsia"/>
-        </w:rPr>
-        <w:t>。这些</w:t>
-      </w:r>
-      <w:r>
-        <w:t>Combining Algorithms</w:t>
-      </w:r>
-      <w:r>
-        <w:rPr>
-          <w:rFonts w:hint="eastAsia"/>
-        </w:rPr>
-        <w:t>被用来构建成越来越复杂的策略，</w:t>
-      </w:r>
-      <w:r>
-        <w:rPr>
-          <w:rFonts w:hint="eastAsia"/>
-        </w:rPr>
-        <w:t>XACML</w:t>
-      </w:r>
-      <w:r>
-        <w:rPr>
-          <w:rFonts w:hint="eastAsia"/>
-        </w:rPr>
-        <w:t>提供了七种标准算法，用户也可以自定义一些</w:t>
-      </w:r>
-      <w:r>
-        <w:t>Combining Algorithms</w:t>
-      </w:r>
-      <w:r>
-        <w:rPr>
-          <w:rFonts w:hint="eastAsia"/>
-        </w:rPr>
-        <w:t>来满足自己的要求。</w:t>
-      </w:r>
-    </w:p>
-    <w:p>
-      <w:pPr>
-        <w:ind w:firstLine="480"/>
-      </w:pPr>
-      <w:r>
-        <w:rPr>
-          <w:rFonts w:hint="eastAsia"/>
-        </w:rPr>
-        <w:t>二、</w:t>
-      </w:r>
-      <w:r>
-        <w:rPr>
-          <w:rFonts w:hint="eastAsia"/>
-        </w:rPr>
-        <w:t>Target</w:t>
-      </w:r>
-    </w:p>
-    <w:p>
-      <w:pPr>
-        <w:ind w:firstLine="480"/>
-      </w:pPr>
-      <w:r>
-        <w:rPr>
-          <w:rFonts w:hint="eastAsia"/>
-        </w:rPr>
-        <w:t>PDP</w:t>
-      </w:r>
-      <w:r>
-        <w:rPr>
-          <w:rFonts w:hint="eastAsia"/>
-        </w:rPr>
-        <w:t>的工作当中，需要找到一个适用于给定请求的合适策略。为了做到这一点，</w:t>
-      </w:r>
-      <w:r>
-        <w:rPr>
-          <w:rFonts w:hint="eastAsia"/>
-        </w:rPr>
-        <w:t>XACML</w:t>
-      </w:r>
-      <w:r>
-        <w:rPr>
-          <w:rFonts w:hint="eastAsia"/>
-        </w:rPr>
-        <w:t>规定了</w:t>
-      </w:r>
-      <w:r>
-        <w:rPr>
-          <w:rFonts w:hint="eastAsia"/>
-        </w:rPr>
-        <w:t>Target</w:t>
-      </w:r>
-      <w:r>
-        <w:rPr>
-          <w:rFonts w:hint="eastAsia"/>
-        </w:rPr>
-        <w:t>节点，一个</w:t>
-      </w:r>
-      <w:r>
-        <w:rPr>
-          <w:rFonts w:hint="eastAsia"/>
-        </w:rPr>
-        <w:t>Target</w:t>
-      </w:r>
-      <w:r>
-        <w:rPr>
-          <w:rFonts w:hint="eastAsia"/>
-        </w:rPr>
-        <w:t>由主体，资源和动作组成。在</w:t>
-      </w:r>
-      <w:proofErr w:type="spellStart"/>
-      <w:r>
-        <w:rPr>
-          <w:rFonts w:hint="eastAsia"/>
-        </w:rPr>
-        <w:t>PolicySet</w:t>
-      </w:r>
-      <w:proofErr w:type="spellEnd"/>
-      <w:r>
-        <w:rPr>
-          <w:rFonts w:hint="eastAsia"/>
-        </w:rPr>
-        <w:t>、</w:t>
-      </w:r>
-      <w:r>
-        <w:rPr>
-          <w:rFonts w:hint="eastAsia"/>
-        </w:rPr>
-        <w:t>Policy</w:t>
-      </w:r>
-      <w:r>
-        <w:rPr>
-          <w:rFonts w:hint="eastAsia"/>
-        </w:rPr>
-        <w:t>或者</w:t>
-      </w:r>
-      <w:r>
-        <w:rPr>
-          <w:rFonts w:hint="eastAsia"/>
-        </w:rPr>
-        <w:t>Rule</w:t>
-      </w:r>
-      <w:r>
-        <w:rPr>
-          <w:rFonts w:hint="eastAsia"/>
-        </w:rPr>
-        <w:t>中都包含</w:t>
-      </w:r>
-      <w:r>
-        <w:rPr>
-          <w:rFonts w:hint="eastAsia"/>
-        </w:rPr>
-        <w:t>Target</w:t>
-      </w:r>
-      <w:r>
-        <w:rPr>
-          <w:rFonts w:hint="eastAsia"/>
-        </w:rPr>
-        <w:t>节点，用于判断是否适用于某个请求。它们使用一个布尔函数去比较请求和</w:t>
-      </w:r>
-      <w:r>
-        <w:rPr>
-          <w:rFonts w:hint="eastAsia"/>
-        </w:rPr>
-        <w:t>Target</w:t>
-      </w:r>
-      <w:r>
-        <w:rPr>
-          <w:rFonts w:hint="eastAsia"/>
-        </w:rPr>
-        <w:t>中的值是否匹配。如果一个请求与</w:t>
-      </w:r>
-      <w:r>
-        <w:rPr>
-          <w:rFonts w:hint="eastAsia"/>
-        </w:rPr>
-        <w:t>Target</w:t>
-      </w:r>
-      <w:r>
-        <w:rPr>
-          <w:rFonts w:hint="eastAsia"/>
-        </w:rPr>
-        <w:t>中所有的条件都匹配成功，那么说明这个</w:t>
-      </w:r>
-      <w:proofErr w:type="spellStart"/>
-      <w:r>
-        <w:rPr>
-          <w:rFonts w:hint="eastAsia"/>
-        </w:rPr>
-        <w:t>PolicySet</w:t>
-      </w:r>
-      <w:proofErr w:type="spellEnd"/>
-      <w:r>
-        <w:rPr>
-          <w:rFonts w:hint="eastAsia"/>
-        </w:rPr>
-        <w:t>、</w:t>
-      </w:r>
-      <w:r>
-        <w:rPr>
-          <w:rFonts w:hint="eastAsia"/>
-        </w:rPr>
-        <w:t>Policy</w:t>
-      </w:r>
-      <w:r>
-        <w:rPr>
-          <w:rFonts w:hint="eastAsia"/>
-        </w:rPr>
-        <w:t>或是</w:t>
-      </w:r>
-      <w:r>
-        <w:rPr>
-          <w:rFonts w:hint="eastAsia"/>
-        </w:rPr>
-        <w:t>Rule</w:t>
-      </w:r>
-      <w:r>
-        <w:rPr>
-          <w:rFonts w:hint="eastAsia"/>
-        </w:rPr>
-        <w:t>适用于这个请求。</w:t>
-      </w:r>
-      <w:r>
-        <w:rPr>
-          <w:rFonts w:hint="eastAsia"/>
-        </w:rPr>
-        <w:t>Target</w:t>
-      </w:r>
-      <w:r>
-        <w:rPr>
-          <w:rFonts w:hint="eastAsia"/>
-        </w:rPr>
-        <w:t>除了是一种检测适用性的方法，它还是一种索引策略的方法，这十分有利于在大量的策略需要快速的筛选到用户所需要的策略。例如一个</w:t>
-      </w:r>
-      <w:r>
-        <w:rPr>
-          <w:rFonts w:hint="eastAsia"/>
-        </w:rPr>
-        <w:t>Policy</w:t>
-      </w:r>
-      <w:r>
-        <w:rPr>
-          <w:rFonts w:hint="eastAsia"/>
-        </w:rPr>
-        <w:t>中包含的</w:t>
-      </w:r>
-      <w:r>
-        <w:rPr>
-          <w:rFonts w:hint="eastAsia"/>
-        </w:rPr>
-        <w:t>Target</w:t>
-      </w:r>
-      <w:r>
-        <w:rPr>
-          <w:rFonts w:hint="eastAsia"/>
-        </w:rPr>
-        <w:t>可能只匹配来自某个特定服务的请求，当这种访问请求到达时，</w:t>
-      </w:r>
-      <w:r>
-        <w:rPr>
-          <w:rFonts w:hint="eastAsia"/>
-        </w:rPr>
-        <w:t>PDP</w:t>
-      </w:r>
-      <w:r>
-        <w:rPr>
-          <w:rFonts w:hint="eastAsia"/>
-        </w:rPr>
-        <w:t>知道从哪里可以找到可能适用于该请求的</w:t>
-      </w:r>
-      <w:r>
-        <w:rPr>
-          <w:rFonts w:hint="eastAsia"/>
-        </w:rPr>
-        <w:t>Policy</w:t>
-      </w:r>
-      <w:r>
-        <w:rPr>
-          <w:rFonts w:hint="eastAsia"/>
-        </w:rPr>
-        <w:t>。另外，一个</w:t>
-      </w:r>
-      <w:r>
-        <w:rPr>
-          <w:rFonts w:hint="eastAsia"/>
-        </w:rPr>
-        <w:t>Target</w:t>
-      </w:r>
-      <w:r>
-        <w:rPr>
-          <w:rFonts w:hint="eastAsia"/>
-        </w:rPr>
-        <w:t>可以被规定成适用于所有请求。</w:t>
-      </w:r>
-    </w:p>
-    <w:p>
-      <w:pPr>
-        <w:ind w:firstLine="480"/>
-      </w:pPr>
-      <w:r>
-        <w:rPr>
-          <w:rFonts w:hint="eastAsia"/>
-        </w:rPr>
-        <w:t>一旦一个</w:t>
-      </w:r>
-      <w:r>
-        <w:rPr>
-          <w:rFonts w:hint="eastAsia"/>
-        </w:rPr>
-        <w:t>Policy</w:t>
-      </w:r>
-      <w:r>
-        <w:rPr>
-          <w:rFonts w:hint="eastAsia"/>
-        </w:rPr>
-        <w:t>适用于某个请求时，该</w:t>
-      </w:r>
-      <w:r>
-        <w:rPr>
-          <w:rFonts w:hint="eastAsia"/>
-        </w:rPr>
-        <w:t>Policy</w:t>
-      </w:r>
-      <w:r>
-        <w:rPr>
-          <w:rFonts w:hint="eastAsia"/>
-        </w:rPr>
-        <w:t>的</w:t>
-      </w:r>
-      <w:r>
-        <w:rPr>
-          <w:rFonts w:hint="eastAsia"/>
-        </w:rPr>
-        <w:t>Rule</w:t>
-      </w:r>
-      <w:r>
-        <w:rPr>
-          <w:rFonts w:hint="eastAsia"/>
-        </w:rPr>
-        <w:t>将会被评估计算。一个</w:t>
-      </w:r>
-      <w:r>
-        <w:rPr>
-          <w:rFonts w:hint="eastAsia"/>
-        </w:rPr>
-        <w:t>Policy</w:t>
-      </w:r>
-      <w:r>
-        <w:rPr>
-          <w:rFonts w:hint="eastAsia"/>
-        </w:rPr>
-        <w:t>可以包含任意数量的</w:t>
-      </w:r>
-      <w:r>
-        <w:rPr>
-          <w:rFonts w:hint="eastAsia"/>
-        </w:rPr>
-        <w:t>Rule</w:t>
-      </w:r>
-      <w:r>
-        <w:rPr>
-          <w:rFonts w:hint="eastAsia"/>
-        </w:rPr>
-        <w:t>，</w:t>
-      </w:r>
-      <w:r>
-        <w:rPr>
-          <w:rFonts w:hint="eastAsia"/>
-        </w:rPr>
-        <w:t>Rule</w:t>
-      </w:r>
-      <w:r>
-        <w:rPr>
-          <w:rFonts w:hint="eastAsia"/>
-        </w:rPr>
-        <w:t>包含了</w:t>
-      </w:r>
-      <w:r>
-        <w:rPr>
-          <w:rFonts w:hint="eastAsia"/>
-        </w:rPr>
-        <w:t>XACML</w:t>
-      </w:r>
-      <w:r>
-        <w:rPr>
-          <w:rFonts w:hint="eastAsia"/>
-        </w:rPr>
-        <w:t>策略的核心逻辑。</w:t>
-      </w:r>
-      <w:r>
-        <w:rPr>
-          <w:rFonts w:hint="eastAsia"/>
-        </w:rPr>
-        <w:t>Rule</w:t>
-      </w:r>
-      <w:r>
-        <w:rPr>
-          <w:rFonts w:hint="eastAsia"/>
-        </w:rPr>
-        <w:t>当中最重要的是</w:t>
-      </w:r>
-      <w:r>
-        <w:rPr>
-          <w:rFonts w:hint="eastAsia"/>
-        </w:rPr>
-        <w:t>Condition</w:t>
-      </w:r>
-      <w:r>
-        <w:rPr>
-          <w:rFonts w:hint="eastAsia"/>
-        </w:rPr>
-        <w:t>，</w:t>
-      </w:r>
-      <w:r>
-        <w:rPr>
-          <w:rFonts w:hint="eastAsia"/>
-        </w:rPr>
-        <w:t>Condition</w:t>
-      </w:r>
-      <w:r>
-        <w:rPr>
-          <w:rFonts w:hint="eastAsia"/>
-        </w:rPr>
-        <w:t>是一个布尔函数，如果</w:t>
-      </w:r>
-      <w:r>
-        <w:rPr>
-          <w:rFonts w:hint="eastAsia"/>
-        </w:rPr>
-        <w:t>Condition</w:t>
-      </w:r>
-      <w:r>
-        <w:rPr>
-          <w:rFonts w:hint="eastAsia"/>
-        </w:rPr>
-        <w:t>的评估计算结果是真，那么</w:t>
-      </w:r>
-      <w:r>
-        <w:rPr>
-          <w:rFonts w:hint="eastAsia"/>
-        </w:rPr>
-        <w:t>Rule</w:t>
-      </w:r>
-      <w:r>
-        <w:rPr>
-          <w:rFonts w:hint="eastAsia"/>
-        </w:rPr>
-        <w:t>就会返回其</w:t>
-      </w:r>
-      <w:r>
-        <w:rPr>
-          <w:rFonts w:hint="eastAsia"/>
-        </w:rPr>
-        <w:t>Effect</w:t>
-      </w:r>
-      <w:r>
-        <w:rPr>
-          <w:rFonts w:hint="eastAsia"/>
-        </w:rPr>
-        <w:t>，</w:t>
-      </w:r>
-      <w:r>
-        <w:rPr>
-          <w:rFonts w:hint="eastAsia"/>
-        </w:rPr>
-        <w:t>Effect</w:t>
-      </w:r>
-      <w:r>
-        <w:rPr>
-          <w:rFonts w:hint="eastAsia"/>
-        </w:rPr>
-        <w:t>的结果又四种情况，</w:t>
-      </w:r>
-      <w:r>
-        <w:rPr>
-          <w:rFonts w:hint="eastAsia"/>
-        </w:rPr>
-        <w:t>Permit</w:t>
-      </w:r>
-      <w:r>
-        <w:rPr>
-          <w:rFonts w:hint="eastAsia"/>
-        </w:rPr>
-        <w:t>（准许），</w:t>
-      </w:r>
-      <w:r>
-        <w:rPr>
-          <w:rFonts w:hint="eastAsia"/>
-        </w:rPr>
-        <w:t>Deny</w:t>
-      </w:r>
-      <w:r>
-        <w:rPr>
-          <w:rFonts w:hint="eastAsia"/>
-        </w:rPr>
-        <w:t>（拒绝），</w:t>
-      </w:r>
-      <w:r>
-        <w:rPr>
-          <w:rFonts w:hint="eastAsia"/>
-        </w:rPr>
-        <w:t>Error</w:t>
-      </w:r>
-      <w:r>
-        <w:rPr>
-          <w:rFonts w:hint="eastAsia"/>
-        </w:rPr>
-        <w:t>（错误），</w:t>
-      </w:r>
-      <w:proofErr w:type="spellStart"/>
-      <w:r>
-        <w:rPr>
-          <w:rFonts w:hint="eastAsia"/>
-        </w:rPr>
-        <w:t>NotApplicable</w:t>
-      </w:r>
-      <w:proofErr w:type="spellEnd"/>
-      <w:r>
-        <w:rPr>
-          <w:rFonts w:hint="eastAsia"/>
-        </w:rPr>
-        <w:t>（</w:t>
-      </w:r>
-      <w:r>
-        <w:rPr>
-          <w:rFonts w:hint="eastAsia"/>
-        </w:rPr>
-        <w:t>Condition</w:t>
-      </w:r>
-      <w:r>
-        <w:rPr>
-          <w:rFonts w:hint="eastAsia"/>
-        </w:rPr>
-        <w:t>并不适用于该请求）。一个</w:t>
-      </w:r>
-      <w:r>
-        <w:rPr>
-          <w:rFonts w:hint="eastAsia"/>
-        </w:rPr>
-        <w:t>Condition</w:t>
-      </w:r>
-      <w:r>
-        <w:rPr>
-          <w:rFonts w:hint="eastAsia"/>
-        </w:rPr>
-        <w:t>可能是非常复杂的，可以由非布尔的函数或属性嵌套而成。</w:t>
-      </w:r>
-    </w:p>
-    <w:p>
-      <w:pPr>
-        <w:ind w:firstLine="480"/>
-      </w:pPr>
-      <w:r>
-        <w:rPr>
-          <w:rFonts w:hint="eastAsia"/>
-        </w:rPr>
-        <w:t>三、</w:t>
-      </w:r>
-      <w:r>
-        <w:rPr>
-          <w:rFonts w:hint="eastAsia"/>
-        </w:rPr>
-        <w:t>Attribute</w:t>
-      </w:r>
-      <w:r>
-        <w:rPr>
-          <w:rFonts w:hint="eastAsia"/>
-        </w:rPr>
-        <w:t>、</w:t>
-      </w:r>
-      <w:r>
-        <w:rPr>
-          <w:rFonts w:hint="eastAsia"/>
-        </w:rPr>
-        <w:t xml:space="preserve">Attribute Values </w:t>
-      </w:r>
-      <w:r>
-        <w:rPr>
-          <w:rFonts w:hint="eastAsia"/>
-        </w:rPr>
-        <w:t>和</w:t>
-      </w:r>
-      <w:r>
-        <w:rPr>
-          <w:rFonts w:hint="eastAsia"/>
-        </w:rPr>
-        <w:t>Functions</w:t>
-      </w:r>
-    </w:p>
-    <w:p>
-      <w:pPr>
-        <w:ind w:firstLine="480"/>
-      </w:pPr>
-      <w:r>
-        <w:rPr>
-          <w:rFonts w:hint="eastAsia"/>
-        </w:rPr>
-        <w:t>属性是一些已知类型的值，例如一个</w:t>
-      </w:r>
-      <w:r>
-        <w:rPr>
-          <w:rFonts w:hint="eastAsia"/>
-        </w:rPr>
-        <w:t>ID</w:t>
-      </w:r>
-      <w:r>
-        <w:rPr>
-          <w:rFonts w:hint="eastAsia"/>
-        </w:rPr>
-        <w:t>号或日期时间。一个访问请求由以下几个元素构成：主体，客体，动作，环境。而属性代表了这些元素的特征，例如用户名，文件名或是文件的创建日期。一个从</w:t>
-      </w:r>
-      <w:r>
-        <w:rPr>
-          <w:rFonts w:hint="eastAsia"/>
-        </w:rPr>
-        <w:t>PEP</w:t>
-      </w:r>
-      <w:r>
-        <w:rPr>
-          <w:rFonts w:hint="eastAsia"/>
-        </w:rPr>
-        <w:t>发送到</w:t>
-      </w:r>
-      <w:r>
-        <w:rPr>
-          <w:rFonts w:hint="eastAsia"/>
-        </w:rPr>
-        <w:t>PDP</w:t>
-      </w:r>
-      <w:r>
-        <w:rPr>
-          <w:rFonts w:hint="eastAsia"/>
-        </w:rPr>
-        <w:t>的请求当中，几乎全部都是属性值，这些属性值被用于</w:t>
-      </w:r>
-      <w:r>
-        <w:rPr>
-          <w:rFonts w:hint="eastAsia"/>
-        </w:rPr>
-        <w:t>PDP</w:t>
-      </w:r>
-      <w:r>
-        <w:rPr>
-          <w:rFonts w:hint="eastAsia"/>
-        </w:rPr>
-        <w:t>的决策过程。</w:t>
-      </w:r>
-    </w:p>
-    <w:p>
-      <w:pPr>
-        <w:ind w:firstLine="480"/>
-      </w:pPr>
-      <w:r>
-        <w:rPr>
-          <w:rFonts w:hint="eastAsia"/>
-        </w:rPr>
-        <w:t>PDP</w:t>
-      </w:r>
-      <w:r>
-        <w:rPr>
-          <w:rFonts w:hint="eastAsia"/>
-        </w:rPr>
-        <w:t>可以通过两种机制来查询请求中的属性值：</w:t>
-      </w:r>
-      <w:proofErr w:type="spellStart"/>
-      <w:r>
-        <w:t>AttributeDesignator</w:t>
-      </w:r>
-      <w:proofErr w:type="spellEnd"/>
-      <w:r>
-        <w:rPr>
-          <w:rFonts w:hint="eastAsia"/>
-        </w:rPr>
-        <w:t>和</w:t>
-      </w:r>
-      <w:proofErr w:type="spellStart"/>
-      <w:r>
-        <w:t>AttributeSelector</w:t>
-      </w:r>
-      <w:proofErr w:type="spellEnd"/>
-      <w:r>
-        <w:rPr>
-          <w:rFonts w:hint="eastAsia"/>
-        </w:rPr>
-        <w:t>。如果使用</w:t>
-      </w:r>
-      <w:proofErr w:type="spellStart"/>
-      <w:r>
-        <w:t>AttributeDesignator</w:t>
-      </w:r>
-      <w:proofErr w:type="spellEnd"/>
-      <w:r>
-        <w:rPr>
-          <w:rFonts w:hint="eastAsia"/>
-        </w:rPr>
-        <w:t>方式，</w:t>
-      </w:r>
-      <w:r>
-        <w:rPr>
-          <w:rFonts w:hint="eastAsia"/>
-        </w:rPr>
-        <w:t>PDP</w:t>
-      </w:r>
-      <w:r>
-        <w:rPr>
-          <w:rFonts w:hint="eastAsia"/>
-        </w:rPr>
-        <w:t>会给出一个属性具体名称和一个具体的值，之后会从请求中查找匹配的特定属性，有四种类型的</w:t>
-      </w:r>
-      <w:r>
         <w:lastRenderedPageBreak/>
-        <w:t>Designator</w:t>
-      </w:r>
-      <w:r>
-        <w:rPr>
-          <w:rFonts w:hint="eastAsia"/>
-        </w:rPr>
-        <w:t>，分别是</w:t>
-      </w:r>
-      <w:proofErr w:type="spellStart"/>
-      <w:r>
-        <w:t>SubjectAttributeDesignator</w:t>
-      </w:r>
-      <w:proofErr w:type="spellEnd"/>
-      <w:r>
-        <w:rPr>
-          <w:rFonts w:hint="eastAsia"/>
-        </w:rPr>
-        <w:t>、</w:t>
-      </w:r>
-      <w:proofErr w:type="spellStart"/>
-      <w:r>
-        <w:t>ResourceAttributeDesignator</w:t>
-      </w:r>
-      <w:proofErr w:type="spellEnd"/>
-      <w:r>
-        <w:rPr>
-          <w:rFonts w:hint="eastAsia"/>
-        </w:rPr>
-        <w:t>、</w:t>
-      </w:r>
-      <w:r>
-        <w:t xml:space="preserve"> </w:t>
-      </w:r>
-      <w:proofErr w:type="spellStart"/>
-      <w:r>
         <w:t>Action</w:t>
       </w:r>
       <w:r>
@@ -15518,8 +15421,8 @@
         <w:pStyle w:val="2"/>
         <w:spacing w:after="163"/>
       </w:pPr>
-      <w:bookmarkStart w:id="34" w:name="_Toc408329267"/>
-      <w:bookmarkStart w:id="35" w:name="_Toc409441570"/>
+      <w:bookmarkStart w:id="41" w:name="_Toc408329267"/>
+      <w:bookmarkStart w:id="42" w:name="_Toc409511801"/>
       <w:r>
         <w:rPr>
           <w:rFonts w:hint="eastAsia"/>
@@ -15538,8 +15441,8 @@
         </w:rPr>
         <w:t>本章小结</w:t>
       </w:r>
-      <w:bookmarkEnd w:id="34"/>
-      <w:bookmarkEnd w:id="35"/>
+      <w:bookmarkEnd w:id="41"/>
+      <w:bookmarkEnd w:id="42"/>
     </w:p>
     <w:p>
       <w:pPr>
@@ -15760,8 +15663,8 @@
         <w:lastRenderedPageBreak/>
         <w:t xml:space="preserve"> </w:t>
       </w:r>
-      <w:bookmarkStart w:id="36" w:name="_Toc408329268"/>
-      <w:bookmarkStart w:id="37" w:name="_Toc409441571"/>
+      <w:bookmarkStart w:id="43" w:name="_Toc408329268"/>
+      <w:bookmarkStart w:id="44" w:name="_Toc409511802"/>
       <w:r>
         <w:rPr>
           <w:rFonts w:hint="eastAsia"/>
@@ -15786,15 +15689,12 @@
         </w:rPr>
         <w:t>的云存储系统设计</w:t>
       </w:r>
-      <w:bookmarkEnd w:id="36"/>
-      <w:bookmarkEnd w:id="37"/>
+      <w:bookmarkEnd w:id="43"/>
+      <w:bookmarkEnd w:id="44"/>
     </w:p>
     <w:p>
       <w:pPr>
         <w:ind w:firstLine="480"/>
-        <w:rPr>
-          <w:rFonts w:hint="eastAsia"/>
-        </w:rPr>
       </w:pPr>
       <w:r>
         <w:rPr>
@@ -15981,9 +15881,9 @@
         <w:pStyle w:val="2"/>
         <w:spacing w:after="163"/>
       </w:pPr>
-      <w:bookmarkStart w:id="38" w:name="_Toc408329270"/>
-      <w:bookmarkStart w:id="39" w:name="_Toc408329269"/>
-      <w:bookmarkStart w:id="40" w:name="_Toc409441572"/>
+      <w:bookmarkStart w:id="45" w:name="_Toc408329270"/>
+      <w:bookmarkStart w:id="46" w:name="_Toc408329269"/>
+      <w:bookmarkStart w:id="47" w:name="_Toc409511803"/>
       <w:r>
         <w:rPr>
           <w:rFonts w:hint="eastAsia"/>
@@ -16003,7 +15903,7 @@
         </w:rPr>
         <w:t>模型</w:t>
       </w:r>
-      <w:bookmarkEnd w:id="40"/>
+      <w:bookmarkEnd w:id="47"/>
     </w:p>
     <w:p>
       <w:pPr>
@@ -16048,7 +15948,7 @@
     </w:p>
     <w:p>
       <w:pPr>
-        <w:spacing w:beforeLines="50" w:before="163" w:afterLines="50" w:after="163" w:line="360" w:lineRule="auto"/>
+        <w:spacing w:beforeLines="50" w:before="163" w:line="360" w:lineRule="auto"/>
         <w:ind w:firstLineChars="0" w:firstLine="0"/>
         <w:jc w:val="center"/>
       </w:pPr>
@@ -16057,7 +15957,7 @@
           <w:noProof/>
         </w:rPr>
         <w:drawing>
-          <wp:inline distT="0" distB="0" distL="0" distR="0" wp14:anchorId="7D2619A1" wp14:editId="39B2291A">
+          <wp:inline distT="0" distB="0" distL="0" distR="0" wp14:anchorId="441C3816" wp14:editId="09A07525">
             <wp:extent cx="4019550" cy="2666944"/>
             <wp:effectExtent l="0" t="0" r="0" b="0"/>
             <wp:docPr id="22" name="图片 22"/>
@@ -16106,7 +16006,6 @@
     <w:p>
       <w:pPr>
         <w:pStyle w:val="af3"/>
-        <w:spacing w:before="163" w:after="163"/>
       </w:pPr>
       <w:r>
         <w:rPr>
@@ -16500,32 +16399,38 @@
         <w:rPr>
           <w:rFonts w:hint="eastAsia"/>
         </w:rPr>
+        <w:t>客体</w:t>
+      </w:r>
+      <w:r>
+        <w:rPr>
+          <w:rFonts w:hint="eastAsia"/>
+        </w:rPr>
+        <w:t>(Objects)</w:t>
+      </w:r>
+      <w:r>
+        <w:rPr>
+          <w:rFonts w:hint="eastAsia"/>
+        </w:rPr>
+        <w:t>：客体是一种具体的资源。简记为</w:t>
+      </w:r>
+      <w:r>
+        <w:rPr>
+          <w:rFonts w:hint="eastAsia"/>
+        </w:rPr>
+        <w:t>O</w:t>
+      </w:r>
+      <w:r>
+        <w:rPr>
+          <w:rFonts w:hint="eastAsia"/>
+        </w:rPr>
+        <w:t>。例如文件系统中的文</w:t>
+      </w:r>
+      <w:r>
+        <w:rPr>
+          <w:rFonts w:hint="eastAsia"/>
+        </w:rPr>
         <w:lastRenderedPageBreak/>
-        <w:t>客体</w:t>
-      </w:r>
-      <w:r>
-        <w:rPr>
-          <w:rFonts w:hint="eastAsia"/>
-        </w:rPr>
-        <w:t>(Objects)</w:t>
-      </w:r>
-      <w:r>
-        <w:rPr>
-          <w:rFonts w:hint="eastAsia"/>
-        </w:rPr>
-        <w:t>：客体是一种具体的资源。简记为</w:t>
-      </w:r>
-      <w:r>
-        <w:rPr>
-          <w:rFonts w:hint="eastAsia"/>
-        </w:rPr>
-        <w:t>O</w:t>
-      </w:r>
-      <w:r>
-        <w:rPr>
-          <w:rFonts w:hint="eastAsia"/>
-        </w:rPr>
-        <w:t>。例如文件系统中的文件就是一种客体，它可以被用户读、写或是执行。</w:t>
+        <w:t>件就是一种客体，它可以被用户读、写或是执行。</w:t>
       </w:r>
     </w:p>
     <w:p>
@@ -17105,44 +17010,50 @@
         <w:rPr>
           <w:rFonts w:hint="eastAsia"/>
         </w:rPr>
+        <w:t>表</w:t>
+      </w:r>
+      <w:r>
+        <w:rPr>
+          <w:rFonts w:hint="eastAsia"/>
+        </w:rPr>
+        <w:t>3-1</w:t>
+      </w:r>
+      <w:r>
+        <w:rPr>
+          <w:rFonts w:hint="eastAsia"/>
+        </w:rPr>
+        <w:t>展示了</w:t>
+      </w:r>
+      <w:r>
+        <w:rPr>
+          <w:rFonts w:hint="eastAsia"/>
+        </w:rPr>
+        <w:t>UCON</w:t>
+      </w:r>
+      <w:r>
+        <w:rPr>
+          <w:rFonts w:hint="eastAsia"/>
+        </w:rPr>
+        <w:t>模型族，有</w:t>
+      </w:r>
+      <w:r>
+        <w:rPr>
+          <w:rFonts w:hint="eastAsia"/>
+        </w:rPr>
+        <w:t>24</w:t>
+      </w:r>
+      <w:r>
+        <w:rPr>
+          <w:rFonts w:hint="eastAsia"/>
+        </w:rPr>
+        <w:t>种单模型，其中某些模型在现实中不</w:t>
+      </w:r>
+      <w:r>
+        <w:rPr>
+          <w:rFonts w:hint="eastAsia"/>
+        </w:rPr>
         <w:lastRenderedPageBreak/>
-        <w:t>表</w:t>
-      </w:r>
-      <w:r>
-        <w:rPr>
-          <w:rFonts w:hint="eastAsia"/>
-        </w:rPr>
-        <w:t>3-1</w:t>
-      </w:r>
-      <w:r>
-        <w:rPr>
-          <w:rFonts w:hint="eastAsia"/>
-        </w:rPr>
-        <w:t>展示了</w:t>
-      </w:r>
-      <w:r>
-        <w:rPr>
-          <w:rFonts w:hint="eastAsia"/>
-        </w:rPr>
-        <w:t>UCON</w:t>
-      </w:r>
-      <w:r>
-        <w:rPr>
-          <w:rFonts w:hint="eastAsia"/>
-        </w:rPr>
-        <w:t>模型族，有</w:t>
-      </w:r>
-      <w:r>
-        <w:rPr>
-          <w:rFonts w:hint="eastAsia"/>
-        </w:rPr>
-        <w:t>24</w:t>
-      </w:r>
-      <w:r>
-        <w:rPr>
-          <w:rFonts w:hint="eastAsia"/>
-        </w:rPr>
-        <w:t>种单模型，其中某些模型在现实中不可能出现，这种模型就记为“</w:t>
+        <w:t>可能出现，这种模型就记为“</w:t>
       </w:r>
       <w:r>
         <w:rPr>
@@ -17172,7 +17083,7 @@
     <w:p>
       <w:pPr>
         <w:pStyle w:val="af3"/>
-        <w:spacing w:before="163" w:after="163"/>
+        <w:spacing w:beforeLines="50" w:before="163" w:afterLines="0" w:after="0"/>
       </w:pPr>
       <w:r>
         <w:rPr>
@@ -18368,7 +18279,7 @@
     </w:p>
     <w:p>
       <w:pPr>
-        <w:spacing w:beforeLines="50" w:before="163" w:afterLines="50" w:after="163" w:line="360" w:lineRule="auto"/>
+        <w:spacing w:beforeLines="50" w:before="163" w:line="360" w:lineRule="auto"/>
         <w:ind w:firstLineChars="0" w:firstLine="0"/>
         <w:jc w:val="center"/>
       </w:pPr>
@@ -18377,7 +18288,7 @@
           <w:noProof/>
         </w:rPr>
         <w:drawing>
-          <wp:inline distT="0" distB="0" distL="0" distR="0" wp14:anchorId="02DFAEC7" wp14:editId="5A40C416">
+          <wp:inline distT="0" distB="0" distL="0" distR="0" wp14:anchorId="6BBAB50D" wp14:editId="74C09ECB">
             <wp:extent cx="4038600" cy="2482875"/>
             <wp:effectExtent l="0" t="0" r="0" b="0"/>
             <wp:docPr id="25" name="图片 25"/>
@@ -18426,7 +18337,6 @@
     <w:p>
       <w:pPr>
         <w:pStyle w:val="af3"/>
-        <w:spacing w:before="163" w:after="163"/>
       </w:pPr>
       <w:r>
         <w:rPr>
@@ -18540,7 +18450,7 @@
         <w:pStyle w:val="2"/>
         <w:spacing w:after="163"/>
       </w:pPr>
-      <w:bookmarkStart w:id="41" w:name="_Toc409441573"/>
+      <w:bookmarkStart w:id="48" w:name="_Toc409511804"/>
       <w:r>
         <w:rPr>
           <w:rFonts w:hint="eastAsia"/>
@@ -18560,8 +18470,8 @@
         </w:rPr>
         <w:t>存在的问题以及针对属性的扩展</w:t>
       </w:r>
-      <w:bookmarkEnd w:id="38"/>
-      <w:bookmarkEnd w:id="41"/>
+      <w:bookmarkEnd w:id="45"/>
+      <w:bookmarkEnd w:id="48"/>
     </w:p>
     <w:p>
       <w:pPr>
@@ -18591,14 +18501,7 @@
         <w:rPr>
           <w:rFonts w:hint="eastAsia"/>
         </w:rPr>
-        <w:t>的具体应用</w:t>
-      </w:r>
-      <w:r>
-        <w:rPr>
-          <w:rFonts w:hint="eastAsia"/>
-        </w:rPr>
-        <w:lastRenderedPageBreak/>
-        <w:t>下，有以下不足之处：</w:t>
+        <w:t>的具体应用下，有以下不足之处：</w:t>
       </w:r>
     </w:p>
     <w:p>
@@ -18636,7 +18539,14 @@
         <w:rPr>
           <w:rFonts w:hint="eastAsia"/>
         </w:rPr>
-        <w:t>较多，授权规则的定义会十分的琐碎，并且一旦主体的权限发生变化，授权规则需要重新定义；</w:t>
+        <w:t>较多，授权规则的定义会十分的琐碎，并且一旦主</w:t>
+      </w:r>
+      <w:r>
+        <w:rPr>
+          <w:rFonts w:hint="eastAsia"/>
+        </w:rPr>
+        <w:lastRenderedPageBreak/>
+        <w:t>体的权限发生变化，授权规则需要重新定义；</w:t>
       </w:r>
     </w:p>
     <w:p>
@@ -18812,8 +18722,8 @@
       <w:pPr>
         <w:pStyle w:val="3"/>
       </w:pPr>
-      <w:bookmarkStart w:id="42" w:name="_Toc408329271"/>
-      <w:bookmarkStart w:id="43" w:name="_Toc409441574"/>
+      <w:bookmarkStart w:id="49" w:name="_Toc408329271"/>
+      <w:bookmarkStart w:id="50" w:name="_Toc409511805"/>
       <w:r>
         <w:rPr>
           <w:rFonts w:hint="eastAsia"/>
@@ -18826,8 +18736,8 @@
         </w:rPr>
         <w:t>将角色作为属性</w:t>
       </w:r>
-      <w:bookmarkEnd w:id="42"/>
-      <w:bookmarkEnd w:id="43"/>
+      <w:bookmarkEnd w:id="49"/>
+      <w:bookmarkEnd w:id="50"/>
     </w:p>
     <w:p>
       <w:pPr>
@@ -19074,23 +18984,134 @@
       <w:pPr>
         <w:pStyle w:val="3"/>
       </w:pPr>
-      <w:bookmarkStart w:id="44" w:name="_Toc408329272"/>
-      <w:bookmarkStart w:id="45" w:name="_Toc409441575"/>
+      <w:bookmarkStart w:id="51" w:name="_Toc408329272"/>
+      <w:bookmarkStart w:id="52" w:name="_Toc409511806"/>
+      <w:r>
+        <w:rPr>
+          <w:rFonts w:hint="eastAsia"/>
+        </w:rPr>
+        <w:t xml:space="preserve">3.2.2 </w:t>
+      </w:r>
+      <w:r>
+        <w:rPr>
+          <w:rFonts w:hint="eastAsia"/>
+        </w:rPr>
+        <w:t>将租户作为属性</w:t>
+      </w:r>
+      <w:bookmarkEnd w:id="51"/>
+      <w:bookmarkEnd w:id="52"/>
+    </w:p>
+    <w:p>
+      <w:pPr>
+        <w:ind w:firstLine="480"/>
+      </w:pPr>
+      <w:r>
+        <w:rPr>
+          <w:rFonts w:hint="eastAsia"/>
+        </w:rPr>
+        <w:t>在</w:t>
+      </w:r>
+      <w:proofErr w:type="gramStart"/>
+      <w:r>
+        <w:rPr>
+          <w:rFonts w:hint="eastAsia"/>
+        </w:rPr>
+        <w:t>云环境</w:t>
+      </w:r>
+      <w:proofErr w:type="gramEnd"/>
+      <w:r>
+        <w:rPr>
+          <w:rFonts w:hint="eastAsia"/>
+        </w:rPr>
+        <w:t>下，所有的租户都共享资源。由于</w:t>
+      </w:r>
+      <w:proofErr w:type="gramStart"/>
+      <w:r>
+        <w:rPr>
+          <w:rFonts w:hint="eastAsia"/>
+        </w:rPr>
+        <w:t>云环境</w:t>
+      </w:r>
+      <w:proofErr w:type="gramEnd"/>
+      <w:r>
+        <w:rPr>
+          <w:rFonts w:hint="eastAsia"/>
+        </w:rPr>
+        <w:t>中使用了虚拟化技术，</w:t>
+      </w:r>
       <w:r>
         <w:rPr>
           <w:rFonts w:hint="eastAsia"/>
         </w:rPr>
         <w:lastRenderedPageBreak/>
-        <w:t xml:space="preserve">3.2.2 </w:t>
-      </w:r>
-      <w:r>
-        <w:rPr>
-          <w:rFonts w:hint="eastAsia"/>
-        </w:rPr>
-        <w:t>将租户作为属性</w:t>
-      </w:r>
-      <w:bookmarkEnd w:id="44"/>
-      <w:bookmarkEnd w:id="45"/>
+        <w:t>因此每个租户都感觉自己拥有独立的计算资源（</w:t>
+      </w:r>
+      <w:r>
+        <w:rPr>
+          <w:rFonts w:hint="eastAsia"/>
+        </w:rPr>
+        <w:t>CPU</w:t>
+      </w:r>
+      <w:r>
+        <w:rPr>
+          <w:rFonts w:hint="eastAsia"/>
+        </w:rPr>
+        <w:t>，内存，带宽）。在云存储系统中，每个租户都会感觉到自己拥有独立的存储空间，但实际上所有的存储空间都在一起。这样就为</w:t>
+      </w:r>
+      <w:proofErr w:type="gramStart"/>
+      <w:r>
+        <w:rPr>
+          <w:rFonts w:hint="eastAsia"/>
+        </w:rPr>
+        <w:t>云环境</w:t>
+      </w:r>
+      <w:proofErr w:type="gramEnd"/>
+      <w:r>
+        <w:rPr>
+          <w:rFonts w:hint="eastAsia"/>
+        </w:rPr>
+        <w:t>下租户个人的数据带来了安全隐患，有些租户可能非法的窃取或者篡改其他租户的私密数据。而</w:t>
+      </w:r>
+      <w:r>
+        <w:rPr>
+          <w:rFonts w:hint="eastAsia"/>
+        </w:rPr>
+        <w:t>UCON</w:t>
+      </w:r>
+      <w:r>
+        <w:rPr>
+          <w:rFonts w:hint="eastAsia"/>
+        </w:rPr>
+        <w:t>模型也并未考虑到</w:t>
+      </w:r>
+      <w:proofErr w:type="gramStart"/>
+      <w:r>
+        <w:rPr>
+          <w:rFonts w:hint="eastAsia"/>
+        </w:rPr>
+        <w:t>云环境</w:t>
+      </w:r>
+      <w:proofErr w:type="gramEnd"/>
+      <w:r>
+        <w:rPr>
+          <w:rFonts w:hint="eastAsia"/>
+        </w:rPr>
+        <w:t>下的安全问题，并不具备租户与租户之间的数据隔离这一特性。在</w:t>
+      </w:r>
+      <w:proofErr w:type="gramStart"/>
+      <w:r>
+        <w:rPr>
+          <w:rFonts w:hint="eastAsia"/>
+        </w:rPr>
+        <w:t>云环境</w:t>
+      </w:r>
+      <w:proofErr w:type="gramEnd"/>
+      <w:r>
+        <w:rPr>
+          <w:rFonts w:hint="eastAsia"/>
+        </w:rPr>
+        <w:t>下选择合适的访问控制模型，很重要的一点就是考虑其安全性。</w:t>
+      </w:r>
     </w:p>
     <w:p>
       <w:pPr>
@@ -19100,62 +19121,110 @@
         <w:rPr>
           <w:rFonts w:hint="eastAsia"/>
         </w:rPr>
+        <w:t>UCON</w:t>
+      </w:r>
+      <w:r>
+        <w:rPr>
+          <w:rFonts w:hint="eastAsia"/>
+        </w:rPr>
+        <w:t>只是一个抽象的概念，为了解决上述问题，本文在</w:t>
+      </w:r>
+      <w:r>
+        <w:rPr>
+          <w:rFonts w:hint="eastAsia"/>
+        </w:rPr>
+        <w:t>UCON</w:t>
+      </w:r>
+      <w:r>
+        <w:rPr>
+          <w:rFonts w:hint="eastAsia"/>
+        </w:rPr>
+        <w:t>中引入了另一个属性：租户。与角色属性不同的是，租户属性是主体和客体都具备的，另外租户属性是不可变属性，主体或者客体的租户属性一旦被赋值，就不会再变化。因为在实际的应用当中，租户往往代表了某个企业，这个企业内部的所有的员工都具有相同的租户属性，同样，属于这个企业的数据也具有相同的租户属性。如果允许租户发生变化的话，一个用户可能就会访问到属于其他企业的数据，这是不允许的。另外主体和客体的租户属性可以有多个值，因为一个用户可能在多家企业就职，一份数据也可以被多家企业共享。</w:t>
+      </w:r>
+    </w:p>
+    <w:p>
+      <w:pPr>
+        <w:ind w:firstLine="480"/>
+      </w:pPr>
+      <w:r>
+        <w:rPr>
+          <w:rFonts w:hint="eastAsia"/>
+        </w:rPr>
+        <w:t>租户属性的引入，</w:t>
+      </w:r>
+      <w:r>
+        <w:t>使特定的租户的主体只能访问特定租户下的资源，从而实现不同租户下的数据隔离。当一个主体访问云上的客体时，系统会检测主体以及被访问客体的租户，如果</w:t>
+      </w:r>
+      <w:r>
+        <w:rPr>
+          <w:rFonts w:hint="eastAsia"/>
+        </w:rPr>
+        <w:t>主体与客体的</w:t>
+      </w:r>
+      <w:r>
+        <w:t>租户</w:t>
+      </w:r>
+      <w:r>
+        <w:rPr>
+          <w:rFonts w:hint="eastAsia"/>
+        </w:rPr>
+        <w:t>属性值</w:t>
+      </w:r>
+      <w:r>
+        <w:t>不匹配，</w:t>
+      </w:r>
+      <w:r>
+        <w:rPr>
+          <w:rFonts w:hint="eastAsia"/>
+        </w:rPr>
+        <w:t>那么</w:t>
+      </w:r>
+      <w:r>
+        <w:t>此次访问将会被拒绝，如果匹配成功，系统会继续检测此次访问的主客体是否满足授权规则，义务以及条件。</w:t>
+      </w:r>
+    </w:p>
+    <w:p>
+      <w:pPr>
+        <w:pStyle w:val="3"/>
+      </w:pPr>
+      <w:bookmarkStart w:id="53" w:name="_Toc408329273"/>
+      <w:bookmarkStart w:id="54" w:name="_Toc409511807"/>
+      <w:r>
+        <w:rPr>
+          <w:rFonts w:hint="eastAsia"/>
+        </w:rPr>
+        <w:t xml:space="preserve">3.2.3 </w:t>
+      </w:r>
+      <w:r>
+        <w:rPr>
+          <w:rFonts w:hint="eastAsia"/>
+        </w:rPr>
+        <w:t>临时属性</w:t>
+      </w:r>
+      <w:bookmarkEnd w:id="53"/>
+      <w:bookmarkEnd w:id="54"/>
+    </w:p>
+    <w:p>
+      <w:pPr>
+        <w:ind w:firstLine="480"/>
+      </w:pPr>
+      <w:r>
+        <w:rPr>
+          <w:rFonts w:hint="eastAsia"/>
+        </w:rPr>
+        <w:t>临时属性，表示该属性只是在某个特定条件下某个特定时间段内存在，例如某些属性只在主体访问一个特定客体的时候中存在，访问结束或者访问其他客体都没有此属性。</w:t>
+      </w:r>
+    </w:p>
+    <w:p>
+      <w:pPr>
+        <w:ind w:firstLine="480"/>
+      </w:pPr>
+      <w:r>
+        <w:rPr>
+          <w:rFonts w:hint="eastAsia"/>
+        </w:rPr>
         <w:t>在</w:t>
       </w:r>
-      <w:proofErr w:type="gramStart"/>
-      <w:r>
-        <w:rPr>
-          <w:rFonts w:hint="eastAsia"/>
-        </w:rPr>
-        <w:t>云环境</w:t>
-      </w:r>
-      <w:proofErr w:type="gramEnd"/>
-      <w:r>
-        <w:rPr>
-          <w:rFonts w:hint="eastAsia"/>
-        </w:rPr>
-        <w:t>下，所有的租户都共享资源。由于</w:t>
-      </w:r>
-      <w:proofErr w:type="gramStart"/>
-      <w:r>
-        <w:rPr>
-          <w:rFonts w:hint="eastAsia"/>
-        </w:rPr>
-        <w:t>云环境</w:t>
-      </w:r>
-      <w:proofErr w:type="gramEnd"/>
-      <w:r>
-        <w:rPr>
-          <w:rFonts w:hint="eastAsia"/>
-        </w:rPr>
-        <w:t>中使用了虚拟化技术，因此每个租户都感觉自己拥有独立的计算资源（</w:t>
-      </w:r>
-      <w:r>
-        <w:rPr>
-          <w:rFonts w:hint="eastAsia"/>
-        </w:rPr>
-        <w:t>CPU</w:t>
-      </w:r>
-      <w:r>
-        <w:rPr>
-          <w:rFonts w:hint="eastAsia"/>
-        </w:rPr>
-        <w:t>，内存，带宽）。在云存储系统中，每个租户都会感觉到自己拥有独立的存储空间，但实际上所有的存储空间都在一起。这样就为</w:t>
-      </w:r>
-      <w:proofErr w:type="gramStart"/>
-      <w:r>
-        <w:rPr>
-          <w:rFonts w:hint="eastAsia"/>
-        </w:rPr>
-        <w:t>云环境</w:t>
-      </w:r>
-      <w:proofErr w:type="gramEnd"/>
-      <w:r>
-        <w:rPr>
-          <w:rFonts w:hint="eastAsia"/>
-        </w:rPr>
-        <w:t>下租户个人的数据带来了安全隐患，有些租户可能非法的窃取或者篡改其他租户的私密数据。而</w:t>
-      </w:r>
       <w:r>
         <w:rPr>
           <w:rFonts w:hint="eastAsia"/>
@@ -19166,35 +19235,123 @@
         <w:rPr>
           <w:rFonts w:hint="eastAsia"/>
         </w:rPr>
-        <w:t>模型也并未考虑到</w:t>
-      </w:r>
-      <w:proofErr w:type="gramStart"/>
-      <w:r>
-        <w:rPr>
-          <w:rFonts w:hint="eastAsia"/>
-        </w:rPr>
-        <w:t>云环境</w:t>
-      </w:r>
-      <w:proofErr w:type="gramEnd"/>
-      <w:r>
-        <w:rPr>
-          <w:rFonts w:hint="eastAsia"/>
-        </w:rPr>
-        <w:t>下的安全问题，并不具备租户与租户之间的数据隔离这一特性。在</w:t>
-      </w:r>
-      <w:proofErr w:type="gramStart"/>
-      <w:r>
-        <w:rPr>
-          <w:rFonts w:hint="eastAsia"/>
-        </w:rPr>
-        <w:t>云环境</w:t>
-      </w:r>
-      <w:proofErr w:type="gramEnd"/>
-      <w:r>
-        <w:rPr>
-          <w:rFonts w:hint="eastAsia"/>
-        </w:rPr>
-        <w:t>下选择合适的访问控制模型，很重要的一点就是考虑其安全性。</w:t>
+        <w:t>中引入临时属性，使得授权规则的定义更灵活，也具备了更好的安全性。</w:t>
+      </w:r>
+      <w:r>
+        <w:rPr>
+          <w:rFonts w:hint="eastAsia"/>
+        </w:rPr>
+        <w:t>添加了临时属性，就可以更灵活的对主体的行为进行控制，</w:t>
+      </w:r>
+      <w:r>
+        <w:rPr>
+          <w:rFonts w:hint="eastAsia"/>
+        </w:rPr>
+        <w:t>例如某系统规定，对于</w:t>
+      </w:r>
+      <w:r>
+        <w:rPr>
+          <w:rFonts w:hint="eastAsia"/>
+        </w:rPr>
+        <w:t>某个特殊</w:t>
+      </w:r>
+      <w:r>
+        <w:rPr>
+          <w:rFonts w:hint="eastAsia"/>
+        </w:rPr>
+        <w:t>文件</w:t>
+      </w:r>
+      <w:r>
+        <w:rPr>
+          <w:rFonts w:hint="eastAsia"/>
+        </w:rPr>
+        <w:t>A</w:t>
+      </w:r>
+      <w:r>
+        <w:rPr>
+          <w:rFonts w:hint="eastAsia"/>
+        </w:rPr>
+        <w:t>，连续的阅读时长不能超过</w:t>
+      </w:r>
+      <w:r>
+        <w:rPr>
+          <w:rFonts w:hint="eastAsia"/>
+        </w:rPr>
+        <w:t>1</w:t>
+      </w:r>
+      <w:r>
+        <w:rPr>
+          <w:rFonts w:hint="eastAsia"/>
+        </w:rPr>
+        <w:t>小时。所有阅读此文件的主体在进行访问的时候都有如下属性：</w:t>
+      </w:r>
+      <w:proofErr w:type="spellStart"/>
+      <w:r>
+        <w:rPr>
+          <w:rFonts w:hint="eastAsia"/>
+        </w:rPr>
+        <w:t>readFileATime</w:t>
+      </w:r>
+      <w:proofErr w:type="spellEnd"/>
+      <w:r>
+        <w:rPr>
+          <w:rFonts w:hint="eastAsia"/>
+        </w:rPr>
+        <w:t>，表示该用户</w:t>
+      </w:r>
+      <w:r>
+        <w:rPr>
+          <w:rFonts w:hint="eastAsia"/>
+        </w:rPr>
+        <w:t>开始访问</w:t>
+      </w:r>
+      <w:r>
+        <w:rPr>
+          <w:rFonts w:hint="eastAsia"/>
+        </w:rPr>
+        <w:t>文件</w:t>
+      </w:r>
+      <w:r>
+        <w:rPr>
+          <w:rFonts w:hint="eastAsia"/>
+        </w:rPr>
+        <w:t>A</w:t>
+      </w:r>
+      <w:r>
+        <w:rPr>
+          <w:rFonts w:hint="eastAsia"/>
+        </w:rPr>
+        <w:t>的时间点</w:t>
+      </w:r>
+      <w:r>
+        <w:rPr>
+          <w:rFonts w:hint="eastAsia"/>
+        </w:rPr>
+        <w:t>。在访问的过程中，系统会不断的检测此属性</w:t>
+      </w:r>
+      <w:r>
+        <w:rPr>
+          <w:rFonts w:hint="eastAsia"/>
+        </w:rPr>
+        <w:t>与当前的系统时间的差值</w:t>
+      </w:r>
+      <w:r>
+        <w:rPr>
+          <w:rFonts w:hint="eastAsia"/>
+        </w:rPr>
+        <w:t>，如果超过</w:t>
+      </w:r>
+      <w:r>
+        <w:rPr>
+          <w:rFonts w:hint="eastAsia"/>
+        </w:rPr>
+        <w:t>1</w:t>
+      </w:r>
+      <w:r>
+        <w:rPr>
+          <w:rFonts w:hint="eastAsia"/>
+        </w:rPr>
+        <w:t>小时，那就结束此次访问，被取消访问资格的主体也不再具备这个属性。</w:t>
       </w:r>
     </w:p>
     <w:p>
@@ -19205,267 +19362,19 @@
         <w:rPr>
           <w:rFonts w:hint="eastAsia"/>
         </w:rPr>
+        <w:t>但这样一来，</w:t>
+      </w:r>
+      <w:r>
+        <w:rPr>
+          <w:rFonts w:hint="eastAsia"/>
+        </w:rPr>
         <w:t>UCON</w:t>
       </w:r>
       <w:r>
         <w:rPr>
           <w:rFonts w:hint="eastAsia"/>
         </w:rPr>
-        <w:t>只是一个抽象的概念，为了解决上述问题，本文在</w:t>
-      </w:r>
-      <w:r>
-        <w:rPr>
-          <w:rFonts w:hint="eastAsia"/>
-        </w:rPr>
-        <w:t>UCON</w:t>
-      </w:r>
-      <w:r>
-        <w:rPr>
-          <w:rFonts w:hint="eastAsia"/>
-        </w:rPr>
-        <w:t>中引入了另一个属性：租户。与角色属性不同的是，租户属性是主体和客体都具备的，另外租户属性是不可变属性，主体或者客体的租户属性一旦被赋值，就不会再变化。因为在实际的应用当中，租户往往代表了某个企业，这个企业内部的所有的员工都具有相同的租户属性，同样，属于这个企业的数据也具有相同的租户属性。如果允许租户发生变化的话，一个用户可能就会访问到属于其他企业的数据，这是不允许的。另外主体和客体的租户属性可以有多个值，因为一个用户可能在多家企业就职，一份数据也可以被多家企业共享。</w:t>
-      </w:r>
-    </w:p>
-    <w:p>
-      <w:pPr>
-        <w:ind w:firstLine="480"/>
-      </w:pPr>
-      <w:r>
-        <w:rPr>
-          <w:rFonts w:hint="eastAsia"/>
-        </w:rPr>
-        <w:t>租户属性的引入，</w:t>
-      </w:r>
-      <w:r>
-        <w:t>使特定的租户的主体只能访问特定租户下的资源，从而实现不同租户下的数据隔离。当一个主体访问云上的客体时，系统会检测主体以及被访问客体的租户，如果</w:t>
-      </w:r>
-      <w:r>
-        <w:rPr>
-          <w:rFonts w:hint="eastAsia"/>
-        </w:rPr>
-        <w:t>主体与客体的</w:t>
-      </w:r>
-      <w:r>
-        <w:t>租户</w:t>
-      </w:r>
-      <w:r>
-        <w:rPr>
-          <w:rFonts w:hint="eastAsia"/>
-        </w:rPr>
-        <w:t>属性值</w:t>
-      </w:r>
-      <w:r>
-        <w:t>不匹配，</w:t>
-      </w:r>
-      <w:r>
-        <w:rPr>
-          <w:rFonts w:hint="eastAsia"/>
-        </w:rPr>
-        <w:t>那么</w:t>
-      </w:r>
-      <w:r>
-        <w:t>此次访问将会被拒绝，如果匹配成功，系统会继续检测此次访问的主客体是否满足授权规则，义务以及条件。</w:t>
-      </w:r>
-    </w:p>
-    <w:p>
-      <w:pPr>
-        <w:pStyle w:val="3"/>
-      </w:pPr>
-      <w:bookmarkStart w:id="46" w:name="_Toc408329273"/>
-      <w:bookmarkStart w:id="47" w:name="_Toc409441576"/>
-      <w:r>
-        <w:rPr>
-          <w:rFonts w:hint="eastAsia"/>
-        </w:rPr>
-        <w:t xml:space="preserve">3.2.3 </w:t>
-      </w:r>
-      <w:r>
-        <w:rPr>
-          <w:rFonts w:hint="eastAsia"/>
-        </w:rPr>
-        <w:t>临时属性</w:t>
-      </w:r>
-      <w:bookmarkEnd w:id="46"/>
-      <w:bookmarkEnd w:id="47"/>
-    </w:p>
-    <w:p>
-      <w:pPr>
-        <w:ind w:firstLine="480"/>
-      </w:pPr>
-      <w:r>
-        <w:rPr>
-          <w:rFonts w:hint="eastAsia"/>
-        </w:rPr>
-        <w:t>临时属性，表示该属性只是在某个特定条件下某个特定时间段内存在，例如某些属性只在主体访问一个特定客体的时候中存在，访问结束或者访问其他客体都没有此属性。</w:t>
-      </w:r>
-    </w:p>
-    <w:p>
-      <w:pPr>
-        <w:ind w:firstLine="480"/>
-      </w:pPr>
-      <w:r>
-        <w:rPr>
-          <w:rFonts w:hint="eastAsia"/>
-        </w:rPr>
-        <w:t>在</w:t>
-      </w:r>
-      <w:r>
-        <w:rPr>
-          <w:rFonts w:hint="eastAsia"/>
-        </w:rPr>
-        <w:t>UCON</w:t>
-      </w:r>
-      <w:r>
-        <w:rPr>
-          <w:rFonts w:hint="eastAsia"/>
-        </w:rPr>
-        <w:t>中引入临时属性，使得授权规则的定义更灵活，也具备了更好的安全性。</w:t>
-      </w:r>
-      <w:r>
-        <w:rPr>
-          <w:rFonts w:hint="eastAsia"/>
-        </w:rPr>
-        <w:t>添加了临时属性，就可以更灵活的对主体的行为进行控制，</w:t>
-      </w:r>
-      <w:r>
-        <w:rPr>
-          <w:rFonts w:hint="eastAsia"/>
-        </w:rPr>
-        <w:t>例如某系统规定，对于</w:t>
-      </w:r>
-      <w:r>
-        <w:rPr>
-          <w:rFonts w:hint="eastAsia"/>
-        </w:rPr>
-        <w:t>某个特殊</w:t>
-      </w:r>
-      <w:r>
-        <w:rPr>
-          <w:rFonts w:hint="eastAsia"/>
-        </w:rPr>
-        <w:t>文件</w:t>
-      </w:r>
-      <w:r>
-        <w:rPr>
-          <w:rFonts w:hint="eastAsia"/>
-        </w:rPr>
-        <w:t>A</w:t>
-      </w:r>
-      <w:r>
-        <w:rPr>
-          <w:rFonts w:hint="eastAsia"/>
-        </w:rPr>
-        <w:t>，连续的阅读时长不能超过</w:t>
-      </w:r>
-      <w:r>
-        <w:rPr>
-          <w:rFonts w:hint="eastAsia"/>
-        </w:rPr>
-        <w:t>1</w:t>
-      </w:r>
-      <w:r>
-        <w:rPr>
-          <w:rFonts w:hint="eastAsia"/>
-        </w:rPr>
-        <w:t>小时。所有阅读此文件的主体在进行访问的时候都有如下属性：</w:t>
-      </w:r>
-      <w:proofErr w:type="spellStart"/>
-      <w:r>
-        <w:rPr>
-          <w:rFonts w:hint="eastAsia"/>
-        </w:rPr>
-        <w:t>readFileATime</w:t>
-      </w:r>
-      <w:proofErr w:type="spellEnd"/>
-      <w:r>
-        <w:rPr>
-          <w:rFonts w:hint="eastAsia"/>
-        </w:rPr>
-        <w:t>，表示该用户</w:t>
-      </w:r>
-      <w:r>
-        <w:rPr>
-          <w:rFonts w:hint="eastAsia"/>
-        </w:rPr>
-        <w:t>开始访问</w:t>
-      </w:r>
-      <w:r>
-        <w:rPr>
-          <w:rFonts w:hint="eastAsia"/>
-        </w:rPr>
-        <w:t>文件</w:t>
-      </w:r>
-      <w:r>
-        <w:rPr>
-          <w:rFonts w:hint="eastAsia"/>
-        </w:rPr>
-        <w:t>A</w:t>
-      </w:r>
-      <w:r>
-        <w:rPr>
-          <w:rFonts w:hint="eastAsia"/>
-        </w:rPr>
-        <w:t>的时间点</w:t>
-      </w:r>
-      <w:r>
-        <w:rPr>
-          <w:rFonts w:hint="eastAsia"/>
-        </w:rPr>
-        <w:t>。在访问的过程中，系统会不断的检测此属性</w:t>
-      </w:r>
-      <w:r>
-        <w:rPr>
-          <w:rFonts w:hint="eastAsia"/>
-        </w:rPr>
-        <w:t>与当前的系统时间的差值</w:t>
-      </w:r>
-      <w:r>
-        <w:rPr>
-          <w:rFonts w:hint="eastAsia"/>
-        </w:rPr>
-        <w:t>，如果超过</w:t>
-      </w:r>
-      <w:r>
-        <w:rPr>
-          <w:rFonts w:hint="eastAsia"/>
-        </w:rPr>
-        <w:t>1</w:t>
-      </w:r>
-      <w:r>
-        <w:rPr>
-          <w:rFonts w:hint="eastAsia"/>
-        </w:rPr>
-        <w:t>小时，那就结束此次访问，被取消访问资格的主体也不再具备这个属性。</w:t>
-      </w:r>
-    </w:p>
-    <w:p>
-      <w:pPr>
-        <w:ind w:firstLine="480"/>
-      </w:pPr>
-      <w:r>
-        <w:rPr>
-          <w:rFonts w:hint="eastAsia"/>
-        </w:rPr>
-        <w:t>但这样一来，</w:t>
-      </w:r>
-      <w:r>
-        <w:rPr>
-          <w:rFonts w:hint="eastAsia"/>
-        </w:rPr>
-        <w:t>UCON</w:t>
-      </w:r>
-      <w:r>
-        <w:rPr>
-          <w:rFonts w:hint="eastAsia"/>
-        </w:rPr>
-        <w:t>中就有两种授权规则，一种是主体在访问客体之前进行检测的规则，此时主体还不具备临时属性，因此这种规则中也不涉及临时属</w:t>
-      </w:r>
-      <w:r>
-        <w:rPr>
-          <w:rFonts w:hint="eastAsia"/>
-        </w:rPr>
-        <w:lastRenderedPageBreak/>
-        <w:t>性，另一种是在主体访问客体过程中进行检测的规则，此时主体具有了临时的属性，这种规则含有临时属性。</w:t>
+        <w:t>中就有两种授权规则，一种是主体在访问客体之前进行检测的规则，此时主体还不具备临时属性，因此这种规则中也不涉及临时属性，另一种是在主体访问客体过程中进行检测的规则，此时主体具有了临时的属性，这种规则含有临时属性。</w:t>
       </w:r>
     </w:p>
     <w:p>
@@ -19473,13 +19382,14 @@
         <w:pStyle w:val="2"/>
         <w:spacing w:after="163"/>
       </w:pPr>
-      <w:bookmarkStart w:id="48" w:name="_Toc408329274"/>
-      <w:bookmarkStart w:id="49" w:name="_Toc409441577"/>
-      <w:bookmarkEnd w:id="39"/>
-      <w:r>
-        <w:rPr>
-          <w:rFonts w:hint="eastAsia"/>
-        </w:rPr>
+      <w:bookmarkStart w:id="55" w:name="_Toc408329274"/>
+      <w:bookmarkStart w:id="56" w:name="_Toc409511808"/>
+      <w:bookmarkEnd w:id="46"/>
+      <w:r>
+        <w:rPr>
+          <w:rFonts w:hint="eastAsia"/>
+        </w:rPr>
+        <w:lastRenderedPageBreak/>
         <w:t>3.3</w:t>
       </w:r>
       <w:r>
@@ -19500,8 +19410,8 @@
         </w:rPr>
         <w:t>UCON</w:t>
       </w:r>
-      <w:bookmarkEnd w:id="48"/>
-      <w:bookmarkEnd w:id="49"/>
+      <w:bookmarkEnd w:id="55"/>
+      <w:bookmarkEnd w:id="56"/>
     </w:p>
     <w:p>
       <w:pPr>
@@ -19666,7 +19576,7 @@
     </w:p>
     <w:p>
       <w:pPr>
-        <w:spacing w:beforeLines="50" w:before="163" w:afterLines="50" w:after="163" w:line="360" w:lineRule="auto"/>
+        <w:spacing w:beforeLines="50" w:before="163" w:line="360" w:lineRule="auto"/>
         <w:ind w:firstLineChars="0" w:firstLine="0"/>
         <w:jc w:val="center"/>
       </w:pPr>
@@ -19691,17 +19601,16 @@
             <v:path o:extrusionok="f" gradientshapeok="t" o:connecttype="rect"/>
             <o:lock v:ext="edit" aspectratio="t"/>
           </v:shapetype>
-          <v:shape id="_x0000_i1027" type="#_x0000_t75" style="width:225pt;height:138pt" o:ole="">
+          <v:shape id="_x0000_i1028" type="#_x0000_t75" style="width:225pt;height:138pt" o:ole="">
             <v:imagedata r:id="rId41" o:title=""/>
           </v:shape>
-          <o:OLEObject Type="Embed" ProgID="Visio.Drawing.11" ShapeID="_x0000_i1027" DrawAspect="Content" ObjectID="_1483187846" r:id="rId42"/>
+          <o:OLEObject Type="Embed" ProgID="Visio.Drawing.11" ShapeID="_x0000_i1028" DrawAspect="Content" ObjectID="_1483255839" r:id="rId42"/>
         </w:object>
       </w:r>
     </w:p>
     <w:p>
       <w:pPr>
         <w:pStyle w:val="af3"/>
-        <w:spacing w:before="163" w:after="163"/>
       </w:pPr>
       <w:r>
         <w:rPr>
@@ -19754,8 +19663,8 @@
         <w:pStyle w:val="2"/>
         <w:spacing w:after="163"/>
       </w:pPr>
-      <w:bookmarkStart w:id="50" w:name="_Toc408329275"/>
-      <w:bookmarkStart w:id="51" w:name="_Toc409441578"/>
+      <w:bookmarkStart w:id="57" w:name="_Toc408329275"/>
+      <w:bookmarkStart w:id="58" w:name="_Toc409511809"/>
       <w:r>
         <w:rPr>
           <w:rFonts w:hint="eastAsia"/>
@@ -19780,8 +19689,8 @@
         </w:rPr>
         <w:t>模型描述</w:t>
       </w:r>
-      <w:bookmarkEnd w:id="50"/>
-      <w:bookmarkEnd w:id="51"/>
+      <w:bookmarkEnd w:id="57"/>
+      <w:bookmarkEnd w:id="58"/>
     </w:p>
     <w:p>
       <w:pPr>
@@ -19836,14 +19745,14 @@
     <w:p>
       <w:pPr>
         <w:pStyle w:val="af3"/>
-        <w:spacing w:before="163" w:after="163" w:line="360" w:lineRule="auto"/>
+        <w:spacing w:line="360" w:lineRule="auto"/>
       </w:pPr>
       <w:r>
         <w:object w:dxaOrig="9750" w:dyaOrig="5536">
-          <v:shape id="_x0000_i1026" type="#_x0000_t75" style="width:415.5pt;height:235.5pt" o:ole="">
+          <v:shape id="_x0000_i1027" type="#_x0000_t75" style="width:415.5pt;height:235.5pt" o:ole="">
             <v:imagedata r:id="rId43" o:title=""/>
           </v:shape>
-          <o:OLEObject Type="Embed" ProgID="Visio.Drawing.11" ShapeID="_x0000_i1026" DrawAspect="Content" ObjectID="_1483187847" r:id="rId44"/>
+          <o:OLEObject Type="Embed" ProgID="Visio.Drawing.11" ShapeID="_x0000_i1027" DrawAspect="Content" ObjectID="_1483255840" r:id="rId44"/>
         </w:object>
       </w:r>
       <w:r>
@@ -20538,8 +20447,8 @@
         <w:pStyle w:val="2"/>
         <w:spacing w:after="163"/>
       </w:pPr>
-      <w:bookmarkStart w:id="52" w:name="_Toc408329276"/>
-      <w:bookmarkStart w:id="53" w:name="_Toc409441579"/>
+      <w:bookmarkStart w:id="59" w:name="_Toc408329276"/>
+      <w:bookmarkStart w:id="60" w:name="_Toc409511810"/>
       <w:r>
         <w:rPr>
           <w:rFonts w:hint="eastAsia"/>
@@ -20570,11 +20479,12 @@
         </w:rPr>
         <w:t>架构</w:t>
       </w:r>
-      <w:bookmarkEnd w:id="52"/>
-      <w:bookmarkEnd w:id="53"/>
-    </w:p>
-    <w:p>
-      <w:pPr>
+      <w:bookmarkEnd w:id="59"/>
+      <w:bookmarkEnd w:id="60"/>
+    </w:p>
+    <w:p>
+      <w:pPr>
+        <w:spacing w:afterLines="50" w:after="163"/>
         <w:ind w:firstLine="480"/>
       </w:pPr>
       <w:r>
@@ -20608,14 +20518,14 @@
     <w:p>
       <w:pPr>
         <w:pStyle w:val="af3"/>
-        <w:spacing w:before="163" w:after="163" w:line="360" w:lineRule="auto"/>
+        <w:spacing w:line="360" w:lineRule="auto"/>
       </w:pPr>
       <w:r>
         <w:object w:dxaOrig="13461" w:dyaOrig="8067">
-          <v:shape id="_x0000_i1028" type="#_x0000_t75" style="width:415.5pt;height:249.75pt" o:ole="">
+          <v:shape id="_x0000_i1029" type="#_x0000_t75" style="width:415.5pt;height:249.75pt" o:ole="">
             <v:imagedata r:id="rId45" o:title=""/>
           </v:shape>
-          <o:OLEObject Type="Embed" ProgID="Visio.Drawing.11" ShapeID="_x0000_i1028" DrawAspect="Content" ObjectID="_1483187848" r:id="rId46"/>
+          <o:OLEObject Type="Embed" ProgID="Visio.Drawing.11" ShapeID="_x0000_i1029" DrawAspect="Content" ObjectID="_1483255841" r:id="rId46"/>
         </w:object>
       </w:r>
       <w:r>
@@ -20986,8 +20896,8 @@
         <w:pStyle w:val="2"/>
         <w:spacing w:after="163"/>
       </w:pPr>
-      <w:bookmarkStart w:id="54" w:name="_Toc408329277"/>
-      <w:bookmarkStart w:id="55" w:name="_Toc409441580"/>
+      <w:bookmarkStart w:id="61" w:name="_Toc408329277"/>
+      <w:bookmarkStart w:id="62" w:name="_Toc409511811"/>
       <w:r>
         <w:rPr>
           <w:rFonts w:hint="eastAsia"/>
@@ -21000,8 +20910,8 @@
         </w:rPr>
         <w:t>本章小节</w:t>
       </w:r>
-      <w:bookmarkEnd w:id="54"/>
-      <w:bookmarkEnd w:id="55"/>
+      <w:bookmarkEnd w:id="61"/>
+      <w:bookmarkEnd w:id="62"/>
     </w:p>
     <w:p>
       <w:pPr>
@@ -21182,16 +21092,16 @@
         <w:lastRenderedPageBreak/>
         <w:t xml:space="preserve"> </w:t>
       </w:r>
-      <w:bookmarkStart w:id="56" w:name="_Toc408329278"/>
-      <w:bookmarkStart w:id="57" w:name="_Toc409441581"/>
+      <w:bookmarkStart w:id="63" w:name="_Toc408329278"/>
+      <w:bookmarkStart w:id="64" w:name="_Toc409511812"/>
       <w:r>
         <w:rPr>
           <w:rFonts w:hint="eastAsia"/>
         </w:rPr>
         <w:t>系统实现的关键技术分析</w:t>
       </w:r>
-      <w:bookmarkEnd w:id="56"/>
-      <w:bookmarkEnd w:id="57"/>
+      <w:bookmarkEnd w:id="63"/>
+      <w:bookmarkEnd w:id="64"/>
     </w:p>
     <w:p>
       <w:pPr>
@@ -21347,8 +21257,8 @@
         <w:pStyle w:val="2"/>
         <w:spacing w:after="163"/>
       </w:pPr>
-      <w:bookmarkStart w:id="58" w:name="_Toc408329279"/>
-      <w:bookmarkStart w:id="59" w:name="_Toc409441582"/>
+      <w:bookmarkStart w:id="65" w:name="_Toc408329279"/>
+      <w:bookmarkStart w:id="66" w:name="_Toc409511813"/>
       <w:r>
         <w:rPr>
           <w:rFonts w:hint="eastAsia"/>
@@ -21367,8 +21277,8 @@
         </w:rPr>
         <w:t>策略决策模块</w:t>
       </w:r>
-      <w:bookmarkEnd w:id="58"/>
-      <w:bookmarkEnd w:id="59"/>
+      <w:bookmarkEnd w:id="65"/>
+      <w:bookmarkEnd w:id="66"/>
     </w:p>
     <w:p>
       <w:pPr>
@@ -21794,9 +21704,9 @@
         <w:pStyle w:val="2"/>
         <w:spacing w:after="163"/>
       </w:pPr>
-      <w:bookmarkStart w:id="60" w:name="_Ref407586749"/>
-      <w:bookmarkStart w:id="61" w:name="_Toc408329280"/>
-      <w:bookmarkStart w:id="62" w:name="_Toc409441583"/>
+      <w:bookmarkStart w:id="67" w:name="_Ref407586749"/>
+      <w:bookmarkStart w:id="68" w:name="_Toc408329280"/>
+      <w:bookmarkStart w:id="69" w:name="_Toc409511814"/>
       <w:r>
         <w:rPr>
           <w:rFonts w:hint="eastAsia"/>
@@ -21815,9 +21725,9 @@
         </w:rPr>
         <w:t>消息通信</w:t>
       </w:r>
-      <w:bookmarkEnd w:id="60"/>
-      <w:bookmarkEnd w:id="61"/>
-      <w:bookmarkEnd w:id="62"/>
+      <w:bookmarkEnd w:id="67"/>
+      <w:bookmarkEnd w:id="68"/>
+      <w:bookmarkEnd w:id="69"/>
     </w:p>
     <w:p>
       <w:pPr>
@@ -21834,8 +21744,8 @@
       <w:pPr>
         <w:pStyle w:val="3"/>
       </w:pPr>
-      <w:bookmarkStart w:id="63" w:name="_Toc408329281"/>
-      <w:bookmarkStart w:id="64" w:name="_Toc409441584"/>
+      <w:bookmarkStart w:id="70" w:name="_Toc408329281"/>
+      <w:bookmarkStart w:id="71" w:name="_Toc409511815"/>
       <w:r>
         <w:rPr>
           <w:rFonts w:hint="eastAsia"/>
@@ -21854,8 +21764,8 @@
         </w:rPr>
         <w:t>同步与异步通信模块</w:t>
       </w:r>
-      <w:bookmarkEnd w:id="63"/>
-      <w:bookmarkEnd w:id="64"/>
+      <w:bookmarkEnd w:id="70"/>
+      <w:bookmarkEnd w:id="71"/>
     </w:p>
     <w:p>
       <w:pPr>
@@ -22003,23 +21913,22 @@
     </w:p>
     <w:p>
       <w:pPr>
-        <w:spacing w:beforeLines="50" w:before="163" w:afterLines="50" w:after="163" w:line="360" w:lineRule="auto"/>
+        <w:spacing w:beforeLines="50" w:before="163" w:line="360" w:lineRule="auto"/>
         <w:ind w:firstLineChars="0" w:firstLine="0"/>
         <w:jc w:val="center"/>
       </w:pPr>
       <w:r>
         <w:object w:dxaOrig="8645" w:dyaOrig="2069">
-          <v:shape id="_x0000_i1029" type="#_x0000_t75" style="width:372pt;height:99pt" o:ole="">
+          <v:shape id="_x0000_i1030" type="#_x0000_t75" style="width:372pt;height:99pt" o:ole="">
             <v:imagedata r:id="rId48" o:title=""/>
           </v:shape>
-          <o:OLEObject Type="Embed" ProgID="Visio.Drawing.11" ShapeID="_x0000_i1029" DrawAspect="Content" ObjectID="_1483187849" r:id="rId49"/>
+          <o:OLEObject Type="Embed" ProgID="Visio.Drawing.11" ShapeID="_x0000_i1030" DrawAspect="Content" ObjectID="_1483255842" r:id="rId49"/>
         </w:object>
       </w:r>
     </w:p>
     <w:p>
       <w:pPr>
         <w:pStyle w:val="af3"/>
-        <w:spacing w:before="163" w:after="163"/>
       </w:pPr>
       <w:r>
         <w:rPr>
@@ -22481,23 +22390,22 @@
     </w:p>
     <w:p>
       <w:pPr>
-        <w:spacing w:beforeLines="50" w:before="163" w:afterLines="50" w:after="163" w:line="360" w:lineRule="auto"/>
+        <w:spacing w:beforeLines="50" w:before="163" w:line="360" w:lineRule="auto"/>
         <w:ind w:firstLineChars="0" w:firstLine="0"/>
         <w:jc w:val="center"/>
       </w:pPr>
       <w:r>
         <w:object w:dxaOrig="5527" w:dyaOrig="3362">
-          <v:shape id="_x0000_i1030" type="#_x0000_t75" style="width:222pt;height:135pt" o:ole="">
+          <v:shape id="_x0000_i1031" type="#_x0000_t75" style="width:222pt;height:135pt" o:ole="">
             <v:imagedata r:id="rId50" o:title=""/>
           </v:shape>
-          <o:OLEObject Type="Embed" ProgID="Visio.Drawing.11" ShapeID="_x0000_i1030" DrawAspect="Content" ObjectID="_1483187850" r:id="rId51"/>
+          <o:OLEObject Type="Embed" ProgID="Visio.Drawing.11" ShapeID="_x0000_i1031" DrawAspect="Content" ObjectID="_1483255843" r:id="rId51"/>
         </w:object>
       </w:r>
     </w:p>
     <w:p>
       <w:pPr>
         <w:pStyle w:val="af3"/>
-        <w:spacing w:before="163" w:after="163"/>
       </w:pPr>
       <w:r>
         <w:rPr>
@@ -22534,8 +22442,8 @@
       <w:pPr>
         <w:pStyle w:val="3"/>
       </w:pPr>
-      <w:bookmarkStart w:id="65" w:name="_Toc408329282"/>
-      <w:bookmarkStart w:id="66" w:name="_Toc409441585"/>
+      <w:bookmarkStart w:id="72" w:name="_Toc408329282"/>
+      <w:bookmarkStart w:id="73" w:name="_Toc409511816"/>
       <w:r>
         <w:rPr>
           <w:rFonts w:hint="eastAsia"/>
@@ -22554,8 +22462,8 @@
         </w:rPr>
         <w:t>通信模块的序列化机制</w:t>
       </w:r>
-      <w:bookmarkEnd w:id="65"/>
-      <w:bookmarkEnd w:id="66"/>
+      <w:bookmarkEnd w:id="72"/>
+      <w:bookmarkEnd w:id="73"/>
     </w:p>
     <w:p>
       <w:pPr>
@@ -23003,8 +22911,8 @@
         <w:pStyle w:val="2"/>
         <w:spacing w:after="163"/>
       </w:pPr>
-      <w:bookmarkStart w:id="67" w:name="_Toc408329283"/>
-      <w:bookmarkStart w:id="68" w:name="_Toc409441586"/>
+      <w:bookmarkStart w:id="74" w:name="_Toc408329283"/>
+      <w:bookmarkStart w:id="75" w:name="_Toc409511817"/>
       <w:r>
         <w:rPr>
           <w:rFonts w:hint="eastAsia"/>
@@ -23030,8 +22938,8 @@
         </w:rPr>
         <w:t>属性管理模块</w:t>
       </w:r>
-      <w:bookmarkEnd w:id="67"/>
-      <w:bookmarkEnd w:id="68"/>
+      <w:bookmarkEnd w:id="74"/>
+      <w:bookmarkEnd w:id="75"/>
     </w:p>
     <w:p>
       <w:pPr>
@@ -23088,8 +22996,8 @@
       <w:pPr>
         <w:pStyle w:val="3"/>
       </w:pPr>
-      <w:bookmarkStart w:id="69" w:name="_Toc408329284"/>
-      <w:bookmarkStart w:id="70" w:name="_Toc409441587"/>
+      <w:bookmarkStart w:id="76" w:name="_Toc408329284"/>
+      <w:bookmarkStart w:id="77" w:name="_Toc409511818"/>
       <w:r>
         <w:rPr>
           <w:rFonts w:hint="eastAsia"/>
@@ -23122,8 +23030,8 @@
         </w:rPr>
         <w:t>作为数据存储层</w:t>
       </w:r>
-      <w:bookmarkEnd w:id="69"/>
-      <w:bookmarkEnd w:id="70"/>
+      <w:bookmarkEnd w:id="76"/>
+      <w:bookmarkEnd w:id="77"/>
     </w:p>
     <w:p>
       <w:pPr>
@@ -24037,8 +23945,8 @@
       <w:pPr>
         <w:pStyle w:val="3"/>
       </w:pPr>
-      <w:bookmarkStart w:id="71" w:name="_Toc408329285"/>
-      <w:bookmarkStart w:id="72" w:name="_Toc409441588"/>
+      <w:bookmarkStart w:id="78" w:name="_Toc408329285"/>
+      <w:bookmarkStart w:id="79" w:name="_Toc409511819"/>
       <w:r>
         <w:rPr>
           <w:rFonts w:hint="eastAsia"/>
@@ -24057,8 +23965,8 @@
         </w:rPr>
         <w:t>为数据库添加索引</w:t>
       </w:r>
-      <w:bookmarkEnd w:id="71"/>
-      <w:bookmarkEnd w:id="72"/>
+      <w:bookmarkEnd w:id="78"/>
+      <w:bookmarkEnd w:id="79"/>
     </w:p>
     <w:p>
       <w:pPr>
@@ -24505,6 +24413,7 @@
     </w:p>
     <w:p>
       <w:pPr>
+        <w:spacing w:afterLines="50" w:after="163"/>
         <w:ind w:firstLine="480"/>
       </w:pPr>
       <w:r>
@@ -24618,8 +24527,8 @@
           <w:noProof/>
         </w:rPr>
         <w:drawing>
-          <wp:inline distT="0" distB="0" distL="0" distR="0" wp14:anchorId="01AF57E4" wp14:editId="3ECB6C6B">
-            <wp:extent cx="4572000" cy="2743200"/>
+          <wp:inline distT="0" distB="0" distL="0" distR="0" wp14:anchorId="1C98C151" wp14:editId="2B3D05BC">
+            <wp:extent cx="4143375" cy="2038350"/>
             <wp:effectExtent l="0" t="0" r="0" b="0"/>
             <wp:docPr id="3" name="图表 3"/>
             <wp:cNvGraphicFramePr/>
@@ -24635,7 +24544,6 @@
     <w:p>
       <w:pPr>
         <w:pStyle w:val="af3"/>
-        <w:spacing w:before="163" w:after="163"/>
       </w:pPr>
       <w:r>
         <w:rPr>
@@ -24679,8 +24587,393 @@
         <w:pStyle w:val="2"/>
         <w:spacing w:after="163"/>
       </w:pPr>
-      <w:bookmarkStart w:id="73" w:name="_Toc408329286"/>
-      <w:bookmarkStart w:id="74" w:name="_Toc409441589"/>
+      <w:bookmarkStart w:id="80" w:name="_Toc408329286"/>
+      <w:bookmarkStart w:id="81" w:name="_Toc409511820"/>
+      <w:r>
+        <w:rPr>
+          <w:rFonts w:hint="eastAsia"/>
+        </w:rPr>
+        <w:t>4.</w:t>
+      </w:r>
+      <w:r>
+        <w:rPr>
+          <w:rFonts w:hint="eastAsia"/>
+        </w:rPr>
+        <w:t>4</w:t>
+      </w:r>
+      <w:r>
+        <w:rPr>
+          <w:rFonts w:hint="eastAsia"/>
+        </w:rPr>
+        <w:t xml:space="preserve"> </w:t>
+      </w:r>
+      <w:r>
+        <w:rPr>
+          <w:rFonts w:hint="eastAsia"/>
+        </w:rPr>
+        <w:t>负载均衡</w:t>
+      </w:r>
+      <w:bookmarkEnd w:id="80"/>
+      <w:bookmarkEnd w:id="81"/>
+    </w:p>
+    <w:p>
+      <w:pPr>
+        <w:ind w:firstLine="480"/>
+      </w:pPr>
+      <w:r>
+        <w:rPr>
+          <w:rFonts w:hint="eastAsia"/>
+        </w:rPr>
+        <w:t>由于是云存储平台，对策略的计算量应该很大，因此需要使用多台服务器</w:t>
+      </w:r>
+      <w:r>
+        <w:rPr>
+          <w:rFonts w:hint="eastAsia"/>
+        </w:rPr>
+        <w:lastRenderedPageBreak/>
+        <w:t>来对策略进行计</w:t>
+      </w:r>
+      <w:r>
+        <w:rPr>
+          <w:rFonts w:hint="eastAsia"/>
+        </w:rPr>
+        <w:t>算，也需要加入负载均衡模块，把不同的请求交给不同的服务节点。</w:t>
+      </w:r>
+      <w:r>
+        <w:rPr>
+          <w:rFonts w:hint="eastAsia"/>
+        </w:rPr>
+        <w:t>4.2.</w:t>
+      </w:r>
+      <w:r>
+        <w:rPr>
+          <w:rFonts w:hint="eastAsia"/>
+        </w:rPr>
+        <w:t>2</w:t>
+      </w:r>
+      <w:r>
+        <w:rPr>
+          <w:rFonts w:hint="eastAsia"/>
+        </w:rPr>
+        <w:t>节当中描述了一个服务管理的节点</w:t>
+      </w:r>
+      <w:proofErr w:type="spellStart"/>
+      <w:r>
+        <w:rPr>
+          <w:rFonts w:hint="eastAsia"/>
+        </w:rPr>
+        <w:t>ServerManager</w:t>
+      </w:r>
+      <w:proofErr w:type="spellEnd"/>
+      <w:r>
+        <w:rPr>
+          <w:rFonts w:hint="eastAsia"/>
+        </w:rPr>
+        <w:t>，</w:t>
+      </w:r>
+      <w:r>
+        <w:rPr>
+          <w:rFonts w:hint="eastAsia"/>
+        </w:rPr>
+        <w:t>本系统</w:t>
+      </w:r>
+      <w:r>
+        <w:rPr>
+          <w:rFonts w:hint="eastAsia"/>
+        </w:rPr>
+        <w:t>在这个节点之前加入负载均衡的功能。</w:t>
+      </w:r>
+    </w:p>
+    <w:p>
+      <w:pPr>
+        <w:ind w:firstLine="480"/>
+      </w:pPr>
+      <w:r>
+        <w:rPr>
+          <w:rFonts w:hint="eastAsia"/>
+        </w:rPr>
+        <w:t>负载均衡的作用是把不同的请求分散到各个数据节点的技术，在分布式的应用中比较常见。负载均衡分为软件负载均衡和硬件负载均衡两种，目前，一些专业的负载均衡硬件虽然其效果很好，但是却很昂贵，所以近年来软件负载均衡大受</w:t>
+      </w:r>
+      <w:proofErr w:type="gramStart"/>
+      <w:r>
+        <w:rPr>
+          <w:rFonts w:hint="eastAsia"/>
+        </w:rPr>
+        <w:t>亲睐</w:t>
+      </w:r>
+      <w:proofErr w:type="gramEnd"/>
+      <w:r>
+        <w:rPr>
+          <w:rFonts w:hint="eastAsia"/>
+        </w:rPr>
+        <w:t>。</w:t>
+      </w:r>
+    </w:p>
+    <w:p>
+      <w:pPr>
+        <w:ind w:firstLine="480"/>
+      </w:pPr>
+      <w:r>
+        <w:rPr>
+          <w:rFonts w:hint="eastAsia"/>
+        </w:rPr>
+        <w:t>在本系统中采取加权轮询算法，算法的流程如图</w:t>
+      </w:r>
+      <w:r>
+        <w:rPr>
+          <w:rFonts w:hint="eastAsia"/>
+        </w:rPr>
+        <w:t>4</w:t>
+      </w:r>
+      <w:r>
+        <w:t>-4</w:t>
+      </w:r>
+      <w:r>
+        <w:rPr>
+          <w:rFonts w:hint="eastAsia"/>
+        </w:rPr>
+        <w:t>所示</w:t>
+      </w:r>
+      <w:r>
+        <w:rPr>
+          <w:vertAlign w:val="superscript"/>
+        </w:rPr>
+        <w:fldChar w:fldCharType="begin"/>
+      </w:r>
+      <w:r>
+        <w:rPr>
+          <w:vertAlign w:val="superscript"/>
+        </w:rPr>
+        <w:instrText xml:space="preserve"> </w:instrText>
+      </w:r>
+      <w:r>
+        <w:rPr>
+          <w:rFonts w:hint="eastAsia"/>
+          <w:vertAlign w:val="superscript"/>
+        </w:rPr>
+        <w:instrText>REF _Ref408238152 \n \h</w:instrText>
+      </w:r>
+      <w:r>
+        <w:rPr>
+          <w:vertAlign w:val="superscript"/>
+        </w:rPr>
+        <w:instrText xml:space="preserve"> </w:instrText>
+      </w:r>
+      <w:r>
+        <w:rPr>
+          <w:vertAlign w:val="superscript"/>
+        </w:rPr>
+        <w:instrText xml:space="preserve"> \* MERGEFORMAT </w:instrText>
+      </w:r>
+      <w:r>
+        <w:rPr>
+          <w:vertAlign w:val="superscript"/>
+        </w:rPr>
+      </w:r>
+      <w:r>
+        <w:rPr>
+          <w:vertAlign w:val="superscript"/>
+        </w:rPr>
+        <w:fldChar w:fldCharType="separate"/>
+      </w:r>
+      <w:r>
+        <w:rPr>
+          <w:vertAlign w:val="superscript"/>
+        </w:rPr>
+        <w:t>[40]</w:t>
+      </w:r>
+      <w:r>
+        <w:rPr>
+          <w:vertAlign w:val="superscript"/>
+        </w:rPr>
+        <w:fldChar w:fldCharType="end"/>
+      </w:r>
+      <w:r>
+        <w:rPr>
+          <w:rFonts w:hint="eastAsia"/>
+        </w:rPr>
+        <w:t>：</w:t>
+      </w:r>
+    </w:p>
+    <w:p>
+      <w:pPr>
+        <w:pStyle w:val="af3"/>
+        <w:spacing w:beforeLines="50" w:before="163" w:afterLines="0" w:after="0" w:line="360" w:lineRule="auto"/>
+      </w:pPr>
+      <w:r>
+        <w:object w:dxaOrig="7908" w:dyaOrig="7313">
+          <v:shape id="_x0000_i1026" type="#_x0000_t75" style="width:348.75pt;height:323.25pt" o:ole="">
+            <v:imagedata r:id="rId53" o:title=""/>
+          </v:shape>
+          <o:OLEObject Type="Embed" ProgID="Visio.Drawing.11" ShapeID="_x0000_i1026" DrawAspect="Content" ObjectID="_1483255844" r:id="rId54"/>
+        </w:object>
+      </w:r>
+    </w:p>
+    <w:p>
+      <w:pPr>
+        <w:pStyle w:val="af3"/>
+      </w:pPr>
+      <w:r>
+        <w:rPr>
+          <w:rFonts w:hint="eastAsia"/>
+        </w:rPr>
+        <w:t>图</w:t>
+      </w:r>
+      <w:r>
+        <w:rPr>
+          <w:rFonts w:hint="eastAsia"/>
+        </w:rPr>
+        <w:t xml:space="preserve"> 4</w:t>
+      </w:r>
+      <w:r>
+        <w:noBreakHyphen/>
+      </w:r>
+      <w:r>
+        <w:rPr>
+          <w:rFonts w:hint="eastAsia"/>
+        </w:rPr>
+        <w:t>4</w:t>
+      </w:r>
+      <w:r>
+        <w:rPr>
+          <w:rFonts w:hint="eastAsia"/>
+        </w:rPr>
+        <w:t xml:space="preserve"> </w:t>
+      </w:r>
+      <w:r>
+        <w:rPr>
+          <w:rFonts w:hint="eastAsia"/>
+        </w:rPr>
+        <w:t>加权轮询算法流程图</w:t>
+      </w:r>
+    </w:p>
+    <w:p>
+      <w:pPr>
+        <w:ind w:firstLine="480"/>
+      </w:pPr>
+      <w:r>
+        <w:rPr>
+          <w:rFonts w:hint="eastAsia"/>
+        </w:rPr>
+        <w:t>加权轮询算法分为广度优先搜索和深度优先搜索，本系统采用的是深度优先搜索算法</w:t>
+      </w:r>
+      <w:r>
+        <w:rPr>
+          <w:rFonts w:hint="eastAsia"/>
+        </w:rPr>
+        <w:t>。首先将请求都分给</w:t>
+      </w:r>
+      <w:r>
+        <w:rPr>
+          <w:rFonts w:hint="eastAsia"/>
+        </w:rPr>
+        <w:t>权重</w:t>
+      </w:r>
+      <w:r>
+        <w:rPr>
+          <w:rFonts w:hint="eastAsia"/>
+        </w:rPr>
+        <w:t>最高</w:t>
+      </w:r>
+      <w:r>
+        <w:rPr>
+          <w:rFonts w:hint="eastAsia"/>
+        </w:rPr>
+        <w:t>的节点，</w:t>
+      </w:r>
+      <w:r>
+        <w:rPr>
+          <w:rFonts w:hint="eastAsia"/>
+        </w:rPr>
+        <w:t>该节点的权重减</w:t>
+      </w:r>
+      <w:proofErr w:type="gramStart"/>
+      <w:r>
+        <w:rPr>
+          <w:rFonts w:hint="eastAsia"/>
+        </w:rPr>
+        <w:t>一</w:t>
+      </w:r>
+      <w:proofErr w:type="gramEnd"/>
+      <w:r>
+        <w:rPr>
+          <w:rFonts w:hint="eastAsia"/>
+        </w:rPr>
+        <w:t>，然后所有的节点按照权重的高低重新排序，下一个请求过来之后，重复上述过程，流程图如图</w:t>
+      </w:r>
+      <w:r>
+        <w:rPr>
+          <w:rFonts w:hint="eastAsia"/>
+        </w:rPr>
+        <w:t>4-4</w:t>
+      </w:r>
+      <w:r>
+        <w:rPr>
+          <w:rFonts w:hint="eastAsia"/>
+        </w:rPr>
+        <w:t>所示</w:t>
+      </w:r>
+      <w:r>
+        <w:rPr>
+          <w:rFonts w:hint="eastAsia"/>
+        </w:rPr>
+        <w:t>。</w:t>
+      </w:r>
+    </w:p>
+    <w:p>
+      <w:pPr>
+        <w:ind w:firstLine="480"/>
+      </w:pPr>
+      <w:r>
+        <w:rPr>
+          <w:rFonts w:hint="eastAsia"/>
+        </w:rPr>
+        <w:t>在上述流程</w:t>
+      </w:r>
+      <w:r>
+        <w:rPr>
+          <w:rFonts w:hint="eastAsia"/>
+        </w:rPr>
+        <w:t>中需要注意的一点是：有些节点会出现故障，</w:t>
+      </w:r>
+      <w:r>
+        <w:rPr>
+          <w:rFonts w:hint="eastAsia"/>
+        </w:rPr>
+        <w:t>当所有后端节点都出现故障时，</w:t>
+      </w:r>
+      <w:r>
+        <w:rPr>
+          <w:rFonts w:hint="eastAsia"/>
+        </w:rPr>
+        <w:t>本系统会不会再继续接受请求</w:t>
+      </w:r>
+      <w:r>
+        <w:rPr>
+          <w:rFonts w:hint="eastAsia"/>
+        </w:rPr>
+        <w:t>，以避免造成所有的节点都处在</w:t>
+      </w:r>
+      <w:r>
+        <w:rPr>
+          <w:rFonts w:hint="eastAsia"/>
+        </w:rPr>
+        <w:t>timeout</w:t>
+      </w:r>
+      <w:r>
+        <w:rPr>
+          <w:rFonts w:hint="eastAsia"/>
+        </w:rPr>
+        <w:t>的状态，造成死循环。</w:t>
+      </w:r>
+    </w:p>
+    <w:p>
+      <w:pPr>
+        <w:pStyle w:val="2"/>
+        <w:spacing w:after="163"/>
+      </w:pPr>
+      <w:bookmarkStart w:id="82" w:name="_Toc408329287"/>
+      <w:bookmarkStart w:id="83" w:name="_Toc409511821"/>
       <w:r>
         <w:rPr>
           <w:rFonts w:hint="eastAsia"/>
@@ -24692,127 +24985,286 @@
         <w:rPr>
           <w:rFonts w:hint="eastAsia"/>
         </w:rPr>
+        <w:t>5</w:t>
+      </w:r>
+      <w:r>
+        <w:rPr>
+          <w:rFonts w:hint="eastAsia"/>
+        </w:rPr>
+        <w:t xml:space="preserve"> </w:t>
+      </w:r>
+      <w:r>
+        <w:rPr>
+          <w:rFonts w:hint="eastAsia"/>
+        </w:rPr>
+        <w:t>缓存系统的使用</w:t>
+      </w:r>
+      <w:bookmarkEnd w:id="82"/>
+      <w:bookmarkEnd w:id="83"/>
+    </w:p>
+    <w:p>
+      <w:pPr>
+        <w:ind w:firstLine="480"/>
+      </w:pPr>
+      <w:r>
+        <w:rPr>
+          <w:rFonts w:hint="eastAsia"/>
+        </w:rPr>
+        <w:t>在每一个主体对资源进行访问的时候，</w:t>
+      </w:r>
+      <w:r>
+        <w:rPr>
+          <w:rFonts w:hint="eastAsia"/>
+        </w:rPr>
+        <w:t>PDP</w:t>
+      </w:r>
+      <w:r>
+        <w:rPr>
+          <w:rFonts w:hint="eastAsia"/>
+        </w:rPr>
+        <w:t>模块都要不断的计算，也需要获取到相关的属性值和策略，如果每次都从数据库或者文件系统中读取，时间开销会很大。为了解决这个问题</w:t>
+      </w:r>
+      <w:r>
+        <w:rPr>
+          <w:rFonts w:hint="eastAsia"/>
+        </w:rPr>
+        <w:t>本系统</w:t>
+      </w:r>
+      <w:r>
+        <w:rPr>
+          <w:rFonts w:hint="eastAsia"/>
+        </w:rPr>
+        <w:t>引入了缓存系统，缓存系统主要用于存放主客体的属性以及策略，这样在决策需要用到这些信息的时候，先在缓存系统中查找有无结果，如有，直接从缓存系统中读取。由于在会话当中的访问要不断的进行读取，因此所有会话当中的主客体属性以及策略都应该存放在缓存系统中。</w:t>
+      </w:r>
+    </w:p>
+    <w:p>
+      <w:pPr>
+        <w:pStyle w:val="3"/>
+      </w:pPr>
+      <w:bookmarkStart w:id="84" w:name="_Toc408329288"/>
+      <w:bookmarkStart w:id="85" w:name="_Toc409511822"/>
+      <w:r>
+        <w:rPr>
+          <w:rFonts w:hint="eastAsia"/>
+        </w:rPr>
+        <w:t>4.5.1</w:t>
+      </w:r>
+      <w:r>
+        <w:rPr>
+          <w:rFonts w:hint="eastAsia"/>
+        </w:rPr>
+        <w:t xml:space="preserve"> </w:t>
+      </w:r>
+      <w:r>
+        <w:rPr>
+          <w:rFonts w:hint="eastAsia"/>
+        </w:rPr>
+        <w:t>缓存系统架构</w:t>
+      </w:r>
+      <w:bookmarkEnd w:id="84"/>
+      <w:bookmarkEnd w:id="85"/>
+    </w:p>
+    <w:p>
+      <w:pPr>
+        <w:ind w:firstLine="480"/>
+      </w:pPr>
+      <w:r>
+        <w:rPr>
+          <w:rFonts w:hint="eastAsia"/>
+        </w:rPr>
+        <w:t>由于缓存中需要存放的数据量很大，使用单机缓存不能很好的满足需要，因此</w:t>
+      </w:r>
+      <w:r>
+        <w:rPr>
+          <w:rFonts w:hint="eastAsia"/>
+        </w:rPr>
+        <w:t>本系统</w:t>
+      </w:r>
+      <w:r>
+        <w:rPr>
+          <w:rFonts w:hint="eastAsia"/>
+        </w:rPr>
+        <w:t>仿照</w:t>
+      </w:r>
+      <w:r>
+        <w:rPr>
+          <w:rFonts w:hint="eastAsia"/>
+        </w:rPr>
+        <w:t>HDFS</w:t>
+      </w:r>
+      <w:r>
+        <w:rPr>
+          <w:rFonts w:hint="eastAsia"/>
+        </w:rPr>
+        <w:t>的机制设计了一个分布式的缓存。</w:t>
+      </w:r>
+    </w:p>
+    <w:p>
+      <w:pPr>
+        <w:ind w:firstLine="480"/>
+      </w:pPr>
+      <w:r>
+        <w:rPr>
+          <w:rFonts w:hint="eastAsia"/>
+        </w:rPr>
+        <w:t>缓存系统由一个中心控制节点</w:t>
+      </w:r>
+      <w:proofErr w:type="spellStart"/>
+      <w:r>
+        <w:rPr>
+          <w:rFonts w:hint="eastAsia"/>
+        </w:rPr>
+        <w:t>ConfigServer</w:t>
+      </w:r>
+      <w:proofErr w:type="spellEnd"/>
+      <w:r>
+        <w:rPr>
+          <w:rFonts w:hint="eastAsia"/>
+        </w:rPr>
+        <w:t>和一系列的数据</w:t>
+      </w:r>
+      <w:r>
+        <w:rPr>
+          <w:rFonts w:hint="eastAsia"/>
+        </w:rPr>
+        <w:t>节点</w:t>
+      </w:r>
+      <w:proofErr w:type="spellStart"/>
+      <w:r>
+        <w:rPr>
+          <w:rFonts w:hint="eastAsia"/>
+        </w:rPr>
+        <w:t>DataServer</w:t>
+      </w:r>
+      <w:proofErr w:type="spellEnd"/>
+      <w:r>
+        <w:rPr>
+          <w:rFonts w:hint="eastAsia"/>
+        </w:rPr>
+        <w:t>组成。中心控制节点</w:t>
+      </w:r>
+      <w:r>
+        <w:rPr>
+          <w:rFonts w:hint="eastAsia"/>
+        </w:rPr>
+        <w:t>负责管理所有的</w:t>
+      </w:r>
+      <w:r>
+        <w:rPr>
+          <w:rFonts w:hint="eastAsia"/>
+        </w:rPr>
+        <w:t>数据节点</w:t>
+      </w:r>
+      <w:r>
+        <w:rPr>
+          <w:rFonts w:hint="eastAsia"/>
+        </w:rPr>
+        <w:t>，维护</w:t>
+      </w:r>
+      <w:r>
+        <w:rPr>
+          <w:rFonts w:hint="eastAsia"/>
+        </w:rPr>
+        <w:t>数据节点</w:t>
+      </w:r>
+      <w:r>
+        <w:rPr>
+          <w:rFonts w:hint="eastAsia"/>
+        </w:rPr>
+        <w:t>的状态信息。</w:t>
+      </w:r>
+      <w:r>
+        <w:rPr>
+          <w:rFonts w:hint="eastAsia"/>
+        </w:rPr>
+        <w:t>数据节点</w:t>
+      </w:r>
+      <w:r>
+        <w:rPr>
+          <w:rFonts w:hint="eastAsia"/>
+        </w:rPr>
+        <w:t>对外提供缓存服务，并</w:t>
+      </w:r>
+      <w:r>
+        <w:rPr>
+          <w:rFonts w:hint="eastAsia"/>
+        </w:rPr>
+        <w:t>每隔一段时间给中心节点发送一个</w:t>
+      </w:r>
+      <w:r>
+        <w:rPr>
+          <w:rFonts w:hint="eastAsia"/>
+        </w:rPr>
+        <w:t>心跳</w:t>
+      </w:r>
+      <w:r>
+        <w:rPr>
+          <w:rFonts w:hint="eastAsia"/>
+        </w:rPr>
+        <w:t>数据，汇报自身的情况</w:t>
+      </w:r>
+      <w:r>
+        <w:rPr>
+          <w:rFonts w:hint="eastAsia"/>
+        </w:rPr>
+        <w:t>。</w:t>
+      </w:r>
+      <w:r>
+        <w:rPr>
+          <w:rFonts w:hint="eastAsia"/>
+        </w:rPr>
+        <w:t>中心控制节点</w:t>
+      </w:r>
+      <w:r>
+        <w:rPr>
+          <w:rFonts w:hint="eastAsia"/>
+        </w:rPr>
+        <w:t>是</w:t>
+      </w:r>
+      <w:r>
+        <w:rPr>
+          <w:rFonts w:hint="eastAsia"/>
+        </w:rPr>
+        <w:t>单一的控制点</w:t>
+      </w:r>
+      <w:r>
+        <w:rPr>
+          <w:rFonts w:hint="eastAsia"/>
+        </w:rPr>
+        <w:t>，可以仿照</w:t>
+      </w:r>
+      <w:r>
+        <w:rPr>
+          <w:rFonts w:hint="eastAsia"/>
+        </w:rPr>
+        <w:t>HDFS</w:t>
+      </w:r>
+      <w:r>
+        <w:rPr>
+          <w:rFonts w:hint="eastAsia"/>
+        </w:rPr>
+        <w:t>，使用一主一从的形式来保证可靠性。所有的</w:t>
+      </w:r>
+      <w:r>
+        <w:rPr>
+          <w:rFonts w:hint="eastAsia"/>
+        </w:rPr>
+        <w:t>数据节点地位是相同</w:t>
+      </w:r>
+      <w:r>
+        <w:rPr>
+          <w:rFonts w:hint="eastAsia"/>
+        </w:rPr>
+        <w:t>的。缓存系统的架构图如图</w:t>
+      </w:r>
+      <w:r>
+        <w:rPr>
+          <w:rFonts w:hint="eastAsia"/>
+        </w:rPr>
         <w:t>4</w:t>
       </w:r>
       <w:r>
-        <w:rPr>
-          <w:rFonts w:hint="eastAsia"/>
-        </w:rPr>
-        <w:t xml:space="preserve"> </w:t>
-      </w:r>
-      <w:r>
-        <w:rPr>
-          <w:rFonts w:hint="eastAsia"/>
-        </w:rPr>
-        <w:t>负载均衡</w:t>
-      </w:r>
-      <w:bookmarkEnd w:id="73"/>
-      <w:bookmarkEnd w:id="74"/>
-    </w:p>
-    <w:p>
-      <w:pPr>
-        <w:ind w:firstLine="480"/>
-      </w:pPr>
-      <w:r>
-        <w:rPr>
-          <w:rFonts w:hint="eastAsia"/>
-        </w:rPr>
-        <w:t>由于是云存储平台，对策略的计算量应该很大，因此需要使用多台服务器来对策略进行计</w:t>
-      </w:r>
-      <w:r>
-        <w:rPr>
-          <w:rFonts w:hint="eastAsia"/>
-        </w:rPr>
-        <w:t>算，也需要加入负载均衡模块，把不同的请求交给不同的服务节点。</w:t>
-      </w:r>
-      <w:r>
-        <w:rPr>
-          <w:rFonts w:hint="eastAsia"/>
-        </w:rPr>
-        <w:t>4.2.</w:t>
-      </w:r>
-      <w:r>
-        <w:rPr>
-          <w:rFonts w:hint="eastAsia"/>
-        </w:rPr>
-        <w:t>2</w:t>
-      </w:r>
-      <w:r>
-        <w:rPr>
-          <w:rFonts w:hint="eastAsia"/>
-        </w:rPr>
-        <w:t>节当中描述了一个服务管理的节点</w:t>
-      </w:r>
-      <w:proofErr w:type="spellStart"/>
-      <w:r>
-        <w:rPr>
-          <w:rFonts w:hint="eastAsia"/>
-        </w:rPr>
-        <w:t>ServerManager</w:t>
-      </w:r>
-      <w:proofErr w:type="spellEnd"/>
-      <w:r>
-        <w:rPr>
-          <w:rFonts w:hint="eastAsia"/>
-        </w:rPr>
-        <w:t>，</w:t>
-      </w:r>
-      <w:r>
-        <w:rPr>
-          <w:rFonts w:hint="eastAsia"/>
-        </w:rPr>
-        <w:t>本系统</w:t>
-      </w:r>
-      <w:r>
-        <w:rPr>
-          <w:rFonts w:hint="eastAsia"/>
-        </w:rPr>
-        <w:t>在这个节点之前加入负载均衡的功能。</w:t>
-      </w:r>
-    </w:p>
-    <w:p>
-      <w:pPr>
-        <w:ind w:firstLine="480"/>
-      </w:pPr>
-      <w:r>
-        <w:rPr>
-          <w:rFonts w:hint="eastAsia"/>
-        </w:rPr>
-        <w:t>负载均衡的作用是把不同的请求分散到各个数据节点的技术，在分布式的应用中比较常见。负载均衡分为软件负载均衡和硬件负载均衡两种，目前，一些专业的负载均衡硬件虽然其效果很好，但是却很昂贵，所以近年来软件负载均衡大受</w:t>
-      </w:r>
-      <w:proofErr w:type="gramStart"/>
-      <w:r>
-        <w:rPr>
-          <w:rFonts w:hint="eastAsia"/>
-        </w:rPr>
-        <w:t>亲睐</w:t>
-      </w:r>
-      <w:proofErr w:type="gramEnd"/>
-      <w:r>
-        <w:rPr>
-          <w:rFonts w:hint="eastAsia"/>
-        </w:rPr>
-        <w:t>。</w:t>
-      </w:r>
-    </w:p>
-    <w:p>
-      <w:pPr>
-        <w:ind w:firstLine="480"/>
-      </w:pPr>
-      <w:r>
-        <w:rPr>
-          <w:rFonts w:hint="eastAsia"/>
-        </w:rPr>
-        <w:t>在本系统中采取加权轮询算法，算法的流程如图</w:t>
-      </w:r>
-      <w:r>
-        <w:rPr>
-          <w:rFonts w:hint="eastAsia"/>
-        </w:rPr>
-        <w:t>4</w:t>
-      </w:r>
-      <w:r>
-        <w:t>-4</w:t>
+        <w:t>-5</w:t>
       </w:r>
       <w:r>
         <w:rPr>
@@ -24822,60 +25274,6 @@
       </w:r>
       <w:r>
         <w:rPr>
-          <w:vertAlign w:val="superscript"/>
-        </w:rPr>
-        <w:fldChar w:fldCharType="begin"/>
-      </w:r>
-      <w:r>
-        <w:rPr>
-          <w:vertAlign w:val="superscript"/>
-        </w:rPr>
-        <w:instrText xml:space="preserve"> </w:instrText>
-      </w:r>
-      <w:r>
-        <w:rPr>
-          <w:rFonts w:hint="eastAsia"/>
-          <w:vertAlign w:val="superscript"/>
-        </w:rPr>
-        <w:instrText>REF _Ref408238152 \n \h</w:instrText>
-      </w:r>
-      <w:r>
-        <w:rPr>
-          <w:vertAlign w:val="superscript"/>
-        </w:rPr>
-        <w:instrText xml:space="preserve"> </w:instrText>
-      </w:r>
-      <w:r>
-        <w:rPr>
-          <w:vertAlign w:val="superscript"/>
-        </w:rPr>
-        <w:instrText xml:space="preserve"> \* MERGEFORMAT </w:instrText>
-      </w:r>
-      <w:r>
-        <w:rPr>
-          <w:vertAlign w:val="superscript"/>
-        </w:rPr>
-      </w:r>
-      <w:r>
-        <w:rPr>
-          <w:vertAlign w:val="superscript"/>
-        </w:rPr>
-        <w:fldChar w:fldCharType="separate"/>
-      </w:r>
-      <w:r>
-        <w:rPr>
-          <w:vertAlign w:val="superscript"/>
-        </w:rPr>
-        <w:t>[40]</w:t>
-      </w:r>
-      <w:r>
-        <w:rPr>
-          <w:vertAlign w:val="superscript"/>
-        </w:rPr>
-        <w:fldChar w:fldCharType="end"/>
-      </w:r>
-      <w:r>
-        <w:rPr>
           <w:rFonts w:hint="eastAsia"/>
         </w:rPr>
         <w:t>：</w:t>
@@ -24883,516 +25281,22 @@
     </w:p>
     <w:p>
       <w:pPr>
-        <w:pStyle w:val="af3"/>
-        <w:spacing w:before="163" w:after="163" w:line="360" w:lineRule="auto"/>
-      </w:pPr>
-      <w:r>
-        <w:object w:dxaOrig="7908" w:dyaOrig="7313">
-          <v:shape id="_x0000_i1025" type="#_x0000_t75" style="width:348.75pt;height:323.25pt" o:ole="">
-            <v:imagedata r:id="rId53" o:title=""/>
-          </v:shape>
-          <o:OLEObject Type="Embed" ProgID="Visio.Drawing.11" ShapeID="_x0000_i1025" DrawAspect="Content" ObjectID="_1483187851" r:id="rId54"/>
-        </w:object>
-      </w:r>
-    </w:p>
-    <w:p>
-      <w:pPr>
-        <w:pStyle w:val="af3"/>
-        <w:spacing w:before="163" w:after="163"/>
-      </w:pPr>
-      <w:r>
-        <w:rPr>
-          <w:rFonts w:hint="eastAsia"/>
-        </w:rPr>
-        <w:t>图</w:t>
-      </w:r>
-      <w:r>
-        <w:rPr>
-          <w:rFonts w:hint="eastAsia"/>
-        </w:rPr>
-        <w:t xml:space="preserve"> 4</w:t>
-      </w:r>
-      <w:r>
-        <w:noBreakHyphen/>
-      </w:r>
-      <w:r>
-        <w:rPr>
-          <w:rFonts w:hint="eastAsia"/>
-        </w:rPr>
-        <w:t>4</w:t>
-      </w:r>
-      <w:r>
-        <w:rPr>
-          <w:rFonts w:hint="eastAsia"/>
-        </w:rPr>
-        <w:t xml:space="preserve"> </w:t>
-      </w:r>
-      <w:r>
-        <w:rPr>
-          <w:rFonts w:hint="eastAsia"/>
-        </w:rPr>
-        <w:t>加权轮询算法流程图</w:t>
-      </w:r>
-    </w:p>
-    <w:p>
-      <w:pPr>
-        <w:ind w:firstLine="480"/>
-      </w:pPr>
-      <w:r>
-        <w:rPr>
-          <w:rFonts w:hint="eastAsia"/>
-        </w:rPr>
-        <w:t>加权轮询算法分为广度优先搜索和深度优先搜索，本系统采用的是深度优先搜索算法</w:t>
-      </w:r>
-      <w:r>
-        <w:rPr>
-          <w:rFonts w:hint="eastAsia"/>
-        </w:rPr>
-        <w:t>。首先将请求都分给</w:t>
-      </w:r>
-      <w:r>
-        <w:rPr>
-          <w:rFonts w:hint="eastAsia"/>
-        </w:rPr>
-        <w:t>权重</w:t>
-      </w:r>
-      <w:r>
-        <w:rPr>
-          <w:rFonts w:hint="eastAsia"/>
-        </w:rPr>
-        <w:t>最高</w:t>
-      </w:r>
-      <w:r>
-        <w:rPr>
-          <w:rFonts w:hint="eastAsia"/>
-        </w:rPr>
-        <w:t>的节点，</w:t>
-      </w:r>
-      <w:r>
-        <w:rPr>
-          <w:rFonts w:hint="eastAsia"/>
-        </w:rPr>
-        <w:t>该节点的权重减</w:t>
-      </w:r>
-      <w:proofErr w:type="gramStart"/>
-      <w:r>
-        <w:rPr>
-          <w:rFonts w:hint="eastAsia"/>
-        </w:rPr>
-        <w:t>一</w:t>
-      </w:r>
-      <w:proofErr w:type="gramEnd"/>
-      <w:r>
-        <w:rPr>
-          <w:rFonts w:hint="eastAsia"/>
-        </w:rPr>
-        <w:t>，然后所有的节点按照权重的高低重新排序，下一个请求过来之后，重复上述过程，流程图如图</w:t>
-      </w:r>
-      <w:r>
-        <w:rPr>
-          <w:rFonts w:hint="eastAsia"/>
-        </w:rPr>
-        <w:t>4-4</w:t>
-      </w:r>
-      <w:r>
-        <w:rPr>
-          <w:rFonts w:hint="eastAsia"/>
-        </w:rPr>
-        <w:t>所示</w:t>
-      </w:r>
-      <w:r>
-        <w:rPr>
-          <w:rFonts w:hint="eastAsia"/>
-        </w:rPr>
-        <w:t>。</w:t>
-      </w:r>
-    </w:p>
-    <w:p>
-      <w:pPr>
-        <w:ind w:firstLine="480"/>
-      </w:pPr>
-      <w:r>
-        <w:rPr>
-          <w:rFonts w:hint="eastAsia"/>
-        </w:rPr>
-        <w:t>在上述流程</w:t>
-      </w:r>
-      <w:r>
-        <w:rPr>
-          <w:rFonts w:hint="eastAsia"/>
-        </w:rPr>
-        <w:t>中需要注意的一点是：有些节点会出现故障，</w:t>
-      </w:r>
-      <w:r>
-        <w:rPr>
-          <w:rFonts w:hint="eastAsia"/>
-        </w:rPr>
-        <w:t>当所有后端节点</w:t>
-      </w:r>
-      <w:r>
-        <w:rPr>
-          <w:rFonts w:hint="eastAsia"/>
-        </w:rPr>
-        <w:lastRenderedPageBreak/>
-        <w:t>都出现故障时，</w:t>
-      </w:r>
-      <w:r>
-        <w:rPr>
-          <w:rFonts w:hint="eastAsia"/>
-        </w:rPr>
-        <w:t>本系统会不会再继续接受请求</w:t>
-      </w:r>
-      <w:r>
-        <w:rPr>
-          <w:rFonts w:hint="eastAsia"/>
-        </w:rPr>
-        <w:t>，以避免造成所有的节点都处在</w:t>
-      </w:r>
-      <w:r>
-        <w:rPr>
-          <w:rFonts w:hint="eastAsia"/>
-        </w:rPr>
-        <w:t>timeout</w:t>
-      </w:r>
-      <w:r>
-        <w:rPr>
-          <w:rFonts w:hint="eastAsia"/>
-        </w:rPr>
-        <w:t>的状态，造成死循环。</w:t>
-      </w:r>
-    </w:p>
-    <w:p>
-      <w:pPr>
-        <w:pStyle w:val="2"/>
-        <w:spacing w:after="163"/>
-      </w:pPr>
-      <w:bookmarkStart w:id="75" w:name="_Toc408329287"/>
-      <w:bookmarkStart w:id="76" w:name="_Toc409441590"/>
-      <w:r>
-        <w:rPr>
-          <w:rFonts w:hint="eastAsia"/>
-        </w:rPr>
-        <w:t>4.</w:t>
-      </w:r>
-      <w:r>
-        <w:rPr>
-          <w:rFonts w:hint="eastAsia"/>
-        </w:rPr>
-        <w:t>5</w:t>
-      </w:r>
-      <w:r>
-        <w:rPr>
-          <w:rFonts w:hint="eastAsia"/>
-        </w:rPr>
-        <w:t xml:space="preserve"> </w:t>
-      </w:r>
-      <w:r>
-        <w:rPr>
-          <w:rFonts w:hint="eastAsia"/>
-        </w:rPr>
-        <w:t>缓存系统的使用</w:t>
-      </w:r>
-      <w:bookmarkEnd w:id="75"/>
-      <w:bookmarkEnd w:id="76"/>
-    </w:p>
-    <w:p>
-      <w:pPr>
-        <w:ind w:firstLine="480"/>
-      </w:pPr>
-      <w:r>
-        <w:rPr>
-          <w:rFonts w:hint="eastAsia"/>
-        </w:rPr>
-        <w:t>在每一个主体对资源进行访问的时候，</w:t>
-      </w:r>
-      <w:r>
-        <w:rPr>
-          <w:rFonts w:hint="eastAsia"/>
-        </w:rPr>
-        <w:t>PDP</w:t>
-      </w:r>
-      <w:r>
-        <w:rPr>
-          <w:rFonts w:hint="eastAsia"/>
-        </w:rPr>
-        <w:t>模块都要不断的计算，也需要获取到相关的属性值和策略，如果每次都从数据库或者文件系统中读取，时间开销会很大。为了解决这个问题</w:t>
-      </w:r>
-      <w:r>
-        <w:rPr>
-          <w:rFonts w:hint="eastAsia"/>
-        </w:rPr>
-        <w:t>本系统</w:t>
-      </w:r>
-      <w:r>
-        <w:rPr>
-          <w:rFonts w:hint="eastAsia"/>
-        </w:rPr>
-        <w:t>引入了缓存系统，缓存系统主要用于存放主客体的属性以及策略，这样在决策需要用到这些信息的时候，先在缓存系统中查找有无结果，如有，直接从缓存系统中读取。由于在会话当中的访问要不断的进行读取，因此所有会话当中的主客体属性以及策略都应该存放在缓存系统中。</w:t>
-      </w:r>
-    </w:p>
-    <w:p>
-      <w:pPr>
-        <w:pStyle w:val="3"/>
-      </w:pPr>
-      <w:bookmarkStart w:id="77" w:name="_Toc408329288"/>
-      <w:bookmarkStart w:id="78" w:name="_Toc409441591"/>
-      <w:bookmarkStart w:id="79" w:name="_GoBack"/>
-      <w:bookmarkEnd w:id="79"/>
-      <w:r>
-        <w:rPr>
-          <w:rFonts w:hint="eastAsia"/>
-        </w:rPr>
-        <w:t>4.5.1</w:t>
-      </w:r>
-      <w:r>
-        <w:rPr>
-          <w:rFonts w:hint="eastAsia"/>
-        </w:rPr>
-        <w:t xml:space="preserve"> </w:t>
-      </w:r>
-      <w:r>
-        <w:rPr>
-          <w:rFonts w:hint="eastAsia"/>
-        </w:rPr>
-        <w:t>缓存系统架构</w:t>
-      </w:r>
-      <w:bookmarkEnd w:id="77"/>
-      <w:bookmarkEnd w:id="78"/>
-    </w:p>
-    <w:p>
-      <w:pPr>
-        <w:ind w:firstLine="480"/>
-      </w:pPr>
-      <w:r>
-        <w:rPr>
-          <w:rFonts w:hint="eastAsia"/>
-        </w:rPr>
-        <w:t>由于缓存中需要存放的数据量很大，使用单机缓存不能很好的满足需要，因此</w:t>
-      </w:r>
-      <w:r>
-        <w:rPr>
-          <w:rFonts w:hint="eastAsia"/>
-        </w:rPr>
-        <w:t>本系统</w:t>
-      </w:r>
-      <w:r>
-        <w:rPr>
-          <w:rFonts w:hint="eastAsia"/>
-        </w:rPr>
-        <w:t>仿照</w:t>
-      </w:r>
-      <w:r>
-        <w:rPr>
-          <w:rFonts w:hint="eastAsia"/>
-        </w:rPr>
-        <w:t>HDFS</w:t>
-      </w:r>
-      <w:r>
-        <w:rPr>
-          <w:rFonts w:hint="eastAsia"/>
-        </w:rPr>
-        <w:t>的机制设计了一个分布式的缓存。</w:t>
-      </w:r>
-    </w:p>
-    <w:p>
-      <w:pPr>
-        <w:ind w:firstLine="480"/>
-      </w:pPr>
-      <w:r>
-        <w:rPr>
-          <w:rFonts w:hint="eastAsia"/>
-        </w:rPr>
-        <w:t>缓存系统由一个中心控制节点</w:t>
-      </w:r>
-      <w:proofErr w:type="spellStart"/>
-      <w:r>
-        <w:rPr>
-          <w:rFonts w:hint="eastAsia"/>
-        </w:rPr>
-        <w:t>ConfigServer</w:t>
-      </w:r>
-      <w:proofErr w:type="spellEnd"/>
-      <w:r>
-        <w:rPr>
-          <w:rFonts w:hint="eastAsia"/>
-        </w:rPr>
-        <w:t>和一系列的数据</w:t>
-      </w:r>
-      <w:r>
-        <w:rPr>
-          <w:rFonts w:hint="eastAsia"/>
-        </w:rPr>
-        <w:t>节点</w:t>
-      </w:r>
-      <w:proofErr w:type="spellStart"/>
-      <w:r>
-        <w:rPr>
-          <w:rFonts w:hint="eastAsia"/>
-        </w:rPr>
-        <w:t>DataServer</w:t>
-      </w:r>
-      <w:proofErr w:type="spellEnd"/>
-      <w:r>
-        <w:rPr>
-          <w:rFonts w:hint="eastAsia"/>
-        </w:rPr>
-        <w:t>组成。中心控制节点</w:t>
-      </w:r>
-      <w:r>
-        <w:rPr>
-          <w:rFonts w:hint="eastAsia"/>
-        </w:rPr>
-        <w:t>负责管理所有的</w:t>
-      </w:r>
-      <w:r>
-        <w:rPr>
-          <w:rFonts w:hint="eastAsia"/>
-        </w:rPr>
-        <w:t>数据节点</w:t>
-      </w:r>
-      <w:r>
-        <w:rPr>
-          <w:rFonts w:hint="eastAsia"/>
-        </w:rPr>
-        <w:t>，维护</w:t>
-      </w:r>
-      <w:r>
-        <w:rPr>
-          <w:rFonts w:hint="eastAsia"/>
-        </w:rPr>
-        <w:t>数据节点</w:t>
-      </w:r>
-      <w:r>
-        <w:rPr>
-          <w:rFonts w:hint="eastAsia"/>
-        </w:rPr>
-        <w:t>的状态信息。</w:t>
-      </w:r>
-      <w:r>
-        <w:rPr>
-          <w:rFonts w:hint="eastAsia"/>
-        </w:rPr>
-        <w:t>数据节点</w:t>
-      </w:r>
-      <w:r>
-        <w:rPr>
-          <w:rFonts w:hint="eastAsia"/>
-        </w:rPr>
-        <w:t>对外提供缓存服务，并</w:t>
-      </w:r>
-      <w:r>
-        <w:rPr>
-          <w:rFonts w:hint="eastAsia"/>
-        </w:rPr>
-        <w:t>每隔一段时间给中心节点发送一个</w:t>
-      </w:r>
-      <w:r>
-        <w:rPr>
-          <w:rFonts w:hint="eastAsia"/>
-        </w:rPr>
-        <w:t>心跳</w:t>
-      </w:r>
-      <w:r>
-        <w:rPr>
-          <w:rFonts w:hint="eastAsia"/>
-        </w:rPr>
-        <w:t>数据，汇报自身的情况</w:t>
-      </w:r>
-      <w:r>
-        <w:rPr>
-          <w:rFonts w:hint="eastAsia"/>
-        </w:rPr>
-        <w:t>。</w:t>
-      </w:r>
-      <w:r>
-        <w:rPr>
-          <w:rFonts w:hint="eastAsia"/>
-        </w:rPr>
-        <w:t>中心控制节点</w:t>
-      </w:r>
-      <w:r>
-        <w:rPr>
-          <w:rFonts w:hint="eastAsia"/>
-        </w:rPr>
-        <w:t>是</w:t>
-      </w:r>
-      <w:r>
-        <w:rPr>
-          <w:rFonts w:hint="eastAsia"/>
-        </w:rPr>
-        <w:t>单一的控制点</w:t>
-      </w:r>
-      <w:r>
-        <w:rPr>
-          <w:rFonts w:hint="eastAsia"/>
-        </w:rPr>
-        <w:t>，可以仿照</w:t>
-      </w:r>
-      <w:r>
-        <w:rPr>
-          <w:rFonts w:hint="eastAsia"/>
-        </w:rPr>
-        <w:t>HDFS</w:t>
-      </w:r>
-      <w:r>
-        <w:rPr>
-          <w:rFonts w:hint="eastAsia"/>
-        </w:rPr>
-        <w:t>，使用一主一从的形式来保证可靠性。所有的</w:t>
-      </w:r>
-      <w:r>
-        <w:rPr>
-          <w:rFonts w:hint="eastAsia"/>
-        </w:rPr>
-        <w:t>数据节点地位是相同</w:t>
-      </w:r>
-      <w:r>
-        <w:rPr>
-          <w:rFonts w:hint="eastAsia"/>
-        </w:rPr>
-        <w:t>的。缓存系统的架构图如图</w:t>
-      </w:r>
-      <w:r>
-        <w:rPr>
-          <w:rFonts w:hint="eastAsia"/>
-        </w:rPr>
-        <w:t>4</w:t>
-      </w:r>
-      <w:r>
-        <w:t>-5</w:t>
-      </w:r>
-      <w:r>
-        <w:rPr>
-          <w:rFonts w:hint="eastAsia"/>
-        </w:rPr>
-        <w:t>所示</w:t>
-      </w:r>
-      <w:r>
-        <w:rPr>
-          <w:rFonts w:hint="eastAsia"/>
-        </w:rPr>
-        <w:t>：</w:t>
-      </w:r>
-    </w:p>
-    <w:p>
-      <w:pPr>
-        <w:spacing w:beforeLines="50" w:before="163" w:afterLines="50" w:after="163" w:line="360" w:lineRule="auto"/>
+        <w:spacing w:beforeLines="50" w:before="163" w:line="360" w:lineRule="auto"/>
         <w:ind w:firstLineChars="0" w:firstLine="0"/>
         <w:jc w:val="center"/>
       </w:pPr>
       <w:r>
         <w:object w:dxaOrig="8550" w:dyaOrig="4260">
-          <v:shape id="_x0000_i1035" type="#_x0000_t75" style="width:334.5pt;height:192pt" o:ole="">
+          <v:shape id="_x0000_i1032" type="#_x0000_t75" style="width:334.5pt;height:192pt" o:ole="">
             <v:imagedata r:id="rId55" o:title=""/>
           </v:shape>
-          <o:OLEObject Type="Embed" ProgID="Visio.Drawing.11" ShapeID="_x0000_i1035" DrawAspect="Content" ObjectID="_1483187852" r:id="rId56"/>
+          <o:OLEObject Type="Embed" ProgID="Visio.Drawing.11" ShapeID="_x0000_i1032" DrawAspect="Content" ObjectID="_1483255845" r:id="rId56"/>
         </w:object>
       </w:r>
     </w:p>
     <w:p>
       <w:pPr>
         <w:pStyle w:val="af3"/>
-        <w:spacing w:before="163" w:after="163"/>
       </w:pPr>
       <w:r>
         <w:rPr>
@@ -25448,70 +25352,70 @@
         <w:rPr>
           <w:rFonts w:hint="eastAsia"/>
         </w:rPr>
-        <w:t>，要选择一个节点来存放。传统的做法是先对这个数据对象使用哈希函数，得到一个哈希值，</w:t>
+        <w:t>，要选择一个节点来存放。传统的做法是先对这个数据对象使用哈希函数，得到一个哈希值，然后对节点数量进行取余，也就是</w:t>
+      </w:r>
+      <w:r>
+        <w:rPr>
+          <w:rFonts w:hint="eastAsia"/>
+        </w:rPr>
+        <w:t>hash(object)%n</w:t>
+      </w:r>
+      <w:r>
+        <w:rPr>
+          <w:rFonts w:hint="eastAsia"/>
+        </w:rPr>
+        <w:t>，</w:t>
+      </w:r>
+      <w:r>
+        <w:rPr>
+          <w:rFonts w:hint="eastAsia"/>
+        </w:rPr>
+        <w:t>n</w:t>
+      </w:r>
+      <w:r>
+        <w:rPr>
+          <w:rFonts w:hint="eastAsia"/>
+        </w:rPr>
+        <w:t>为节点的数量。这种方法有一个问题，一旦某一个节点出现故障，缓存系统的命中率就大大降低，因为出现故障后，节点的数量就为</w:t>
+      </w:r>
+      <w:r>
+        <w:rPr>
+          <w:rFonts w:hint="eastAsia"/>
+        </w:rPr>
+        <w:t>n-1</w:t>
+      </w:r>
+      <w:r>
+        <w:rPr>
+          <w:rFonts w:hint="eastAsia"/>
+        </w:rPr>
+        <w:t>，所有的</w:t>
+      </w:r>
+      <w:proofErr w:type="gramStart"/>
+      <w:r>
+        <w:rPr>
+          <w:rFonts w:hint="eastAsia"/>
+        </w:rPr>
+        <w:t>取余结果</w:t>
+      </w:r>
+      <w:proofErr w:type="gramEnd"/>
+      <w:r>
+        <w:rPr>
+          <w:rFonts w:hint="eastAsia"/>
+        </w:rPr>
+        <w:t>都与原来的不同，因此</w:t>
+      </w:r>
+      <w:r>
+        <w:rPr>
+          <w:rFonts w:hint="eastAsia"/>
+        </w:rPr>
+        <w:t>本</w:t>
       </w:r>
       <w:r>
         <w:rPr>
           <w:rFonts w:hint="eastAsia"/>
         </w:rPr>
         <w:lastRenderedPageBreak/>
-        <w:t>然后对节点数量进行取余，也就是</w:t>
-      </w:r>
-      <w:r>
-        <w:rPr>
-          <w:rFonts w:hint="eastAsia"/>
-        </w:rPr>
-        <w:t>hash(object)%n</w:t>
-      </w:r>
-      <w:r>
-        <w:rPr>
-          <w:rFonts w:hint="eastAsia"/>
-        </w:rPr>
-        <w:t>，</w:t>
-      </w:r>
-      <w:r>
-        <w:rPr>
-          <w:rFonts w:hint="eastAsia"/>
-        </w:rPr>
-        <w:t>n</w:t>
-      </w:r>
-      <w:r>
-        <w:rPr>
-          <w:rFonts w:hint="eastAsia"/>
-        </w:rPr>
-        <w:t>为节点的数量。这种方法有一个问题，一旦某一个节点出现故障，缓存系统的命中率就大大降低，因为出现故障后，节点的数量就为</w:t>
-      </w:r>
-      <w:r>
-        <w:rPr>
-          <w:rFonts w:hint="eastAsia"/>
-        </w:rPr>
-        <w:t>n-1</w:t>
-      </w:r>
-      <w:r>
-        <w:rPr>
-          <w:rFonts w:hint="eastAsia"/>
-        </w:rPr>
-        <w:t>，所有的</w:t>
-      </w:r>
-      <w:proofErr w:type="gramStart"/>
-      <w:r>
-        <w:rPr>
-          <w:rFonts w:hint="eastAsia"/>
-        </w:rPr>
-        <w:t>取余结果</w:t>
-      </w:r>
-      <w:proofErr w:type="gramEnd"/>
-      <w:r>
-        <w:rPr>
-          <w:rFonts w:hint="eastAsia"/>
-        </w:rPr>
-        <w:t>都与原来的不同，因此</w:t>
-      </w:r>
-      <w:r>
-        <w:rPr>
-          <w:rFonts w:hint="eastAsia"/>
-        </w:rPr>
-        <w:t>本系统</w:t>
+        <w:t>系统</w:t>
       </w:r>
       <w:r>
         <w:rPr>
@@ -25711,8 +25615,8 @@
       <w:pPr>
         <w:pStyle w:val="3"/>
       </w:pPr>
-      <w:bookmarkStart w:id="80" w:name="_Toc408329289"/>
-      <w:bookmarkStart w:id="81" w:name="_Toc409441592"/>
+      <w:bookmarkStart w:id="86" w:name="_Toc408329289"/>
+      <w:bookmarkStart w:id="87" w:name="_Toc409511823"/>
       <w:r>
         <w:t>4.5.2</w:t>
       </w:r>
@@ -25725,8 +25629,8 @@
       <w:r>
         <w:t>缓存置换算法</w:t>
       </w:r>
-      <w:bookmarkEnd w:id="80"/>
-      <w:bookmarkEnd w:id="81"/>
+      <w:bookmarkEnd w:id="86"/>
+      <w:bookmarkEnd w:id="87"/>
     </w:p>
     <w:p>
       <w:pPr>
@@ -25823,6 +25727,7 @@
     </w:p>
     <w:p>
       <w:pPr>
+        <w:spacing w:afterLines="50" w:after="163"/>
         <w:ind w:firstLine="480"/>
       </w:pPr>
       <w:r>
@@ -25930,8 +25835,8 @@
           <w:noProof/>
         </w:rPr>
         <w:drawing>
-          <wp:inline distT="0" distB="0" distL="0" distR="0" wp14:anchorId="1D0B0D42" wp14:editId="4C0852ED">
-            <wp:extent cx="3438525" cy="1819275"/>
+          <wp:inline distT="0" distB="0" distL="0" distR="0" wp14:anchorId="5F11D7CF" wp14:editId="4A910A39">
+            <wp:extent cx="4133850" cy="2286000"/>
             <wp:effectExtent l="0" t="0" r="0" b="0"/>
             <wp:docPr id="4" name="图表 4"/>
             <wp:cNvGraphicFramePr/>
@@ -25947,7 +25852,6 @@
     <w:p>
       <w:pPr>
         <w:pStyle w:val="af3"/>
-        <w:spacing w:before="163" w:after="163"/>
       </w:pPr>
       <w:r>
         <w:rPr>
@@ -25985,8 +25889,8 @@
         <w:pStyle w:val="2"/>
         <w:spacing w:after="163"/>
       </w:pPr>
-      <w:bookmarkStart w:id="82" w:name="_Toc408329290"/>
-      <w:bookmarkStart w:id="83" w:name="_Toc409441593"/>
+      <w:bookmarkStart w:id="88" w:name="_Toc408329290"/>
+      <w:bookmarkStart w:id="89" w:name="_Toc409511824"/>
       <w:r>
         <w:rPr>
           <w:rFonts w:hint="eastAsia"/>
@@ -26000,8 +25904,8 @@
         </w:rPr>
         <w:t>实验验证</w:t>
       </w:r>
-      <w:bookmarkEnd w:id="82"/>
-      <w:bookmarkEnd w:id="83"/>
+      <w:bookmarkEnd w:id="88"/>
+      <w:bookmarkEnd w:id="89"/>
     </w:p>
     <w:p>
       <w:pPr>
@@ -26253,13 +26157,13 @@
     </w:p>
     <w:p>
       <w:pPr>
-        <w:spacing w:beforeLines="50" w:before="163" w:afterLines="50" w:after="163" w:line="360" w:lineRule="auto"/>
+        <w:spacing w:beforeLines="50" w:before="163" w:line="360" w:lineRule="auto"/>
         <w:ind w:left="482" w:firstLineChars="0" w:firstLine="0"/>
         <w:jc w:val="center"/>
       </w:pPr>
       <w:r>
         <w:pict>
-          <v:shape id="_x0000_i1031" type="#_x0000_t75" style="width:367.5pt;height:309pt">
+          <v:shape id="_x0000_i1025" type="#_x0000_t75" style="width:367.5pt;height:309pt">
             <v:imagedata r:id="rId58" o:title="lab1"/>
           </v:shape>
         </w:pict>
@@ -26268,7 +26172,6 @@
     <w:p>
       <w:pPr>
         <w:pStyle w:val="af3"/>
-        <w:spacing w:before="163" w:after="163" w:line="360" w:lineRule="auto"/>
       </w:pPr>
       <w:r>
         <w:rPr>
@@ -26309,9 +26212,6 @@
           <w:numId w:val="17"/>
         </w:numPr>
         <w:ind w:firstLineChars="0"/>
-        <w:rPr>
-          <w:rFonts w:hint="eastAsia"/>
-        </w:rPr>
       </w:pPr>
       <w:r>
         <w:rPr>
@@ -26398,12 +26298,12 @@
     <w:p>
       <w:pPr>
         <w:pStyle w:val="af3"/>
-        <w:spacing w:before="163" w:after="163" w:line="360" w:lineRule="auto"/>
+        <w:spacing w:line="360" w:lineRule="auto"/>
       </w:pPr>
       <w:r>
         <w:lastRenderedPageBreak/>
         <w:pict>
-          <v:shape id="_x0000_i1032" type="#_x0000_t75" style="width:358.5pt;height:273pt">
+          <v:shape id="_x0000_i1033" type="#_x0000_t75" style="width:358.5pt;height:273pt">
             <v:imagedata r:id="rId59" o:title="lab1"/>
           </v:shape>
         </w:pict>
@@ -26412,7 +26312,6 @@
     <w:p>
       <w:pPr>
         <w:pStyle w:val="af3"/>
-        <w:spacing w:before="163" w:after="163"/>
       </w:pPr>
       <w:r>
         <w:rPr>
@@ -26448,13 +26347,13 @@
     <w:p>
       <w:pPr>
         <w:pStyle w:val="a7"/>
-        <w:spacing w:beforeLines="50" w:before="163" w:afterLines="50" w:after="163" w:line="360" w:lineRule="auto"/>
+        <w:spacing w:beforeLines="50" w:before="163" w:line="360" w:lineRule="auto"/>
         <w:ind w:firstLineChars="0" w:firstLine="0"/>
         <w:jc w:val="center"/>
       </w:pPr>
       <w:r>
         <w:pict>
-          <v:shape id="_x0000_i1033" type="#_x0000_t75" style="width:361.5pt;height:268.5pt">
+          <v:shape id="_x0000_i1034" type="#_x0000_t75" style="width:361.5pt;height:268.5pt">
             <v:imagedata r:id="rId60" o:title="lab2"/>
           </v:shape>
         </w:pict>
@@ -26463,7 +26362,6 @@
     <w:p>
       <w:pPr>
         <w:pStyle w:val="af3"/>
-        <w:spacing w:before="163" w:after="163"/>
       </w:pPr>
       <w:r>
         <w:t>图</w:t>
@@ -26521,13 +26419,7 @@
         <w:rPr>
           <w:rFonts w:hint="eastAsia"/>
         </w:rPr>
-        <w:t>所示</w:t>
-      </w:r>
-      <w:r>
-        <w:rPr>
-          <w:rFonts w:hint="eastAsia"/>
-        </w:rPr>
-        <w:t>，</w:t>
+        <w:t>所示，</w:t>
       </w:r>
       <w:r>
         <w:t>用户开始</w:t>
@@ -26573,13 +26465,13 @@
     <w:p>
       <w:pPr>
         <w:pStyle w:val="a7"/>
-        <w:spacing w:beforeLines="50" w:before="163" w:afterLines="50" w:after="163" w:line="360" w:lineRule="auto"/>
+        <w:spacing w:beforeLines="50" w:before="163" w:line="360" w:lineRule="auto"/>
         <w:ind w:left="839" w:firstLineChars="0" w:firstLine="0"/>
         <w:jc w:val="center"/>
       </w:pPr>
       <w:r>
         <w:pict>
-          <v:shape id="_x0000_i1034" type="#_x0000_t75" style="width:369pt;height:384pt">
+          <v:shape id="_x0000_i1035" type="#_x0000_t75" style="width:369pt;height:384pt">
             <v:imagedata r:id="rId61" o:title="lab3"/>
           </v:shape>
         </w:pict>
@@ -26588,7 +26480,6 @@
     <w:p>
       <w:pPr>
         <w:pStyle w:val="af3"/>
-        <w:spacing w:before="163" w:after="163"/>
       </w:pPr>
       <w:r>
         <w:rPr>
@@ -26626,8 +26517,8 @@
         <w:pStyle w:val="2"/>
         <w:spacing w:after="163"/>
       </w:pPr>
-      <w:bookmarkStart w:id="84" w:name="_Toc408329291"/>
-      <w:bookmarkStart w:id="85" w:name="_Toc409441594"/>
+      <w:bookmarkStart w:id="90" w:name="_Toc408329291"/>
+      <w:bookmarkStart w:id="91" w:name="_Toc409511825"/>
       <w:r>
         <w:rPr>
           <w:rFonts w:hint="eastAsia"/>
@@ -26646,8 +26537,8 @@
         </w:rPr>
         <w:t>本章小结</w:t>
       </w:r>
-      <w:bookmarkEnd w:id="84"/>
-      <w:bookmarkEnd w:id="85"/>
+      <w:bookmarkEnd w:id="90"/>
+      <w:bookmarkEnd w:id="91"/>
     </w:p>
     <w:p>
       <w:pPr>
@@ -26689,9 +26580,6 @@
     <w:p>
       <w:pPr>
         <w:ind w:firstLine="480"/>
-        <w:rPr>
-          <w:rFonts w:hint="eastAsia"/>
-        </w:rPr>
       </w:pPr>
       <w:r>
         <w:br w:type="page"/>
@@ -26742,24 +26630,24 @@
         <w:lastRenderedPageBreak/>
         <w:t xml:space="preserve"> </w:t>
       </w:r>
-      <w:bookmarkStart w:id="86" w:name="_Toc408329292"/>
-      <w:bookmarkStart w:id="87" w:name="_Toc409441595"/>
+      <w:bookmarkStart w:id="92" w:name="_Toc408329292"/>
+      <w:bookmarkStart w:id="93" w:name="_Toc409511826"/>
       <w:r>
         <w:rPr>
           <w:rFonts w:hint="eastAsia"/>
         </w:rPr>
         <w:t>总结与展望</w:t>
       </w:r>
-      <w:bookmarkEnd w:id="86"/>
-      <w:bookmarkEnd w:id="87"/>
+      <w:bookmarkEnd w:id="92"/>
+      <w:bookmarkEnd w:id="93"/>
     </w:p>
     <w:p>
       <w:pPr>
         <w:pStyle w:val="2"/>
         <w:spacing w:after="163"/>
       </w:pPr>
-      <w:bookmarkStart w:id="88" w:name="_Toc408329293"/>
-      <w:bookmarkStart w:id="89" w:name="_Toc409441596"/>
+      <w:bookmarkStart w:id="94" w:name="_Toc408329293"/>
+      <w:bookmarkStart w:id="95" w:name="_Toc409511827"/>
       <w:r>
         <w:rPr>
           <w:rFonts w:hint="eastAsia"/>
@@ -26778,8 +26666,8 @@
         </w:rPr>
         <w:t>本文工作总结</w:t>
       </w:r>
-      <w:bookmarkEnd w:id="88"/>
-      <w:bookmarkEnd w:id="89"/>
+      <w:bookmarkEnd w:id="94"/>
+      <w:bookmarkEnd w:id="95"/>
     </w:p>
     <w:p>
       <w:pPr>
@@ -27055,8 +26943,8 @@
         <w:pStyle w:val="2"/>
         <w:spacing w:after="163"/>
       </w:pPr>
-      <w:bookmarkStart w:id="90" w:name="_Toc408329294"/>
-      <w:bookmarkStart w:id="91" w:name="_Toc409441597"/>
+      <w:bookmarkStart w:id="96" w:name="_Toc408329294"/>
+      <w:bookmarkStart w:id="97" w:name="_Toc409511828"/>
       <w:r>
         <w:rPr>
           <w:rFonts w:hint="eastAsia"/>
@@ -27075,8 +26963,8 @@
         </w:rPr>
         <w:t>进一步的工作</w:t>
       </w:r>
-      <w:bookmarkEnd w:id="90"/>
-      <w:bookmarkEnd w:id="91"/>
+      <w:bookmarkEnd w:id="96"/>
+      <w:bookmarkEnd w:id="97"/>
     </w:p>
     <w:p>
       <w:pPr>
@@ -27238,8 +27126,8 @@
         </w:numPr>
         <w:spacing w:before="624" w:after="624"/>
       </w:pPr>
-      <w:bookmarkStart w:id="92" w:name="_Toc408329295"/>
-      <w:bookmarkStart w:id="93" w:name="_Toc409441598"/>
+      <w:bookmarkStart w:id="98" w:name="_Toc408329295"/>
+      <w:bookmarkStart w:id="99" w:name="_Toc409511829"/>
       <w:r>
         <w:rPr>
           <w:rFonts w:hint="eastAsia"/>
@@ -27247,8 +27135,8 @@
         <w:lastRenderedPageBreak/>
         <w:t>参考文献</w:t>
       </w:r>
-      <w:bookmarkEnd w:id="92"/>
-      <w:bookmarkEnd w:id="93"/>
+      <w:bookmarkEnd w:id="98"/>
+      <w:bookmarkEnd w:id="99"/>
     </w:p>
     <w:p>
       <w:pPr>
@@ -27259,7 +27147,7 @@
         </w:numPr>
         <w:ind w:left="567" w:firstLineChars="0" w:hanging="567"/>
       </w:pPr>
-      <w:bookmarkStart w:id="94" w:name="_Ref408235828"/>
+      <w:bookmarkStart w:id="100" w:name="_Ref408235828"/>
       <w:r>
         <w:rPr>
           <w:rFonts w:hint="eastAsia"/>
@@ -27288,6 +27176,12 @@
         <w:rPr>
           <w:rFonts w:hint="eastAsia"/>
         </w:rPr>
+        <w:t xml:space="preserve"> </w:t>
+      </w:r>
+      <w:r>
+        <w:rPr>
+          <w:rFonts w:hint="eastAsia"/>
+        </w:rPr>
         <w:t>[EB/OL]</w:t>
       </w:r>
       <w:r>
@@ -27340,7 +27234,7 @@
         </w:rPr>
         <w:t>=18787&amp;cid=22.</w:t>
       </w:r>
-      <w:bookmarkEnd w:id="94"/>
+      <w:bookmarkEnd w:id="100"/>
     </w:p>
     <w:p>
       <w:pPr>
@@ -27351,7 +27245,7 @@
         </w:numPr>
         <w:ind w:left="567" w:firstLineChars="0" w:hanging="567"/>
       </w:pPr>
-      <w:bookmarkStart w:id="95" w:name="_Ref408235717"/>
+      <w:bookmarkStart w:id="101" w:name="_Ref408235717"/>
       <w:proofErr w:type="spellStart"/>
       <w:r>
         <w:rPr>
@@ -27390,6 +27284,12 @@
         <w:rPr>
           <w:rFonts w:hint="eastAsia"/>
         </w:rPr>
+        <w:t xml:space="preserve"> </w:t>
+      </w:r>
+      <w:r>
+        <w:rPr>
+          <w:rFonts w:hint="eastAsia"/>
+        </w:rPr>
         <w:t>[EB/OL]</w:t>
       </w:r>
       <w:r>
@@ -27442,7 +27342,7 @@
         </w:rPr>
         <w:t>=18369&amp;cid=29.</w:t>
       </w:r>
-      <w:bookmarkEnd w:id="95"/>
+      <w:bookmarkEnd w:id="101"/>
     </w:p>
     <w:p>
       <w:pPr>
@@ -27467,15 +27367,13 @@
       </w:r>
       <w:proofErr w:type="spellEnd"/>
       <w:r>
+        <w:t xml:space="preserve"> System</w:t>
+      </w:r>
+      <w:r>
         <w:t xml:space="preserve"> </w:t>
       </w:r>
-      <w:proofErr w:type="gramStart"/>
-      <w:r>
-        <w:t>System[</w:t>
-      </w:r>
-      <w:proofErr w:type="gramEnd"/>
-      <w:r>
-        <w:t xml:space="preserve">EB/OL]. </w:t>
+      <w:r>
+        <w:t xml:space="preserve">[EB/OL]. </w:t>
       </w:r>
       <w:r>
         <w:t>http://docs.openstack.org/developer</w:t>
@@ -27508,16 +27406,17 @@
         <w:rPr>
           <w:rFonts w:hint="eastAsia"/>
         </w:rPr>
-        <w:t xml:space="preserve">Google Cloud Storage. Access </w:t>
-      </w:r>
-      <w:proofErr w:type="gramStart"/>
-      <w:r>
-        <w:rPr>
-          <w:rFonts w:hint="eastAsia"/>
-        </w:rPr>
-        <w:t>Control[</w:t>
-      </w:r>
-      <w:proofErr w:type="gramEnd"/>
+        <w:t>Google Cloud Storage. Access Control</w:t>
+      </w:r>
+      <w:r>
+        <w:t xml:space="preserve"> </w:t>
+      </w:r>
+      <w:r>
+        <w:rPr>
+          <w:rFonts w:hint="eastAsia"/>
+        </w:rPr>
+        <w:t>[</w:t>
+      </w:r>
       <w:r>
         <w:t>EB/OL</w:t>
       </w:r>
@@ -27543,10 +27442,10 @@
       <w:r>
         <w:t>accesscontrol</w:t>
       </w:r>
+      <w:proofErr w:type="spellEnd"/>
       <w:r>
         <w:t>.</w:t>
       </w:r>
-      <w:proofErr w:type="spellEnd"/>
     </w:p>
     <w:p>
       <w:pPr>
@@ -27557,26 +27456,21 @@
         </w:numPr>
         <w:ind w:left="567" w:firstLineChars="0" w:hanging="567"/>
       </w:pPr>
-      <w:bookmarkStart w:id="96" w:name="_Ref409445472"/>
-      <w:r>
-        <w:rPr>
-          <w:rFonts w:hint="eastAsia"/>
-        </w:rPr>
-        <w:t xml:space="preserve">Amazon. AWS </w:t>
-      </w:r>
-      <w:proofErr w:type="gramStart"/>
-      <w:r>
-        <w:rPr>
-          <w:rFonts w:hint="eastAsia"/>
-        </w:rPr>
-        <w:t>Docu</w:t>
-      </w:r>
-      <w:r>
-        <w:t>mentation[</w:t>
-      </w:r>
-      <w:proofErr w:type="gramEnd"/>
-      <w:r>
-        <w:t xml:space="preserve">EB/OL]. </w:t>
+      <w:bookmarkStart w:id="102" w:name="_Ref409445472"/>
+      <w:r>
+        <w:rPr>
+          <w:rFonts w:hint="eastAsia"/>
+        </w:rPr>
+        <w:t>Amazon. AWS Docu</w:t>
+      </w:r>
+      <w:r>
+        <w:t>mentation</w:t>
+      </w:r>
+      <w:r>
+        <w:t xml:space="preserve"> </w:t>
+      </w:r>
+      <w:r>
+        <w:t xml:space="preserve">[EB/OL]. </w:t>
       </w:r>
       <w:r>
         <w:t>http://docs.aws.amazon.com/zh_cn/</w:t>
@@ -27595,7 +27489,7 @@
       <w:r>
         <w:t>/s3-access-control.html</w:t>
       </w:r>
-      <w:bookmarkEnd w:id="96"/>
+      <w:bookmarkEnd w:id="102"/>
     </w:p>
     <w:p>
       <w:pPr>
@@ -27606,7 +27500,7 @@
         </w:numPr>
         <w:ind w:left="567" w:firstLineChars="0" w:hanging="567"/>
       </w:pPr>
-      <w:bookmarkStart w:id="97" w:name="_Ref408235769"/>
+      <w:bookmarkStart w:id="103" w:name="_Ref408235769"/>
       <w:proofErr w:type="gramStart"/>
       <w:r>
         <w:rPr>
@@ -27639,7 +27533,7 @@
         <w:rPr>
           <w:rFonts w:hint="eastAsia"/>
         </w:rPr>
-        <w:t>[EB/OL]</w:t>
+        <w:t xml:space="preserve"> [EB/OL]</w:t>
       </w:r>
       <w:r>
         <w:rPr>
@@ -27680,7 +27574,7 @@
         </w:rPr>
         <w:t>.</w:t>
       </w:r>
-      <w:bookmarkEnd w:id="97"/>
+      <w:bookmarkEnd w:id="103"/>
     </w:p>
     <w:p>
       <w:pPr>
@@ -27691,7 +27585,7 @@
         </w:numPr>
         <w:ind w:left="567" w:firstLineChars="0" w:hanging="567"/>
       </w:pPr>
-      <w:bookmarkStart w:id="98" w:name="_Ref408235143"/>
+      <w:bookmarkStart w:id="104" w:name="_Ref408235143"/>
       <w:proofErr w:type="gramStart"/>
       <w:r>
         <w:rPr>
@@ -27748,7 +27642,19 @@
         <w:rPr>
           <w:rFonts w:hint="eastAsia"/>
         </w:rPr>
-        <w:t>西安：西安电子科技大学</w:t>
+        <w:t>西安</w:t>
+      </w:r>
+      <w:r>
+        <w:rPr>
+          <w:rFonts w:hint="eastAsia"/>
+        </w:rPr>
+        <w:t xml:space="preserve">: </w:t>
+      </w:r>
+      <w:r>
+        <w:rPr>
+          <w:rFonts w:hint="eastAsia"/>
+        </w:rPr>
+        <w:t>西安电子科技大学</w:t>
       </w:r>
       <w:r>
         <w:rPr>
@@ -27768,7 +27674,7 @@
         </w:rPr>
         <w:t>.</w:t>
       </w:r>
-      <w:bookmarkEnd w:id="98"/>
+      <w:bookmarkEnd w:id="104"/>
     </w:p>
     <w:p>
       <w:pPr>
@@ -27779,7 +27685,7 @@
         </w:numPr>
         <w:ind w:left="567" w:firstLineChars="0" w:hanging="567"/>
       </w:pPr>
-      <w:bookmarkStart w:id="99" w:name="_Ref408234784"/>
+      <w:bookmarkStart w:id="105" w:name="_Ref408234784"/>
       <w:proofErr w:type="spellStart"/>
       <w:r>
         <w:rPr>
@@ -27830,7 +27736,7 @@
         <w:rPr>
           <w:rFonts w:hint="eastAsia"/>
         </w:rPr>
-        <w:t>[EB/OL]</w:t>
+        <w:t xml:space="preserve"> [EB/OL]</w:t>
       </w:r>
       <w:r>
         <w:rPr>
@@ -27890,7 +27796,7 @@
         </w:rPr>
         <w:t>.</w:t>
       </w:r>
-      <w:bookmarkEnd w:id="99"/>
+      <w:bookmarkEnd w:id="105"/>
     </w:p>
     <w:p>
       <w:pPr>
@@ -27901,7 +27807,7 @@
         </w:numPr>
         <w:ind w:left="567" w:firstLineChars="0" w:hanging="567"/>
       </w:pPr>
-      <w:bookmarkStart w:id="100" w:name="_Ref408236061"/>
+      <w:bookmarkStart w:id="106" w:name="_Ref408236061"/>
       <w:r>
         <w:rPr>
           <w:rFonts w:hint="eastAsia"/>
@@ -27956,7 +27862,19 @@
         <w:rPr>
           <w:rFonts w:hint="eastAsia"/>
         </w:rPr>
-        <w:t>广州：广东工业大学</w:t>
+        <w:t>广州</w:t>
+      </w:r>
+      <w:r>
+        <w:rPr>
+          <w:rFonts w:hint="eastAsia"/>
+        </w:rPr>
+        <w:t xml:space="preserve">: </w:t>
+      </w:r>
+      <w:r>
+        <w:rPr>
+          <w:rFonts w:hint="eastAsia"/>
+        </w:rPr>
+        <w:t>广东工业大学</w:t>
       </w:r>
       <w:r>
         <w:rPr>
@@ -27976,7 +27894,7 @@
         </w:rPr>
         <w:t>.</w:t>
       </w:r>
-      <w:bookmarkEnd w:id="100"/>
+      <w:bookmarkEnd w:id="106"/>
     </w:p>
     <w:p>
       <w:pPr>
@@ -27987,7 +27905,7 @@
         </w:numPr>
         <w:ind w:left="567" w:firstLineChars="0" w:hanging="567"/>
       </w:pPr>
-      <w:bookmarkStart w:id="101" w:name="_Ref408236076"/>
+      <w:bookmarkStart w:id="107" w:name="_Ref408236076"/>
       <w:r>
         <w:rPr>
           <w:rFonts w:hint="eastAsia"/>
@@ -28042,7 +27960,19 @@
         <w:rPr>
           <w:rFonts w:hint="eastAsia"/>
         </w:rPr>
-        <w:t>武汉：华中科技大学</w:t>
+        <w:t>武汉</w:t>
+      </w:r>
+      <w:r>
+        <w:rPr>
+          <w:rFonts w:hint="eastAsia"/>
+        </w:rPr>
+        <w:t xml:space="preserve">: </w:t>
+      </w:r>
+      <w:r>
+        <w:rPr>
+          <w:rFonts w:hint="eastAsia"/>
+        </w:rPr>
+        <w:t>华中科技大学</w:t>
       </w:r>
       <w:r>
         <w:rPr>
@@ -28062,7 +27992,7 @@
         </w:rPr>
         <w:t>.</w:t>
       </w:r>
-      <w:bookmarkEnd w:id="101"/>
+      <w:bookmarkEnd w:id="107"/>
     </w:p>
     <w:p>
       <w:pPr>
@@ -28073,7 +28003,7 @@
         </w:numPr>
         <w:ind w:left="567" w:firstLineChars="0" w:hanging="567"/>
       </w:pPr>
-      <w:bookmarkStart w:id="102" w:name="_Ref408235878"/>
+      <w:bookmarkStart w:id="108" w:name="_Ref408235878"/>
       <w:proofErr w:type="spellStart"/>
       <w:r>
         <w:rPr>
@@ -28104,7 +28034,7 @@
         <w:rPr>
           <w:rFonts w:hint="eastAsia"/>
         </w:rPr>
-        <w:t>[EB/OL]</w:t>
+        <w:t xml:space="preserve"> [EB/OL]</w:t>
       </w:r>
       <w:r>
         <w:rPr>
@@ -28178,7 +28108,7 @@
         </w:rPr>
         <w:t>.</w:t>
       </w:r>
-      <w:bookmarkEnd w:id="102"/>
+      <w:bookmarkEnd w:id="108"/>
     </w:p>
     <w:p>
       <w:pPr>
@@ -28189,7 +28119,7 @@
         </w:numPr>
         <w:ind w:left="567" w:firstLineChars="0" w:hanging="567"/>
       </w:pPr>
-      <w:bookmarkStart w:id="103" w:name="_Ref408235202"/>
+      <w:bookmarkStart w:id="109" w:name="_Ref408235202"/>
       <w:r>
         <w:rPr>
           <w:rFonts w:hint="eastAsia"/>
@@ -28288,7 +28218,7 @@
         </w:rPr>
         <w:t>.</w:t>
       </w:r>
-      <w:bookmarkEnd w:id="103"/>
+      <w:bookmarkEnd w:id="109"/>
     </w:p>
     <w:p>
       <w:pPr>
@@ -28299,7 +28229,7 @@
         </w:numPr>
         <w:ind w:left="567" w:firstLineChars="0" w:hanging="567"/>
       </w:pPr>
-      <w:bookmarkStart w:id="104" w:name="_Ref408235215"/>
+      <w:bookmarkStart w:id="110" w:name="_Ref408235215"/>
       <w:proofErr w:type="gramStart"/>
       <w:r>
         <w:rPr>
@@ -28366,7 +28296,19 @@
         <w:rPr>
           <w:rFonts w:hint="eastAsia"/>
         </w:rPr>
-        <w:t>西安：西安工程大学学报</w:t>
+        <w:t>西安</w:t>
+      </w:r>
+      <w:r>
+        <w:rPr>
+          <w:rFonts w:hint="eastAsia"/>
+        </w:rPr>
+        <w:t xml:space="preserve">: </w:t>
+      </w:r>
+      <w:r>
+        <w:rPr>
+          <w:rFonts w:hint="eastAsia"/>
+        </w:rPr>
+        <w:t>西安工程大学学报</w:t>
       </w:r>
       <w:r>
         <w:rPr>
@@ -28410,7 +28352,7 @@
         </w:rPr>
         <w:t>.</w:t>
       </w:r>
-      <w:bookmarkEnd w:id="104"/>
+      <w:bookmarkEnd w:id="110"/>
     </w:p>
     <w:p>
       <w:pPr>
@@ -28421,7 +28363,7 @@
         </w:numPr>
         <w:ind w:left="567" w:firstLineChars="0" w:hanging="567"/>
       </w:pPr>
-      <w:bookmarkStart w:id="105" w:name="_Ref408235365"/>
+      <w:bookmarkStart w:id="111" w:name="_Ref408235365"/>
       <w:r>
         <w:rPr>
           <w:rFonts w:hint="eastAsia"/>
@@ -28512,7 +28454,7 @@
         </w:rPr>
         <w:t>.</w:t>
       </w:r>
-      <w:bookmarkEnd w:id="105"/>
+      <w:bookmarkEnd w:id="111"/>
     </w:p>
     <w:p>
       <w:pPr>
@@ -28523,7 +28465,7 @@
         </w:numPr>
         <w:ind w:left="567" w:firstLineChars="0" w:hanging="567"/>
       </w:pPr>
-      <w:bookmarkStart w:id="106" w:name="_Ref408235250"/>
+      <w:bookmarkStart w:id="112" w:name="_Ref408235250"/>
       <w:proofErr w:type="gramStart"/>
       <w:r>
         <w:rPr>
@@ -28624,7 +28566,7 @@
         </w:rPr>
         <w:t>.</w:t>
       </w:r>
-      <w:bookmarkEnd w:id="106"/>
+      <w:bookmarkEnd w:id="112"/>
     </w:p>
     <w:p>
       <w:pPr>
@@ -28635,7 +28577,7 @@
         </w:numPr>
         <w:ind w:left="567" w:firstLineChars="0" w:hanging="567"/>
       </w:pPr>
-      <w:bookmarkStart w:id="107" w:name="_Ref408235420"/>
+      <w:bookmarkStart w:id="113" w:name="_Ref408235420"/>
       <w:r>
         <w:rPr>
           <w:rFonts w:hint="eastAsia"/>
@@ -28710,7 +28652,7 @@
         </w:rPr>
         <w:t>.</w:t>
       </w:r>
-      <w:bookmarkEnd w:id="107"/>
+      <w:bookmarkEnd w:id="113"/>
     </w:p>
     <w:p>
       <w:pPr>
@@ -28721,7 +28663,7 @@
         </w:numPr>
         <w:ind w:left="567" w:firstLineChars="0" w:hanging="567"/>
       </w:pPr>
-      <w:bookmarkStart w:id="108" w:name="_Ref408235469"/>
+      <w:bookmarkStart w:id="114" w:name="_Ref408235469"/>
       <w:proofErr w:type="gramStart"/>
       <w:r>
         <w:rPr>
@@ -28770,7 +28712,19 @@
         <w:rPr>
           <w:rFonts w:hint="eastAsia"/>
         </w:rPr>
-        <w:t>上海：上海交通大学</w:t>
+        <w:t>上海</w:t>
+      </w:r>
+      <w:r>
+        <w:rPr>
+          <w:rFonts w:hint="eastAsia"/>
+        </w:rPr>
+        <w:t xml:space="preserve">: </w:t>
+      </w:r>
+      <w:r>
+        <w:rPr>
+          <w:rFonts w:hint="eastAsia"/>
+        </w:rPr>
+        <w:t>上海交通大学</w:t>
       </w:r>
       <w:r>
         <w:rPr>
@@ -28790,7 +28744,7 @@
         </w:rPr>
         <w:t>.</w:t>
       </w:r>
-      <w:bookmarkEnd w:id="108"/>
+      <w:bookmarkEnd w:id="114"/>
     </w:p>
     <w:p>
       <w:pPr>
@@ -28801,7 +28755,7 @@
         </w:numPr>
         <w:ind w:left="567" w:firstLineChars="0" w:hanging="567"/>
       </w:pPr>
-      <w:bookmarkStart w:id="109" w:name="_Ref408235511"/>
+      <w:bookmarkStart w:id="115" w:name="_Ref408235511"/>
       <w:r>
         <w:rPr>
           <w:rFonts w:hint="eastAsia"/>
@@ -28856,14 +28810,26 @@
         <w:rPr>
           <w:rFonts w:hint="eastAsia"/>
         </w:rPr>
-        <w:t>长沙：湖南</w:t>
+        <w:t>长沙</w:t>
+      </w:r>
+      <w:r>
+        <w:rPr>
+          <w:rFonts w:hint="eastAsia"/>
+        </w:rPr>
+        <w:t xml:space="preserve">: </w:t>
+      </w:r>
+      <w:r>
+        <w:rPr>
+          <w:rFonts w:hint="eastAsia"/>
+        </w:rPr>
+        <w:t>湖</w:t>
       </w:r>
       <w:r>
         <w:rPr>
           <w:rFonts w:hint="eastAsia"/>
         </w:rPr>
         <w:lastRenderedPageBreak/>
-        <w:t>大学</w:t>
+        <w:t>南大学</w:t>
       </w:r>
       <w:r>
         <w:rPr>
@@ -28883,7 +28849,7 @@
         </w:rPr>
         <w:t>.</w:t>
       </w:r>
-      <w:bookmarkEnd w:id="109"/>
+      <w:bookmarkEnd w:id="115"/>
     </w:p>
     <w:p>
       <w:pPr>
@@ -28894,7 +28860,7 @@
         </w:numPr>
         <w:ind w:left="567" w:firstLineChars="0" w:hanging="567"/>
       </w:pPr>
-      <w:bookmarkStart w:id="110" w:name="_Ref408235524"/>
+      <w:bookmarkStart w:id="116" w:name="_Ref408235524"/>
       <w:r>
         <w:rPr>
           <w:rFonts w:hint="eastAsia"/>
@@ -28971,7 +28937,19 @@
         <w:rPr>
           <w:rFonts w:hint="eastAsia"/>
         </w:rPr>
-        <w:t>上海：上海交通大学</w:t>
+        <w:t>上海</w:t>
+      </w:r>
+      <w:r>
+        <w:rPr>
+          <w:rFonts w:hint="eastAsia"/>
+        </w:rPr>
+        <w:t>:</w:t>
+      </w:r>
+      <w:r>
+        <w:rPr>
+          <w:rFonts w:hint="eastAsia"/>
+        </w:rPr>
+        <w:t>上海交通大学</w:t>
       </w:r>
       <w:r>
         <w:rPr>
@@ -28991,7 +28969,7 @@
         </w:rPr>
         <w:t>.</w:t>
       </w:r>
-      <w:bookmarkEnd w:id="110"/>
+      <w:bookmarkEnd w:id="116"/>
     </w:p>
     <w:p>
       <w:pPr>
@@ -29002,7 +28980,7 @@
         </w:numPr>
         <w:ind w:left="567" w:firstLineChars="0" w:hanging="567"/>
       </w:pPr>
-      <w:bookmarkStart w:id="111" w:name="_Ref408235536"/>
+      <w:bookmarkStart w:id="117" w:name="_Ref408235536"/>
       <w:r>
         <w:t>Sandhu R S</w:t>
       </w:r>
@@ -29065,7 +29043,7 @@
       <w:r>
         <w:t>.</w:t>
       </w:r>
-      <w:bookmarkEnd w:id="111"/>
+      <w:bookmarkEnd w:id="117"/>
     </w:p>
     <w:p>
       <w:pPr>
@@ -29076,7 +29054,7 @@
         </w:numPr>
         <w:ind w:left="567" w:firstLineChars="0" w:hanging="567"/>
       </w:pPr>
-      <w:bookmarkStart w:id="112" w:name="_Ref408235547"/>
+      <w:bookmarkStart w:id="118" w:name="_Ref408235547"/>
       <w:r>
         <w:t>Sandhu R</w:t>
       </w:r>
@@ -29115,7 +29093,7 @@
       <w:r>
         <w:t>.</w:t>
       </w:r>
-      <w:bookmarkEnd w:id="112"/>
+      <w:bookmarkEnd w:id="118"/>
     </w:p>
     <w:p>
       <w:pPr>
@@ -29126,7 +29104,7 @@
         </w:numPr>
         <w:ind w:left="567" w:firstLineChars="0" w:hanging="567"/>
       </w:pPr>
-      <w:bookmarkStart w:id="113" w:name="_Ref408235589"/>
+      <w:bookmarkStart w:id="119" w:name="_Ref408235589"/>
       <w:r>
         <w:rPr>
           <w:rFonts w:hint="eastAsia"/>
@@ -29173,7 +29151,19 @@
         <w:rPr>
           <w:rFonts w:hint="eastAsia"/>
         </w:rPr>
-        <w:t>北京：北京邮电大学</w:t>
+        <w:t>北京</w:t>
+      </w:r>
+      <w:r>
+        <w:rPr>
+          <w:rFonts w:hint="eastAsia"/>
+        </w:rPr>
+        <w:t xml:space="preserve">: </w:t>
+      </w:r>
+      <w:r>
+        <w:rPr>
+          <w:rFonts w:hint="eastAsia"/>
+        </w:rPr>
+        <w:t>北京邮电大学</w:t>
       </w:r>
       <w:r>
         <w:rPr>
@@ -29193,7 +29183,7 @@
         </w:rPr>
         <w:t>.</w:t>
       </w:r>
-      <w:bookmarkEnd w:id="113"/>
+      <w:bookmarkEnd w:id="119"/>
     </w:p>
     <w:p>
       <w:pPr>
@@ -29204,7 +29194,7 @@
         </w:numPr>
         <w:ind w:left="567" w:firstLineChars="0" w:hanging="567"/>
       </w:pPr>
-      <w:bookmarkStart w:id="114" w:name="_Ref408236277"/>
+      <w:bookmarkStart w:id="120" w:name="_Ref408236277"/>
       <w:r>
         <w:t>Arnab A</w:t>
       </w:r>
@@ -29260,7 +29250,7 @@
       <w:r>
         <w:t>.</w:t>
       </w:r>
-      <w:bookmarkEnd w:id="114"/>
+      <w:bookmarkEnd w:id="120"/>
     </w:p>
     <w:p>
       <w:pPr>
@@ -29271,7 +29261,7 @@
         </w:numPr>
         <w:ind w:left="567" w:firstLineChars="0" w:hanging="567"/>
       </w:pPr>
-      <w:bookmarkStart w:id="115" w:name="_Ref408236288"/>
+      <w:bookmarkStart w:id="121" w:name="_Ref408236288"/>
       <w:proofErr w:type="spellStart"/>
       <w:r>
         <w:t>Martínez-García</w:t>
@@ -29353,7 +29343,7 @@
       <w:r>
         <w:t>.</w:t>
       </w:r>
-      <w:bookmarkEnd w:id="115"/>
+      <w:bookmarkEnd w:id="121"/>
     </w:p>
     <w:p>
       <w:pPr>
@@ -29364,7 +29354,7 @@
         </w:numPr>
         <w:ind w:left="567" w:firstLineChars="0" w:hanging="567"/>
       </w:pPr>
-      <w:bookmarkStart w:id="116" w:name="_Ref408236312"/>
+      <w:bookmarkStart w:id="122" w:name="_Ref408236312"/>
       <w:r>
         <w:rPr>
           <w:rFonts w:hint="eastAsia"/>
@@ -29393,7 +29383,7 @@
         <w:rPr>
           <w:rFonts w:hint="eastAsia"/>
         </w:rPr>
-        <w:t>[EB/OL]</w:t>
+        <w:t xml:space="preserve"> [EB/OL]</w:t>
       </w:r>
       <w:r>
         <w:rPr>
@@ -29425,7 +29415,7 @@
         </w:rPr>
         <w:t>.</w:t>
       </w:r>
-      <w:bookmarkEnd w:id="116"/>
+      <w:bookmarkEnd w:id="122"/>
     </w:p>
     <w:p>
       <w:pPr>
@@ -29436,7 +29426,7 @@
         </w:numPr>
         <w:ind w:left="567" w:firstLineChars="0" w:hanging="567"/>
       </w:pPr>
-      <w:bookmarkStart w:id="117" w:name="_Ref408236330"/>
+      <w:bookmarkStart w:id="123" w:name="_Ref408236330"/>
       <w:r>
         <w:t>Apache</w:t>
       </w:r>
@@ -29444,15 +29434,10 @@
         <w:t>.</w:t>
       </w:r>
       <w:r>
-        <w:t xml:space="preserve"> HDFS Architecture </w:t>
-      </w:r>
-      <w:proofErr w:type="gramStart"/>
-      <w:r>
-        <w:t>Guide[</w:t>
-      </w:r>
-      <w:proofErr w:type="gramEnd"/>
-      <w:r>
-        <w:t>EB/OL]</w:t>
+        <w:t xml:space="preserve"> HDFS Architecture Guide</w:t>
+      </w:r>
+      <w:r>
+        <w:t xml:space="preserve"> [EB/OL]</w:t>
       </w:r>
       <w:r>
         <w:t>.</w:t>
@@ -29475,7 +29460,7 @@
       <w:r>
         <w:t>.</w:t>
       </w:r>
-      <w:bookmarkEnd w:id="117"/>
+      <w:bookmarkEnd w:id="123"/>
     </w:p>
     <w:p>
       <w:pPr>
@@ -29486,7 +29471,7 @@
         </w:numPr>
         <w:ind w:left="567" w:firstLineChars="0" w:hanging="567"/>
       </w:pPr>
-      <w:bookmarkStart w:id="118" w:name="_Ref408236382"/>
+      <w:bookmarkStart w:id="124" w:name="_Ref408236382"/>
       <w:proofErr w:type="spellStart"/>
       <w:proofErr w:type="gramStart"/>
       <w:r>
@@ -29519,7 +29504,7 @@
         <w:rPr>
           <w:rFonts w:hint="eastAsia"/>
         </w:rPr>
-        <w:t>[EB/OL]</w:t>
+        <w:t xml:space="preserve"> [EB/OL]</w:t>
       </w:r>
       <w:r>
         <w:rPr>
@@ -29551,7 +29536,7 @@
         </w:rPr>
         <w:t>.</w:t>
       </w:r>
-      <w:bookmarkEnd w:id="118"/>
+      <w:bookmarkEnd w:id="124"/>
     </w:p>
     <w:p>
       <w:pPr>
@@ -29562,7 +29547,7 @@
         </w:numPr>
         <w:ind w:left="567" w:firstLineChars="0" w:hanging="567"/>
       </w:pPr>
-      <w:bookmarkStart w:id="119" w:name="_Ref408236407"/>
+      <w:bookmarkStart w:id="125" w:name="_Ref408236407"/>
       <w:r>
         <w:t>OASIS</w:t>
       </w:r>
@@ -29570,15 +29555,15 @@
         <w:t>.</w:t>
       </w:r>
       <w:r>
-        <w:t xml:space="preserve"> xacml-3.0-core-spec-os-</w:t>
+        <w:t xml:space="preserve"> </w:t>
       </w:r>
       <w:proofErr w:type="gramStart"/>
       <w:r>
-        <w:t>en[</w:t>
+        <w:t>xacml-3.0-core-spec-os-en</w:t>
       </w:r>
       <w:proofErr w:type="gramEnd"/>
       <w:r>
-        <w:t>EB/OL]</w:t>
+        <w:t xml:space="preserve"> [EB/OL]</w:t>
       </w:r>
       <w:r>
         <w:t>.</w:t>
@@ -29606,7 +29591,7 @@
       <w:r>
         <w:t>.</w:t>
       </w:r>
-      <w:bookmarkEnd w:id="119"/>
+      <w:bookmarkEnd w:id="125"/>
     </w:p>
     <w:p>
       <w:pPr>
@@ -29617,7 +29602,7 @@
         </w:numPr>
         <w:ind w:left="567" w:firstLineChars="0" w:hanging="567"/>
       </w:pPr>
-      <w:bookmarkStart w:id="120" w:name="_Ref408236448"/>
+      <w:bookmarkStart w:id="126" w:name="_Ref408236448"/>
       <w:r>
         <w:rPr>
           <w:rFonts w:hint="eastAsia"/>
@@ -29708,7 +29693,7 @@
         </w:rPr>
         <w:t>.</w:t>
       </w:r>
-      <w:bookmarkEnd w:id="120"/>
+      <w:bookmarkEnd w:id="126"/>
     </w:p>
     <w:p>
       <w:pPr>
@@ -29719,7 +29704,7 @@
         </w:numPr>
         <w:ind w:left="567" w:firstLineChars="0" w:hanging="567"/>
       </w:pPr>
-      <w:bookmarkStart w:id="121" w:name="_Ref408236460"/>
+      <w:bookmarkStart w:id="127" w:name="_Ref408236460"/>
       <w:r>
         <w:t>OASIS</w:t>
       </w:r>
@@ -29727,15 +29712,10 @@
         <w:t>.</w:t>
       </w:r>
       <w:r>
-        <w:t xml:space="preserve"> A Brief Introduction to </w:t>
-      </w:r>
-      <w:proofErr w:type="gramStart"/>
-      <w:r>
-        <w:t>XACML[</w:t>
-      </w:r>
-      <w:proofErr w:type="gramEnd"/>
-      <w:r>
-        <w:t>EB/OL]</w:t>
+        <w:t xml:space="preserve"> A Brief Introduction to XACML</w:t>
+      </w:r>
+      <w:r>
+        <w:t xml:space="preserve"> [EB/OL]</w:t>
       </w:r>
       <w:r>
         <w:t>.</w:t>
@@ -29758,7 +29738,7 @@
       <w:r>
         <w:t>.</w:t>
       </w:r>
-      <w:bookmarkEnd w:id="121"/>
+      <w:bookmarkEnd w:id="127"/>
     </w:p>
     <w:p>
       <w:pPr>
@@ -29769,7 +29749,7 @@
         </w:numPr>
         <w:ind w:left="567" w:firstLineChars="0" w:hanging="567"/>
       </w:pPr>
-      <w:bookmarkStart w:id="122" w:name="_Ref408236504"/>
+      <w:bookmarkStart w:id="128" w:name="_Ref408236504"/>
       <w:r>
         <w:rPr>
           <w:rFonts w:hint="eastAsia"/>
@@ -29842,7 +29822,25 @@
         <w:rPr>
           <w:rFonts w:hint="eastAsia"/>
         </w:rPr>
-        <w:t>南京：南京大学，</w:t>
+        <w:t>南京</w:t>
+      </w:r>
+      <w:r>
+        <w:rPr>
+          <w:rFonts w:hint="eastAsia"/>
+        </w:rPr>
+        <w:t xml:space="preserve">: </w:t>
+      </w:r>
+      <w:r>
+        <w:rPr>
+          <w:rFonts w:hint="eastAsia"/>
+        </w:rPr>
+        <w:t>南京大学</w:t>
+      </w:r>
+      <w:r>
+        <w:rPr>
+          <w:rFonts w:hint="eastAsia"/>
+        </w:rPr>
+        <w:t xml:space="preserve">, </w:t>
       </w:r>
       <w:r>
         <w:rPr>
@@ -29868,7 +29866,7 @@
         </w:rPr>
         <w:t>.</w:t>
       </w:r>
-      <w:bookmarkEnd w:id="122"/>
+      <w:bookmarkEnd w:id="128"/>
     </w:p>
     <w:p>
       <w:pPr>
@@ -29879,7 +29877,7 @@
         </w:numPr>
         <w:ind w:left="567" w:firstLineChars="0" w:hanging="567"/>
       </w:pPr>
-      <w:bookmarkStart w:id="123" w:name="_Ref408236524"/>
+      <w:bookmarkStart w:id="129" w:name="_Ref408236524"/>
       <w:r>
         <w:rPr>
           <w:rFonts w:hint="eastAsia"/>
@@ -29926,7 +29924,13 @@
         <w:rPr>
           <w:rFonts w:hint="eastAsia"/>
         </w:rPr>
-        <w:t>西安：西北大学，</w:t>
+        <w:t>西安：西北大学</w:t>
+      </w:r>
+      <w:r>
+        <w:rPr>
+          <w:rFonts w:hint="eastAsia"/>
+        </w:rPr>
+        <w:t xml:space="preserve">, </w:t>
       </w:r>
       <w:r>
         <w:rPr>
@@ -29952,7 +29956,7 @@
         </w:rPr>
         <w:t>.</w:t>
       </w:r>
-      <w:bookmarkEnd w:id="123"/>
+      <w:bookmarkEnd w:id="129"/>
     </w:p>
     <w:p>
       <w:pPr>
@@ -29963,7 +29967,7 @@
         </w:numPr>
         <w:ind w:left="567" w:firstLineChars="0" w:hanging="567"/>
       </w:pPr>
-      <w:bookmarkStart w:id="124" w:name="_Ref408236547"/>
+      <w:bookmarkStart w:id="130" w:name="_Ref408236547"/>
       <w:r>
         <w:rPr>
           <w:rFonts w:hint="eastAsia"/>
@@ -30022,7 +30026,19 @@
         <w:rPr>
           <w:rFonts w:hint="eastAsia"/>
         </w:rPr>
-        <w:t>合肥：合肥工业大学</w:t>
+        <w:t>合肥</w:t>
+      </w:r>
+      <w:r>
+        <w:rPr>
+          <w:rFonts w:hint="eastAsia"/>
+        </w:rPr>
+        <w:t xml:space="preserve">: </w:t>
+      </w:r>
+      <w:r>
+        <w:rPr>
+          <w:rFonts w:hint="eastAsia"/>
+        </w:rPr>
+        <w:t>合肥工业大学</w:t>
       </w:r>
       <w:r>
         <w:rPr>
@@ -30042,7 +30058,7 @@
         </w:rPr>
         <w:t>.</w:t>
       </w:r>
-      <w:bookmarkEnd w:id="124"/>
+      <w:bookmarkEnd w:id="130"/>
     </w:p>
     <w:p>
       <w:pPr>
@@ -30123,7 +30139,19 @@
         <w:rPr>
           <w:rFonts w:hint="eastAsia"/>
         </w:rPr>
-        <w:t>上海：上海交通大学</w:t>
+        <w:t>上海</w:t>
+      </w:r>
+      <w:r>
+        <w:rPr>
+          <w:rFonts w:hint="eastAsia"/>
+        </w:rPr>
+        <w:t xml:space="preserve">: </w:t>
+      </w:r>
+      <w:r>
+        <w:rPr>
+          <w:rFonts w:hint="eastAsia"/>
+        </w:rPr>
+        <w:t>上海交通大学</w:t>
       </w:r>
       <w:r>
         <w:rPr>
@@ -30278,7 +30306,7 @@
         <w:rPr>
           <w:rFonts w:hint="eastAsia"/>
         </w:rPr>
-        <w:t>，</w:t>
+        <w:t xml:space="preserve">, </w:t>
       </w:r>
       <w:r>
         <w:rPr>
@@ -30314,7 +30342,7 @@
         </w:numPr>
         <w:ind w:left="567" w:firstLineChars="0" w:hanging="567"/>
       </w:pPr>
-      <w:bookmarkStart w:id="125" w:name="_Ref408267350"/>
+      <w:bookmarkStart w:id="131" w:name="_Ref408267350"/>
       <w:proofErr w:type="spellStart"/>
       <w:r>
         <w:t>Asela</w:t>
@@ -30332,15 +30360,10 @@
       </w:r>
       <w:proofErr w:type="spellEnd"/>
       <w:r>
-        <w:t xml:space="preserve">” The Open source XACML 3.0 </w:t>
-      </w:r>
-      <w:proofErr w:type="gramStart"/>
-      <w:r>
-        <w:t>implementation[</w:t>
-      </w:r>
-      <w:proofErr w:type="gramEnd"/>
-      <w:r>
-        <w:t>EB/OL]</w:t>
+        <w:t>” The Open source XACML 3.0 implementation</w:t>
+      </w:r>
+      <w:r>
+        <w:t xml:space="preserve"> [EB/OL]</w:t>
       </w:r>
       <w:r>
         <w:t>.</w:t>
@@ -30363,7 +30386,7 @@
       <w:r>
         <w:t>.</w:t>
       </w:r>
-      <w:bookmarkEnd w:id="125"/>
+      <w:bookmarkEnd w:id="131"/>
     </w:p>
     <w:p>
       <w:pPr>
@@ -30374,7 +30397,7 @@
         </w:numPr>
         <w:ind w:left="567" w:firstLineChars="0" w:hanging="567"/>
       </w:pPr>
-      <w:bookmarkStart w:id="126" w:name="_Ref408238090"/>
+      <w:bookmarkStart w:id="132" w:name="_Ref408238090"/>
       <w:r>
         <w:t>Apache</w:t>
       </w:r>
@@ -30385,17 +30408,12 @@
         <w:t xml:space="preserve"> </w:t>
       </w:r>
       <w:proofErr w:type="spellStart"/>
-      <w:proofErr w:type="gramStart"/>
       <w:r>
         <w:t>ActiveMQ</w:t>
       </w:r>
       <w:proofErr w:type="spellEnd"/>
       <w:r>
-        <w:t>[</w:t>
-      </w:r>
-      <w:proofErr w:type="gramEnd"/>
-      <w:r>
-        <w:t>EB/OL]</w:t>
+        <w:t xml:space="preserve"> [EB/OL]</w:t>
       </w:r>
       <w:r>
         <w:t>.</w:t>
@@ -30409,7 +30427,7 @@
       <w:r>
         <w:t>.</w:t>
       </w:r>
-      <w:bookmarkEnd w:id="126"/>
+      <w:bookmarkEnd w:id="132"/>
     </w:p>
     <w:p>
       <w:pPr>
@@ -30420,7 +30438,7 @@
         </w:numPr>
         <w:ind w:left="567" w:firstLineChars="0" w:hanging="567"/>
       </w:pPr>
-      <w:bookmarkStart w:id="127" w:name="_Ref408238118"/>
+      <w:bookmarkStart w:id="133" w:name="_Ref408238118"/>
       <w:r>
         <w:rPr>
           <w:rFonts w:hint="eastAsia"/>
@@ -30525,7 +30543,7 @@
         </w:rPr>
         <w:t>.</w:t>
       </w:r>
-      <w:bookmarkEnd w:id="127"/>
+      <w:bookmarkEnd w:id="133"/>
     </w:p>
     <w:p>
       <w:pPr>
@@ -30536,7 +30554,7 @@
         </w:numPr>
         <w:ind w:left="567" w:firstLineChars="0" w:hanging="567"/>
       </w:pPr>
-      <w:bookmarkStart w:id="128" w:name="_Ref408238139"/>
+      <w:bookmarkStart w:id="134" w:name="_Ref408238139"/>
       <w:r>
         <w:rPr>
           <w:rFonts w:hint="eastAsia"/>
@@ -30579,7 +30597,7 @@
         <w:rPr>
           <w:rFonts w:hint="eastAsia"/>
         </w:rPr>
-        <w:t>[EB/OL]</w:t>
+        <w:t xml:space="preserve"> [EB/OL]</w:t>
       </w:r>
       <w:r>
         <w:rPr>
@@ -30619,7 +30637,7 @@
         </w:rPr>
         <w:t>.</w:t>
       </w:r>
-      <w:bookmarkEnd w:id="128"/>
+      <w:bookmarkEnd w:id="134"/>
     </w:p>
     <w:p>
       <w:pPr>
@@ -30630,7 +30648,7 @@
         </w:numPr>
         <w:ind w:left="567" w:firstLineChars="0" w:hanging="567"/>
       </w:pPr>
-      <w:bookmarkStart w:id="129" w:name="_Ref408238152"/>
+      <w:bookmarkStart w:id="135" w:name="_Ref408238152"/>
       <w:r>
         <w:rPr>
           <w:rFonts w:hint="eastAsia"/>
@@ -30671,7 +30689,7 @@
         <w:rPr>
           <w:rFonts w:hint="eastAsia"/>
         </w:rPr>
-        <w:t>[EB/OL]</w:t>
+        <w:t xml:space="preserve"> [EB/OL]</w:t>
       </w:r>
       <w:r>
         <w:rPr>
@@ -30712,7 +30730,7 @@
         </w:rPr>
         <w:t>.</w:t>
       </w:r>
-      <w:bookmarkEnd w:id="129"/>
+      <w:bookmarkEnd w:id="135"/>
     </w:p>
     <w:p>
       <w:pPr>
@@ -30734,7 +30752,7 @@
           <w:docGrid w:type="linesAndChars" w:linePitch="312"/>
         </w:sectPr>
       </w:pPr>
-      <w:bookmarkStart w:id="130" w:name="_Ref408238174"/>
+      <w:bookmarkStart w:id="136" w:name="_Ref408238174"/>
       <w:proofErr w:type="spellStart"/>
       <w:proofErr w:type="gramStart"/>
       <w:r>
@@ -30767,7 +30785,7 @@
         <w:rPr>
           <w:rFonts w:hint="eastAsia"/>
         </w:rPr>
-        <w:t>[EB/OL]</w:t>
+        <w:t xml:space="preserve"> [EB/OL]</w:t>
       </w:r>
       <w:r>
         <w:rPr>
@@ -30799,7 +30817,7 @@
         </w:rPr>
         <w:t>.</w:t>
       </w:r>
-      <w:bookmarkEnd w:id="130"/>
+      <w:bookmarkEnd w:id="136"/>
     </w:p>
     <w:p>
       <w:pPr>
@@ -30810,8 +30828,8 @@
         </w:numPr>
         <w:spacing w:before="624" w:after="624"/>
       </w:pPr>
-      <w:bookmarkStart w:id="131" w:name="_Toc408329296"/>
-      <w:bookmarkStart w:id="132" w:name="_Toc409441599"/>
+      <w:bookmarkStart w:id="137" w:name="_Toc408329296"/>
+      <w:bookmarkStart w:id="138" w:name="_Toc409511830"/>
       <w:r>
         <w:rPr>
           <w:rFonts w:hint="eastAsia"/>
@@ -30819,8 +30837,8 @@
         <w:lastRenderedPageBreak/>
         <w:t>致谢</w:t>
       </w:r>
-      <w:bookmarkEnd w:id="131"/>
-      <w:bookmarkEnd w:id="132"/>
+      <w:bookmarkEnd w:id="137"/>
+      <w:bookmarkEnd w:id="138"/>
     </w:p>
     <w:p>
       <w:pPr>
@@ -30831,6 +30849,12 @@
           <w:rFonts w:hint="eastAsia"/>
         </w:rPr>
         <w:t>本论文的工作是在导师秦素娟</w:t>
+      </w:r>
+      <w:r>
+        <w:rPr>
+          <w:rFonts w:hint="eastAsia"/>
+        </w:rPr>
+        <w:t>副</w:t>
       </w:r>
       <w:r>
         <w:rPr>
@@ -31000,8 +31024,8 @@
         </w:numPr>
         <w:spacing w:before="624" w:after="624"/>
       </w:pPr>
-      <w:bookmarkStart w:id="133" w:name="_Toc408329297"/>
-      <w:bookmarkStart w:id="134" w:name="_Toc409441600"/>
+      <w:bookmarkStart w:id="139" w:name="_Toc408329297"/>
+      <w:bookmarkStart w:id="140" w:name="_Toc409511831"/>
       <w:r>
         <w:rPr>
           <w:rFonts w:hint="eastAsia"/>
@@ -31009,8 +31033,8 @@
         <w:lastRenderedPageBreak/>
         <w:t>作者攻读学位期间发表的学术论文目录</w:t>
       </w:r>
-      <w:bookmarkEnd w:id="133"/>
-      <w:bookmarkEnd w:id="134"/>
+      <w:bookmarkEnd w:id="139"/>
+      <w:bookmarkEnd w:id="140"/>
     </w:p>
     <w:p>
       <w:pPr>
@@ -31019,110 +31043,126 @@
         <w:ind w:firstLineChars="0" w:firstLine="0"/>
         <w:jc w:val="left"/>
         <w:rPr>
-          <w:rFonts w:ascii="宋体" w:hAnsi="宋体" w:cs="宋体" w:hint="eastAsia"/>
-          <w:kern w:val="0"/>
-          <w:szCs w:val="24"/>
-        </w:rPr>
-      </w:pPr>
-      <w:r>
-        <w:rPr>
           <w:rFonts w:ascii="宋体" w:hAnsi="宋体" w:cs="宋体"/>
           <w:kern w:val="0"/>
           <w:szCs w:val="24"/>
         </w:rPr>
-        <w:t xml:space="preserve">[1] </w:t>
-      </w:r>
-      <w:r>
-        <w:rPr>
-          <w:rFonts w:ascii="宋体" w:hAnsi="宋体" w:cs="宋体" w:hint="eastAsia"/>
-          <w:kern w:val="0"/>
-          <w:szCs w:val="24"/>
-        </w:rPr>
-        <w:t>高磊</w:t>
-      </w:r>
+      </w:pPr>
       <w:r>
         <w:rPr>
           <w:rFonts w:ascii="宋体" w:hAnsi="宋体" w:cs="宋体"/>
           <w:kern w:val="0"/>
           <w:szCs w:val="24"/>
         </w:rPr>
-        <w:t>.</w:t>
-      </w:r>
-      <w:r>
-        <w:rPr>
-          <w:rFonts w:ascii="宋体" w:hAnsi="宋体" w:cs="宋体"/>
+        <w:t xml:space="preserve">[1] </w:t>
+      </w:r>
+      <w:r>
+        <w:rPr>
+          <w:rFonts w:cs="宋体" w:hint="eastAsia"/>
           <w:kern w:val="0"/>
           <w:szCs w:val="24"/>
         </w:rPr>
-        <w:t> </w:t>
-      </w:r>
-      <w:r>
-        <w:rPr>
-          <w:rFonts w:ascii="宋体" w:hAnsi="宋体" w:cs="宋体" w:hint="eastAsia"/>
+        <w:t>高磊</w:t>
+      </w:r>
+      <w:r>
+        <w:rPr>
+          <w:rFonts w:cs="宋体"/>
           <w:kern w:val="0"/>
           <w:szCs w:val="24"/>
         </w:rPr>
-        <w:t>基于风险的UCON访问控制模型研究</w:t>
-      </w:r>
-      <w:r>
-        <w:rPr>
-          <w:rFonts w:ascii="宋体" w:hAnsi="宋体" w:cs="宋体"/>
+        <w:t>.</w:t>
+      </w:r>
+      <w:r>
+        <w:rPr>
+          <w:rFonts w:cs="宋体"/>
           <w:kern w:val="0"/>
           <w:szCs w:val="24"/>
         </w:rPr>
-        <w:t>[EB/OL]</w:t>
-      </w:r>
-      <w:r>
-        <w:rPr>
-          <w:rFonts w:ascii="宋体" w:hAnsi="宋体" w:cs="宋体"/>
+        <w:t> </w:t>
+      </w:r>
+      <w:r>
+        <w:rPr>
+          <w:rFonts w:cs="宋体" w:hint="eastAsia"/>
           <w:kern w:val="0"/>
           <w:szCs w:val="24"/>
         </w:rPr>
-        <w:t>.</w:t>
-      </w:r>
-      <w:r>
-        <w:rPr>
-          <w:rFonts w:ascii="宋体" w:hAnsi="宋体" w:cs="宋体"/>
+        <w:t>基于风险的</w:t>
+      </w:r>
+      <w:r>
+        <w:rPr>
+          <w:rFonts w:cs="宋体" w:hint="eastAsia"/>
           <w:kern w:val="0"/>
           <w:szCs w:val="24"/>
         </w:rPr>
-        <w:t> 北京: 中国科技论文在线[201</w:t>
-      </w:r>
-      <w:r>
-        <w:rPr>
-          <w:rFonts w:ascii="宋体" w:hAnsi="宋体" w:cs="宋体"/>
+        <w:t>UCON</w:t>
+      </w:r>
+      <w:r>
+        <w:rPr>
+          <w:rFonts w:cs="宋体" w:hint="eastAsia"/>
           <w:kern w:val="0"/>
           <w:szCs w:val="24"/>
         </w:rPr>
-        <w:t>5</w:t>
-      </w:r>
-      <w:r>
-        <w:rPr>
-          <w:rFonts w:ascii="宋体" w:hAnsi="宋体" w:cs="宋体"/>
+        <w:t>访问控制模型研究</w:t>
+      </w:r>
+      <w:r>
+        <w:rPr>
+          <w:rFonts w:cs="宋体"/>
           <w:kern w:val="0"/>
           <w:szCs w:val="24"/>
         </w:rPr>
-        <w:t>-</w:t>
-      </w:r>
-      <w:r>
-        <w:rPr>
-          <w:rFonts w:ascii="宋体" w:hAnsi="宋体" w:cs="宋体"/>
+        <w:t xml:space="preserve"> [EB/OL]</w:t>
+      </w:r>
+      <w:r>
+        <w:rPr>
+          <w:rFonts w:cs="宋体"/>
           <w:kern w:val="0"/>
           <w:szCs w:val="24"/>
         </w:rPr>
-        <w:t>01-04</w:t>
-      </w:r>
-      <w:r>
-        <w:rPr>
-          <w:rFonts w:ascii="宋体" w:hAnsi="宋体" w:cs="宋体"/>
+        <w:t>.</w:t>
+      </w:r>
+      <w:r>
+        <w:rPr>
+          <w:rFonts w:cs="宋体"/>
           <w:kern w:val="0"/>
           <w:szCs w:val="24"/>
         </w:rPr>
-        <w:t>]</w:t>
-      </w:r>
-      <w:r>
-        <w:rPr>
-          <w:rFonts w:ascii="宋体" w:hAnsi="宋体" w:cs="宋体"/>
+        <w:t> </w:t>
+      </w:r>
+      <w:r>
+        <w:rPr>
+          <w:rFonts w:cs="宋体"/>
+          <w:kern w:val="0"/>
+          <w:szCs w:val="24"/>
+        </w:rPr>
+        <w:t>北京</w:t>
+      </w:r>
+      <w:r>
+        <w:rPr>
+          <w:rFonts w:cs="宋体"/>
+          <w:kern w:val="0"/>
+          <w:szCs w:val="24"/>
+        </w:rPr>
+        <w:t>: </w:t>
+      </w:r>
+      <w:r>
+        <w:rPr>
+          <w:rFonts w:cs="宋体"/>
+          <w:kern w:val="0"/>
+          <w:szCs w:val="24"/>
+        </w:rPr>
+        <w:t>中国科技论文在线</w:t>
+      </w:r>
+      <w:r>
+        <w:rPr>
+          <w:rFonts w:cs="宋体"/>
+          <w:kern w:val="0"/>
+          <w:szCs w:val="24"/>
+        </w:rPr>
+        <w:t>[2015-01-04]</w:t>
+      </w:r>
+      <w:r>
+        <w:rPr>
+          <w:rFonts w:cs="宋体"/>
           <w:kern w:val="0"/>
           <w:szCs w:val="24"/>
         </w:rPr>
@@ -31243,7 +31283,7 @@
             <w:noProof/>
             <w:lang w:val="zh-CN"/>
           </w:rPr>
-          <w:t>43</w:t>
+          <w:t>9</w:t>
         </w:r>
         <w:r>
           <w:fldChar w:fldCharType="end"/>
@@ -31442,7 +31482,7 @@
             <w:noProof/>
             <w:lang w:val="zh-CN"/>
           </w:rPr>
-          <w:t>42</w:t>
+          <w:t>8</w:t>
         </w:r>
         <w:r>
           <w:fldChar w:fldCharType="end"/>
@@ -34607,9 +34647,9 @@
     <w:basedOn w:val="a0"/>
     <w:next w:val="a0"/>
     <w:qFormat/>
-    <w:rsid w:val="00B416E7"/>
+    <w:rsid w:val="008C7377"/>
     <w:pPr>
-      <w:spacing w:beforeLines="50" w:before="50" w:afterLines="50" w:after="50"/>
+      <w:spacing w:afterLines="50" w:after="163"/>
       <w:ind w:firstLineChars="0" w:firstLine="0"/>
       <w:jc w:val="center"/>
     </w:pPr>
@@ -35012,11 +35052,11 @@
         </c:dLbls>
         <c:marker val="1"/>
         <c:smooth val="0"/>
-        <c:axId val="629827344"/>
-        <c:axId val="629827736"/>
+        <c:axId val="846266792"/>
+        <c:axId val="846267184"/>
       </c:lineChart>
       <c:catAx>
-        <c:axId val="629827344"/>
+        <c:axId val="846266792"/>
         <c:scaling>
           <c:orientation val="minMax"/>
         </c:scaling>
@@ -35025,7 +35065,7 @@
         <c:majorTickMark val="out"/>
         <c:minorTickMark val="none"/>
         <c:tickLblPos val="nextTo"/>
-        <c:crossAx val="629827736"/>
+        <c:crossAx val="846267184"/>
         <c:crosses val="autoZero"/>
         <c:auto val="1"/>
         <c:lblAlgn val="ctr"/>
@@ -35033,7 +35073,7 @@
         <c:noMultiLvlLbl val="0"/>
       </c:catAx>
       <c:valAx>
-        <c:axId val="629827736"/>
+        <c:axId val="846267184"/>
         <c:scaling>
           <c:orientation val="minMax"/>
         </c:scaling>
@@ -35044,7 +35084,7 @@
         <c:majorTickMark val="out"/>
         <c:minorTickMark val="none"/>
         <c:tickLblPos val="nextTo"/>
-        <c:crossAx val="629827344"/>
+        <c:crossAx val="846266792"/>
         <c:crosses val="autoZero"/>
         <c:crossBetween val="between"/>
       </c:valAx>
@@ -35179,11 +35219,11 @@
         </c:dLbls>
         <c:marker val="1"/>
         <c:smooth val="0"/>
-        <c:axId val="629828520"/>
-        <c:axId val="429290520"/>
+        <c:axId val="846267968"/>
+        <c:axId val="901012872"/>
       </c:lineChart>
       <c:catAx>
-        <c:axId val="629828520"/>
+        <c:axId val="846267968"/>
         <c:scaling>
           <c:orientation val="minMax"/>
         </c:scaling>
@@ -35192,7 +35232,7 @@
         <c:majorTickMark val="out"/>
         <c:minorTickMark val="none"/>
         <c:tickLblPos val="nextTo"/>
-        <c:crossAx val="429290520"/>
+        <c:crossAx val="901012872"/>
         <c:crosses val="autoZero"/>
         <c:auto val="1"/>
         <c:lblAlgn val="ctr"/>
@@ -35200,7 +35240,7 @@
         <c:noMultiLvlLbl val="0"/>
       </c:catAx>
       <c:valAx>
-        <c:axId val="429290520"/>
+        <c:axId val="901012872"/>
         <c:scaling>
           <c:orientation val="minMax"/>
         </c:scaling>
@@ -35211,7 +35251,7 @@
         <c:majorTickMark val="out"/>
         <c:minorTickMark val="none"/>
         <c:tickLblPos val="nextTo"/>
-        <c:crossAx val="629828520"/>
+        <c:crossAx val="846267968"/>
         <c:crosses val="autoZero"/>
         <c:crossBetween val="between"/>
       </c:valAx>
@@ -35520,7 +35560,7 @@
 </file>
 
 <file path=customXml/itemProps1.xml><?xml version="1.0" encoding="utf-8"?>
-<ds:datastoreItem xmlns:ds="http://schemas.openxmlformats.org/officeDocument/2006/customXml" ds:itemID="{FD3B4C9B-88BF-4736-9CF1-48EEC73FC96B}">
+<ds:datastoreItem xmlns:ds="http://schemas.openxmlformats.org/officeDocument/2006/customXml" ds:itemID="{39D53BCE-E5E9-4B28-96A3-FB481E767F46}">
   <ds:schemaRefs>
     <ds:schemaRef ds:uri="http://schemas.openxmlformats.org/officeDocument/2006/bibliography"/>
   </ds:schemaRefs>

--- a/基于UCON改进模型的云存储访问控制研究与应用.docx
+++ b/基于UCON改进模型的云存储访问控制研究与应用.docx
@@ -1208,56 +1208,31 @@
     </w:p>
     <w:p>
       <w:pPr>
-        <w:ind w:firstLineChars="0" w:firstLine="0"/>
-        <w:rPr>
-          <w:rFonts w:eastAsia="黑体"/>
-          <w:sz w:val="32"/>
-          <w:szCs w:val="32"/>
-        </w:rPr>
+        <w:ind w:firstLine="480"/>
+        <w:rPr>
+          <w:kern w:val="0"/>
+        </w:rPr>
+      </w:pPr>
+      <w:r>
+        <w:rPr>
+          <w:rFonts w:hint="eastAsia"/>
+          <w:kern w:val="0"/>
+        </w:rPr>
+        <w:t xml:space="preserve">        </w:t>
+      </w:r>
+    </w:p>
+    <w:p>
+      <w:pPr>
+        <w:pStyle w:val="a6"/>
+        <w:spacing w:before="652" w:after="326"/>
+        <w:ind w:firstLine="643"/>
         <w:sectPr>
           <w:headerReference w:type="even" r:id="rId16"/>
           <w:headerReference w:type="default" r:id="rId17"/>
           <w:footerReference w:type="even" r:id="rId18"/>
-          <w:headerReference w:type="first" r:id="rId19"/>
-          <w:footerReference w:type="first" r:id="rId20"/>
-          <w:type w:val="oddPage"/>
-          <w:pgSz w:w="11906" w:h="16838"/>
-          <w:pgMar w:top="1440" w:right="1797" w:bottom="1440" w:left="1797" w:header="851" w:footer="992" w:gutter="0"/>
-          <w:pgNumType w:fmt="upperRoman"/>
-          <w:cols w:space="720"/>
-          <w:titlePg/>
-          <w:docGrid w:type="linesAndChars" w:linePitch="312"/>
-        </w:sectPr>
-      </w:pPr>
-    </w:p>
-    <w:p>
-      <w:pPr>
-        <w:ind w:firstLine="480"/>
-        <w:rPr>
-          <w:kern w:val="0"/>
-        </w:rPr>
-      </w:pPr>
-      <w:r>
-        <w:rPr>
-          <w:rFonts w:hint="eastAsia"/>
-          <w:kern w:val="0"/>
-        </w:rPr>
-        <w:lastRenderedPageBreak/>
-        <w:t xml:space="preserve">        </w:t>
-      </w:r>
-    </w:p>
-    <w:p>
-      <w:pPr>
-        <w:pStyle w:val="a6"/>
-        <w:spacing w:before="652" w:after="326"/>
-        <w:ind w:firstLine="643"/>
-        <w:sectPr>
-          <w:headerReference w:type="even" r:id="rId21"/>
-          <w:headerReference w:type="default" r:id="rId22"/>
-          <w:footerReference w:type="even" r:id="rId23"/>
-          <w:footerReference w:type="default" r:id="rId24"/>
-          <w:headerReference w:type="first" r:id="rId25"/>
-          <w:footerReference w:type="first" r:id="rId26"/>
+          <w:footerReference w:type="default" r:id="rId19"/>
+          <w:headerReference w:type="first" r:id="rId20"/>
+          <w:footerReference w:type="first" r:id="rId21"/>
           <w:endnotePr>
             <w:numFmt w:val="decimal"/>
           </w:endnotePr>
@@ -1274,7 +1249,7 @@
     <w:p>
       <w:pPr>
         <w:pStyle w:val="a6"/>
-        <w:spacing w:before="652" w:after="326"/>
+        <w:spacing w:beforeLines="100" w:before="326" w:afterLines="200" w:after="652"/>
         <w:ind w:firstLineChars="0" w:firstLine="0"/>
         <w:rPr>
           <w:b w:val="0"/>
@@ -1311,7 +1286,7 @@
     <w:p>
       <w:pPr>
         <w:pStyle w:val="-"/>
-        <w:spacing w:after="326"/>
+        <w:spacing w:beforeLines="100" w:before="326" w:after="326"/>
         <w:rPr>
           <w:b w:val="0"/>
         </w:rPr>
@@ -1348,379 +1323,387 @@
     <w:p>
       <w:pPr>
         <w:pStyle w:val="-0"/>
-        <w:ind w:firstLine="600"/>
-      </w:pPr>
-      <w:r>
-        <w:rPr>
-          <w:rFonts w:hint="eastAsia"/>
-        </w:rPr>
-        <w:t>当前</w:t>
-      </w:r>
-      <w:proofErr w:type="gramStart"/>
-      <w:r>
-        <w:rPr>
-          <w:rFonts w:hint="eastAsia"/>
-        </w:rPr>
-        <w:t>云计算</w:t>
-      </w:r>
-      <w:proofErr w:type="gramEnd"/>
-      <w:r>
-        <w:rPr>
-          <w:rFonts w:hint="eastAsia"/>
-        </w:rPr>
-        <w:t>的发</w:t>
-      </w:r>
-      <w:r>
-        <w:rPr>
-          <w:rFonts w:hint="eastAsia"/>
+        <w:ind w:firstLine="560"/>
+        <w:rPr>
+          <w:spacing w:val="0"/>
+        </w:rPr>
+      </w:pPr>
+      <w:r>
+        <w:rPr>
+          <w:rFonts w:hint="eastAsia"/>
+          <w:spacing w:val="0"/>
+        </w:rPr>
+        <w:t>当前云计算的发</w:t>
+      </w:r>
+      <w:r>
+        <w:rPr>
+          <w:rFonts w:hint="eastAsia"/>
+          <w:spacing w:val="0"/>
         </w:rPr>
         <w:t>展十分</w:t>
       </w:r>
       <w:r>
         <w:rPr>
           <w:rFonts w:hint="eastAsia"/>
+          <w:spacing w:val="0"/>
         </w:rPr>
         <w:t>迅速，人们也越来越关注云的安全问题</w:t>
       </w:r>
       <w:r>
         <w:rPr>
           <w:rFonts w:hint="eastAsia"/>
+          <w:spacing w:val="0"/>
         </w:rPr>
         <w:t>。</w:t>
       </w:r>
       <w:r>
         <w:rPr>
           <w:rFonts w:hint="eastAsia"/>
+          <w:spacing w:val="0"/>
         </w:rPr>
         <w:t>在云上，用户能够在任何地方任何地点通过互联网获取到数据，</w:t>
       </w:r>
       <w:r>
         <w:rPr>
           <w:rFonts w:hint="eastAsia"/>
+          <w:spacing w:val="0"/>
         </w:rPr>
         <w:t>但是这种数据</w:t>
       </w:r>
       <w:r>
         <w:rPr>
           <w:rFonts w:hint="eastAsia"/>
+          <w:spacing w:val="0"/>
         </w:rPr>
         <w:t>共享模式也给云带来了更多的风险。同</w:t>
       </w:r>
       <w:r>
         <w:rPr>
           <w:rFonts w:hint="eastAsia"/>
+          <w:spacing w:val="0"/>
         </w:rPr>
         <w:t>时，</w:t>
       </w:r>
-      <w:proofErr w:type="gramStart"/>
-      <w:r>
-        <w:rPr>
-          <w:rFonts w:hint="eastAsia"/>
-        </w:rPr>
-        <w:t>云环境</w:t>
-      </w:r>
-      <w:proofErr w:type="gramEnd"/>
-      <w:r>
-        <w:rPr>
-          <w:rFonts w:hint="eastAsia"/>
-        </w:rPr>
-        <w:t>也给授权带来一些新的</w:t>
-      </w:r>
-      <w:r>
-        <w:rPr>
-          <w:rFonts w:hint="eastAsia"/>
+      <w:r>
+        <w:rPr>
+          <w:rFonts w:hint="eastAsia"/>
+          <w:spacing w:val="0"/>
+        </w:rPr>
+        <w:t>云环境也给授权带来一些新的</w:t>
+      </w:r>
+      <w:r>
+        <w:rPr>
+          <w:rFonts w:hint="eastAsia"/>
+          <w:spacing w:val="0"/>
         </w:rPr>
         <w:t>挑战。</w:t>
       </w:r>
       <w:r>
         <w:rPr>
           <w:rFonts w:hint="eastAsia"/>
+          <w:spacing w:val="0"/>
         </w:rPr>
         <w:t>传统的访问控制模型</w:t>
       </w:r>
       <w:r>
         <w:rPr>
           <w:rFonts w:hint="eastAsia"/>
+          <w:spacing w:val="0"/>
         </w:rPr>
         <w:t>不支持在访问控制过程中进行动态授权。</w:t>
       </w:r>
       <w:r>
         <w:rPr>
           <w:rFonts w:hint="eastAsia"/>
+          <w:spacing w:val="0"/>
         </w:rPr>
         <w:t xml:space="preserve"> </w:t>
       </w:r>
       <w:r>
         <w:rPr>
           <w:rFonts w:hint="eastAsia"/>
+          <w:spacing w:val="0"/>
         </w:rPr>
         <w:t>UCON</w:t>
       </w:r>
       <w:r>
         <w:rPr>
           <w:rFonts w:hint="eastAsia"/>
+          <w:spacing w:val="0"/>
         </w:rPr>
         <w:t>由于</w:t>
       </w:r>
       <w:r>
+        <w:rPr>
+          <w:spacing w:val="0"/>
+        </w:rPr>
         <w:t>具有属性的可变性以及</w:t>
       </w:r>
       <w:r>
         <w:rPr>
           <w:rFonts w:hint="eastAsia"/>
+          <w:spacing w:val="0"/>
         </w:rPr>
         <w:t>持续</w:t>
       </w:r>
       <w:r>
+        <w:rPr>
+          <w:spacing w:val="0"/>
+        </w:rPr>
         <w:t>授权的特性，被称为下一代访问控制模型。</w:t>
       </w:r>
       <w:r>
         <w:rPr>
           <w:rFonts w:hint="eastAsia"/>
-        </w:rPr>
-        <w:t>但是在</w:t>
-      </w:r>
-      <w:proofErr w:type="gramStart"/>
-      <w:r>
-        <w:rPr>
-          <w:rFonts w:hint="eastAsia"/>
-        </w:rPr>
-        <w:t>云环境</w:t>
-      </w:r>
-      <w:proofErr w:type="gramEnd"/>
-      <w:r>
-        <w:rPr>
-          <w:rFonts w:hint="eastAsia"/>
-        </w:rPr>
-        <w:t>下，</w:t>
-      </w:r>
-      <w:r>
-        <w:rPr>
-          <w:rFonts w:hint="eastAsia"/>
+          <w:spacing w:val="0"/>
+        </w:rPr>
+        <w:t>但是在云环境下，</w:t>
+      </w:r>
+      <w:r>
+        <w:rPr>
+          <w:rFonts w:hint="eastAsia"/>
+          <w:spacing w:val="0"/>
         </w:rPr>
         <w:t>UCON</w:t>
       </w:r>
       <w:r>
         <w:rPr>
           <w:rFonts w:hint="eastAsia"/>
+          <w:spacing w:val="0"/>
         </w:rPr>
         <w:t>也存在很多</w:t>
       </w:r>
       <w:r>
         <w:rPr>
           <w:rFonts w:hint="eastAsia"/>
+          <w:spacing w:val="0"/>
         </w:rPr>
         <w:t>不足之处，</w:t>
       </w:r>
       <w:r>
         <w:rPr>
           <w:rFonts w:hint="eastAsia"/>
-        </w:rPr>
-        <w:t>如何设计</w:t>
-      </w:r>
-      <w:proofErr w:type="gramStart"/>
-      <w:r>
-        <w:rPr>
-          <w:rFonts w:hint="eastAsia"/>
-        </w:rPr>
-        <w:t>云环境</w:t>
-      </w:r>
-      <w:proofErr w:type="gramEnd"/>
-      <w:r>
-        <w:rPr>
-          <w:rFonts w:hint="eastAsia"/>
-        </w:rPr>
-        <w:t>下的安全访问控制方法是</w:t>
-      </w:r>
-      <w:proofErr w:type="gramStart"/>
-      <w:r>
-        <w:rPr>
-          <w:rFonts w:hint="eastAsia"/>
-        </w:rPr>
-        <w:t>云计算</w:t>
-      </w:r>
-      <w:proofErr w:type="gramEnd"/>
-      <w:r>
-        <w:rPr>
-          <w:rFonts w:hint="eastAsia"/>
-        </w:rPr>
-        <w:t>的重要内容。</w:t>
+          <w:spacing w:val="0"/>
+        </w:rPr>
+        <w:t>如何设计云环境下的安全访问控制方法是云计算的重要内容。</w:t>
       </w:r>
     </w:p>
     <w:p>
       <w:pPr>
         <w:pStyle w:val="-0"/>
-        <w:ind w:firstLine="600"/>
-      </w:pPr>
-      <w:r>
-        <w:rPr>
-          <w:rFonts w:hint="eastAsia"/>
+        <w:ind w:firstLine="560"/>
+        <w:rPr>
+          <w:spacing w:val="0"/>
+        </w:rPr>
+      </w:pPr>
+      <w:r>
+        <w:rPr>
+          <w:rFonts w:hint="eastAsia"/>
+          <w:spacing w:val="0"/>
         </w:rPr>
         <w:t>本文</w:t>
       </w:r>
       <w:r>
         <w:rPr>
           <w:rFonts w:hint="eastAsia"/>
+          <w:spacing w:val="0"/>
         </w:rPr>
         <w:t>分析了</w:t>
       </w:r>
       <w:r>
         <w:rPr>
           <w:rFonts w:hint="eastAsia"/>
+          <w:spacing w:val="0"/>
         </w:rPr>
         <w:t>UCON</w:t>
       </w:r>
       <w:r>
         <w:rPr>
           <w:rFonts w:hint="eastAsia"/>
-        </w:rPr>
-        <w:t>在</w:t>
-      </w:r>
-      <w:proofErr w:type="gramStart"/>
-      <w:r>
-        <w:rPr>
-          <w:rFonts w:hint="eastAsia"/>
-        </w:rPr>
-        <w:t>云环境</w:t>
-      </w:r>
-      <w:proofErr w:type="gramEnd"/>
-      <w:r>
-        <w:rPr>
-          <w:rFonts w:hint="eastAsia"/>
-        </w:rPr>
-        <w:t>中的不足，并对其进行了改进：</w:t>
-      </w:r>
-      <w:r>
-        <w:rPr>
-          <w:rFonts w:hint="eastAsia"/>
+          <w:spacing w:val="0"/>
+        </w:rPr>
+        <w:t>在云环境中的不足，并对其进行了改进：</w:t>
+      </w:r>
+      <w:r>
+        <w:rPr>
+          <w:rFonts w:hint="eastAsia"/>
+          <w:spacing w:val="0"/>
         </w:rPr>
         <w:t>加入</w:t>
       </w:r>
       <w:r>
+        <w:rPr>
+          <w:spacing w:val="0"/>
+        </w:rPr>
         <w:t>角色</w:t>
       </w:r>
       <w:r>
         <w:rPr>
           <w:rFonts w:hint="eastAsia"/>
+          <w:spacing w:val="0"/>
         </w:rPr>
         <w:t>，简化了授权规则的定义，能很好的支持主体权限的变更；加入</w:t>
       </w:r>
       <w:r>
+        <w:rPr>
+          <w:spacing w:val="0"/>
+        </w:rPr>
         <w:t>租户，</w:t>
       </w:r>
       <w:r>
         <w:rPr>
           <w:rFonts w:hint="eastAsia"/>
+          <w:spacing w:val="0"/>
         </w:rPr>
         <w:t>使</w:t>
       </w:r>
       <w:r>
         <w:rPr>
           <w:rFonts w:hint="eastAsia"/>
+          <w:spacing w:val="0"/>
         </w:rPr>
         <w:t>UCON</w:t>
       </w:r>
       <w:r>
         <w:rPr>
           <w:rFonts w:hint="eastAsia"/>
+          <w:spacing w:val="0"/>
         </w:rPr>
         <w:t>具有隔离性；</w:t>
       </w:r>
       <w:r>
+        <w:rPr>
+          <w:spacing w:val="0"/>
+        </w:rPr>
         <w:t>提出一种临时属性的概念，使得规则的定义更</w:t>
       </w:r>
       <w:r>
         <w:rPr>
           <w:rFonts w:hint="eastAsia"/>
+          <w:spacing w:val="0"/>
         </w:rPr>
         <w:t>灵活</w:t>
       </w:r>
       <w:r>
+        <w:rPr>
+          <w:spacing w:val="0"/>
+        </w:rPr>
+        <w:t>。</w:t>
+      </w:r>
+      <w:r>
+        <w:rPr>
+          <w:rFonts w:hint="eastAsia"/>
+          <w:spacing w:val="0"/>
+        </w:rPr>
+        <w:t>同时，</w:t>
+      </w:r>
+      <w:r>
+        <w:rPr>
+          <w:rFonts w:hint="eastAsia"/>
+          <w:spacing w:val="0"/>
+        </w:rPr>
+        <w:t>还将会话这一组件引入到</w:t>
+      </w:r>
+      <w:r>
+        <w:rPr>
+          <w:rFonts w:hint="eastAsia"/>
+          <w:spacing w:val="0"/>
+        </w:rPr>
+        <w:t>UCON</w:t>
+      </w:r>
+      <w:r>
+        <w:rPr>
+          <w:rFonts w:hint="eastAsia"/>
+          <w:spacing w:val="0"/>
+        </w:rPr>
+        <w:t>中，</w:t>
+      </w:r>
+      <w:r>
+        <w:rPr>
+          <w:rFonts w:hint="eastAsia"/>
+          <w:spacing w:val="0"/>
+        </w:rPr>
+        <w:t>使模型能更直观的体现持续授权这一特性。</w:t>
+      </w:r>
+      <w:r>
+        <w:rPr>
+          <w:rFonts w:hint="eastAsia"/>
+          <w:spacing w:val="0"/>
+        </w:rPr>
+        <w:t>最后</w:t>
+      </w:r>
+      <w:r>
+        <w:rPr>
+          <w:spacing w:val="0"/>
+        </w:rPr>
+        <w:t>，本文</w:t>
+      </w:r>
+      <w:r>
+        <w:rPr>
+          <w:spacing w:val="0"/>
+        </w:rPr>
+        <w:t>基于改进的</w:t>
+      </w:r>
+      <w:r>
+        <w:rPr>
+          <w:rFonts w:hint="eastAsia"/>
+          <w:spacing w:val="0"/>
+        </w:rPr>
+        <w:t>UCON</w:t>
+      </w:r>
+      <w:r>
+        <w:rPr>
+          <w:rFonts w:hint="eastAsia"/>
+          <w:spacing w:val="0"/>
+        </w:rPr>
+        <w:t>模型</w:t>
+      </w:r>
+      <w:r>
+        <w:rPr>
+          <w:spacing w:val="0"/>
+        </w:rPr>
+        <w:t>实现了一个基于</w:t>
+      </w:r>
+      <w:r>
+        <w:rPr>
+          <w:spacing w:val="0"/>
+        </w:rPr>
+        <w:t>HDFS</w:t>
+      </w:r>
+      <w:r>
+        <w:rPr>
+          <w:rFonts w:hint="eastAsia"/>
+          <w:spacing w:val="0"/>
+        </w:rPr>
+        <w:t>的</w:t>
+      </w:r>
+      <w:r>
+        <w:rPr>
+          <w:spacing w:val="0"/>
+        </w:rPr>
+        <w:t>云存储系统。</w:t>
+      </w:r>
+      <w:r>
+        <w:rPr>
+          <w:spacing w:val="0"/>
+        </w:rPr>
+        <w:t>该系统利用服务器集群、负载均衡和分布式缓存系统来提高系统的性能，并设计了一套消息传递机制来保证系统的可扩展性。实验分析该存储系统有很好的租户隔离性</w:t>
+      </w:r>
+      <w:r>
+        <w:rPr>
+          <w:rFonts w:hint="eastAsia"/>
+          <w:spacing w:val="0"/>
+        </w:rPr>
+        <w:t>和动态授权特性</w:t>
+      </w:r>
+      <w:r>
+        <w:rPr>
+          <w:spacing w:val="0"/>
+        </w:rPr>
         <w:t>。</w:t>
       </w:r>
       <w:bookmarkStart w:id="4" w:name="_GoBack"/>
       <w:bookmarkEnd w:id="4"/>
-      <w:r>
-        <w:rPr>
-          <w:rFonts w:hint="eastAsia"/>
-        </w:rPr>
-        <w:t>同时，</w:t>
-      </w:r>
-      <w:r>
-        <w:rPr>
-          <w:rFonts w:hint="eastAsia"/>
-        </w:rPr>
-        <w:t>还将会话这一组件引入到</w:t>
-      </w:r>
-      <w:r>
-        <w:rPr>
-          <w:rFonts w:hint="eastAsia"/>
-        </w:rPr>
-        <w:t>UCON</w:t>
-      </w:r>
-      <w:r>
-        <w:rPr>
-          <w:rFonts w:hint="eastAsia"/>
-        </w:rPr>
-        <w:t>中，</w:t>
-      </w:r>
-      <w:r>
-        <w:rPr>
-          <w:rFonts w:hint="eastAsia"/>
-        </w:rPr>
-        <w:t>使模型能更直观的体现持续授权这一特性。</w:t>
-      </w:r>
-      <w:r>
-        <w:rPr>
-          <w:rFonts w:hint="eastAsia"/>
-        </w:rPr>
-        <w:t>最后</w:t>
-      </w:r>
-      <w:r>
-        <w:t>，本文</w:t>
-      </w:r>
-      <w:r>
-        <w:t>基于改进的</w:t>
-      </w:r>
-      <w:r>
-        <w:rPr>
-          <w:rFonts w:hint="eastAsia"/>
-        </w:rPr>
-        <w:t>UCON</w:t>
-      </w:r>
-      <w:r>
-        <w:rPr>
-          <w:rFonts w:hint="eastAsia"/>
-        </w:rPr>
-        <w:t>模型</w:t>
-      </w:r>
-      <w:r>
-        <w:t>实现了一个基于</w:t>
-      </w:r>
-      <w:r>
-        <w:t>HDFS</w:t>
-      </w:r>
-      <w:r>
-        <w:rPr>
-          <w:rFonts w:hint="eastAsia"/>
-        </w:rPr>
-        <w:t>的</w:t>
-      </w:r>
-      <w:r>
-        <w:t>云存储系统。</w:t>
-      </w:r>
-      <w:r>
-        <w:t>该系统利用服务器集群、负载均衡和分布式缓存系统来提高系统的性能，并设计了一套消息传递机制来保证系统的可扩展性。实验分析该存储系统有很好的租户隔离性</w:t>
-      </w:r>
-      <w:r>
-        <w:rPr>
-          <w:rFonts w:hint="eastAsia"/>
-        </w:rPr>
-        <w:t>和动态授权特性</w:t>
-      </w:r>
-      <w:r>
-        <w:t>。</w:t>
-      </w:r>
     </w:p>
     <w:p>
       <w:pPr>
@@ -1863,8 +1846,9 @@
         <w:spacing w:before="652" w:after="652"/>
         <w:ind w:firstLine="562"/>
         <w:sectPr>
-          <w:headerReference w:type="even" r:id="rId27"/>
-          <w:headerReference w:type="default" r:id="rId28"/>
+          <w:headerReference w:type="even" r:id="rId22"/>
+          <w:headerReference w:type="default" r:id="rId23"/>
+          <w:footerReference w:type="default" r:id="rId24"/>
           <w:endnotePr>
             <w:numFmt w:val="decimal"/>
           </w:endnotePr>
@@ -1881,7 +1865,7 @@
     <w:p>
       <w:pPr>
         <w:pStyle w:val="Ttile"/>
-        <w:spacing w:afterLines="200" w:after="652" w:line="440" w:lineRule="exact"/>
+        <w:spacing w:beforeLines="100" w:before="326" w:afterLines="200" w:after="652" w:line="440" w:lineRule="exact"/>
         <w:ind w:leftChars="400" w:left="960" w:rightChars="400" w:right="960"/>
         <w:rPr>
           <w:rFonts w:eastAsiaTheme="minorEastAsia"/>
@@ -1928,7 +1912,7 @@
     <w:p>
       <w:pPr>
         <w:pStyle w:val="Abstracttitle"/>
-        <w:spacing w:after="652" w:line="440" w:lineRule="exact"/>
+        <w:spacing w:beforeLines="100" w:before="326" w:afterLines="100" w:after="326" w:line="440" w:lineRule="exact"/>
         <w:rPr>
           <w:rFonts w:eastAsiaTheme="minorEastAsia"/>
         </w:rPr>
@@ -2031,28 +2015,20 @@
         <w:t>thesis</w:t>
       </w:r>
       <w:r>
-        <w:t xml:space="preserve">, the session will be introduced into the UCON, making the features of the </w:t>
-      </w:r>
-      <w:proofErr w:type="gramStart"/>
-      <w:r>
-        <w:t>UCON(</w:t>
-      </w:r>
-      <w:proofErr w:type="gramEnd"/>
-      <w:r>
-        <w:t xml:space="preserve">continuity of control) more obvious. Finally, we also implemented a cloud storage system based on HDFS. The system uses UCON model for access control. Taking into account the case of huge number of users, we build a service cluster, use load balancing and distributed caching system to improve system performance, and design a set of message passing mechanism to ensure </w:t>
+        <w:t>, the session will be introduced into the UCON, making the features of the UCON(continuity of control) more obvious. Finally, we also implemented a cloud storage system based on HDFS. The system uses UCON model for access control. Taking into account the case of huge number of users, we build a service cluster, use load balancing and distributed caching system to improve system performance, and design a set of message passing mechanism to ensure system scalability.</w:t>
+      </w:r>
+      <w:r>
+        <w:rPr>
+          <w:rFonts w:eastAsiaTheme="minorEastAsia" w:hint="eastAsia"/>
+        </w:rPr>
+        <w:t xml:space="preserve"> </w:t>
+      </w:r>
+      <w:r>
+        <w:t xml:space="preserve">The results of the experimental show that the storage </w:t>
       </w:r>
       <w:r>
         <w:lastRenderedPageBreak/>
-        <w:t>system scalability.</w:t>
-      </w:r>
-      <w:r>
-        <w:rPr>
-          <w:rFonts w:eastAsiaTheme="minorEastAsia" w:hint="eastAsia"/>
-        </w:rPr>
-        <w:t xml:space="preserve"> </w:t>
-      </w:r>
-      <w:r>
-        <w:t>The results of the experimental show that the storage system can isolate different user's data and can control the on-going access.</w:t>
+        <w:t>system can isolate different user's data and can control the on-going access.</w:t>
       </w:r>
       <w:r>
         <w:rPr>
@@ -2121,7 +2097,6 @@
         </w:rPr>
         <w:t xml:space="preserve">ccess </w:t>
       </w:r>
-      <w:proofErr w:type="gramStart"/>
       <w:r>
         <w:rPr>
           <w:rFonts w:cs="Times New Roman"/>
@@ -2146,7 +2121,6 @@
         </w:rPr>
         <w:t>UCON</w:t>
       </w:r>
-      <w:proofErr w:type="gramEnd"/>
       <w:r>
         <w:rPr>
           <w:rFonts w:eastAsiaTheme="minorEastAsia" w:cs="Times New Roman"/>
@@ -2157,7 +2131,7 @@
         <w:rPr>
           <w:rFonts w:cs="Times New Roman"/>
         </w:rPr>
-        <w:t>c</w:t>
+        <w:t>C</w:t>
       </w:r>
       <w:r>
         <w:rPr>
@@ -2200,8 +2174,8 @@
         <w:spacing w:after="652"/>
         <w:ind w:firstLine="640"/>
         <w:sectPr>
-          <w:headerReference w:type="even" r:id="rId29"/>
-          <w:headerReference w:type="default" r:id="rId30"/>
+          <w:headerReference w:type="even" r:id="rId25"/>
+          <w:headerReference w:type="default" r:id="rId26"/>
           <w:endnotePr>
             <w:numFmt w:val="decimal"/>
           </w:endnotePr>
@@ -3671,7 +3645,7 @@
         <w:rPr>
           <w:noProof/>
         </w:rPr>
-        <w:t>21</w:t>
+        <w:t>20</w:t>
       </w:r>
       <w:r>
         <w:rPr>
@@ -4323,7 +4297,6 @@
         <w:rPr>
           <w:noProof/>
         </w:rPr>
-        <w:lastRenderedPageBreak/>
         <w:t xml:space="preserve">4.2.2 </w:t>
       </w:r>
       <w:r>
@@ -4391,6 +4364,7 @@
         <w:rPr>
           <w:noProof/>
         </w:rPr>
+        <w:lastRenderedPageBreak/>
         <w:t xml:space="preserve">4.3 </w:t>
       </w:r>
       <w:r>
@@ -4647,7 +4621,7 @@
         <w:rPr>
           <w:noProof/>
         </w:rPr>
-        <w:t>32</w:t>
+        <w:t>31</w:t>
       </w:r>
       <w:r>
         <w:rPr>
@@ -5412,7 +5386,7 @@
       <w:pPr>
         <w:ind w:firstLine="480"/>
         <w:sectPr>
-          <w:headerReference w:type="default" r:id="rId31"/>
+          <w:headerReference w:type="default" r:id="rId27"/>
           <w:endnotePr>
             <w:numFmt w:val="decimal"/>
           </w:endnotePr>
@@ -5515,57 +5489,13 @@
         <w:ind w:firstLine="480"/>
       </w:pPr>
       <w:r>
-        <w:t>随着</w:t>
-      </w:r>
-      <w:proofErr w:type="gramStart"/>
-      <w:r>
-        <w:t>云计算</w:t>
-      </w:r>
-      <w:proofErr w:type="gramEnd"/>
-      <w:r>
-        <w:t>和大数据的发展，</w:t>
-      </w:r>
-      <w:proofErr w:type="gramStart"/>
-      <w:r>
-        <w:t>云计算</w:t>
-      </w:r>
-      <w:proofErr w:type="gramEnd"/>
-      <w:r>
-        <w:t>和大数据越来越融入我们的生活。</w:t>
-      </w:r>
-      <w:r>
-        <w:rPr>
-          <w:rFonts w:hint="eastAsia"/>
-        </w:rPr>
-        <w:t>越来越多基于</w:t>
-      </w:r>
-      <w:proofErr w:type="gramStart"/>
-      <w:r>
-        <w:rPr>
-          <w:rFonts w:hint="eastAsia"/>
-        </w:rPr>
-        <w:t>云计算</w:t>
-      </w:r>
-      <w:proofErr w:type="gramEnd"/>
-      <w:r>
-        <w:rPr>
-          <w:rFonts w:hint="eastAsia"/>
-        </w:rPr>
-        <w:t>的应用不断的出现，在传统的商业模式下，企业需要自己购买专业的设备来满足自己的计算和存储需求，而现在只需要向</w:t>
-      </w:r>
-      <w:proofErr w:type="gramStart"/>
-      <w:r>
-        <w:rPr>
-          <w:rFonts w:hint="eastAsia"/>
-        </w:rPr>
-        <w:t>云服务</w:t>
-      </w:r>
-      <w:proofErr w:type="gramEnd"/>
-      <w:r>
-        <w:rPr>
-          <w:rFonts w:hint="eastAsia"/>
-        </w:rPr>
-        <w:t>商购买虚拟设备即可，这极大的降低了企业的成本</w:t>
+        <w:t>随着云计算和大数据的发展，云计算和大数据越来越融入我们的生活。</w:t>
+      </w:r>
+      <w:r>
+        <w:rPr>
+          <w:rFonts w:hint="eastAsia"/>
+        </w:rPr>
+        <w:t>越来越多基于云计算的应用不断的出现，在传统的商业模式下，企业需要自己购买专业的设备来满足自己的计算和存储需求，而现在只需要向云服务商购买虚拟设备即可，这极大的降低了企业的成本</w:t>
       </w:r>
       <w:r>
         <w:t>。</w:t>
@@ -5575,19 +5505,11 @@
       <w:pPr>
         <w:ind w:firstLine="480"/>
       </w:pPr>
-      <w:proofErr w:type="gramStart"/>
-      <w:r>
-        <w:rPr>
-          <w:rFonts w:hint="eastAsia"/>
-        </w:rPr>
-        <w:t>云计算</w:t>
-      </w:r>
-      <w:proofErr w:type="gramEnd"/>
-      <w:r>
-        <w:rPr>
-          <w:rFonts w:hint="eastAsia"/>
-        </w:rPr>
-        <w:t>中的</w:t>
+      <w:r>
+        <w:rPr>
+          <w:rFonts w:hint="eastAsia"/>
+        </w:rPr>
+        <w:t>云计算中的</w:t>
       </w:r>
       <w:r>
         <w:rPr>
@@ -5665,21 +5587,90 @@
         <w:rPr>
           <w:rFonts w:hint="eastAsia"/>
         </w:rPr>
+        <w:t>。云计算是也是一种超大规模的分布式计算技术。这种技术把一个庞大的计算任务拆分成许多小的计算任务，并且把这些任务分发给集群中的机器进行计算，最后把计算结果汇总返回给用户</w:t>
+      </w:r>
+      <w:r>
+        <w:rPr>
+          <w:vertAlign w:val="superscript"/>
+        </w:rPr>
+        <w:fldChar w:fldCharType="begin"/>
+      </w:r>
+      <w:r>
+        <w:rPr>
+          <w:vertAlign w:val="superscript"/>
+        </w:rPr>
+        <w:instrText xml:space="preserve"> </w:instrText>
+      </w:r>
+      <w:r>
+        <w:rPr>
+          <w:rFonts w:hint="eastAsia"/>
+          <w:vertAlign w:val="superscript"/>
+        </w:rPr>
+        <w:instrText>REF _Ref408235717 \n \h</w:instrText>
+      </w:r>
+      <w:r>
+        <w:rPr>
+          <w:vertAlign w:val="superscript"/>
+        </w:rPr>
+        <w:instrText xml:space="preserve"> </w:instrText>
+      </w:r>
+      <w:r>
+        <w:rPr>
+          <w:vertAlign w:val="superscript"/>
+        </w:rPr>
+        <w:instrText xml:space="preserve"> \* MERGEFORMAT </w:instrText>
+      </w:r>
+      <w:r>
+        <w:rPr>
+          <w:vertAlign w:val="superscript"/>
+        </w:rPr>
+      </w:r>
+      <w:r>
+        <w:rPr>
+          <w:vertAlign w:val="superscript"/>
+        </w:rPr>
+        <w:fldChar w:fldCharType="separate"/>
+      </w:r>
+      <w:r>
+        <w:rPr>
+          <w:vertAlign w:val="superscript"/>
+        </w:rPr>
+        <w:t>[2]</w:t>
+      </w:r>
+      <w:r>
+        <w:rPr>
+          <w:vertAlign w:val="superscript"/>
+        </w:rPr>
+        <w:fldChar w:fldCharType="end"/>
+      </w:r>
+      <w:r>
+        <w:rPr>
+          <w:rFonts w:hint="eastAsia"/>
+        </w:rPr>
         <w:t>。</w:t>
       </w:r>
-      <w:proofErr w:type="gramStart"/>
-      <w:r>
-        <w:rPr>
-          <w:rFonts w:hint="eastAsia"/>
-        </w:rPr>
-        <w:t>云计算</w:t>
-      </w:r>
-      <w:proofErr w:type="gramEnd"/>
-      <w:r>
-        <w:rPr>
-          <w:rFonts w:hint="eastAsia"/>
-        </w:rPr>
-        <w:t>是也是一种超大规模的分布式计算技术。这种技术把一个庞大的计算任务拆分成许多小的计算任务，并且把这些任务分发给集群中的机器进行计算，最后把计算结果汇总返回给用户</w:t>
+      <w:r>
+        <w:rPr>
+          <w:rFonts w:hint="eastAsia"/>
+        </w:rPr>
+        <w:t>云计算具有在开销很低的情况下还能提供超级计算处理能力的特点，这吸引着人们对云计算进行投资、研发和应用，使之不断的成熟。</w:t>
+      </w:r>
+      <w:r>
+        <w:rPr>
+          <w:rFonts w:hint="eastAsia"/>
+        </w:rPr>
+        <w:t>技术的发展能降低系统搭建的成本，减少系统故障。</w:t>
+      </w:r>
+    </w:p>
+    <w:p>
+      <w:pPr>
+        <w:ind w:firstLine="480"/>
+      </w:pPr>
+      <w:r>
+        <w:rPr>
+          <w:rFonts w:hint="eastAsia"/>
+        </w:rPr>
+        <w:t>一些简单的云计算技术目前已经随处可见。例如搜索引擎，用户输入少量的关键词就可以拿到大量的相关信息。云计算不仅仅只能做资源的检索工作，还能为用户提供各种计算服务，人们通过手边的终端设备和网络在几秒之内就能处理超大量的数据，得到和“超级计算机”一样效果的计算服务</w:t>
       </w:r>
       <w:r>
         <w:rPr>
@@ -5698,19 +5689,155 @@
           <w:rFonts w:hint="eastAsia"/>
           <w:vertAlign w:val="superscript"/>
         </w:rPr>
+        <w:instrText>REF _Ref408235769 \n \h</w:instrText>
+      </w:r>
+      <w:r>
+        <w:rPr>
+          <w:vertAlign w:val="superscript"/>
+        </w:rPr>
+        <w:instrText xml:space="preserve"> </w:instrText>
+      </w:r>
+      <w:r>
+        <w:rPr>
+          <w:vertAlign w:val="superscript"/>
+        </w:rPr>
+        <w:instrText xml:space="preserve"> \* MERGEFORMAT </w:instrText>
+      </w:r>
+      <w:r>
+        <w:rPr>
+          <w:vertAlign w:val="superscript"/>
+        </w:rPr>
+      </w:r>
+      <w:r>
+        <w:rPr>
+          <w:vertAlign w:val="superscript"/>
+        </w:rPr>
+        <w:fldChar w:fldCharType="separate"/>
+      </w:r>
+      <w:r>
+        <w:rPr>
+          <w:vertAlign w:val="superscript"/>
+        </w:rPr>
+        <w:t>[6]</w:t>
+      </w:r>
+      <w:r>
+        <w:rPr>
+          <w:vertAlign w:val="superscript"/>
+        </w:rPr>
+        <w:fldChar w:fldCharType="end"/>
+      </w:r>
+      <w:r>
+        <w:rPr>
+          <w:rFonts w:hint="eastAsia"/>
+        </w:rPr>
+        <w:t>。例如分析</w:t>
+      </w:r>
+      <w:r>
+        <w:rPr>
+          <w:rFonts w:hint="eastAsia"/>
+        </w:rPr>
+        <w:t>DNA</w:t>
+      </w:r>
+      <w:r>
+        <w:rPr>
+          <w:rFonts w:hint="eastAsia"/>
+        </w:rPr>
+        <w:t>的结构，进行天气预测，以及各种各样的科学计算。目前，基于云计算的应用会越来越多，也越来越贴近普通人的生活，例如现在流行的网盘，极大的方便了人们存储个人资料。</w:t>
+      </w:r>
+    </w:p>
+    <w:p>
+      <w:pPr>
+        <w:ind w:firstLine="480"/>
+      </w:pPr>
+      <w:r>
+        <w:rPr>
+          <w:rFonts w:hint="eastAsia"/>
+        </w:rPr>
+        <w:t>然而，</w:t>
+      </w:r>
+      <w:r>
+        <w:rPr>
+          <w:rFonts w:hint="eastAsia"/>
+        </w:rPr>
+        <w:t>在</w:t>
+      </w:r>
+      <w:r>
+        <w:rPr>
+          <w:rFonts w:hint="eastAsia"/>
+        </w:rPr>
+        <w:t>IT</w:t>
+      </w:r>
+      <w:r>
+        <w:rPr>
+          <w:rFonts w:hint="eastAsia"/>
+        </w:rPr>
+        <w:t>世界里，被攻击的事件总是层出不穷。当存有敏感数据的</w:t>
+      </w:r>
+      <w:r>
+        <w:rPr>
+          <w:rFonts w:hint="eastAsia"/>
+        </w:rPr>
+        <w:t>IT</w:t>
+      </w:r>
+      <w:r>
+        <w:rPr>
+          <w:rFonts w:hint="eastAsia"/>
+        </w:rPr>
+        <w:t>系统被攻击的事件不断的增加时，云安全就变成了大家比较关心的课题。</w:t>
+      </w:r>
+    </w:p>
+    <w:p>
+      <w:pPr>
+        <w:ind w:firstLine="480"/>
+      </w:pPr>
+      <w:r>
+        <w:rPr>
+          <w:rFonts w:hint="eastAsia"/>
+        </w:rPr>
+        <w:t>云是复杂的分布式系统，那么如何做才能保证其安全呢？实践证明，最佳的云安全模型是身份访问管理（</w:t>
+      </w:r>
+      <w:r>
+        <w:t>Identity and Access Management</w:t>
+      </w:r>
+      <w:r>
+        <w:t>，</w:t>
+      </w:r>
+      <w:r>
+        <w:rPr>
+          <w:rFonts w:hint="eastAsia"/>
+        </w:rPr>
+        <w:t>IAM</w:t>
+      </w:r>
+      <w:r>
+        <w:rPr>
+          <w:rFonts w:hint="eastAsia"/>
+        </w:rPr>
+        <w:t>）</w:t>
+      </w:r>
+      <w:r>
+        <w:rPr>
+          <w:vertAlign w:val="superscript"/>
+        </w:rPr>
+        <w:fldChar w:fldCharType="begin"/>
+      </w:r>
+      <w:r>
+        <w:rPr>
+          <w:vertAlign w:val="superscript"/>
+        </w:rPr>
+        <w:instrText xml:space="preserve"> </w:instrText>
+      </w:r>
+      <w:r>
+        <w:rPr>
+          <w:rFonts w:hint="eastAsia"/>
+          <w:vertAlign w:val="superscript"/>
+        </w:rPr>
         <w:instrText>REF _Ref408235717 \n \h</w:instrText>
       </w:r>
       <w:r>
         <w:rPr>
           <w:vertAlign w:val="superscript"/>
         </w:rPr>
-        <w:instrText xml:space="preserve"> </w:instrText>
-      </w:r>
-      <w:r>
-        <w:rPr>
-          <w:vertAlign w:val="superscript"/>
-        </w:rPr>
-        <w:instrText xml:space="preserve"> \* MERGEFORMAT </w:instrText>
+        <w:instrText xml:space="preserve">  \* MERGEFORMAT </w:instrText>
       </w:r>
       <w:r>
         <w:rPr>
@@ -5739,252 +5866,31 @@
         <w:rPr>
           <w:rFonts w:hint="eastAsia"/>
         </w:rPr>
-        <w:t>。</w:t>
-      </w:r>
-      <w:proofErr w:type="gramStart"/>
-      <w:r>
-        <w:rPr>
-          <w:rFonts w:hint="eastAsia"/>
-        </w:rPr>
-        <w:t>云计算</w:t>
-      </w:r>
-      <w:proofErr w:type="gramEnd"/>
-      <w:r>
-        <w:rPr>
-          <w:rFonts w:hint="eastAsia"/>
-        </w:rPr>
-        <w:t>具有在开销很低的情况下还能提供超级计算处理能力的特点，这吸引着人们对</w:t>
-      </w:r>
-      <w:proofErr w:type="gramStart"/>
-      <w:r>
-        <w:rPr>
-          <w:rFonts w:hint="eastAsia"/>
-        </w:rPr>
-        <w:t>云计算</w:t>
-      </w:r>
-      <w:proofErr w:type="gramEnd"/>
-      <w:r>
-        <w:rPr>
-          <w:rFonts w:hint="eastAsia"/>
-        </w:rPr>
-        <w:t>进行投资、研发和应用，使之不断的成熟。</w:t>
-      </w:r>
-      <w:r>
-        <w:rPr>
-          <w:rFonts w:hint="eastAsia"/>
-        </w:rPr>
-        <w:t>技术的发展能降低系统搭建的成本，减少系统故障。</w:t>
-      </w:r>
-    </w:p>
-    <w:p>
-      <w:pPr>
-        <w:ind w:firstLine="480"/>
-      </w:pPr>
-      <w:r>
-        <w:rPr>
-          <w:rFonts w:hint="eastAsia"/>
-        </w:rPr>
-        <w:t>一些简单的云计算技术目前已经随处可见。例如搜索引擎，用户输入少量的关键词就可以拿到大量的相关信息。</w:t>
-      </w:r>
-      <w:proofErr w:type="gramStart"/>
-      <w:r>
-        <w:rPr>
-          <w:rFonts w:hint="eastAsia"/>
-        </w:rPr>
-        <w:t>云计算</w:t>
-      </w:r>
-      <w:proofErr w:type="gramEnd"/>
-      <w:r>
-        <w:rPr>
-          <w:rFonts w:hint="eastAsia"/>
-        </w:rPr>
-        <w:t>不仅仅只能</w:t>
-      </w:r>
-      <w:proofErr w:type="gramStart"/>
-      <w:r>
-        <w:rPr>
-          <w:rFonts w:hint="eastAsia"/>
-        </w:rPr>
-        <w:t>做资源</w:t>
-      </w:r>
-      <w:proofErr w:type="gramEnd"/>
-      <w:r>
-        <w:rPr>
-          <w:rFonts w:hint="eastAsia"/>
-        </w:rPr>
-        <w:t>的检索工作，还能为用户提供各种计算服务，人们通过手边的终端设备和网络在几秒之内就能处理超大量的数据，得到和“超级计算机”一样效果的计算服务</w:t>
-      </w:r>
-      <w:r>
-        <w:rPr>
-          <w:vertAlign w:val="superscript"/>
-        </w:rPr>
-        <w:fldChar w:fldCharType="begin"/>
-      </w:r>
-      <w:r>
-        <w:rPr>
-          <w:vertAlign w:val="superscript"/>
-        </w:rPr>
-        <w:instrText xml:space="preserve"> </w:instrText>
-      </w:r>
-      <w:r>
-        <w:rPr>
-          <w:rFonts w:hint="eastAsia"/>
-          <w:vertAlign w:val="superscript"/>
-        </w:rPr>
-        <w:instrText>REF _Ref408235769 \n \h</w:instrText>
-      </w:r>
-      <w:r>
-        <w:rPr>
-          <w:vertAlign w:val="superscript"/>
-        </w:rPr>
-        <w:instrText xml:space="preserve"> </w:instrText>
-      </w:r>
-      <w:r>
-        <w:rPr>
-          <w:vertAlign w:val="superscript"/>
-        </w:rPr>
-        <w:instrText xml:space="preserve"> \* MERGEFORMAT </w:instrText>
-      </w:r>
-      <w:r>
-        <w:rPr>
-          <w:vertAlign w:val="superscript"/>
-        </w:rPr>
-      </w:r>
-      <w:r>
-        <w:rPr>
-          <w:vertAlign w:val="superscript"/>
-        </w:rPr>
-        <w:fldChar w:fldCharType="separate"/>
-      </w:r>
-      <w:r>
-        <w:rPr>
-          <w:vertAlign w:val="superscript"/>
-        </w:rPr>
-        <w:t>[3]</w:t>
-      </w:r>
-      <w:r>
-        <w:rPr>
-          <w:vertAlign w:val="superscript"/>
-        </w:rPr>
-        <w:fldChar w:fldCharType="end"/>
-      </w:r>
-      <w:r>
-        <w:rPr>
-          <w:rFonts w:hint="eastAsia"/>
-        </w:rPr>
-        <w:t>。例如分析</w:t>
-      </w:r>
-      <w:r>
-        <w:rPr>
-          <w:rFonts w:hint="eastAsia"/>
-        </w:rPr>
-        <w:t>DNA</w:t>
-      </w:r>
-      <w:r>
-        <w:rPr>
-          <w:rFonts w:hint="eastAsia"/>
-        </w:rPr>
-        <w:t>的结构，进行天气预测，以及各种各样的科学计算。目前，基于</w:t>
-      </w:r>
-      <w:proofErr w:type="gramStart"/>
-      <w:r>
-        <w:rPr>
-          <w:rFonts w:hint="eastAsia"/>
-        </w:rPr>
-        <w:t>云计算</w:t>
-      </w:r>
-      <w:proofErr w:type="gramEnd"/>
-      <w:r>
-        <w:rPr>
-          <w:rFonts w:hint="eastAsia"/>
-        </w:rPr>
-        <w:t>的应用会越来越多，也越来越贴近普通人的生活，例如现在流行的网盘，极大的方便了人们存储个人资料。</w:t>
-      </w:r>
-    </w:p>
-    <w:p>
-      <w:pPr>
-        <w:ind w:firstLine="480"/>
-      </w:pPr>
-      <w:r>
-        <w:rPr>
-          <w:rFonts w:hint="eastAsia"/>
-        </w:rPr>
-        <w:t>然而，</w:t>
-      </w:r>
-      <w:r>
-        <w:rPr>
-          <w:rFonts w:hint="eastAsia"/>
-        </w:rPr>
-        <w:t>在</w:t>
-      </w:r>
-      <w:r>
-        <w:rPr>
-          <w:rFonts w:hint="eastAsia"/>
-        </w:rPr>
-        <w:t>IT</w:t>
-      </w:r>
-      <w:r>
-        <w:rPr>
-          <w:rFonts w:hint="eastAsia"/>
-        </w:rPr>
-        <w:t>世界里，被攻击的事件总是层出不穷。当存有敏感数据的</w:t>
-      </w:r>
-      <w:r>
-        <w:rPr>
-          <w:rFonts w:hint="eastAsia"/>
-        </w:rPr>
-        <w:t>IT</w:t>
-      </w:r>
-      <w:r>
-        <w:rPr>
-          <w:rFonts w:hint="eastAsia"/>
-        </w:rPr>
-        <w:t>系统被攻击的事件不断的增加时，</w:t>
-      </w:r>
-      <w:proofErr w:type="gramStart"/>
-      <w:r>
-        <w:rPr>
-          <w:rFonts w:hint="eastAsia"/>
-        </w:rPr>
-        <w:t>云安全</w:t>
-      </w:r>
-      <w:proofErr w:type="gramEnd"/>
-      <w:r>
-        <w:rPr>
-          <w:rFonts w:hint="eastAsia"/>
-        </w:rPr>
-        <w:t>就变成了大家比较关心的课题。</w:t>
-      </w:r>
-    </w:p>
-    <w:p>
-      <w:pPr>
-        <w:ind w:firstLine="480"/>
-      </w:pPr>
-      <w:r>
-        <w:rPr>
-          <w:rFonts w:hint="eastAsia"/>
-        </w:rPr>
-        <w:t>云是复杂的分布式系统，那么如何做才能保证其安全呢？实践证明，最佳的</w:t>
-      </w:r>
-      <w:proofErr w:type="gramStart"/>
-      <w:r>
-        <w:rPr>
-          <w:rFonts w:hint="eastAsia"/>
-        </w:rPr>
-        <w:t>云安全</w:t>
-      </w:r>
-      <w:proofErr w:type="gramEnd"/>
-      <w:r>
-        <w:rPr>
-          <w:rFonts w:hint="eastAsia"/>
-        </w:rPr>
-        <w:t>模型是身份访问管理（</w:t>
-      </w:r>
-      <w:r>
-        <w:t>Identity and Access Management</w:t>
-      </w:r>
-      <w:r>
-        <w:t>，</w:t>
+        <w:t>。例如</w:t>
+      </w:r>
+      <w:r>
+        <w:rPr>
+          <w:rFonts w:hint="eastAsia"/>
+        </w:rPr>
+        <w:t>AWS</w:t>
+      </w:r>
+      <w:r>
+        <w:rPr>
+          <w:rFonts w:hint="eastAsia"/>
+        </w:rPr>
+        <w:t>（</w:t>
+      </w:r>
+      <w:r>
+        <w:rPr>
+          <w:rFonts w:hint="eastAsia"/>
+        </w:rPr>
+        <w:t>Amazon Web Service</w:t>
+      </w:r>
+      <w:r>
+        <w:rPr>
+          <w:rFonts w:hint="eastAsia"/>
+        </w:rPr>
+        <w:t>），在它提供的云服务上就具有</w:t>
       </w:r>
       <w:r>
         <w:rPr>
@@ -5996,99 +5902,7 @@
         <w:rPr>
           <w:rFonts w:hint="eastAsia"/>
         </w:rPr>
-        <w:t>）</w:t>
-      </w:r>
-      <w:r>
-        <w:rPr>
-          <w:vertAlign w:val="superscript"/>
-        </w:rPr>
-        <w:fldChar w:fldCharType="begin"/>
-      </w:r>
-      <w:r>
-        <w:rPr>
-          <w:vertAlign w:val="superscript"/>
-        </w:rPr>
-        <w:instrText xml:space="preserve"> </w:instrText>
-      </w:r>
-      <w:r>
-        <w:rPr>
-          <w:rFonts w:hint="eastAsia"/>
-          <w:vertAlign w:val="superscript"/>
-        </w:rPr>
-        <w:instrText>REF _Ref408235717 \n \h</w:instrText>
-      </w:r>
-      <w:r>
-        <w:rPr>
-          <w:vertAlign w:val="superscript"/>
-        </w:rPr>
-        <w:instrText xml:space="preserve">  \* MERGEFORMAT </w:instrText>
-      </w:r>
-      <w:r>
-        <w:rPr>
-          <w:vertAlign w:val="superscript"/>
-        </w:rPr>
-      </w:r>
-      <w:r>
-        <w:rPr>
-          <w:vertAlign w:val="superscript"/>
-        </w:rPr>
-        <w:fldChar w:fldCharType="separate"/>
-      </w:r>
-      <w:r>
-        <w:rPr>
-          <w:vertAlign w:val="superscript"/>
-        </w:rPr>
-        <w:t>[2]</w:t>
-      </w:r>
-      <w:r>
-        <w:rPr>
-          <w:vertAlign w:val="superscript"/>
-        </w:rPr>
-        <w:fldChar w:fldCharType="end"/>
-      </w:r>
-      <w:r>
-        <w:rPr>
-          <w:rFonts w:hint="eastAsia"/>
-        </w:rPr>
-        <w:t>。例如</w:t>
-      </w:r>
-      <w:r>
-        <w:rPr>
-          <w:rFonts w:hint="eastAsia"/>
-        </w:rPr>
-        <w:t>AWS</w:t>
-      </w:r>
-      <w:r>
-        <w:rPr>
-          <w:rFonts w:hint="eastAsia"/>
-        </w:rPr>
-        <w:t>（</w:t>
-      </w:r>
-      <w:r>
-        <w:rPr>
-          <w:rFonts w:hint="eastAsia"/>
-        </w:rPr>
-        <w:t>Amazon Web Service</w:t>
-      </w:r>
-      <w:r>
-        <w:rPr>
-          <w:rFonts w:hint="eastAsia"/>
-        </w:rPr>
-        <w:t>），在它提供的</w:t>
-      </w:r>
-      <w:proofErr w:type="gramStart"/>
-      <w:r>
-        <w:rPr>
-          <w:rFonts w:hint="eastAsia"/>
-        </w:rPr>
-        <w:t>云服务</w:t>
-      </w:r>
-      <w:proofErr w:type="gramEnd"/>
-      <w:r>
-        <w:rPr>
-          <w:rFonts w:hint="eastAsia"/>
-        </w:rPr>
-        <w:t>上就具有</w:t>
+        <w:t>的功能，其他的一些云服务则使用第三方的</w:t>
       </w:r>
       <w:r>
         <w:rPr>
@@ -6100,47 +5914,7 @@
         <w:rPr>
           <w:rFonts w:hint="eastAsia"/>
         </w:rPr>
-        <w:t>的功能，其他的一些</w:t>
-      </w:r>
-      <w:proofErr w:type="gramStart"/>
-      <w:r>
-        <w:rPr>
-          <w:rFonts w:hint="eastAsia"/>
-        </w:rPr>
-        <w:t>云服务</w:t>
-      </w:r>
-      <w:proofErr w:type="gramEnd"/>
-      <w:r>
-        <w:rPr>
-          <w:rFonts w:hint="eastAsia"/>
-        </w:rPr>
-        <w:t>则使用第三方的</w:t>
-      </w:r>
-      <w:r>
-        <w:rPr>
-          <w:rFonts w:hint="eastAsia"/>
-        </w:rPr>
-        <w:t>IAM</w:t>
-      </w:r>
-      <w:r>
-        <w:rPr>
-          <w:rFonts w:hint="eastAsia"/>
-        </w:rPr>
-        <w:t>系统。为了确保</w:t>
-      </w:r>
-      <w:proofErr w:type="gramStart"/>
-      <w:r>
-        <w:rPr>
-          <w:rFonts w:hint="eastAsia"/>
-        </w:rPr>
-        <w:t>云数据</w:t>
-      </w:r>
-      <w:proofErr w:type="gramEnd"/>
-      <w:r>
-        <w:rPr>
-          <w:rFonts w:hint="eastAsia"/>
-        </w:rPr>
-        <w:t>的安全，必须有这样一种技术，能保证一个合法的用户在正确的时间和有着正确的理由的情况下访问云上的资源。这意味着所有用户的身份都被系统知晓，并且需要用到访问控制技术。</w:t>
+        <w:t>系统。为了确保云数据的安全，必须有这样一种技术，能保证一个合法的用户在正确的时间和有着正确的理由的情况下访问云上的资源。这意味着所有用户的身份都被系统知晓，并且需要用到访问控制技术。</w:t>
       </w:r>
     </w:p>
     <w:p>
@@ -6564,14 +6338,12 @@
         </w:rPr>
         <w:t>云存储产品使用的访问控制策略都属于静态授权模型，例如</w:t>
       </w:r>
-      <w:proofErr w:type="spellStart"/>
       <w:r>
         <w:rPr>
           <w:rFonts w:hint="eastAsia"/>
         </w:rPr>
         <w:t>openstack</w:t>
       </w:r>
-      <w:proofErr w:type="spellEnd"/>
       <w:r>
         <w:rPr>
           <w:rFonts w:hint="eastAsia"/>
@@ -6735,21 +6507,7 @@
         <w:rPr>
           <w:rFonts w:hint="eastAsia"/>
         </w:rPr>
-        <w:t>本文对访问控制技术和</w:t>
-      </w:r>
-      <w:proofErr w:type="gramStart"/>
-      <w:r>
-        <w:rPr>
-          <w:rFonts w:hint="eastAsia"/>
-        </w:rPr>
-        <w:t>云计算</w:t>
-      </w:r>
-      <w:proofErr w:type="gramEnd"/>
-      <w:r>
-        <w:rPr>
-          <w:rFonts w:hint="eastAsia"/>
-        </w:rPr>
-        <w:t>进行了理论研究，分析了</w:t>
+        <w:t>本文对访问控制技术和云计算进行了理论研究，分析了</w:t>
       </w:r>
       <w:r>
         <w:rPr>
@@ -6822,21 +6580,7 @@
         <w:rPr>
           <w:rFonts w:hint="eastAsia"/>
         </w:rPr>
-        <w:t>虽然被称作是下一代的访问控制模型，但是在</w:t>
-      </w:r>
-      <w:proofErr w:type="gramStart"/>
-      <w:r>
-        <w:rPr>
-          <w:rFonts w:hint="eastAsia"/>
-        </w:rPr>
-        <w:t>云环境</w:t>
-      </w:r>
-      <w:proofErr w:type="gramEnd"/>
-      <w:r>
-        <w:rPr>
-          <w:rFonts w:hint="eastAsia"/>
-        </w:rPr>
-        <w:t>下仍然</w:t>
+        <w:t>虽然被称作是下一代的访问控制模型，但是在云环境下仍然</w:t>
       </w:r>
       <w:r>
         <w:rPr>
@@ -6854,21 +6598,7 @@
         <w:rPr>
           <w:rFonts w:hint="eastAsia"/>
         </w:rPr>
-        <w:t>根据在</w:t>
-      </w:r>
-      <w:proofErr w:type="gramStart"/>
-      <w:r>
-        <w:rPr>
-          <w:rFonts w:hint="eastAsia"/>
-        </w:rPr>
-        <w:t>云环境</w:t>
-      </w:r>
-      <w:proofErr w:type="gramEnd"/>
-      <w:r>
-        <w:rPr>
-          <w:rFonts w:hint="eastAsia"/>
-        </w:rPr>
-        <w:t>下对访问控制的要求对</w:t>
+        <w:t>根据在云环境下对访问控制的要求对</w:t>
       </w:r>
       <w:r>
         <w:rPr>
@@ -6898,27 +6628,54 @@
         <w:rPr>
           <w:rFonts w:hint="eastAsia"/>
         </w:rPr>
+        <w:t>在云环境下缺陷。</w:t>
+      </w:r>
+      <w:r>
+        <w:rPr>
+          <w:rFonts w:hint="eastAsia"/>
+        </w:rPr>
+        <w:t>另外本文还给新模型引入了一个新的组件：会话。会话表示一个正在访问的过程。会话的引入，使得</w:t>
+      </w:r>
+      <w:r>
+        <w:rPr>
+          <w:rFonts w:hint="eastAsia"/>
+        </w:rPr>
+        <w:t>UCON</w:t>
+      </w:r>
+      <w:r>
+        <w:rPr>
+          <w:rFonts w:hint="eastAsia"/>
+        </w:rPr>
+        <w:t>能更直观的体现出持续授权的特性。</w:t>
+      </w:r>
+    </w:p>
+    <w:p>
+      <w:pPr>
+        <w:ind w:firstLine="480"/>
+      </w:pPr>
+      <w:r>
+        <w:rPr>
+          <w:rFonts w:hint="eastAsia"/>
+        </w:rPr>
         <w:t>在</w:t>
       </w:r>
-      <w:proofErr w:type="gramStart"/>
-      <w:r>
-        <w:rPr>
-          <w:rFonts w:hint="eastAsia"/>
-        </w:rPr>
-        <w:t>云环境</w:t>
-      </w:r>
-      <w:proofErr w:type="gramEnd"/>
-      <w:r>
-        <w:rPr>
-          <w:rFonts w:hint="eastAsia"/>
-        </w:rPr>
-        <w:t>下缺陷。</w:t>
-      </w:r>
-      <w:r>
-        <w:rPr>
-          <w:rFonts w:hint="eastAsia"/>
-        </w:rPr>
-        <w:t>另外本文还给新模型引入了一个新的组件：会话。会话表示一个正在访问的过程。会话的引入，使得</w:t>
+      <w:r>
+        <w:rPr>
+          <w:rFonts w:hint="eastAsia"/>
+        </w:rPr>
+        <w:t>完成基础的理论研究</w:t>
+      </w:r>
+      <w:r>
+        <w:rPr>
+          <w:rFonts w:hint="eastAsia"/>
+        </w:rPr>
+        <w:t>后</w:t>
+      </w:r>
+      <w:r>
+        <w:rPr>
+          <w:rFonts w:hint="eastAsia"/>
+        </w:rPr>
+        <w:t>，本文还设计并实现了一个基于</w:t>
       </w:r>
       <w:r>
         <w:rPr>
@@ -6930,36 +6687,13 @@
         <w:rPr>
           <w:rFonts w:hint="eastAsia"/>
         </w:rPr>
-        <w:t>能更直观的体现出持续授权的特性。</w:t>
-      </w:r>
-    </w:p>
-    <w:p>
-      <w:pPr>
-        <w:ind w:firstLine="480"/>
-      </w:pPr>
-      <w:r>
-        <w:rPr>
-          <w:rFonts w:hint="eastAsia"/>
-        </w:rPr>
-        <w:t>在</w:t>
-      </w:r>
-      <w:r>
-        <w:rPr>
-          <w:rFonts w:hint="eastAsia"/>
-        </w:rPr>
-        <w:t>完成基础的理论研究</w:t>
-      </w:r>
-      <w:r>
-        <w:rPr>
-          <w:rFonts w:hint="eastAsia"/>
-        </w:rPr>
-        <w:t>后</w:t>
-      </w:r>
-      <w:r>
-        <w:rPr>
-          <w:rFonts w:hint="eastAsia"/>
-        </w:rPr>
-        <w:t>，本文还设计并实现了一个基于</w:t>
+        <w:t>模型的云存储系统。该系统</w:t>
+      </w:r>
+      <w:r>
+        <w:rPr>
+          <w:rFonts w:hint="eastAsia"/>
+        </w:rPr>
+        <w:t>使用了改进后的</w:t>
       </w:r>
       <w:r>
         <w:rPr>
@@ -6971,24 +6705,6 @@
         <w:rPr>
           <w:rFonts w:hint="eastAsia"/>
         </w:rPr>
-        <w:t>模型的云存储系统。该系统</w:t>
-      </w:r>
-      <w:r>
-        <w:rPr>
-          <w:rFonts w:hint="eastAsia"/>
-        </w:rPr>
-        <w:t>使用了改进后的</w:t>
-      </w:r>
-      <w:r>
-        <w:rPr>
-          <w:rFonts w:hint="eastAsia"/>
-        </w:rPr>
-        <w:t>UCON</w:t>
-      </w:r>
-      <w:r>
-        <w:rPr>
-          <w:rFonts w:hint="eastAsia"/>
-        </w:rPr>
         <w:t>进行访问控制管理，因此</w:t>
       </w:r>
       <w:r>
@@ -7045,14 +6761,12 @@
         </w:rPr>
         <w:t>）作为文件存储的主要载体，</w:t>
       </w:r>
-      <w:proofErr w:type="spellStart"/>
       <w:r>
         <w:rPr>
           <w:rFonts w:hint="eastAsia"/>
         </w:rPr>
         <w:t>Balana</w:t>
       </w:r>
-      <w:proofErr w:type="spellEnd"/>
       <w:r>
         <w:rPr>
           <w:rFonts w:hint="eastAsia"/>
@@ -7083,14 +6797,12 @@
         </w:rPr>
         <w:t>策略决策引擎，</w:t>
       </w:r>
-      <w:proofErr w:type="spellStart"/>
       <w:r>
         <w:rPr>
           <w:rFonts w:hint="eastAsia"/>
         </w:rPr>
         <w:t>MongoDB</w:t>
       </w:r>
-      <w:proofErr w:type="spellEnd"/>
       <w:r>
         <w:rPr>
           <w:rFonts w:hint="eastAsia"/>
@@ -7200,19 +6912,11 @@
         </w:rPr>
         <w:t>。本章还介绍了</w:t>
       </w:r>
-      <w:proofErr w:type="gramStart"/>
-      <w:r>
-        <w:rPr>
-          <w:rFonts w:hint="eastAsia"/>
-        </w:rPr>
-        <w:t>云计算</w:t>
-      </w:r>
-      <w:proofErr w:type="gramEnd"/>
-      <w:r>
-        <w:rPr>
-          <w:rFonts w:hint="eastAsia"/>
-        </w:rPr>
-        <w:t>相关技术，如</w:t>
+      <w:r>
+        <w:rPr>
+          <w:rFonts w:hint="eastAsia"/>
+        </w:rPr>
+        <w:t>云计算相关技术，如</w:t>
       </w:r>
       <w:r>
         <w:rPr>
@@ -7337,21 +7041,7 @@
         <w:rPr>
           <w:rFonts w:hint="eastAsia"/>
         </w:rPr>
-        <w:t>在</w:t>
-      </w:r>
-      <w:proofErr w:type="gramStart"/>
-      <w:r>
-        <w:rPr>
-          <w:rFonts w:hint="eastAsia"/>
-        </w:rPr>
-        <w:t>云环境</w:t>
-      </w:r>
-      <w:proofErr w:type="gramEnd"/>
-      <w:r>
-        <w:rPr>
-          <w:rFonts w:hint="eastAsia"/>
-        </w:rPr>
-        <w:t>下的不足之处，并</w:t>
+        <w:t>在云环境下的不足之处，并</w:t>
       </w:r>
       <w:r>
         <w:rPr>
@@ -7365,14 +7055,12 @@
         </w:rPr>
         <w:t>；提出了一种临时属性的概念，使得授权规则的表述有更多的灵活性；引入了会话这一组件来体现</w:t>
       </w:r>
-      <w:proofErr w:type="spellStart"/>
       <w:r>
         <w:rPr>
           <w:rFonts w:hint="eastAsia"/>
         </w:rPr>
         <w:t>UCON</w:t>
       </w:r>
-      <w:proofErr w:type="spellEnd"/>
       <w:r>
         <w:rPr>
           <w:rFonts w:hint="eastAsia"/>
@@ -7402,7 +7090,6 @@
         </w:rPr>
         <w:t>第四</w:t>
       </w:r>
-      <w:proofErr w:type="gramStart"/>
       <w:r>
         <w:rPr>
           <w:rFonts w:hint="eastAsia"/>
@@ -7413,14 +7100,7 @@
         <w:rPr>
           <w:rFonts w:hint="eastAsia"/>
         </w:rPr>
-        <w:t>重点</w:t>
-      </w:r>
-      <w:proofErr w:type="gramEnd"/>
-      <w:r>
-        <w:rPr>
-          <w:rFonts w:hint="eastAsia"/>
-        </w:rPr>
-        <w:t>说明</w:t>
+        <w:t>重点说明</w:t>
       </w:r>
       <w:r>
         <w:rPr>
@@ -7506,10 +7186,10 @@
       <w:pPr>
         <w:ind w:firstLine="480"/>
         <w:sectPr>
-          <w:headerReference w:type="even" r:id="rId32"/>
-          <w:headerReference w:type="default" r:id="rId33"/>
-          <w:footerReference w:type="even" r:id="rId34"/>
-          <w:footerReference w:type="default" r:id="rId35"/>
+          <w:headerReference w:type="even" r:id="rId28"/>
+          <w:headerReference w:type="default" r:id="rId29"/>
+          <w:footerReference w:type="even" r:id="rId30"/>
+          <w:footerReference w:type="default" r:id="rId31"/>
           <w:endnotePr>
             <w:numFmt w:val="decimal"/>
           </w:endnotePr>
@@ -7560,41 +7240,13 @@
         <w:rPr>
           <w:rFonts w:hint="eastAsia"/>
         </w:rPr>
-        <w:t>本章主要介绍了访问控制和</w:t>
-      </w:r>
-      <w:proofErr w:type="gramStart"/>
-      <w:r>
-        <w:rPr>
-          <w:rFonts w:hint="eastAsia"/>
-        </w:rPr>
-        <w:t>云计算</w:t>
-      </w:r>
-      <w:proofErr w:type="gramEnd"/>
-      <w:r>
-        <w:rPr>
-          <w:rFonts w:hint="eastAsia"/>
-        </w:rPr>
-        <w:t>相关的基础知识，</w:t>
-      </w:r>
-      <w:r>
-        <w:rPr>
-          <w:rFonts w:hint="eastAsia"/>
-        </w:rPr>
-        <w:t>对</w:t>
-      </w:r>
-      <w:proofErr w:type="gramStart"/>
-      <w:r>
-        <w:rPr>
-          <w:rFonts w:hint="eastAsia"/>
-        </w:rPr>
-        <w:t>构建云</w:t>
-      </w:r>
-      <w:proofErr w:type="gramEnd"/>
-      <w:r>
-        <w:rPr>
-          <w:rFonts w:hint="eastAsia"/>
-        </w:rPr>
-        <w:t>存储系统的一些基础知识进行了说明，包括</w:t>
+        <w:t>本章主要介绍了访问控制和云计算相关的基础知识，</w:t>
+      </w:r>
+      <w:r>
+        <w:rPr>
+          <w:rFonts w:hint="eastAsia"/>
+        </w:rPr>
+        <w:t>对构建云存储系统的一些基础知识进行了说明，包括</w:t>
       </w:r>
       <w:r>
         <w:rPr>
@@ -7634,19 +7286,11 @@
         </w:rPr>
         <w:t xml:space="preserve">2.1 </w:t>
       </w:r>
-      <w:proofErr w:type="gramStart"/>
-      <w:r>
-        <w:rPr>
-          <w:rFonts w:hint="eastAsia"/>
-        </w:rPr>
-        <w:t>云计算</w:t>
-      </w:r>
-      <w:proofErr w:type="gramEnd"/>
-      <w:r>
-        <w:rPr>
-          <w:rFonts w:hint="eastAsia"/>
-        </w:rPr>
-        <w:t>与云存储简介</w:t>
+      <w:r>
+        <w:rPr>
+          <w:rFonts w:hint="eastAsia"/>
+        </w:rPr>
+        <w:t>云计算与云存储简介</w:t>
       </w:r>
       <w:bookmarkEnd w:id="25"/>
       <w:bookmarkEnd w:id="26"/>
@@ -7669,19 +7313,11 @@
         </w:rPr>
         <w:t xml:space="preserve">.1 </w:t>
       </w:r>
-      <w:proofErr w:type="gramStart"/>
-      <w:r>
-        <w:rPr>
-          <w:rFonts w:hint="eastAsia"/>
-        </w:rPr>
-        <w:t>云计算</w:t>
-      </w:r>
-      <w:proofErr w:type="gramEnd"/>
-      <w:r>
-        <w:rPr>
-          <w:rFonts w:hint="eastAsia"/>
-        </w:rPr>
-        <w:t>基本介绍</w:t>
+      <w:r>
+        <w:rPr>
+          <w:rFonts w:hint="eastAsia"/>
+        </w:rPr>
+        <w:t>云计算基本介绍</w:t>
       </w:r>
       <w:bookmarkEnd w:id="27"/>
       <w:bookmarkEnd w:id="28"/>
@@ -7694,21 +7330,7 @@
         <w:rPr>
           <w:rFonts w:hint="eastAsia"/>
         </w:rPr>
-        <w:t>目前，</w:t>
-      </w:r>
-      <w:proofErr w:type="gramStart"/>
-      <w:r>
-        <w:rPr>
-          <w:rFonts w:hint="eastAsia"/>
-        </w:rPr>
-        <w:t>云计算</w:t>
-      </w:r>
-      <w:proofErr w:type="gramEnd"/>
-      <w:r>
-        <w:rPr>
-          <w:rFonts w:hint="eastAsia"/>
-        </w:rPr>
-        <w:t>现在还是一种发展中的技术，还没出现一个标准的定义。</w:t>
+        <w:t>目前，云计算现在还是一种发展中的技术，还没出现一个标准的定义。</w:t>
       </w:r>
     </w:p>
     <w:p>
@@ -7719,21 +7341,7 @@
         <w:rPr>
           <w:rFonts w:hint="eastAsia"/>
         </w:rPr>
-        <w:t>维基百科给出的关于</w:t>
-      </w:r>
-      <w:proofErr w:type="gramStart"/>
-      <w:r>
-        <w:rPr>
-          <w:rFonts w:hint="eastAsia"/>
-        </w:rPr>
-        <w:t>云计算</w:t>
-      </w:r>
-      <w:proofErr w:type="gramEnd"/>
-      <w:r>
-        <w:rPr>
-          <w:rFonts w:hint="eastAsia"/>
-        </w:rPr>
-        <w:t>的定义是</w:t>
+        <w:t>维基百科给出的关于云计算的定义是</w:t>
       </w:r>
       <w:r>
         <w:rPr>
@@ -7787,28 +7395,13 @@
         <w:rPr>
           <w:rFonts w:hint="eastAsia"/>
         </w:rPr>
-        <w:t>：共享的软硬件资源和信息可以通过基于互联网的计算方式提供给计算机和其它设备。用户不需要了解“云”的细节信息，只要按需交费，即可使用</w:t>
-      </w:r>
-      <w:proofErr w:type="gramStart"/>
-      <w:r>
-        <w:rPr>
-          <w:rFonts w:hint="eastAsia"/>
-        </w:rPr>
-        <w:t>云服务</w:t>
-      </w:r>
-      <w:proofErr w:type="gramEnd"/>
-      <w:r>
-        <w:rPr>
-          <w:rFonts w:hint="eastAsia"/>
-        </w:rPr>
-        <w:t>商提供的服务。</w:t>
+        <w:t>：共享的软硬件资源和信息可以通过基于互联网的计算方式提供给计算机和其它设备。用户不需要了解“云”的细节信息，只要按需交费，即可使用云服务商提供的服务。</w:t>
       </w:r>
     </w:p>
     <w:p>
       <w:pPr>
         <w:ind w:firstLine="480"/>
       </w:pPr>
-      <w:proofErr w:type="gramStart"/>
       <w:r>
         <w:rPr>
           <w:rFonts w:hint="eastAsia"/>
@@ -7819,14 +7412,7 @@
         <w:rPr>
           <w:rFonts w:hint="eastAsia"/>
         </w:rPr>
-        <w:t>安全</w:t>
-      </w:r>
-      <w:proofErr w:type="gramEnd"/>
-      <w:r>
-        <w:rPr>
-          <w:rFonts w:hint="eastAsia"/>
-        </w:rPr>
-        <w:t>联盟（</w:t>
+        <w:t>安全联盟（</w:t>
       </w:r>
       <w:r>
         <w:rPr>
@@ -8000,35 +7586,7 @@
         <w:rPr>
           <w:rFonts w:hint="eastAsia"/>
         </w:rPr>
-        <w:t>：</w:t>
-      </w:r>
-      <w:proofErr w:type="gramStart"/>
-      <w:r>
-        <w:rPr>
-          <w:rFonts w:hint="eastAsia"/>
-        </w:rPr>
-        <w:t>云计算</w:t>
-      </w:r>
-      <w:proofErr w:type="gramEnd"/>
-      <w:r>
-        <w:rPr>
-          <w:rFonts w:hint="eastAsia"/>
-        </w:rPr>
-        <w:t>作为一种按需付费的模式，该模式能够提供按需的、可用的、便捷的网络访问，使用户进入一个可配置的计算资源共享池（资源包括网络，存储，应用软件，服务器，服务），并且用户只需和服务提供商进行很少的</w:t>
-      </w:r>
-      <w:proofErr w:type="gramStart"/>
-      <w:r>
-        <w:rPr>
-          <w:rFonts w:hint="eastAsia"/>
-        </w:rPr>
-        <w:t>交互就</w:t>
-      </w:r>
-      <w:proofErr w:type="gramEnd"/>
-      <w:r>
-        <w:rPr>
-          <w:rFonts w:hint="eastAsia"/>
-        </w:rPr>
-        <w:t>能快速获取所需的计算资源。</w:t>
+        <w:t>：云计算作为一种按需付费的模式，该模式能够提供按需的、可用的、便捷的网络访问，使用户进入一个可配置的计算资源共享池（资源包括网络，存储，应用软件，服务器，服务），并且用户只需和服务提供商进行很少的交互就能快速获取所需的计算资源。</w:t>
       </w:r>
     </w:p>
     <w:p>
@@ -8039,49 +7597,7 @@
         <w:rPr>
           <w:rFonts w:hint="eastAsia"/>
         </w:rPr>
-        <w:t>虽然不同的人对</w:t>
-      </w:r>
-      <w:proofErr w:type="gramStart"/>
-      <w:r>
-        <w:rPr>
-          <w:rFonts w:hint="eastAsia"/>
-        </w:rPr>
-        <w:t>云计算</w:t>
-      </w:r>
-      <w:proofErr w:type="gramEnd"/>
-      <w:r>
-        <w:rPr>
-          <w:rFonts w:hint="eastAsia"/>
-        </w:rPr>
-        <w:t>有着不同的定义，但是从上述定义中可以得到一些共同点：</w:t>
-      </w:r>
-      <w:proofErr w:type="gramStart"/>
-      <w:r>
-        <w:rPr>
-          <w:rFonts w:hint="eastAsia"/>
-        </w:rPr>
-        <w:t>云计算</w:t>
-      </w:r>
-      <w:proofErr w:type="gramEnd"/>
-      <w:r>
-        <w:rPr>
-          <w:rFonts w:hint="eastAsia"/>
-        </w:rPr>
-        <w:t>将集群中服务器的计算能力集合起来，通过互联网的形式给用户服务，用户只需要按需付费，因此</w:t>
-      </w:r>
-      <w:proofErr w:type="gramStart"/>
-      <w:r>
-        <w:rPr>
-          <w:rFonts w:hint="eastAsia"/>
-        </w:rPr>
-        <w:t>云计算</w:t>
-      </w:r>
-      <w:proofErr w:type="gramEnd"/>
-      <w:r>
-        <w:rPr>
-          <w:rFonts w:hint="eastAsia"/>
-        </w:rPr>
-        <w:t>不仅仅是一种技术，也是一种服务</w:t>
+        <w:t>虽然不同的人对云计算有着不同的定义，但是从上述定义中可以得到一些共同点：云计算将集群中服务器的计算能力集合起来，通过互联网的形式给用户服务，用户只需要按需付费，因此云计算不仅仅是一种技术，也是一种服务</w:t>
       </w:r>
       <w:r>
         <w:rPr>
@@ -8142,19 +7658,11 @@
       <w:pPr>
         <w:ind w:firstLine="480"/>
       </w:pPr>
-      <w:proofErr w:type="gramStart"/>
-      <w:r>
-        <w:rPr>
-          <w:rFonts w:hint="eastAsia"/>
-        </w:rPr>
-        <w:t>云计算</w:t>
-      </w:r>
-      <w:proofErr w:type="gramEnd"/>
-      <w:r>
-        <w:rPr>
-          <w:rFonts w:hint="eastAsia"/>
-        </w:rPr>
-        <w:t>具有如下特征</w:t>
+      <w:r>
+        <w:rPr>
+          <w:rFonts w:hint="eastAsia"/>
+        </w:rPr>
+        <w:t>云计算具有如下特征</w:t>
       </w:r>
       <w:r>
         <w:rPr>
@@ -8242,35 +7750,7 @@
         <w:rPr>
           <w:rFonts w:hint="eastAsia"/>
         </w:rPr>
-        <w:t>。在</w:t>
-      </w:r>
-      <w:proofErr w:type="gramStart"/>
-      <w:r>
-        <w:rPr>
-          <w:rFonts w:hint="eastAsia"/>
-        </w:rPr>
-        <w:t>云计算</w:t>
-      </w:r>
-      <w:proofErr w:type="gramEnd"/>
-      <w:r>
-        <w:rPr>
-          <w:rFonts w:hint="eastAsia"/>
-        </w:rPr>
-        <w:t>以前，其他的计算模式都需要用户拥有专有的计算资源，</w:t>
-      </w:r>
-      <w:proofErr w:type="gramStart"/>
-      <w:r>
-        <w:rPr>
-          <w:rFonts w:hint="eastAsia"/>
-        </w:rPr>
-        <w:t>云计算</w:t>
-      </w:r>
-      <w:proofErr w:type="gramEnd"/>
-      <w:r>
-        <w:rPr>
-          <w:rFonts w:hint="eastAsia"/>
-        </w:rPr>
-        <w:t>与此不同，它是一种共享资源的计算模式，可以共享网络，主机，存储等资源。</w:t>
+        <w:t>。在云计算以前，其他的计算模式都需要用户拥有专有的计算资源，云计算与此不同，它是一种共享资源的计算模式，可以共享网络，主机，存储等资源。</w:t>
       </w:r>
     </w:p>
     <w:p>
@@ -8286,21 +7766,7 @@
         <w:rPr>
           <w:rFonts w:hint="eastAsia"/>
         </w:rPr>
-        <w:t>大规模的可扩展性。</w:t>
-      </w:r>
-      <w:proofErr w:type="gramStart"/>
-      <w:r>
-        <w:rPr>
-          <w:rFonts w:hint="eastAsia"/>
-        </w:rPr>
-        <w:t>云计算</w:t>
-      </w:r>
-      <w:proofErr w:type="gramEnd"/>
-      <w:r>
-        <w:rPr>
-          <w:rFonts w:hint="eastAsia"/>
-        </w:rPr>
-        <w:t>的另一特点是规模超大，可以使成千上万台机器一起进行工作，能够提供超强的计算能力和大容量的存储服务。</w:t>
+        <w:t>大规模的可扩展性。云计算的另一特点是规模超大，可以使成千上万台机器一起进行工作，能够提供超强的计算能力和大容量的存储服务。</w:t>
       </w:r>
     </w:p>
     <w:p>
@@ -8316,21 +7782,7 @@
         <w:rPr>
           <w:rFonts w:hint="eastAsia"/>
         </w:rPr>
-        <w:t>弹性。用户需要的计算资源并非是一成不变的，</w:t>
-      </w:r>
-      <w:proofErr w:type="gramStart"/>
-      <w:r>
-        <w:rPr>
-          <w:rFonts w:hint="eastAsia"/>
-        </w:rPr>
-        <w:t>云计算</w:t>
-      </w:r>
-      <w:proofErr w:type="gramEnd"/>
-      <w:r>
-        <w:rPr>
-          <w:rFonts w:hint="eastAsia"/>
-        </w:rPr>
-        <w:t>具有很好的弹性，允许用户增加自己的资源，当用户不需要时，就把资源释放，从整体上提高了</w:t>
+        <w:t>弹性。用户需要的计算资源并非是一成不变的，云计算具有很好的弹性，允许用户增加自己的资源，当用户不需要时，就把资源释放，从整体上提高了</w:t>
       </w:r>
       <w:r>
         <w:rPr>
@@ -8353,21 +7805,7 @@
         <w:rPr>
           <w:rFonts w:hint="eastAsia"/>
         </w:rPr>
-        <w:t>随用随付，按需付费。在以往，当用户需要进行大量的计算时，就不得不购买昂贵的设备。而在</w:t>
-      </w:r>
-      <w:proofErr w:type="gramStart"/>
-      <w:r>
-        <w:rPr>
-          <w:rFonts w:hint="eastAsia"/>
-        </w:rPr>
-        <w:t>云计算</w:t>
-      </w:r>
-      <w:proofErr w:type="gramEnd"/>
-      <w:r>
-        <w:rPr>
-          <w:rFonts w:hint="eastAsia"/>
-        </w:rPr>
-        <w:t>中，用户只需要为他自己使用的资源付费，这样就大大降低了用户的开销。</w:t>
+        <w:t>随用随付，按需付费。在以往，当用户需要进行大量的计算时，就不得不购买昂贵的设备。而在云计算中，用户只需要为他自己使用的资源付费，这样就大大降低了用户的开销。</w:t>
       </w:r>
     </w:p>
     <w:p>
@@ -8448,35 +7886,7 @@
         <w:rPr>
           <w:rFonts w:hint="eastAsia"/>
         </w:rPr>
-        <w:t>在移动浪潮推动下，</w:t>
-      </w:r>
-      <w:proofErr w:type="gramStart"/>
-      <w:r>
-        <w:rPr>
-          <w:rFonts w:hint="eastAsia"/>
-        </w:rPr>
-        <w:t>云计算</w:t>
-      </w:r>
-      <w:proofErr w:type="gramEnd"/>
-      <w:r>
-        <w:rPr>
-          <w:rFonts w:hint="eastAsia"/>
-        </w:rPr>
-        <w:t>将无处不在。现如今，手机、平板电脑的用户数量增多，在这种市场的需求之下，</w:t>
-      </w:r>
-      <w:proofErr w:type="gramStart"/>
-      <w:r>
-        <w:rPr>
-          <w:rFonts w:hint="eastAsia"/>
-        </w:rPr>
-        <w:t>云服务</w:t>
-      </w:r>
-      <w:proofErr w:type="gramEnd"/>
-      <w:r>
-        <w:rPr>
-          <w:rFonts w:hint="eastAsia"/>
-        </w:rPr>
-        <w:t>提供商们会向移动端发力。</w:t>
+        <w:t>在移动浪潮推动下，云计算将无处不在。现如今，手机、平板电脑的用户数量增多，在这种市场的需求之下，云服务提供商们会向移动端发力。</w:t>
       </w:r>
     </w:p>
     <w:p>
@@ -8492,21 +7902,7 @@
         <w:rPr>
           <w:rFonts w:hint="eastAsia"/>
         </w:rPr>
-        <w:t>第三方云平台的数量将会增长。如同过去的操作体统和浏览器之间的争夺，将来会出现一些优秀的第三方应用程序，能很好的满足用户需求。这些第三方的应用程序能很好的促进</w:t>
-      </w:r>
-      <w:proofErr w:type="gramStart"/>
-      <w:r>
-        <w:rPr>
-          <w:rFonts w:hint="eastAsia"/>
-        </w:rPr>
-        <w:t>云计算</w:t>
-      </w:r>
-      <w:proofErr w:type="gramEnd"/>
-      <w:r>
-        <w:rPr>
-          <w:rFonts w:hint="eastAsia"/>
-        </w:rPr>
-        <w:t>平台的增长。</w:t>
+        <w:t>第三方云平台的数量将会增长。如同过去的操作体统和浏览器之间的争夺，将来会出现一些优秀的第三方应用程序，能很好的满足用户需求。这些第三方的应用程序能很好的促进云计算平台的增长。</w:t>
       </w:r>
     </w:p>
     <w:p>
@@ -8522,49 +7918,7 @@
         <w:rPr>
           <w:rFonts w:hint="eastAsia"/>
         </w:rPr>
-        <w:t>新的价格战不可避免。目前的</w:t>
-      </w:r>
-      <w:proofErr w:type="gramStart"/>
-      <w:r>
-        <w:rPr>
-          <w:rFonts w:hint="eastAsia"/>
-        </w:rPr>
-        <w:t>云计算</w:t>
-      </w:r>
-      <w:proofErr w:type="gramEnd"/>
-      <w:r>
-        <w:rPr>
-          <w:rFonts w:hint="eastAsia"/>
-        </w:rPr>
-        <w:t>产业，处于新一轮价格战的前夕。由于亚马逊对</w:t>
-      </w:r>
-      <w:proofErr w:type="gramStart"/>
-      <w:r>
-        <w:rPr>
-          <w:rFonts w:hint="eastAsia"/>
-        </w:rPr>
-        <w:t>云计算</w:t>
-      </w:r>
-      <w:proofErr w:type="gramEnd"/>
-      <w:r>
-        <w:rPr>
-          <w:rFonts w:hint="eastAsia"/>
-        </w:rPr>
-        <w:t>研发较早，因此亚马逊在</w:t>
-      </w:r>
-      <w:proofErr w:type="gramStart"/>
-      <w:r>
-        <w:rPr>
-          <w:rFonts w:hint="eastAsia"/>
-        </w:rPr>
-        <w:t>云服务</w:t>
-      </w:r>
-      <w:proofErr w:type="gramEnd"/>
-      <w:r>
-        <w:rPr>
-          <w:rFonts w:hint="eastAsia"/>
-        </w:rPr>
-        <w:t>领域具有一定的优势。但微软与谷歌一直在关注这个领域，这些</w:t>
+        <w:t>新的价格战不可避免。目前的云计算产业，处于新一轮价格战的前夕。由于亚马逊对云计算研发较早，因此亚马逊在云服务领域具有一定的优势。但微软与谷歌一直在关注这个领域，这些</w:t>
       </w:r>
       <w:r>
         <w:rPr>
@@ -8588,19 +7942,11 @@
         </w:numPr>
         <w:ind w:firstLineChars="0"/>
       </w:pPr>
-      <w:proofErr w:type="gramStart"/>
-      <w:r>
-        <w:rPr>
-          <w:rFonts w:hint="eastAsia"/>
-        </w:rPr>
-        <w:t>云计算</w:t>
-      </w:r>
-      <w:proofErr w:type="gramEnd"/>
-      <w:r>
-        <w:rPr>
-          <w:rFonts w:hint="eastAsia"/>
-        </w:rPr>
-        <w:t>的社会化特征增强</w:t>
+      <w:r>
+        <w:rPr>
+          <w:rFonts w:hint="eastAsia"/>
+        </w:rPr>
+        <w:t>云计算的社会化特征增强</w:t>
       </w:r>
       <w:r>
         <w:rPr>
@@ -8612,21 +7958,7 @@
         <w:rPr>
           <w:rFonts w:hint="eastAsia"/>
         </w:rPr>
-        <w:t>目前</w:t>
-      </w:r>
-      <w:proofErr w:type="gramStart"/>
-      <w:r>
-        <w:rPr>
-          <w:rFonts w:hint="eastAsia"/>
-        </w:rPr>
-        <w:t>云计算</w:t>
-      </w:r>
-      <w:proofErr w:type="gramEnd"/>
-      <w:r>
-        <w:rPr>
-          <w:rFonts w:hint="eastAsia"/>
-        </w:rPr>
-        <w:t>正在想社会化模式靠拢。通过云端应用发布的数据，不仅可以用电子邮件来分享，而且能够满足社会化媒体的需求，例如</w:t>
+        <w:t>目前云计算正在想社会化模式靠拢。通过云端应用发布的数据，不仅可以用电子邮件来分享，而且能够满足社会化媒体的需求，例如</w:t>
       </w:r>
       <w:r>
         <w:rPr>
@@ -8666,35 +7998,7 @@
         <w:rPr>
           <w:rFonts w:hint="eastAsia"/>
         </w:rPr>
-        <w:t>云存储将成为主要的服务趋势。虽然在</w:t>
-      </w:r>
-      <w:proofErr w:type="gramStart"/>
-      <w:r>
-        <w:rPr>
-          <w:rFonts w:hint="eastAsia"/>
-        </w:rPr>
-        <w:t>云计算</w:t>
-      </w:r>
-      <w:proofErr w:type="gramEnd"/>
-      <w:r>
-        <w:rPr>
-          <w:rFonts w:hint="eastAsia"/>
-        </w:rPr>
-        <w:t>的基础上可以提供很多服务，但是云存储越来越成为一个主要的</w:t>
-      </w:r>
-      <w:proofErr w:type="gramStart"/>
-      <w:r>
-        <w:rPr>
-          <w:rFonts w:hint="eastAsia"/>
-        </w:rPr>
-        <w:t>云计算</w:t>
-      </w:r>
-      <w:proofErr w:type="gramEnd"/>
-      <w:r>
-        <w:rPr>
-          <w:rFonts w:hint="eastAsia"/>
-        </w:rPr>
-        <w:t>服务。</w:t>
+        <w:t>云存储将成为主要的服务趋势。虽然在云计算的基础上可以提供很多服务，但是云存储越来越成为一个主要的云计算服务。</w:t>
       </w:r>
       <w:r>
         <w:rPr>
@@ -8706,21 +8010,7 @@
         <w:rPr>
           <w:rFonts w:hint="eastAsia"/>
         </w:rPr>
-        <w:t>和它的竞争对手们，可以在任何时间通过网络为企业提供存储服务。当前在云存储上的一个主要问题是安全问题，但是随着</w:t>
-      </w:r>
-      <w:proofErr w:type="gramStart"/>
-      <w:r>
-        <w:rPr>
-          <w:rFonts w:hint="eastAsia"/>
-        </w:rPr>
-        <w:t>云安全</w:t>
-      </w:r>
-      <w:proofErr w:type="gramEnd"/>
-      <w:r>
-        <w:rPr>
-          <w:rFonts w:hint="eastAsia"/>
-        </w:rPr>
-        <w:t>情况的改善，云存储会变得更加普遍。</w:t>
+        <w:t>和它的竞争对手们，可以在任何时间通过网络为企业提供存储服务。当前在云存储上的一个主要问题是安全问题，但是随着云安全情况的改善，云存储会变得更加普遍。</w:t>
       </w:r>
     </w:p>
     <w:p>
@@ -8764,21 +8054,7 @@
         <w:rPr>
           <w:rFonts w:hint="eastAsia"/>
         </w:rPr>
-        <w:t>云存储实际上是</w:t>
-      </w:r>
-      <w:proofErr w:type="gramStart"/>
-      <w:r>
-        <w:rPr>
-          <w:rFonts w:hint="eastAsia"/>
-        </w:rPr>
-        <w:t>云计算</w:t>
-      </w:r>
-      <w:proofErr w:type="gramEnd"/>
-      <w:r>
-        <w:rPr>
-          <w:rFonts w:hint="eastAsia"/>
-        </w:rPr>
-        <w:t>提供的一种服务，把分布在互联网上的不同类型的设备集合起来，对外提供大容量的数据存储服务</w:t>
+        <w:t>云存储实际上是云计算提供的一种服务，把分布在互联网上的不同类型的设备集合起来，对外提供大容量的数据存储服务</w:t>
       </w:r>
       <w:r>
         <w:rPr>
@@ -8838,21 +8114,7 @@
         <w:rPr>
           <w:rFonts w:hint="eastAsia"/>
         </w:rPr>
-        <w:t>。云存储用到了多种技术，例如：网格技术，分布式文件系统等。随着网络技术的发展，云存储越来越成为</w:t>
-      </w:r>
-      <w:proofErr w:type="gramStart"/>
-      <w:r>
-        <w:rPr>
-          <w:rFonts w:hint="eastAsia"/>
-        </w:rPr>
-        <w:t>云计算</w:t>
-      </w:r>
-      <w:proofErr w:type="gramEnd"/>
-      <w:r>
-        <w:rPr>
-          <w:rFonts w:hint="eastAsia"/>
-        </w:rPr>
-        <w:t>众多服务当中最主要的一个</w:t>
+        <w:t>。云存储用到了多种技术，例如：网格技术，分布式文件系统等。随着网络技术的发展，云存储越来越成为云计算众多服务当中最主要的一个</w:t>
       </w:r>
       <w:r>
         <w:rPr>
@@ -9057,21 +8319,7 @@
           <w:rFonts w:hint="eastAsia"/>
         </w:rPr>
         <w:lastRenderedPageBreak/>
-        <w:t>虽然云存储越来越成为一种重要的</w:t>
-      </w:r>
-      <w:proofErr w:type="gramStart"/>
-      <w:r>
-        <w:rPr>
-          <w:rFonts w:hint="eastAsia"/>
-        </w:rPr>
-        <w:t>云计算</w:t>
-      </w:r>
-      <w:proofErr w:type="gramEnd"/>
-      <w:r>
-        <w:rPr>
-          <w:rFonts w:hint="eastAsia"/>
-        </w:rPr>
-        <w:t>服务，但目前它还存在以下</w:t>
+        <w:t>虽然云存储越来越成为一种重要的云计算服务，但目前它还存在以下</w:t>
       </w:r>
       <w:r>
         <w:rPr>
@@ -9197,35 +8445,7 @@
         <w:rPr>
           <w:rFonts w:hint="eastAsia"/>
         </w:rPr>
-        <w:t>云上的安全问题。从</w:t>
-      </w:r>
-      <w:proofErr w:type="gramStart"/>
-      <w:r>
-        <w:rPr>
-          <w:rFonts w:hint="eastAsia"/>
-        </w:rPr>
-        <w:t>云计算</w:t>
-      </w:r>
-      <w:proofErr w:type="gramEnd"/>
-      <w:r>
-        <w:rPr>
-          <w:rFonts w:hint="eastAsia"/>
-        </w:rPr>
-        <w:t>开始发展之初，安全一直是需要考虑的问题，同样，在云存储方面，安全问题也不容忽视。许多用户在云上放自己的敏感数据，不希望别人获取到，因此希望</w:t>
-      </w:r>
-      <w:proofErr w:type="gramStart"/>
-      <w:r>
-        <w:rPr>
-          <w:rFonts w:hint="eastAsia"/>
-        </w:rPr>
-        <w:t>云服务</w:t>
-      </w:r>
-      <w:proofErr w:type="gramEnd"/>
-      <w:r>
-        <w:rPr>
-          <w:rFonts w:hint="eastAsia"/>
-        </w:rPr>
-        <w:t>提供商能保证系统的安全性能。目前，一些大型的云存储厂商正在努力提高自己产品的安全性，一些云存储产品提供的安全性水平要比大多数用户自己建立的数据中心要高。</w:t>
+        <w:t>云上的安全问题。从云计算开始发展之初，安全一直是需要考虑的问题，同样，在云存储方面，安全问题也不容忽视。许多用户在云上放自己的敏感数据，不希望别人获取到，因此希望云服务提供商能保证系统的安全性能。目前，一些大型的云存储厂商正在努力提高自己产品的安全性，一些云存储产品提供的安全性水平要比大多数用户自己建立的数据中心要高。</w:t>
       </w:r>
     </w:p>
     <w:p>
@@ -9617,21 +8837,7 @@
         <w:rPr>
           <w:rFonts w:hint="eastAsia"/>
         </w:rPr>
-        <w:t>是以客体为出发点，为每一个客体都附上了一张列表，列表上标明了某个主体有什么样的权限。当某个主体</w:t>
-      </w:r>
-      <w:proofErr w:type="gramStart"/>
-      <w:r>
-        <w:rPr>
-          <w:rFonts w:hint="eastAsia"/>
-        </w:rPr>
-        <w:t>访问此</w:t>
-      </w:r>
-      <w:proofErr w:type="gramEnd"/>
-      <w:r>
-        <w:rPr>
-          <w:rFonts w:hint="eastAsia"/>
-        </w:rPr>
-        <w:t>客体的时候，如果列表上写明了该主体具有相应的权限，那就允许访问，否则拒绝访问。</w:t>
+        <w:t>是以客体为出发点，为每一个客体都附上了一张列表，列表上标明了某个主体有什么样的权限。当某个主体访问此客体的时候，如果列表上写明了该主体具有相应的权限，那就允许访问，否则拒绝访问。</w:t>
       </w:r>
     </w:p>
     <w:p>
@@ -9896,21 +9102,7 @@
         <w:rPr>
           <w:rFonts w:hint="eastAsia"/>
         </w:rPr>
-        <w:t>这种方式来说，必须保护</w:t>
-      </w:r>
-      <w:proofErr w:type="gramStart"/>
-      <w:r>
-        <w:rPr>
-          <w:rFonts w:hint="eastAsia"/>
-        </w:rPr>
-        <w:t>好访问</w:t>
-      </w:r>
-      <w:proofErr w:type="gramEnd"/>
-      <w:r>
-        <w:rPr>
-          <w:rFonts w:hint="eastAsia"/>
-        </w:rPr>
-        <w:t>控制列表，如果某个主体能对某个客体的</w:t>
+        <w:t>这种方式来说，必须保护好访问控制列表，如果某个主体能对某个客体的</w:t>
       </w:r>
       <w:r>
         <w:rPr>
@@ -11847,9 +11039,6 @@
     <w:p>
       <w:pPr>
         <w:pStyle w:val="3"/>
-        <w:rPr>
-          <w:rFonts w:hint="eastAsia"/>
-        </w:rPr>
       </w:pPr>
       <w:bookmarkStart w:id="35" w:name="_Toc408329264"/>
       <w:bookmarkStart w:id="36" w:name="_Toc409511798"/>
@@ -11894,21 +11083,7 @@
         <w:rPr>
           <w:rFonts w:hint="eastAsia"/>
         </w:rPr>
-        <w:t>。例如磁盘，文件是以块的形式存储在盘中，文件系统通过一个块大小的整数</w:t>
-      </w:r>
-      <w:proofErr w:type="gramStart"/>
-      <w:r>
-        <w:rPr>
-          <w:rFonts w:hint="eastAsia"/>
-        </w:rPr>
-        <w:t>倍</w:t>
-      </w:r>
-      <w:proofErr w:type="gramEnd"/>
-      <w:r>
-        <w:rPr>
-          <w:rFonts w:hint="eastAsia"/>
-        </w:rPr>
-        <w:t>的数据块来使用磁盘。磁盘上的数据块管理对于用户来说是透明的。</w:t>
+        <w:t>。例如磁盘，文件是以块的形式存储在盘中，文件系统通过一个块大小的整数倍的数据块来使用磁盘。磁盘上的数据块管理对于用户来说是透明的。</w:t>
       </w:r>
     </w:p>
     <w:p>
@@ -12089,14 +11264,12 @@
         </w:rPr>
         <w:t>这个主节点称为</w:t>
       </w:r>
-      <w:proofErr w:type="spellStart"/>
       <w:r>
         <w:rPr>
           <w:rFonts w:hint="eastAsia"/>
         </w:rPr>
         <w:t>NameNode</w:t>
       </w:r>
-      <w:proofErr w:type="spellEnd"/>
       <w:r>
         <w:rPr>
           <w:rFonts w:hint="eastAsia"/>
@@ -12145,14 +11318,12 @@
         </w:rPr>
         <w:t>从节点</w:t>
       </w:r>
-      <w:proofErr w:type="spellStart"/>
       <w:r>
         <w:rPr>
           <w:rFonts w:hint="eastAsia"/>
         </w:rPr>
         <w:t>DataNode</w:t>
       </w:r>
-      <w:proofErr w:type="spellEnd"/>
       <w:r>
         <w:rPr>
           <w:rFonts w:hint="eastAsia"/>
@@ -12171,14 +11342,12 @@
         </w:rPr>
         <w:t>在</w:t>
       </w:r>
-      <w:proofErr w:type="spellStart"/>
       <w:r>
         <w:rPr>
           <w:rFonts w:hint="eastAsia"/>
         </w:rPr>
         <w:t>DataNode</w:t>
       </w:r>
-      <w:proofErr w:type="spellEnd"/>
       <w:r>
         <w:rPr>
           <w:rFonts w:hint="eastAsia"/>
@@ -12227,14 +11396,12 @@
         </w:rPr>
         <w:t>。</w:t>
       </w:r>
-      <w:proofErr w:type="spellStart"/>
       <w:r>
         <w:rPr>
           <w:rFonts w:hint="eastAsia"/>
         </w:rPr>
         <w:t>NameNode</w:t>
       </w:r>
-      <w:proofErr w:type="spellEnd"/>
       <w:r>
         <w:rPr>
           <w:rFonts w:hint="eastAsia"/>
@@ -12277,14 +11444,12 @@
         </w:rPr>
         <w:t>它将数据分散到各</w:t>
       </w:r>
-      <w:proofErr w:type="spellStart"/>
       <w:r>
         <w:rPr>
           <w:rFonts w:hint="eastAsia"/>
         </w:rPr>
         <w:t>DataNode</w:t>
       </w:r>
-      <w:proofErr w:type="spellEnd"/>
       <w:r>
         <w:rPr>
           <w:rFonts w:hint="eastAsia"/>
@@ -12303,14 +11468,12 @@
         </w:rPr>
         <w:t>。</w:t>
       </w:r>
-      <w:proofErr w:type="spellStart"/>
       <w:r>
         <w:rPr>
           <w:rFonts w:hint="eastAsia"/>
         </w:rPr>
         <w:t>DataNode</w:t>
       </w:r>
-      <w:proofErr w:type="spellEnd"/>
       <w:r>
         <w:rPr>
           <w:rFonts w:hint="eastAsia"/>
@@ -12385,7 +11548,7 @@
                     </pic:cNvPicPr>
                   </pic:nvPicPr>
                   <pic:blipFill>
-                    <a:blip r:embed="rId36"/>
+                    <a:blip r:embed="rId32"/>
                     <a:srcRect/>
                     <a:stretch>
                       <a:fillRect/>
@@ -12449,6 +11612,9 @@
         <w:fldChar w:fldCharType="separate"/>
       </w:r>
       <w:r>
+        <w:rPr>
+          <w:noProof/>
+        </w:rPr>
         <w:t>1</w:t>
       </w:r>
       <w:r>
@@ -12473,27 +11639,51 @@
         <w:t>架构</w:t>
       </w:r>
       <w:r>
+        <w:rPr>
+          <w:vertAlign w:val="superscript"/>
+        </w:rPr>
         <w:fldChar w:fldCharType="begin"/>
       </w:r>
       <w:r>
+        <w:rPr>
+          <w:vertAlign w:val="superscript"/>
+        </w:rPr>
         <w:instrText xml:space="preserve"> </w:instrText>
       </w:r>
       <w:r>
         <w:rPr>
           <w:rFonts w:hint="eastAsia"/>
+          <w:vertAlign w:val="superscript"/>
         </w:rPr>
         <w:instrText>REF _Ref408236330 \n \h</w:instrText>
       </w:r>
       <w:r>
+        <w:rPr>
+          <w:vertAlign w:val="superscript"/>
+        </w:rPr>
         <w:instrText xml:space="preserve">  \* MERGEFORMAT </w:instrText>
       </w:r>
       <w:r>
+        <w:rPr>
+          <w:vertAlign w:val="superscript"/>
+        </w:rPr>
+      </w:r>
+      <w:r>
+        <w:rPr>
+          <w:vertAlign w:val="superscript"/>
+        </w:rPr>
         <w:fldChar w:fldCharType="separate"/>
       </w:r>
       <w:r>
+        <w:rPr>
+          <w:vertAlign w:val="superscript"/>
+        </w:rPr>
         <w:t>[26]</w:t>
       </w:r>
       <w:r>
+        <w:rPr>
+          <w:vertAlign w:val="superscript"/>
+        </w:rPr>
         <w:fldChar w:fldCharType="end"/>
       </w:r>
     </w:p>
@@ -12573,42 +11763,36 @@
         </w:rPr>
         <w:t>可以部署在很多不同系统的机器上。一个典型的部署示例是：一台专用机作为</w:t>
       </w:r>
-      <w:proofErr w:type="spellStart"/>
       <w:r>
         <w:rPr>
           <w:rFonts w:hint="eastAsia"/>
         </w:rPr>
         <w:t>NameNode</w:t>
       </w:r>
-      <w:proofErr w:type="spellEnd"/>
       <w:r>
         <w:rPr>
           <w:rFonts w:hint="eastAsia"/>
         </w:rPr>
         <w:t>，集群中的其它机器都是</w:t>
       </w:r>
-      <w:proofErr w:type="spellStart"/>
       <w:r>
         <w:rPr>
           <w:rFonts w:hint="eastAsia"/>
         </w:rPr>
         <w:t>DataNode</w:t>
       </w:r>
-      <w:proofErr w:type="spellEnd"/>
       <w:r>
         <w:rPr>
           <w:rFonts w:hint="eastAsia"/>
         </w:rPr>
         <w:t>。单</w:t>
       </w:r>
-      <w:proofErr w:type="spellStart"/>
       <w:r>
         <w:rPr>
           <w:rFonts w:hint="eastAsia"/>
         </w:rPr>
         <w:t>NameNode</w:t>
       </w:r>
-      <w:proofErr w:type="spellEnd"/>
       <w:r>
         <w:rPr>
           <w:rFonts w:hint="eastAsia"/>
@@ -12639,42 +11823,36 @@
         </w:rPr>
         <w:t>简化了。系统中的文件内容即不保存在</w:t>
       </w:r>
-      <w:proofErr w:type="spellStart"/>
       <w:r>
         <w:rPr>
           <w:rFonts w:hint="eastAsia"/>
         </w:rPr>
         <w:t>NameNode</w:t>
       </w:r>
-      <w:proofErr w:type="spellEnd"/>
       <w:r>
         <w:rPr>
           <w:rFonts w:hint="eastAsia"/>
         </w:rPr>
         <w:t>上也不会流经</w:t>
       </w:r>
-      <w:proofErr w:type="spellStart"/>
       <w:r>
         <w:rPr>
           <w:rFonts w:hint="eastAsia"/>
         </w:rPr>
         <w:t>NameNode</w:t>
       </w:r>
-      <w:proofErr w:type="spellEnd"/>
       <w:r>
         <w:rPr>
           <w:rFonts w:hint="eastAsia"/>
         </w:rPr>
         <w:t>，客户端直接与</w:t>
       </w:r>
-      <w:proofErr w:type="spellStart"/>
       <w:r>
         <w:rPr>
           <w:rFonts w:hint="eastAsia"/>
         </w:rPr>
         <w:t>DataNode</w:t>
       </w:r>
-      <w:proofErr w:type="spellEnd"/>
       <w:r>
         <w:rPr>
           <w:rFonts w:hint="eastAsia"/>
@@ -12686,70 +11864,60 @@
       <w:pPr>
         <w:ind w:firstLine="480"/>
       </w:pPr>
-      <w:proofErr w:type="spellStart"/>
       <w:r>
         <w:rPr>
           <w:rFonts w:hint="eastAsia"/>
         </w:rPr>
         <w:t>DataNode</w:t>
       </w:r>
-      <w:proofErr w:type="spellEnd"/>
       <w:r>
         <w:rPr>
           <w:rFonts w:hint="eastAsia"/>
         </w:rPr>
         <w:t>和</w:t>
       </w:r>
-      <w:proofErr w:type="spellStart"/>
       <w:r>
         <w:rPr>
           <w:rFonts w:hint="eastAsia"/>
         </w:rPr>
         <w:t>NameNode</w:t>
       </w:r>
-      <w:proofErr w:type="spellEnd"/>
       <w:r>
         <w:rPr>
           <w:rFonts w:hint="eastAsia"/>
         </w:rPr>
         <w:t>之间有许多数据交互，例如</w:t>
       </w:r>
-      <w:proofErr w:type="spellStart"/>
       <w:r>
         <w:rPr>
           <w:rFonts w:hint="eastAsia"/>
         </w:rPr>
         <w:t>DataNode</w:t>
       </w:r>
-      <w:proofErr w:type="spellEnd"/>
       <w:r>
         <w:rPr>
           <w:rFonts w:hint="eastAsia"/>
         </w:rPr>
         <w:t>在启动时会向</w:t>
       </w:r>
-      <w:proofErr w:type="spellStart"/>
       <w:r>
         <w:rPr>
           <w:rFonts w:hint="eastAsia"/>
         </w:rPr>
         <w:t>NameNode</w:t>
       </w:r>
-      <w:proofErr w:type="spellEnd"/>
       <w:r>
         <w:rPr>
           <w:rFonts w:hint="eastAsia"/>
         </w:rPr>
         <w:t>进行注册，进入了正常状态之后会向</w:t>
       </w:r>
-      <w:proofErr w:type="spellStart"/>
       <w:r>
         <w:rPr>
           <w:rFonts w:hint="eastAsia"/>
         </w:rPr>
         <w:t>NameNode</w:t>
       </w:r>
-      <w:proofErr w:type="spellEnd"/>
       <w:r>
         <w:rPr>
           <w:rFonts w:hint="eastAsia"/>
@@ -12761,56 +11929,48 @@
       <w:pPr>
         <w:ind w:firstLine="480"/>
       </w:pPr>
-      <w:proofErr w:type="spellStart"/>
       <w:r>
         <w:rPr>
           <w:rFonts w:hint="eastAsia"/>
         </w:rPr>
         <w:t>DataNode</w:t>
       </w:r>
-      <w:proofErr w:type="spellEnd"/>
       <w:r>
         <w:rPr>
           <w:rFonts w:hint="eastAsia"/>
         </w:rPr>
         <w:t>正常启动的时候，会向</w:t>
       </w:r>
-      <w:proofErr w:type="spellStart"/>
       <w:r>
         <w:rPr>
           <w:rFonts w:hint="eastAsia"/>
         </w:rPr>
         <w:t>NameNode</w:t>
       </w:r>
-      <w:proofErr w:type="spellEnd"/>
       <w:r>
         <w:rPr>
           <w:rFonts w:hint="eastAsia"/>
         </w:rPr>
         <w:t>进行版本查询，用来保证他们之间的版本号一直。</w:t>
       </w:r>
-      <w:proofErr w:type="spellStart"/>
       <w:r>
         <w:rPr>
           <w:rFonts w:hint="eastAsia"/>
         </w:rPr>
         <w:t>DataNode</w:t>
       </w:r>
-      <w:proofErr w:type="spellEnd"/>
       <w:r>
         <w:rPr>
           <w:rFonts w:hint="eastAsia"/>
         </w:rPr>
         <w:t>正常启动了之后，会向</w:t>
       </w:r>
-      <w:proofErr w:type="spellStart"/>
       <w:r>
         <w:rPr>
           <w:rFonts w:hint="eastAsia"/>
         </w:rPr>
         <w:t>NameNode</w:t>
       </w:r>
-      <w:proofErr w:type="spellEnd"/>
       <w:r>
         <w:rPr>
           <w:rFonts w:hint="eastAsia"/>
@@ -12824,84 +11984,72 @@
         <w:lastRenderedPageBreak/>
         <w:t>成为该</w:t>
       </w:r>
-      <w:proofErr w:type="spellStart"/>
       <w:r>
         <w:rPr>
           <w:rFonts w:hint="eastAsia"/>
         </w:rPr>
         <w:t>NameNode</w:t>
       </w:r>
-      <w:proofErr w:type="spellEnd"/>
       <w:r>
         <w:rPr>
           <w:rFonts w:hint="eastAsia"/>
         </w:rPr>
         <w:t>的一个成员节点。注册成功之后，</w:t>
       </w:r>
-      <w:proofErr w:type="spellStart"/>
       <w:r>
         <w:rPr>
           <w:rFonts w:hint="eastAsia"/>
         </w:rPr>
         <w:t>DataNode</w:t>
       </w:r>
-      <w:proofErr w:type="spellEnd"/>
       <w:r>
         <w:rPr>
           <w:rFonts w:hint="eastAsia"/>
         </w:rPr>
         <w:t>会把它自身的所有数据块的信息上传给</w:t>
       </w:r>
-      <w:proofErr w:type="spellStart"/>
       <w:r>
         <w:rPr>
           <w:rFonts w:hint="eastAsia"/>
         </w:rPr>
         <w:t>NameNode</w:t>
       </w:r>
-      <w:proofErr w:type="spellEnd"/>
       <w:r>
         <w:rPr>
           <w:rFonts w:hint="eastAsia"/>
         </w:rPr>
         <w:t>上，这样是为了帮助</w:t>
       </w:r>
-      <w:proofErr w:type="spellStart"/>
       <w:r>
         <w:rPr>
           <w:rFonts w:hint="eastAsia"/>
         </w:rPr>
         <w:t>NameNode</w:t>
       </w:r>
-      <w:proofErr w:type="spellEnd"/>
       <w:r>
         <w:rPr>
           <w:rFonts w:hint="eastAsia"/>
         </w:rPr>
         <w:t>建立</w:t>
       </w:r>
-      <w:proofErr w:type="spellStart"/>
       <w:r>
         <w:rPr>
           <w:rFonts w:hint="eastAsia"/>
         </w:rPr>
         <w:t>DataNode</w:t>
       </w:r>
-      <w:proofErr w:type="spellEnd"/>
       <w:r>
         <w:rPr>
           <w:rFonts w:hint="eastAsia"/>
         </w:rPr>
         <w:t>到文件数据块之间的映射。这些都结束之后，</w:t>
       </w:r>
-      <w:proofErr w:type="spellStart"/>
       <w:r>
         <w:rPr>
           <w:rFonts w:hint="eastAsia"/>
         </w:rPr>
         <w:t>DataNode</w:t>
       </w:r>
-      <w:proofErr w:type="spellEnd"/>
       <w:r>
         <w:rPr>
           <w:rFonts w:hint="eastAsia"/>
@@ -12913,28 +12061,24 @@
       <w:pPr>
         <w:ind w:firstLine="480"/>
       </w:pPr>
-      <w:proofErr w:type="spellStart"/>
       <w:r>
         <w:rPr>
           <w:rFonts w:hint="eastAsia"/>
         </w:rPr>
         <w:t>DataNode</w:t>
       </w:r>
-      <w:proofErr w:type="spellEnd"/>
       <w:r>
         <w:rPr>
           <w:rFonts w:hint="eastAsia"/>
         </w:rPr>
         <w:t>在正常的运行期间，每隔一段时间要向</w:t>
       </w:r>
-      <w:proofErr w:type="spellStart"/>
       <w:r>
         <w:rPr>
           <w:rFonts w:hint="eastAsia"/>
         </w:rPr>
         <w:t>NameNode</w:t>
       </w:r>
-      <w:proofErr w:type="spellEnd"/>
       <w:r>
         <w:rPr>
           <w:rFonts w:hint="eastAsia"/>
@@ -13001,112 +12145,96 @@
         </w:rPr>
         <w:t>。如果</w:t>
       </w:r>
-      <w:proofErr w:type="spellStart"/>
       <w:r>
         <w:rPr>
           <w:rFonts w:hint="eastAsia"/>
         </w:rPr>
         <w:t>NameNode</w:t>
       </w:r>
-      <w:proofErr w:type="spellEnd"/>
       <w:r>
         <w:rPr>
           <w:rFonts w:hint="eastAsia"/>
         </w:rPr>
         <w:t>很长一段时间没有收到某个</w:t>
       </w:r>
-      <w:proofErr w:type="spellStart"/>
       <w:r>
         <w:rPr>
           <w:rFonts w:hint="eastAsia"/>
         </w:rPr>
         <w:t>DataNode</w:t>
       </w:r>
-      <w:proofErr w:type="spellEnd"/>
       <w:r>
         <w:rPr>
           <w:rFonts w:hint="eastAsia"/>
         </w:rPr>
         <w:t>的心跳信息，就会认为该节点已经失效。</w:t>
       </w:r>
-      <w:proofErr w:type="spellStart"/>
       <w:r>
         <w:rPr>
           <w:rFonts w:hint="eastAsia"/>
         </w:rPr>
         <w:t>NameNode</w:t>
       </w:r>
-      <w:proofErr w:type="spellEnd"/>
       <w:r>
         <w:rPr>
           <w:rFonts w:hint="eastAsia"/>
         </w:rPr>
         <w:t>也会想</w:t>
       </w:r>
-      <w:proofErr w:type="spellStart"/>
       <w:r>
         <w:rPr>
           <w:rFonts w:hint="eastAsia"/>
         </w:rPr>
         <w:t>DataNode</w:t>
       </w:r>
-      <w:proofErr w:type="spellEnd"/>
       <w:r>
         <w:rPr>
           <w:rFonts w:hint="eastAsia"/>
         </w:rPr>
         <w:t>发送一些指令动作。例如如果删除一个文件时，在</w:t>
       </w:r>
-      <w:proofErr w:type="spellStart"/>
       <w:r>
         <w:rPr>
           <w:rFonts w:hint="eastAsia"/>
         </w:rPr>
         <w:t>NameNode</w:t>
       </w:r>
-      <w:proofErr w:type="spellEnd"/>
       <w:r>
         <w:rPr>
           <w:rFonts w:hint="eastAsia"/>
         </w:rPr>
         <w:t>把该文件对应的数据块进行标记，如果存有该数据块的</w:t>
       </w:r>
-      <w:proofErr w:type="spellStart"/>
       <w:r>
         <w:rPr>
           <w:rFonts w:hint="eastAsia"/>
         </w:rPr>
         <w:t>DataNode</w:t>
       </w:r>
-      <w:proofErr w:type="spellEnd"/>
       <w:r>
         <w:rPr>
           <w:rFonts w:hint="eastAsia"/>
         </w:rPr>
         <w:t>发送来心跳信息，</w:t>
       </w:r>
-      <w:proofErr w:type="spellStart"/>
       <w:r>
         <w:rPr>
           <w:rFonts w:hint="eastAsia"/>
         </w:rPr>
         <w:t>NameNode</w:t>
       </w:r>
-      <w:proofErr w:type="spellEnd"/>
       <w:r>
         <w:rPr>
           <w:rFonts w:hint="eastAsia"/>
         </w:rPr>
         <w:t>就会把删除指令发送给该节点。</w:t>
       </w:r>
-      <w:proofErr w:type="spellStart"/>
       <w:r>
         <w:rPr>
           <w:rFonts w:hint="eastAsia"/>
         </w:rPr>
         <w:t>DataNode</w:t>
       </w:r>
-      <w:proofErr w:type="spellEnd"/>
       <w:r>
         <w:rPr>
           <w:rFonts w:hint="eastAsia"/>
@@ -13172,47 +12300,29 @@
         </w:rPr>
         <w:t>的目录树的操作后，</w:t>
       </w:r>
-      <w:proofErr w:type="spellStart"/>
       <w:r>
         <w:rPr>
           <w:rFonts w:hint="eastAsia"/>
         </w:rPr>
         <w:t>NameNode</w:t>
       </w:r>
-      <w:proofErr w:type="spellEnd"/>
       <w:r>
         <w:rPr>
           <w:rFonts w:hint="eastAsia"/>
         </w:rPr>
         <w:t>都会在</w:t>
       </w:r>
-      <w:proofErr w:type="spellStart"/>
       <w:r>
         <w:rPr>
           <w:rFonts w:hint="eastAsia"/>
         </w:rPr>
         <w:t>Editlog</w:t>
       </w:r>
-      <w:proofErr w:type="spellEnd"/>
-      <w:r>
-        <w:rPr>
-          <w:rFonts w:hint="eastAsia"/>
-        </w:rPr>
-        <w:t>写下日志，记录</w:t>
-      </w:r>
-      <w:proofErr w:type="gramStart"/>
-      <w:r>
-        <w:rPr>
-          <w:rFonts w:hint="eastAsia"/>
-        </w:rPr>
-        <w:t>下此次</w:t>
-      </w:r>
-      <w:proofErr w:type="gramEnd"/>
-      <w:r>
-        <w:rPr>
-          <w:rFonts w:hint="eastAsia"/>
-        </w:rPr>
-        <w:t>操作，这样可以保证系统出现故障后恢复到正常状态。</w:t>
+      <w:r>
+        <w:rPr>
+          <w:rFonts w:hint="eastAsia"/>
+        </w:rPr>
+        <w:t>写下日志，记录下此次操作，这样可以保证系统出现故障后恢复到正常状态。</w:t>
       </w:r>
       <w:r>
         <w:rPr>
@@ -13226,14 +12336,12 @@
         </w:rPr>
         <w:t>能够按照日志的内容进行系统的恢复，方法是依次执行日志中的操作。但是</w:t>
       </w:r>
-      <w:proofErr w:type="spellStart"/>
       <w:r>
         <w:rPr>
           <w:rFonts w:hint="eastAsia"/>
         </w:rPr>
         <w:t>Editlog</w:t>
       </w:r>
-      <w:proofErr w:type="spellEnd"/>
       <w:r>
         <w:rPr>
           <w:rFonts w:hint="eastAsia"/>
@@ -13252,14 +12360,12 @@
         </w:rPr>
         <w:t>引入了</w:t>
       </w:r>
-      <w:proofErr w:type="spellStart"/>
       <w:r>
         <w:rPr>
           <w:rFonts w:hint="eastAsia"/>
         </w:rPr>
         <w:t>Fsimage</w:t>
       </w:r>
-      <w:proofErr w:type="spellEnd"/>
       <w:r>
         <w:rPr>
           <w:rFonts w:hint="eastAsia"/>
@@ -13278,84 +12384,72 @@
         </w:rPr>
         <w:t>系统目录树以及元数据的一个存档，也称作是一个检查点（</w:t>
       </w:r>
-      <w:proofErr w:type="spellStart"/>
       <w:r>
         <w:rPr>
           <w:rFonts w:hint="eastAsia"/>
         </w:rPr>
         <w:t>CheckPoint</w:t>
       </w:r>
-      <w:proofErr w:type="spellEnd"/>
       <w:r>
         <w:rPr>
           <w:rFonts w:hint="eastAsia"/>
         </w:rPr>
         <w:t>），每隔一段时间，系统就会更新</w:t>
       </w:r>
-      <w:proofErr w:type="spellStart"/>
       <w:r>
         <w:rPr>
           <w:rFonts w:hint="eastAsia"/>
         </w:rPr>
         <w:t>Fsimage</w:t>
       </w:r>
-      <w:proofErr w:type="spellEnd"/>
       <w:r>
         <w:rPr>
           <w:rFonts w:hint="eastAsia"/>
         </w:rPr>
         <w:t>，使其能保持较新的目录树和元数据。</w:t>
       </w:r>
-      <w:proofErr w:type="spellStart"/>
       <w:r>
         <w:rPr>
           <w:rFonts w:hint="eastAsia"/>
         </w:rPr>
         <w:t>Fsimage</w:t>
       </w:r>
-      <w:proofErr w:type="spellEnd"/>
       <w:r>
         <w:rPr>
           <w:rFonts w:hint="eastAsia"/>
         </w:rPr>
         <w:t>和</w:t>
       </w:r>
-      <w:proofErr w:type="spellStart"/>
       <w:r>
         <w:rPr>
           <w:rFonts w:hint="eastAsia"/>
         </w:rPr>
         <w:t>Editlog</w:t>
       </w:r>
-      <w:proofErr w:type="spellEnd"/>
       <w:r>
         <w:rPr>
           <w:rFonts w:hint="eastAsia"/>
         </w:rPr>
         <w:t>一起解决了恢复系统较慢的问题。一旦系统需要恢复，首先把</w:t>
       </w:r>
-      <w:proofErr w:type="spellStart"/>
       <w:r>
         <w:rPr>
           <w:rFonts w:hint="eastAsia"/>
         </w:rPr>
         <w:t>Fsimage</w:t>
       </w:r>
-      <w:proofErr w:type="spellEnd"/>
       <w:r>
         <w:rPr>
           <w:rFonts w:hint="eastAsia"/>
         </w:rPr>
         <w:t>的内容全部读取出来，然后在从</w:t>
       </w:r>
-      <w:proofErr w:type="spellStart"/>
       <w:r>
         <w:rPr>
           <w:rFonts w:hint="eastAsia"/>
         </w:rPr>
         <w:t>Editlog</w:t>
       </w:r>
-      <w:proofErr w:type="spellEnd"/>
       <w:r>
         <w:rPr>
           <w:rFonts w:hint="eastAsia"/>
@@ -13804,21 +12898,7 @@
         <w:rPr>
           <w:rFonts w:hint="eastAsia"/>
         </w:rPr>
-        <w:t>它是一个标准。如果使用一个标准语言，那么这个语言一定被一些大型社区的专家和用户审查过，因此不会遇到那些能需要你的系统</w:t>
-      </w:r>
-      <w:proofErr w:type="gramStart"/>
-      <w:r>
-        <w:rPr>
-          <w:rFonts w:hint="eastAsia"/>
-        </w:rPr>
-        <w:t>不断回滚的</w:t>
-      </w:r>
-      <w:proofErr w:type="gramEnd"/>
-      <w:r>
-        <w:rPr>
-          <w:rFonts w:hint="eastAsia"/>
-        </w:rPr>
-        <w:t>错误，也无需设计一个新的语言来解决自己遇到的一些棘手的问题。另外，随着</w:t>
+        <w:t>它是一个标准。如果使用一个标准语言，那么这个语言一定被一些大型社区的专家和用户审查过，因此不会遇到那些能需要你的系统不断回滚的错误，也无需设计一个新的语言来解决自己遇到的一些棘手的问题。另外，随着</w:t>
       </w:r>
       <w:r>
         <w:rPr>
@@ -14058,14 +13138,12 @@
         </w:rPr>
         <w:t>和</w:t>
       </w:r>
-      <w:proofErr w:type="spellStart"/>
       <w:r>
         <w:rPr>
           <w:rFonts w:hint="eastAsia"/>
         </w:rPr>
         <w:t>PolicySet</w:t>
       </w:r>
-      <w:proofErr w:type="spellEnd"/>
     </w:p>
     <w:p>
       <w:pPr>
@@ -14089,28 +13167,24 @@
         </w:rPr>
         <w:t>或者</w:t>
       </w:r>
-      <w:proofErr w:type="spellStart"/>
       <w:r>
         <w:rPr>
           <w:rFonts w:hint="eastAsia"/>
         </w:rPr>
         <w:t>PolicySet</w:t>
       </w:r>
-      <w:proofErr w:type="spellEnd"/>
       <w:r>
         <w:rPr>
           <w:rFonts w:hint="eastAsia"/>
         </w:rPr>
         <w:t>。</w:t>
       </w:r>
-      <w:proofErr w:type="spellStart"/>
       <w:r>
         <w:rPr>
           <w:rFonts w:hint="eastAsia"/>
         </w:rPr>
         <w:t>PolicySet</w:t>
       </w:r>
-      <w:proofErr w:type="spellEnd"/>
       <w:r>
         <w:rPr>
           <w:rFonts w:hint="eastAsia"/>
@@ -14129,14 +13203,12 @@
         </w:rPr>
         <w:t>或者</w:t>
       </w:r>
-      <w:proofErr w:type="spellStart"/>
       <w:r>
         <w:rPr>
           <w:rFonts w:hint="eastAsia"/>
         </w:rPr>
         <w:t>PolicySet</w:t>
       </w:r>
-      <w:proofErr w:type="spellEnd"/>
       <w:r>
         <w:rPr>
           <w:rFonts w:hint="eastAsia"/>
@@ -14179,14 +13251,12 @@
         </w:rPr>
         <w:t>或者</w:t>
       </w:r>
-      <w:proofErr w:type="spellStart"/>
       <w:r>
         <w:rPr>
           <w:rFonts w:hint="eastAsia"/>
         </w:rPr>
         <w:t>PolicySet</w:t>
       </w:r>
-      <w:proofErr w:type="spellEnd"/>
       <w:r>
         <w:rPr>
           <w:rFonts w:hint="eastAsia"/>
@@ -14216,14 +13286,12 @@
         </w:rPr>
         <w:t>或者</w:t>
       </w:r>
-      <w:proofErr w:type="spellStart"/>
       <w:r>
         <w:rPr>
           <w:rFonts w:hint="eastAsia"/>
         </w:rPr>
         <w:t>PolicySet</w:t>
       </w:r>
-      <w:proofErr w:type="spellEnd"/>
       <w:r>
         <w:rPr>
           <w:rFonts w:hint="eastAsia"/>
@@ -14264,21 +13332,7 @@
         <w:rPr>
           <w:rFonts w:hint="eastAsia"/>
         </w:rPr>
-        <w:t>需要</w:t>
-      </w:r>
-      <w:proofErr w:type="gramStart"/>
-      <w:r>
-        <w:rPr>
-          <w:rFonts w:hint="eastAsia"/>
-        </w:rPr>
-        <w:t>一</w:t>
-      </w:r>
-      <w:proofErr w:type="gramEnd"/>
-      <w:r>
-        <w:rPr>
-          <w:rFonts w:hint="eastAsia"/>
-        </w:rPr>
-        <w:t>个把所有结果整合到一起的方式。</w:t>
+        <w:t>需要一个把所有结果整合到一起的方式。</w:t>
       </w:r>
       <w:r>
         <w:t>Combining Algorithms</w:t>
@@ -14309,831 +13363,806 @@
         <w:rPr>
           <w:rFonts w:hint="eastAsia"/>
         </w:rPr>
+        <w:t xml:space="preserve"> PolicySet</w:t>
+      </w:r>
+      <w:r>
+        <w:rPr>
+          <w:rFonts w:hint="eastAsia"/>
+        </w:rPr>
+        <w:t>会使用</w:t>
+      </w:r>
+      <w:r>
+        <w:rPr>
+          <w:rFonts w:hint="eastAsia"/>
+        </w:rPr>
+        <w:t xml:space="preserve">Policy </w:t>
+      </w:r>
+      <w:r>
+        <w:t>Combining Algorithms</w:t>
+      </w:r>
+      <w:r>
+        <w:rPr>
+          <w:rFonts w:hint="eastAsia"/>
+        </w:rPr>
+        <w:t>，而</w:t>
+      </w:r>
+      <w:r>
+        <w:rPr>
+          <w:rFonts w:hint="eastAsia"/>
+        </w:rPr>
+        <w:t>Policy</w:t>
+      </w:r>
+      <w:r>
+        <w:rPr>
+          <w:rFonts w:hint="eastAsia"/>
+        </w:rPr>
+        <w:t>会使用</w:t>
+      </w:r>
+      <w:r>
+        <w:rPr>
+          <w:rFonts w:hint="eastAsia"/>
+        </w:rPr>
+        <w:t xml:space="preserve">Rule </w:t>
+      </w:r>
+      <w:r>
+        <w:t>Combining Algorithms</w:t>
+      </w:r>
+      <w:r>
+        <w:rPr>
+          <w:rFonts w:hint="eastAsia"/>
+        </w:rPr>
+        <w:t>。例如，</w:t>
+      </w:r>
+      <w:r>
+        <w:t>Deny Overrides Algorithm</w:t>
+      </w:r>
+      <w:r>
+        <w:rPr>
+          <w:rFonts w:hint="eastAsia"/>
+        </w:rPr>
+        <w:t>，如果使用这种算法，在多个结果中，只要有一个结果是</w:t>
+      </w:r>
+      <w:r>
+        <w:rPr>
+          <w:rFonts w:hint="eastAsia"/>
+        </w:rPr>
+        <w:t>Deny</w:t>
+      </w:r>
+      <w:r>
+        <w:rPr>
+          <w:rFonts w:hint="eastAsia"/>
+        </w:rPr>
+        <w:t>（否决），那么最终的结果就会是</w:t>
+      </w:r>
+      <w:r>
+        <w:rPr>
+          <w:rFonts w:hint="eastAsia"/>
+        </w:rPr>
+        <w:t>Deny</w:t>
+      </w:r>
+      <w:r>
+        <w:rPr>
+          <w:rFonts w:hint="eastAsia"/>
+        </w:rPr>
+        <w:t>。这些</w:t>
+      </w:r>
+      <w:r>
+        <w:t>Combining Algorithms</w:t>
+      </w:r>
+      <w:r>
+        <w:rPr>
+          <w:rFonts w:hint="eastAsia"/>
+        </w:rPr>
+        <w:t>被用来构建成越来越复杂的策略，</w:t>
+      </w:r>
+      <w:r>
+        <w:rPr>
+          <w:rFonts w:hint="eastAsia"/>
+        </w:rPr>
+        <w:t>XACML</w:t>
+      </w:r>
+      <w:r>
+        <w:rPr>
+          <w:rFonts w:hint="eastAsia"/>
+        </w:rPr>
+        <w:t>提供了七种标准算法，用户也可以自定义一些</w:t>
+      </w:r>
+      <w:r>
+        <w:t>Combining Algorithms</w:t>
+      </w:r>
+      <w:r>
+        <w:rPr>
+          <w:rFonts w:hint="eastAsia"/>
+        </w:rPr>
+        <w:t>来满足自己的要求。</w:t>
+      </w:r>
+    </w:p>
+    <w:p>
+      <w:pPr>
+        <w:ind w:firstLine="480"/>
+      </w:pPr>
+      <w:r>
+        <w:rPr>
+          <w:rFonts w:hint="eastAsia"/>
+        </w:rPr>
+        <w:t>二、</w:t>
+      </w:r>
+      <w:r>
+        <w:rPr>
+          <w:rFonts w:hint="eastAsia"/>
+        </w:rPr>
+        <w:t>Target</w:t>
+      </w:r>
+    </w:p>
+    <w:p>
+      <w:pPr>
+        <w:ind w:firstLine="480"/>
+      </w:pPr>
+      <w:r>
+        <w:rPr>
+          <w:rFonts w:hint="eastAsia"/>
+        </w:rPr>
+        <w:t>PDP</w:t>
+      </w:r>
+      <w:r>
+        <w:rPr>
+          <w:rFonts w:hint="eastAsia"/>
+        </w:rPr>
+        <w:t>的工作当中，需要找到一个适用于给定请求的合适策略。为了做到这一点，</w:t>
+      </w:r>
+      <w:r>
+        <w:rPr>
+          <w:rFonts w:hint="eastAsia"/>
+        </w:rPr>
+        <w:t>XACML</w:t>
+      </w:r>
+      <w:r>
+        <w:rPr>
+          <w:rFonts w:hint="eastAsia"/>
+        </w:rPr>
+        <w:t>规定了</w:t>
+      </w:r>
+      <w:r>
+        <w:rPr>
+          <w:rFonts w:hint="eastAsia"/>
+        </w:rPr>
+        <w:t>Target</w:t>
+      </w:r>
+      <w:r>
+        <w:rPr>
+          <w:rFonts w:hint="eastAsia"/>
+        </w:rPr>
+        <w:t>节点，一个</w:t>
+      </w:r>
+      <w:r>
+        <w:rPr>
+          <w:rFonts w:hint="eastAsia"/>
+        </w:rPr>
+        <w:t>Target</w:t>
+      </w:r>
+      <w:r>
+        <w:rPr>
+          <w:rFonts w:hint="eastAsia"/>
+        </w:rPr>
+        <w:t>由主体，资源和动作组成。在</w:t>
+      </w:r>
+      <w:r>
+        <w:rPr>
+          <w:rFonts w:hint="eastAsia"/>
+        </w:rPr>
+        <w:t>PolicySet</w:t>
+      </w:r>
+      <w:r>
+        <w:rPr>
+          <w:rFonts w:hint="eastAsia"/>
+        </w:rPr>
+        <w:t>、</w:t>
+      </w:r>
+      <w:r>
+        <w:rPr>
+          <w:rFonts w:hint="eastAsia"/>
+        </w:rPr>
+        <w:t>Policy</w:t>
+      </w:r>
+      <w:r>
+        <w:rPr>
+          <w:rFonts w:hint="eastAsia"/>
+        </w:rPr>
+        <w:t>或者</w:t>
+      </w:r>
+      <w:r>
+        <w:rPr>
+          <w:rFonts w:hint="eastAsia"/>
+        </w:rPr>
+        <w:t>Rule</w:t>
+      </w:r>
+      <w:r>
+        <w:rPr>
+          <w:rFonts w:hint="eastAsia"/>
+        </w:rPr>
+        <w:t>中都包含</w:t>
+      </w:r>
+      <w:r>
+        <w:rPr>
+          <w:rFonts w:hint="eastAsia"/>
+        </w:rPr>
+        <w:t>Target</w:t>
+      </w:r>
+      <w:r>
+        <w:rPr>
+          <w:rFonts w:hint="eastAsia"/>
+        </w:rPr>
+        <w:t>节点，用于判断是否适用于某个请求。它们使用一个布尔函数去比较请求和</w:t>
+      </w:r>
+      <w:r>
+        <w:rPr>
+          <w:rFonts w:hint="eastAsia"/>
+        </w:rPr>
+        <w:t>Target</w:t>
+      </w:r>
+      <w:r>
+        <w:rPr>
+          <w:rFonts w:hint="eastAsia"/>
+        </w:rPr>
+        <w:t>中的值是否匹配。如果一个请求与</w:t>
+      </w:r>
+      <w:r>
+        <w:rPr>
+          <w:rFonts w:hint="eastAsia"/>
+        </w:rPr>
+        <w:t>Target</w:t>
+      </w:r>
+      <w:r>
+        <w:rPr>
+          <w:rFonts w:hint="eastAsia"/>
+        </w:rPr>
+        <w:t>中所有的条件都匹配成功，那么说明这个</w:t>
+      </w:r>
+      <w:r>
+        <w:rPr>
+          <w:rFonts w:hint="eastAsia"/>
+        </w:rPr>
+        <w:t>PolicySet</w:t>
+      </w:r>
+      <w:r>
+        <w:rPr>
+          <w:rFonts w:hint="eastAsia"/>
+        </w:rPr>
+        <w:t>、</w:t>
+      </w:r>
+      <w:r>
+        <w:rPr>
+          <w:rFonts w:hint="eastAsia"/>
+        </w:rPr>
+        <w:t>Policy</w:t>
+      </w:r>
+      <w:r>
+        <w:rPr>
+          <w:rFonts w:hint="eastAsia"/>
+        </w:rPr>
+        <w:t>或是</w:t>
+      </w:r>
+      <w:r>
+        <w:rPr>
+          <w:rFonts w:hint="eastAsia"/>
+        </w:rPr>
+        <w:t>Rule</w:t>
+      </w:r>
+      <w:r>
+        <w:rPr>
+          <w:rFonts w:hint="eastAsia"/>
+        </w:rPr>
+        <w:t>适用于这个请求。</w:t>
+      </w:r>
+      <w:r>
+        <w:rPr>
+          <w:rFonts w:hint="eastAsia"/>
+        </w:rPr>
+        <w:t>Target</w:t>
+      </w:r>
+      <w:r>
+        <w:rPr>
+          <w:rFonts w:hint="eastAsia"/>
+        </w:rPr>
+        <w:t>除了是一种检测适用性的方法，它还是一种索引策略的方法，这十分有利于在大量的策略需要快速的筛选到用户所需要的策略。例如一个</w:t>
+      </w:r>
+      <w:r>
+        <w:rPr>
+          <w:rFonts w:hint="eastAsia"/>
+        </w:rPr>
+        <w:t>Policy</w:t>
+      </w:r>
+      <w:r>
+        <w:rPr>
+          <w:rFonts w:hint="eastAsia"/>
+        </w:rPr>
+        <w:t>中包含的</w:t>
+      </w:r>
+      <w:r>
+        <w:rPr>
+          <w:rFonts w:hint="eastAsia"/>
+        </w:rPr>
+        <w:t>Target</w:t>
+      </w:r>
+      <w:r>
+        <w:rPr>
+          <w:rFonts w:hint="eastAsia"/>
+        </w:rPr>
+        <w:t>可能只匹配来自某个特定服务的请求，当这种访问请求到达时，</w:t>
+      </w:r>
+      <w:r>
+        <w:rPr>
+          <w:rFonts w:hint="eastAsia"/>
+        </w:rPr>
+        <w:t>PDP</w:t>
+      </w:r>
+      <w:r>
+        <w:rPr>
+          <w:rFonts w:hint="eastAsia"/>
+        </w:rPr>
+        <w:t>知道从哪里可以找到可能适用于该请求的</w:t>
+      </w:r>
+      <w:r>
+        <w:rPr>
+          <w:rFonts w:hint="eastAsia"/>
+        </w:rPr>
+        <w:t>Policy</w:t>
+      </w:r>
+      <w:r>
+        <w:rPr>
+          <w:rFonts w:hint="eastAsia"/>
+        </w:rPr>
+        <w:t>。另外，一个</w:t>
+      </w:r>
+      <w:r>
+        <w:rPr>
+          <w:rFonts w:hint="eastAsia"/>
+        </w:rPr>
+        <w:t>Target</w:t>
+      </w:r>
+      <w:r>
+        <w:rPr>
+          <w:rFonts w:hint="eastAsia"/>
+        </w:rPr>
+        <w:t>可以被规定成适用于所有请求。</w:t>
+      </w:r>
+    </w:p>
+    <w:p>
+      <w:pPr>
+        <w:ind w:firstLine="480"/>
+      </w:pPr>
+      <w:r>
+        <w:rPr>
+          <w:rFonts w:hint="eastAsia"/>
+        </w:rPr>
+        <w:t>一旦一个</w:t>
+      </w:r>
+      <w:r>
+        <w:rPr>
+          <w:rFonts w:hint="eastAsia"/>
+        </w:rPr>
+        <w:t>Policy</w:t>
+      </w:r>
+      <w:r>
+        <w:rPr>
+          <w:rFonts w:hint="eastAsia"/>
+        </w:rPr>
+        <w:t>适用于某个请求时，该</w:t>
+      </w:r>
+      <w:r>
+        <w:rPr>
+          <w:rFonts w:hint="eastAsia"/>
+        </w:rPr>
+        <w:t>Policy</w:t>
+      </w:r>
+      <w:r>
+        <w:rPr>
+          <w:rFonts w:hint="eastAsia"/>
+        </w:rPr>
+        <w:t>的</w:t>
+      </w:r>
+      <w:r>
+        <w:rPr>
+          <w:rFonts w:hint="eastAsia"/>
+        </w:rPr>
+        <w:t>Rule</w:t>
+      </w:r>
+      <w:r>
+        <w:rPr>
+          <w:rFonts w:hint="eastAsia"/>
+        </w:rPr>
+        <w:t>将会被评估计算。一个</w:t>
+      </w:r>
+      <w:r>
+        <w:rPr>
+          <w:rFonts w:hint="eastAsia"/>
+        </w:rPr>
+        <w:t>Policy</w:t>
+      </w:r>
+      <w:r>
+        <w:rPr>
+          <w:rFonts w:hint="eastAsia"/>
+        </w:rPr>
+        <w:t>可以包含任意数量的</w:t>
+      </w:r>
+      <w:r>
+        <w:rPr>
+          <w:rFonts w:hint="eastAsia"/>
+        </w:rPr>
+        <w:t>Rule</w:t>
+      </w:r>
+      <w:r>
+        <w:rPr>
+          <w:rFonts w:hint="eastAsia"/>
+        </w:rPr>
+        <w:t>，</w:t>
+      </w:r>
+      <w:r>
+        <w:rPr>
+          <w:rFonts w:hint="eastAsia"/>
+        </w:rPr>
+        <w:t>Rule</w:t>
+      </w:r>
+      <w:r>
+        <w:rPr>
+          <w:rFonts w:hint="eastAsia"/>
+        </w:rPr>
+        <w:t>包含了</w:t>
+      </w:r>
+      <w:r>
+        <w:rPr>
+          <w:rFonts w:hint="eastAsia"/>
+        </w:rPr>
+        <w:t>XACML</w:t>
+      </w:r>
+      <w:r>
+        <w:rPr>
+          <w:rFonts w:hint="eastAsia"/>
+        </w:rPr>
+        <w:t>策略的核心逻辑。</w:t>
+      </w:r>
+      <w:r>
+        <w:rPr>
+          <w:rFonts w:hint="eastAsia"/>
+        </w:rPr>
+        <w:t>Rule</w:t>
+      </w:r>
+      <w:r>
+        <w:rPr>
+          <w:rFonts w:hint="eastAsia"/>
+        </w:rPr>
+        <w:t>当中最重要的是</w:t>
+      </w:r>
+      <w:r>
+        <w:rPr>
+          <w:rFonts w:hint="eastAsia"/>
+        </w:rPr>
+        <w:t>Condition</w:t>
+      </w:r>
+      <w:r>
+        <w:rPr>
+          <w:rFonts w:hint="eastAsia"/>
+        </w:rPr>
+        <w:t>，</w:t>
+      </w:r>
+      <w:r>
+        <w:rPr>
+          <w:rFonts w:hint="eastAsia"/>
+        </w:rPr>
+        <w:t>Condition</w:t>
+      </w:r>
+      <w:r>
+        <w:rPr>
+          <w:rFonts w:hint="eastAsia"/>
+        </w:rPr>
+        <w:t>是一个布尔函数，如果</w:t>
+      </w:r>
+      <w:r>
+        <w:rPr>
+          <w:rFonts w:hint="eastAsia"/>
+        </w:rPr>
+        <w:t>Condition</w:t>
+      </w:r>
+      <w:r>
+        <w:rPr>
+          <w:rFonts w:hint="eastAsia"/>
+        </w:rPr>
+        <w:t>的评估计算结果是真，那么</w:t>
+      </w:r>
+      <w:r>
+        <w:rPr>
+          <w:rFonts w:hint="eastAsia"/>
+        </w:rPr>
+        <w:t>Rule</w:t>
+      </w:r>
+      <w:r>
+        <w:rPr>
+          <w:rFonts w:hint="eastAsia"/>
+        </w:rPr>
+        <w:t>就会返回其</w:t>
+      </w:r>
+      <w:r>
+        <w:rPr>
+          <w:rFonts w:hint="eastAsia"/>
+        </w:rPr>
+        <w:t>Effect</w:t>
+      </w:r>
+      <w:r>
+        <w:rPr>
+          <w:rFonts w:hint="eastAsia"/>
+        </w:rPr>
+        <w:t>，</w:t>
+      </w:r>
+      <w:r>
+        <w:rPr>
+          <w:rFonts w:hint="eastAsia"/>
+        </w:rPr>
+        <w:t>Effect</w:t>
+      </w:r>
+      <w:r>
+        <w:rPr>
+          <w:rFonts w:hint="eastAsia"/>
+        </w:rPr>
+        <w:t>的结果又四种情况，</w:t>
+      </w:r>
+      <w:r>
+        <w:rPr>
+          <w:rFonts w:hint="eastAsia"/>
+        </w:rPr>
+        <w:t>Permit</w:t>
+      </w:r>
+      <w:r>
+        <w:rPr>
+          <w:rFonts w:hint="eastAsia"/>
+        </w:rPr>
+        <w:t>（准许），</w:t>
+      </w:r>
+      <w:r>
+        <w:rPr>
+          <w:rFonts w:hint="eastAsia"/>
+        </w:rPr>
+        <w:t>Deny</w:t>
+      </w:r>
+      <w:r>
+        <w:rPr>
+          <w:rFonts w:hint="eastAsia"/>
+        </w:rPr>
+        <w:t>（拒绝），</w:t>
+      </w:r>
+      <w:r>
+        <w:rPr>
+          <w:rFonts w:hint="eastAsia"/>
+        </w:rPr>
+        <w:t>Error</w:t>
+      </w:r>
+      <w:r>
+        <w:rPr>
+          <w:rFonts w:hint="eastAsia"/>
+        </w:rPr>
+        <w:t>（错误），</w:t>
+      </w:r>
+      <w:r>
+        <w:rPr>
+          <w:rFonts w:hint="eastAsia"/>
+        </w:rPr>
+        <w:t>NotApplicable</w:t>
+      </w:r>
+      <w:r>
+        <w:rPr>
+          <w:rFonts w:hint="eastAsia"/>
+        </w:rPr>
+        <w:t>（</w:t>
+      </w:r>
+      <w:r>
+        <w:rPr>
+          <w:rFonts w:hint="eastAsia"/>
+        </w:rPr>
+        <w:t>Condition</w:t>
+      </w:r>
+      <w:r>
+        <w:rPr>
+          <w:rFonts w:hint="eastAsia"/>
+        </w:rPr>
+        <w:t>并不适用于该请求）。一个</w:t>
+      </w:r>
+      <w:r>
+        <w:rPr>
+          <w:rFonts w:hint="eastAsia"/>
+        </w:rPr>
+        <w:t>Condition</w:t>
+      </w:r>
+      <w:r>
+        <w:rPr>
+          <w:rFonts w:hint="eastAsia"/>
+        </w:rPr>
+        <w:t>可能是非常复杂的，可以由非布尔的函数或属性嵌套而成。</w:t>
+      </w:r>
+    </w:p>
+    <w:p>
+      <w:pPr>
+        <w:ind w:firstLine="480"/>
+      </w:pPr>
+      <w:r>
+        <w:rPr>
+          <w:rFonts w:hint="eastAsia"/>
+        </w:rPr>
+        <w:t>三、</w:t>
+      </w:r>
+      <w:r>
+        <w:rPr>
+          <w:rFonts w:hint="eastAsia"/>
+        </w:rPr>
+        <w:t>Attribute</w:t>
+      </w:r>
+      <w:r>
+        <w:rPr>
+          <w:rFonts w:hint="eastAsia"/>
+        </w:rPr>
+        <w:t>、</w:t>
+      </w:r>
+      <w:r>
+        <w:rPr>
+          <w:rFonts w:hint="eastAsia"/>
+        </w:rPr>
+        <w:t xml:space="preserve">Attribute Values </w:t>
+      </w:r>
+      <w:r>
+        <w:rPr>
+          <w:rFonts w:hint="eastAsia"/>
+        </w:rPr>
+        <w:t>和</w:t>
+      </w:r>
+      <w:r>
+        <w:rPr>
+          <w:rFonts w:hint="eastAsia"/>
+        </w:rPr>
+        <w:t>Functions</w:t>
+      </w:r>
+    </w:p>
+    <w:p>
+      <w:pPr>
+        <w:ind w:firstLine="480"/>
+      </w:pPr>
+      <w:r>
+        <w:rPr>
+          <w:rFonts w:hint="eastAsia"/>
+        </w:rPr>
+        <w:t>属性是一些已知类型的值，例如一个</w:t>
+      </w:r>
+      <w:r>
+        <w:rPr>
+          <w:rFonts w:hint="eastAsia"/>
+        </w:rPr>
+        <w:t>ID</w:t>
+      </w:r>
+      <w:r>
+        <w:rPr>
+          <w:rFonts w:hint="eastAsia"/>
+        </w:rPr>
+        <w:t>号或日期时间。一个访问请求由以下几个元素构成：主体，客体，动作，环境。而属性代表了这些元素的特征，例如用户名，文件名或是文件的创建日期。一个从</w:t>
+      </w:r>
+      <w:r>
+        <w:rPr>
+          <w:rFonts w:hint="eastAsia"/>
+        </w:rPr>
+        <w:t>PEP</w:t>
+      </w:r>
+      <w:r>
+        <w:rPr>
+          <w:rFonts w:hint="eastAsia"/>
+        </w:rPr>
+        <w:t>发送到</w:t>
+      </w:r>
+      <w:r>
+        <w:rPr>
+          <w:rFonts w:hint="eastAsia"/>
+        </w:rPr>
+        <w:t>PDP</w:t>
+      </w:r>
+      <w:r>
+        <w:rPr>
+          <w:rFonts w:hint="eastAsia"/>
+        </w:rPr>
+        <w:t>的请求当中，几乎全部都是属性值，这些属性值被用于</w:t>
+      </w:r>
+      <w:r>
+        <w:rPr>
+          <w:rFonts w:hint="eastAsia"/>
+        </w:rPr>
+        <w:t>PDP</w:t>
+      </w:r>
+      <w:r>
+        <w:rPr>
+          <w:rFonts w:hint="eastAsia"/>
+        </w:rPr>
+        <w:t>的决策过程。</w:t>
+      </w:r>
+    </w:p>
+    <w:p>
+      <w:pPr>
+        <w:ind w:firstLine="480"/>
+      </w:pPr>
+      <w:r>
+        <w:rPr>
+          <w:rFonts w:hint="eastAsia"/>
+        </w:rPr>
+        <w:t>PDP</w:t>
+      </w:r>
+      <w:r>
+        <w:rPr>
+          <w:rFonts w:hint="eastAsia"/>
+        </w:rPr>
+        <w:t>可以通过两种机制来查询请求中的属性值：</w:t>
+      </w:r>
+      <w:r>
+        <w:t>AttributeDesignator</w:t>
+      </w:r>
+      <w:r>
+        <w:rPr>
+          <w:rFonts w:hint="eastAsia"/>
+        </w:rPr>
+        <w:t>和</w:t>
+      </w:r>
+      <w:r>
+        <w:t>AttributeSelector</w:t>
+      </w:r>
+      <w:r>
+        <w:rPr>
+          <w:rFonts w:hint="eastAsia"/>
+        </w:rPr>
+        <w:t>。如果使用</w:t>
+      </w:r>
+      <w:r>
+        <w:t>AttributeDesignator</w:t>
+      </w:r>
+      <w:r>
+        <w:rPr>
+          <w:rFonts w:hint="eastAsia"/>
+        </w:rPr>
+        <w:t>方式，</w:t>
+      </w:r>
+      <w:r>
+        <w:rPr>
+          <w:rFonts w:hint="eastAsia"/>
+        </w:rPr>
+        <w:t>PDP</w:t>
+      </w:r>
+      <w:r>
+        <w:rPr>
+          <w:rFonts w:hint="eastAsia"/>
+        </w:rPr>
+        <w:t>会给出一个属性具体名称和一个具体的值，之后会从请求中查找匹配的特定属性，有四种类型的</w:t>
+      </w:r>
+      <w:r>
+        <w:t>Designator</w:t>
+      </w:r>
+      <w:r>
+        <w:rPr>
+          <w:rFonts w:hint="eastAsia"/>
+        </w:rPr>
+        <w:t>，分别是</w:t>
+      </w:r>
+      <w:r>
+        <w:t>SubjectAttributeDesignator</w:t>
+      </w:r>
+      <w:r>
+        <w:rPr>
+          <w:rFonts w:hint="eastAsia"/>
+        </w:rPr>
+        <w:t>、</w:t>
+      </w:r>
+      <w:r>
+        <w:t>ResourceAttributeDesignator</w:t>
+      </w:r>
+      <w:r>
+        <w:rPr>
+          <w:rFonts w:hint="eastAsia"/>
+        </w:rPr>
+        <w:t>、</w:t>
+      </w:r>
+      <w:r>
         <w:t xml:space="preserve"> </w:t>
       </w:r>
-      <w:proofErr w:type="spellStart"/>
-      <w:r>
-        <w:rPr>
-          <w:rFonts w:hint="eastAsia"/>
-        </w:rPr>
-        <w:t>PolicySet</w:t>
-      </w:r>
-      <w:proofErr w:type="spellEnd"/>
-      <w:r>
-        <w:rPr>
-          <w:rFonts w:hint="eastAsia"/>
-        </w:rPr>
-        <w:t>会使用</w:t>
-      </w:r>
-      <w:r>
-        <w:rPr>
-          <w:rFonts w:hint="eastAsia"/>
-        </w:rPr>
-        <w:t xml:space="preserve">Policy </w:t>
-      </w:r>
-      <w:r>
-        <w:t>Combining Algorithms</w:t>
-      </w:r>
-      <w:r>
-        <w:rPr>
-          <w:rFonts w:hint="eastAsia"/>
-        </w:rPr>
-        <w:t>，而</w:t>
-      </w:r>
-      <w:r>
-        <w:rPr>
-          <w:rFonts w:hint="eastAsia"/>
-        </w:rPr>
-        <w:t>Policy</w:t>
-      </w:r>
-      <w:r>
-        <w:rPr>
-          <w:rFonts w:hint="eastAsia"/>
-        </w:rPr>
-        <w:t>会使用</w:t>
-      </w:r>
-      <w:r>
-        <w:rPr>
-          <w:rFonts w:hint="eastAsia"/>
-        </w:rPr>
-        <w:t xml:space="preserve">Rule </w:t>
-      </w:r>
-      <w:r>
-        <w:t>Combining Algorithms</w:t>
-      </w:r>
-      <w:r>
-        <w:rPr>
-          <w:rFonts w:hint="eastAsia"/>
-        </w:rPr>
-        <w:t>。例如，</w:t>
-      </w:r>
-      <w:r>
-        <w:t>Deny Overrides Algorithm</w:t>
-      </w:r>
-      <w:r>
-        <w:rPr>
-          <w:rFonts w:hint="eastAsia"/>
-        </w:rPr>
-        <w:t>，如果使用这种算法，在多个结果中，只要有一个结果是</w:t>
-      </w:r>
-      <w:r>
-        <w:rPr>
-          <w:rFonts w:hint="eastAsia"/>
-        </w:rPr>
-        <w:t>Deny</w:t>
-      </w:r>
-      <w:r>
-        <w:rPr>
-          <w:rFonts w:hint="eastAsia"/>
-        </w:rPr>
-        <w:t>（否决），那么最终的结果就会是</w:t>
-      </w:r>
-      <w:r>
-        <w:rPr>
-          <w:rFonts w:hint="eastAsia"/>
-        </w:rPr>
-        <w:t>Deny</w:t>
-      </w:r>
-      <w:r>
-        <w:rPr>
-          <w:rFonts w:hint="eastAsia"/>
-        </w:rPr>
-        <w:t>。这些</w:t>
-      </w:r>
-      <w:r>
-        <w:t>Combining Algorithms</w:t>
-      </w:r>
-      <w:r>
-        <w:rPr>
-          <w:rFonts w:hint="eastAsia"/>
-        </w:rPr>
-        <w:t>被用来构建成越来越复杂的策略，</w:t>
-      </w:r>
-      <w:r>
-        <w:rPr>
-          <w:rFonts w:hint="eastAsia"/>
-        </w:rPr>
-        <w:t>XACML</w:t>
-      </w:r>
-      <w:r>
-        <w:rPr>
-          <w:rFonts w:hint="eastAsia"/>
-        </w:rPr>
-        <w:t>提供了七种标准算法，用户也可以自定义一些</w:t>
-      </w:r>
-      <w:r>
-        <w:t>Combining Algorithms</w:t>
-      </w:r>
-      <w:r>
-        <w:rPr>
-          <w:rFonts w:hint="eastAsia"/>
-        </w:rPr>
-        <w:t>来满足自己的要求。</w:t>
-      </w:r>
-    </w:p>
-    <w:p>
-      <w:pPr>
-        <w:ind w:firstLine="480"/>
-      </w:pPr>
-      <w:r>
-        <w:rPr>
-          <w:rFonts w:hint="eastAsia"/>
-        </w:rPr>
-        <w:t>二、</w:t>
-      </w:r>
-      <w:r>
-        <w:rPr>
-          <w:rFonts w:hint="eastAsia"/>
-        </w:rPr>
-        <w:t>Target</w:t>
-      </w:r>
-    </w:p>
-    <w:p>
-      <w:pPr>
-        <w:ind w:firstLine="480"/>
-      </w:pPr>
-      <w:r>
-        <w:rPr>
-          <w:rFonts w:hint="eastAsia"/>
-        </w:rPr>
-        <w:t>PDP</w:t>
-      </w:r>
-      <w:r>
-        <w:rPr>
-          <w:rFonts w:hint="eastAsia"/>
-        </w:rPr>
-        <w:t>的工作当中，需要找到一个适用于给定请求的合适策略。为了做到这一点，</w:t>
-      </w:r>
-      <w:r>
-        <w:rPr>
-          <w:rFonts w:hint="eastAsia"/>
-        </w:rPr>
-        <w:t>XACML</w:t>
-      </w:r>
-      <w:r>
-        <w:rPr>
-          <w:rFonts w:hint="eastAsia"/>
-        </w:rPr>
-        <w:t>规定了</w:t>
-      </w:r>
-      <w:r>
-        <w:rPr>
-          <w:rFonts w:hint="eastAsia"/>
-        </w:rPr>
-        <w:t>Target</w:t>
-      </w:r>
-      <w:r>
-        <w:rPr>
-          <w:rFonts w:hint="eastAsia"/>
-        </w:rPr>
-        <w:t>节点，一个</w:t>
-      </w:r>
-      <w:r>
-        <w:rPr>
-          <w:rFonts w:hint="eastAsia"/>
-        </w:rPr>
-        <w:t>Target</w:t>
-      </w:r>
-      <w:r>
-        <w:rPr>
-          <w:rFonts w:hint="eastAsia"/>
-        </w:rPr>
-        <w:t>由主体，资源和动作组成。在</w:t>
-      </w:r>
-      <w:proofErr w:type="spellStart"/>
-      <w:r>
-        <w:rPr>
-          <w:rFonts w:hint="eastAsia"/>
-        </w:rPr>
-        <w:t>PolicySet</w:t>
-      </w:r>
-      <w:proofErr w:type="spellEnd"/>
-      <w:r>
-        <w:rPr>
-          <w:rFonts w:hint="eastAsia"/>
-        </w:rPr>
-        <w:t>、</w:t>
-      </w:r>
-      <w:r>
-        <w:rPr>
-          <w:rFonts w:hint="eastAsia"/>
-        </w:rPr>
-        <w:t>Policy</w:t>
-      </w:r>
-      <w:r>
-        <w:rPr>
-          <w:rFonts w:hint="eastAsia"/>
-        </w:rPr>
-        <w:t>或者</w:t>
-      </w:r>
-      <w:r>
-        <w:rPr>
-          <w:rFonts w:hint="eastAsia"/>
-        </w:rPr>
-        <w:t>Rule</w:t>
-      </w:r>
-      <w:r>
-        <w:rPr>
-          <w:rFonts w:hint="eastAsia"/>
-        </w:rPr>
-        <w:t>中都包含</w:t>
-      </w:r>
-      <w:r>
-        <w:rPr>
-          <w:rFonts w:hint="eastAsia"/>
-        </w:rPr>
-        <w:t>Target</w:t>
-      </w:r>
-      <w:r>
-        <w:rPr>
-          <w:rFonts w:hint="eastAsia"/>
-        </w:rPr>
-        <w:t>节点，用于判断是否适用于某个请求。它们使用一个布尔函数去比较请求和</w:t>
-      </w:r>
-      <w:r>
-        <w:rPr>
-          <w:rFonts w:hint="eastAsia"/>
-        </w:rPr>
-        <w:t>Target</w:t>
-      </w:r>
-      <w:r>
-        <w:rPr>
-          <w:rFonts w:hint="eastAsia"/>
-        </w:rPr>
-        <w:t>中的值是否匹配。如果一个请求与</w:t>
-      </w:r>
-      <w:r>
-        <w:rPr>
-          <w:rFonts w:hint="eastAsia"/>
-        </w:rPr>
-        <w:t>Target</w:t>
-      </w:r>
-      <w:r>
-        <w:rPr>
-          <w:rFonts w:hint="eastAsia"/>
-        </w:rPr>
-        <w:t>中所有的条件都匹配成功，那么说明这个</w:t>
-      </w:r>
-      <w:proofErr w:type="spellStart"/>
-      <w:r>
-        <w:rPr>
-          <w:rFonts w:hint="eastAsia"/>
-        </w:rPr>
-        <w:t>PolicySet</w:t>
-      </w:r>
-      <w:proofErr w:type="spellEnd"/>
-      <w:r>
-        <w:rPr>
-          <w:rFonts w:hint="eastAsia"/>
-        </w:rPr>
-        <w:t>、</w:t>
-      </w:r>
-      <w:r>
-        <w:rPr>
-          <w:rFonts w:hint="eastAsia"/>
-        </w:rPr>
-        <w:t>Policy</w:t>
-      </w:r>
-      <w:r>
-        <w:rPr>
-          <w:rFonts w:hint="eastAsia"/>
-        </w:rPr>
-        <w:t>或是</w:t>
-      </w:r>
-      <w:r>
-        <w:rPr>
-          <w:rFonts w:hint="eastAsia"/>
-        </w:rPr>
-        <w:t>Rule</w:t>
-      </w:r>
-      <w:r>
-        <w:rPr>
-          <w:rFonts w:hint="eastAsia"/>
-        </w:rPr>
-        <w:t>适用于这个请求。</w:t>
-      </w:r>
-      <w:r>
-        <w:rPr>
-          <w:rFonts w:hint="eastAsia"/>
-        </w:rPr>
-        <w:t>Target</w:t>
-      </w:r>
-      <w:r>
-        <w:rPr>
-          <w:rFonts w:hint="eastAsia"/>
-        </w:rPr>
-        <w:t>除了是一种检测适用性的方法，它还是一种索引策略的方法，这十分有利于在大量的策略需要快速的筛选到用户所需要的策略。例如一个</w:t>
-      </w:r>
-      <w:r>
-        <w:rPr>
-          <w:rFonts w:hint="eastAsia"/>
-        </w:rPr>
-        <w:t>Policy</w:t>
-      </w:r>
-      <w:r>
-        <w:rPr>
-          <w:rFonts w:hint="eastAsia"/>
-        </w:rPr>
-        <w:t>中包含的</w:t>
-      </w:r>
-      <w:r>
-        <w:rPr>
-          <w:rFonts w:hint="eastAsia"/>
-        </w:rPr>
-        <w:t>Target</w:t>
-      </w:r>
-      <w:r>
-        <w:rPr>
-          <w:rFonts w:hint="eastAsia"/>
-        </w:rPr>
-        <w:t>可能只匹配来自某个特定服务的请求，当这种访问请求到达时，</w:t>
-      </w:r>
-      <w:r>
-        <w:rPr>
-          <w:rFonts w:hint="eastAsia"/>
-        </w:rPr>
-        <w:t>PDP</w:t>
-      </w:r>
-      <w:r>
-        <w:rPr>
-          <w:rFonts w:hint="eastAsia"/>
-        </w:rPr>
-        <w:t>知道从哪里可以找到可能适用于该请求的</w:t>
-      </w:r>
-      <w:r>
-        <w:rPr>
-          <w:rFonts w:hint="eastAsia"/>
-        </w:rPr>
-        <w:t>Policy</w:t>
-      </w:r>
-      <w:r>
-        <w:rPr>
-          <w:rFonts w:hint="eastAsia"/>
-        </w:rPr>
-        <w:t>。另外，一个</w:t>
-      </w:r>
-      <w:r>
-        <w:rPr>
-          <w:rFonts w:hint="eastAsia"/>
-        </w:rPr>
-        <w:t>Target</w:t>
-      </w:r>
-      <w:r>
-        <w:rPr>
-          <w:rFonts w:hint="eastAsia"/>
-        </w:rPr>
-        <w:t>可以被规定成适用于所有请求。</w:t>
-      </w:r>
-    </w:p>
-    <w:p>
-      <w:pPr>
-        <w:ind w:firstLine="480"/>
-      </w:pPr>
-      <w:r>
-        <w:rPr>
-          <w:rFonts w:hint="eastAsia"/>
-        </w:rPr>
-        <w:t>一旦一个</w:t>
-      </w:r>
-      <w:r>
-        <w:rPr>
-          <w:rFonts w:hint="eastAsia"/>
-        </w:rPr>
-        <w:t>Policy</w:t>
-      </w:r>
-      <w:r>
-        <w:rPr>
-          <w:rFonts w:hint="eastAsia"/>
-        </w:rPr>
-        <w:t>适用于某个请求时，该</w:t>
-      </w:r>
-      <w:r>
-        <w:rPr>
-          <w:rFonts w:hint="eastAsia"/>
-        </w:rPr>
-        <w:t>Policy</w:t>
-      </w:r>
-      <w:r>
-        <w:rPr>
-          <w:rFonts w:hint="eastAsia"/>
-        </w:rPr>
-        <w:t>的</w:t>
-      </w:r>
-      <w:r>
-        <w:rPr>
-          <w:rFonts w:hint="eastAsia"/>
-        </w:rPr>
-        <w:t>Rule</w:t>
-      </w:r>
-      <w:r>
-        <w:rPr>
-          <w:rFonts w:hint="eastAsia"/>
-        </w:rPr>
-        <w:t>将会被评估计算。一个</w:t>
-      </w:r>
-      <w:r>
-        <w:rPr>
-          <w:rFonts w:hint="eastAsia"/>
-        </w:rPr>
-        <w:t>Policy</w:t>
-      </w:r>
-      <w:r>
-        <w:rPr>
-          <w:rFonts w:hint="eastAsia"/>
-        </w:rPr>
-        <w:t>可以包含任意数量的</w:t>
-      </w:r>
-      <w:r>
-        <w:rPr>
-          <w:rFonts w:hint="eastAsia"/>
-        </w:rPr>
-        <w:t>Rule</w:t>
-      </w:r>
-      <w:r>
-        <w:rPr>
-          <w:rFonts w:hint="eastAsia"/>
-        </w:rPr>
-        <w:t>，</w:t>
-      </w:r>
-      <w:r>
-        <w:rPr>
-          <w:rFonts w:hint="eastAsia"/>
-        </w:rPr>
-        <w:t>Rule</w:t>
-      </w:r>
-      <w:r>
-        <w:rPr>
-          <w:rFonts w:hint="eastAsia"/>
-        </w:rPr>
-        <w:t>包含了</w:t>
-      </w:r>
-      <w:r>
-        <w:rPr>
-          <w:rFonts w:hint="eastAsia"/>
-        </w:rPr>
-        <w:t>XACML</w:t>
-      </w:r>
-      <w:r>
-        <w:rPr>
-          <w:rFonts w:hint="eastAsia"/>
-        </w:rPr>
-        <w:t>策略的核心逻辑。</w:t>
-      </w:r>
-      <w:r>
-        <w:rPr>
-          <w:rFonts w:hint="eastAsia"/>
-        </w:rPr>
-        <w:t>Rule</w:t>
-      </w:r>
-      <w:r>
-        <w:rPr>
-          <w:rFonts w:hint="eastAsia"/>
-        </w:rPr>
-        <w:t>当中最重要的是</w:t>
-      </w:r>
-      <w:r>
-        <w:rPr>
-          <w:rFonts w:hint="eastAsia"/>
-        </w:rPr>
-        <w:t>Condition</w:t>
-      </w:r>
-      <w:r>
-        <w:rPr>
-          <w:rFonts w:hint="eastAsia"/>
-        </w:rPr>
-        <w:t>，</w:t>
-      </w:r>
-      <w:r>
-        <w:rPr>
-          <w:rFonts w:hint="eastAsia"/>
-        </w:rPr>
-        <w:t>Condition</w:t>
-      </w:r>
-      <w:r>
-        <w:rPr>
-          <w:rFonts w:hint="eastAsia"/>
-        </w:rPr>
-        <w:t>是一个布尔函数，如果</w:t>
-      </w:r>
-      <w:r>
-        <w:rPr>
-          <w:rFonts w:hint="eastAsia"/>
-        </w:rPr>
-        <w:t>Condition</w:t>
-      </w:r>
-      <w:r>
-        <w:rPr>
-          <w:rFonts w:hint="eastAsia"/>
-        </w:rPr>
-        <w:t>的评估计算结果是真，那么</w:t>
-      </w:r>
-      <w:r>
-        <w:rPr>
-          <w:rFonts w:hint="eastAsia"/>
-        </w:rPr>
-        <w:t>Rule</w:t>
-      </w:r>
-      <w:r>
-        <w:rPr>
-          <w:rFonts w:hint="eastAsia"/>
-        </w:rPr>
-        <w:t>就会返回其</w:t>
-      </w:r>
-      <w:r>
-        <w:rPr>
-          <w:rFonts w:hint="eastAsia"/>
-        </w:rPr>
-        <w:t>Effect</w:t>
-      </w:r>
-      <w:r>
-        <w:rPr>
-          <w:rFonts w:hint="eastAsia"/>
-        </w:rPr>
-        <w:t>，</w:t>
-      </w:r>
-      <w:r>
-        <w:rPr>
-          <w:rFonts w:hint="eastAsia"/>
-        </w:rPr>
-        <w:t>Effect</w:t>
-      </w:r>
-      <w:r>
-        <w:rPr>
-          <w:rFonts w:hint="eastAsia"/>
-        </w:rPr>
-        <w:t>的结果又四种情况，</w:t>
-      </w:r>
-      <w:r>
-        <w:rPr>
-          <w:rFonts w:hint="eastAsia"/>
-        </w:rPr>
-        <w:t>Permit</w:t>
-      </w:r>
-      <w:r>
-        <w:rPr>
-          <w:rFonts w:hint="eastAsia"/>
-        </w:rPr>
-        <w:t>（准许），</w:t>
-      </w:r>
-      <w:r>
-        <w:rPr>
-          <w:rFonts w:hint="eastAsia"/>
-        </w:rPr>
-        <w:t>Deny</w:t>
-      </w:r>
-      <w:r>
-        <w:rPr>
-          <w:rFonts w:hint="eastAsia"/>
-        </w:rPr>
-        <w:t>（拒绝），</w:t>
-      </w:r>
-      <w:r>
-        <w:rPr>
-          <w:rFonts w:hint="eastAsia"/>
-        </w:rPr>
-        <w:t>Error</w:t>
-      </w:r>
-      <w:r>
-        <w:rPr>
-          <w:rFonts w:hint="eastAsia"/>
-        </w:rPr>
-        <w:t>（错误），</w:t>
-      </w:r>
-      <w:proofErr w:type="spellStart"/>
-      <w:r>
-        <w:rPr>
-          <w:rFonts w:hint="eastAsia"/>
-        </w:rPr>
-        <w:t>NotApplicable</w:t>
-      </w:r>
-      <w:proofErr w:type="spellEnd"/>
-      <w:r>
-        <w:rPr>
-          <w:rFonts w:hint="eastAsia"/>
-        </w:rPr>
-        <w:t>（</w:t>
-      </w:r>
-      <w:r>
-        <w:rPr>
-          <w:rFonts w:hint="eastAsia"/>
-        </w:rPr>
-        <w:t>Condition</w:t>
-      </w:r>
-      <w:r>
-        <w:rPr>
-          <w:rFonts w:hint="eastAsia"/>
-        </w:rPr>
-        <w:t>并不适用于该请求）。一个</w:t>
-      </w:r>
-      <w:r>
-        <w:rPr>
-          <w:rFonts w:hint="eastAsia"/>
-        </w:rPr>
-        <w:t>Condition</w:t>
-      </w:r>
-      <w:r>
-        <w:rPr>
-          <w:rFonts w:hint="eastAsia"/>
-        </w:rPr>
-        <w:t>可能是非常复杂的，可以由非布尔的函数或属性嵌套而成。</w:t>
-      </w:r>
-    </w:p>
-    <w:p>
-      <w:pPr>
-        <w:ind w:firstLine="480"/>
-      </w:pPr>
-      <w:r>
-        <w:rPr>
-          <w:rFonts w:hint="eastAsia"/>
-        </w:rPr>
-        <w:t>三、</w:t>
-      </w:r>
-      <w:r>
-        <w:rPr>
-          <w:rFonts w:hint="eastAsia"/>
-        </w:rPr>
-        <w:t>Attribute</w:t>
-      </w:r>
-      <w:r>
-        <w:rPr>
-          <w:rFonts w:hint="eastAsia"/>
-        </w:rPr>
-        <w:t>、</w:t>
-      </w:r>
-      <w:r>
-        <w:rPr>
-          <w:rFonts w:hint="eastAsia"/>
-        </w:rPr>
-        <w:t xml:space="preserve">Attribute Values </w:t>
-      </w:r>
-      <w:r>
-        <w:rPr>
-          <w:rFonts w:hint="eastAsia"/>
-        </w:rPr>
-        <w:t>和</w:t>
-      </w:r>
-      <w:r>
-        <w:rPr>
-          <w:rFonts w:hint="eastAsia"/>
-        </w:rPr>
-        <w:t>Functions</w:t>
-      </w:r>
-    </w:p>
-    <w:p>
-      <w:pPr>
-        <w:ind w:firstLine="480"/>
-      </w:pPr>
-      <w:r>
-        <w:rPr>
-          <w:rFonts w:hint="eastAsia"/>
-        </w:rPr>
-        <w:t>属性是一些已知类型的值，例如一个</w:t>
-      </w:r>
-      <w:r>
-        <w:rPr>
-          <w:rFonts w:hint="eastAsia"/>
-        </w:rPr>
-        <w:t>ID</w:t>
-      </w:r>
-      <w:r>
-        <w:rPr>
-          <w:rFonts w:hint="eastAsia"/>
-        </w:rPr>
-        <w:t>号或日期时间。一个访问请求由以下几个元素构成：主体，客体，动作，环境。而属性代表了这些元素的特征，例如用户名，文件名或是文件的创建日期。一个从</w:t>
-      </w:r>
-      <w:r>
-        <w:rPr>
-          <w:rFonts w:hint="eastAsia"/>
-        </w:rPr>
-        <w:t>PEP</w:t>
-      </w:r>
-      <w:r>
-        <w:rPr>
-          <w:rFonts w:hint="eastAsia"/>
-        </w:rPr>
-        <w:t>发送到</w:t>
-      </w:r>
-      <w:r>
-        <w:rPr>
-          <w:rFonts w:hint="eastAsia"/>
-        </w:rPr>
-        <w:t>PDP</w:t>
-      </w:r>
-      <w:r>
-        <w:rPr>
-          <w:rFonts w:hint="eastAsia"/>
-        </w:rPr>
-        <w:t>的请求当中，几乎全部都是属性值，这些属性值被用于</w:t>
-      </w:r>
-      <w:r>
-        <w:rPr>
-          <w:rFonts w:hint="eastAsia"/>
-        </w:rPr>
-        <w:t>PDP</w:t>
-      </w:r>
-      <w:r>
-        <w:rPr>
-          <w:rFonts w:hint="eastAsia"/>
-        </w:rPr>
-        <w:t>的决策过程。</w:t>
-      </w:r>
-    </w:p>
-    <w:p>
-      <w:pPr>
-        <w:ind w:firstLine="480"/>
-      </w:pPr>
-      <w:r>
-        <w:rPr>
-          <w:rFonts w:hint="eastAsia"/>
-        </w:rPr>
-        <w:t>PDP</w:t>
-      </w:r>
-      <w:r>
-        <w:rPr>
-          <w:rFonts w:hint="eastAsia"/>
-        </w:rPr>
-        <w:t>可以通过两种机制来查询请求中的属性值：</w:t>
-      </w:r>
-      <w:proofErr w:type="spellStart"/>
-      <w:r>
-        <w:t>AttributeDesignator</w:t>
-      </w:r>
-      <w:proofErr w:type="spellEnd"/>
-      <w:r>
-        <w:rPr>
-          <w:rFonts w:hint="eastAsia"/>
-        </w:rPr>
-        <w:t>和</w:t>
-      </w:r>
-      <w:proofErr w:type="spellStart"/>
-      <w:r>
-        <w:t>AttributeSelector</w:t>
-      </w:r>
-      <w:proofErr w:type="spellEnd"/>
-      <w:r>
-        <w:rPr>
-          <w:rFonts w:hint="eastAsia"/>
-        </w:rPr>
-        <w:t>。如果使用</w:t>
-      </w:r>
-      <w:proofErr w:type="spellStart"/>
-      <w:r>
-        <w:t>AttributeDesignator</w:t>
-      </w:r>
-      <w:proofErr w:type="spellEnd"/>
-      <w:r>
-        <w:rPr>
-          <w:rFonts w:hint="eastAsia"/>
-        </w:rPr>
-        <w:t>方式，</w:t>
-      </w:r>
-      <w:r>
-        <w:rPr>
-          <w:rFonts w:hint="eastAsia"/>
-        </w:rPr>
-        <w:t>PDP</w:t>
-      </w:r>
-      <w:r>
-        <w:rPr>
-          <w:rFonts w:hint="eastAsia"/>
-        </w:rPr>
-        <w:t>会给出一个属性具体名称和一个具体的值，之后会从请求中查找匹配的特定属性，有四种类型的</w:t>
-      </w:r>
-      <w:r>
-        <w:t>Designator</w:t>
-      </w:r>
-      <w:r>
-        <w:rPr>
-          <w:rFonts w:hint="eastAsia"/>
-        </w:rPr>
-        <w:t>，分别是</w:t>
-      </w:r>
-      <w:proofErr w:type="spellStart"/>
-      <w:r>
-        <w:t>SubjectAttributeDesignator</w:t>
-      </w:r>
-      <w:proofErr w:type="spellEnd"/>
-      <w:r>
-        <w:rPr>
-          <w:rFonts w:hint="eastAsia"/>
-        </w:rPr>
-        <w:t>、</w:t>
-      </w:r>
-      <w:proofErr w:type="spellStart"/>
-      <w:r>
-        <w:t>ResourceAttributeDesignator</w:t>
-      </w:r>
-      <w:proofErr w:type="spellEnd"/>
-      <w:r>
-        <w:rPr>
-          <w:rFonts w:hint="eastAsia"/>
-        </w:rPr>
-        <w:t>、</w:t>
-      </w:r>
-      <w:r>
-        <w:t xml:space="preserve"> </w:t>
-      </w:r>
-      <w:proofErr w:type="spellStart"/>
       <w:r>
         <w:lastRenderedPageBreak/>
         <w:t>Action</w:t>
@@ -15141,7 +14170,6 @@
       <w:r>
         <w:t>AttributeDesignator</w:t>
       </w:r>
-      <w:proofErr w:type="spellEnd"/>
       <w:r>
         <w:rPr>
           <w:rFonts w:hint="eastAsia"/>
@@ -15149,29 +14177,37 @@
         <w:t>和</w:t>
       </w:r>
       <w:r>
-        <w:t xml:space="preserve"> </w:t>
-      </w:r>
-      <w:proofErr w:type="spellStart"/>
-      <w:r>
-        <w:t>EnvironmentAttributeDesignator</w:t>
-      </w:r>
-      <w:proofErr w:type="spellEnd"/>
+        <w:t xml:space="preserve"> EnvironmentAttributeDesignator</w:t>
+      </w:r>
       <w:r>
         <w:rPr>
           <w:rFonts w:hint="eastAsia"/>
         </w:rPr>
         <w:t>。而</w:t>
       </w:r>
-      <w:proofErr w:type="spellStart"/>
+      <w:r>
+        <w:rPr>
+          <w:rFonts w:hint="eastAsia"/>
+        </w:rPr>
+        <w:t>另一种</w:t>
+      </w:r>
+      <w:r>
+        <w:t>方式</w:t>
+      </w:r>
       <w:r>
         <w:t>AttributeSelectors</w:t>
       </w:r>
-      <w:proofErr w:type="spellEnd"/>
-      <w:r>
-        <w:rPr>
-          <w:rFonts w:hint="eastAsia"/>
-        </w:rPr>
-        <w:t>的方式允许</w:t>
+      <w:r>
+        <w:rPr>
+          <w:rFonts w:hint="eastAsia"/>
+        </w:rPr>
+        <w:t>则</w:t>
+      </w:r>
+      <w:r>
+        <w:rPr>
+          <w:rFonts w:hint="eastAsia"/>
+        </w:rPr>
+        <w:t>允许</w:t>
       </w:r>
       <w:r>
         <w:rPr>
@@ -15226,22 +14262,18 @@
       <w:pPr>
         <w:ind w:firstLine="480"/>
       </w:pPr>
-      <w:proofErr w:type="spellStart"/>
       <w:r>
         <w:t>AttributeDesignator</w:t>
       </w:r>
-      <w:proofErr w:type="spellEnd"/>
       <w:r>
         <w:rPr>
           <w:rFonts w:hint="eastAsia"/>
         </w:rPr>
         <w:t>和</w:t>
       </w:r>
-      <w:proofErr w:type="spellStart"/>
       <w:r>
         <w:t>AttributeSelector</w:t>
       </w:r>
-      <w:proofErr w:type="spellEnd"/>
       <w:r>
         <w:rPr>
           <w:rFonts w:hint="eastAsia"/>
@@ -15458,35 +14490,7 @@
         <w:rPr>
           <w:rFonts w:hint="eastAsia"/>
         </w:rPr>
-        <w:t>首先介绍了</w:t>
-      </w:r>
-      <w:proofErr w:type="gramStart"/>
-      <w:r>
-        <w:rPr>
-          <w:rFonts w:hint="eastAsia"/>
-        </w:rPr>
-        <w:t>云计算</w:t>
-      </w:r>
-      <w:proofErr w:type="gramEnd"/>
-      <w:r>
-        <w:rPr>
-          <w:rFonts w:hint="eastAsia"/>
-        </w:rPr>
-        <w:t>和云存储的相关知识，云存储是云计算技术的产物，能够提供大容量的数据存储服务。近年来伴随着云计算技术的不断发展，有许多安全问题随之而来，许多大企业的</w:t>
-      </w:r>
-      <w:proofErr w:type="gramStart"/>
-      <w:r>
-        <w:rPr>
-          <w:rFonts w:hint="eastAsia"/>
-        </w:rPr>
-        <w:t>云产品</w:t>
-      </w:r>
-      <w:proofErr w:type="gramEnd"/>
-      <w:r>
-        <w:rPr>
-          <w:rFonts w:hint="eastAsia"/>
-        </w:rPr>
-        <w:t>都有安全问题的发生。之后介绍了</w:t>
+        <w:t>首先介绍了云计算和云存储的相关知识，云存储是云计算技术的产物，能够提供大容量的数据存储服务。近年来伴随着云计算技术的不断发展，有许多安全问题随之而来，许多大企业的云产品都有安全问题的发生。之后介绍了</w:t>
       </w:r>
       <w:r>
         <w:rPr>
@@ -15635,8 +14639,8 @@
       <w:pPr>
         <w:ind w:firstLine="480"/>
         <w:sectPr>
-          <w:headerReference w:type="even" r:id="rId37"/>
-          <w:headerReference w:type="default" r:id="rId38"/>
+          <w:headerReference w:type="even" r:id="rId33"/>
+          <w:headerReference w:type="default" r:id="rId34"/>
           <w:endnotePr>
             <w:numFmt w:val="decimal"/>
           </w:endnotePr>
@@ -15718,21 +14722,7 @@
         <w:rPr>
           <w:rFonts w:hint="eastAsia"/>
         </w:rPr>
-        <w:t>在</w:t>
-      </w:r>
-      <w:proofErr w:type="gramStart"/>
-      <w:r>
-        <w:rPr>
-          <w:rFonts w:hint="eastAsia"/>
-        </w:rPr>
-        <w:t>云环境</w:t>
-      </w:r>
-      <w:proofErr w:type="gramEnd"/>
-      <w:r>
-        <w:rPr>
-          <w:rFonts w:hint="eastAsia"/>
-        </w:rPr>
-        <w:t>下的不足之后，</w:t>
+        <w:t>在云环境下的不足之后，</w:t>
       </w:r>
       <w:r>
         <w:rPr>
@@ -15881,9 +14871,9 @@
         <w:pStyle w:val="2"/>
         <w:spacing w:after="163"/>
       </w:pPr>
-      <w:bookmarkStart w:id="45" w:name="_Toc408329270"/>
-      <w:bookmarkStart w:id="46" w:name="_Toc408329269"/>
-      <w:bookmarkStart w:id="47" w:name="_Toc409511803"/>
+      <w:bookmarkStart w:id="45" w:name="_Toc409511803"/>
+      <w:bookmarkStart w:id="46" w:name="_Toc408329270"/>
+      <w:bookmarkStart w:id="47" w:name="_Toc408329269"/>
       <w:r>
         <w:rPr>
           <w:rFonts w:hint="eastAsia"/>
@@ -15903,7 +14893,7 @@
         </w:rPr>
         <w:t>模型</w:t>
       </w:r>
-      <w:bookmarkEnd w:id="47"/>
+      <w:bookmarkEnd w:id="45"/>
     </w:p>
     <w:p>
       <w:pPr>
@@ -15974,7 +14964,7 @@
                     </pic:cNvPicPr>
                   </pic:nvPicPr>
                   <pic:blipFill>
-                    <a:blip r:embed="rId39"/>
+                    <a:blip r:embed="rId35"/>
                     <a:srcRect/>
                     <a:stretch>
                       <a:fillRect/>
@@ -16148,19 +15138,11 @@
         </w:rPr>
         <w:t>，</w:t>
       </w:r>
-      <w:proofErr w:type="spellStart"/>
-      <w:r>
-        <w:rPr>
-          <w:rFonts w:hint="eastAsia"/>
-        </w:rPr>
-        <w:t>oBligations</w:t>
-      </w:r>
-      <w:proofErr w:type="spellEnd"/>
-      <w:r>
-        <w:rPr>
-          <w:rFonts w:hint="eastAsia"/>
-        </w:rPr>
-        <w:t xml:space="preserve"> and Conditions)</w:t>
+      <w:r>
+        <w:rPr>
+          <w:rFonts w:hint="eastAsia"/>
+        </w:rPr>
+        <w:t>oBligations and Conditions)</w:t>
       </w:r>
       <w:r>
         <w:rPr>
@@ -16556,21 +15538,7 @@
         <w:rPr>
           <w:rFonts w:hint="eastAsia"/>
         </w:rPr>
-        <w:t>(</w:t>
-      </w:r>
-      <w:proofErr w:type="spellStart"/>
-      <w:r>
-        <w:rPr>
-          <w:rFonts w:hint="eastAsia"/>
-        </w:rPr>
-        <w:t>oBligations</w:t>
-      </w:r>
-      <w:proofErr w:type="spellEnd"/>
-      <w:r>
-        <w:rPr>
-          <w:rFonts w:hint="eastAsia"/>
-        </w:rPr>
-        <w:t>)</w:t>
+        <w:t>(oBligations)</w:t>
       </w:r>
       <w:r>
         <w:rPr>
@@ -16913,28 +15881,24 @@
         </w:rPr>
         <w:t>表示使用中，</w:t>
       </w:r>
-      <w:proofErr w:type="spellStart"/>
       <w:r>
         <w:rPr>
           <w:rFonts w:hint="eastAsia"/>
         </w:rPr>
         <w:t>preA</w:t>
       </w:r>
-      <w:proofErr w:type="spellEnd"/>
       <w:r>
         <w:rPr>
           <w:rFonts w:hint="eastAsia"/>
         </w:rPr>
         <w:t>就表示在使用前按照授权规则来进行决策，</w:t>
       </w:r>
-      <w:proofErr w:type="spellStart"/>
       <w:r>
         <w:rPr>
           <w:rFonts w:hint="eastAsia"/>
         </w:rPr>
         <w:t>onC</w:t>
       </w:r>
-      <w:proofErr w:type="spellEnd"/>
       <w:r>
         <w:rPr>
           <w:rFonts w:hint="eastAsia"/>
@@ -17409,7 +16373,6 @@
                 <w:szCs w:val="21"/>
               </w:rPr>
             </w:pPr>
-            <w:proofErr w:type="spellStart"/>
             <w:r>
               <w:rPr>
                 <w:rFonts w:hint="eastAsia"/>
@@ -17418,7 +16381,6 @@
               </w:rPr>
               <w:t>preA</w:t>
             </w:r>
-            <w:proofErr w:type="spellEnd"/>
           </w:p>
         </w:tc>
         <w:tc>
@@ -17531,7 +16493,6 @@
                 <w:szCs w:val="21"/>
               </w:rPr>
             </w:pPr>
-            <w:proofErr w:type="spellStart"/>
             <w:r>
               <w:rPr>
                 <w:rFonts w:hint="eastAsia"/>
@@ -17540,7 +16501,6 @@
               </w:rPr>
               <w:t>onA</w:t>
             </w:r>
-            <w:proofErr w:type="spellEnd"/>
           </w:p>
         </w:tc>
         <w:tc>
@@ -17653,7 +16613,6 @@
                 <w:szCs w:val="21"/>
               </w:rPr>
             </w:pPr>
-            <w:proofErr w:type="spellStart"/>
             <w:r>
               <w:rPr>
                 <w:rFonts w:hint="eastAsia"/>
@@ -17662,7 +16621,6 @@
               </w:rPr>
               <w:t>preB</w:t>
             </w:r>
-            <w:proofErr w:type="spellEnd"/>
           </w:p>
         </w:tc>
         <w:tc>
@@ -17775,7 +16733,6 @@
                 <w:szCs w:val="21"/>
               </w:rPr>
             </w:pPr>
-            <w:proofErr w:type="spellStart"/>
             <w:r>
               <w:rPr>
                 <w:rFonts w:hint="eastAsia"/>
@@ -17784,7 +16741,6 @@
               </w:rPr>
               <w:t>onB</w:t>
             </w:r>
-            <w:proofErr w:type="spellEnd"/>
           </w:p>
         </w:tc>
         <w:tc>
@@ -17897,7 +16853,6 @@
                 <w:szCs w:val="21"/>
               </w:rPr>
             </w:pPr>
-            <w:proofErr w:type="spellStart"/>
             <w:r>
               <w:rPr>
                 <w:rFonts w:hint="eastAsia"/>
@@ -17906,7 +16861,6 @@
               </w:rPr>
               <w:t>preC</w:t>
             </w:r>
-            <w:proofErr w:type="spellEnd"/>
           </w:p>
         </w:tc>
         <w:tc>
@@ -18019,7 +16973,6 @@
                 <w:szCs w:val="21"/>
               </w:rPr>
             </w:pPr>
-            <w:proofErr w:type="spellStart"/>
             <w:r>
               <w:rPr>
                 <w:rFonts w:hint="eastAsia"/>
@@ -18028,7 +16981,6 @@
               </w:rPr>
               <w:t>onC</w:t>
             </w:r>
-            <w:proofErr w:type="spellEnd"/>
           </w:p>
         </w:tc>
         <w:tc>
@@ -18224,21 +17176,7 @@
         <w:rPr>
           <w:rFonts w:hint="eastAsia"/>
         </w:rPr>
-        <w:t>表示在使用前</w:t>
-      </w:r>
-      <w:proofErr w:type="gramStart"/>
-      <w:r>
-        <w:rPr>
-          <w:rFonts w:hint="eastAsia"/>
-        </w:rPr>
-        <w:t>用按照</w:t>
-      </w:r>
-      <w:proofErr w:type="gramEnd"/>
-      <w:r>
-        <w:rPr>
-          <w:rFonts w:hint="eastAsia"/>
-        </w:rPr>
-        <w:t>条件决策，在使用中按照授权规则和义务进行授权，并且在授权的过程主客体的属</w:t>
+        <w:t>表示在使用前用按照条件决策，在使用中按照授权规则和义务进行授权，并且在授权的过程主客体的属</w:t>
       </w:r>
       <w:r>
         <w:rPr>
@@ -18305,7 +17243,7 @@
                     </pic:cNvPicPr>
                   </pic:nvPicPr>
                   <pic:blipFill>
-                    <a:blip r:embed="rId40"/>
+                    <a:blip r:embed="rId36"/>
                     <a:srcRect/>
                     <a:stretch>
                       <a:fillRect/>
@@ -18470,7 +17408,7 @@
         </w:rPr>
         <w:t>存在的问题以及针对属性的扩展</w:t>
       </w:r>
-      <w:bookmarkEnd w:id="45"/>
+      <w:bookmarkEnd w:id="46"/>
       <w:bookmarkEnd w:id="48"/>
     </w:p>
     <w:p>
@@ -18487,21 +17425,7 @@
         <w:rPr>
           <w:rFonts w:hint="eastAsia"/>
         </w:rPr>
-        <w:t>虽然能够支持动态授权，但是它仅仅是个抽象的模型，只是给出了一个理论上的框架。实现复杂，不易应用和管理。尤其是在</w:t>
-      </w:r>
-      <w:proofErr w:type="gramStart"/>
-      <w:r>
-        <w:rPr>
-          <w:rFonts w:hint="eastAsia"/>
-        </w:rPr>
-        <w:t>云环境</w:t>
-      </w:r>
-      <w:proofErr w:type="gramEnd"/>
-      <w:r>
-        <w:rPr>
-          <w:rFonts w:hint="eastAsia"/>
-        </w:rPr>
-        <w:t>的具体应用下，有以下不足之处：</w:t>
+        <w:t>虽然能够支持动态授权，但是它仅仅是个抽象的模型，只是给出了一个理论上的框架。实现复杂，不易应用和管理。尤其是在云环境的具体应用下，有以下不足之处：</w:t>
       </w:r>
     </w:p>
     <w:p>
@@ -18513,33 +17437,11 @@
         </w:numPr>
         <w:ind w:firstLineChars="0"/>
       </w:pPr>
-      <w:proofErr w:type="gramStart"/>
-      <w:r>
-        <w:rPr>
-          <w:rFonts w:hint="eastAsia"/>
-        </w:rPr>
-        <w:t>云环境</w:t>
-      </w:r>
-      <w:proofErr w:type="gramEnd"/>
-      <w:r>
-        <w:rPr>
-          <w:rFonts w:hint="eastAsia"/>
-        </w:rPr>
-        <w:t>的主客</w:t>
-      </w:r>
-      <w:proofErr w:type="gramStart"/>
-      <w:r>
-        <w:rPr>
-          <w:rFonts w:hint="eastAsia"/>
-        </w:rPr>
-        <w:t>体数量</w:t>
-      </w:r>
-      <w:proofErr w:type="gramEnd"/>
-      <w:r>
-        <w:rPr>
-          <w:rFonts w:hint="eastAsia"/>
-        </w:rPr>
-        <w:t>较多，授权规则的定义会十分的琐碎，并且一旦主</w:t>
+      <w:r>
+        <w:rPr>
+          <w:rFonts w:hint="eastAsia"/>
+        </w:rPr>
+        <w:t>云环境的主客体数量较多，授权规则的定义会十分的琐碎，并且一旦主</w:t>
       </w:r>
       <w:r>
         <w:rPr>
@@ -18558,19 +17460,11 @@
         </w:numPr>
         <w:ind w:firstLineChars="0"/>
       </w:pPr>
-      <w:proofErr w:type="gramStart"/>
-      <w:r>
-        <w:rPr>
-          <w:rFonts w:hint="eastAsia"/>
-        </w:rPr>
-        <w:t>云环境</w:t>
-      </w:r>
-      <w:proofErr w:type="gramEnd"/>
-      <w:r>
-        <w:rPr>
-          <w:rFonts w:hint="eastAsia"/>
-        </w:rPr>
-        <w:t>有很多用户，不同用户之间的数据不能相互访问，需要访问控制模型有一定的隔离性。</w:t>
+      <w:r>
+        <w:rPr>
+          <w:rFonts w:hint="eastAsia"/>
+        </w:rPr>
+        <w:t>云环境有很多用户，不同用户之间的数据不能相互访问，需要访问控制模型有一定的隔离性。</w:t>
       </w:r>
     </w:p>
     <w:p>
@@ -18581,21 +17475,7 @@
         <w:rPr>
           <w:rFonts w:hint="eastAsia"/>
         </w:rPr>
-        <w:t>因此，针对</w:t>
-      </w:r>
-      <w:proofErr w:type="gramStart"/>
-      <w:r>
-        <w:rPr>
-          <w:rFonts w:hint="eastAsia"/>
-        </w:rPr>
-        <w:t>云环境</w:t>
-      </w:r>
-      <w:proofErr w:type="gramEnd"/>
-      <w:r>
-        <w:rPr>
-          <w:rFonts w:hint="eastAsia"/>
-        </w:rPr>
-        <w:t>下对访问空中模型的需求，本论文对</w:t>
+        <w:t>因此，针对云环境下对访问空中模型的需求，本论文对</w:t>
       </w:r>
       <w:r>
         <w:rPr>
@@ -19009,35 +17889,7 @@
         <w:rPr>
           <w:rFonts w:hint="eastAsia"/>
         </w:rPr>
-        <w:t>在</w:t>
-      </w:r>
-      <w:proofErr w:type="gramStart"/>
-      <w:r>
-        <w:rPr>
-          <w:rFonts w:hint="eastAsia"/>
-        </w:rPr>
-        <w:t>云环境</w:t>
-      </w:r>
-      <w:proofErr w:type="gramEnd"/>
-      <w:r>
-        <w:rPr>
-          <w:rFonts w:hint="eastAsia"/>
-        </w:rPr>
-        <w:t>下，所有的租户都共享资源。由于</w:t>
-      </w:r>
-      <w:proofErr w:type="gramStart"/>
-      <w:r>
-        <w:rPr>
-          <w:rFonts w:hint="eastAsia"/>
-        </w:rPr>
-        <w:t>云环境</w:t>
-      </w:r>
-      <w:proofErr w:type="gramEnd"/>
-      <w:r>
-        <w:rPr>
-          <w:rFonts w:hint="eastAsia"/>
-        </w:rPr>
-        <w:t>中使用了虚拟化技术，</w:t>
+        <w:t>在云环境下，所有的租户都共享资源。由于云环境中使用了虚拟化技术，</w:t>
       </w:r>
       <w:r>
         <w:rPr>
@@ -19056,21 +17908,7 @@
         <w:rPr>
           <w:rFonts w:hint="eastAsia"/>
         </w:rPr>
-        <w:t>，内存，带宽）。在云存储系统中，每个租户都会感觉到自己拥有独立的存储空间，但实际上所有的存储空间都在一起。这样就为</w:t>
-      </w:r>
-      <w:proofErr w:type="gramStart"/>
-      <w:r>
-        <w:rPr>
-          <w:rFonts w:hint="eastAsia"/>
-        </w:rPr>
-        <w:t>云环境</w:t>
-      </w:r>
-      <w:proofErr w:type="gramEnd"/>
-      <w:r>
-        <w:rPr>
-          <w:rFonts w:hint="eastAsia"/>
-        </w:rPr>
-        <w:t>下租户个人的数据带来了安全隐患，有些租户可能非法的窃取或者篡改其他租户的私密数据。而</w:t>
+        <w:t>，内存，带宽）。在云存储系统中，每个租户都会感觉到自己拥有独立的存储空间，但实际上所有的存储空间都在一起。这样就为云环境下租户个人的数据带来了安全隐患，有些租户可能非法的窃取或者篡改其他租户的私密数据。而</w:t>
       </w:r>
       <w:r>
         <w:rPr>
@@ -19082,35 +17920,7 @@
         <w:rPr>
           <w:rFonts w:hint="eastAsia"/>
         </w:rPr>
-        <w:t>模型也并未考虑到</w:t>
-      </w:r>
-      <w:proofErr w:type="gramStart"/>
-      <w:r>
-        <w:rPr>
-          <w:rFonts w:hint="eastAsia"/>
-        </w:rPr>
-        <w:t>云环境</w:t>
-      </w:r>
-      <w:proofErr w:type="gramEnd"/>
-      <w:r>
-        <w:rPr>
-          <w:rFonts w:hint="eastAsia"/>
-        </w:rPr>
-        <w:t>下的安全问题，并不具备租户与租户之间的数据隔离这一特性。在</w:t>
-      </w:r>
-      <w:proofErr w:type="gramStart"/>
-      <w:r>
-        <w:rPr>
-          <w:rFonts w:hint="eastAsia"/>
-        </w:rPr>
-        <w:t>云环境</w:t>
-      </w:r>
-      <w:proofErr w:type="gramEnd"/>
-      <w:r>
-        <w:rPr>
-          <w:rFonts w:hint="eastAsia"/>
-        </w:rPr>
-        <w:t>下选择合适的访问控制模型，很重要的一点就是考虑其安全性。</w:t>
+        <w:t>模型也并未考虑到云环境下的安全问题，并不具备租户与租户之间的数据隔离这一特性。在云环境下选择合适的访问控制模型，很重要的一点就是考虑其安全性。</w:t>
       </w:r>
     </w:p>
     <w:p>
@@ -19285,14 +18095,12 @@
         </w:rPr>
         <w:t>小时。所有阅读此文件的主体在进行访问的时候都有如下属性：</w:t>
       </w:r>
-      <w:proofErr w:type="spellStart"/>
       <w:r>
         <w:rPr>
           <w:rFonts w:hint="eastAsia"/>
         </w:rPr>
         <w:t>readFileATime</w:t>
       </w:r>
-      <w:proofErr w:type="spellEnd"/>
       <w:r>
         <w:rPr>
           <w:rFonts w:hint="eastAsia"/>
@@ -19384,7 +18192,7 @@
       </w:pPr>
       <w:bookmarkStart w:id="55" w:name="_Toc408329274"/>
       <w:bookmarkStart w:id="56" w:name="_Toc409511808"/>
-      <w:bookmarkEnd w:id="46"/>
+      <w:bookmarkEnd w:id="47"/>
       <w:r>
         <w:rPr>
           <w:rFonts w:hint="eastAsia"/>
@@ -19601,10 +18409,10 @@
             <v:path o:extrusionok="f" gradientshapeok="t" o:connecttype="rect"/>
             <o:lock v:ext="edit" aspectratio="t"/>
           </v:shapetype>
-          <v:shape id="_x0000_i1028" type="#_x0000_t75" style="width:225pt;height:138pt" o:ole="">
-            <v:imagedata r:id="rId41" o:title=""/>
+          <v:shape id="_x0000_i1025" type="#_x0000_t75" style="width:225pt;height:138pt" o:ole="">
+            <v:imagedata r:id="rId37" o:title=""/>
           </v:shape>
-          <o:OLEObject Type="Embed" ProgID="Visio.Drawing.11" ShapeID="_x0000_i1028" DrawAspect="Content" ObjectID="_1483255839" r:id="rId42"/>
+          <o:OLEObject Type="Embed" ProgID="Visio.Drawing.11" ShapeID="_x0000_i1025" DrawAspect="Content" ObjectID="_1483298776" r:id="rId38"/>
         </w:object>
       </w:r>
     </w:p>
@@ -19749,10 +18557,10 @@
       </w:pPr>
       <w:r>
         <w:object w:dxaOrig="9750" w:dyaOrig="5536">
-          <v:shape id="_x0000_i1027" type="#_x0000_t75" style="width:415.5pt;height:235.5pt" o:ole="">
-            <v:imagedata r:id="rId43" o:title=""/>
+          <v:shape id="_x0000_i1026" type="#_x0000_t75" style="width:414.75pt;height:234.75pt" o:ole="">
+            <v:imagedata r:id="rId39" o:title=""/>
           </v:shape>
-          <o:OLEObject Type="Embed" ProgID="Visio.Drawing.11" ShapeID="_x0000_i1027" DrawAspect="Content" ObjectID="_1483255840" r:id="rId44"/>
+          <o:OLEObject Type="Embed" ProgID="Visio.Drawing.11" ShapeID="_x0000_i1026" DrawAspect="Content" ObjectID="_1483298777" r:id="rId40"/>
         </w:object>
       </w:r>
       <w:r>
@@ -20242,48 +19050,24 @@
         </w:numPr>
         <w:ind w:firstLineChars="0"/>
       </w:pPr>
-      <w:proofErr w:type="spellStart"/>
+      <w:r>
+        <w:rPr>
+          <w:rFonts w:hint="eastAsia"/>
+        </w:rPr>
+        <w:t>createSession(subject,object,action)</w:t>
+      </w:r>
+      <w:r>
+        <w:rPr>
+          <w:rFonts w:hint="eastAsia"/>
+        </w:rPr>
+        <w:t>，表示根据主体、客体和动作来创建一个会话。如果一个主体发起对客体的访问，系统首先会检测主客体的属性是否满足授权规则，主体是否执行了义务中规定的动作，当前的环境条件是否允许访问；如果以上条件都满足，系统就会允许此次访问，并且执行</w:t>
+      </w:r>
       <w:r>
         <w:rPr>
           <w:rFonts w:hint="eastAsia"/>
         </w:rPr>
         <w:t>createSession</w:t>
       </w:r>
-      <w:proofErr w:type="spellEnd"/>
-      <w:r>
-        <w:rPr>
-          <w:rFonts w:hint="eastAsia"/>
-        </w:rPr>
-        <w:t>(</w:t>
-      </w:r>
-      <w:proofErr w:type="spellStart"/>
-      <w:r>
-        <w:rPr>
-          <w:rFonts w:hint="eastAsia"/>
-        </w:rPr>
-        <w:t>subject,object,action</w:t>
-      </w:r>
-      <w:proofErr w:type="spellEnd"/>
-      <w:r>
-        <w:rPr>
-          <w:rFonts w:hint="eastAsia"/>
-        </w:rPr>
-        <w:t>)</w:t>
-      </w:r>
-      <w:r>
-        <w:rPr>
-          <w:rFonts w:hint="eastAsia"/>
-        </w:rPr>
-        <w:t>，表示根据主体、客体和动作来创建一个会话。如果一个主体发起对客体的访问，系统首先会检测主客体的属性是否满足授权规则，主体是否执行了义务中规定的动作，当前的环境条件是否允许访问；如果以上条件都满足，系统就会允许此次访问，并且执行</w:t>
-      </w:r>
-      <w:proofErr w:type="spellStart"/>
-      <w:r>
-        <w:rPr>
-          <w:rFonts w:hint="eastAsia"/>
-        </w:rPr>
-        <w:t>createSession</w:t>
-      </w:r>
-      <w:proofErr w:type="spellEnd"/>
       <w:r>
         <w:rPr>
           <w:rFonts w:hint="eastAsia"/>
@@ -20301,40 +19085,30 @@
         </w:numPr>
         <w:ind w:firstLineChars="0"/>
       </w:pPr>
-      <w:proofErr w:type="spellStart"/>
+      <w:r>
+        <w:rPr>
+          <w:rFonts w:hint="eastAsia"/>
+        </w:rPr>
+        <w:t>checkSession(session)</w:t>
+      </w:r>
+      <w:r>
+        <w:rPr>
+          <w:rFonts w:hint="eastAsia"/>
+        </w:rPr>
+        <w:t>，表示在访问过程中检测会话；</w:t>
+      </w:r>
+      <w:r>
+        <w:rPr>
+          <w:rFonts w:hint="eastAsia"/>
+        </w:rPr>
+        <w:t>在主体对客体的访问过程中，系统会不断的执行</w:t>
+      </w:r>
       <w:r>
         <w:rPr>
           <w:rFonts w:hint="eastAsia"/>
         </w:rPr>
         <w:t>checkSession</w:t>
       </w:r>
-      <w:proofErr w:type="spellEnd"/>
-      <w:r>
-        <w:rPr>
-          <w:rFonts w:hint="eastAsia"/>
-        </w:rPr>
-        <w:t>(session)</w:t>
-      </w:r>
-      <w:r>
-        <w:rPr>
-          <w:rFonts w:hint="eastAsia"/>
-        </w:rPr>
-        <w:t>，表示在访问过程中检测会话；</w:t>
-      </w:r>
-      <w:r>
-        <w:rPr>
-          <w:rFonts w:hint="eastAsia"/>
-        </w:rPr>
-        <w:t>在主体对客体的访问过程中，系统会不断的执行</w:t>
-      </w:r>
-      <w:proofErr w:type="spellStart"/>
-      <w:r>
-        <w:rPr>
-          <w:rFonts w:hint="eastAsia"/>
-        </w:rPr>
-        <w:t>checkSession</w:t>
-      </w:r>
-      <w:proofErr w:type="spellEnd"/>
       <w:r>
         <w:rPr>
           <w:rFonts w:hint="eastAsia"/>
@@ -20375,60 +19149,48 @@
         </w:numPr>
         <w:ind w:firstLineChars="0"/>
       </w:pPr>
-      <w:proofErr w:type="spellStart"/>
+      <w:r>
+        <w:rPr>
+          <w:rFonts w:hint="eastAsia"/>
+        </w:rPr>
+        <w:t>cancelSession(session)</w:t>
+      </w:r>
+      <w:r>
+        <w:rPr>
+          <w:rFonts w:hint="eastAsia"/>
+        </w:rPr>
+        <w:t>，撤销会话；当系统执行完</w:t>
+      </w:r>
+      <w:r>
+        <w:rPr>
+          <w:rFonts w:hint="eastAsia"/>
+        </w:rPr>
+        <w:t>checkSession</w:t>
+      </w:r>
+      <w:r>
+        <w:rPr>
+          <w:rFonts w:hint="eastAsia"/>
+        </w:rPr>
+        <w:t>操作之后的结果为不通过的时候，</w:t>
+      </w:r>
+      <w:r>
+        <w:rPr>
+          <w:rFonts w:hint="eastAsia"/>
+        </w:rPr>
+        <w:t>或者主体正常的结束了访问时，就</w:t>
+      </w:r>
+      <w:r>
+        <w:rPr>
+          <w:rFonts w:hint="eastAsia"/>
+        </w:rPr>
+        <w:t>执行</w:t>
+      </w:r>
       <w:r>
         <w:rPr>
           <w:rFonts w:hint="eastAsia"/>
         </w:rPr>
         <w:t>cancelSession</w:t>
       </w:r>
-      <w:proofErr w:type="spellEnd"/>
-      <w:r>
-        <w:rPr>
-          <w:rFonts w:hint="eastAsia"/>
-        </w:rPr>
-        <w:t>(session)</w:t>
-      </w:r>
-      <w:r>
-        <w:rPr>
-          <w:rFonts w:hint="eastAsia"/>
-        </w:rPr>
-        <w:t>，撤销会话；当系统执行完</w:t>
-      </w:r>
-      <w:proofErr w:type="spellStart"/>
-      <w:r>
-        <w:rPr>
-          <w:rFonts w:hint="eastAsia"/>
-        </w:rPr>
-        <w:t>checkSession</w:t>
-      </w:r>
-      <w:proofErr w:type="spellEnd"/>
-      <w:r>
-        <w:rPr>
-          <w:rFonts w:hint="eastAsia"/>
-        </w:rPr>
-        <w:t>操作之后的结果为不通过的时候，</w:t>
-      </w:r>
-      <w:r>
-        <w:rPr>
-          <w:rFonts w:hint="eastAsia"/>
-        </w:rPr>
-        <w:t>或者主体正常的结束了访问时，就</w:t>
-      </w:r>
-      <w:r>
-        <w:rPr>
-          <w:rFonts w:hint="eastAsia"/>
-        </w:rPr>
-        <w:t>执行</w:t>
-      </w:r>
-      <w:proofErr w:type="spellStart"/>
-      <w:r>
-        <w:rPr>
-          <w:rFonts w:hint="eastAsia"/>
-        </w:rPr>
-        <w:t>cancelSession</w:t>
-      </w:r>
-      <w:proofErr w:type="spellEnd"/>
       <w:r>
         <w:rPr>
           <w:rFonts w:hint="eastAsia"/>
@@ -20522,10 +19284,10 @@
       </w:pPr>
       <w:r>
         <w:object w:dxaOrig="13461" w:dyaOrig="8067">
-          <v:shape id="_x0000_i1029" type="#_x0000_t75" style="width:415.5pt;height:249.75pt" o:ole="">
-            <v:imagedata r:id="rId45" o:title=""/>
+          <v:shape id="_x0000_i1027" type="#_x0000_t75" style="width:415.5pt;height:249.75pt" o:ole="">
+            <v:imagedata r:id="rId41" o:title=""/>
           </v:shape>
-          <o:OLEObject Type="Embed" ProgID="Visio.Drawing.11" ShapeID="_x0000_i1029" DrawAspect="Content" ObjectID="_1483255841" r:id="rId46"/>
+          <o:OLEObject Type="Embed" ProgID="Visio.Drawing.11" ShapeID="_x0000_i1027" DrawAspect="Content" ObjectID="_1483298778" r:id="rId42"/>
         </w:object>
       </w:r>
       <w:r>
@@ -20845,14 +19607,12 @@
       <w:pPr>
         <w:ind w:firstLine="480"/>
       </w:pPr>
-      <w:proofErr w:type="spellStart"/>
       <w:r>
         <w:rPr>
           <w:rFonts w:hint="eastAsia"/>
         </w:rPr>
         <w:t>ConfigServer</w:t>
       </w:r>
-      <w:proofErr w:type="spellEnd"/>
       <w:r>
         <w:rPr>
           <w:rFonts w:hint="eastAsia"/>
@@ -20864,14 +19624,12 @@
       <w:pPr>
         <w:ind w:firstLine="480"/>
       </w:pPr>
-      <w:proofErr w:type="spellStart"/>
       <w:r>
         <w:rPr>
           <w:rFonts w:hint="eastAsia"/>
         </w:rPr>
         <w:t>LoadBalance</w:t>
       </w:r>
-      <w:proofErr w:type="spellEnd"/>
       <w:r>
         <w:rPr>
           <w:rFonts w:hint="eastAsia"/>
@@ -20945,21 +19703,7 @@
         <w:rPr>
           <w:rFonts w:hint="eastAsia"/>
         </w:rPr>
-        <w:t>在</w:t>
-      </w:r>
-      <w:proofErr w:type="gramStart"/>
-      <w:r>
-        <w:rPr>
-          <w:rFonts w:hint="eastAsia"/>
-        </w:rPr>
-        <w:t>云环境</w:t>
-      </w:r>
-      <w:proofErr w:type="gramEnd"/>
-      <w:r>
-        <w:rPr>
-          <w:rFonts w:hint="eastAsia"/>
-        </w:rPr>
-        <w:t>下的不足之处，</w:t>
+        <w:t>在云环境下的不足之处，</w:t>
       </w:r>
       <w:r>
         <w:rPr>
@@ -21068,7 +19812,7 @@
       <w:pPr>
         <w:ind w:firstLine="480"/>
         <w:sectPr>
-          <w:headerReference w:type="default" r:id="rId47"/>
+          <w:headerReference w:type="default" r:id="rId43"/>
           <w:endnotePr>
             <w:numFmt w:val="decimal"/>
           </w:endnotePr>
@@ -21326,7 +20070,6 @@
         </w:rPr>
         <w:t>并没有给出具体的实现。</w:t>
       </w:r>
-      <w:proofErr w:type="spellStart"/>
       <w:r>
         <w:rPr>
           <w:rFonts w:hint="eastAsia"/>
@@ -21339,7 +20082,6 @@
         </w:rPr>
         <w:t>alana</w:t>
       </w:r>
-      <w:proofErr w:type="spellEnd"/>
       <w:r>
         <w:rPr>
           <w:rFonts w:hint="eastAsia"/>
@@ -21406,14 +20148,12 @@
         </w:rPr>
         <w:t>标准必须实现的规则，而</w:t>
       </w:r>
-      <w:proofErr w:type="spellStart"/>
       <w:r>
         <w:rPr>
           <w:rFonts w:hint="eastAsia"/>
         </w:rPr>
         <w:t>Balana</w:t>
       </w:r>
-      <w:proofErr w:type="spellEnd"/>
       <w:r>
         <w:rPr>
           <w:rFonts w:hint="eastAsia"/>
@@ -21491,28 +20231,24 @@
       <w:pPr>
         <w:ind w:firstLine="480"/>
       </w:pPr>
-      <w:proofErr w:type="spellStart"/>
       <w:r>
         <w:rPr>
           <w:rFonts w:hint="eastAsia"/>
         </w:rPr>
         <w:t>Balana</w:t>
       </w:r>
-      <w:proofErr w:type="spellEnd"/>
       <w:r>
         <w:rPr>
           <w:rFonts w:hint="eastAsia"/>
         </w:rPr>
         <w:t>中对于策略的寻找方式仅仅支持</w:t>
       </w:r>
-      <w:proofErr w:type="spellStart"/>
       <w:r>
         <w:rPr>
           <w:rFonts w:hint="eastAsia"/>
         </w:rPr>
         <w:t>ResourcePolicyFinder</w:t>
       </w:r>
-      <w:proofErr w:type="spellEnd"/>
       <w:r>
         <w:rPr>
           <w:rFonts w:hint="eastAsia"/>
@@ -21531,14 +20267,12 @@
         </w:rPr>
         <w:t>都需要存放在内存里，所以也需要一种从内存中查询策略的方式，因此需要对</w:t>
       </w:r>
-      <w:proofErr w:type="spellStart"/>
       <w:r>
         <w:rPr>
           <w:rFonts w:hint="eastAsia"/>
         </w:rPr>
         <w:t>Balana</w:t>
       </w:r>
-      <w:proofErr w:type="spellEnd"/>
       <w:r>
         <w:rPr>
           <w:rFonts w:hint="eastAsia"/>
@@ -21549,55 +20283,43 @@
         <w:rPr>
           <w:rFonts w:hint="eastAsia"/>
         </w:rPr>
-        <w:t xml:space="preserve"> </w:t>
-      </w:r>
-      <w:proofErr w:type="spellStart"/>
+        <w:t xml:space="preserve"> InMemoryPolicyFinder</w:t>
+      </w:r>
+      <w:r>
+        <w:rPr>
+          <w:rFonts w:hint="eastAsia"/>
+        </w:rPr>
+        <w:t>。</w:t>
+      </w:r>
+    </w:p>
+    <w:p>
+      <w:pPr>
+        <w:ind w:firstLine="480"/>
+      </w:pPr>
+      <w:r>
+        <w:rPr>
+          <w:rFonts w:hint="eastAsia"/>
+        </w:rPr>
+        <w:t>在</w:t>
+      </w:r>
       <w:r>
         <w:rPr>
           <w:rFonts w:hint="eastAsia"/>
         </w:rPr>
         <w:t>InMemoryPolicyFinder</w:t>
       </w:r>
-      <w:proofErr w:type="spellEnd"/>
-      <w:r>
-        <w:rPr>
-          <w:rFonts w:hint="eastAsia"/>
-        </w:rPr>
-        <w:t>。</w:t>
-      </w:r>
-    </w:p>
-    <w:p>
-      <w:pPr>
-        <w:ind w:firstLine="480"/>
-      </w:pPr>
-      <w:r>
-        <w:rPr>
-          <w:rFonts w:hint="eastAsia"/>
-        </w:rPr>
-        <w:t>在</w:t>
-      </w:r>
-      <w:proofErr w:type="spellStart"/>
-      <w:r>
-        <w:rPr>
-          <w:rFonts w:hint="eastAsia"/>
-        </w:rPr>
-        <w:t>InMemoryPolicyFinder</w:t>
-      </w:r>
-      <w:proofErr w:type="spellEnd"/>
       <w:r>
         <w:rPr>
           <w:rFonts w:hint="eastAsia"/>
         </w:rPr>
         <w:t>方式中，使用</w:t>
       </w:r>
-      <w:proofErr w:type="spellStart"/>
       <w:r>
         <w:rPr>
           <w:rFonts w:hint="eastAsia"/>
         </w:rPr>
         <w:t>HashMap</w:t>
       </w:r>
-      <w:proofErr w:type="spellEnd"/>
       <w:r>
         <w:rPr>
           <w:rFonts w:hint="eastAsia"/>
@@ -21664,19 +20386,11 @@
         </w:rPr>
         <w:t>的时间内返回相应的策略。如果查询策略提供的参数为</w:t>
       </w:r>
-      <w:proofErr w:type="spellStart"/>
-      <w:r>
-        <w:rPr>
-          <w:rFonts w:hint="eastAsia"/>
-        </w:rPr>
-        <w:t>EvaluationCtx</w:t>
-      </w:r>
-      <w:proofErr w:type="spellEnd"/>
-      <w:r>
-        <w:rPr>
-          <w:rFonts w:hint="eastAsia"/>
-        </w:rPr>
-        <w:t xml:space="preserve"> </w:t>
+      <w:r>
+        <w:rPr>
+          <w:rFonts w:hint="eastAsia"/>
+        </w:rPr>
+        <w:t xml:space="preserve">EvaluationCtx </w:t>
       </w:r>
       <w:r>
         <w:rPr>
@@ -21684,14 +20398,12 @@
         </w:rPr>
         <w:t>，那就需要遍历整个</w:t>
       </w:r>
-      <w:proofErr w:type="spellStart"/>
       <w:r>
         <w:rPr>
           <w:rFonts w:hint="eastAsia"/>
         </w:rPr>
         <w:t>HashMap</w:t>
       </w:r>
-      <w:proofErr w:type="spellEnd"/>
       <w:r>
         <w:rPr>
           <w:rFonts w:hint="eastAsia"/>
@@ -21788,14 +20500,12 @@
         </w:rPr>
         <w:t>对于异步的通信，实时性要求不高，消息可以在中间件当中存放一段时间也不影响结果，例如日志的存取，这种情况可以采用消息队列技术。</w:t>
       </w:r>
-      <w:proofErr w:type="spellStart"/>
       <w:r>
         <w:rPr>
           <w:rFonts w:hint="eastAsia"/>
         </w:rPr>
         <w:t>ActiveMQ</w:t>
       </w:r>
-      <w:proofErr w:type="spellEnd"/>
       <w:r>
         <w:rPr>
           <w:rFonts w:hint="eastAsia"/>
@@ -21863,14 +20573,12 @@
         </w:rPr>
         <w:t>。在本系统的</w:t>
       </w:r>
-      <w:proofErr w:type="spellStart"/>
       <w:r>
         <w:rPr>
           <w:rFonts w:hint="eastAsia"/>
         </w:rPr>
         <w:t>ActiveMQ</w:t>
       </w:r>
-      <w:proofErr w:type="spellEnd"/>
       <w:r>
         <w:rPr>
           <w:rFonts w:hint="eastAsia"/>
@@ -21919,10 +20627,10 @@
       </w:pPr>
       <w:r>
         <w:object w:dxaOrig="8645" w:dyaOrig="2069">
-          <v:shape id="_x0000_i1030" type="#_x0000_t75" style="width:372pt;height:99pt" o:ole="">
-            <v:imagedata r:id="rId48" o:title=""/>
+          <v:shape id="_x0000_i1028" type="#_x0000_t75" style="width:371.25pt;height:98.25pt" o:ole="">
+            <v:imagedata r:id="rId44" o:title=""/>
           </v:shape>
-          <o:OLEObject Type="Embed" ProgID="Visio.Drawing.11" ShapeID="_x0000_i1030" DrawAspect="Content" ObjectID="_1483255842" r:id="rId49"/>
+          <o:OLEObject Type="Embed" ProgID="Visio.Drawing.11" ShapeID="_x0000_i1028" DrawAspect="Content" ObjectID="_1483298779" r:id="rId45"/>
         </w:object>
       </w:r>
     </w:p>
@@ -22136,21 +20844,7 @@
         <w:rPr>
           <w:rFonts w:hint="eastAsia"/>
         </w:rPr>
-        <w:t>在</w:t>
-      </w:r>
-      <w:proofErr w:type="gramStart"/>
-      <w:r>
-        <w:rPr>
-          <w:rFonts w:hint="eastAsia"/>
-        </w:rPr>
-        <w:t>云环境</w:t>
-      </w:r>
-      <w:proofErr w:type="gramEnd"/>
-      <w:r>
-        <w:rPr>
-          <w:rFonts w:hint="eastAsia"/>
-        </w:rPr>
-        <w:t>下往往是多台机器构成的集群来提供服务，如果使用硬编码的方式将服务器的地址写入代码中，就会使得服务难以应对机器故障，也难以通过添加机器的方式来对服务进行横向扩展。所以</w:t>
+        <w:t>在云环境下往往是多台机器构成的集群来提供服务，如果使用硬编码的方式将服务器的地址写入代码中，就会使得服务难以应对机器故障，也难以通过添加机器的方式来对服务进行横向扩展。所以</w:t>
       </w:r>
       <w:r>
         <w:rPr>
@@ -22164,14 +20858,12 @@
         </w:rPr>
         <w:t>引入了服务管理中心</w:t>
       </w:r>
-      <w:proofErr w:type="spellStart"/>
       <w:r>
         <w:rPr>
           <w:rFonts w:hint="eastAsia"/>
         </w:rPr>
         <w:t>ServerManager</w:t>
       </w:r>
-      <w:proofErr w:type="spellEnd"/>
       <w:r>
         <w:rPr>
           <w:rFonts w:hint="eastAsia"/>
@@ -22187,100 +20879,62 @@
         <w:rPr>
           <w:rFonts w:hint="eastAsia"/>
         </w:rPr>
-        <w:t>在系统中，所有的服务提供</w:t>
-      </w:r>
-      <w:proofErr w:type="gramStart"/>
-      <w:r>
-        <w:rPr>
-          <w:rFonts w:hint="eastAsia"/>
-        </w:rPr>
-        <w:t>者启动</w:t>
-      </w:r>
-      <w:proofErr w:type="gramEnd"/>
-      <w:r>
-        <w:rPr>
-          <w:rFonts w:hint="eastAsia"/>
-        </w:rPr>
-        <w:t>时都向</w:t>
-      </w:r>
-      <w:proofErr w:type="spellStart"/>
+        <w:t>在系统中，所有的服务提供者启动时都向</w:t>
+      </w:r>
       <w:r>
         <w:rPr>
           <w:rFonts w:hint="eastAsia"/>
         </w:rPr>
         <w:t>ServerManager</w:t>
       </w:r>
-      <w:proofErr w:type="spellEnd"/>
       <w:r>
         <w:rPr>
           <w:rFonts w:hint="eastAsia"/>
         </w:rPr>
         <w:t>注册服务信息（接口、版本、超时时间、序列化方式等），这样</w:t>
       </w:r>
-      <w:proofErr w:type="spellStart"/>
       <w:r>
         <w:rPr>
           <w:rFonts w:hint="eastAsia"/>
         </w:rPr>
         <w:t>ServerManager</w:t>
       </w:r>
-      <w:proofErr w:type="spellEnd"/>
-      <w:r>
-        <w:rPr>
-          <w:rFonts w:hint="eastAsia"/>
-        </w:rPr>
-        <w:t>上面就有了所有的服务信息。服务调用</w:t>
-      </w:r>
-      <w:proofErr w:type="gramStart"/>
-      <w:r>
-        <w:rPr>
-          <w:rFonts w:hint="eastAsia"/>
-        </w:rPr>
-        <w:t>者启动</w:t>
-      </w:r>
-      <w:proofErr w:type="gramEnd"/>
-      <w:r>
-        <w:rPr>
-          <w:rFonts w:hint="eastAsia"/>
-        </w:rPr>
-        <w:t>的时候向</w:t>
-      </w:r>
-      <w:proofErr w:type="spellStart"/>
+      <w:r>
+        <w:rPr>
+          <w:rFonts w:hint="eastAsia"/>
+        </w:rPr>
+        <w:t>上面就有了所有的服务信息。服务调用者启动的时候向</w:t>
+      </w:r>
       <w:r>
         <w:rPr>
           <w:rFonts w:hint="eastAsia"/>
         </w:rPr>
         <w:t>ServerManager</w:t>
       </w:r>
-      <w:proofErr w:type="spellEnd"/>
       <w:r>
         <w:rPr>
           <w:rFonts w:hint="eastAsia"/>
         </w:rPr>
         <w:t>注册对哪些服务感兴趣，</w:t>
       </w:r>
-      <w:proofErr w:type="spellStart"/>
       <w:r>
         <w:rPr>
           <w:rFonts w:hint="eastAsia"/>
         </w:rPr>
         <w:t>ServerManager</w:t>
       </w:r>
-      <w:proofErr w:type="spellEnd"/>
       <w:r>
         <w:rPr>
           <w:rFonts w:hint="eastAsia"/>
         </w:rPr>
         <w:t>就把服务地址推送到服务调用者那里。调用者在调用时则根据服务信息的列表直接访问相应的服务提供者，而无需经过</w:t>
       </w:r>
-      <w:proofErr w:type="spellStart"/>
       <w:r>
         <w:rPr>
           <w:rFonts w:hint="eastAsia"/>
         </w:rPr>
         <w:t>ServerManager</w:t>
       </w:r>
-      <w:proofErr w:type="spellEnd"/>
       <w:r>
         <w:rPr>
           <w:rFonts w:hint="eastAsia"/>
@@ -22298,56 +20952,36 @@
         </w:rPr>
         <w:t>服务提供者每隔一段时间就会向</w:t>
       </w:r>
-      <w:proofErr w:type="spellStart"/>
       <w:r>
         <w:rPr>
           <w:rFonts w:hint="eastAsia"/>
         </w:rPr>
         <w:t>ServerManager</w:t>
       </w:r>
-      <w:proofErr w:type="spellEnd"/>
       <w:r>
         <w:rPr>
           <w:rFonts w:hint="eastAsia"/>
         </w:rPr>
         <w:t>发送一个心跳信息来表示自己的存活状态。如果</w:t>
       </w:r>
-      <w:proofErr w:type="spellStart"/>
       <w:r>
         <w:rPr>
           <w:rFonts w:hint="eastAsia"/>
         </w:rPr>
         <w:t>ServerManager</w:t>
       </w:r>
-      <w:proofErr w:type="spellEnd"/>
-      <w:r>
-        <w:rPr>
-          <w:rFonts w:hint="eastAsia"/>
-        </w:rPr>
-        <w:t>发现</w:t>
-      </w:r>
-      <w:proofErr w:type="gramStart"/>
-      <w:r>
-        <w:rPr>
-          <w:rFonts w:hint="eastAsia"/>
-        </w:rPr>
-        <w:t>某个服务</w:t>
-      </w:r>
-      <w:proofErr w:type="gramEnd"/>
-      <w:r>
-        <w:rPr>
-          <w:rFonts w:hint="eastAsia"/>
-        </w:rPr>
-        <w:t>提供者长时间未发送心跳信息，就会主动询问，如没有收到回应，说明该服务器可能出现故障，</w:t>
-      </w:r>
-      <w:proofErr w:type="spellStart"/>
+      <w:r>
+        <w:rPr>
+          <w:rFonts w:hint="eastAsia"/>
+        </w:rPr>
+        <w:t>发现某个服务提供者长时间未发送心跳信息，就会主动询问，如没有收到回应，说明该服务器可能出现故障，</w:t>
+      </w:r>
       <w:r>
         <w:rPr>
           <w:rFonts w:hint="eastAsia"/>
         </w:rPr>
         <w:t>ServerManager</w:t>
       </w:r>
-      <w:proofErr w:type="spellEnd"/>
       <w:r>
         <w:rPr>
           <w:rFonts w:hint="eastAsia"/>
@@ -22396,10 +21030,10 @@
       </w:pPr>
       <w:r>
         <w:object w:dxaOrig="5527" w:dyaOrig="3362">
-          <v:shape id="_x0000_i1031" type="#_x0000_t75" style="width:222pt;height:135pt" o:ole="">
-            <v:imagedata r:id="rId50" o:title=""/>
+          <v:shape id="_x0000_i1029" type="#_x0000_t75" style="width:222pt;height:134.25pt" o:ole="">
+            <v:imagedata r:id="rId46" o:title=""/>
           </v:shape>
-          <o:OLEObject Type="Embed" ProgID="Visio.Drawing.11" ShapeID="_x0000_i1031" DrawAspect="Content" ObjectID="_1483255843" r:id="rId51"/>
+          <o:OLEObject Type="Embed" ProgID="Visio.Drawing.11" ShapeID="_x0000_i1029" DrawAspect="Content" ObjectID="_1483298780" r:id="rId47"/>
         </w:object>
       </w:r>
     </w:p>
@@ -22519,21 +21153,7 @@
         <w:rPr>
           <w:rFonts w:hint="eastAsia"/>
         </w:rPr>
-        <w:t>在分布式系统</w:t>
-      </w:r>
-      <w:proofErr w:type="gramStart"/>
-      <w:r>
-        <w:rPr>
-          <w:rFonts w:hint="eastAsia"/>
-        </w:rPr>
-        <w:t>中进程</w:t>
-      </w:r>
-      <w:proofErr w:type="gramEnd"/>
-      <w:r>
-        <w:rPr>
-          <w:rFonts w:hint="eastAsia"/>
-        </w:rPr>
-        <w:t>将对象序列化为字节流，通过网络传输到另一进程，另一进程接收到字节流，通过反序列化转回到结构化对象，以达到进程间通信。</w:t>
+        <w:t>在分布式系统中进程将对象序列化为字节流，通过网络传输到另一进程，另一进程接收到字节流，通过反序列化转回到结构化对象，以达到进程间通信。</w:t>
       </w:r>
     </w:p>
     <w:p>
@@ -22725,35 +21345,7 @@
         <w:rPr>
           <w:rFonts w:hint="eastAsia"/>
         </w:rPr>
-        <w:t>，对于</w:t>
-      </w:r>
-      <w:proofErr w:type="gramStart"/>
-      <w:r>
-        <w:rPr>
-          <w:rFonts w:hint="eastAsia"/>
-        </w:rPr>
-        <w:t>拥有父类的</w:t>
-      </w:r>
-      <w:proofErr w:type="gramEnd"/>
-      <w:r>
-        <w:rPr>
-          <w:rFonts w:hint="eastAsia"/>
-        </w:rPr>
-        <w:t>类，</w:t>
-      </w:r>
-      <w:proofErr w:type="gramStart"/>
-      <w:r>
-        <w:rPr>
-          <w:rFonts w:hint="eastAsia"/>
-        </w:rPr>
-        <w:t>父类的</w:t>
-      </w:r>
-      <w:proofErr w:type="gramEnd"/>
-      <w:r>
-        <w:rPr>
-          <w:rFonts w:hint="eastAsia"/>
-        </w:rPr>
-        <w:t>信息也会被保存下来；这些信息之后才是对象的数据。在这个过程中，序列化输出中保存了大量的附加信息，导致序列化结果膨胀，因此</w:t>
+        <w:t>，对于拥有父类的类，父类的信息也会被保存下来；这些信息之后才是对象的数据。在这个过程中，序列化输出中保存了大量的附加信息，导致序列化结果膨胀，因此</w:t>
       </w:r>
       <w:r>
         <w:rPr>
@@ -22831,19 +21423,11 @@
         </w:rPr>
         <w:t>方法，把对象序列化到流中，反序列化的时候，调用对象的</w:t>
       </w:r>
-      <w:proofErr w:type="spellStart"/>
-      <w:r>
-        <w:rPr>
-          <w:rFonts w:hint="eastAsia"/>
-        </w:rPr>
-        <w:t>readFileds</w:t>
-      </w:r>
-      <w:proofErr w:type="spellEnd"/>
-      <w:r>
-        <w:rPr>
-          <w:rFonts w:hint="eastAsia"/>
-        </w:rPr>
-        <w:t>()</w:t>
+      <w:r>
+        <w:rPr>
+          <w:rFonts w:hint="eastAsia"/>
+        </w:rPr>
+        <w:t>readFileds()</w:t>
       </w:r>
       <w:r>
         <w:rPr>
@@ -22963,28 +21547,24 @@
         </w:rPr>
         <w:t>，其属性应该放在数据库中。但是每个主体拥有的属性数量不一样，客体的属性同样也是如此。因此，主体与客体的属性并不是一个结构化的数据，这种情况不适合使用关系型数据库来存放主客体的属性，</w:t>
       </w:r>
-      <w:proofErr w:type="spellStart"/>
       <w:r>
         <w:rPr>
           <w:rFonts w:hint="eastAsia"/>
         </w:rPr>
         <w:t>MongoDB</w:t>
       </w:r>
-      <w:proofErr w:type="spellEnd"/>
       <w:r>
         <w:rPr>
           <w:rFonts w:hint="eastAsia"/>
         </w:rPr>
         <w:t>能很好的满足这种需求，对于非结构化的数据，</w:t>
       </w:r>
-      <w:proofErr w:type="spellStart"/>
       <w:r>
         <w:rPr>
           <w:rFonts w:hint="eastAsia"/>
         </w:rPr>
         <w:t>MongoDB</w:t>
       </w:r>
-      <w:proofErr w:type="spellEnd"/>
       <w:r>
         <w:rPr>
           <w:rFonts w:hint="eastAsia"/>
@@ -23016,14 +21596,12 @@
         </w:rPr>
         <w:t>使用</w:t>
       </w:r>
-      <w:proofErr w:type="spellStart"/>
       <w:r>
         <w:rPr>
           <w:rFonts w:hint="eastAsia"/>
         </w:rPr>
         <w:t>MongoDB</w:t>
       </w:r>
-      <w:proofErr w:type="spellEnd"/>
       <w:r>
         <w:rPr>
           <w:rFonts w:hint="eastAsia"/>
@@ -23037,14 +21615,12 @@
       <w:pPr>
         <w:ind w:firstLine="480"/>
       </w:pPr>
-      <w:proofErr w:type="spellStart"/>
       <w:r>
         <w:rPr>
           <w:rFonts w:hint="eastAsia"/>
         </w:rPr>
         <w:t>MongoDB</w:t>
       </w:r>
-      <w:proofErr w:type="spellEnd"/>
       <w:r>
         <w:rPr>
           <w:rFonts w:hint="eastAsia"/>
@@ -23063,14 +21639,12 @@
         </w:rPr>
         <w:t>类似</w:t>
       </w:r>
-      <w:proofErr w:type="spellStart"/>
       <w:r>
         <w:rPr>
           <w:rFonts w:hint="eastAsia"/>
         </w:rPr>
         <w:t>json</w:t>
       </w:r>
-      <w:proofErr w:type="spellEnd"/>
       <w:r>
         <w:rPr>
           <w:rFonts w:hint="eastAsia"/>
@@ -23083,7 +21657,6 @@
         </w:rPr>
         <w:t>，因此可以存储比较复杂的数据类型。</w:t>
       </w:r>
-      <w:proofErr w:type="spellStart"/>
       <w:r>
         <w:rPr>
           <w:rFonts w:hint="eastAsia"/>
@@ -23096,7 +21669,6 @@
         </w:rPr>
         <w:t>DB</w:t>
       </w:r>
-      <w:proofErr w:type="spellEnd"/>
       <w:r>
         <w:rPr>
           <w:rFonts w:hint="eastAsia"/>
@@ -23234,14 +21806,12 @@
         </w:rPr>
         <w:t>在</w:t>
       </w:r>
-      <w:proofErr w:type="spellStart"/>
       <w:r>
         <w:rPr>
           <w:rFonts w:hint="eastAsia"/>
         </w:rPr>
         <w:t>MongoDB</w:t>
       </w:r>
-      <w:proofErr w:type="spellEnd"/>
       <w:r>
         <w:rPr>
           <w:rFonts w:hint="eastAsia"/>
@@ -23277,33 +21847,52 @@
       <w:pPr>
         <w:ind w:firstLine="480"/>
       </w:pPr>
-      <w:proofErr w:type="spellStart"/>
-      <w:r>
-        <w:rPr>
-          <w:rFonts w:hint="eastAsia"/>
-        </w:rPr>
-        <w:t>db.createCollection</w:t>
-      </w:r>
-      <w:proofErr w:type="spellEnd"/>
-      <w:r>
-        <w:rPr>
-          <w:rFonts w:hint="eastAsia"/>
-        </w:rPr>
-        <w:t>("</w:t>
-      </w:r>
-      <w:proofErr w:type="spellStart"/>
+      <w:r>
+        <w:rPr>
+          <w:rFonts w:hint="eastAsia"/>
+        </w:rPr>
+        <w:t>db.createCollection("subAttr")</w:t>
+      </w:r>
+      <w:r>
+        <w:rPr>
+          <w:rFonts w:hint="eastAsia"/>
+        </w:rPr>
+        <w:t>，创建一个名字为“</w:t>
+      </w:r>
       <w:r>
         <w:rPr>
           <w:rFonts w:hint="eastAsia"/>
         </w:rPr>
         <w:t>subAttr</w:t>
       </w:r>
-      <w:proofErr w:type="spellEnd"/>
-      <w:r>
-        <w:rPr>
-          <w:rFonts w:hint="eastAsia"/>
-        </w:rPr>
-        <w:t>")</w:t>
+      <w:r>
+        <w:rPr>
+          <w:rFonts w:hint="eastAsia"/>
+        </w:rPr>
+        <w:t>”的</w:t>
+      </w:r>
+      <w:r>
+        <w:rPr>
+          <w:rFonts w:hint="eastAsia"/>
+        </w:rPr>
+        <w:t>Collection</w:t>
+      </w:r>
+      <w:r>
+        <w:rPr>
+          <w:rFonts w:hint="eastAsia"/>
+        </w:rPr>
+        <w:t>，用于存放主体属性。</w:t>
+      </w:r>
+    </w:p>
+    <w:p>
+      <w:pPr>
+        <w:ind w:firstLine="480"/>
+      </w:pPr>
+      <w:r>
+        <w:rPr>
+          <w:rFonts w:hint="eastAsia"/>
+        </w:rPr>
+        <w:t>db.createCollection("objAttr")</w:t>
       </w:r>
       <w:r>
         <w:rPr>
@@ -23311,14 +21900,12 @@
         </w:rPr>
         <w:t>，创建一个名字为“</w:t>
       </w:r>
-      <w:proofErr w:type="spellStart"/>
-      <w:r>
-        <w:rPr>
-          <w:rFonts w:hint="eastAsia"/>
-        </w:rPr>
-        <w:t>subAttr</w:t>
-      </w:r>
-      <w:proofErr w:type="spellEnd"/>
+      <w:r>
+        <w:rPr>
+          <w:rFonts w:hint="eastAsia"/>
+        </w:rPr>
+        <w:t>objAttr</w:t>
+      </w:r>
       <w:r>
         <w:rPr>
           <w:rFonts w:hint="eastAsia"/>
@@ -23335,72 +21922,21 @@
         <w:rPr>
           <w:rFonts w:hint="eastAsia"/>
         </w:rPr>
-        <w:t>，用于存放主体属性。</w:t>
+        <w:t>，用于存放客体属性。</w:t>
       </w:r>
     </w:p>
     <w:p>
       <w:pPr>
         <w:ind w:firstLine="480"/>
       </w:pPr>
-      <w:proofErr w:type="spellStart"/>
-      <w:r>
-        <w:rPr>
-          <w:rFonts w:hint="eastAsia"/>
-        </w:rPr>
-        <w:t>db.createCollection</w:t>
-      </w:r>
-      <w:proofErr w:type="spellEnd"/>
-      <w:r>
-        <w:rPr>
-          <w:rFonts w:hint="eastAsia"/>
-        </w:rPr>
-        <w:t>("</w:t>
-      </w:r>
-      <w:proofErr w:type="spellStart"/>
-      <w:r>
-        <w:rPr>
-          <w:rFonts w:hint="eastAsia"/>
-        </w:rPr>
-        <w:t>objAttr</w:t>
-      </w:r>
-      <w:proofErr w:type="spellEnd"/>
-      <w:r>
-        <w:rPr>
-          <w:rFonts w:hint="eastAsia"/>
-        </w:rPr>
-        <w:t>")</w:t>
-      </w:r>
-      <w:r>
-        <w:rPr>
-          <w:rFonts w:hint="eastAsia"/>
-        </w:rPr>
-        <w:t>，创建一个名字为“</w:t>
-      </w:r>
-      <w:proofErr w:type="spellStart"/>
-      <w:r>
-        <w:rPr>
-          <w:rFonts w:hint="eastAsia"/>
-        </w:rPr>
-        <w:t>objAttr</w:t>
-      </w:r>
-      <w:proofErr w:type="spellEnd"/>
-      <w:r>
-        <w:rPr>
-          <w:rFonts w:hint="eastAsia"/>
-        </w:rPr>
-        <w:t>”的</w:t>
-      </w:r>
-      <w:r>
-        <w:rPr>
-          <w:rFonts w:hint="eastAsia"/>
-        </w:rPr>
-        <w:t>Collection</w:t>
-      </w:r>
-      <w:r>
-        <w:rPr>
-          <w:rFonts w:hint="eastAsia"/>
-        </w:rPr>
-        <w:t>，用于存放客体属性。</w:t>
+      <w:r>
+        <w:rPr>
+          <w:rFonts w:hint="eastAsia"/>
+        </w:rPr>
+        <w:t>一个主体属性的实例：</w:t>
+      </w:r>
+      <w:r>
+        <w:t xml:space="preserve"> </w:t>
       </w:r>
     </w:p>
     <w:p>
@@ -23408,13 +21944,7 @@
         <w:ind w:firstLine="480"/>
       </w:pPr>
       <w:r>
-        <w:rPr>
-          <w:rFonts w:hint="eastAsia"/>
-        </w:rPr>
-        <w:t>一个主体属性的实例：</w:t>
-      </w:r>
-      <w:r>
-        <w:t xml:space="preserve"> </w:t>
+        <w:t>{</w:t>
       </w:r>
     </w:p>
     <w:p>
@@ -23422,27 +21952,12 @@
         <w:ind w:firstLine="480"/>
       </w:pPr>
       <w:r>
-        <w:t>{</w:t>
-      </w:r>
-    </w:p>
-    <w:p>
-      <w:pPr>
-        <w:ind w:firstLine="480"/>
-      </w:pPr>
-      <w:r>
         <w:rPr>
           <w:rFonts w:hint="eastAsia"/>
         </w:rPr>
         <w:tab/>
-      </w:r>
-      <w:proofErr w:type="spellStart"/>
-      <w:r>
-        <w:rPr>
-          <w:rFonts w:hint="eastAsia"/>
-        </w:rPr>
         <w:t>SubID</w:t>
       </w:r>
-      <w:proofErr w:type="spellEnd"/>
       <w:r>
         <w:rPr>
           <w:rFonts w:hint="eastAsia"/>
@@ -23677,15 +22192,8 @@
           <w:rFonts w:hint="eastAsia"/>
         </w:rPr>
         <w:tab/>
-      </w:r>
-      <w:proofErr w:type="spellStart"/>
-      <w:r>
-        <w:rPr>
-          <w:rFonts w:hint="eastAsia"/>
-        </w:rPr>
         <w:t>ObjID</w:t>
       </w:r>
-      <w:proofErr w:type="spellEnd"/>
       <w:r>
         <w:rPr>
           <w:rFonts w:hint="eastAsia"/>
@@ -23810,15 +22318,8 @@
           <w:rFonts w:hint="eastAsia"/>
         </w:rPr>
         <w:tab/>
-      </w:r>
-      <w:proofErr w:type="spellStart"/>
-      <w:r>
-        <w:rPr>
-          <w:rFonts w:hint="eastAsia"/>
-        </w:rPr>
         <w:t>SecuirtyLevel</w:t>
       </w:r>
-      <w:proofErr w:type="spellEnd"/>
       <w:r>
         <w:rPr>
           <w:rFonts w:hint="eastAsia"/>
@@ -23831,14 +22332,12 @@
         </w:rPr>
         <w:t>"</w:t>
       </w:r>
-      <w:proofErr w:type="gramStart"/>
       <w:r>
         <w:rPr>
           <w:rFonts w:hint="eastAsia"/>
         </w:rPr>
         <w:t>high</w:t>
       </w:r>
-      <w:proofErr w:type="gramEnd"/>
       <w:r>
         <w:rPr>
           <w:rFonts w:hint="eastAsia"/>
@@ -23861,42 +22360,7 @@
           <w:rFonts w:hint="eastAsia"/>
         </w:rPr>
         <w:tab/>
-      </w:r>
-      <w:proofErr w:type="spellStart"/>
-      <w:proofErr w:type="gramStart"/>
-      <w:r>
-        <w:rPr>
-          <w:rFonts w:hint="eastAsia"/>
-        </w:rPr>
-        <w:t>path</w:t>
-      </w:r>
-      <w:proofErr w:type="gramEnd"/>
-      <w:r>
-        <w:rPr>
-          <w:rFonts w:hint="eastAsia"/>
-        </w:rPr>
-        <w:t>:"bat</w:t>
-      </w:r>
-      <w:proofErr w:type="spellEnd"/>
-      <w:r>
-        <w:rPr>
-          <w:rFonts w:hint="eastAsia"/>
-        </w:rPr>
-        <w:t>/</w:t>
-      </w:r>
-      <w:proofErr w:type="spellStart"/>
-      <w:r>
-        <w:rPr>
-          <w:rFonts w:hint="eastAsia"/>
-        </w:rPr>
-        <w:t>fical</w:t>
-      </w:r>
-      <w:proofErr w:type="spellEnd"/>
-      <w:r>
-        <w:rPr>
-          <w:rFonts w:hint="eastAsia"/>
-        </w:rPr>
-        <w:t>",</w:t>
+        <w:t>path:"bat/fical",</w:t>
       </w:r>
     </w:p>
     <w:p>
@@ -23909,28 +22373,7 @@
         </w:rPr>
         <w:lastRenderedPageBreak/>
         <w:tab/>
-      </w:r>
-      <w:proofErr w:type="spellStart"/>
-      <w:proofErr w:type="gramStart"/>
-      <w:r>
-        <w:rPr>
-          <w:rFonts w:hint="eastAsia"/>
-        </w:rPr>
-        <w:t>filename</w:t>
-      </w:r>
-      <w:proofErr w:type="gramEnd"/>
-      <w:r>
-        <w:rPr>
-          <w:rFonts w:hint="eastAsia"/>
-        </w:rPr>
-        <w:t>:"employee</w:t>
-      </w:r>
-      <w:proofErr w:type="spellEnd"/>
-      <w:r>
-        <w:rPr>
-          <w:rFonts w:hint="eastAsia"/>
-        </w:rPr>
-        <w:t>"</w:t>
+        <w:t>filename:"employee"</w:t>
       </w:r>
     </w:p>
     <w:p>
@@ -23978,19 +22421,11 @@
         </w:rPr>
         <w:t>由于</w:t>
       </w:r>
-      <w:proofErr w:type="gramStart"/>
-      <w:r>
-        <w:rPr>
-          <w:rFonts w:hint="eastAsia"/>
-        </w:rPr>
-        <w:t>云环境</w:t>
-      </w:r>
-      <w:proofErr w:type="gramEnd"/>
-      <w:r>
-        <w:rPr>
-          <w:rFonts w:hint="eastAsia"/>
-        </w:rPr>
-        <w:t>下用户量很大，文件系统存也存放了许多文件资源，因此存储在数据库中主客体的属性量也很大，为了提升</w:t>
+      <w:r>
+        <w:rPr>
+          <w:rFonts w:hint="eastAsia"/>
+        </w:rPr>
+        <w:t>云环境下用户量很大，文件系统存也存放了许多文件资源，因此存储在数据库中主客体的属性量也很大，为了提升</w:t>
       </w:r>
       <w:r>
         <w:rPr>
@@ -24205,47 +22640,88 @@
       <w:pPr>
         <w:ind w:firstLine="480"/>
       </w:pPr>
-      <w:proofErr w:type="gramStart"/>
-      <w:r>
-        <w:rPr>
-          <w:rFonts w:hint="eastAsia"/>
-        </w:rPr>
-        <w:t>db</w:t>
-      </w:r>
-      <w:proofErr w:type="gramEnd"/>
-      <w:r>
-        <w:rPr>
-          <w:rFonts w:hint="eastAsia"/>
-        </w:rPr>
-        <w:t xml:space="preserve">. </w:t>
-      </w:r>
-      <w:proofErr w:type="spellStart"/>
+      <w:r>
+        <w:rPr>
+          <w:rFonts w:hint="eastAsia"/>
+        </w:rPr>
+        <w:t>db.subAttr</w:t>
+      </w:r>
+      <w:r>
+        <w:rPr>
+          <w:rFonts w:hint="eastAsia"/>
+        </w:rPr>
+        <w:t xml:space="preserve">.ensureIndex({SubID:1}) </w:t>
+      </w:r>
+      <w:r>
+        <w:rPr>
+          <w:rFonts w:hint="eastAsia"/>
+        </w:rPr>
+        <w:t>对</w:t>
+      </w:r>
+      <w:r>
+        <w:rPr>
+          <w:rFonts w:hint="eastAsia"/>
+        </w:rPr>
+        <w:t>“</w:t>
+      </w:r>
       <w:r>
         <w:rPr>
           <w:rFonts w:hint="eastAsia"/>
         </w:rPr>
         <w:t>subAttr</w:t>
       </w:r>
-      <w:proofErr w:type="spellEnd"/>
-      <w:r>
-        <w:rPr>
-          <w:rFonts w:hint="eastAsia"/>
-        </w:rPr>
-        <w:t xml:space="preserve"> .</w:t>
-      </w:r>
-      <w:proofErr w:type="spellStart"/>
-      <w:r>
-        <w:rPr>
-          <w:rFonts w:hint="eastAsia"/>
-        </w:rPr>
-        <w:t>ensureIndex</w:t>
-      </w:r>
-      <w:proofErr w:type="spellEnd"/>
-      <w:r>
-        <w:rPr>
-          <w:rFonts w:hint="eastAsia"/>
-        </w:rPr>
-        <w:t xml:space="preserve">({SubID:1}) </w:t>
+      <w:r>
+        <w:rPr>
+          <w:rFonts w:hint="eastAsia"/>
+        </w:rPr>
+        <w:t>”</w:t>
+      </w:r>
+      <w:r>
+        <w:rPr>
+          <w:rFonts w:hint="eastAsia"/>
+        </w:rPr>
+        <w:t>中的</w:t>
+      </w:r>
+      <w:r>
+        <w:rPr>
+          <w:rFonts w:hint="eastAsia"/>
+        </w:rPr>
+        <w:t>“</w:t>
+      </w:r>
+      <w:r>
+        <w:rPr>
+          <w:rFonts w:hint="eastAsia"/>
+        </w:rPr>
+        <w:t>SubID</w:t>
+      </w:r>
+      <w:r>
+        <w:rPr>
+          <w:rFonts w:hint="eastAsia"/>
+        </w:rPr>
+        <w:t>”</w:t>
+      </w:r>
+      <w:r>
+        <w:rPr>
+          <w:rFonts w:hint="eastAsia"/>
+        </w:rPr>
+        <w:t>字段建立一个升序索引。</w:t>
+      </w:r>
+    </w:p>
+    <w:p>
+      <w:pPr>
+        <w:ind w:firstLine="480"/>
+      </w:pPr>
+      <w:r>
+        <w:rPr>
+          <w:rFonts w:hint="eastAsia"/>
+        </w:rPr>
+        <w:t>db.objAttr</w:t>
+      </w:r>
+      <w:r>
+        <w:rPr>
+          <w:rFonts w:hint="eastAsia"/>
+        </w:rPr>
+        <w:t xml:space="preserve">.ensureIndex({ObjID:1}) </w:t>
       </w:r>
       <w:r>
         <w:rPr>
@@ -24257,21 +22733,19 @@
         <w:rPr>
           <w:rFonts w:hint="eastAsia"/>
         </w:rPr>
-        <w:t xml:space="preserve">" </w:t>
-      </w:r>
-      <w:proofErr w:type="spellStart"/>
-      <w:r>
-        <w:rPr>
-          <w:rFonts w:hint="eastAsia"/>
-        </w:rPr>
-        <w:t>subAttr</w:t>
-      </w:r>
-      <w:proofErr w:type="spellEnd"/>
-      <w:r>
-        <w:rPr>
-          <w:rFonts w:hint="eastAsia"/>
-        </w:rPr>
-        <w:t xml:space="preserve"> "</w:t>
+        <w:t>“</w:t>
+      </w:r>
+      <w:r>
+        <w:rPr>
+          <w:rFonts w:hint="eastAsia"/>
+        </w:rPr>
+        <w:t>objAttr</w:t>
+      </w:r>
+      <w:r>
+        <w:rPr>
+          <w:rFonts w:hint="eastAsia"/>
+        </w:rPr>
+        <w:t>”</w:t>
       </w:r>
       <w:r>
         <w:rPr>
@@ -24283,126 +22757,19 @@
         <w:rPr>
           <w:rFonts w:hint="eastAsia"/>
         </w:rPr>
-        <w:t>"</w:t>
-      </w:r>
-      <w:proofErr w:type="spellStart"/>
-      <w:r>
-        <w:rPr>
-          <w:rFonts w:hint="eastAsia"/>
-        </w:rPr>
-        <w:t>SubID</w:t>
-      </w:r>
-      <w:proofErr w:type="spellEnd"/>
-      <w:r>
-        <w:rPr>
-          <w:rFonts w:hint="eastAsia"/>
-        </w:rPr>
-        <w:t>"</w:t>
-      </w:r>
-      <w:r>
-        <w:rPr>
-          <w:rFonts w:hint="eastAsia"/>
-        </w:rPr>
-        <w:t>字段建立一个升序索引。</w:t>
-      </w:r>
-    </w:p>
-    <w:p>
-      <w:pPr>
-        <w:ind w:firstLine="480"/>
-      </w:pPr>
-      <w:proofErr w:type="gramStart"/>
-      <w:r>
-        <w:rPr>
-          <w:rFonts w:hint="eastAsia"/>
-        </w:rPr>
-        <w:t>db</w:t>
-      </w:r>
-      <w:proofErr w:type="gramEnd"/>
-      <w:r>
-        <w:rPr>
-          <w:rFonts w:hint="eastAsia"/>
-        </w:rPr>
-        <w:t xml:space="preserve">. </w:t>
-      </w:r>
-      <w:proofErr w:type="spellStart"/>
-      <w:r>
-        <w:rPr>
-          <w:rFonts w:hint="eastAsia"/>
-        </w:rPr>
-        <w:t>objAttr</w:t>
-      </w:r>
-      <w:proofErr w:type="spellEnd"/>
-      <w:r>
-        <w:rPr>
-          <w:rFonts w:hint="eastAsia"/>
-        </w:rPr>
-        <w:t xml:space="preserve"> .</w:t>
-      </w:r>
-      <w:proofErr w:type="spellStart"/>
-      <w:r>
-        <w:rPr>
-          <w:rFonts w:hint="eastAsia"/>
-        </w:rPr>
-        <w:t>ensureIndex</w:t>
-      </w:r>
-      <w:proofErr w:type="spellEnd"/>
-      <w:r>
-        <w:rPr>
-          <w:rFonts w:hint="eastAsia"/>
-        </w:rPr>
-        <w:t xml:space="preserve">({ObjID:1}) </w:t>
-      </w:r>
-      <w:r>
-        <w:rPr>
-          <w:rFonts w:hint="eastAsia"/>
-        </w:rPr>
-        <w:t>对</w:t>
-      </w:r>
-      <w:r>
-        <w:rPr>
-          <w:rFonts w:hint="eastAsia"/>
-        </w:rPr>
-        <w:t xml:space="preserve">" </w:t>
-      </w:r>
-      <w:proofErr w:type="spellStart"/>
-      <w:r>
-        <w:rPr>
-          <w:rFonts w:hint="eastAsia"/>
-        </w:rPr>
-        <w:t>objAttr</w:t>
-      </w:r>
-      <w:proofErr w:type="spellEnd"/>
-      <w:r>
-        <w:rPr>
-          <w:rFonts w:hint="eastAsia"/>
-        </w:rPr>
-        <w:t xml:space="preserve"> "</w:t>
-      </w:r>
-      <w:r>
-        <w:rPr>
-          <w:rFonts w:hint="eastAsia"/>
-        </w:rPr>
-        <w:t>中的</w:t>
-      </w:r>
-      <w:r>
-        <w:rPr>
-          <w:rFonts w:hint="eastAsia"/>
-        </w:rPr>
-        <w:t>"</w:t>
-      </w:r>
-      <w:proofErr w:type="spellStart"/>
+        <w:t>“</w:t>
+      </w:r>
       <w:r>
         <w:rPr>
           <w:rFonts w:hint="eastAsia"/>
         </w:rPr>
         <w:t>ObjID</w:t>
       </w:r>
-      <w:proofErr w:type="spellEnd"/>
-      <w:r>
-        <w:rPr>
-          <w:rFonts w:hint="eastAsia"/>
-        </w:rPr>
-        <w:t>"</w:t>
+      <w:r>
+        <w:rPr>
+          <w:rFonts w:hint="eastAsia"/>
+        </w:rPr>
+        <w:t>”</w:t>
       </w:r>
       <w:r>
         <w:rPr>
@@ -24534,7 +22901,7 @@
             <wp:cNvGraphicFramePr/>
             <a:graphic xmlns:a="http://schemas.openxmlformats.org/drawingml/2006/main">
               <a:graphicData uri="http://schemas.openxmlformats.org/drawingml/2006/chart">
-                <c:chart xmlns:c="http://schemas.openxmlformats.org/drawingml/2006/chart" xmlns:r="http://schemas.openxmlformats.org/officeDocument/2006/relationships" r:id="rId52"/>
+                <c:chart xmlns:c="http://schemas.openxmlformats.org/drawingml/2006/chart" xmlns:r="http://schemas.openxmlformats.org/officeDocument/2006/relationships" r:id="rId48"/>
               </a:graphicData>
             </a:graphic>
           </wp:inline>
@@ -24657,14 +23024,12 @@
         </w:rPr>
         <w:t>节当中描述了一个服务管理的节点</w:t>
       </w:r>
-      <w:proofErr w:type="spellStart"/>
       <w:r>
         <w:rPr>
           <w:rFonts w:hint="eastAsia"/>
         </w:rPr>
         <w:t>ServerManager</w:t>
       </w:r>
-      <w:proofErr w:type="spellEnd"/>
       <w:r>
         <w:rPr>
           <w:rFonts w:hint="eastAsia"/>
@@ -24692,21 +23057,7 @@
         <w:rPr>
           <w:rFonts w:hint="eastAsia"/>
         </w:rPr>
-        <w:t>负载均衡的作用是把不同的请求分散到各个数据节点的技术，在分布式的应用中比较常见。负载均衡分为软件负载均衡和硬件负载均衡两种，目前，一些专业的负载均衡硬件虽然其效果很好，但是却很昂贵，所以近年来软件负载均衡大受</w:t>
-      </w:r>
-      <w:proofErr w:type="gramStart"/>
-      <w:r>
-        <w:rPr>
-          <w:rFonts w:hint="eastAsia"/>
-        </w:rPr>
-        <w:t>亲睐</w:t>
-      </w:r>
-      <w:proofErr w:type="gramEnd"/>
-      <w:r>
-        <w:rPr>
-          <w:rFonts w:hint="eastAsia"/>
-        </w:rPr>
-        <w:t>。</w:t>
+        <w:t>负载均衡的作用是把不同的请求分散到各个数据节点的技术，在分布式的应用中比较常见。负载均衡分为软件负载均衡和硬件负载均衡两种，目前，一些专业的负载均衡硬件虽然其效果很好，但是却很昂贵，所以近年来软件负载均衡大受亲睐。</w:t>
       </w:r>
     </w:p>
     <w:p>
@@ -24802,10 +23153,10 @@
       </w:pPr>
       <w:r>
         <w:object w:dxaOrig="7908" w:dyaOrig="7313">
-          <v:shape id="_x0000_i1026" type="#_x0000_t75" style="width:348.75pt;height:323.25pt" o:ole="">
-            <v:imagedata r:id="rId53" o:title=""/>
+          <v:shape id="_x0000_i1030" type="#_x0000_t75" style="width:348.75pt;height:324pt" o:ole="">
+            <v:imagedata r:id="rId49" o:title=""/>
           </v:shape>
-          <o:OLEObject Type="Embed" ProgID="Visio.Drawing.11" ShapeID="_x0000_i1026" DrawAspect="Content" ObjectID="_1483255844" r:id="rId54"/>
+          <o:OLEObject Type="Embed" ProgID="Visio.Drawing.11" ShapeID="_x0000_i1030" DrawAspect="Content" ObjectID="_1483298781" r:id="rId50"/>
         </w:object>
       </w:r>
     </w:p>
@@ -24885,16 +23236,8 @@
         <w:rPr>
           <w:rFonts w:hint="eastAsia"/>
         </w:rPr>
-        <w:t>该节点的权重减</w:t>
-      </w:r>
-      <w:proofErr w:type="gramStart"/>
-      <w:r>
-        <w:rPr>
-          <w:rFonts w:hint="eastAsia"/>
-        </w:rPr>
-        <w:t>一</w:t>
-      </w:r>
-      <w:proofErr w:type="gramEnd"/>
+        <w:t>该节点的权重减一</w:t>
+      </w:r>
       <w:r>
         <w:rPr>
           <w:rFonts w:hint="eastAsia"/>
@@ -25109,14 +23452,12 @@
         </w:rPr>
         <w:t>缓存系统由一个中心控制节点</w:t>
       </w:r>
-      <w:proofErr w:type="spellStart"/>
       <w:r>
         <w:rPr>
           <w:rFonts w:hint="eastAsia"/>
         </w:rPr>
         <w:t>ConfigServer</w:t>
       </w:r>
-      <w:proofErr w:type="spellEnd"/>
       <w:r>
         <w:rPr>
           <w:rFonts w:hint="eastAsia"/>
@@ -25129,14 +23470,12 @@
         </w:rPr>
         <w:t>节点</w:t>
       </w:r>
-      <w:proofErr w:type="spellStart"/>
       <w:r>
         <w:rPr>
           <w:rFonts w:hint="eastAsia"/>
         </w:rPr>
         <w:t>DataServer</w:t>
       </w:r>
-      <w:proofErr w:type="spellEnd"/>
       <w:r>
         <w:rPr>
           <w:rFonts w:hint="eastAsia"/>
@@ -25287,10 +23626,10 @@
       </w:pPr>
       <w:r>
         <w:object w:dxaOrig="8550" w:dyaOrig="4260">
-          <v:shape id="_x0000_i1032" type="#_x0000_t75" style="width:334.5pt;height:192pt" o:ole="">
-            <v:imagedata r:id="rId55" o:title=""/>
+          <v:shape id="_x0000_i1031" type="#_x0000_t75" style="width:333.75pt;height:191.25pt" o:ole="">
+            <v:imagedata r:id="rId51" o:title=""/>
           </v:shape>
-          <o:OLEObject Type="Embed" ProgID="Visio.Drawing.11" ShapeID="_x0000_i1032" DrawAspect="Content" ObjectID="_1483255845" r:id="rId56"/>
+          <o:OLEObject Type="Embed" ProgID="Visio.Drawing.11" ShapeID="_x0000_i1031" DrawAspect="Content" ObjectID="_1483298782" r:id="rId52"/>
         </w:object>
       </w:r>
     </w:p>
@@ -25388,21 +23727,7 @@
         <w:rPr>
           <w:rFonts w:hint="eastAsia"/>
         </w:rPr>
-        <w:t>，所有的</w:t>
-      </w:r>
-      <w:proofErr w:type="gramStart"/>
-      <w:r>
-        <w:rPr>
-          <w:rFonts w:hint="eastAsia"/>
-        </w:rPr>
-        <w:t>取余结果</w:t>
-      </w:r>
-      <w:proofErr w:type="gramEnd"/>
-      <w:r>
-        <w:rPr>
-          <w:rFonts w:hint="eastAsia"/>
-        </w:rPr>
-        <w:t>都与原来的不同，因此</w:t>
+        <w:t>，所有的取余结果都与原来的不同，因此</w:t>
       </w:r>
       <w:r>
         <w:rPr>
@@ -25561,14 +23886,12 @@
         </w:rPr>
         <w:t>，现在可以将这些数字头尾相连，形成一个闭合的环形。将</w:t>
       </w:r>
-      <w:proofErr w:type="spellStart"/>
       <w:r>
         <w:rPr>
           <w:rFonts w:hint="eastAsia"/>
         </w:rPr>
         <w:t>DataServer</w:t>
       </w:r>
-      <w:proofErr w:type="spellEnd"/>
       <w:r>
         <w:rPr>
           <w:rFonts w:hint="eastAsia"/>
@@ -25842,7 +24165,7 @@
             <wp:cNvGraphicFramePr/>
             <a:graphic xmlns:a="http://schemas.openxmlformats.org/drawingml/2006/main">
               <a:graphicData uri="http://schemas.openxmlformats.org/drawingml/2006/chart">
-                <c:chart xmlns:c="http://schemas.openxmlformats.org/drawingml/2006/chart" xmlns:r="http://schemas.openxmlformats.org/officeDocument/2006/relationships" r:id="rId57"/>
+                <c:chart xmlns:c="http://schemas.openxmlformats.org/drawingml/2006/chart" xmlns:r="http://schemas.openxmlformats.org/officeDocument/2006/relationships" r:id="rId53"/>
               </a:graphicData>
             </a:graphic>
           </wp:inline>
@@ -26163,8 +24486,8 @@
       </w:pPr>
       <w:r>
         <w:pict>
-          <v:shape id="_x0000_i1025" type="#_x0000_t75" style="width:367.5pt;height:309pt">
-            <v:imagedata r:id="rId58" o:title="lab1"/>
+          <v:shape id="_x0000_i1032" type="#_x0000_t75" style="width:367.5pt;height:309pt">
+            <v:imagedata r:id="rId54" o:title="lab1"/>
           </v:shape>
         </w:pict>
       </w:r>
@@ -26304,7 +24627,7 @@
         <w:lastRenderedPageBreak/>
         <w:pict>
           <v:shape id="_x0000_i1033" type="#_x0000_t75" style="width:358.5pt;height:273pt">
-            <v:imagedata r:id="rId59" o:title="lab1"/>
+            <v:imagedata r:id="rId55" o:title="lab1"/>
           </v:shape>
         </w:pict>
       </w:r>
@@ -26353,8 +24676,8 @@
       </w:pPr>
       <w:r>
         <w:pict>
-          <v:shape id="_x0000_i1034" type="#_x0000_t75" style="width:361.5pt;height:268.5pt">
-            <v:imagedata r:id="rId60" o:title="lab2"/>
+          <v:shape id="_x0000_i1034" type="#_x0000_t75" style="width:362.25pt;height:269.25pt">
+            <v:imagedata r:id="rId56" o:title="lab2"/>
           </v:shape>
         </w:pict>
       </w:r>
@@ -26471,8 +24794,8 @@
       </w:pPr>
       <w:r>
         <w:pict>
-          <v:shape id="_x0000_i1035" type="#_x0000_t75" style="width:369pt;height:384pt">
-            <v:imagedata r:id="rId61" o:title="lab3"/>
+          <v:shape id="_x0000_i1035" type="#_x0000_t75" style="width:369.75pt;height:384.75pt">
+            <v:imagedata r:id="rId57" o:title="lab3"/>
           </v:shape>
         </w:pict>
       </w:r>
@@ -26562,14 +24885,12 @@
         </w:rPr>
         <w:t>云存储系统的模型架构，考虑到系统的效率问题，采用了集群提供服务的方式。在多台服务器提供服务的时候，往往需要一个中央节点来进行控制，例如分布式缓存系统中的</w:t>
       </w:r>
-      <w:proofErr w:type="spellStart"/>
       <w:r>
         <w:rPr>
           <w:rFonts w:hint="eastAsia"/>
         </w:rPr>
         <w:t>ConfigServer</w:t>
       </w:r>
-      <w:proofErr w:type="spellEnd"/>
       <w:r>
         <w:rPr>
           <w:rFonts w:hint="eastAsia"/>
@@ -26605,8 +24926,8 @@
         <w:pStyle w:val="2"/>
         <w:spacing w:after="163"/>
         <w:sectPr>
-          <w:headerReference w:type="even" r:id="rId62"/>
-          <w:headerReference w:type="default" r:id="rId63"/>
+          <w:headerReference w:type="even" r:id="rId58"/>
+          <w:headerReference w:type="default" r:id="rId59"/>
           <w:endnotePr>
             <w:numFmt w:val="decimal"/>
           </w:endnotePr>
@@ -26679,33 +25000,11 @@
         </w:rPr>
         <w:t>在云计算高度发展的同时，</w:t>
       </w:r>
-      <w:proofErr w:type="gramStart"/>
-      <w:r>
-        <w:rPr>
-          <w:rFonts w:hint="eastAsia"/>
-        </w:rPr>
-        <w:t>云计算</w:t>
-      </w:r>
-      <w:proofErr w:type="gramEnd"/>
-      <w:r>
-        <w:rPr>
-          <w:rFonts w:hint="eastAsia"/>
-        </w:rPr>
-        <w:t>中的安全问题也逐渐暴露出来。其中云存储作为</w:t>
-      </w:r>
-      <w:proofErr w:type="gramStart"/>
-      <w:r>
-        <w:rPr>
-          <w:rFonts w:hint="eastAsia"/>
-        </w:rPr>
-        <w:t>云计算</w:t>
-      </w:r>
-      <w:proofErr w:type="gramEnd"/>
-      <w:r>
-        <w:rPr>
-          <w:rFonts w:hint="eastAsia"/>
-        </w:rPr>
-        <w:t>的一种主要服务，其安全问题更应加以重视，由于使用云存储可以大幅的降低企业的生产成本，因此越来越多的企业将其数据放在云端，其中可能包括一些敏感数据，但是</w:t>
+      <w:r>
+        <w:rPr>
+          <w:rFonts w:hint="eastAsia"/>
+        </w:rPr>
+        <w:t>云计算中的安全问题也逐渐暴露出来。其中云存储作为云计算的一种主要服务，其安全问题更应加以重视，由于使用云存储可以大幅的降低企业的生产成本，因此越来越多的企业将其数据放在云端，其中可能包括一些敏感数据，但是</w:t>
       </w:r>
       <w:r>
         <w:rPr>
@@ -26713,19 +25012,11 @@
         </w:rPr>
         <w:t>传统的访问控制模型和技术并不能很好的满足</w:t>
       </w:r>
-      <w:proofErr w:type="gramStart"/>
-      <w:r>
-        <w:rPr>
-          <w:rFonts w:hint="eastAsia"/>
-        </w:rPr>
-        <w:t>云环境</w:t>
-      </w:r>
-      <w:proofErr w:type="gramEnd"/>
-      <w:r>
-        <w:rPr>
-          <w:rFonts w:hint="eastAsia"/>
-        </w:rPr>
-        <w:t>的需求</w:t>
+      <w:r>
+        <w:rPr>
+          <w:rFonts w:hint="eastAsia"/>
+        </w:rPr>
+        <w:t>云环境的需求</w:t>
       </w:r>
       <w:r>
         <w:rPr>
@@ -26814,21 +25105,7 @@
         <w:rPr>
           <w:rFonts w:hint="eastAsia"/>
         </w:rPr>
-        <w:t>只是一个抽象的模型，在</w:t>
-      </w:r>
-      <w:proofErr w:type="gramStart"/>
-      <w:r>
-        <w:rPr>
-          <w:rFonts w:hint="eastAsia"/>
-        </w:rPr>
-        <w:t>云环境</w:t>
-      </w:r>
-      <w:proofErr w:type="gramEnd"/>
-      <w:r>
-        <w:rPr>
-          <w:rFonts w:hint="eastAsia"/>
-        </w:rPr>
-        <w:t>下仍然有一些缺陷，例如：规则定义繁琐，不具备隔离性，在实际的实现时要加以改进。</w:t>
+        <w:t>只是一个抽象的模型，在云环境下仍然有一些缺陷，例如：规则定义繁琐，不具备隔离性，在实际的实现时要加以改进。</w:t>
       </w:r>
       <w:r>
         <w:rPr>
@@ -27104,8 +25381,7 @@
         <w:ind w:firstLineChars="0" w:firstLine="0"/>
         <w:jc w:val="left"/>
         <w:sectPr>
-          <w:headerReference w:type="even" r:id="rId64"/>
-          <w:headerReference w:type="default" r:id="rId65"/>
+          <w:headerReference w:type="default" r:id="rId60"/>
           <w:endnotePr>
             <w:numFmt w:val="decimal"/>
           </w:endnotePr>
@@ -27218,21 +25494,7 @@
         <w:rPr>
           <w:rFonts w:hint="eastAsia"/>
         </w:rPr>
-        <w:t>chinacloud.cn/</w:t>
-      </w:r>
-      <w:proofErr w:type="spellStart"/>
-      <w:r>
-        <w:rPr>
-          <w:rFonts w:hint="eastAsia"/>
-        </w:rPr>
-        <w:t>show.aspx?id</w:t>
-      </w:r>
-      <w:proofErr w:type="spellEnd"/>
-      <w:r>
-        <w:rPr>
-          <w:rFonts w:hint="eastAsia"/>
-        </w:rPr>
-        <w:t>=18787&amp;cid=22.</w:t>
+        <w:t>chinacloud.cn/show.aspx?id=18787&amp;cid=22.</w:t>
       </w:r>
       <w:bookmarkEnd w:id="100"/>
     </w:p>
@@ -27246,14 +25508,12 @@
         <w:ind w:left="567" w:firstLineChars="0" w:hanging="567"/>
       </w:pPr>
       <w:bookmarkStart w:id="101" w:name="_Ref408235717"/>
-      <w:proofErr w:type="spellStart"/>
       <w:r>
         <w:rPr>
           <w:rFonts w:hint="eastAsia"/>
         </w:rPr>
         <w:t>ChinaCloud</w:t>
       </w:r>
-      <w:proofErr w:type="spellEnd"/>
       <w:r>
         <w:rPr>
           <w:rFonts w:hint="eastAsia"/>
@@ -27266,19 +25526,11 @@
         </w:rPr>
         <w:t xml:space="preserve"> </w:t>
       </w:r>
-      <w:proofErr w:type="gramStart"/>
-      <w:r>
-        <w:rPr>
-          <w:rFonts w:hint="eastAsia"/>
-        </w:rPr>
-        <w:t>云安全</w:t>
-      </w:r>
-      <w:proofErr w:type="gramEnd"/>
-      <w:r>
-        <w:rPr>
-          <w:rFonts w:hint="eastAsia"/>
-        </w:rPr>
-        <w:t>的架构设计与实践之旅</w:t>
+      <w:r>
+        <w:rPr>
+          <w:rFonts w:hint="eastAsia"/>
+        </w:rPr>
+        <w:t>云安全的架构设计与实践之旅</w:t>
       </w:r>
       <w:r>
         <w:rPr>
@@ -27326,21 +25578,7 @@
         <w:rPr>
           <w:rFonts w:hint="eastAsia"/>
         </w:rPr>
-        <w:t>chinacloud.cn/</w:t>
-      </w:r>
-      <w:proofErr w:type="spellStart"/>
-      <w:r>
-        <w:rPr>
-          <w:rFonts w:hint="eastAsia"/>
-        </w:rPr>
-        <w:t>show.aspx?id</w:t>
-      </w:r>
-      <w:proofErr w:type="spellEnd"/>
-      <w:r>
-        <w:rPr>
-          <w:rFonts w:hint="eastAsia"/>
-        </w:rPr>
-        <w:t>=18369&amp;cid=29.</w:t>
+        <w:t>chinacloud.cn/show.aspx?id=18369&amp;cid=29.</w:t>
       </w:r>
       <w:bookmarkEnd w:id="101"/>
     </w:p>
@@ -27353,21 +25591,8 @@
         </w:numPr>
         <w:ind w:left="567" w:firstLineChars="0" w:hanging="567"/>
       </w:pPr>
-      <w:proofErr w:type="spellStart"/>
-      <w:r>
-        <w:t>OpenStack</w:t>
-      </w:r>
-      <w:proofErr w:type="spellEnd"/>
-      <w:r>
-        <w:t xml:space="preserve">. The </w:t>
-      </w:r>
-      <w:proofErr w:type="spellStart"/>
-      <w:r>
-        <w:t>Auth</w:t>
-      </w:r>
-      <w:proofErr w:type="spellEnd"/>
-      <w:r>
-        <w:t xml:space="preserve"> System</w:t>
+      <w:r>
+        <w:t>OpenStack. The Auth System</w:t>
       </w:r>
       <w:r>
         <w:t xml:space="preserve"> </w:t>
@@ -27382,13 +25607,8 @@
         <w:t xml:space="preserve"> </w:t>
       </w:r>
       <w:r>
-        <w:t>/swift/</w:t>
-      </w:r>
-      <w:proofErr w:type="spellStart"/>
-      <w:r>
-        <w:t>overview_auth.html#access-control-using-keystoneauth</w:t>
-      </w:r>
-      <w:proofErr w:type="spellEnd"/>
+        <w:t>/swift/overview_auth.html#access-control-using-keystoneauth</w:t>
+      </w:r>
       <w:r>
         <w:t>.</w:t>
       </w:r>
@@ -27436,13 +25656,8 @@
         <w:t xml:space="preserve"> </w:t>
       </w:r>
       <w:r>
-        <w:t>/storage/docs/</w:t>
-      </w:r>
-      <w:proofErr w:type="spellStart"/>
-      <w:r>
-        <w:t>accesscontrol</w:t>
-      </w:r>
-      <w:proofErr w:type="spellEnd"/>
+        <w:t>/storage/docs/accesscontrol</w:t>
+      </w:r>
       <w:r>
         <w:t>.</w:t>
       </w:r>
@@ -27479,15 +25694,7 @@
         <w:t xml:space="preserve"> </w:t>
       </w:r>
       <w:r>
-        <w:t>AmazonS3/latest/</w:t>
-      </w:r>
-      <w:proofErr w:type="spellStart"/>
-      <w:r>
-        <w:t>dev</w:t>
-      </w:r>
-      <w:proofErr w:type="spellEnd"/>
-      <w:r>
-        <w:t>/s3-access-control.html</w:t>
+        <w:t>AmazonS3/latest/dev/s3-access-control.html</w:t>
       </w:r>
       <w:bookmarkEnd w:id="102"/>
     </w:p>
@@ -27501,14 +25708,12 @@
         <w:ind w:left="567" w:firstLineChars="0" w:hanging="567"/>
       </w:pPr>
       <w:bookmarkStart w:id="103" w:name="_Ref408235769"/>
-      <w:proofErr w:type="gramStart"/>
       <w:r>
         <w:rPr>
           <w:rFonts w:hint="eastAsia"/>
         </w:rPr>
         <w:t>wiki</w:t>
       </w:r>
-      <w:proofErr w:type="gramEnd"/>
       <w:r>
         <w:rPr>
           <w:rFonts w:hint="eastAsia"/>
@@ -27521,14 +25726,12 @@
         </w:rPr>
         <w:t xml:space="preserve"> </w:t>
       </w:r>
-      <w:proofErr w:type="gramStart"/>
       <w:r>
         <w:rPr>
           <w:rFonts w:hint="eastAsia"/>
         </w:rPr>
         <w:t>云计算</w:t>
       </w:r>
-      <w:proofErr w:type="gramEnd"/>
       <w:r>
         <w:rPr>
           <w:rFonts w:hint="eastAsia"/>
@@ -27586,14 +25789,12 @@
         <w:ind w:left="567" w:firstLineChars="0" w:hanging="567"/>
       </w:pPr>
       <w:bookmarkStart w:id="104" w:name="_Ref408235143"/>
-      <w:proofErr w:type="gramStart"/>
       <w:r>
         <w:rPr>
           <w:rFonts w:hint="eastAsia"/>
         </w:rPr>
         <w:t>于欣</w:t>
       </w:r>
-      <w:proofErr w:type="gramEnd"/>
       <w:r>
         <w:rPr>
           <w:rFonts w:hint="eastAsia"/>
@@ -27606,19 +25807,11 @@
         </w:rPr>
         <w:t xml:space="preserve"> </w:t>
       </w:r>
-      <w:proofErr w:type="gramStart"/>
-      <w:r>
-        <w:rPr>
-          <w:rFonts w:hint="eastAsia"/>
-        </w:rPr>
-        <w:t>云计算</w:t>
-      </w:r>
-      <w:proofErr w:type="gramEnd"/>
-      <w:r>
-        <w:rPr>
-          <w:rFonts w:hint="eastAsia"/>
-        </w:rPr>
-        <w:t>中的访问控制技术研究</w:t>
+      <w:r>
+        <w:rPr>
+          <w:rFonts w:hint="eastAsia"/>
+        </w:rPr>
+        <w:t>云计算中的访问控制技术研究</w:t>
       </w:r>
       <w:r>
         <w:rPr>
@@ -27686,14 +25879,12 @@
         <w:ind w:left="567" w:firstLineChars="0" w:hanging="567"/>
       </w:pPr>
       <w:bookmarkStart w:id="105" w:name="_Ref408234784"/>
-      <w:proofErr w:type="spellStart"/>
       <w:r>
         <w:rPr>
           <w:rFonts w:hint="eastAsia"/>
         </w:rPr>
         <w:t>ChinaCloud</w:t>
       </w:r>
-      <w:proofErr w:type="spellEnd"/>
       <w:r>
         <w:rPr>
           <w:rFonts w:hint="eastAsia"/>
@@ -27706,19 +25897,11 @@
         </w:rPr>
         <w:t xml:space="preserve"> </w:t>
       </w:r>
-      <w:proofErr w:type="gramStart"/>
-      <w:r>
-        <w:rPr>
-          <w:rFonts w:hint="eastAsia"/>
-        </w:rPr>
-        <w:t>云计算</w:t>
-      </w:r>
-      <w:proofErr w:type="gramEnd"/>
-      <w:r>
-        <w:rPr>
-          <w:rFonts w:hint="eastAsia"/>
-        </w:rPr>
-        <w:t>的</w:t>
+      <w:r>
+        <w:rPr>
+          <w:rFonts w:hint="eastAsia"/>
+        </w:rPr>
+        <w:t>云计算的</w:t>
       </w:r>
       <w:r>
         <w:rPr>
@@ -27768,27 +25951,11 @@
         </w:rPr>
         <w:t xml:space="preserve"> </w:t>
       </w:r>
-      <w:proofErr w:type="spellStart"/>
-      <w:r>
-        <w:rPr>
-          <w:rFonts w:hint="eastAsia"/>
-        </w:rPr>
-        <w:t>show.aspx</w:t>
-      </w:r>
-      <w:proofErr w:type="gramStart"/>
-      <w:r>
-        <w:rPr>
-          <w:rFonts w:hint="eastAsia"/>
-        </w:rPr>
-        <w:t>?id</w:t>
-      </w:r>
-      <w:proofErr w:type="spellEnd"/>
-      <w:proofErr w:type="gramEnd"/>
-      <w:r>
-        <w:rPr>
-          <w:rFonts w:hint="eastAsia"/>
-        </w:rPr>
-        <w:t>=18371&amp;cid=22</w:t>
+      <w:r>
+        <w:rPr>
+          <w:rFonts w:hint="eastAsia"/>
+        </w:rPr>
+        <w:t>show.aspx?id=18371&amp;cid=22</w:t>
       </w:r>
       <w:r>
         <w:rPr>
@@ -27826,19 +25993,11 @@
         </w:rPr>
         <w:t xml:space="preserve"> </w:t>
       </w:r>
-      <w:proofErr w:type="gramStart"/>
-      <w:r>
-        <w:rPr>
-          <w:rFonts w:hint="eastAsia"/>
-        </w:rPr>
-        <w:t>私有云安全</w:t>
-      </w:r>
-      <w:proofErr w:type="gramEnd"/>
-      <w:r>
-        <w:rPr>
-          <w:rFonts w:hint="eastAsia"/>
-        </w:rPr>
-        <w:t>存储技术的研究与实现</w:t>
+      <w:r>
+        <w:rPr>
+          <w:rFonts w:hint="eastAsia"/>
+        </w:rPr>
+        <w:t>私有云安全存储技术的研究与实现</w:t>
       </w:r>
       <w:r>
         <w:rPr>
@@ -27910,16 +26069,8 @@
         <w:rPr>
           <w:rFonts w:hint="eastAsia"/>
         </w:rPr>
-        <w:t>杨丽</w:t>
-      </w:r>
-      <w:proofErr w:type="gramStart"/>
-      <w:r>
-        <w:rPr>
-          <w:rFonts w:hint="eastAsia"/>
-        </w:rPr>
-        <w:t>丽</w:t>
-      </w:r>
-      <w:proofErr w:type="gramEnd"/>
+        <w:t>杨丽丽</w:t>
+      </w:r>
       <w:r>
         <w:rPr>
           <w:rFonts w:hint="eastAsia"/>
@@ -28004,14 +26155,12 @@
         <w:ind w:left="567" w:firstLineChars="0" w:hanging="567"/>
       </w:pPr>
       <w:bookmarkStart w:id="108" w:name="_Ref408235878"/>
-      <w:proofErr w:type="spellStart"/>
       <w:r>
         <w:rPr>
           <w:rFonts w:hint="eastAsia"/>
         </w:rPr>
         <w:t>ChinaCloud</w:t>
       </w:r>
-      <w:proofErr w:type="spellEnd"/>
       <w:r>
         <w:rPr>
           <w:rFonts w:hint="eastAsia"/>
@@ -28066,41 +26215,11 @@
         </w:rPr>
         <w:t xml:space="preserve"> </w:t>
       </w:r>
-      <w:proofErr w:type="spellStart"/>
-      <w:proofErr w:type="gramStart"/>
-      <w:r>
-        <w:rPr>
-          <w:rFonts w:hint="eastAsia"/>
-        </w:rPr>
-        <w:t>cn</w:t>
-      </w:r>
-      <w:proofErr w:type="spellEnd"/>
-      <w:r>
-        <w:rPr>
-          <w:rFonts w:hint="eastAsia"/>
-        </w:rPr>
-        <w:t>/</w:t>
-      </w:r>
-      <w:proofErr w:type="spellStart"/>
-      <w:r>
-        <w:rPr>
-          <w:rFonts w:hint="eastAsia"/>
-        </w:rPr>
-        <w:t>show.aspx?</w:t>
-      </w:r>
-      <w:proofErr w:type="gramEnd"/>
-      <w:r>
-        <w:rPr>
-          <w:rFonts w:hint="eastAsia"/>
-        </w:rPr>
-        <w:t>id</w:t>
-      </w:r>
-      <w:proofErr w:type="spellEnd"/>
-      <w:r>
-        <w:rPr>
-          <w:rFonts w:hint="eastAsia"/>
-        </w:rPr>
-        <w:t>=17339&amp;cid=30</w:t>
+      <w:r>
+        <w:rPr>
+          <w:rFonts w:hint="eastAsia"/>
+        </w:rPr>
+        <w:t>cn/show.aspx?id=17339&amp;cid=30</w:t>
       </w:r>
       <w:r>
         <w:rPr>
@@ -28138,19 +26257,11 @@
         </w:rPr>
         <w:t xml:space="preserve"> </w:t>
       </w:r>
-      <w:proofErr w:type="gramStart"/>
-      <w:r>
-        <w:rPr>
-          <w:rFonts w:hint="eastAsia"/>
-        </w:rPr>
-        <w:t>云计算</w:t>
-      </w:r>
-      <w:proofErr w:type="gramEnd"/>
-      <w:r>
-        <w:rPr>
-          <w:rFonts w:hint="eastAsia"/>
-        </w:rPr>
-        <w:t>的多租户存储分析</w:t>
+      <w:r>
+        <w:rPr>
+          <w:rFonts w:hint="eastAsia"/>
+        </w:rPr>
+        <w:t>云计算的多租户存储分析</w:t>
       </w:r>
       <w:r>
         <w:rPr>
@@ -28230,14 +26341,12 @@
         <w:ind w:left="567" w:firstLineChars="0" w:hanging="567"/>
       </w:pPr>
       <w:bookmarkStart w:id="110" w:name="_Ref408235215"/>
-      <w:proofErr w:type="gramStart"/>
       <w:r>
         <w:rPr>
           <w:rFonts w:hint="eastAsia"/>
         </w:rPr>
         <w:t>刘宇龙</w:t>
       </w:r>
-      <w:proofErr w:type="gramEnd"/>
       <w:r>
         <w:rPr>
           <w:rFonts w:hint="eastAsia"/>
@@ -28466,14 +26575,12 @@
         <w:ind w:left="567" w:firstLineChars="0" w:hanging="567"/>
       </w:pPr>
       <w:bookmarkStart w:id="112" w:name="_Ref408235250"/>
-      <w:proofErr w:type="gramStart"/>
       <w:r>
         <w:rPr>
           <w:rFonts w:hint="eastAsia"/>
         </w:rPr>
         <w:t>鸟哥</w:t>
       </w:r>
-      <w:proofErr w:type="gramEnd"/>
       <w:r>
         <w:rPr>
           <w:rFonts w:hint="eastAsia"/>
@@ -28486,14 +26593,12 @@
         </w:rPr>
         <w:t xml:space="preserve"> </w:t>
       </w:r>
-      <w:proofErr w:type="gramStart"/>
       <w:r>
         <w:rPr>
           <w:rFonts w:hint="eastAsia"/>
         </w:rPr>
         <w:t>鸟哥的</w:t>
       </w:r>
-      <w:proofErr w:type="gramEnd"/>
       <w:r>
         <w:rPr>
           <w:rFonts w:hint="eastAsia"/>
@@ -28596,19 +26701,11 @@
         </w:rPr>
         <w:t xml:space="preserve"> </w:t>
       </w:r>
-      <w:proofErr w:type="gramStart"/>
-      <w:r>
-        <w:rPr>
-          <w:rFonts w:hint="eastAsia"/>
-        </w:rPr>
-        <w:t>云计算</w:t>
-      </w:r>
-      <w:proofErr w:type="gramEnd"/>
-      <w:r>
-        <w:rPr>
-          <w:rFonts w:hint="eastAsia"/>
-        </w:rPr>
-        <w:t>中基于角色的访问控制管理模型研究</w:t>
+      <w:r>
+        <w:rPr>
+          <w:rFonts w:hint="eastAsia"/>
+        </w:rPr>
+        <w:t>云计算中基于角色的访问控制管理模型研究</w:t>
       </w:r>
       <w:r>
         <w:rPr>
@@ -28664,14 +26761,12 @@
         <w:ind w:left="567" w:firstLineChars="0" w:hanging="567"/>
       </w:pPr>
       <w:bookmarkStart w:id="114" w:name="_Ref408235469"/>
-      <w:proofErr w:type="gramStart"/>
       <w:r>
         <w:rPr>
           <w:rFonts w:hint="eastAsia"/>
         </w:rPr>
         <w:t>程剑豪</w:t>
       </w:r>
-      <w:proofErr w:type="gramEnd"/>
       <w:r>
         <w:rPr>
           <w:rFonts w:hint="eastAsia"/>
@@ -28774,19 +26869,11 @@
         </w:rPr>
         <w:t xml:space="preserve"> </w:t>
       </w:r>
-      <w:proofErr w:type="gramStart"/>
-      <w:r>
-        <w:rPr>
-          <w:rFonts w:hint="eastAsia"/>
-        </w:rPr>
-        <w:t>云计算</w:t>
-      </w:r>
-      <w:proofErr w:type="gramEnd"/>
-      <w:r>
-        <w:rPr>
-          <w:rFonts w:hint="eastAsia"/>
-        </w:rPr>
-        <w:t>环境下基于多目标规划的访问控制模型研究</w:t>
+      <w:r>
+        <w:rPr>
+          <w:rFonts w:hint="eastAsia"/>
+        </w:rPr>
+        <w:t>云计算环境下基于多目标规划的访问控制模型研究</w:t>
       </w:r>
       <w:r>
         <w:rPr>
@@ -29006,15 +27093,7 @@
         <w:t>.</w:t>
       </w:r>
       <w:r>
-        <w:t xml:space="preserve"> Role-based access control </w:t>
-      </w:r>
-      <w:proofErr w:type="gramStart"/>
-      <w:r>
-        <w:t>models[</w:t>
-      </w:r>
-      <w:proofErr w:type="gramEnd"/>
-      <w:r>
-        <w:t>J]</w:t>
+        <w:t xml:space="preserve"> Role-based access control models[J]</w:t>
       </w:r>
       <w:r>
         <w:t>.</w:t>
@@ -29062,15 +27141,7 @@
         <w:t>.</w:t>
       </w:r>
       <w:r>
-        <w:t xml:space="preserve"> Role activation </w:t>
-      </w:r>
-      <w:proofErr w:type="gramStart"/>
-      <w:r>
-        <w:t>hierarchies[</w:t>
-      </w:r>
-      <w:proofErr w:type="gramEnd"/>
-      <w:r>
-        <w:t>A]//Proceedings of the third ACM workshop on Role-based access control[C]</w:t>
+        <w:t xml:space="preserve"> Role activation hierarchies[A]//Proceedings of the third ACM workshop on Role-based access control[C]</w:t>
       </w:r>
       <w:r>
         <w:t>.</w:t>
@@ -29214,20 +27285,7 @@
         <w:t>:</w:t>
       </w:r>
       <w:r>
-        <w:t xml:space="preserve"> a formal model for </w:t>
-      </w:r>
-      <w:proofErr w:type="spellStart"/>
-      <w:proofErr w:type="gramStart"/>
-      <w:r>
-        <w:t>drm</w:t>
-      </w:r>
-      <w:proofErr w:type="spellEnd"/>
-      <w:r>
-        <w:t>[</w:t>
-      </w:r>
-      <w:proofErr w:type="gramEnd"/>
-      <w:r>
-        <w:t>A]//Proceedings of the 2007 ACM workshop on Digital Rights Management[C]</w:t>
+        <w:t xml:space="preserve"> a formal model for drm[A]//Proceedings of the 2007 ACM workshop on Digital Rights Management[C]</w:t>
       </w:r>
       <w:r>
         <w:t>.</w:t>
@@ -29262,27 +27320,14 @@
         <w:ind w:left="567" w:firstLineChars="0" w:hanging="567"/>
       </w:pPr>
       <w:bookmarkStart w:id="121" w:name="_Ref408236288"/>
-      <w:proofErr w:type="spellStart"/>
-      <w:r>
-        <w:t>Martínez-García</w:t>
-      </w:r>
-      <w:proofErr w:type="spellEnd"/>
-      <w:r>
-        <w:t xml:space="preserve"> C</w:t>
+      <w:r>
+        <w:t>Martínez-García C</w:t>
       </w:r>
       <w:r>
         <w:t>,</w:t>
       </w:r>
       <w:r>
-        <w:t xml:space="preserve"> Navarro-</w:t>
-      </w:r>
-      <w:proofErr w:type="spellStart"/>
-      <w:r>
-        <w:t>Arribas</w:t>
-      </w:r>
-      <w:proofErr w:type="spellEnd"/>
-      <w:r>
-        <w:t xml:space="preserve"> G</w:t>
+        <w:t xml:space="preserve"> Navarro-Arribas G</w:t>
       </w:r>
       <w:r>
         <w:t>,</w:t>
@@ -29300,15 +27345,7 @@
         <w:t>.</w:t>
       </w:r>
       <w:r>
-        <w:t xml:space="preserve"> Flexible secure inter-domain interoperability through attribute </w:t>
-      </w:r>
-      <w:proofErr w:type="gramStart"/>
-      <w:r>
-        <w:t>conversion[</w:t>
-      </w:r>
-      <w:proofErr w:type="gramEnd"/>
-      <w:r>
-        <w:t>J]</w:t>
+        <w:t xml:space="preserve"> Flexible secure inter-domain interoperability through attribute conversion[J]</w:t>
       </w:r>
       <w:r>
         <w:t>.</w:t>
@@ -29472,16 +27509,12 @@
         <w:ind w:left="567" w:firstLineChars="0" w:hanging="567"/>
       </w:pPr>
       <w:bookmarkStart w:id="124" w:name="_Ref408236382"/>
-      <w:proofErr w:type="spellStart"/>
-      <w:proofErr w:type="gramStart"/>
       <w:r>
         <w:rPr>
           <w:rFonts w:hint="eastAsia"/>
         </w:rPr>
         <w:t>greatwqs</w:t>
       </w:r>
-      <w:proofErr w:type="spellEnd"/>
-      <w:proofErr w:type="gramEnd"/>
       <w:r>
         <w:rPr>
           <w:rFonts w:hint="eastAsia"/>
@@ -29555,38 +27588,28 @@
         <w:t>.</w:t>
       </w:r>
       <w:r>
+        <w:t xml:space="preserve"> xacml-3.0-core-spec-os-en</w:t>
+      </w:r>
+      <w:r>
+        <w:t xml:space="preserve"> [EB/OL]</w:t>
+      </w:r>
+      <w:r>
+        <w:t>.</w:t>
+      </w:r>
+      <w:r>
         <w:t xml:space="preserve"> </w:t>
       </w:r>
-      <w:proofErr w:type="gramStart"/>
-      <w:r>
-        <w:t>xacml-3.0-core-spec-os-en</w:t>
-      </w:r>
-      <w:proofErr w:type="gramEnd"/>
-      <w:r>
-        <w:t xml:space="preserve"> [EB/OL]</w:t>
-      </w:r>
-      <w:r>
-        <w:t>.</w:t>
-      </w:r>
-      <w:r>
+      <w:r>
+        <w:t>http://docs.oasis-open.org/</w:t>
+      </w:r>
+      <w:r>
+        <w:rPr>
+          <w:rFonts w:hint="eastAsia"/>
+        </w:rPr>
         <w:t xml:space="preserve"> </w:t>
       </w:r>
       <w:r>
-        <w:t>http://docs.oasis-open.org/</w:t>
-      </w:r>
-      <w:r>
-        <w:rPr>
-          <w:rFonts w:hint="eastAsia"/>
-        </w:rPr>
-        <w:t xml:space="preserve"> </w:t>
-      </w:r>
-      <w:proofErr w:type="spellStart"/>
-      <w:r>
-        <w:t>xacml</w:t>
-      </w:r>
-      <w:proofErr w:type="spellEnd"/>
-      <w:r>
-        <w:t>/3.0/xacml-3.0-core-spec-os-en.pdf</w:t>
+        <w:t>xacml/3.0/xacml-3.0-core-spec-os-en.pdf</w:t>
       </w:r>
       <w:r>
         <w:t>.</w:t>
@@ -29784,21 +27807,7 @@
         <w:rPr>
           <w:rFonts w:hint="eastAsia"/>
         </w:rPr>
-        <w:t>的</w:t>
-      </w:r>
-      <w:proofErr w:type="gramStart"/>
-      <w:r>
-        <w:rPr>
-          <w:rFonts w:hint="eastAsia"/>
-        </w:rPr>
-        <w:t>云计算</w:t>
-      </w:r>
-      <w:proofErr w:type="gramEnd"/>
-      <w:r>
-        <w:rPr>
-          <w:rFonts w:hint="eastAsia"/>
-        </w:rPr>
-        <w:t>访问控制模型研究</w:t>
+        <w:t>的云计算访问控制模型研究</w:t>
       </w:r>
       <w:r>
         <w:rPr>
@@ -30343,24 +28352,14 @@
         <w:ind w:left="567" w:firstLineChars="0" w:hanging="567"/>
       </w:pPr>
       <w:bookmarkStart w:id="131" w:name="_Ref408267350"/>
-      <w:proofErr w:type="spellStart"/>
       <w:r>
         <w:t>Asela</w:t>
       </w:r>
-      <w:proofErr w:type="spellEnd"/>
       <w:r>
         <w:t>.</w:t>
       </w:r>
       <w:r>
-        <w:t xml:space="preserve"> “</w:t>
-      </w:r>
-      <w:proofErr w:type="spellStart"/>
-      <w:r>
-        <w:t>Balana</w:t>
-      </w:r>
-      <w:proofErr w:type="spellEnd"/>
-      <w:r>
-        <w:t>” The Open source XACML 3.0 implementation</w:t>
+        <w:t xml:space="preserve"> “Balana” The Open source XACML 3.0 implementation</w:t>
       </w:r>
       <w:r>
         <w:t xml:space="preserve"> [EB/OL]</w:t>
@@ -30407,11 +28406,9 @@
       <w:r>
         <w:t xml:space="preserve"> </w:t>
       </w:r>
-      <w:proofErr w:type="spellStart"/>
       <w:r>
         <w:t>ActiveMQ</w:t>
       </w:r>
-      <w:proofErr w:type="spellEnd"/>
       <w:r>
         <w:t xml:space="preserve"> [EB/OL]</w:t>
       </w:r>
@@ -30515,16 +28512,8 @@
         <w:rPr>
           <w:rFonts w:hint="eastAsia"/>
         </w:rPr>
-        <w:t>机械工业</w:t>
-      </w:r>
-      <w:proofErr w:type="gramStart"/>
-      <w:r>
-        <w:rPr>
-          <w:rFonts w:hint="eastAsia"/>
-        </w:rPr>
-        <w:t>出版车</w:t>
-      </w:r>
-      <w:proofErr w:type="gramEnd"/>
+        <w:t>机械工业出版车</w:t>
+      </w:r>
       <w:r>
         <w:rPr>
           <w:rFonts w:hint="eastAsia"/>
@@ -30571,65 +28560,43 @@
         <w:rPr>
           <w:rFonts w:hint="eastAsia"/>
         </w:rPr>
+        <w:t xml:space="preserve"> MongoDB </w:t>
+      </w:r>
+      <w:r>
+        <w:rPr>
+          <w:rFonts w:hint="eastAsia"/>
+        </w:rPr>
+        <w:t>索引</w:t>
+      </w:r>
+      <w:r>
+        <w:rPr>
+          <w:rFonts w:hint="eastAsia"/>
+        </w:rPr>
+        <w:t xml:space="preserve"> [EB/OL]</w:t>
+      </w:r>
+      <w:r>
+        <w:rPr>
+          <w:rFonts w:hint="eastAsia"/>
+        </w:rPr>
+        <w:t>.</w:t>
+      </w:r>
+      <w:r>
+        <w:rPr>
+          <w:rFonts w:hint="eastAsia"/>
+        </w:rPr>
         <w:t xml:space="preserve"> </w:t>
       </w:r>
-      <w:proofErr w:type="spellStart"/>
-      <w:r>
-        <w:rPr>
-          <w:rFonts w:hint="eastAsia"/>
-        </w:rPr>
-        <w:t>MongoDB</w:t>
-      </w:r>
-      <w:proofErr w:type="spellEnd"/>
-      <w:r>
-        <w:rPr>
-          <w:rFonts w:hint="eastAsia"/>
-        </w:rPr>
-        <w:t xml:space="preserve"> </w:t>
-      </w:r>
-      <w:r>
-        <w:rPr>
-          <w:rFonts w:hint="eastAsia"/>
-        </w:rPr>
-        <w:t>索引</w:t>
-      </w:r>
-      <w:r>
-        <w:rPr>
-          <w:rFonts w:hint="eastAsia"/>
-        </w:rPr>
-        <w:t xml:space="preserve"> [EB/OL]</w:t>
-      </w:r>
-      <w:r>
-        <w:rPr>
-          <w:rFonts w:hint="eastAsia"/>
-        </w:rPr>
-        <w:t>.</w:t>
-      </w:r>
-      <w:r>
-        <w:rPr>
-          <w:rFonts w:hint="eastAsia"/>
-        </w:rPr>
-        <w:t xml:space="preserve"> </w:t>
-      </w:r>
       <w:r>
         <w:rPr>
           <w:rFonts w:hint="eastAsia"/>
         </w:rPr>
         <w:t xml:space="preserve">http://www.w3cschool.cc/ </w:t>
       </w:r>
-      <w:proofErr w:type="spellStart"/>
-      <w:r>
-        <w:rPr>
-          <w:rFonts w:hint="eastAsia"/>
-        </w:rPr>
-        <w:t>mongodb</w:t>
-      </w:r>
-      <w:proofErr w:type="spellEnd"/>
-      <w:r>
-        <w:rPr>
-          <w:rFonts w:hint="eastAsia"/>
-        </w:rPr>
-        <w:t>/mongodb-indexing.html</w:t>
+      <w:r>
+        <w:rPr>
+          <w:rFonts w:hint="eastAsia"/>
+        </w:rPr>
+        <w:t>mongodb/mongodb-indexing.html</w:t>
       </w:r>
       <w:r>
         <w:rPr>
@@ -30740,9 +28707,97 @@
           <w:numId w:val="16"/>
         </w:numPr>
         <w:ind w:left="567" w:firstLineChars="0" w:hanging="567"/>
+      </w:pPr>
+      <w:bookmarkStart w:id="136" w:name="_Ref408238174"/>
+      <w:r>
+        <w:rPr>
+          <w:rFonts w:hint="eastAsia"/>
+        </w:rPr>
+        <w:t>cywosp</w:t>
+      </w:r>
+      <w:r>
+        <w:rPr>
+          <w:rFonts w:hint="eastAsia"/>
+        </w:rPr>
+        <w:t>.</w:t>
+      </w:r>
+      <w:r>
+        <w:rPr>
+          <w:rFonts w:hint="eastAsia"/>
+        </w:rPr>
+        <w:t xml:space="preserve"> </w:t>
+      </w:r>
+      <w:r>
+        <w:rPr>
+          <w:rFonts w:hint="eastAsia"/>
+        </w:rPr>
+        <w:t>理解一致性哈希算法</w:t>
+      </w:r>
+      <w:r>
+        <w:rPr>
+          <w:rFonts w:hint="eastAsia"/>
+        </w:rPr>
+        <w:t xml:space="preserve"> [EB/OL]</w:t>
+      </w:r>
+      <w:r>
+        <w:rPr>
+          <w:rFonts w:hint="eastAsia"/>
+        </w:rPr>
+        <w:t>.</w:t>
+      </w:r>
+      <w:r>
+        <w:rPr>
+          <w:rFonts w:hint="eastAsia"/>
+        </w:rPr>
+        <w:t xml:space="preserve">  </w:t>
+      </w:r>
+      <w:r>
+        <w:rPr>
+          <w:rFonts w:hint="eastAsia"/>
+        </w:rPr>
+        <w:t xml:space="preserve">http://blog.csdn.net/cywosp/ </w:t>
+      </w:r>
+      <w:r>
+        <w:rPr>
+          <w:rFonts w:hint="eastAsia"/>
+        </w:rPr>
+        <w:t>article/details/23397179</w:t>
+      </w:r>
+      <w:r>
+        <w:rPr>
+          <w:rFonts w:hint="eastAsia"/>
+        </w:rPr>
+        <w:t>.</w:t>
+      </w:r>
+      <w:bookmarkEnd w:id="136"/>
+    </w:p>
+    <w:p>
+      <w:pPr>
+        <w:ind w:firstLineChars="0"/>
+      </w:pPr>
+    </w:p>
+    <w:p>
+      <w:pPr>
+        <w:widowControl/>
+        <w:spacing w:line="240" w:lineRule="auto"/>
+        <w:ind w:firstLineChars="0" w:firstLine="0"/>
+        <w:jc w:val="left"/>
+      </w:pPr>
+      <w:r>
+        <w:br w:type="page"/>
+      </w:r>
+    </w:p>
+    <w:p>
+      <w:pPr>
+        <w:ind w:firstLineChars="0"/>
+      </w:pPr>
+    </w:p>
+    <w:p>
+      <w:pPr>
+        <w:ind w:firstLineChars="0"/>
         <w:sectPr>
-          <w:headerReference w:type="even" r:id="rId66"/>
-          <w:headerReference w:type="default" r:id="rId67"/>
+          <w:headerReference w:type="even" r:id="rId61"/>
+          <w:headerReference w:type="default" r:id="rId62"/>
           <w:endnotePr>
             <w:numFmt w:val="decimal"/>
           </w:endnotePr>
@@ -30752,72 +28807,6 @@
           <w:docGrid w:type="linesAndChars" w:linePitch="312"/>
         </w:sectPr>
       </w:pPr>
-      <w:bookmarkStart w:id="136" w:name="_Ref408238174"/>
-      <w:proofErr w:type="spellStart"/>
-      <w:proofErr w:type="gramStart"/>
-      <w:r>
-        <w:rPr>
-          <w:rFonts w:hint="eastAsia"/>
-        </w:rPr>
-        <w:t>cywosp</w:t>
-      </w:r>
-      <w:proofErr w:type="spellEnd"/>
-      <w:proofErr w:type="gramEnd"/>
-      <w:r>
-        <w:rPr>
-          <w:rFonts w:hint="eastAsia"/>
-        </w:rPr>
-        <w:t>.</w:t>
-      </w:r>
-      <w:r>
-        <w:rPr>
-          <w:rFonts w:hint="eastAsia"/>
-        </w:rPr>
-        <w:t xml:space="preserve"> </w:t>
-      </w:r>
-      <w:r>
-        <w:rPr>
-          <w:rFonts w:hint="eastAsia"/>
-        </w:rPr>
-        <w:t>理解一致性哈希算法</w:t>
-      </w:r>
-      <w:r>
-        <w:rPr>
-          <w:rFonts w:hint="eastAsia"/>
-        </w:rPr>
-        <w:t xml:space="preserve"> [EB/OL]</w:t>
-      </w:r>
-      <w:r>
-        <w:rPr>
-          <w:rFonts w:hint="eastAsia"/>
-        </w:rPr>
-        <w:t>.</w:t>
-      </w:r>
-      <w:r>
-        <w:rPr>
-          <w:rFonts w:hint="eastAsia"/>
-        </w:rPr>
-        <w:t xml:space="preserve">  </w:t>
-      </w:r>
-      <w:r>
-        <w:rPr>
-          <w:rFonts w:hint="eastAsia"/>
-        </w:rPr>
-        <w:t xml:space="preserve">http://blog.csdn.net/cywosp/ </w:t>
-      </w:r>
-      <w:r>
-        <w:rPr>
-          <w:rFonts w:hint="eastAsia"/>
-        </w:rPr>
-        <w:t>article/details/23397179</w:t>
-      </w:r>
-      <w:r>
-        <w:rPr>
-          <w:rFonts w:hint="eastAsia"/>
-        </w:rPr>
-        <w:t>.</w:t>
-      </w:r>
-      <w:bookmarkEnd w:id="136"/>
     </w:p>
     <w:p>
       <w:pPr>
@@ -30960,7 +28949,19 @@
         <w:rPr>
           <w:rFonts w:hint="eastAsia"/>
         </w:rPr>
-        <w:t>班的所有同学们，是你们构成了我研究生生活中最美好的记忆，虽然以后可能天涯海角各分东西，但友谊依然长存。</w:t>
+        <w:t>班的所有同学们，</w:t>
+      </w:r>
+      <w:r>
+        <w:rPr>
+          <w:rFonts w:hint="eastAsia"/>
+        </w:rPr>
+        <w:t>是你们构成了我研究生生活中最美好的记忆，虽然以后可能天涯海角各奔</w:t>
+      </w:r>
+      <w:r>
+        <w:rPr>
+          <w:rFonts w:hint="eastAsia"/>
+        </w:rPr>
+        <w:t>东西，但友谊依然长存。</w:t>
       </w:r>
     </w:p>
     <w:p>
@@ -30983,8 +28984,57 @@
     <w:p>
       <w:pPr>
         <w:ind w:firstLine="480"/>
+      </w:pPr>
+      <w:r>
+        <w:rPr>
+          <w:rFonts w:hint="eastAsia"/>
+        </w:rPr>
+        <w:t>最后感谢评审的老师</w:t>
+      </w:r>
+      <w:r>
+        <w:rPr>
+          <w:rFonts w:hint="eastAsia"/>
+        </w:rPr>
+        <w:t>,</w:t>
+      </w:r>
+      <w:r>
+        <w:rPr>
+          <w:rFonts w:hint="eastAsia"/>
+        </w:rPr>
+        <w:t>感谢你们在百忙之中抽出时间审阅本文并提取宝贵的建议。</w:t>
+      </w:r>
+    </w:p>
+    <w:p>
+      <w:pPr>
+        <w:ind w:firstLine="480"/>
+      </w:pPr>
+    </w:p>
+    <w:p>
+      <w:pPr>
+        <w:widowControl/>
+        <w:spacing w:line="240" w:lineRule="auto"/>
+        <w:ind w:firstLineChars="0" w:firstLine="0"/>
+        <w:jc w:val="left"/>
+      </w:pPr>
+      <w:r>
+        <w:br w:type="page"/>
+      </w:r>
+    </w:p>
+    <w:p>
+      <w:pPr>
+        <w:ind w:firstLine="480"/>
+      </w:pPr>
+    </w:p>
+    <w:p>
+      <w:pPr>
+        <w:ind w:firstLine="480"/>
+      </w:pPr>
+    </w:p>
+    <w:p>
+      <w:pPr>
+        <w:ind w:firstLineChars="0" w:firstLine="0"/>
         <w:sectPr>
-          <w:headerReference w:type="default" r:id="rId68"/>
+          <w:headerReference w:type="default" r:id="rId63"/>
           <w:endnotePr>
             <w:numFmt w:val="decimal"/>
           </w:endnotePr>
@@ -30996,24 +29046,6 @@
           <w:docGrid w:type="linesAndChars" w:linePitch="312"/>
         </w:sectPr>
       </w:pPr>
-      <w:r>
-        <w:rPr>
-          <w:rFonts w:hint="eastAsia"/>
-        </w:rPr>
-        <w:t>最后感谢评审的老师</w:t>
-      </w:r>
-      <w:r>
-        <w:rPr>
-          <w:rFonts w:hint="eastAsia"/>
-        </w:rPr>
-        <w:t>,</w:t>
-      </w:r>
-      <w:r>
-        <w:rPr>
-          <w:rFonts w:hint="eastAsia"/>
-        </w:rPr>
-        <w:t>感谢你们在百忙之中抽出时间审阅本文并提取宝贵的建议。</w:t>
-      </w:r>
     </w:p>
     <w:p>
       <w:pPr>
@@ -31170,7 +29202,7 @@
       </w:r>
     </w:p>
     <w:sectPr>
-      <w:headerReference w:type="default" r:id="rId69"/>
+      <w:headerReference w:type="default" r:id="rId64"/>
       <w:endnotePr>
         <w:numFmt w:val="decimal"/>
       </w:endnotePr>
@@ -31249,48 +29281,6 @@
       <w:ind w:firstLine="420"/>
     </w:pPr>
   </w:p>
-</w:ftr>
-</file>
-
-<file path=word/footer10.xml><?xml version="1.0" encoding="utf-8"?>
-<w:ftr xmlns:wpc="http://schemas.microsoft.com/office/word/2010/wordprocessingCanvas" xmlns:mc="http://schemas.openxmlformats.org/markup-compatibility/2006" xmlns:o="urn:schemas-microsoft-com:office:office" xmlns:r="http://schemas.openxmlformats.org/officeDocument/2006/relationships" xmlns:m="http://schemas.openxmlformats.org/officeDocument/2006/math" xmlns:v="urn:schemas-microsoft-com:vml" xmlns:wp14="http://schemas.microsoft.com/office/word/2010/wordprocessingDrawing" xmlns:wp="http://schemas.openxmlformats.org/drawingml/2006/wordprocessingDrawing" xmlns:w10="urn:schemas-microsoft-com:office:word" xmlns:w="http://schemas.openxmlformats.org/wordprocessingml/2006/main" xmlns:w14="http://schemas.microsoft.com/office/word/2010/wordml" xmlns:w15="http://schemas.microsoft.com/office/word/2012/wordml" xmlns:wpg="http://schemas.microsoft.com/office/word/2010/wordprocessingGroup" xmlns:wpi="http://schemas.microsoft.com/office/word/2010/wordprocessingInk" xmlns:wne="http://schemas.microsoft.com/office/word/2006/wordml" xmlns:wps="http://schemas.microsoft.com/office/word/2010/wordprocessingShape" mc:Ignorable="w14 w15 wp14">
-  <w:sdt>
-    <w:sdtPr>
-      <w:id w:val="-1552840428"/>
-      <w:docPartObj>
-        <w:docPartGallery w:val="Page Numbers (Bottom of Page)"/>
-        <w:docPartUnique/>
-      </w:docPartObj>
-    </w:sdtPr>
-    <w:sdtContent>
-      <w:p>
-        <w:pPr>
-          <w:pStyle w:val="a5"/>
-          <w:ind w:firstLine="420"/>
-          <w:jc w:val="center"/>
-        </w:pPr>
-        <w:r>
-          <w:fldChar w:fldCharType="begin"/>
-        </w:r>
-        <w:r>
-          <w:instrText>PAGE   \* MERGEFORMAT</w:instrText>
-        </w:r>
-        <w:r>
-          <w:fldChar w:fldCharType="separate"/>
-        </w:r>
-        <w:r>
-          <w:rPr>
-            <w:noProof/>
-            <w:lang w:val="zh-CN"/>
-          </w:rPr>
-          <w:t>9</w:t>
-        </w:r>
-        <w:r>
-          <w:fldChar w:fldCharType="end"/>
-        </w:r>
-      </w:p>
-    </w:sdtContent>
-  </w:sdt>
 </w:ftr>
 </file>
 
@@ -31323,41 +29313,20 @@
 
 <file path=word/footer4.xml><?xml version="1.0" encoding="utf-8"?>
 <w:ftr xmlns:wpc="http://schemas.microsoft.com/office/word/2010/wordprocessingCanvas" xmlns:mc="http://schemas.openxmlformats.org/markup-compatibility/2006" xmlns:o="urn:schemas-microsoft-com:office:office" xmlns:r="http://schemas.openxmlformats.org/officeDocument/2006/relationships" xmlns:m="http://schemas.openxmlformats.org/officeDocument/2006/math" xmlns:v="urn:schemas-microsoft-com:vml" xmlns:wp14="http://schemas.microsoft.com/office/word/2010/wordprocessingDrawing" xmlns:wp="http://schemas.openxmlformats.org/drawingml/2006/wordprocessingDrawing" xmlns:w10="urn:schemas-microsoft-com:office:word" xmlns:w="http://schemas.openxmlformats.org/wordprocessingml/2006/main" xmlns:w14="http://schemas.microsoft.com/office/word/2010/wordml" xmlns:w15="http://schemas.microsoft.com/office/word/2012/wordml" xmlns:wpg="http://schemas.microsoft.com/office/word/2010/wordprocessingGroup" xmlns:wpi="http://schemas.microsoft.com/office/word/2010/wordprocessingInk" xmlns:wne="http://schemas.microsoft.com/office/word/2006/wordml" xmlns:wps="http://schemas.microsoft.com/office/word/2010/wordprocessingShape" mc:Ignorable="w14 w15 wp14">
-  <w:p>
-    <w:pPr>
-      <w:pStyle w:val="a5"/>
-      <w:ind w:firstLine="420"/>
-    </w:pPr>
-  </w:p>
-</w:ftr>
-</file>
-
-<file path=word/footer5.xml><?xml version="1.0" encoding="utf-8"?>
-<w:ftr xmlns:wpc="http://schemas.microsoft.com/office/word/2010/wordprocessingCanvas" xmlns:mc="http://schemas.openxmlformats.org/markup-compatibility/2006" xmlns:o="urn:schemas-microsoft-com:office:office" xmlns:r="http://schemas.openxmlformats.org/officeDocument/2006/relationships" xmlns:m="http://schemas.openxmlformats.org/officeDocument/2006/math" xmlns:v="urn:schemas-microsoft-com:vml" xmlns:wp14="http://schemas.microsoft.com/office/word/2010/wordprocessingDrawing" xmlns:wp="http://schemas.openxmlformats.org/drawingml/2006/wordprocessingDrawing" xmlns:w10="urn:schemas-microsoft-com:office:word" xmlns:w="http://schemas.openxmlformats.org/wordprocessingml/2006/main" xmlns:w14="http://schemas.microsoft.com/office/word/2010/wordml" xmlns:w15="http://schemas.microsoft.com/office/word/2012/wordml" xmlns:wpg="http://schemas.microsoft.com/office/word/2010/wordprocessingGroup" xmlns:wpi="http://schemas.microsoft.com/office/word/2010/wordprocessingInk" xmlns:wne="http://schemas.microsoft.com/office/word/2006/wordml" xmlns:wps="http://schemas.microsoft.com/office/word/2010/wordprocessingShape" mc:Ignorable="w14 w15 wp14">
-  <w:p>
-    <w:pPr>
-      <w:pStyle w:val="a5"/>
-      <w:ind w:firstLine="420"/>
-    </w:pPr>
-  </w:p>
-</w:ftr>
-</file>
-
-<file path=word/footer6.xml><?xml version="1.0" encoding="utf-8"?>
-<w:ftr xmlns:wpc="http://schemas.microsoft.com/office/word/2010/wordprocessingCanvas" xmlns:mc="http://schemas.openxmlformats.org/markup-compatibility/2006" xmlns:o="urn:schemas-microsoft-com:office:office" xmlns:r="http://schemas.openxmlformats.org/officeDocument/2006/relationships" xmlns:m="http://schemas.openxmlformats.org/officeDocument/2006/math" xmlns:v="urn:schemas-microsoft-com:vml" xmlns:wp14="http://schemas.microsoft.com/office/word/2010/wordprocessingDrawing" xmlns:wp="http://schemas.openxmlformats.org/drawingml/2006/wordprocessingDrawing" xmlns:w10="urn:schemas-microsoft-com:office:word" xmlns:w="http://schemas.openxmlformats.org/wordprocessingml/2006/main" xmlns:w14="http://schemas.microsoft.com/office/word/2010/wordml" xmlns:w15="http://schemas.microsoft.com/office/word/2012/wordml" xmlns:wpg="http://schemas.microsoft.com/office/word/2010/wordprocessingGroup" xmlns:wpi="http://schemas.microsoft.com/office/word/2010/wordprocessingInk" xmlns:wne="http://schemas.microsoft.com/office/word/2006/wordml" xmlns:wps="http://schemas.microsoft.com/office/word/2010/wordprocessingShape" mc:Ignorable="w14 w15 wp14">
   <w:sdt>
     <w:sdtPr>
-      <w:id w:val="853387993"/>
+      <w:id w:val="1967693869"/>
       <w:docPartObj>
         <w:docPartGallery w:val="Page Numbers (Bottom of Page)"/>
         <w:docPartUnique/>
       </w:docPartObj>
     </w:sdtPr>
+    <w:sdtEndPr/>
     <w:sdtContent>
       <w:p>
         <w:pPr>
           <w:pStyle w:val="a5"/>
-          <w:ind w:firstLine="420"/>
+          <w:ind w:firstLineChars="0" w:firstLine="0"/>
           <w:jc w:val="center"/>
         </w:pPr>
         <w:r>
@@ -31374,7 +29343,7 @@
             <w:noProof/>
             <w:lang w:val="zh-CN"/>
           </w:rPr>
-          <w:t>VI</w:t>
+          <w:t>II</w:t>
         </w:r>
         <w:r>
           <w:fldChar w:fldCharType="end"/>
@@ -31382,6 +29351,11 @@
       </w:p>
     </w:sdtContent>
   </w:sdt>
+</w:ftr>
+</file>
+
+<file path=word/footer5.xml><?xml version="1.0" encoding="utf-8"?>
+<w:ftr xmlns:wpc="http://schemas.microsoft.com/office/word/2010/wordprocessingCanvas" xmlns:mc="http://schemas.openxmlformats.org/markup-compatibility/2006" xmlns:o="urn:schemas-microsoft-com:office:office" xmlns:r="http://schemas.openxmlformats.org/officeDocument/2006/relationships" xmlns:m="http://schemas.openxmlformats.org/officeDocument/2006/math" xmlns:v="urn:schemas-microsoft-com:vml" xmlns:wp14="http://schemas.microsoft.com/office/word/2010/wordprocessingDrawing" xmlns:wp="http://schemas.openxmlformats.org/drawingml/2006/wordprocessingDrawing" xmlns:w10="urn:schemas-microsoft-com:office:word" xmlns:w="http://schemas.openxmlformats.org/wordprocessingml/2006/main" xmlns:w14="http://schemas.microsoft.com/office/word/2010/wordml" xmlns:w15="http://schemas.microsoft.com/office/word/2012/wordml" xmlns:wpg="http://schemas.microsoft.com/office/word/2010/wordprocessingGroup" xmlns:wpi="http://schemas.microsoft.com/office/word/2010/wordprocessingInk" xmlns:wne="http://schemas.microsoft.com/office/word/2006/wordml" xmlns:wps="http://schemas.microsoft.com/office/word/2010/wordprocessingShape" mc:Ignorable="w14 w15 wp14">
   <w:p>
     <w:pPr>
       <w:pStyle w:val="a5"/>
@@ -31392,21 +29366,33 @@
 </w:ftr>
 </file>
 
+<file path=word/footer6.xml><?xml version="1.0" encoding="utf-8"?>
+<w:ftr xmlns:wpc="http://schemas.microsoft.com/office/word/2010/wordprocessingCanvas" xmlns:mc="http://schemas.openxmlformats.org/markup-compatibility/2006" xmlns:o="urn:schemas-microsoft-com:office:office" xmlns:r="http://schemas.openxmlformats.org/officeDocument/2006/relationships" xmlns:m="http://schemas.openxmlformats.org/officeDocument/2006/math" xmlns:v="urn:schemas-microsoft-com:vml" xmlns:wp14="http://schemas.microsoft.com/office/word/2010/wordprocessingDrawing" xmlns:wp="http://schemas.openxmlformats.org/drawingml/2006/wordprocessingDrawing" xmlns:w10="urn:schemas-microsoft-com:office:word" xmlns:w="http://schemas.openxmlformats.org/wordprocessingml/2006/main" xmlns:w14="http://schemas.microsoft.com/office/word/2010/wordml" xmlns:w15="http://schemas.microsoft.com/office/word/2012/wordml" xmlns:wpg="http://schemas.microsoft.com/office/word/2010/wordprocessingGroup" xmlns:wpi="http://schemas.microsoft.com/office/word/2010/wordprocessingInk" xmlns:wne="http://schemas.microsoft.com/office/word/2006/wordml" xmlns:wps="http://schemas.microsoft.com/office/word/2010/wordprocessingShape" mc:Ignorable="w14 w15 wp14">
+  <w:p>
+    <w:pPr>
+      <w:pStyle w:val="a5"/>
+      <w:ind w:firstLine="420"/>
+    </w:pPr>
+  </w:p>
+</w:ftr>
+</file>
+
 <file path=word/footer7.xml><?xml version="1.0" encoding="utf-8"?>
 <w:ftr xmlns:wpc="http://schemas.microsoft.com/office/word/2010/wordprocessingCanvas" xmlns:mc="http://schemas.openxmlformats.org/markup-compatibility/2006" xmlns:o="urn:schemas-microsoft-com:office:office" xmlns:r="http://schemas.openxmlformats.org/officeDocument/2006/relationships" xmlns:m="http://schemas.openxmlformats.org/officeDocument/2006/math" xmlns:v="urn:schemas-microsoft-com:vml" xmlns:wp14="http://schemas.microsoft.com/office/word/2010/wordprocessingDrawing" xmlns:wp="http://schemas.openxmlformats.org/drawingml/2006/wordprocessingDrawing" xmlns:w10="urn:schemas-microsoft-com:office:word" xmlns:w="http://schemas.openxmlformats.org/wordprocessingml/2006/main" xmlns:w14="http://schemas.microsoft.com/office/word/2010/wordml" xmlns:w15="http://schemas.microsoft.com/office/word/2012/wordml" xmlns:wpg="http://schemas.microsoft.com/office/word/2010/wordprocessingGroup" xmlns:wpi="http://schemas.microsoft.com/office/word/2010/wordprocessingInk" xmlns:wne="http://schemas.microsoft.com/office/word/2006/wordml" xmlns:wps="http://schemas.microsoft.com/office/word/2010/wordprocessingShape" mc:Ignorable="w14 w15 wp14">
   <w:sdt>
     <w:sdtPr>
-      <w:id w:val="-1275094801"/>
+      <w:id w:val="1128582108"/>
       <w:docPartObj>
         <w:docPartGallery w:val="Page Numbers (Bottom of Page)"/>
         <w:docPartUnique/>
       </w:docPartObj>
     </w:sdtPr>
+    <w:sdtEndPr/>
     <w:sdtContent>
       <w:p>
         <w:pPr>
           <w:pStyle w:val="a5"/>
-          <w:ind w:firstLine="420"/>
+          <w:ind w:firstLineChars="0" w:firstLine="0"/>
           <w:jc w:val="center"/>
         </w:pPr>
         <w:r>
@@ -31423,7 +29409,7 @@
             <w:noProof/>
             <w:lang w:val="zh-CN"/>
           </w:rPr>
-          <w:t>V</w:t>
+          <w:t>I</w:t>
         </w:r>
         <w:r>
           <w:fldChar w:fldCharType="end"/>
@@ -31431,41 +29417,25 @@
       </w:p>
     </w:sdtContent>
   </w:sdt>
-  <w:p>
-    <w:pPr>
-      <w:pStyle w:val="a5"/>
-      <w:ind w:firstLineChars="0" w:firstLine="0"/>
-    </w:pPr>
-  </w:p>
 </w:ftr>
 </file>
 
 <file path=word/footer8.xml><?xml version="1.0" encoding="utf-8"?>
 <w:ftr xmlns:wpc="http://schemas.microsoft.com/office/word/2010/wordprocessingCanvas" xmlns:mc="http://schemas.openxmlformats.org/markup-compatibility/2006" xmlns:o="urn:schemas-microsoft-com:office:office" xmlns:r="http://schemas.openxmlformats.org/officeDocument/2006/relationships" xmlns:m="http://schemas.openxmlformats.org/officeDocument/2006/math" xmlns:v="urn:schemas-microsoft-com:vml" xmlns:wp14="http://schemas.microsoft.com/office/word/2010/wordprocessingDrawing" xmlns:wp="http://schemas.openxmlformats.org/drawingml/2006/wordprocessingDrawing" xmlns:w10="urn:schemas-microsoft-com:office:word" xmlns:w="http://schemas.openxmlformats.org/wordprocessingml/2006/main" xmlns:w14="http://schemas.microsoft.com/office/word/2010/wordml" xmlns:w15="http://schemas.microsoft.com/office/word/2012/wordml" xmlns:wpg="http://schemas.microsoft.com/office/word/2010/wordprocessingGroup" xmlns:wpi="http://schemas.microsoft.com/office/word/2010/wordprocessingInk" xmlns:wne="http://schemas.microsoft.com/office/word/2006/wordml" xmlns:wps="http://schemas.microsoft.com/office/word/2010/wordprocessingShape" mc:Ignorable="w14 w15 wp14">
-  <w:p>
-    <w:pPr>
-      <w:pStyle w:val="a5"/>
-      <w:ind w:firstLine="420"/>
-    </w:pPr>
-  </w:p>
-</w:ftr>
-</file>
-
-<file path=word/footer9.xml><?xml version="1.0" encoding="utf-8"?>
-<w:ftr xmlns:wpc="http://schemas.microsoft.com/office/word/2010/wordprocessingCanvas" xmlns:mc="http://schemas.openxmlformats.org/markup-compatibility/2006" xmlns:o="urn:schemas-microsoft-com:office:office" xmlns:r="http://schemas.openxmlformats.org/officeDocument/2006/relationships" xmlns:m="http://schemas.openxmlformats.org/officeDocument/2006/math" xmlns:v="urn:schemas-microsoft-com:vml" xmlns:wp14="http://schemas.microsoft.com/office/word/2010/wordprocessingDrawing" xmlns:wp="http://schemas.openxmlformats.org/drawingml/2006/wordprocessingDrawing" xmlns:w10="urn:schemas-microsoft-com:office:word" xmlns:w="http://schemas.openxmlformats.org/wordprocessingml/2006/main" xmlns:w14="http://schemas.microsoft.com/office/word/2010/wordml" xmlns:w15="http://schemas.microsoft.com/office/word/2012/wordml" xmlns:wpg="http://schemas.microsoft.com/office/word/2010/wordprocessingGroup" xmlns:wpi="http://schemas.microsoft.com/office/word/2010/wordprocessingInk" xmlns:wne="http://schemas.microsoft.com/office/word/2006/wordml" xmlns:wps="http://schemas.microsoft.com/office/word/2010/wordprocessingShape" mc:Ignorable="w14 w15 wp14">
   <w:sdt>
     <w:sdtPr>
-      <w:id w:val="1342739206"/>
+      <w:id w:val="511496829"/>
       <w:docPartObj>
         <w:docPartGallery w:val="Page Numbers (Bottom of Page)"/>
         <w:docPartUnique/>
       </w:docPartObj>
     </w:sdtPr>
+    <w:sdtEndPr/>
     <w:sdtContent>
       <w:p>
         <w:pPr>
           <w:pStyle w:val="a5"/>
-          <w:ind w:firstLine="420"/>
+          <w:ind w:firstLineChars="0" w:firstLine="0"/>
           <w:jc w:val="center"/>
         </w:pPr>
         <w:r>
@@ -31482,7 +29452,50 @@
             <w:noProof/>
             <w:lang w:val="zh-CN"/>
           </w:rPr>
-          <w:t>8</w:t>
+          <w:t>12</w:t>
+        </w:r>
+        <w:r>
+          <w:fldChar w:fldCharType="end"/>
+        </w:r>
+      </w:p>
+    </w:sdtContent>
+  </w:sdt>
+</w:ftr>
+</file>
+
+<file path=word/footer9.xml><?xml version="1.0" encoding="utf-8"?>
+<w:ftr xmlns:wpc="http://schemas.microsoft.com/office/word/2010/wordprocessingCanvas" xmlns:mc="http://schemas.openxmlformats.org/markup-compatibility/2006" xmlns:o="urn:schemas-microsoft-com:office:office" xmlns:r="http://schemas.openxmlformats.org/officeDocument/2006/relationships" xmlns:m="http://schemas.openxmlformats.org/officeDocument/2006/math" xmlns:v="urn:schemas-microsoft-com:vml" xmlns:wp14="http://schemas.microsoft.com/office/word/2010/wordprocessingDrawing" xmlns:wp="http://schemas.openxmlformats.org/drawingml/2006/wordprocessingDrawing" xmlns:w10="urn:schemas-microsoft-com:office:word" xmlns:w="http://schemas.openxmlformats.org/wordprocessingml/2006/main" xmlns:w14="http://schemas.microsoft.com/office/word/2010/wordml" xmlns:w15="http://schemas.microsoft.com/office/word/2012/wordml" xmlns:wpg="http://schemas.microsoft.com/office/word/2010/wordprocessingGroup" xmlns:wpi="http://schemas.microsoft.com/office/word/2010/wordprocessingInk" xmlns:wne="http://schemas.microsoft.com/office/word/2006/wordml" xmlns:wps="http://schemas.microsoft.com/office/word/2010/wordprocessingShape" mc:Ignorable="w14 w15 wp14">
+  <w:sdt>
+    <w:sdtPr>
+      <w:id w:val="1914198871"/>
+      <w:docPartObj>
+        <w:docPartGallery w:val="Page Numbers (Bottom of Page)"/>
+        <w:docPartUnique/>
+      </w:docPartObj>
+    </w:sdtPr>
+    <w:sdtEndPr/>
+    <w:sdtContent>
+      <w:p>
+        <w:pPr>
+          <w:pStyle w:val="a5"/>
+          <w:ind w:firstLineChars="0" w:firstLine="0"/>
+          <w:jc w:val="center"/>
+        </w:pPr>
+        <w:r>
+          <w:fldChar w:fldCharType="begin"/>
+        </w:r>
+        <w:r>
+          <w:instrText>PAGE   \* MERGEFORMAT</w:instrText>
+        </w:r>
+        <w:r>
+          <w:fldChar w:fldCharType="separate"/>
+        </w:r>
+        <w:r>
+          <w:rPr>
+            <w:noProof/>
+            <w:lang w:val="zh-CN"/>
+          </w:rPr>
+          <w:t>11</w:t>
         </w:r>
         <w:r>
           <w:fldChar w:fldCharType="end"/>
@@ -31578,39 +29591,6 @@
 <w:hdr xmlns:wpc="http://schemas.microsoft.com/office/word/2010/wordprocessingCanvas" xmlns:mc="http://schemas.openxmlformats.org/markup-compatibility/2006" xmlns:o="urn:schemas-microsoft-com:office:office" xmlns:r="http://schemas.openxmlformats.org/officeDocument/2006/relationships" xmlns:m="http://schemas.openxmlformats.org/officeDocument/2006/math" xmlns:v="urn:schemas-microsoft-com:vml" xmlns:wp14="http://schemas.microsoft.com/office/word/2010/wordprocessingDrawing" xmlns:wp="http://schemas.openxmlformats.org/drawingml/2006/wordprocessingDrawing" xmlns:w10="urn:schemas-microsoft-com:office:word" xmlns:w="http://schemas.openxmlformats.org/wordprocessingml/2006/main" xmlns:w14="http://schemas.microsoft.com/office/word/2010/wordml" xmlns:w15="http://schemas.microsoft.com/office/word/2012/wordml" xmlns:wpg="http://schemas.microsoft.com/office/word/2010/wordprocessingGroup" xmlns:wpi="http://schemas.microsoft.com/office/word/2010/wordprocessingInk" xmlns:wne="http://schemas.microsoft.com/office/word/2006/wordml" xmlns:wps="http://schemas.microsoft.com/office/word/2010/wordprocessingShape" mc:Ignorable="w14 w15 wp14">
   <w:p>
     <w:pPr>
-      <w:ind w:left="480" w:firstLineChars="0" w:firstLine="0"/>
-    </w:pPr>
-    <w:r>
-      <w:ptab w:relativeTo="margin" w:alignment="center" w:leader="none"/>
-    </w:r>
-  </w:p>
-</w:hdr>
-</file>
-
-<file path=word/header13.xml><?xml version="1.0" encoding="utf-8"?>
-<w:hdr xmlns:wpc="http://schemas.microsoft.com/office/word/2010/wordprocessingCanvas" xmlns:mc="http://schemas.openxmlformats.org/markup-compatibility/2006" xmlns:o="urn:schemas-microsoft-com:office:office" xmlns:r="http://schemas.openxmlformats.org/officeDocument/2006/relationships" xmlns:m="http://schemas.openxmlformats.org/officeDocument/2006/math" xmlns:v="urn:schemas-microsoft-com:vml" xmlns:wp14="http://schemas.microsoft.com/office/word/2010/wordprocessingDrawing" xmlns:wp="http://schemas.openxmlformats.org/drawingml/2006/wordprocessingDrawing" xmlns:w10="urn:schemas-microsoft-com:office:word" xmlns:w="http://schemas.openxmlformats.org/wordprocessingml/2006/main" xmlns:w14="http://schemas.microsoft.com/office/word/2010/wordml" xmlns:w15="http://schemas.microsoft.com/office/word/2012/wordml" xmlns:wpg="http://schemas.microsoft.com/office/word/2010/wordprocessingGroup" xmlns:wpi="http://schemas.microsoft.com/office/word/2010/wordprocessingInk" xmlns:wne="http://schemas.microsoft.com/office/word/2006/wordml" xmlns:wps="http://schemas.microsoft.com/office/word/2010/wordprocessingShape" mc:Ignorable="w14 w15 wp14">
-  <w:p>
-    <w:pPr>
-      <w:ind w:left="480" w:firstLineChars="0" w:firstLine="0"/>
-    </w:pPr>
-  </w:p>
-</w:hdr>
-</file>
-
-<file path=word/header14.xml><?xml version="1.0" encoding="utf-8"?>
-<w:hdr xmlns:wpc="http://schemas.microsoft.com/office/word/2010/wordprocessingCanvas" xmlns:mc="http://schemas.openxmlformats.org/markup-compatibility/2006" xmlns:o="urn:schemas-microsoft-com:office:office" xmlns:r="http://schemas.openxmlformats.org/officeDocument/2006/relationships" xmlns:m="http://schemas.openxmlformats.org/officeDocument/2006/math" xmlns:v="urn:schemas-microsoft-com:vml" xmlns:wp14="http://schemas.microsoft.com/office/word/2010/wordprocessingDrawing" xmlns:wp="http://schemas.openxmlformats.org/drawingml/2006/wordprocessingDrawing" xmlns:w10="urn:schemas-microsoft-com:office:word" xmlns:w="http://schemas.openxmlformats.org/wordprocessingml/2006/main" xmlns:w14="http://schemas.microsoft.com/office/word/2010/wordml" xmlns:w15="http://schemas.microsoft.com/office/word/2012/wordml" xmlns:wpg="http://schemas.microsoft.com/office/word/2010/wordprocessingGroup" xmlns:wpi="http://schemas.microsoft.com/office/word/2010/wordprocessingInk" xmlns:wne="http://schemas.microsoft.com/office/word/2006/wordml" xmlns:wps="http://schemas.microsoft.com/office/word/2010/wordprocessingShape" mc:Ignorable="w14 w15 wp14">
-  <w:p>
-    <w:pPr>
-      <w:ind w:left="480" w:firstLineChars="0" w:firstLine="0"/>
-    </w:pPr>
-  </w:p>
-</w:hdr>
-</file>
-
-<file path=word/header15.xml><?xml version="1.0" encoding="utf-8"?>
-<w:hdr xmlns:wpc="http://schemas.microsoft.com/office/word/2010/wordprocessingCanvas" xmlns:mc="http://schemas.openxmlformats.org/markup-compatibility/2006" xmlns:o="urn:schemas-microsoft-com:office:office" xmlns:r="http://schemas.openxmlformats.org/officeDocument/2006/relationships" xmlns:m="http://schemas.openxmlformats.org/officeDocument/2006/math" xmlns:v="urn:schemas-microsoft-com:vml" xmlns:wp14="http://schemas.microsoft.com/office/word/2010/wordprocessingDrawing" xmlns:wp="http://schemas.openxmlformats.org/drawingml/2006/wordprocessingDrawing" xmlns:w10="urn:schemas-microsoft-com:office:word" xmlns:w="http://schemas.openxmlformats.org/wordprocessingml/2006/main" xmlns:w14="http://schemas.microsoft.com/office/word/2010/wordml" xmlns:w15="http://schemas.microsoft.com/office/word/2012/wordml" xmlns:wpg="http://schemas.microsoft.com/office/word/2010/wordprocessingGroup" xmlns:wpi="http://schemas.microsoft.com/office/word/2010/wordprocessingInk" xmlns:wne="http://schemas.microsoft.com/office/word/2006/wordml" xmlns:wps="http://schemas.microsoft.com/office/word/2010/wordprocessingShape" mc:Ignorable="w14 w15 wp14">
-  <w:p>
-    <w:pPr>
       <w:pStyle w:val="a4"/>
       <w:ind w:firstLineChars="0" w:firstLine="0"/>
     </w:pPr>
@@ -31630,7 +29610,7 @@
 </w:hdr>
 </file>
 
-<file path=word/header16.xml><?xml version="1.0" encoding="utf-8"?>
+<file path=word/header13.xml><?xml version="1.0" encoding="utf-8"?>
 <w:hdr xmlns:wpc="http://schemas.microsoft.com/office/word/2010/wordprocessingCanvas" xmlns:mc="http://schemas.openxmlformats.org/markup-compatibility/2006" xmlns:o="urn:schemas-microsoft-com:office:office" xmlns:r="http://schemas.openxmlformats.org/officeDocument/2006/relationships" xmlns:m="http://schemas.openxmlformats.org/officeDocument/2006/math" xmlns:v="urn:schemas-microsoft-com:vml" xmlns:wp14="http://schemas.microsoft.com/office/word/2010/wordprocessingDrawing" xmlns:wp="http://schemas.openxmlformats.org/drawingml/2006/wordprocessingDrawing" xmlns:w10="urn:schemas-microsoft-com:office:word" xmlns:w="http://schemas.openxmlformats.org/wordprocessingml/2006/main" xmlns:w14="http://schemas.microsoft.com/office/word/2010/wordml" xmlns:w15="http://schemas.microsoft.com/office/word/2012/wordml" xmlns:wpg="http://schemas.microsoft.com/office/word/2010/wordprocessingGroup" xmlns:wpi="http://schemas.microsoft.com/office/word/2010/wordprocessingInk" xmlns:wne="http://schemas.microsoft.com/office/word/2006/wordml" xmlns:wps="http://schemas.microsoft.com/office/word/2010/wordprocessingShape" mc:Ignorable="w14 w15 wp14">
   <w:p>
     <w:pPr>
@@ -31659,7 +29639,7 @@
 </w:hdr>
 </file>
 
-<file path=word/header17.xml><?xml version="1.0" encoding="utf-8"?>
+<file path=word/header14.xml><?xml version="1.0" encoding="utf-8"?>
 <w:hdr xmlns:wpc="http://schemas.microsoft.com/office/word/2010/wordprocessingCanvas" xmlns:mc="http://schemas.openxmlformats.org/markup-compatibility/2006" xmlns:o="urn:schemas-microsoft-com:office:office" xmlns:r="http://schemas.openxmlformats.org/officeDocument/2006/relationships" xmlns:m="http://schemas.openxmlformats.org/officeDocument/2006/math" xmlns:v="urn:schemas-microsoft-com:vml" xmlns:wp14="http://schemas.microsoft.com/office/word/2010/wordprocessingDrawing" xmlns:wp="http://schemas.openxmlformats.org/drawingml/2006/wordprocessingDrawing" xmlns:w10="urn:schemas-microsoft-com:office:word" xmlns:w="http://schemas.openxmlformats.org/wordprocessingml/2006/main" xmlns:w14="http://schemas.microsoft.com/office/word/2010/wordml" xmlns:w15="http://schemas.microsoft.com/office/word/2012/wordml" xmlns:wpg="http://schemas.microsoft.com/office/word/2010/wordprocessingGroup" xmlns:wpi="http://schemas.microsoft.com/office/word/2010/wordprocessingInk" xmlns:wne="http://schemas.microsoft.com/office/word/2006/wordml" xmlns:wps="http://schemas.microsoft.com/office/word/2010/wordprocessingShape" mc:Ignorable="w14 w15 wp14">
   <w:p>
     <w:pPr>
@@ -31677,7 +29657,7 @@
 </w:hdr>
 </file>
 
-<file path=word/header18.xml><?xml version="1.0" encoding="utf-8"?>
+<file path=word/header15.xml><?xml version="1.0" encoding="utf-8"?>
 <w:hdr xmlns:wpc="http://schemas.microsoft.com/office/word/2010/wordprocessingCanvas" xmlns:mc="http://schemas.openxmlformats.org/markup-compatibility/2006" xmlns:o="urn:schemas-microsoft-com:office:office" xmlns:r="http://schemas.openxmlformats.org/officeDocument/2006/relationships" xmlns:m="http://schemas.openxmlformats.org/officeDocument/2006/math" xmlns:v="urn:schemas-microsoft-com:vml" xmlns:wp14="http://schemas.microsoft.com/office/word/2010/wordprocessingDrawing" xmlns:wp="http://schemas.openxmlformats.org/drawingml/2006/wordprocessingDrawing" xmlns:w10="urn:schemas-microsoft-com:office:word" xmlns:w="http://schemas.openxmlformats.org/wordprocessingml/2006/main" xmlns:w14="http://schemas.microsoft.com/office/word/2010/wordml" xmlns:w15="http://schemas.microsoft.com/office/word/2012/wordml" xmlns:wpg="http://schemas.microsoft.com/office/word/2010/wordprocessingGroup" xmlns:wpi="http://schemas.microsoft.com/office/word/2010/wordprocessingInk" xmlns:wne="http://schemas.microsoft.com/office/word/2006/wordml" xmlns:wps="http://schemas.microsoft.com/office/word/2010/wordprocessingShape" mc:Ignorable="w14 w15 wp14">
   <w:p>
     <w:pPr>
@@ -31706,7 +29686,7 @@
 </w:hdr>
 </file>
 
-<file path=word/header19.xml><?xml version="1.0" encoding="utf-8"?>
+<file path=word/header16.xml><?xml version="1.0" encoding="utf-8"?>
 <w:hdr xmlns:wpc="http://schemas.microsoft.com/office/word/2010/wordprocessingCanvas" xmlns:mc="http://schemas.openxmlformats.org/markup-compatibility/2006" xmlns:o="urn:schemas-microsoft-com:office:office" xmlns:r="http://schemas.openxmlformats.org/officeDocument/2006/relationships" xmlns:m="http://schemas.openxmlformats.org/officeDocument/2006/math" xmlns:v="urn:schemas-microsoft-com:vml" xmlns:wp14="http://schemas.microsoft.com/office/word/2010/wordprocessingDrawing" xmlns:wp="http://schemas.openxmlformats.org/drawingml/2006/wordprocessingDrawing" xmlns:w10="urn:schemas-microsoft-com:office:word" xmlns:w="http://schemas.openxmlformats.org/wordprocessingml/2006/main" xmlns:w14="http://schemas.microsoft.com/office/word/2010/wordml" xmlns:w15="http://schemas.microsoft.com/office/word/2012/wordml" xmlns:wpg="http://schemas.microsoft.com/office/word/2010/wordprocessingGroup" xmlns:wpi="http://schemas.microsoft.com/office/word/2010/wordprocessingInk" xmlns:wne="http://schemas.microsoft.com/office/word/2006/wordml" xmlns:wps="http://schemas.microsoft.com/office/word/2010/wordprocessingShape" mc:Ignorable="w14 w15 wp14">
   <w:p>
     <w:pPr>
@@ -31742,6 +29722,82 @@
         <w:rFonts w:hint="eastAsia"/>
       </w:rPr>
       <w:t>模型的云存储系统设计</w:t>
+    </w:r>
+  </w:p>
+</w:hdr>
+</file>
+
+<file path=word/header17.xml><?xml version="1.0" encoding="utf-8"?>
+<w:hdr xmlns:wpc="http://schemas.microsoft.com/office/word/2010/wordprocessingCanvas" xmlns:mc="http://schemas.openxmlformats.org/markup-compatibility/2006" xmlns:o="urn:schemas-microsoft-com:office:office" xmlns:r="http://schemas.openxmlformats.org/officeDocument/2006/relationships" xmlns:m="http://schemas.openxmlformats.org/officeDocument/2006/math" xmlns:v="urn:schemas-microsoft-com:vml" xmlns:wp14="http://schemas.microsoft.com/office/word/2010/wordprocessingDrawing" xmlns:wp="http://schemas.openxmlformats.org/drawingml/2006/wordprocessingDrawing" xmlns:w10="urn:schemas-microsoft-com:office:word" xmlns:w="http://schemas.openxmlformats.org/wordprocessingml/2006/main" xmlns:w14="http://schemas.microsoft.com/office/word/2010/wordml" xmlns:w15="http://schemas.microsoft.com/office/word/2012/wordml" xmlns:wpg="http://schemas.microsoft.com/office/word/2010/wordprocessingGroup" xmlns:wpi="http://schemas.microsoft.com/office/word/2010/wordprocessingInk" xmlns:wne="http://schemas.microsoft.com/office/word/2006/wordml" xmlns:wps="http://schemas.microsoft.com/office/word/2010/wordprocessingShape" mc:Ignorable="w14 w15 wp14">
+  <w:p>
+    <w:pPr>
+      <w:pStyle w:val="a4"/>
+      <w:ind w:firstLineChars="0" w:firstLine="0"/>
+      <w:jc w:val="left"/>
+    </w:pPr>
+    <w:r>
+      <w:rPr>
+        <w:rFonts w:hint="eastAsia"/>
+      </w:rPr>
+      <w:t>北京邮电大学工学硕士学位论文</w:t>
+    </w:r>
+  </w:p>
+</w:hdr>
+</file>
+
+<file path=word/header18.xml><?xml version="1.0" encoding="utf-8"?>
+<w:hdr xmlns:wpc="http://schemas.microsoft.com/office/word/2010/wordprocessingCanvas" xmlns:mc="http://schemas.openxmlformats.org/markup-compatibility/2006" xmlns:o="urn:schemas-microsoft-com:office:office" xmlns:r="http://schemas.openxmlformats.org/officeDocument/2006/relationships" xmlns:m="http://schemas.openxmlformats.org/officeDocument/2006/math" xmlns:v="urn:schemas-microsoft-com:vml" xmlns:wp14="http://schemas.microsoft.com/office/word/2010/wordprocessingDrawing" xmlns:wp="http://schemas.openxmlformats.org/drawingml/2006/wordprocessingDrawing" xmlns:w10="urn:schemas-microsoft-com:office:word" xmlns:w="http://schemas.openxmlformats.org/wordprocessingml/2006/main" xmlns:w14="http://schemas.microsoft.com/office/word/2010/wordml" xmlns:w15="http://schemas.microsoft.com/office/word/2012/wordml" xmlns:wpg="http://schemas.microsoft.com/office/word/2010/wordprocessingGroup" xmlns:wpi="http://schemas.microsoft.com/office/word/2010/wordprocessingInk" xmlns:wne="http://schemas.microsoft.com/office/word/2006/wordml" xmlns:wps="http://schemas.microsoft.com/office/word/2010/wordprocessingShape" mc:Ignorable="w14 w15 wp14">
+  <w:p>
+    <w:pPr>
+      <w:pStyle w:val="a4"/>
+      <w:ind w:firstLine="360"/>
+    </w:pPr>
+    <w:r>
+      <w:rPr>
+        <w:rFonts w:hint="eastAsia"/>
+      </w:rPr>
+      <w:t>第四章</w:t>
+    </w:r>
+    <w:r>
+      <w:rPr>
+        <w:rFonts w:hint="eastAsia"/>
+      </w:rPr>
+      <w:t xml:space="preserve"> </w:t>
+    </w:r>
+    <w:r>
+      <w:rPr>
+        <w:rFonts w:hint="eastAsia"/>
+      </w:rPr>
+      <w:t>系统实现的关键技术分析</w:t>
+    </w:r>
+  </w:p>
+</w:hdr>
+</file>
+
+<file path=word/header19.xml><?xml version="1.0" encoding="utf-8"?>
+<w:hdr xmlns:wpc="http://schemas.microsoft.com/office/word/2010/wordprocessingCanvas" xmlns:mc="http://schemas.openxmlformats.org/markup-compatibility/2006" xmlns:o="urn:schemas-microsoft-com:office:office" xmlns:r="http://schemas.openxmlformats.org/officeDocument/2006/relationships" xmlns:m="http://schemas.openxmlformats.org/officeDocument/2006/math" xmlns:v="urn:schemas-microsoft-com:vml" xmlns:wp14="http://schemas.microsoft.com/office/word/2010/wordprocessingDrawing" xmlns:wp="http://schemas.openxmlformats.org/drawingml/2006/wordprocessingDrawing" xmlns:w10="urn:schemas-microsoft-com:office:word" xmlns:w="http://schemas.openxmlformats.org/wordprocessingml/2006/main" xmlns:w14="http://schemas.microsoft.com/office/word/2010/wordml" xmlns:w15="http://schemas.microsoft.com/office/word/2012/wordml" xmlns:wpg="http://schemas.microsoft.com/office/word/2010/wordprocessingGroup" xmlns:wpi="http://schemas.microsoft.com/office/word/2010/wordprocessingInk" xmlns:wne="http://schemas.microsoft.com/office/word/2006/wordml" xmlns:wps="http://schemas.microsoft.com/office/word/2010/wordprocessingShape" mc:Ignorable="w14 w15 wp14">
+  <w:p>
+    <w:pPr>
+      <w:pStyle w:val="a4"/>
+      <w:ind w:firstLine="360"/>
+    </w:pPr>
+    <w:r>
+      <w:rPr>
+        <w:rFonts w:hint="eastAsia"/>
+      </w:rPr>
+      <w:t>第五章</w:t>
+    </w:r>
+    <w:r>
+      <w:rPr>
+        <w:rFonts w:hint="eastAsia"/>
+      </w:rPr>
+      <w:t xml:space="preserve"> </w:t>
+    </w:r>
+    <w:r>
+      <w:rPr>
+        <w:rFonts w:hint="eastAsia"/>
+      </w:rPr>
+      <w:t>总结与展望</w:t>
     </w:r>
   </w:p>
 </w:hdr>
@@ -31787,99 +29843,13 @@
       <w:rPr>
         <w:rFonts w:hint="eastAsia"/>
       </w:rPr>
-      <w:t>第四章</w:t>
-    </w:r>
-    <w:r>
-      <w:rPr>
-        <w:rFonts w:hint="eastAsia"/>
-      </w:rPr>
-      <w:t xml:space="preserve"> </w:t>
-    </w:r>
-    <w:r>
-      <w:rPr>
-        <w:rFonts w:hint="eastAsia"/>
-      </w:rPr>
-      <w:t>系统实现的关键技术分析</w:t>
+      <w:t>参考文献</w:t>
     </w:r>
   </w:p>
 </w:hdr>
 </file>
 
 <file path=word/header22.xml><?xml version="1.0" encoding="utf-8"?>
-<w:hdr xmlns:wpc="http://schemas.microsoft.com/office/word/2010/wordprocessingCanvas" xmlns:mc="http://schemas.openxmlformats.org/markup-compatibility/2006" xmlns:o="urn:schemas-microsoft-com:office:office" xmlns:r="http://schemas.openxmlformats.org/officeDocument/2006/relationships" xmlns:m="http://schemas.openxmlformats.org/officeDocument/2006/math" xmlns:v="urn:schemas-microsoft-com:vml" xmlns:wp14="http://schemas.microsoft.com/office/word/2010/wordprocessingDrawing" xmlns:wp="http://schemas.openxmlformats.org/drawingml/2006/wordprocessingDrawing" xmlns:w10="urn:schemas-microsoft-com:office:word" xmlns:w="http://schemas.openxmlformats.org/wordprocessingml/2006/main" xmlns:w14="http://schemas.microsoft.com/office/word/2010/wordml" xmlns:w15="http://schemas.microsoft.com/office/word/2012/wordml" xmlns:wpg="http://schemas.microsoft.com/office/word/2010/wordprocessingGroup" xmlns:wpi="http://schemas.microsoft.com/office/word/2010/wordprocessingInk" xmlns:wne="http://schemas.microsoft.com/office/word/2006/wordml" xmlns:wps="http://schemas.microsoft.com/office/word/2010/wordprocessingShape" mc:Ignorable="w14 w15 wp14">
-  <w:p>
-    <w:pPr>
-      <w:ind w:left="480" w:firstLineChars="0" w:firstLine="0"/>
-    </w:pPr>
-  </w:p>
-</w:hdr>
-</file>
-
-<file path=word/header23.xml><?xml version="1.0" encoding="utf-8"?>
-<w:hdr xmlns:wpc="http://schemas.microsoft.com/office/word/2010/wordprocessingCanvas" xmlns:mc="http://schemas.openxmlformats.org/markup-compatibility/2006" xmlns:o="urn:schemas-microsoft-com:office:office" xmlns:r="http://schemas.openxmlformats.org/officeDocument/2006/relationships" xmlns:m="http://schemas.openxmlformats.org/officeDocument/2006/math" xmlns:v="urn:schemas-microsoft-com:vml" xmlns:wp14="http://schemas.microsoft.com/office/word/2010/wordprocessingDrawing" xmlns:wp="http://schemas.openxmlformats.org/drawingml/2006/wordprocessingDrawing" xmlns:w10="urn:schemas-microsoft-com:office:word" xmlns:w="http://schemas.openxmlformats.org/wordprocessingml/2006/main" xmlns:w14="http://schemas.microsoft.com/office/word/2010/wordml" xmlns:w15="http://schemas.microsoft.com/office/word/2012/wordml" xmlns:wpg="http://schemas.microsoft.com/office/word/2010/wordprocessingGroup" xmlns:wpi="http://schemas.microsoft.com/office/word/2010/wordprocessingInk" xmlns:wne="http://schemas.microsoft.com/office/word/2006/wordml" xmlns:wps="http://schemas.microsoft.com/office/word/2010/wordprocessingShape" mc:Ignorable="w14 w15 wp14">
-  <w:p>
-    <w:pPr>
-      <w:pStyle w:val="a4"/>
-      <w:ind w:firstLine="360"/>
-    </w:pPr>
-    <w:r>
-      <w:rPr>
-        <w:rFonts w:hint="eastAsia"/>
-      </w:rPr>
-      <w:t>第五章</w:t>
-    </w:r>
-    <w:r>
-      <w:rPr>
-        <w:rFonts w:hint="eastAsia"/>
-      </w:rPr>
-      <w:t xml:space="preserve"> </w:t>
-    </w:r>
-    <w:r>
-      <w:rPr>
-        <w:rFonts w:hint="eastAsia"/>
-      </w:rPr>
-      <w:t>总结与展望</w:t>
-    </w:r>
-  </w:p>
-</w:hdr>
-</file>
-
-<file path=word/header24.xml><?xml version="1.0" encoding="utf-8"?>
-<w:hdr xmlns:wpc="http://schemas.microsoft.com/office/word/2010/wordprocessingCanvas" xmlns:mc="http://schemas.openxmlformats.org/markup-compatibility/2006" xmlns:o="urn:schemas-microsoft-com:office:office" xmlns:r="http://schemas.openxmlformats.org/officeDocument/2006/relationships" xmlns:m="http://schemas.openxmlformats.org/officeDocument/2006/math" xmlns:v="urn:schemas-microsoft-com:vml" xmlns:wp14="http://schemas.microsoft.com/office/word/2010/wordprocessingDrawing" xmlns:wp="http://schemas.openxmlformats.org/drawingml/2006/wordprocessingDrawing" xmlns:w10="urn:schemas-microsoft-com:office:word" xmlns:w="http://schemas.openxmlformats.org/wordprocessingml/2006/main" xmlns:w14="http://schemas.microsoft.com/office/word/2010/wordml" xmlns:w15="http://schemas.microsoft.com/office/word/2012/wordml" xmlns:wpg="http://schemas.microsoft.com/office/word/2010/wordprocessingGroup" xmlns:wpi="http://schemas.microsoft.com/office/word/2010/wordprocessingInk" xmlns:wne="http://schemas.microsoft.com/office/word/2006/wordml" xmlns:wps="http://schemas.microsoft.com/office/word/2010/wordprocessingShape" mc:Ignorable="w14 w15 wp14">
-  <w:p>
-    <w:pPr>
-      <w:pStyle w:val="a4"/>
-      <w:ind w:firstLineChars="0" w:firstLine="0"/>
-      <w:jc w:val="left"/>
-    </w:pPr>
-    <w:r>
-      <w:rPr>
-        <w:rFonts w:hint="eastAsia"/>
-      </w:rPr>
-      <w:t>北京邮电大学工学硕士学位论文</w:t>
-    </w:r>
-  </w:p>
-</w:hdr>
-</file>
-
-<file path=word/header25.xml><?xml version="1.0" encoding="utf-8"?>
-<w:hdr xmlns:wpc="http://schemas.microsoft.com/office/word/2010/wordprocessingCanvas" xmlns:mc="http://schemas.openxmlformats.org/markup-compatibility/2006" xmlns:o="urn:schemas-microsoft-com:office:office" xmlns:r="http://schemas.openxmlformats.org/officeDocument/2006/relationships" xmlns:m="http://schemas.openxmlformats.org/officeDocument/2006/math" xmlns:v="urn:schemas-microsoft-com:vml" xmlns:wp14="http://schemas.microsoft.com/office/word/2010/wordprocessingDrawing" xmlns:wp="http://schemas.openxmlformats.org/drawingml/2006/wordprocessingDrawing" xmlns:w10="urn:schemas-microsoft-com:office:word" xmlns:w="http://schemas.openxmlformats.org/wordprocessingml/2006/main" xmlns:w14="http://schemas.microsoft.com/office/word/2010/wordml" xmlns:w15="http://schemas.microsoft.com/office/word/2012/wordml" xmlns:wpg="http://schemas.microsoft.com/office/word/2010/wordprocessingGroup" xmlns:wpi="http://schemas.microsoft.com/office/word/2010/wordprocessingInk" xmlns:wne="http://schemas.microsoft.com/office/word/2006/wordml" xmlns:wps="http://schemas.microsoft.com/office/word/2010/wordprocessingShape" mc:Ignorable="w14 w15 wp14">
-  <w:p>
-    <w:pPr>
-      <w:pStyle w:val="a4"/>
-      <w:ind w:firstLine="360"/>
-    </w:pPr>
-    <w:r>
-      <w:rPr>
-        <w:rFonts w:hint="eastAsia"/>
-      </w:rPr>
-      <w:t>参考文献</w:t>
-    </w:r>
-  </w:p>
-</w:hdr>
-</file>
-
-<file path=word/header26.xml><?xml version="1.0" encoding="utf-8"?>
 <w:hdr xmlns:wpc="http://schemas.microsoft.com/office/word/2010/wordprocessingCanvas" xmlns:mc="http://schemas.openxmlformats.org/markup-compatibility/2006" xmlns:o="urn:schemas-microsoft-com:office:office" xmlns:r="http://schemas.openxmlformats.org/officeDocument/2006/relationships" xmlns:m="http://schemas.openxmlformats.org/officeDocument/2006/math" xmlns:v="urn:schemas-microsoft-com:vml" xmlns:wp14="http://schemas.microsoft.com/office/word/2010/wordprocessingDrawing" xmlns:wp="http://schemas.openxmlformats.org/drawingml/2006/wordprocessingDrawing" xmlns:w10="urn:schemas-microsoft-com:office:word" xmlns:w="http://schemas.openxmlformats.org/wordprocessingml/2006/main" xmlns:w14="http://schemas.microsoft.com/office/word/2010/wordml" xmlns:w15="http://schemas.microsoft.com/office/word/2012/wordml" xmlns:wpg="http://schemas.microsoft.com/office/word/2010/wordprocessingGroup" xmlns:wpi="http://schemas.microsoft.com/office/word/2010/wordprocessingInk" xmlns:wne="http://schemas.microsoft.com/office/word/2006/wordml" xmlns:wps="http://schemas.microsoft.com/office/word/2010/wordprocessingShape" mc:Ignorable="w14 w15 wp14">
   <w:p>
     <w:pPr>
@@ -31896,7 +29866,7 @@
 </w:hdr>
 </file>
 
-<file path=word/header27.xml><?xml version="1.0" encoding="utf-8"?>
+<file path=word/header23.xml><?xml version="1.0" encoding="utf-8"?>
 <w:hdr xmlns:wpc="http://schemas.microsoft.com/office/word/2010/wordprocessingCanvas" xmlns:mc="http://schemas.openxmlformats.org/markup-compatibility/2006" xmlns:o="urn:schemas-microsoft-com:office:office" xmlns:r="http://schemas.openxmlformats.org/officeDocument/2006/relationships" xmlns:m="http://schemas.openxmlformats.org/officeDocument/2006/math" xmlns:v="urn:schemas-microsoft-com:vml" xmlns:wp14="http://schemas.microsoft.com/office/word/2010/wordprocessingDrawing" xmlns:wp="http://schemas.openxmlformats.org/drawingml/2006/wordprocessingDrawing" xmlns:w10="urn:schemas-microsoft-com:office:word" xmlns:w="http://schemas.openxmlformats.org/wordprocessingml/2006/main" xmlns:w14="http://schemas.microsoft.com/office/word/2010/wordml" xmlns:w15="http://schemas.microsoft.com/office/word/2012/wordml" xmlns:wpg="http://schemas.microsoft.com/office/word/2010/wordprocessingGroup" xmlns:wpi="http://schemas.microsoft.com/office/word/2010/wordprocessingInk" xmlns:wne="http://schemas.microsoft.com/office/word/2006/wordml" xmlns:wps="http://schemas.microsoft.com/office/word/2010/wordprocessingShape" mc:Ignorable="w14 w15 wp14">
   <w:p>
     <w:pPr>
@@ -31931,8 +29901,7 @@
 <w:hdr xmlns:wpc="http://schemas.microsoft.com/office/word/2010/wordprocessingCanvas" xmlns:mc="http://schemas.openxmlformats.org/markup-compatibility/2006" xmlns:o="urn:schemas-microsoft-com:office:office" xmlns:r="http://schemas.openxmlformats.org/officeDocument/2006/relationships" xmlns:m="http://schemas.openxmlformats.org/officeDocument/2006/math" xmlns:v="urn:schemas-microsoft-com:vml" xmlns:wp14="http://schemas.microsoft.com/office/word/2010/wordprocessingDrawing" xmlns:wp="http://schemas.openxmlformats.org/drawingml/2006/wordprocessingDrawing" xmlns:w10="urn:schemas-microsoft-com:office:word" xmlns:w="http://schemas.openxmlformats.org/wordprocessingml/2006/main" xmlns:w14="http://schemas.microsoft.com/office/word/2010/wordml" xmlns:w15="http://schemas.microsoft.com/office/word/2012/wordml" xmlns:wpg="http://schemas.microsoft.com/office/word/2010/wordprocessingGroup" xmlns:wpi="http://schemas.microsoft.com/office/word/2010/wordprocessingInk" xmlns:wne="http://schemas.microsoft.com/office/word/2006/wordml" xmlns:wps="http://schemas.microsoft.com/office/word/2010/wordprocessingShape" mc:Ignorable="w14 w15 wp14">
   <w:p>
     <w:pPr>
-      <w:pStyle w:val="a4"/>
-      <w:ind w:firstLine="360"/>
+      <w:ind w:left="480" w:firstLineChars="0" w:firstLine="0"/>
     </w:pPr>
   </w:p>
 </w:hdr>
@@ -31942,7 +29911,7 @@
 <w:hdr xmlns:wpc="http://schemas.microsoft.com/office/word/2010/wordprocessingCanvas" xmlns:mc="http://schemas.openxmlformats.org/markup-compatibility/2006" xmlns:o="urn:schemas-microsoft-com:office:office" xmlns:r="http://schemas.openxmlformats.org/officeDocument/2006/relationships" xmlns:m="http://schemas.openxmlformats.org/officeDocument/2006/math" xmlns:v="urn:schemas-microsoft-com:vml" xmlns:wp14="http://schemas.microsoft.com/office/word/2010/wordprocessingDrawing" xmlns:wp="http://schemas.openxmlformats.org/drawingml/2006/wordprocessingDrawing" xmlns:w10="urn:schemas-microsoft-com:office:word" xmlns:w="http://schemas.openxmlformats.org/wordprocessingml/2006/main" xmlns:w14="http://schemas.microsoft.com/office/word/2010/wordml" xmlns:w15="http://schemas.microsoft.com/office/word/2012/wordml" xmlns:wpg="http://schemas.microsoft.com/office/word/2010/wordprocessingGroup" xmlns:wpi="http://schemas.microsoft.com/office/word/2010/wordprocessingInk" xmlns:wne="http://schemas.microsoft.com/office/word/2006/wordml" xmlns:wps="http://schemas.microsoft.com/office/word/2010/wordprocessingShape" mc:Ignorable="w14 w15 wp14">
   <w:p>
     <w:pPr>
-      <w:ind w:firstLine="480"/>
+      <w:ind w:left="480" w:firstLineChars="0" w:firstLine="0"/>
     </w:pPr>
   </w:p>
 </w:hdr>
@@ -31952,7 +29921,8 @@
 <w:hdr xmlns:wpc="http://schemas.microsoft.com/office/word/2010/wordprocessingCanvas" xmlns:mc="http://schemas.openxmlformats.org/markup-compatibility/2006" xmlns:o="urn:schemas-microsoft-com:office:office" xmlns:r="http://schemas.openxmlformats.org/officeDocument/2006/relationships" xmlns:m="http://schemas.openxmlformats.org/officeDocument/2006/math" xmlns:v="urn:schemas-microsoft-com:vml" xmlns:wp14="http://schemas.microsoft.com/office/word/2010/wordprocessingDrawing" xmlns:wp="http://schemas.openxmlformats.org/drawingml/2006/wordprocessingDrawing" xmlns:w10="urn:schemas-microsoft-com:office:word" xmlns:w="http://schemas.openxmlformats.org/wordprocessingml/2006/main" xmlns:w14="http://schemas.microsoft.com/office/word/2010/wordml" xmlns:w15="http://schemas.microsoft.com/office/word/2012/wordml" xmlns:wpg="http://schemas.microsoft.com/office/word/2010/wordprocessingGroup" xmlns:wpi="http://schemas.microsoft.com/office/word/2010/wordprocessingInk" xmlns:wne="http://schemas.microsoft.com/office/word/2006/wordml" xmlns:wps="http://schemas.microsoft.com/office/word/2010/wordprocessingShape" mc:Ignorable="w14 w15 wp14">
   <w:p>
     <w:pPr>
-      <w:ind w:firstLine="480"/>
+      <w:pStyle w:val="a4"/>
+      <w:ind w:firstLine="360"/>
     </w:pPr>
   </w:p>
 </w:hdr>
@@ -31982,9 +29952,11 @@
 <w:hdr xmlns:wpc="http://schemas.microsoft.com/office/word/2010/wordprocessingCanvas" xmlns:mc="http://schemas.openxmlformats.org/markup-compatibility/2006" xmlns:o="urn:schemas-microsoft-com:office:office" xmlns:r="http://schemas.openxmlformats.org/officeDocument/2006/relationships" xmlns:m="http://schemas.openxmlformats.org/officeDocument/2006/math" xmlns:v="urn:schemas-microsoft-com:vml" xmlns:wp14="http://schemas.microsoft.com/office/word/2010/wordprocessingDrawing" xmlns:wp="http://schemas.openxmlformats.org/drawingml/2006/wordprocessingDrawing" xmlns:w10="urn:schemas-microsoft-com:office:word" xmlns:w="http://schemas.openxmlformats.org/wordprocessingml/2006/main" xmlns:w14="http://schemas.microsoft.com/office/word/2010/wordml" xmlns:w15="http://schemas.microsoft.com/office/word/2012/wordml" xmlns:wpg="http://schemas.microsoft.com/office/word/2010/wordprocessingGroup" xmlns:wpi="http://schemas.microsoft.com/office/word/2010/wordprocessingInk" xmlns:wne="http://schemas.microsoft.com/office/word/2006/wordml" xmlns:wps="http://schemas.microsoft.com/office/word/2010/wordprocessingShape" mc:Ignorable="w14 w15 wp14">
   <w:p>
     <w:pPr>
-      <w:pStyle w:val="a4"/>
-      <w:ind w:firstLine="360"/>
+      <w:ind w:left="480" w:firstLineChars="0" w:firstLine="0"/>
     </w:pPr>
+    <w:r>
+      <w:ptab w:relativeTo="margin" w:alignment="center" w:leader="none"/>
+    </w:r>
   </w:p>
 </w:hdr>
 </file>
@@ -35052,11 +33024,11 @@
         </c:dLbls>
         <c:marker val="1"/>
         <c:smooth val="0"/>
-        <c:axId val="846266792"/>
-        <c:axId val="846267184"/>
+        <c:axId val="420806064"/>
+        <c:axId val="420808416"/>
       </c:lineChart>
       <c:catAx>
-        <c:axId val="846266792"/>
+        <c:axId val="420806064"/>
         <c:scaling>
           <c:orientation val="minMax"/>
         </c:scaling>
@@ -35065,7 +33037,7 @@
         <c:majorTickMark val="out"/>
         <c:minorTickMark val="none"/>
         <c:tickLblPos val="nextTo"/>
-        <c:crossAx val="846267184"/>
+        <c:crossAx val="420808416"/>
         <c:crosses val="autoZero"/>
         <c:auto val="1"/>
         <c:lblAlgn val="ctr"/>
@@ -35073,7 +33045,7 @@
         <c:noMultiLvlLbl val="0"/>
       </c:catAx>
       <c:valAx>
-        <c:axId val="846267184"/>
+        <c:axId val="420808416"/>
         <c:scaling>
           <c:orientation val="minMax"/>
         </c:scaling>
@@ -35084,7 +33056,7 @@
         <c:majorTickMark val="out"/>
         <c:minorTickMark val="none"/>
         <c:tickLblPos val="nextTo"/>
-        <c:crossAx val="846266792"/>
+        <c:crossAx val="420806064"/>
         <c:crosses val="autoZero"/>
         <c:crossBetween val="between"/>
       </c:valAx>
@@ -35219,11 +33191,11 @@
         </c:dLbls>
         <c:marker val="1"/>
         <c:smooth val="0"/>
-        <c:axId val="846267968"/>
-        <c:axId val="901012872"/>
+        <c:axId val="420807632"/>
+        <c:axId val="420805672"/>
       </c:lineChart>
       <c:catAx>
-        <c:axId val="846267968"/>
+        <c:axId val="420807632"/>
         <c:scaling>
           <c:orientation val="minMax"/>
         </c:scaling>
@@ -35232,7 +33204,7 @@
         <c:majorTickMark val="out"/>
         <c:minorTickMark val="none"/>
         <c:tickLblPos val="nextTo"/>
-        <c:crossAx val="901012872"/>
+        <c:crossAx val="420805672"/>
         <c:crosses val="autoZero"/>
         <c:auto val="1"/>
         <c:lblAlgn val="ctr"/>
@@ -35240,7 +33212,7 @@
         <c:noMultiLvlLbl val="0"/>
       </c:catAx>
       <c:valAx>
-        <c:axId val="901012872"/>
+        <c:axId val="420805672"/>
         <c:scaling>
           <c:orientation val="minMax"/>
         </c:scaling>
@@ -35251,7 +33223,7 @@
         <c:majorTickMark val="out"/>
         <c:minorTickMark val="none"/>
         <c:tickLblPos val="nextTo"/>
-        <c:crossAx val="846267968"/>
+        <c:crossAx val="420807632"/>
         <c:crosses val="autoZero"/>
         <c:crossBetween val="between"/>
       </c:valAx>
@@ -35560,7 +33532,7 @@
 </file>
 
 <file path=customXml/itemProps1.xml><?xml version="1.0" encoding="utf-8"?>
-<ds:datastoreItem xmlns:ds="http://schemas.openxmlformats.org/officeDocument/2006/customXml" ds:itemID="{39D53BCE-E5E9-4B28-96A3-FB481E767F46}">
+<ds:datastoreItem xmlns:ds="http://schemas.openxmlformats.org/officeDocument/2006/customXml" ds:itemID="{006168A4-2132-4014-919A-0733A28E1EDA}">
   <ds:schemaRefs>
     <ds:schemaRef ds:uri="http://schemas.openxmlformats.org/officeDocument/2006/bibliography"/>
   </ds:schemaRefs>
